--- a/Техническое задание.docx
+++ b/Техническое задание.docx
@@ -251,6 +251,7 @@
         <w:autoSpaceDE w:val="0"/>
         <w:autoSpaceDN w:val="0"/>
         <w:adjustRightInd w:val="0"/>
+        <w:ind w:left="1416" w:hanging="1416"/>
         <w:jc w:val="center"/>
         <w:rPr>
           <w:sz w:val="28"/>
@@ -343,7 +344,15 @@
           <w:szCs w:val="22"/>
           <w:lang w:eastAsia="en-US"/>
         </w:rPr>
-        <w:t>22</w:t>
+        <w:t>2</w:t>
+      </w:r>
+      <w:r>
+        <w:rPr>
+          <w:sz w:val="28"/>
+          <w:szCs w:val="22"/>
+          <w:lang w:eastAsia="en-US"/>
+        </w:rPr>
+        <w:t>0</w:t>
       </w:r>
       <w:r>
         <w:rPr>
@@ -2769,12 +2778,11 @@
         <w:tabs>
           <w:tab w:val="right" w:pos="9344"/>
         </w:tabs>
-        <w:spacing w:after="0" w:line="360" w:lineRule="auto"/>
         <w:rPr>
           <w:rFonts w:asciiTheme="minorHAnsi" w:eastAsiaTheme="minorEastAsia" w:hAnsiTheme="minorHAnsi" w:cstheme="minorBidi"/>
           <w:noProof/>
-          <w:sz w:val="28"/>
-          <w:szCs w:val="28"/>
+          <w:sz w:val="22"/>
+          <w:szCs w:val="22"/>
         </w:rPr>
       </w:pPr>
       <w:r>
@@ -2798,13 +2806,11 @@
         </w:rPr>
         <w:fldChar w:fldCharType="separate"/>
       </w:r>
-      <w:hyperlink w:anchor="_Toc102048452" w:history="1">
+      <w:hyperlink w:anchor="_Toc185541587" w:history="1">
         <w:r>
           <w:rPr>
             <w:rStyle w:val="a8"/>
             <w:noProof/>
-            <w:sz w:val="28"/>
-            <w:szCs w:val="28"/>
           </w:rPr>
           <w:t>Введение</w:t>
         </w:r>
@@ -2812,8 +2818,6 @@
           <w:rPr>
             <w:noProof/>
             <w:webHidden/>
-            <w:sz w:val="28"/>
-            <w:szCs w:val="28"/>
           </w:rPr>
           <w:tab/>
         </w:r>
@@ -2821,8 +2825,6 @@
           <w:rPr>
             <w:noProof/>
             <w:webHidden/>
-            <w:sz w:val="28"/>
-            <w:szCs w:val="28"/>
           </w:rPr>
           <w:fldChar w:fldCharType="begin"/>
         </w:r>
@@ -2830,25 +2832,19 @@
           <w:rPr>
             <w:noProof/>
             <w:webHidden/>
-            <w:sz w:val="28"/>
-            <w:szCs w:val="28"/>
-          </w:rPr>
-          <w:instrText xml:space="preserve"> PAGEREF _Toc102048452 \h </w:instrText>
-        </w:r>
-        <w:r>
-          <w:rPr>
-            <w:noProof/>
-            <w:webHidden/>
-            <w:sz w:val="28"/>
-            <w:szCs w:val="28"/>
-          </w:rPr>
-        </w:r>
-        <w:r>
-          <w:rPr>
-            <w:noProof/>
-            <w:webHidden/>
-            <w:sz w:val="28"/>
-            <w:szCs w:val="28"/>
+          </w:rPr>
+          <w:instrText xml:space="preserve"> PAGEREF _Toc185541587 \h </w:instrText>
+        </w:r>
+        <w:r>
+          <w:rPr>
+            <w:noProof/>
+            <w:webHidden/>
+          </w:rPr>
+        </w:r>
+        <w:r>
+          <w:rPr>
+            <w:noProof/>
+            <w:webHidden/>
           </w:rPr>
           <w:fldChar w:fldCharType="separate"/>
         </w:r>
@@ -2856,8 +2852,6 @@
           <w:rPr>
             <w:noProof/>
             <w:webHidden/>
-            <w:sz w:val="28"/>
-            <w:szCs w:val="28"/>
           </w:rPr>
           <w:t>6</w:t>
         </w:r>
@@ -2865,8 +2859,6 @@
           <w:rPr>
             <w:noProof/>
             <w:webHidden/>
-            <w:sz w:val="28"/>
-            <w:szCs w:val="28"/>
           </w:rPr>
           <w:fldChar w:fldCharType="end"/>
         </w:r>
@@ -2878,21 +2870,18 @@
         <w:tabs>
           <w:tab w:val="right" w:pos="9344"/>
         </w:tabs>
-        <w:spacing w:after="0" w:line="360" w:lineRule="auto"/>
         <w:rPr>
           <w:rFonts w:asciiTheme="minorHAnsi" w:eastAsiaTheme="minorEastAsia" w:hAnsiTheme="minorHAnsi" w:cstheme="minorBidi"/>
           <w:noProof/>
-          <w:sz w:val="28"/>
-          <w:szCs w:val="28"/>
-        </w:rPr>
-      </w:pPr>
-      <w:hyperlink w:anchor="_Toc102048453" w:history="1">
+          <w:sz w:val="22"/>
+          <w:szCs w:val="22"/>
+        </w:rPr>
+      </w:pPr>
+      <w:hyperlink w:anchor="_Toc185541588" w:history="1">
         <w:r>
           <w:rPr>
             <w:rStyle w:val="a8"/>
             <w:noProof/>
-            <w:sz w:val="28"/>
-            <w:szCs w:val="28"/>
           </w:rPr>
           <w:t>1.1 Наименование программы</w:t>
         </w:r>
@@ -2900,8 +2889,6 @@
           <w:rPr>
             <w:noProof/>
             <w:webHidden/>
-            <w:sz w:val="28"/>
-            <w:szCs w:val="28"/>
           </w:rPr>
           <w:tab/>
         </w:r>
@@ -2909,8 +2896,6 @@
           <w:rPr>
             <w:noProof/>
             <w:webHidden/>
-            <w:sz w:val="28"/>
-            <w:szCs w:val="28"/>
           </w:rPr>
           <w:fldChar w:fldCharType="begin"/>
         </w:r>
@@ -2918,25 +2903,19 @@
           <w:rPr>
             <w:noProof/>
             <w:webHidden/>
-            <w:sz w:val="28"/>
-            <w:szCs w:val="28"/>
-          </w:rPr>
-          <w:instrText xml:space="preserve"> PAGEREF _Toc102048453 \h </w:instrText>
-        </w:r>
-        <w:r>
-          <w:rPr>
-            <w:noProof/>
-            <w:webHidden/>
-            <w:sz w:val="28"/>
-            <w:szCs w:val="28"/>
-          </w:rPr>
-        </w:r>
-        <w:r>
-          <w:rPr>
-            <w:noProof/>
-            <w:webHidden/>
-            <w:sz w:val="28"/>
-            <w:szCs w:val="28"/>
+          </w:rPr>
+          <w:instrText xml:space="preserve"> PAGEREF _Toc185541588 \h </w:instrText>
+        </w:r>
+        <w:r>
+          <w:rPr>
+            <w:noProof/>
+            <w:webHidden/>
+          </w:rPr>
+        </w:r>
+        <w:r>
+          <w:rPr>
+            <w:noProof/>
+            <w:webHidden/>
           </w:rPr>
           <w:fldChar w:fldCharType="separate"/>
         </w:r>
@@ -2944,8 +2923,6 @@
           <w:rPr>
             <w:noProof/>
             <w:webHidden/>
-            <w:sz w:val="28"/>
-            <w:szCs w:val="28"/>
           </w:rPr>
           <w:t>6</w:t>
         </w:r>
@@ -2953,8 +2930,6 @@
           <w:rPr>
             <w:noProof/>
             <w:webHidden/>
-            <w:sz w:val="28"/>
-            <w:szCs w:val="28"/>
           </w:rPr>
           <w:fldChar w:fldCharType="end"/>
         </w:r>
@@ -2966,21 +2941,18 @@
         <w:tabs>
           <w:tab w:val="right" w:pos="9344"/>
         </w:tabs>
-        <w:spacing w:after="0" w:line="360" w:lineRule="auto"/>
         <w:rPr>
           <w:rFonts w:asciiTheme="minorHAnsi" w:eastAsiaTheme="minorEastAsia" w:hAnsiTheme="minorHAnsi" w:cstheme="minorBidi"/>
           <w:noProof/>
-          <w:sz w:val="28"/>
-          <w:szCs w:val="28"/>
-        </w:rPr>
-      </w:pPr>
-      <w:hyperlink w:anchor="_Toc102048454" w:history="1">
+          <w:sz w:val="22"/>
+          <w:szCs w:val="22"/>
+        </w:rPr>
+      </w:pPr>
+      <w:hyperlink w:anchor="_Toc185541589" w:history="1">
         <w:r>
           <w:rPr>
             <w:rStyle w:val="a8"/>
             <w:noProof/>
-            <w:sz w:val="28"/>
-            <w:szCs w:val="28"/>
           </w:rPr>
           <w:t>1.2 Область применения</w:t>
         </w:r>
@@ -2988,8 +2960,6 @@
           <w:rPr>
             <w:noProof/>
             <w:webHidden/>
-            <w:sz w:val="28"/>
-            <w:szCs w:val="28"/>
           </w:rPr>
           <w:tab/>
         </w:r>
@@ -2997,8 +2967,6 @@
           <w:rPr>
             <w:noProof/>
             <w:webHidden/>
-            <w:sz w:val="28"/>
-            <w:szCs w:val="28"/>
           </w:rPr>
           <w:fldChar w:fldCharType="begin"/>
         </w:r>
@@ -3006,25 +2974,19 @@
           <w:rPr>
             <w:noProof/>
             <w:webHidden/>
-            <w:sz w:val="28"/>
-            <w:szCs w:val="28"/>
-          </w:rPr>
-          <w:instrText xml:space="preserve"> PAGEREF _Toc102048454 \h </w:instrText>
-        </w:r>
-        <w:r>
-          <w:rPr>
-            <w:noProof/>
-            <w:webHidden/>
-            <w:sz w:val="28"/>
-            <w:szCs w:val="28"/>
-          </w:rPr>
-        </w:r>
-        <w:r>
-          <w:rPr>
-            <w:noProof/>
-            <w:webHidden/>
-            <w:sz w:val="28"/>
-            <w:szCs w:val="28"/>
+          </w:rPr>
+          <w:instrText xml:space="preserve"> PAGEREF _Toc185541589 \h </w:instrText>
+        </w:r>
+        <w:r>
+          <w:rPr>
+            <w:noProof/>
+            <w:webHidden/>
+          </w:rPr>
+        </w:r>
+        <w:r>
+          <w:rPr>
+            <w:noProof/>
+            <w:webHidden/>
           </w:rPr>
           <w:fldChar w:fldCharType="separate"/>
         </w:r>
@@ -3032,8 +2994,6 @@
           <w:rPr>
             <w:noProof/>
             <w:webHidden/>
-            <w:sz w:val="28"/>
-            <w:szCs w:val="28"/>
           </w:rPr>
           <w:t>6</w:t>
         </w:r>
@@ -3041,8 +3001,6 @@
           <w:rPr>
             <w:noProof/>
             <w:webHidden/>
-            <w:sz w:val="28"/>
-            <w:szCs w:val="28"/>
           </w:rPr>
           <w:fldChar w:fldCharType="end"/>
         </w:r>
@@ -3054,21 +3012,18 @@
         <w:tabs>
           <w:tab w:val="right" w:pos="9344"/>
         </w:tabs>
-        <w:spacing w:after="0" w:line="360" w:lineRule="auto"/>
         <w:rPr>
           <w:rFonts w:asciiTheme="minorHAnsi" w:eastAsiaTheme="minorEastAsia" w:hAnsiTheme="minorHAnsi" w:cstheme="minorBidi"/>
           <w:noProof/>
-          <w:sz w:val="28"/>
-          <w:szCs w:val="28"/>
-        </w:rPr>
-      </w:pPr>
-      <w:hyperlink w:anchor="_Toc102048455" w:history="1">
+          <w:sz w:val="22"/>
+          <w:szCs w:val="22"/>
+        </w:rPr>
+      </w:pPr>
+      <w:hyperlink w:anchor="_Toc185541590" w:history="1">
         <w:r>
           <w:rPr>
             <w:rStyle w:val="a8"/>
             <w:noProof/>
-            <w:sz w:val="28"/>
-            <w:szCs w:val="28"/>
           </w:rPr>
           <w:t>2 Основание для разработки</w:t>
         </w:r>
@@ -3076,8 +3031,6 @@
           <w:rPr>
             <w:noProof/>
             <w:webHidden/>
-            <w:sz w:val="28"/>
-            <w:szCs w:val="28"/>
           </w:rPr>
           <w:tab/>
         </w:r>
@@ -3085,8 +3038,6 @@
           <w:rPr>
             <w:noProof/>
             <w:webHidden/>
-            <w:sz w:val="28"/>
-            <w:szCs w:val="28"/>
           </w:rPr>
           <w:fldChar w:fldCharType="begin"/>
         </w:r>
@@ -3094,25 +3045,19 @@
           <w:rPr>
             <w:noProof/>
             <w:webHidden/>
-            <w:sz w:val="28"/>
-            <w:szCs w:val="28"/>
-          </w:rPr>
-          <w:instrText xml:space="preserve"> PAGEREF _Toc102048455 \h </w:instrText>
-        </w:r>
-        <w:r>
-          <w:rPr>
-            <w:noProof/>
-            <w:webHidden/>
-            <w:sz w:val="28"/>
-            <w:szCs w:val="28"/>
-          </w:rPr>
-        </w:r>
-        <w:r>
-          <w:rPr>
-            <w:noProof/>
-            <w:webHidden/>
-            <w:sz w:val="28"/>
-            <w:szCs w:val="28"/>
+          </w:rPr>
+          <w:instrText xml:space="preserve"> PAGEREF _Toc185541590 \h </w:instrText>
+        </w:r>
+        <w:r>
+          <w:rPr>
+            <w:noProof/>
+            <w:webHidden/>
+          </w:rPr>
+        </w:r>
+        <w:r>
+          <w:rPr>
+            <w:noProof/>
+            <w:webHidden/>
           </w:rPr>
           <w:fldChar w:fldCharType="separate"/>
         </w:r>
@@ -3120,8 +3065,6 @@
           <w:rPr>
             <w:noProof/>
             <w:webHidden/>
-            <w:sz w:val="28"/>
-            <w:szCs w:val="28"/>
           </w:rPr>
           <w:t>6</w:t>
         </w:r>
@@ -3129,8 +3072,6 @@
           <w:rPr>
             <w:noProof/>
             <w:webHidden/>
-            <w:sz w:val="28"/>
-            <w:szCs w:val="28"/>
           </w:rPr>
           <w:fldChar w:fldCharType="end"/>
         </w:r>
@@ -3142,21 +3083,18 @@
         <w:tabs>
           <w:tab w:val="right" w:pos="9344"/>
         </w:tabs>
-        <w:spacing w:after="0" w:line="360" w:lineRule="auto"/>
         <w:rPr>
           <w:rFonts w:asciiTheme="minorHAnsi" w:eastAsiaTheme="minorEastAsia" w:hAnsiTheme="minorHAnsi" w:cstheme="minorBidi"/>
           <w:noProof/>
-          <w:sz w:val="28"/>
-          <w:szCs w:val="28"/>
-        </w:rPr>
-      </w:pPr>
-      <w:hyperlink w:anchor="_Toc102048456" w:history="1">
+          <w:sz w:val="22"/>
+          <w:szCs w:val="22"/>
+        </w:rPr>
+      </w:pPr>
+      <w:hyperlink w:anchor="_Toc185541591" w:history="1">
         <w:r>
           <w:rPr>
             <w:rStyle w:val="a8"/>
             <w:noProof/>
-            <w:sz w:val="28"/>
-            <w:szCs w:val="28"/>
           </w:rPr>
           <w:t>3 Назначение разработки</w:t>
         </w:r>
@@ -3164,8 +3102,6 @@
           <w:rPr>
             <w:noProof/>
             <w:webHidden/>
-            <w:sz w:val="28"/>
-            <w:szCs w:val="28"/>
           </w:rPr>
           <w:tab/>
         </w:r>
@@ -3173,8 +3109,6 @@
           <w:rPr>
             <w:noProof/>
             <w:webHidden/>
-            <w:sz w:val="28"/>
-            <w:szCs w:val="28"/>
           </w:rPr>
           <w:fldChar w:fldCharType="begin"/>
         </w:r>
@@ -3182,25 +3116,19 @@
           <w:rPr>
             <w:noProof/>
             <w:webHidden/>
-            <w:sz w:val="28"/>
-            <w:szCs w:val="28"/>
-          </w:rPr>
-          <w:instrText xml:space="preserve"> PAGEREF _Toc102048456 \h </w:instrText>
-        </w:r>
-        <w:r>
-          <w:rPr>
-            <w:noProof/>
-            <w:webHidden/>
-            <w:sz w:val="28"/>
-            <w:szCs w:val="28"/>
-          </w:rPr>
-        </w:r>
-        <w:r>
-          <w:rPr>
-            <w:noProof/>
-            <w:webHidden/>
-            <w:sz w:val="28"/>
-            <w:szCs w:val="28"/>
+          </w:rPr>
+          <w:instrText xml:space="preserve"> PAGEREF _Toc185541591 \h </w:instrText>
+        </w:r>
+        <w:r>
+          <w:rPr>
+            <w:noProof/>
+            <w:webHidden/>
+          </w:rPr>
+        </w:r>
+        <w:r>
+          <w:rPr>
+            <w:noProof/>
+            <w:webHidden/>
           </w:rPr>
           <w:fldChar w:fldCharType="separate"/>
         </w:r>
@@ -3208,8 +3136,6 @@
           <w:rPr>
             <w:noProof/>
             <w:webHidden/>
-            <w:sz w:val="28"/>
-            <w:szCs w:val="28"/>
           </w:rPr>
           <w:t>7</w:t>
         </w:r>
@@ -3217,8 +3143,6 @@
           <w:rPr>
             <w:noProof/>
             <w:webHidden/>
-            <w:sz w:val="28"/>
-            <w:szCs w:val="28"/>
           </w:rPr>
           <w:fldChar w:fldCharType="end"/>
         </w:r>
@@ -3230,21 +3154,18 @@
         <w:tabs>
           <w:tab w:val="right" w:pos="9344"/>
         </w:tabs>
-        <w:spacing w:after="0" w:line="360" w:lineRule="auto"/>
         <w:rPr>
           <w:rFonts w:asciiTheme="minorHAnsi" w:eastAsiaTheme="minorEastAsia" w:hAnsiTheme="minorHAnsi" w:cstheme="minorBidi"/>
           <w:noProof/>
-          <w:sz w:val="28"/>
-          <w:szCs w:val="28"/>
-        </w:rPr>
-      </w:pPr>
-      <w:hyperlink w:anchor="_Toc102048457" w:history="1">
+          <w:sz w:val="22"/>
+          <w:szCs w:val="22"/>
+        </w:rPr>
+      </w:pPr>
+      <w:hyperlink w:anchor="_Toc185541592" w:history="1">
         <w:r>
           <w:rPr>
             <w:rStyle w:val="a8"/>
             <w:noProof/>
-            <w:sz w:val="28"/>
-            <w:szCs w:val="28"/>
           </w:rPr>
           <w:t>4 Требования к программе</w:t>
         </w:r>
@@ -3252,8 +3173,6 @@
           <w:rPr>
             <w:noProof/>
             <w:webHidden/>
-            <w:sz w:val="28"/>
-            <w:szCs w:val="28"/>
           </w:rPr>
           <w:tab/>
         </w:r>
@@ -3261,8 +3180,6 @@
           <w:rPr>
             <w:noProof/>
             <w:webHidden/>
-            <w:sz w:val="28"/>
-            <w:szCs w:val="28"/>
           </w:rPr>
           <w:fldChar w:fldCharType="begin"/>
         </w:r>
@@ -3270,25 +3187,19 @@
           <w:rPr>
             <w:noProof/>
             <w:webHidden/>
-            <w:sz w:val="28"/>
-            <w:szCs w:val="28"/>
-          </w:rPr>
-          <w:instrText xml:space="preserve"> PAGEREF _Toc102048457 \h </w:instrText>
-        </w:r>
-        <w:r>
-          <w:rPr>
-            <w:noProof/>
-            <w:webHidden/>
-            <w:sz w:val="28"/>
-            <w:szCs w:val="28"/>
-          </w:rPr>
-        </w:r>
-        <w:r>
-          <w:rPr>
-            <w:noProof/>
-            <w:webHidden/>
-            <w:sz w:val="28"/>
-            <w:szCs w:val="28"/>
+          </w:rPr>
+          <w:instrText xml:space="preserve"> PAGEREF _Toc185541592 \h </w:instrText>
+        </w:r>
+        <w:r>
+          <w:rPr>
+            <w:noProof/>
+            <w:webHidden/>
+          </w:rPr>
+        </w:r>
+        <w:r>
+          <w:rPr>
+            <w:noProof/>
+            <w:webHidden/>
           </w:rPr>
           <w:fldChar w:fldCharType="separate"/>
         </w:r>
@@ -3296,8 +3207,6 @@
           <w:rPr>
             <w:noProof/>
             <w:webHidden/>
-            <w:sz w:val="28"/>
-            <w:szCs w:val="28"/>
           </w:rPr>
           <w:t>7</w:t>
         </w:r>
@@ -3305,8 +3214,6 @@
           <w:rPr>
             <w:noProof/>
             <w:webHidden/>
-            <w:sz w:val="28"/>
-            <w:szCs w:val="28"/>
           </w:rPr>
           <w:fldChar w:fldCharType="end"/>
         </w:r>
@@ -3318,21 +3225,18 @@
         <w:tabs>
           <w:tab w:val="right" w:pos="9344"/>
         </w:tabs>
-        <w:spacing w:after="0" w:line="360" w:lineRule="auto"/>
         <w:rPr>
           <w:rFonts w:asciiTheme="minorHAnsi" w:eastAsiaTheme="minorEastAsia" w:hAnsiTheme="minorHAnsi" w:cstheme="minorBidi"/>
           <w:noProof/>
-          <w:sz w:val="28"/>
-          <w:szCs w:val="28"/>
-        </w:rPr>
-      </w:pPr>
-      <w:hyperlink w:anchor="_Toc102048458" w:history="1">
+          <w:sz w:val="22"/>
+          <w:szCs w:val="22"/>
+        </w:rPr>
+      </w:pPr>
+      <w:hyperlink w:anchor="_Toc185541593" w:history="1">
         <w:r>
           <w:rPr>
             <w:rStyle w:val="a8"/>
             <w:noProof/>
-            <w:sz w:val="28"/>
-            <w:szCs w:val="28"/>
           </w:rPr>
           <w:t>4.1 Требования к функциональным характеристикам</w:t>
         </w:r>
@@ -3340,8 +3244,6 @@
           <w:rPr>
             <w:noProof/>
             <w:webHidden/>
-            <w:sz w:val="28"/>
-            <w:szCs w:val="28"/>
           </w:rPr>
           <w:tab/>
         </w:r>
@@ -3349,8 +3251,6 @@
           <w:rPr>
             <w:noProof/>
             <w:webHidden/>
-            <w:sz w:val="28"/>
-            <w:szCs w:val="28"/>
           </w:rPr>
           <w:fldChar w:fldCharType="begin"/>
         </w:r>
@@ -3358,25 +3258,19 @@
           <w:rPr>
             <w:noProof/>
             <w:webHidden/>
-            <w:sz w:val="28"/>
-            <w:szCs w:val="28"/>
-          </w:rPr>
-          <w:instrText xml:space="preserve"> PAGEREF _Toc102048458 \h </w:instrText>
-        </w:r>
-        <w:r>
-          <w:rPr>
-            <w:noProof/>
-            <w:webHidden/>
-            <w:sz w:val="28"/>
-            <w:szCs w:val="28"/>
-          </w:rPr>
-        </w:r>
-        <w:r>
-          <w:rPr>
-            <w:noProof/>
-            <w:webHidden/>
-            <w:sz w:val="28"/>
-            <w:szCs w:val="28"/>
+          </w:rPr>
+          <w:instrText xml:space="preserve"> PAGEREF _Toc185541593 \h </w:instrText>
+        </w:r>
+        <w:r>
+          <w:rPr>
+            <w:noProof/>
+            <w:webHidden/>
+          </w:rPr>
+        </w:r>
+        <w:r>
+          <w:rPr>
+            <w:noProof/>
+            <w:webHidden/>
           </w:rPr>
           <w:fldChar w:fldCharType="separate"/>
         </w:r>
@@ -3384,8 +3278,6 @@
           <w:rPr>
             <w:noProof/>
             <w:webHidden/>
-            <w:sz w:val="28"/>
-            <w:szCs w:val="28"/>
           </w:rPr>
           <w:t>7</w:t>
         </w:r>
@@ -3393,8 +3285,6 @@
           <w:rPr>
             <w:noProof/>
             <w:webHidden/>
-            <w:sz w:val="28"/>
-            <w:szCs w:val="28"/>
           </w:rPr>
           <w:fldChar w:fldCharType="end"/>
         </w:r>
@@ -3406,30 +3296,25 @@
         <w:tabs>
           <w:tab w:val="right" w:pos="9344"/>
         </w:tabs>
-        <w:spacing w:after="0" w:line="360" w:lineRule="auto"/>
         <w:rPr>
           <w:rFonts w:asciiTheme="minorHAnsi" w:eastAsiaTheme="minorEastAsia" w:hAnsiTheme="minorHAnsi" w:cstheme="minorBidi"/>
           <w:noProof/>
-          <w:sz w:val="28"/>
-          <w:szCs w:val="28"/>
-        </w:rPr>
-      </w:pPr>
-      <w:hyperlink w:anchor="_Toc102048459" w:history="1">
+          <w:sz w:val="22"/>
+          <w:szCs w:val="22"/>
+        </w:rPr>
+      </w:pPr>
+      <w:hyperlink w:anchor="_Toc185541594" w:history="1">
         <w:r>
           <w:rPr>
             <w:rStyle w:val="a8"/>
             <w:noProof/>
-            <w:sz w:val="28"/>
-            <w:szCs w:val="28"/>
-          </w:rPr>
-          <w:t>4.2.1 Требования к обеспечению надёжного функционирования программы</w:t>
-        </w:r>
-        <w:r>
-          <w:rPr>
-            <w:noProof/>
-            <w:webHidden/>
-            <w:sz w:val="28"/>
-            <w:szCs w:val="28"/>
+          </w:rPr>
+          <w:t>4.2.2 Время восстановления после отказа</w:t>
+        </w:r>
+        <w:r>
+          <w:rPr>
+            <w:noProof/>
+            <w:webHidden/>
           </w:rPr>
           <w:tab/>
         </w:r>
@@ -3437,8 +3322,6 @@
           <w:rPr>
             <w:noProof/>
             <w:webHidden/>
-            <w:sz w:val="28"/>
-            <w:szCs w:val="28"/>
           </w:rPr>
           <w:fldChar w:fldCharType="begin"/>
         </w:r>
@@ -3446,25 +3329,19 @@
           <w:rPr>
             <w:noProof/>
             <w:webHidden/>
-            <w:sz w:val="28"/>
-            <w:szCs w:val="28"/>
-          </w:rPr>
-          <w:instrText xml:space="preserve"> PAGEREF _Toc102048459 \h </w:instrText>
-        </w:r>
-        <w:r>
-          <w:rPr>
-            <w:noProof/>
-            <w:webHidden/>
-            <w:sz w:val="28"/>
-            <w:szCs w:val="28"/>
-          </w:rPr>
-        </w:r>
-        <w:r>
-          <w:rPr>
-            <w:noProof/>
-            <w:webHidden/>
-            <w:sz w:val="28"/>
-            <w:szCs w:val="28"/>
+          </w:rPr>
+          <w:instrText xml:space="preserve"> PAGEREF _Toc185541594 \h </w:instrText>
+        </w:r>
+        <w:r>
+          <w:rPr>
+            <w:noProof/>
+            <w:webHidden/>
+          </w:rPr>
+        </w:r>
+        <w:r>
+          <w:rPr>
+            <w:noProof/>
+            <w:webHidden/>
           </w:rPr>
           <w:fldChar w:fldCharType="separate"/>
         </w:r>
@@ -3472,8 +3349,6 @@
           <w:rPr>
             <w:noProof/>
             <w:webHidden/>
-            <w:sz w:val="28"/>
-            <w:szCs w:val="28"/>
           </w:rPr>
           <w:t>8</w:t>
         </w:r>
@@ -3481,8 +3356,6 @@
           <w:rPr>
             <w:noProof/>
             <w:webHidden/>
-            <w:sz w:val="28"/>
-            <w:szCs w:val="28"/>
           </w:rPr>
           <w:fldChar w:fldCharType="end"/>
         </w:r>
@@ -3494,30 +3367,25 @@
         <w:tabs>
           <w:tab w:val="right" w:pos="9344"/>
         </w:tabs>
-        <w:spacing w:after="0" w:line="360" w:lineRule="auto"/>
         <w:rPr>
           <w:rFonts w:asciiTheme="minorHAnsi" w:eastAsiaTheme="minorEastAsia" w:hAnsiTheme="minorHAnsi" w:cstheme="minorBidi"/>
           <w:noProof/>
-          <w:sz w:val="28"/>
-          <w:szCs w:val="28"/>
-        </w:rPr>
-      </w:pPr>
-      <w:hyperlink w:anchor="_Toc102048460" w:history="1">
+          <w:sz w:val="22"/>
+          <w:szCs w:val="22"/>
+        </w:rPr>
+      </w:pPr>
+      <w:hyperlink w:anchor="_Toc185541595" w:history="1">
         <w:r>
           <w:rPr>
             <w:rStyle w:val="a8"/>
             <w:noProof/>
-            <w:sz w:val="28"/>
-            <w:szCs w:val="28"/>
-          </w:rPr>
-          <w:t>4.2.2 Время восстановления после отказа</w:t>
-        </w:r>
-        <w:r>
-          <w:rPr>
-            <w:noProof/>
-            <w:webHidden/>
-            <w:sz w:val="28"/>
-            <w:szCs w:val="28"/>
+          </w:rPr>
+          <w:t>4.2.3 Отказы из-за некорректных действий пользователя</w:t>
+        </w:r>
+        <w:r>
+          <w:rPr>
+            <w:noProof/>
+            <w:webHidden/>
           </w:rPr>
           <w:tab/>
         </w:r>
@@ -3525,8 +3393,6 @@
           <w:rPr>
             <w:noProof/>
             <w:webHidden/>
-            <w:sz w:val="28"/>
-            <w:szCs w:val="28"/>
           </w:rPr>
           <w:fldChar w:fldCharType="begin"/>
         </w:r>
@@ -3534,25 +3400,19 @@
           <w:rPr>
             <w:noProof/>
             <w:webHidden/>
-            <w:sz w:val="28"/>
-            <w:szCs w:val="28"/>
-          </w:rPr>
-          <w:instrText xml:space="preserve"> PAGEREF _Toc102048460 \h </w:instrText>
-        </w:r>
-        <w:r>
-          <w:rPr>
-            <w:noProof/>
-            <w:webHidden/>
-            <w:sz w:val="28"/>
-            <w:szCs w:val="28"/>
-          </w:rPr>
-        </w:r>
-        <w:r>
-          <w:rPr>
-            <w:noProof/>
-            <w:webHidden/>
-            <w:sz w:val="28"/>
-            <w:szCs w:val="28"/>
+          </w:rPr>
+          <w:instrText xml:space="preserve"> PAGEREF _Toc185541595 \h </w:instrText>
+        </w:r>
+        <w:r>
+          <w:rPr>
+            <w:noProof/>
+            <w:webHidden/>
+          </w:rPr>
+        </w:r>
+        <w:r>
+          <w:rPr>
+            <w:noProof/>
+            <w:webHidden/>
           </w:rPr>
           <w:fldChar w:fldCharType="separate"/>
         </w:r>
@@ -3560,17 +3420,13 @@
           <w:rPr>
             <w:noProof/>
             <w:webHidden/>
-            <w:sz w:val="28"/>
-            <w:szCs w:val="28"/>
-          </w:rPr>
-          <w:t>8</w:t>
-        </w:r>
-        <w:r>
-          <w:rPr>
-            <w:noProof/>
-            <w:webHidden/>
-            <w:sz w:val="28"/>
-            <w:szCs w:val="28"/>
+          </w:rPr>
+          <w:t>9</w:t>
+        </w:r>
+        <w:r>
+          <w:rPr>
+            <w:noProof/>
+            <w:webHidden/>
           </w:rPr>
           <w:fldChar w:fldCharType="end"/>
         </w:r>
@@ -3582,30 +3438,25 @@
         <w:tabs>
           <w:tab w:val="right" w:pos="9344"/>
         </w:tabs>
-        <w:spacing w:after="0" w:line="360" w:lineRule="auto"/>
         <w:rPr>
           <w:rFonts w:asciiTheme="minorHAnsi" w:eastAsiaTheme="minorEastAsia" w:hAnsiTheme="minorHAnsi" w:cstheme="minorBidi"/>
           <w:noProof/>
-          <w:sz w:val="28"/>
-          <w:szCs w:val="28"/>
-        </w:rPr>
-      </w:pPr>
-      <w:hyperlink w:anchor="_Toc102048461" w:history="1">
+          <w:sz w:val="22"/>
+          <w:szCs w:val="22"/>
+        </w:rPr>
+      </w:pPr>
+      <w:hyperlink w:anchor="_Toc185541596" w:history="1">
         <w:r>
           <w:rPr>
             <w:rStyle w:val="a8"/>
             <w:noProof/>
-            <w:sz w:val="28"/>
-            <w:szCs w:val="28"/>
-          </w:rPr>
-          <w:t>4.2.3 Отказы из-за некорректных действий пользователя</w:t>
-        </w:r>
-        <w:r>
-          <w:rPr>
-            <w:noProof/>
-            <w:webHidden/>
-            <w:sz w:val="28"/>
-            <w:szCs w:val="28"/>
+          </w:rPr>
+          <w:t>4.3 Требования к условиям эксплуатации</w:t>
+        </w:r>
+        <w:r>
+          <w:rPr>
+            <w:noProof/>
+            <w:webHidden/>
           </w:rPr>
           <w:tab/>
         </w:r>
@@ -3613,8 +3464,6 @@
           <w:rPr>
             <w:noProof/>
             <w:webHidden/>
-            <w:sz w:val="28"/>
-            <w:szCs w:val="28"/>
           </w:rPr>
           <w:fldChar w:fldCharType="begin"/>
         </w:r>
@@ -3622,25 +3471,19 @@
           <w:rPr>
             <w:noProof/>
             <w:webHidden/>
-            <w:sz w:val="28"/>
-            <w:szCs w:val="28"/>
-          </w:rPr>
-          <w:instrText xml:space="preserve"> PAGEREF _Toc102048461 \h </w:instrText>
-        </w:r>
-        <w:r>
-          <w:rPr>
-            <w:noProof/>
-            <w:webHidden/>
-            <w:sz w:val="28"/>
-            <w:szCs w:val="28"/>
-          </w:rPr>
-        </w:r>
-        <w:r>
-          <w:rPr>
-            <w:noProof/>
-            <w:webHidden/>
-            <w:sz w:val="28"/>
-            <w:szCs w:val="28"/>
+          </w:rPr>
+          <w:instrText xml:space="preserve"> PAGEREF _Toc185541596 \h </w:instrText>
+        </w:r>
+        <w:r>
+          <w:rPr>
+            <w:noProof/>
+            <w:webHidden/>
+          </w:rPr>
+        </w:r>
+        <w:r>
+          <w:rPr>
+            <w:noProof/>
+            <w:webHidden/>
           </w:rPr>
           <w:fldChar w:fldCharType="separate"/>
         </w:r>
@@ -3648,8 +3491,6 @@
           <w:rPr>
             <w:noProof/>
             <w:webHidden/>
-            <w:sz w:val="28"/>
-            <w:szCs w:val="28"/>
           </w:rPr>
           <w:t>9</w:t>
         </w:r>
@@ -3657,8 +3498,6 @@
           <w:rPr>
             <w:noProof/>
             <w:webHidden/>
-            <w:sz w:val="28"/>
-            <w:szCs w:val="28"/>
           </w:rPr>
           <w:fldChar w:fldCharType="end"/>
         </w:r>
@@ -3670,30 +3509,25 @@
         <w:tabs>
           <w:tab w:val="right" w:pos="9344"/>
         </w:tabs>
-        <w:spacing w:after="0" w:line="360" w:lineRule="auto"/>
         <w:rPr>
           <w:rFonts w:asciiTheme="minorHAnsi" w:eastAsiaTheme="minorEastAsia" w:hAnsiTheme="minorHAnsi" w:cstheme="minorBidi"/>
           <w:noProof/>
-          <w:sz w:val="28"/>
-          <w:szCs w:val="28"/>
-        </w:rPr>
-      </w:pPr>
-      <w:hyperlink w:anchor="_Toc102048462" w:history="1">
+          <w:sz w:val="22"/>
+          <w:szCs w:val="22"/>
+        </w:rPr>
+      </w:pPr>
+      <w:hyperlink w:anchor="_Toc185541597" w:history="1">
         <w:r>
           <w:rPr>
             <w:rStyle w:val="a8"/>
             <w:noProof/>
-            <w:sz w:val="28"/>
-            <w:szCs w:val="28"/>
-          </w:rPr>
-          <w:t>4.3 Требования к условиям эксплуатации</w:t>
-        </w:r>
-        <w:r>
-          <w:rPr>
-            <w:noProof/>
-            <w:webHidden/>
-            <w:sz w:val="28"/>
-            <w:szCs w:val="28"/>
+          </w:rPr>
+          <w:t>4.3.1 Климатические условия эксплуатации</w:t>
+        </w:r>
+        <w:r>
+          <w:rPr>
+            <w:noProof/>
+            <w:webHidden/>
           </w:rPr>
           <w:tab/>
         </w:r>
@@ -3701,8 +3535,6 @@
           <w:rPr>
             <w:noProof/>
             <w:webHidden/>
-            <w:sz w:val="28"/>
-            <w:szCs w:val="28"/>
           </w:rPr>
           <w:fldChar w:fldCharType="begin"/>
         </w:r>
@@ -3710,25 +3542,19 @@
           <w:rPr>
             <w:noProof/>
             <w:webHidden/>
-            <w:sz w:val="28"/>
-            <w:szCs w:val="28"/>
-          </w:rPr>
-          <w:instrText xml:space="preserve"> PAGEREF _Toc102048462 \h </w:instrText>
-        </w:r>
-        <w:r>
-          <w:rPr>
-            <w:noProof/>
-            <w:webHidden/>
-            <w:sz w:val="28"/>
-            <w:szCs w:val="28"/>
-          </w:rPr>
-        </w:r>
-        <w:r>
-          <w:rPr>
-            <w:noProof/>
-            <w:webHidden/>
-            <w:sz w:val="28"/>
-            <w:szCs w:val="28"/>
+          </w:rPr>
+          <w:instrText xml:space="preserve"> PAGEREF _Toc185541597 \h </w:instrText>
+        </w:r>
+        <w:r>
+          <w:rPr>
+            <w:noProof/>
+            <w:webHidden/>
+          </w:rPr>
+        </w:r>
+        <w:r>
+          <w:rPr>
+            <w:noProof/>
+            <w:webHidden/>
           </w:rPr>
           <w:fldChar w:fldCharType="separate"/>
         </w:r>
@@ -3736,8 +3562,6 @@
           <w:rPr>
             <w:noProof/>
             <w:webHidden/>
-            <w:sz w:val="28"/>
-            <w:szCs w:val="28"/>
           </w:rPr>
           <w:t>9</w:t>
         </w:r>
@@ -3745,8 +3569,6 @@
           <w:rPr>
             <w:noProof/>
             <w:webHidden/>
-            <w:sz w:val="28"/>
-            <w:szCs w:val="28"/>
           </w:rPr>
           <w:fldChar w:fldCharType="end"/>
         </w:r>
@@ -3758,30 +3580,25 @@
         <w:tabs>
           <w:tab w:val="right" w:pos="9344"/>
         </w:tabs>
-        <w:spacing w:after="0" w:line="360" w:lineRule="auto"/>
         <w:rPr>
           <w:rFonts w:asciiTheme="minorHAnsi" w:eastAsiaTheme="minorEastAsia" w:hAnsiTheme="minorHAnsi" w:cstheme="minorBidi"/>
           <w:noProof/>
-          <w:sz w:val="28"/>
-          <w:szCs w:val="28"/>
-        </w:rPr>
-      </w:pPr>
-      <w:hyperlink w:anchor="_Toc102048463" w:history="1">
+          <w:sz w:val="22"/>
+          <w:szCs w:val="22"/>
+        </w:rPr>
+      </w:pPr>
+      <w:hyperlink w:anchor="_Toc185541598" w:history="1">
         <w:r>
           <w:rPr>
             <w:rStyle w:val="a8"/>
             <w:noProof/>
-            <w:sz w:val="28"/>
-            <w:szCs w:val="28"/>
-          </w:rPr>
-          <w:t>4.3.1 Климатические условия эксплуатации</w:t>
-        </w:r>
-        <w:r>
-          <w:rPr>
-            <w:noProof/>
-            <w:webHidden/>
-            <w:sz w:val="28"/>
-            <w:szCs w:val="28"/>
+          </w:rPr>
+          <w:t>4.3.2 Требования к квалификации и численности персонала</w:t>
+        </w:r>
+        <w:r>
+          <w:rPr>
+            <w:noProof/>
+            <w:webHidden/>
           </w:rPr>
           <w:tab/>
         </w:r>
@@ -3789,8 +3606,6 @@
           <w:rPr>
             <w:noProof/>
             <w:webHidden/>
-            <w:sz w:val="28"/>
-            <w:szCs w:val="28"/>
           </w:rPr>
           <w:fldChar w:fldCharType="begin"/>
         </w:r>
@@ -3798,25 +3613,19 @@
           <w:rPr>
             <w:noProof/>
             <w:webHidden/>
-            <w:sz w:val="28"/>
-            <w:szCs w:val="28"/>
-          </w:rPr>
-          <w:instrText xml:space="preserve"> PAGEREF _Toc102048463 \h </w:instrText>
-        </w:r>
-        <w:r>
-          <w:rPr>
-            <w:noProof/>
-            <w:webHidden/>
-            <w:sz w:val="28"/>
-            <w:szCs w:val="28"/>
-          </w:rPr>
-        </w:r>
-        <w:r>
-          <w:rPr>
-            <w:noProof/>
-            <w:webHidden/>
-            <w:sz w:val="28"/>
-            <w:szCs w:val="28"/>
+          </w:rPr>
+          <w:instrText xml:space="preserve"> PAGEREF _Toc185541598 \h </w:instrText>
+        </w:r>
+        <w:r>
+          <w:rPr>
+            <w:noProof/>
+            <w:webHidden/>
+          </w:rPr>
+        </w:r>
+        <w:r>
+          <w:rPr>
+            <w:noProof/>
+            <w:webHidden/>
           </w:rPr>
           <w:fldChar w:fldCharType="separate"/>
         </w:r>
@@ -3824,8 +3633,6 @@
           <w:rPr>
             <w:noProof/>
             <w:webHidden/>
-            <w:sz w:val="28"/>
-            <w:szCs w:val="28"/>
           </w:rPr>
           <w:t>9</w:t>
         </w:r>
@@ -3833,8 +3640,6 @@
           <w:rPr>
             <w:noProof/>
             <w:webHidden/>
-            <w:sz w:val="28"/>
-            <w:szCs w:val="28"/>
           </w:rPr>
           <w:fldChar w:fldCharType="end"/>
         </w:r>
@@ -3846,30 +3651,25 @@
         <w:tabs>
           <w:tab w:val="right" w:pos="9344"/>
         </w:tabs>
-        <w:spacing w:after="0" w:line="360" w:lineRule="auto"/>
         <w:rPr>
           <w:rFonts w:asciiTheme="minorHAnsi" w:eastAsiaTheme="minorEastAsia" w:hAnsiTheme="minorHAnsi" w:cstheme="minorBidi"/>
           <w:noProof/>
-          <w:sz w:val="28"/>
-          <w:szCs w:val="28"/>
-        </w:rPr>
-      </w:pPr>
-      <w:hyperlink w:anchor="_Toc102048464" w:history="1">
+          <w:sz w:val="22"/>
+          <w:szCs w:val="22"/>
+        </w:rPr>
+      </w:pPr>
+      <w:hyperlink w:anchor="_Toc185541599" w:history="1">
         <w:r>
           <w:rPr>
             <w:rStyle w:val="a8"/>
             <w:noProof/>
-            <w:sz w:val="28"/>
-            <w:szCs w:val="28"/>
-          </w:rPr>
-          <w:t>4.3.2 Требования к квалификации и численности персонала</w:t>
-        </w:r>
-        <w:r>
-          <w:rPr>
-            <w:noProof/>
-            <w:webHidden/>
-            <w:sz w:val="28"/>
-            <w:szCs w:val="28"/>
+          </w:rPr>
+          <w:t>4.4 Требования к составу и параметрам технических средств</w:t>
+        </w:r>
+        <w:r>
+          <w:rPr>
+            <w:noProof/>
+            <w:webHidden/>
           </w:rPr>
           <w:tab/>
         </w:r>
@@ -3877,8 +3677,6 @@
           <w:rPr>
             <w:noProof/>
             <w:webHidden/>
-            <w:sz w:val="28"/>
-            <w:szCs w:val="28"/>
           </w:rPr>
           <w:fldChar w:fldCharType="begin"/>
         </w:r>
@@ -3886,25 +3684,19 @@
           <w:rPr>
             <w:noProof/>
             <w:webHidden/>
-            <w:sz w:val="28"/>
-            <w:szCs w:val="28"/>
-          </w:rPr>
-          <w:instrText xml:space="preserve"> PAGEREF _Toc102048464 \h </w:instrText>
-        </w:r>
-        <w:r>
-          <w:rPr>
-            <w:noProof/>
-            <w:webHidden/>
-            <w:sz w:val="28"/>
-            <w:szCs w:val="28"/>
-          </w:rPr>
-        </w:r>
-        <w:r>
-          <w:rPr>
-            <w:noProof/>
-            <w:webHidden/>
-            <w:sz w:val="28"/>
-            <w:szCs w:val="28"/>
+          </w:rPr>
+          <w:instrText xml:space="preserve"> PAGEREF _Toc185541599 \h </w:instrText>
+        </w:r>
+        <w:r>
+          <w:rPr>
+            <w:noProof/>
+            <w:webHidden/>
+          </w:rPr>
+        </w:r>
+        <w:r>
+          <w:rPr>
+            <w:noProof/>
+            <w:webHidden/>
           </w:rPr>
           <w:fldChar w:fldCharType="separate"/>
         </w:r>
@@ -3912,8 +3704,6 @@
           <w:rPr>
             <w:noProof/>
             <w:webHidden/>
-            <w:sz w:val="28"/>
-            <w:szCs w:val="28"/>
           </w:rPr>
           <w:t>9</w:t>
         </w:r>
@@ -3921,8 +3711,6 @@
           <w:rPr>
             <w:noProof/>
             <w:webHidden/>
-            <w:sz w:val="28"/>
-            <w:szCs w:val="28"/>
           </w:rPr>
           <w:fldChar w:fldCharType="end"/>
         </w:r>
@@ -3934,30 +3722,25 @@
         <w:tabs>
           <w:tab w:val="right" w:pos="9344"/>
         </w:tabs>
-        <w:spacing w:after="0" w:line="360" w:lineRule="auto"/>
         <w:rPr>
           <w:rFonts w:asciiTheme="minorHAnsi" w:eastAsiaTheme="minorEastAsia" w:hAnsiTheme="minorHAnsi" w:cstheme="minorBidi"/>
           <w:noProof/>
-          <w:sz w:val="28"/>
-          <w:szCs w:val="28"/>
-        </w:rPr>
-      </w:pPr>
-      <w:hyperlink w:anchor="_Toc102048465" w:history="1">
+          <w:sz w:val="22"/>
+          <w:szCs w:val="22"/>
+        </w:rPr>
+      </w:pPr>
+      <w:hyperlink w:anchor="_Toc185541600" w:history="1">
         <w:r>
           <w:rPr>
             <w:rStyle w:val="a8"/>
             <w:noProof/>
-            <w:sz w:val="28"/>
-            <w:szCs w:val="28"/>
-          </w:rPr>
-          <w:t>4.4 Требования к составу и параметрам технических средств</w:t>
-        </w:r>
-        <w:r>
-          <w:rPr>
-            <w:noProof/>
-            <w:webHidden/>
-            <w:sz w:val="28"/>
-            <w:szCs w:val="28"/>
+          </w:rPr>
+          <w:t>4.5 Требования к информационной и программной совместимости</w:t>
+        </w:r>
+        <w:r>
+          <w:rPr>
+            <w:noProof/>
+            <w:webHidden/>
           </w:rPr>
           <w:tab/>
         </w:r>
@@ -3965,8 +3748,6 @@
           <w:rPr>
             <w:noProof/>
             <w:webHidden/>
-            <w:sz w:val="28"/>
-            <w:szCs w:val="28"/>
           </w:rPr>
           <w:fldChar w:fldCharType="begin"/>
         </w:r>
@@ -3974,25 +3755,19 @@
           <w:rPr>
             <w:noProof/>
             <w:webHidden/>
-            <w:sz w:val="28"/>
-            <w:szCs w:val="28"/>
-          </w:rPr>
-          <w:instrText xml:space="preserve"> PAGEREF _Toc102048465 \h </w:instrText>
-        </w:r>
-        <w:r>
-          <w:rPr>
-            <w:noProof/>
-            <w:webHidden/>
-            <w:sz w:val="28"/>
-            <w:szCs w:val="28"/>
-          </w:rPr>
-        </w:r>
-        <w:r>
-          <w:rPr>
-            <w:noProof/>
-            <w:webHidden/>
-            <w:sz w:val="28"/>
-            <w:szCs w:val="28"/>
+          </w:rPr>
+          <w:instrText xml:space="preserve"> PAGEREF _Toc185541600 \h </w:instrText>
+        </w:r>
+        <w:r>
+          <w:rPr>
+            <w:noProof/>
+            <w:webHidden/>
+          </w:rPr>
+        </w:r>
+        <w:r>
+          <w:rPr>
+            <w:noProof/>
+            <w:webHidden/>
           </w:rPr>
           <w:fldChar w:fldCharType="separate"/>
         </w:r>
@@ -4000,17 +3775,13 @@
           <w:rPr>
             <w:noProof/>
             <w:webHidden/>
-            <w:sz w:val="28"/>
-            <w:szCs w:val="28"/>
-          </w:rPr>
-          <w:t>9</w:t>
-        </w:r>
-        <w:r>
-          <w:rPr>
-            <w:noProof/>
-            <w:webHidden/>
-            <w:sz w:val="28"/>
-            <w:szCs w:val="28"/>
+          </w:rPr>
+          <w:t>10</w:t>
+        </w:r>
+        <w:r>
+          <w:rPr>
+            <w:noProof/>
+            <w:webHidden/>
           </w:rPr>
           <w:fldChar w:fldCharType="end"/>
         </w:r>
@@ -4022,30 +3793,25 @@
         <w:tabs>
           <w:tab w:val="right" w:pos="9344"/>
         </w:tabs>
-        <w:spacing w:after="0" w:line="360" w:lineRule="auto"/>
         <w:rPr>
           <w:rFonts w:asciiTheme="minorHAnsi" w:eastAsiaTheme="minorEastAsia" w:hAnsiTheme="minorHAnsi" w:cstheme="minorBidi"/>
           <w:noProof/>
-          <w:sz w:val="28"/>
-          <w:szCs w:val="28"/>
-        </w:rPr>
-      </w:pPr>
-      <w:hyperlink w:anchor="_Toc102048466" w:history="1">
+          <w:sz w:val="22"/>
+          <w:szCs w:val="22"/>
+        </w:rPr>
+      </w:pPr>
+      <w:hyperlink w:anchor="_Toc185541601" w:history="1">
         <w:r>
           <w:rPr>
             <w:rStyle w:val="a8"/>
             <w:noProof/>
-            <w:sz w:val="28"/>
-            <w:szCs w:val="28"/>
-          </w:rPr>
-          <w:t>4.5 Требования к информационной и программной совместимости</w:t>
-        </w:r>
-        <w:r>
-          <w:rPr>
-            <w:noProof/>
-            <w:webHidden/>
-            <w:sz w:val="28"/>
-            <w:szCs w:val="28"/>
+          </w:rPr>
+          <w:t>4.5.1 Требования к информационным структурам и методам решения</w:t>
+        </w:r>
+        <w:r>
+          <w:rPr>
+            <w:noProof/>
+            <w:webHidden/>
           </w:rPr>
           <w:tab/>
         </w:r>
@@ -4053,8 +3819,6 @@
           <w:rPr>
             <w:noProof/>
             <w:webHidden/>
-            <w:sz w:val="28"/>
-            <w:szCs w:val="28"/>
           </w:rPr>
           <w:fldChar w:fldCharType="begin"/>
         </w:r>
@@ -4062,25 +3826,19 @@
           <w:rPr>
             <w:noProof/>
             <w:webHidden/>
-            <w:sz w:val="28"/>
-            <w:szCs w:val="28"/>
-          </w:rPr>
-          <w:instrText xml:space="preserve"> PAGEREF _Toc102048466 \h </w:instrText>
-        </w:r>
-        <w:r>
-          <w:rPr>
-            <w:noProof/>
-            <w:webHidden/>
-            <w:sz w:val="28"/>
-            <w:szCs w:val="28"/>
-          </w:rPr>
-        </w:r>
-        <w:r>
-          <w:rPr>
-            <w:noProof/>
-            <w:webHidden/>
-            <w:sz w:val="28"/>
-            <w:szCs w:val="28"/>
+          </w:rPr>
+          <w:instrText xml:space="preserve"> PAGEREF _Toc185541601 \h </w:instrText>
+        </w:r>
+        <w:r>
+          <w:rPr>
+            <w:noProof/>
+            <w:webHidden/>
+          </w:rPr>
+        </w:r>
+        <w:r>
+          <w:rPr>
+            <w:noProof/>
+            <w:webHidden/>
           </w:rPr>
           <w:fldChar w:fldCharType="separate"/>
         </w:r>
@@ -4088,8 +3846,6 @@
           <w:rPr>
             <w:noProof/>
             <w:webHidden/>
-            <w:sz w:val="28"/>
-            <w:szCs w:val="28"/>
           </w:rPr>
           <w:t>10</w:t>
         </w:r>
@@ -4097,8 +3853,6 @@
           <w:rPr>
             <w:noProof/>
             <w:webHidden/>
-            <w:sz w:val="28"/>
-            <w:szCs w:val="28"/>
           </w:rPr>
           <w:fldChar w:fldCharType="end"/>
         </w:r>
@@ -4110,30 +3864,25 @@
         <w:tabs>
           <w:tab w:val="right" w:pos="9344"/>
         </w:tabs>
-        <w:spacing w:after="0" w:line="360" w:lineRule="auto"/>
         <w:rPr>
           <w:rFonts w:asciiTheme="minorHAnsi" w:eastAsiaTheme="minorEastAsia" w:hAnsiTheme="minorHAnsi" w:cstheme="minorBidi"/>
           <w:noProof/>
-          <w:sz w:val="28"/>
-          <w:szCs w:val="28"/>
-        </w:rPr>
-      </w:pPr>
-      <w:hyperlink w:anchor="_Toc102048467" w:history="1">
+          <w:sz w:val="22"/>
+          <w:szCs w:val="22"/>
+        </w:rPr>
+      </w:pPr>
+      <w:hyperlink w:anchor="_Toc185541602" w:history="1">
         <w:r>
           <w:rPr>
             <w:rStyle w:val="a8"/>
             <w:noProof/>
-            <w:sz w:val="28"/>
-            <w:szCs w:val="28"/>
-          </w:rPr>
-          <w:t>4.5.1 Требования к информационным структурам и методам решения</w:t>
-        </w:r>
-        <w:r>
-          <w:rPr>
-            <w:noProof/>
-            <w:webHidden/>
-            <w:sz w:val="28"/>
-            <w:szCs w:val="28"/>
+          </w:rPr>
+          <w:t>4.5.2 Требования к исходным кодам и языкам программирования</w:t>
+        </w:r>
+        <w:r>
+          <w:rPr>
+            <w:noProof/>
+            <w:webHidden/>
           </w:rPr>
           <w:tab/>
         </w:r>
@@ -4141,8 +3890,6 @@
           <w:rPr>
             <w:noProof/>
             <w:webHidden/>
-            <w:sz w:val="28"/>
-            <w:szCs w:val="28"/>
           </w:rPr>
           <w:fldChar w:fldCharType="begin"/>
         </w:r>
@@ -4150,25 +3897,19 @@
           <w:rPr>
             <w:noProof/>
             <w:webHidden/>
-            <w:sz w:val="28"/>
-            <w:szCs w:val="28"/>
-          </w:rPr>
-          <w:instrText xml:space="preserve"> PAGEREF _Toc102048467 \h </w:instrText>
-        </w:r>
-        <w:r>
-          <w:rPr>
-            <w:noProof/>
-            <w:webHidden/>
-            <w:sz w:val="28"/>
-            <w:szCs w:val="28"/>
-          </w:rPr>
-        </w:r>
-        <w:r>
-          <w:rPr>
-            <w:noProof/>
-            <w:webHidden/>
-            <w:sz w:val="28"/>
-            <w:szCs w:val="28"/>
+          </w:rPr>
+          <w:instrText xml:space="preserve"> PAGEREF _Toc185541602 \h </w:instrText>
+        </w:r>
+        <w:r>
+          <w:rPr>
+            <w:noProof/>
+            <w:webHidden/>
+          </w:rPr>
+        </w:r>
+        <w:r>
+          <w:rPr>
+            <w:noProof/>
+            <w:webHidden/>
           </w:rPr>
           <w:fldChar w:fldCharType="separate"/>
         </w:r>
@@ -4176,17 +3917,13 @@
           <w:rPr>
             <w:noProof/>
             <w:webHidden/>
-            <w:sz w:val="28"/>
-            <w:szCs w:val="28"/>
-          </w:rPr>
-          <w:t>10</w:t>
-        </w:r>
-        <w:r>
-          <w:rPr>
-            <w:noProof/>
-            <w:webHidden/>
-            <w:sz w:val="28"/>
-            <w:szCs w:val="28"/>
+          </w:rPr>
+          <w:t>11</w:t>
+        </w:r>
+        <w:r>
+          <w:rPr>
+            <w:noProof/>
+            <w:webHidden/>
           </w:rPr>
           <w:fldChar w:fldCharType="end"/>
         </w:r>
@@ -4198,30 +3935,25 @@
         <w:tabs>
           <w:tab w:val="right" w:pos="9344"/>
         </w:tabs>
-        <w:spacing w:after="0" w:line="360" w:lineRule="auto"/>
         <w:rPr>
           <w:rFonts w:asciiTheme="minorHAnsi" w:eastAsiaTheme="minorEastAsia" w:hAnsiTheme="minorHAnsi" w:cstheme="minorBidi"/>
           <w:noProof/>
-          <w:sz w:val="28"/>
-          <w:szCs w:val="28"/>
-        </w:rPr>
-      </w:pPr>
-      <w:hyperlink w:anchor="_Toc102048468" w:history="1">
+          <w:sz w:val="22"/>
+          <w:szCs w:val="22"/>
+        </w:rPr>
+      </w:pPr>
+      <w:hyperlink w:anchor="_Toc185541603" w:history="1">
         <w:r>
           <w:rPr>
             <w:rStyle w:val="a8"/>
             <w:noProof/>
-            <w:sz w:val="28"/>
-            <w:szCs w:val="28"/>
-          </w:rPr>
-          <w:t>4.5.2 Требования к исходным кодам и языкам программирования</w:t>
-        </w:r>
-        <w:r>
-          <w:rPr>
-            <w:noProof/>
-            <w:webHidden/>
-            <w:sz w:val="28"/>
-            <w:szCs w:val="28"/>
+          </w:rPr>
+          <w:t>4.5.3 Требования к программным средствам, используемым программой</w:t>
+        </w:r>
+        <w:r>
+          <w:rPr>
+            <w:noProof/>
+            <w:webHidden/>
           </w:rPr>
           <w:tab/>
         </w:r>
@@ -4229,8 +3961,6 @@
           <w:rPr>
             <w:noProof/>
             <w:webHidden/>
-            <w:sz w:val="28"/>
-            <w:szCs w:val="28"/>
           </w:rPr>
           <w:fldChar w:fldCharType="begin"/>
         </w:r>
@@ -4238,25 +3968,19 @@
           <w:rPr>
             <w:noProof/>
             <w:webHidden/>
-            <w:sz w:val="28"/>
-            <w:szCs w:val="28"/>
-          </w:rPr>
-          <w:instrText xml:space="preserve"> PAGEREF _Toc102048468 \h </w:instrText>
-        </w:r>
-        <w:r>
-          <w:rPr>
-            <w:noProof/>
-            <w:webHidden/>
-            <w:sz w:val="28"/>
-            <w:szCs w:val="28"/>
-          </w:rPr>
-        </w:r>
-        <w:r>
-          <w:rPr>
-            <w:noProof/>
-            <w:webHidden/>
-            <w:sz w:val="28"/>
-            <w:szCs w:val="28"/>
+          </w:rPr>
+          <w:instrText xml:space="preserve"> PAGEREF _Toc185541603 \h </w:instrText>
+        </w:r>
+        <w:r>
+          <w:rPr>
+            <w:noProof/>
+            <w:webHidden/>
+          </w:rPr>
+        </w:r>
+        <w:r>
+          <w:rPr>
+            <w:noProof/>
+            <w:webHidden/>
           </w:rPr>
           <w:fldChar w:fldCharType="separate"/>
         </w:r>
@@ -4264,17 +3988,13 @@
           <w:rPr>
             <w:noProof/>
             <w:webHidden/>
-            <w:sz w:val="28"/>
-            <w:szCs w:val="28"/>
-          </w:rPr>
-          <w:t>10</w:t>
-        </w:r>
-        <w:r>
-          <w:rPr>
-            <w:noProof/>
-            <w:webHidden/>
-            <w:sz w:val="28"/>
-            <w:szCs w:val="28"/>
+          </w:rPr>
+          <w:t>11</w:t>
+        </w:r>
+        <w:r>
+          <w:rPr>
+            <w:noProof/>
+            <w:webHidden/>
           </w:rPr>
           <w:fldChar w:fldCharType="end"/>
         </w:r>
@@ -4286,30 +4006,25 @@
         <w:tabs>
           <w:tab w:val="right" w:pos="9344"/>
         </w:tabs>
-        <w:spacing w:after="0" w:line="360" w:lineRule="auto"/>
         <w:rPr>
           <w:rFonts w:asciiTheme="minorHAnsi" w:eastAsiaTheme="minorEastAsia" w:hAnsiTheme="minorHAnsi" w:cstheme="minorBidi"/>
           <w:noProof/>
-          <w:sz w:val="28"/>
-          <w:szCs w:val="28"/>
-        </w:rPr>
-      </w:pPr>
-      <w:hyperlink w:anchor="_Toc102048469" w:history="1">
+          <w:sz w:val="22"/>
+          <w:szCs w:val="22"/>
+        </w:rPr>
+      </w:pPr>
+      <w:hyperlink w:anchor="_Toc185541604" w:history="1">
         <w:r>
           <w:rPr>
             <w:rStyle w:val="a8"/>
             <w:noProof/>
-            <w:sz w:val="28"/>
-            <w:szCs w:val="28"/>
-          </w:rPr>
-          <w:t>4.5.3 Требования к программным средствам, используемым программой</w:t>
-        </w:r>
-        <w:r>
-          <w:rPr>
-            <w:noProof/>
-            <w:webHidden/>
-            <w:sz w:val="28"/>
-            <w:szCs w:val="28"/>
+          </w:rPr>
+          <w:t>4.5.4 Требования к защите информации</w:t>
+        </w:r>
+        <w:r>
+          <w:rPr>
+            <w:noProof/>
+            <w:webHidden/>
           </w:rPr>
           <w:tab/>
         </w:r>
@@ -4317,8 +4032,6 @@
           <w:rPr>
             <w:noProof/>
             <w:webHidden/>
-            <w:sz w:val="28"/>
-            <w:szCs w:val="28"/>
           </w:rPr>
           <w:fldChar w:fldCharType="begin"/>
         </w:r>
@@ -4326,25 +4039,19 @@
           <w:rPr>
             <w:noProof/>
             <w:webHidden/>
-            <w:sz w:val="28"/>
-            <w:szCs w:val="28"/>
-          </w:rPr>
-          <w:instrText xml:space="preserve"> PAGEREF _Toc102048469 \h </w:instrText>
-        </w:r>
-        <w:r>
-          <w:rPr>
-            <w:noProof/>
-            <w:webHidden/>
-            <w:sz w:val="28"/>
-            <w:szCs w:val="28"/>
-          </w:rPr>
-        </w:r>
-        <w:r>
-          <w:rPr>
-            <w:noProof/>
-            <w:webHidden/>
-            <w:sz w:val="28"/>
-            <w:szCs w:val="28"/>
+          </w:rPr>
+          <w:instrText xml:space="preserve"> PAGEREF _Toc185541604 \h </w:instrText>
+        </w:r>
+        <w:r>
+          <w:rPr>
+            <w:noProof/>
+            <w:webHidden/>
+          </w:rPr>
+        </w:r>
+        <w:r>
+          <w:rPr>
+            <w:noProof/>
+            <w:webHidden/>
           </w:rPr>
           <w:fldChar w:fldCharType="separate"/>
         </w:r>
@@ -4352,17 +4059,13 @@
           <w:rPr>
             <w:noProof/>
             <w:webHidden/>
-            <w:sz w:val="28"/>
-            <w:szCs w:val="28"/>
-          </w:rPr>
-          <w:t>10</w:t>
-        </w:r>
-        <w:r>
-          <w:rPr>
-            <w:noProof/>
-            <w:webHidden/>
-            <w:sz w:val="28"/>
-            <w:szCs w:val="28"/>
+          </w:rPr>
+          <w:t>11</w:t>
+        </w:r>
+        <w:r>
+          <w:rPr>
+            <w:noProof/>
+            <w:webHidden/>
           </w:rPr>
           <w:fldChar w:fldCharType="end"/>
         </w:r>
@@ -4374,30 +4077,25 @@
         <w:tabs>
           <w:tab w:val="right" w:pos="9344"/>
         </w:tabs>
-        <w:spacing w:after="0" w:line="360" w:lineRule="auto"/>
         <w:rPr>
           <w:rFonts w:asciiTheme="minorHAnsi" w:eastAsiaTheme="minorEastAsia" w:hAnsiTheme="minorHAnsi" w:cstheme="minorBidi"/>
           <w:noProof/>
-          <w:sz w:val="28"/>
-          <w:szCs w:val="28"/>
-        </w:rPr>
-      </w:pPr>
-      <w:hyperlink w:anchor="_Toc102048470" w:history="1">
+          <w:sz w:val="22"/>
+          <w:szCs w:val="22"/>
+        </w:rPr>
+      </w:pPr>
+      <w:hyperlink w:anchor="_Toc185541605" w:history="1">
         <w:r>
           <w:rPr>
             <w:rStyle w:val="a8"/>
             <w:noProof/>
-            <w:sz w:val="28"/>
-            <w:szCs w:val="28"/>
-          </w:rPr>
-          <w:t>4.5.4 Требования к защите информации</w:t>
-        </w:r>
-        <w:r>
-          <w:rPr>
-            <w:noProof/>
-            <w:webHidden/>
-            <w:sz w:val="28"/>
-            <w:szCs w:val="28"/>
+          </w:rPr>
+          <w:t>4.6 Требования к маркировке и упаковке</w:t>
+        </w:r>
+        <w:r>
+          <w:rPr>
+            <w:noProof/>
+            <w:webHidden/>
           </w:rPr>
           <w:tab/>
         </w:r>
@@ -4405,8 +4103,6 @@
           <w:rPr>
             <w:noProof/>
             <w:webHidden/>
-            <w:sz w:val="28"/>
-            <w:szCs w:val="28"/>
           </w:rPr>
           <w:fldChar w:fldCharType="begin"/>
         </w:r>
@@ -4414,25 +4110,19 @@
           <w:rPr>
             <w:noProof/>
             <w:webHidden/>
-            <w:sz w:val="28"/>
-            <w:szCs w:val="28"/>
-          </w:rPr>
-          <w:instrText xml:space="preserve"> PAGEREF _Toc102048470 \h </w:instrText>
-        </w:r>
-        <w:r>
-          <w:rPr>
-            <w:noProof/>
-            <w:webHidden/>
-            <w:sz w:val="28"/>
-            <w:szCs w:val="28"/>
-          </w:rPr>
-        </w:r>
-        <w:r>
-          <w:rPr>
-            <w:noProof/>
-            <w:webHidden/>
-            <w:sz w:val="28"/>
-            <w:szCs w:val="28"/>
+          </w:rPr>
+          <w:instrText xml:space="preserve"> PAGEREF _Toc185541605 \h </w:instrText>
+        </w:r>
+        <w:r>
+          <w:rPr>
+            <w:noProof/>
+            <w:webHidden/>
+          </w:rPr>
+        </w:r>
+        <w:r>
+          <w:rPr>
+            <w:noProof/>
+            <w:webHidden/>
           </w:rPr>
           <w:fldChar w:fldCharType="separate"/>
         </w:r>
@@ -4440,8 +4130,6 @@
           <w:rPr>
             <w:noProof/>
             <w:webHidden/>
-            <w:sz w:val="28"/>
-            <w:szCs w:val="28"/>
           </w:rPr>
           <w:t>11</w:t>
         </w:r>
@@ -4449,8 +4137,6 @@
           <w:rPr>
             <w:noProof/>
             <w:webHidden/>
-            <w:sz w:val="28"/>
-            <w:szCs w:val="28"/>
           </w:rPr>
           <w:fldChar w:fldCharType="end"/>
         </w:r>
@@ -4462,30 +4148,25 @@
         <w:tabs>
           <w:tab w:val="right" w:pos="9344"/>
         </w:tabs>
-        <w:spacing w:after="0" w:line="360" w:lineRule="auto"/>
         <w:rPr>
           <w:rFonts w:asciiTheme="minorHAnsi" w:eastAsiaTheme="minorEastAsia" w:hAnsiTheme="minorHAnsi" w:cstheme="minorBidi"/>
           <w:noProof/>
-          <w:sz w:val="28"/>
-          <w:szCs w:val="28"/>
-        </w:rPr>
-      </w:pPr>
-      <w:hyperlink w:anchor="_Toc102048471" w:history="1">
+          <w:sz w:val="22"/>
+          <w:szCs w:val="22"/>
+        </w:rPr>
+      </w:pPr>
+      <w:hyperlink w:anchor="_Toc185541606" w:history="1">
         <w:r>
           <w:rPr>
             <w:rStyle w:val="a8"/>
             <w:noProof/>
-            <w:sz w:val="28"/>
-            <w:szCs w:val="28"/>
-          </w:rPr>
-          <w:t>4.6 Требования к маркировке и упаковке</w:t>
-        </w:r>
-        <w:r>
-          <w:rPr>
-            <w:noProof/>
-            <w:webHidden/>
-            <w:sz w:val="28"/>
-            <w:szCs w:val="28"/>
+          </w:rPr>
+          <w:t>4.7 Требования к транспортированию и хранению</w:t>
+        </w:r>
+        <w:r>
+          <w:rPr>
+            <w:noProof/>
+            <w:webHidden/>
           </w:rPr>
           <w:tab/>
         </w:r>
@@ -4493,8 +4174,6 @@
           <w:rPr>
             <w:noProof/>
             <w:webHidden/>
-            <w:sz w:val="28"/>
-            <w:szCs w:val="28"/>
           </w:rPr>
           <w:fldChar w:fldCharType="begin"/>
         </w:r>
@@ -4502,25 +4181,19 @@
           <w:rPr>
             <w:noProof/>
             <w:webHidden/>
-            <w:sz w:val="28"/>
-            <w:szCs w:val="28"/>
-          </w:rPr>
-          <w:instrText xml:space="preserve"> PAGEREF _Toc102048471 \h </w:instrText>
-        </w:r>
-        <w:r>
-          <w:rPr>
-            <w:noProof/>
-            <w:webHidden/>
-            <w:sz w:val="28"/>
-            <w:szCs w:val="28"/>
-          </w:rPr>
-        </w:r>
-        <w:r>
-          <w:rPr>
-            <w:noProof/>
-            <w:webHidden/>
-            <w:sz w:val="28"/>
-            <w:szCs w:val="28"/>
+          </w:rPr>
+          <w:instrText xml:space="preserve"> PAGEREF _Toc185541606 \h </w:instrText>
+        </w:r>
+        <w:r>
+          <w:rPr>
+            <w:noProof/>
+            <w:webHidden/>
+          </w:rPr>
+        </w:r>
+        <w:r>
+          <w:rPr>
+            <w:noProof/>
+            <w:webHidden/>
           </w:rPr>
           <w:fldChar w:fldCharType="separate"/>
         </w:r>
@@ -4528,8 +4201,6 @@
           <w:rPr>
             <w:noProof/>
             <w:webHidden/>
-            <w:sz w:val="28"/>
-            <w:szCs w:val="28"/>
           </w:rPr>
           <w:t>11</w:t>
         </w:r>
@@ -4537,8 +4208,6 @@
           <w:rPr>
             <w:noProof/>
             <w:webHidden/>
-            <w:sz w:val="28"/>
-            <w:szCs w:val="28"/>
           </w:rPr>
           <w:fldChar w:fldCharType="end"/>
         </w:r>
@@ -4550,30 +4219,25 @@
         <w:tabs>
           <w:tab w:val="right" w:pos="9344"/>
         </w:tabs>
-        <w:spacing w:after="0" w:line="360" w:lineRule="auto"/>
         <w:rPr>
           <w:rFonts w:asciiTheme="minorHAnsi" w:eastAsiaTheme="minorEastAsia" w:hAnsiTheme="minorHAnsi" w:cstheme="minorBidi"/>
           <w:noProof/>
-          <w:sz w:val="28"/>
-          <w:szCs w:val="28"/>
-        </w:rPr>
-      </w:pPr>
-      <w:hyperlink w:anchor="_Toc102048472" w:history="1">
+          <w:sz w:val="22"/>
+          <w:szCs w:val="22"/>
+        </w:rPr>
+      </w:pPr>
+      <w:hyperlink w:anchor="_Toc185541607" w:history="1">
         <w:r>
           <w:rPr>
             <w:rStyle w:val="a8"/>
             <w:noProof/>
-            <w:sz w:val="28"/>
-            <w:szCs w:val="28"/>
-          </w:rPr>
-          <w:t>4.7 Требования к транспортированию и хранению</w:t>
-        </w:r>
-        <w:r>
-          <w:rPr>
-            <w:noProof/>
-            <w:webHidden/>
-            <w:sz w:val="28"/>
-            <w:szCs w:val="28"/>
+          </w:rPr>
+          <w:t>4.8 Специальные требования</w:t>
+        </w:r>
+        <w:r>
+          <w:rPr>
+            <w:noProof/>
+            <w:webHidden/>
           </w:rPr>
           <w:tab/>
         </w:r>
@@ -4581,8 +4245,6 @@
           <w:rPr>
             <w:noProof/>
             <w:webHidden/>
-            <w:sz w:val="28"/>
-            <w:szCs w:val="28"/>
           </w:rPr>
           <w:fldChar w:fldCharType="begin"/>
         </w:r>
@@ -4590,25 +4252,19 @@
           <w:rPr>
             <w:noProof/>
             <w:webHidden/>
-            <w:sz w:val="28"/>
-            <w:szCs w:val="28"/>
-          </w:rPr>
-          <w:instrText xml:space="preserve"> PAGEREF _Toc102048472 \h </w:instrText>
-        </w:r>
-        <w:r>
-          <w:rPr>
-            <w:noProof/>
-            <w:webHidden/>
-            <w:sz w:val="28"/>
-            <w:szCs w:val="28"/>
-          </w:rPr>
-        </w:r>
-        <w:r>
-          <w:rPr>
-            <w:noProof/>
-            <w:webHidden/>
-            <w:sz w:val="28"/>
-            <w:szCs w:val="28"/>
+          </w:rPr>
+          <w:instrText xml:space="preserve"> PAGEREF _Toc185541607 \h </w:instrText>
+        </w:r>
+        <w:r>
+          <w:rPr>
+            <w:noProof/>
+            <w:webHidden/>
+          </w:rPr>
+        </w:r>
+        <w:r>
+          <w:rPr>
+            <w:noProof/>
+            <w:webHidden/>
           </w:rPr>
           <w:fldChar w:fldCharType="separate"/>
         </w:r>
@@ -4616,17 +4272,13 @@
           <w:rPr>
             <w:noProof/>
             <w:webHidden/>
-            <w:sz w:val="28"/>
-            <w:szCs w:val="28"/>
-          </w:rPr>
-          <w:t>11</w:t>
-        </w:r>
-        <w:r>
-          <w:rPr>
-            <w:noProof/>
-            <w:webHidden/>
-            <w:sz w:val="28"/>
-            <w:szCs w:val="28"/>
+          </w:rPr>
+          <w:t>12</w:t>
+        </w:r>
+        <w:r>
+          <w:rPr>
+            <w:noProof/>
+            <w:webHidden/>
           </w:rPr>
           <w:fldChar w:fldCharType="end"/>
         </w:r>
@@ -4638,30 +4290,25 @@
         <w:tabs>
           <w:tab w:val="right" w:pos="9344"/>
         </w:tabs>
-        <w:spacing w:after="0" w:line="360" w:lineRule="auto"/>
         <w:rPr>
           <w:rFonts w:asciiTheme="minorHAnsi" w:eastAsiaTheme="minorEastAsia" w:hAnsiTheme="minorHAnsi" w:cstheme="minorBidi"/>
           <w:noProof/>
-          <w:sz w:val="28"/>
-          <w:szCs w:val="28"/>
-        </w:rPr>
-      </w:pPr>
-      <w:hyperlink w:anchor="_Toc102048473" w:history="1">
+          <w:sz w:val="22"/>
+          <w:szCs w:val="22"/>
+        </w:rPr>
+      </w:pPr>
+      <w:hyperlink w:anchor="_Toc185541608" w:history="1">
         <w:r>
           <w:rPr>
             <w:rStyle w:val="a8"/>
             <w:noProof/>
-            <w:sz w:val="28"/>
-            <w:szCs w:val="28"/>
-          </w:rPr>
-          <w:t>4.8 Специальные требования</w:t>
-        </w:r>
-        <w:r>
-          <w:rPr>
-            <w:noProof/>
-            <w:webHidden/>
-            <w:sz w:val="28"/>
-            <w:szCs w:val="28"/>
+          </w:rPr>
+          <w:t>5 Требования к программной документации</w:t>
+        </w:r>
+        <w:r>
+          <w:rPr>
+            <w:noProof/>
+            <w:webHidden/>
           </w:rPr>
           <w:tab/>
         </w:r>
@@ -4669,8 +4316,6 @@
           <w:rPr>
             <w:noProof/>
             <w:webHidden/>
-            <w:sz w:val="28"/>
-            <w:szCs w:val="28"/>
           </w:rPr>
           <w:fldChar w:fldCharType="begin"/>
         </w:r>
@@ -4678,25 +4323,19 @@
           <w:rPr>
             <w:noProof/>
             <w:webHidden/>
-            <w:sz w:val="28"/>
-            <w:szCs w:val="28"/>
-          </w:rPr>
-          <w:instrText xml:space="preserve"> PAGEREF _Toc102048473 \h </w:instrText>
-        </w:r>
-        <w:r>
-          <w:rPr>
-            <w:noProof/>
-            <w:webHidden/>
-            <w:sz w:val="28"/>
-            <w:szCs w:val="28"/>
-          </w:rPr>
-        </w:r>
-        <w:r>
-          <w:rPr>
-            <w:noProof/>
-            <w:webHidden/>
-            <w:sz w:val="28"/>
-            <w:szCs w:val="28"/>
+          </w:rPr>
+          <w:instrText xml:space="preserve"> PAGEREF _Toc185541608 \h </w:instrText>
+        </w:r>
+        <w:r>
+          <w:rPr>
+            <w:noProof/>
+            <w:webHidden/>
+          </w:rPr>
+        </w:r>
+        <w:r>
+          <w:rPr>
+            <w:noProof/>
+            <w:webHidden/>
           </w:rPr>
           <w:fldChar w:fldCharType="separate"/>
         </w:r>
@@ -4704,17 +4343,13 @@
           <w:rPr>
             <w:noProof/>
             <w:webHidden/>
-            <w:sz w:val="28"/>
-            <w:szCs w:val="28"/>
-          </w:rPr>
-          <w:t>11</w:t>
-        </w:r>
-        <w:r>
-          <w:rPr>
-            <w:noProof/>
-            <w:webHidden/>
-            <w:sz w:val="28"/>
-            <w:szCs w:val="28"/>
+          </w:rPr>
+          <w:t>13</w:t>
+        </w:r>
+        <w:r>
+          <w:rPr>
+            <w:noProof/>
+            <w:webHidden/>
           </w:rPr>
           <w:fldChar w:fldCharType="end"/>
         </w:r>
@@ -4726,30 +4361,25 @@
         <w:tabs>
           <w:tab w:val="right" w:pos="9344"/>
         </w:tabs>
-        <w:spacing w:after="0" w:line="360" w:lineRule="auto"/>
         <w:rPr>
           <w:rFonts w:asciiTheme="minorHAnsi" w:eastAsiaTheme="minorEastAsia" w:hAnsiTheme="minorHAnsi" w:cstheme="minorBidi"/>
           <w:noProof/>
-          <w:sz w:val="28"/>
-          <w:szCs w:val="28"/>
-        </w:rPr>
-      </w:pPr>
-      <w:hyperlink w:anchor="_Toc102048474" w:history="1">
+          <w:sz w:val="22"/>
+          <w:szCs w:val="22"/>
+        </w:rPr>
+      </w:pPr>
+      <w:hyperlink w:anchor="_Toc185541609" w:history="1">
         <w:r>
           <w:rPr>
             <w:rStyle w:val="a8"/>
             <w:noProof/>
-            <w:sz w:val="28"/>
-            <w:szCs w:val="28"/>
-          </w:rPr>
-          <w:t>5 Требования к программной документации</w:t>
-        </w:r>
-        <w:r>
-          <w:rPr>
-            <w:noProof/>
-            <w:webHidden/>
-            <w:sz w:val="28"/>
-            <w:szCs w:val="28"/>
+          </w:rPr>
+          <w:t>6 Технико-экономические показатели</w:t>
+        </w:r>
+        <w:r>
+          <w:rPr>
+            <w:noProof/>
+            <w:webHidden/>
           </w:rPr>
           <w:tab/>
         </w:r>
@@ -4757,8 +4387,6 @@
           <w:rPr>
             <w:noProof/>
             <w:webHidden/>
-            <w:sz w:val="28"/>
-            <w:szCs w:val="28"/>
           </w:rPr>
           <w:fldChar w:fldCharType="begin"/>
         </w:r>
@@ -4766,25 +4394,19 @@
           <w:rPr>
             <w:noProof/>
             <w:webHidden/>
-            <w:sz w:val="28"/>
-            <w:szCs w:val="28"/>
-          </w:rPr>
-          <w:instrText xml:space="preserve"> PAGEREF _Toc102048474 \h </w:instrText>
-        </w:r>
-        <w:r>
-          <w:rPr>
-            <w:noProof/>
-            <w:webHidden/>
-            <w:sz w:val="28"/>
-            <w:szCs w:val="28"/>
-          </w:rPr>
-        </w:r>
-        <w:r>
-          <w:rPr>
-            <w:noProof/>
-            <w:webHidden/>
-            <w:sz w:val="28"/>
-            <w:szCs w:val="28"/>
+          </w:rPr>
+          <w:instrText xml:space="preserve"> PAGEREF _Toc185541609 \h </w:instrText>
+        </w:r>
+        <w:r>
+          <w:rPr>
+            <w:noProof/>
+            <w:webHidden/>
+          </w:rPr>
+        </w:r>
+        <w:r>
+          <w:rPr>
+            <w:noProof/>
+            <w:webHidden/>
           </w:rPr>
           <w:fldChar w:fldCharType="separate"/>
         </w:r>
@@ -4792,17 +4414,13 @@
           <w:rPr>
             <w:noProof/>
             <w:webHidden/>
-            <w:sz w:val="28"/>
-            <w:szCs w:val="28"/>
-          </w:rPr>
-          <w:t>12</w:t>
-        </w:r>
-        <w:r>
-          <w:rPr>
-            <w:noProof/>
-            <w:webHidden/>
-            <w:sz w:val="28"/>
-            <w:szCs w:val="28"/>
+          </w:rPr>
+          <w:t>13</w:t>
+        </w:r>
+        <w:r>
+          <w:rPr>
+            <w:noProof/>
+            <w:webHidden/>
           </w:rPr>
           <w:fldChar w:fldCharType="end"/>
         </w:r>
@@ -4814,30 +4432,25 @@
         <w:tabs>
           <w:tab w:val="right" w:pos="9344"/>
         </w:tabs>
-        <w:spacing w:after="0" w:line="360" w:lineRule="auto"/>
         <w:rPr>
           <w:rFonts w:asciiTheme="minorHAnsi" w:eastAsiaTheme="minorEastAsia" w:hAnsiTheme="minorHAnsi" w:cstheme="minorBidi"/>
           <w:noProof/>
-          <w:sz w:val="28"/>
-          <w:szCs w:val="28"/>
-        </w:rPr>
-      </w:pPr>
-      <w:hyperlink w:anchor="_Toc102048475" w:history="1">
+          <w:sz w:val="22"/>
+          <w:szCs w:val="22"/>
+        </w:rPr>
+      </w:pPr>
+      <w:hyperlink w:anchor="_Toc185541610" w:history="1">
         <w:r>
           <w:rPr>
             <w:rStyle w:val="a8"/>
             <w:noProof/>
-            <w:sz w:val="28"/>
-            <w:szCs w:val="28"/>
-          </w:rPr>
-          <w:t>6 Технико-экономические показатели</w:t>
-        </w:r>
-        <w:r>
-          <w:rPr>
-            <w:noProof/>
-            <w:webHidden/>
-            <w:sz w:val="28"/>
-            <w:szCs w:val="28"/>
+          </w:rPr>
+          <w:t>6.1 Экономические преимущества разработки</w:t>
+        </w:r>
+        <w:r>
+          <w:rPr>
+            <w:noProof/>
+            <w:webHidden/>
           </w:rPr>
           <w:tab/>
         </w:r>
@@ -4845,8 +4458,6 @@
           <w:rPr>
             <w:noProof/>
             <w:webHidden/>
-            <w:sz w:val="28"/>
-            <w:szCs w:val="28"/>
           </w:rPr>
           <w:fldChar w:fldCharType="begin"/>
         </w:r>
@@ -4854,25 +4465,19 @@
           <w:rPr>
             <w:noProof/>
             <w:webHidden/>
-            <w:sz w:val="28"/>
-            <w:szCs w:val="28"/>
-          </w:rPr>
-          <w:instrText xml:space="preserve"> PAGEREF _Toc102048475 \h </w:instrText>
-        </w:r>
-        <w:r>
-          <w:rPr>
-            <w:noProof/>
-            <w:webHidden/>
-            <w:sz w:val="28"/>
-            <w:szCs w:val="28"/>
-          </w:rPr>
-        </w:r>
-        <w:r>
-          <w:rPr>
-            <w:noProof/>
-            <w:webHidden/>
-            <w:sz w:val="28"/>
-            <w:szCs w:val="28"/>
+          </w:rPr>
+          <w:instrText xml:space="preserve"> PAGEREF _Toc185541610 \h </w:instrText>
+        </w:r>
+        <w:r>
+          <w:rPr>
+            <w:noProof/>
+            <w:webHidden/>
+          </w:rPr>
+        </w:r>
+        <w:r>
+          <w:rPr>
+            <w:noProof/>
+            <w:webHidden/>
           </w:rPr>
           <w:fldChar w:fldCharType="separate"/>
         </w:r>
@@ -4880,17 +4485,13 @@
           <w:rPr>
             <w:noProof/>
             <w:webHidden/>
-            <w:sz w:val="28"/>
-            <w:szCs w:val="28"/>
-          </w:rPr>
-          <w:t>12</w:t>
-        </w:r>
-        <w:r>
-          <w:rPr>
-            <w:noProof/>
-            <w:webHidden/>
-            <w:sz w:val="28"/>
-            <w:szCs w:val="28"/>
+          </w:rPr>
+          <w:t>13</w:t>
+        </w:r>
+        <w:r>
+          <w:rPr>
+            <w:noProof/>
+            <w:webHidden/>
           </w:rPr>
           <w:fldChar w:fldCharType="end"/>
         </w:r>
@@ -4902,30 +4503,25 @@
         <w:tabs>
           <w:tab w:val="right" w:pos="9344"/>
         </w:tabs>
-        <w:spacing w:after="0" w:line="360" w:lineRule="auto"/>
         <w:rPr>
           <w:rFonts w:asciiTheme="minorHAnsi" w:eastAsiaTheme="minorEastAsia" w:hAnsiTheme="minorHAnsi" w:cstheme="minorBidi"/>
           <w:noProof/>
-          <w:sz w:val="28"/>
-          <w:szCs w:val="28"/>
-        </w:rPr>
-      </w:pPr>
-      <w:hyperlink w:anchor="_Toc102048476" w:history="1">
+          <w:sz w:val="22"/>
+          <w:szCs w:val="22"/>
+        </w:rPr>
+      </w:pPr>
+      <w:hyperlink w:anchor="_Toc185541611" w:history="1">
         <w:r>
           <w:rPr>
             <w:rStyle w:val="a8"/>
             <w:noProof/>
-            <w:sz w:val="28"/>
-            <w:szCs w:val="28"/>
-          </w:rPr>
-          <w:t>6.1 Экономические преимущества разработки</w:t>
-        </w:r>
-        <w:r>
-          <w:rPr>
-            <w:noProof/>
-            <w:webHidden/>
-            <w:sz w:val="28"/>
-            <w:szCs w:val="28"/>
+          </w:rPr>
+          <w:t>7 Стадии и этапы разработки</w:t>
+        </w:r>
+        <w:r>
+          <w:rPr>
+            <w:noProof/>
+            <w:webHidden/>
           </w:rPr>
           <w:tab/>
         </w:r>
@@ -4933,8 +4529,6 @@
           <w:rPr>
             <w:noProof/>
             <w:webHidden/>
-            <w:sz w:val="28"/>
-            <w:szCs w:val="28"/>
           </w:rPr>
           <w:fldChar w:fldCharType="begin"/>
         </w:r>
@@ -4942,25 +4536,19 @@
           <w:rPr>
             <w:noProof/>
             <w:webHidden/>
-            <w:sz w:val="28"/>
-            <w:szCs w:val="28"/>
-          </w:rPr>
-          <w:instrText xml:space="preserve"> PAGEREF _Toc102048476 \h </w:instrText>
-        </w:r>
-        <w:r>
-          <w:rPr>
-            <w:noProof/>
-            <w:webHidden/>
-            <w:sz w:val="28"/>
-            <w:szCs w:val="28"/>
-          </w:rPr>
-        </w:r>
-        <w:r>
-          <w:rPr>
-            <w:noProof/>
-            <w:webHidden/>
-            <w:sz w:val="28"/>
-            <w:szCs w:val="28"/>
+          </w:rPr>
+          <w:instrText xml:space="preserve"> PAGEREF _Toc185541611 \h </w:instrText>
+        </w:r>
+        <w:r>
+          <w:rPr>
+            <w:noProof/>
+            <w:webHidden/>
+          </w:rPr>
+        </w:r>
+        <w:r>
+          <w:rPr>
+            <w:noProof/>
+            <w:webHidden/>
           </w:rPr>
           <w:fldChar w:fldCharType="separate"/>
         </w:r>
@@ -4968,17 +4556,13 @@
           <w:rPr>
             <w:noProof/>
             <w:webHidden/>
-            <w:sz w:val="28"/>
-            <w:szCs w:val="28"/>
-          </w:rPr>
-          <w:t>12</w:t>
-        </w:r>
-        <w:r>
-          <w:rPr>
-            <w:noProof/>
-            <w:webHidden/>
-            <w:sz w:val="28"/>
-            <w:szCs w:val="28"/>
+          </w:rPr>
+          <w:t>13</w:t>
+        </w:r>
+        <w:r>
+          <w:rPr>
+            <w:noProof/>
+            <w:webHidden/>
           </w:rPr>
           <w:fldChar w:fldCharType="end"/>
         </w:r>
@@ -4990,30 +4574,25 @@
         <w:tabs>
           <w:tab w:val="right" w:pos="9344"/>
         </w:tabs>
-        <w:spacing w:after="0" w:line="360" w:lineRule="auto"/>
         <w:rPr>
           <w:rFonts w:asciiTheme="minorHAnsi" w:eastAsiaTheme="minorEastAsia" w:hAnsiTheme="minorHAnsi" w:cstheme="minorBidi"/>
           <w:noProof/>
-          <w:sz w:val="28"/>
-          <w:szCs w:val="28"/>
-        </w:rPr>
-      </w:pPr>
-      <w:hyperlink w:anchor="_Toc102048477" w:history="1">
+          <w:sz w:val="22"/>
+          <w:szCs w:val="22"/>
+        </w:rPr>
+      </w:pPr>
+      <w:hyperlink w:anchor="_Toc185541612" w:history="1">
         <w:r>
           <w:rPr>
             <w:rStyle w:val="a8"/>
             <w:noProof/>
-            <w:sz w:val="28"/>
-            <w:szCs w:val="28"/>
-          </w:rPr>
-          <w:t>7 Стадии и этапы разработки</w:t>
-        </w:r>
-        <w:r>
-          <w:rPr>
-            <w:noProof/>
-            <w:webHidden/>
-            <w:sz w:val="28"/>
-            <w:szCs w:val="28"/>
+          </w:rPr>
+          <w:t>7.1 Стадии разработки</w:t>
+        </w:r>
+        <w:r>
+          <w:rPr>
+            <w:noProof/>
+            <w:webHidden/>
           </w:rPr>
           <w:tab/>
         </w:r>
@@ -5021,8 +4600,6 @@
           <w:rPr>
             <w:noProof/>
             <w:webHidden/>
-            <w:sz w:val="28"/>
-            <w:szCs w:val="28"/>
           </w:rPr>
           <w:fldChar w:fldCharType="begin"/>
         </w:r>
@@ -5030,25 +4607,19 @@
           <w:rPr>
             <w:noProof/>
             <w:webHidden/>
-            <w:sz w:val="28"/>
-            <w:szCs w:val="28"/>
-          </w:rPr>
-          <w:instrText xml:space="preserve"> PAGEREF _Toc102048477 \h </w:instrText>
-        </w:r>
-        <w:r>
-          <w:rPr>
-            <w:noProof/>
-            <w:webHidden/>
-            <w:sz w:val="28"/>
-            <w:szCs w:val="28"/>
-          </w:rPr>
-        </w:r>
-        <w:r>
-          <w:rPr>
-            <w:noProof/>
-            <w:webHidden/>
-            <w:sz w:val="28"/>
-            <w:szCs w:val="28"/>
+          </w:rPr>
+          <w:instrText xml:space="preserve"> PAGEREF _Toc185541612 \h </w:instrText>
+        </w:r>
+        <w:r>
+          <w:rPr>
+            <w:noProof/>
+            <w:webHidden/>
+          </w:rPr>
+        </w:r>
+        <w:r>
+          <w:rPr>
+            <w:noProof/>
+            <w:webHidden/>
           </w:rPr>
           <w:fldChar w:fldCharType="separate"/>
         </w:r>
@@ -5056,17 +4627,13 @@
           <w:rPr>
             <w:noProof/>
             <w:webHidden/>
-            <w:sz w:val="28"/>
-            <w:szCs w:val="28"/>
-          </w:rPr>
-          <w:t>12</w:t>
-        </w:r>
-        <w:r>
-          <w:rPr>
-            <w:noProof/>
-            <w:webHidden/>
-            <w:sz w:val="28"/>
-            <w:szCs w:val="28"/>
+          </w:rPr>
+          <w:t>13</w:t>
+        </w:r>
+        <w:r>
+          <w:rPr>
+            <w:noProof/>
+            <w:webHidden/>
           </w:rPr>
           <w:fldChar w:fldCharType="end"/>
         </w:r>
@@ -5078,30 +4645,25 @@
         <w:tabs>
           <w:tab w:val="right" w:pos="9344"/>
         </w:tabs>
-        <w:spacing w:after="0" w:line="360" w:lineRule="auto"/>
         <w:rPr>
           <w:rFonts w:asciiTheme="minorHAnsi" w:eastAsiaTheme="minorEastAsia" w:hAnsiTheme="minorHAnsi" w:cstheme="minorBidi"/>
           <w:noProof/>
-          <w:sz w:val="28"/>
-          <w:szCs w:val="28"/>
-        </w:rPr>
-      </w:pPr>
-      <w:hyperlink w:anchor="_Toc102048478" w:history="1">
+          <w:sz w:val="22"/>
+          <w:szCs w:val="22"/>
+        </w:rPr>
+      </w:pPr>
+      <w:hyperlink w:anchor="_Toc185541613" w:history="1">
         <w:r>
           <w:rPr>
             <w:rStyle w:val="a8"/>
             <w:noProof/>
-            <w:sz w:val="28"/>
-            <w:szCs w:val="28"/>
-          </w:rPr>
-          <w:t>7.1 Стадии разработки</w:t>
-        </w:r>
-        <w:r>
-          <w:rPr>
-            <w:noProof/>
-            <w:webHidden/>
-            <w:sz w:val="28"/>
-            <w:szCs w:val="28"/>
+          </w:rPr>
+          <w:t>7.2 Содержание работ по этапам</w:t>
+        </w:r>
+        <w:r>
+          <w:rPr>
+            <w:noProof/>
+            <w:webHidden/>
           </w:rPr>
           <w:tab/>
         </w:r>
@@ -5109,8 +4671,6 @@
           <w:rPr>
             <w:noProof/>
             <w:webHidden/>
-            <w:sz w:val="28"/>
-            <w:szCs w:val="28"/>
           </w:rPr>
           <w:fldChar w:fldCharType="begin"/>
         </w:r>
@@ -5118,25 +4678,19 @@
           <w:rPr>
             <w:noProof/>
             <w:webHidden/>
-            <w:sz w:val="28"/>
-            <w:szCs w:val="28"/>
-          </w:rPr>
-          <w:instrText xml:space="preserve"> PAGEREF _Toc102048478 \h </w:instrText>
-        </w:r>
-        <w:r>
-          <w:rPr>
-            <w:noProof/>
-            <w:webHidden/>
-            <w:sz w:val="28"/>
-            <w:szCs w:val="28"/>
-          </w:rPr>
-        </w:r>
-        <w:r>
-          <w:rPr>
-            <w:noProof/>
-            <w:webHidden/>
-            <w:sz w:val="28"/>
-            <w:szCs w:val="28"/>
+          </w:rPr>
+          <w:instrText xml:space="preserve"> PAGEREF _Toc185541613 \h </w:instrText>
+        </w:r>
+        <w:r>
+          <w:rPr>
+            <w:noProof/>
+            <w:webHidden/>
+          </w:rPr>
+        </w:r>
+        <w:r>
+          <w:rPr>
+            <w:noProof/>
+            <w:webHidden/>
           </w:rPr>
           <w:fldChar w:fldCharType="separate"/>
         </w:r>
@@ -5144,17 +4698,13 @@
           <w:rPr>
             <w:noProof/>
             <w:webHidden/>
-            <w:sz w:val="28"/>
-            <w:szCs w:val="28"/>
-          </w:rPr>
-          <w:t>12</w:t>
-        </w:r>
-        <w:r>
-          <w:rPr>
-            <w:noProof/>
-            <w:webHidden/>
-            <w:sz w:val="28"/>
-            <w:szCs w:val="28"/>
+          </w:rPr>
+          <w:t>14</w:t>
+        </w:r>
+        <w:r>
+          <w:rPr>
+            <w:noProof/>
+            <w:webHidden/>
           </w:rPr>
           <w:fldChar w:fldCharType="end"/>
         </w:r>
@@ -5166,30 +4716,25 @@
         <w:tabs>
           <w:tab w:val="right" w:pos="9344"/>
         </w:tabs>
-        <w:spacing w:after="0" w:line="360" w:lineRule="auto"/>
         <w:rPr>
           <w:rFonts w:asciiTheme="minorHAnsi" w:eastAsiaTheme="minorEastAsia" w:hAnsiTheme="minorHAnsi" w:cstheme="minorBidi"/>
           <w:noProof/>
-          <w:sz w:val="28"/>
-          <w:szCs w:val="28"/>
-        </w:rPr>
-      </w:pPr>
-      <w:hyperlink w:anchor="_Toc102048479" w:history="1">
+          <w:sz w:val="22"/>
+          <w:szCs w:val="22"/>
+        </w:rPr>
+      </w:pPr>
+      <w:hyperlink w:anchor="_Toc185541614" w:history="1">
         <w:r>
           <w:rPr>
             <w:rStyle w:val="a8"/>
             <w:noProof/>
-            <w:sz w:val="28"/>
-            <w:szCs w:val="28"/>
-          </w:rPr>
-          <w:t>7.2 Содержание работ по этапам</w:t>
-        </w:r>
-        <w:r>
-          <w:rPr>
-            <w:noProof/>
-            <w:webHidden/>
-            <w:sz w:val="28"/>
-            <w:szCs w:val="28"/>
+          </w:rPr>
+          <w:t>8 Порядок контроля и приемки</w:t>
+        </w:r>
+        <w:r>
+          <w:rPr>
+            <w:noProof/>
+            <w:webHidden/>
           </w:rPr>
           <w:tab/>
         </w:r>
@@ -5197,8 +4742,6 @@
           <w:rPr>
             <w:noProof/>
             <w:webHidden/>
-            <w:sz w:val="28"/>
-            <w:szCs w:val="28"/>
           </w:rPr>
           <w:fldChar w:fldCharType="begin"/>
         </w:r>
@@ -5206,25 +4749,19 @@
           <w:rPr>
             <w:noProof/>
             <w:webHidden/>
-            <w:sz w:val="28"/>
-            <w:szCs w:val="28"/>
-          </w:rPr>
-          <w:instrText xml:space="preserve"> PAGEREF _Toc102048479 \h </w:instrText>
-        </w:r>
-        <w:r>
-          <w:rPr>
-            <w:noProof/>
-            <w:webHidden/>
-            <w:sz w:val="28"/>
-            <w:szCs w:val="28"/>
-          </w:rPr>
-        </w:r>
-        <w:r>
-          <w:rPr>
-            <w:noProof/>
-            <w:webHidden/>
-            <w:sz w:val="28"/>
-            <w:szCs w:val="28"/>
+          </w:rPr>
+          <w:instrText xml:space="preserve"> PAGEREF _Toc185541614 \h </w:instrText>
+        </w:r>
+        <w:r>
+          <w:rPr>
+            <w:noProof/>
+            <w:webHidden/>
+          </w:rPr>
+        </w:r>
+        <w:r>
+          <w:rPr>
+            <w:noProof/>
+            <w:webHidden/>
           </w:rPr>
           <w:fldChar w:fldCharType="separate"/>
         </w:r>
@@ -5232,17 +4769,13 @@
           <w:rPr>
             <w:noProof/>
             <w:webHidden/>
-            <w:sz w:val="28"/>
-            <w:szCs w:val="28"/>
-          </w:rPr>
-          <w:t>13</w:t>
-        </w:r>
-        <w:r>
-          <w:rPr>
-            <w:noProof/>
-            <w:webHidden/>
-            <w:sz w:val="28"/>
-            <w:szCs w:val="28"/>
+          </w:rPr>
+          <w:t>14</w:t>
+        </w:r>
+        <w:r>
+          <w:rPr>
+            <w:noProof/>
+            <w:webHidden/>
           </w:rPr>
           <w:fldChar w:fldCharType="end"/>
         </w:r>
@@ -5254,30 +4787,25 @@
         <w:tabs>
           <w:tab w:val="right" w:pos="9344"/>
         </w:tabs>
-        <w:spacing w:after="0" w:line="360" w:lineRule="auto"/>
         <w:rPr>
           <w:rFonts w:asciiTheme="minorHAnsi" w:eastAsiaTheme="minorEastAsia" w:hAnsiTheme="minorHAnsi" w:cstheme="minorBidi"/>
           <w:noProof/>
-          <w:sz w:val="28"/>
-          <w:szCs w:val="28"/>
-        </w:rPr>
-      </w:pPr>
-      <w:hyperlink w:anchor="_Toc102048480" w:history="1">
+          <w:sz w:val="22"/>
+          <w:szCs w:val="22"/>
+        </w:rPr>
+      </w:pPr>
+      <w:hyperlink w:anchor="_Toc185541615" w:history="1">
         <w:r>
           <w:rPr>
             <w:rStyle w:val="a8"/>
             <w:noProof/>
-            <w:sz w:val="28"/>
-            <w:szCs w:val="28"/>
-          </w:rPr>
-          <w:t>8 Порядок контроля и приемки</w:t>
-        </w:r>
-        <w:r>
-          <w:rPr>
-            <w:noProof/>
-            <w:webHidden/>
-            <w:sz w:val="28"/>
-            <w:szCs w:val="28"/>
+          </w:rPr>
+          <w:t>8.1 Виды испытаний</w:t>
+        </w:r>
+        <w:r>
+          <w:rPr>
+            <w:noProof/>
+            <w:webHidden/>
           </w:rPr>
           <w:tab/>
         </w:r>
@@ -5285,8 +4813,6 @@
           <w:rPr>
             <w:noProof/>
             <w:webHidden/>
-            <w:sz w:val="28"/>
-            <w:szCs w:val="28"/>
           </w:rPr>
           <w:fldChar w:fldCharType="begin"/>
         </w:r>
@@ -5294,25 +4820,19 @@
           <w:rPr>
             <w:noProof/>
             <w:webHidden/>
-            <w:sz w:val="28"/>
-            <w:szCs w:val="28"/>
-          </w:rPr>
-          <w:instrText xml:space="preserve"> PAGEREF _Toc102048480 \h </w:instrText>
-        </w:r>
-        <w:r>
-          <w:rPr>
-            <w:noProof/>
-            <w:webHidden/>
-            <w:sz w:val="28"/>
-            <w:szCs w:val="28"/>
-          </w:rPr>
-        </w:r>
-        <w:r>
-          <w:rPr>
-            <w:noProof/>
-            <w:webHidden/>
-            <w:sz w:val="28"/>
-            <w:szCs w:val="28"/>
+          </w:rPr>
+          <w:instrText xml:space="preserve"> PAGEREF _Toc185541615 \h </w:instrText>
+        </w:r>
+        <w:r>
+          <w:rPr>
+            <w:noProof/>
+            <w:webHidden/>
+          </w:rPr>
+        </w:r>
+        <w:r>
+          <w:rPr>
+            <w:noProof/>
+            <w:webHidden/>
           </w:rPr>
           <w:fldChar w:fldCharType="separate"/>
         </w:r>
@@ -5320,17 +4840,13 @@
           <w:rPr>
             <w:noProof/>
             <w:webHidden/>
-            <w:sz w:val="28"/>
-            <w:szCs w:val="28"/>
-          </w:rPr>
-          <w:t>13</w:t>
-        </w:r>
-        <w:r>
-          <w:rPr>
-            <w:noProof/>
-            <w:webHidden/>
-            <w:sz w:val="28"/>
-            <w:szCs w:val="28"/>
+          </w:rPr>
+          <w:t>14</w:t>
+        </w:r>
+        <w:r>
+          <w:rPr>
+            <w:noProof/>
+            <w:webHidden/>
           </w:rPr>
           <w:fldChar w:fldCharType="end"/>
         </w:r>
@@ -5342,30 +4858,25 @@
         <w:tabs>
           <w:tab w:val="right" w:pos="9344"/>
         </w:tabs>
-        <w:spacing w:after="0" w:line="360" w:lineRule="auto"/>
         <w:rPr>
           <w:rFonts w:asciiTheme="minorHAnsi" w:eastAsiaTheme="minorEastAsia" w:hAnsiTheme="minorHAnsi" w:cstheme="minorBidi"/>
           <w:noProof/>
-          <w:sz w:val="28"/>
-          <w:szCs w:val="28"/>
-        </w:rPr>
-      </w:pPr>
-      <w:hyperlink w:anchor="_Toc102048481" w:history="1">
+          <w:sz w:val="22"/>
+          <w:szCs w:val="22"/>
+        </w:rPr>
+      </w:pPr>
+      <w:hyperlink w:anchor="_Toc185541616" w:history="1">
         <w:r>
           <w:rPr>
             <w:rStyle w:val="a8"/>
             <w:noProof/>
-            <w:sz w:val="28"/>
-            <w:szCs w:val="28"/>
-          </w:rPr>
-          <w:t>8.1 Виды испытаний</w:t>
-        </w:r>
-        <w:r>
-          <w:rPr>
-            <w:noProof/>
-            <w:webHidden/>
-            <w:sz w:val="28"/>
-            <w:szCs w:val="28"/>
+          </w:rPr>
+          <w:t>Приложение Б.1</w:t>
+        </w:r>
+        <w:r>
+          <w:rPr>
+            <w:noProof/>
+            <w:webHidden/>
           </w:rPr>
           <w:tab/>
         </w:r>
@@ -5373,8 +4884,6 @@
           <w:rPr>
             <w:noProof/>
             <w:webHidden/>
-            <w:sz w:val="28"/>
-            <w:szCs w:val="28"/>
           </w:rPr>
           <w:fldChar w:fldCharType="begin"/>
         </w:r>
@@ -5382,25 +4891,19 @@
           <w:rPr>
             <w:noProof/>
             <w:webHidden/>
-            <w:sz w:val="28"/>
-            <w:szCs w:val="28"/>
-          </w:rPr>
-          <w:instrText xml:space="preserve"> PAGEREF _Toc102048481 \h </w:instrText>
-        </w:r>
-        <w:r>
-          <w:rPr>
-            <w:noProof/>
-            <w:webHidden/>
-            <w:sz w:val="28"/>
-            <w:szCs w:val="28"/>
-          </w:rPr>
-        </w:r>
-        <w:r>
-          <w:rPr>
-            <w:noProof/>
-            <w:webHidden/>
-            <w:sz w:val="28"/>
-            <w:szCs w:val="28"/>
+          </w:rPr>
+          <w:instrText xml:space="preserve"> PAGEREF _Toc185541616 \h </w:instrText>
+        </w:r>
+        <w:r>
+          <w:rPr>
+            <w:noProof/>
+            <w:webHidden/>
+          </w:rPr>
+        </w:r>
+        <w:r>
+          <w:rPr>
+            <w:noProof/>
+            <w:webHidden/>
           </w:rPr>
           <w:fldChar w:fldCharType="separate"/>
         </w:r>
@@ -5408,17 +4911,13 @@
           <w:rPr>
             <w:noProof/>
             <w:webHidden/>
-            <w:sz w:val="28"/>
-            <w:szCs w:val="28"/>
-          </w:rPr>
-          <w:t>13</w:t>
-        </w:r>
-        <w:r>
-          <w:rPr>
-            <w:noProof/>
-            <w:webHidden/>
-            <w:sz w:val="28"/>
-            <w:szCs w:val="28"/>
+          </w:rPr>
+          <w:t>16</w:t>
+        </w:r>
+        <w:r>
+          <w:rPr>
+            <w:noProof/>
+            <w:webHidden/>
           </w:rPr>
           <w:fldChar w:fldCharType="end"/>
         </w:r>
@@ -5430,47 +4929,18 @@
         <w:tabs>
           <w:tab w:val="right" w:pos="9344"/>
         </w:tabs>
-        <w:spacing w:after="0" w:line="360" w:lineRule="auto"/>
         <w:rPr>
           <w:rFonts w:asciiTheme="minorHAnsi" w:eastAsiaTheme="minorEastAsia" w:hAnsiTheme="minorHAnsi" w:cstheme="minorBidi"/>
           <w:noProof/>
-          <w:sz w:val="28"/>
-          <w:szCs w:val="28"/>
-        </w:rPr>
-      </w:pPr>
-      <w:hyperlink w:anchor="_Toc102048482" w:history="1">
+          <w:sz w:val="22"/>
+          <w:szCs w:val="22"/>
+        </w:rPr>
+      </w:pPr>
+      <w:hyperlink w:anchor="_Toc185541617" w:history="1">
         <w:r>
           <w:rPr>
             <w:rStyle w:val="a8"/>
             <w:noProof/>
-            <w:color w:val="auto"/>
-            <w:sz w:val="28"/>
-            <w:szCs w:val="28"/>
-            <w:u w:val="none"/>
-          </w:rPr>
-          <w:t>Приложение Б.1</w:t>
-        </w:r>
-      </w:hyperlink>
-      <w:r>
-        <w:rPr>
-          <w:rStyle w:val="a8"/>
-          <w:noProof/>
-          <w:color w:val="auto"/>
-          <w:sz w:val="28"/>
-          <w:szCs w:val="28"/>
-          <w:u w:val="none"/>
-        </w:rPr>
-        <w:t xml:space="preserve"> - </w:t>
-      </w:r>
-      <w:hyperlink w:anchor="_Toc102048483" w:history="1">
-        <w:r>
-          <w:rPr>
-            <w:rStyle w:val="a8"/>
-            <w:noProof/>
-            <w:color w:val="auto"/>
-            <w:sz w:val="28"/>
-            <w:szCs w:val="28"/>
-            <w:u w:val="none"/>
           </w:rPr>
           <w:t>Диаграмма вариантов использования</w:t>
         </w:r>
@@ -5478,8 +4948,6 @@
           <w:rPr>
             <w:noProof/>
             <w:webHidden/>
-            <w:sz w:val="28"/>
-            <w:szCs w:val="28"/>
           </w:rPr>
           <w:tab/>
         </w:r>
@@ -5487,8 +4955,6 @@
           <w:rPr>
             <w:noProof/>
             <w:webHidden/>
-            <w:sz w:val="28"/>
-            <w:szCs w:val="28"/>
           </w:rPr>
           <w:fldChar w:fldCharType="begin"/>
         </w:r>
@@ -5496,25 +4962,19 @@
           <w:rPr>
             <w:noProof/>
             <w:webHidden/>
-            <w:sz w:val="28"/>
-            <w:szCs w:val="28"/>
-          </w:rPr>
-          <w:instrText xml:space="preserve"> PAGEREF _Toc102048483 \h </w:instrText>
-        </w:r>
-        <w:r>
-          <w:rPr>
-            <w:noProof/>
-            <w:webHidden/>
-            <w:sz w:val="28"/>
-            <w:szCs w:val="28"/>
-          </w:rPr>
-        </w:r>
-        <w:r>
-          <w:rPr>
-            <w:noProof/>
-            <w:webHidden/>
-            <w:sz w:val="28"/>
-            <w:szCs w:val="28"/>
+          </w:rPr>
+          <w:instrText xml:space="preserve"> PAGEREF _Toc185541617 \h </w:instrText>
+        </w:r>
+        <w:r>
+          <w:rPr>
+            <w:noProof/>
+            <w:webHidden/>
+          </w:rPr>
+        </w:r>
+        <w:r>
+          <w:rPr>
+            <w:noProof/>
+            <w:webHidden/>
           </w:rPr>
           <w:fldChar w:fldCharType="separate"/>
         </w:r>
@@ -5522,17 +4982,13 @@
           <w:rPr>
             <w:noProof/>
             <w:webHidden/>
-            <w:sz w:val="28"/>
-            <w:szCs w:val="28"/>
-          </w:rPr>
-          <w:t>14</w:t>
-        </w:r>
-        <w:r>
-          <w:rPr>
-            <w:noProof/>
-            <w:webHidden/>
-            <w:sz w:val="28"/>
-            <w:szCs w:val="28"/>
+          </w:rPr>
+          <w:t>16</w:t>
+        </w:r>
+        <w:r>
+          <w:rPr>
+            <w:noProof/>
+            <w:webHidden/>
           </w:rPr>
           <w:fldChar w:fldCharType="end"/>
         </w:r>
@@ -5544,56 +5000,25 @@
         <w:tabs>
           <w:tab w:val="right" w:pos="9344"/>
         </w:tabs>
-        <w:spacing w:after="0" w:line="360" w:lineRule="auto"/>
         <w:rPr>
           <w:rFonts w:asciiTheme="minorHAnsi" w:eastAsiaTheme="minorEastAsia" w:hAnsiTheme="minorHAnsi" w:cstheme="minorBidi"/>
           <w:noProof/>
-          <w:sz w:val="28"/>
-          <w:szCs w:val="28"/>
-        </w:rPr>
-      </w:pPr>
-      <w:hyperlink w:anchor="_Toc102048484" w:history="1">
+          <w:sz w:val="22"/>
+          <w:szCs w:val="22"/>
+        </w:rPr>
+      </w:pPr>
+      <w:hyperlink w:anchor="_Toc185541618" w:history="1">
         <w:r>
           <w:rPr>
             <w:rStyle w:val="a8"/>
             <w:noProof/>
-            <w:color w:val="auto"/>
-            <w:sz w:val="28"/>
-            <w:szCs w:val="28"/>
-            <w:u w:val="none"/>
           </w:rPr>
           <w:t>Приложение Б.2</w:t>
         </w:r>
-      </w:hyperlink>
-      <w:r>
-        <w:rPr>
-          <w:rStyle w:val="a8"/>
-          <w:noProof/>
-          <w:color w:val="auto"/>
-          <w:sz w:val="28"/>
-          <w:szCs w:val="28"/>
-          <w:u w:val="none"/>
-        </w:rPr>
-        <w:t xml:space="preserve"> - </w:t>
-      </w:r>
-      <w:hyperlink w:anchor="_Toc102048485" w:history="1">
-        <w:r>
-          <w:rPr>
-            <w:rStyle w:val="a8"/>
-            <w:noProof/>
-            <w:color w:val="auto"/>
-            <w:sz w:val="28"/>
-            <w:szCs w:val="28"/>
-            <w:u w:val="none"/>
-          </w:rPr>
-          <w:t>Сценарии вариантов использования</w:t>
-        </w:r>
-        <w:r>
-          <w:rPr>
-            <w:noProof/>
-            <w:webHidden/>
-            <w:sz w:val="28"/>
-            <w:szCs w:val="28"/>
+        <w:r>
+          <w:rPr>
+            <w:noProof/>
+            <w:webHidden/>
           </w:rPr>
           <w:tab/>
         </w:r>
@@ -5601,8 +5026,6 @@
           <w:rPr>
             <w:noProof/>
             <w:webHidden/>
-            <w:sz w:val="28"/>
-            <w:szCs w:val="28"/>
           </w:rPr>
           <w:fldChar w:fldCharType="begin"/>
         </w:r>
@@ -5610,25 +5033,19 @@
           <w:rPr>
             <w:noProof/>
             <w:webHidden/>
-            <w:sz w:val="28"/>
-            <w:szCs w:val="28"/>
-          </w:rPr>
-          <w:instrText xml:space="preserve"> PAGEREF _Toc102048485 \h </w:instrText>
-        </w:r>
-        <w:r>
-          <w:rPr>
-            <w:noProof/>
-            <w:webHidden/>
-            <w:sz w:val="28"/>
-            <w:szCs w:val="28"/>
-          </w:rPr>
-        </w:r>
-        <w:r>
-          <w:rPr>
-            <w:noProof/>
-            <w:webHidden/>
-            <w:sz w:val="28"/>
-            <w:szCs w:val="28"/>
+          </w:rPr>
+          <w:instrText xml:space="preserve"> PAGEREF _Toc185541618 \h </w:instrText>
+        </w:r>
+        <w:r>
+          <w:rPr>
+            <w:noProof/>
+            <w:webHidden/>
+          </w:rPr>
+        </w:r>
+        <w:r>
+          <w:rPr>
+            <w:noProof/>
+            <w:webHidden/>
           </w:rPr>
           <w:fldChar w:fldCharType="separate"/>
         </w:r>
@@ -5636,17 +5053,13 @@
           <w:rPr>
             <w:noProof/>
             <w:webHidden/>
-            <w:sz w:val="28"/>
-            <w:szCs w:val="28"/>
-          </w:rPr>
-          <w:t>15</w:t>
-        </w:r>
-        <w:r>
-          <w:rPr>
-            <w:noProof/>
-            <w:webHidden/>
-            <w:sz w:val="28"/>
-            <w:szCs w:val="28"/>
+          </w:rPr>
+          <w:t>17</w:t>
+        </w:r>
+        <w:r>
+          <w:rPr>
+            <w:noProof/>
+            <w:webHidden/>
           </w:rPr>
           <w:fldChar w:fldCharType="end"/>
         </w:r>
@@ -5658,56 +5071,25 @@
         <w:tabs>
           <w:tab w:val="right" w:pos="9344"/>
         </w:tabs>
-        <w:spacing w:after="0" w:line="360" w:lineRule="auto"/>
         <w:rPr>
           <w:rFonts w:asciiTheme="minorHAnsi" w:eastAsiaTheme="minorEastAsia" w:hAnsiTheme="minorHAnsi" w:cstheme="minorBidi"/>
           <w:noProof/>
-          <w:sz w:val="28"/>
-          <w:szCs w:val="28"/>
-        </w:rPr>
-      </w:pPr>
-      <w:hyperlink w:anchor="_Toc102048486" w:history="1">
+          <w:sz w:val="22"/>
+          <w:szCs w:val="22"/>
+        </w:rPr>
+      </w:pPr>
+      <w:hyperlink w:anchor="_Toc185541619" w:history="1">
         <w:r>
           <w:rPr>
             <w:rStyle w:val="a8"/>
             <w:noProof/>
-            <w:color w:val="auto"/>
-            <w:sz w:val="28"/>
-            <w:szCs w:val="28"/>
-            <w:u w:val="none"/>
-          </w:rPr>
-          <w:t>Приложение Б.3</w:t>
-        </w:r>
-      </w:hyperlink>
-      <w:r>
-        <w:rPr>
-          <w:rStyle w:val="a8"/>
-          <w:noProof/>
-          <w:color w:val="auto"/>
-          <w:sz w:val="28"/>
-          <w:szCs w:val="28"/>
-          <w:u w:val="none"/>
-        </w:rPr>
-        <w:t xml:space="preserve"> - </w:t>
-      </w:r>
-      <w:hyperlink w:anchor="_Toc102048487" w:history="1">
-        <w:r>
-          <w:rPr>
-            <w:rStyle w:val="a8"/>
-            <w:noProof/>
-            <w:color w:val="auto"/>
-            <w:sz w:val="28"/>
-            <w:szCs w:val="28"/>
-            <w:u w:val="none"/>
-          </w:rPr>
-          <w:t>Макеты экранных форм</w:t>
-        </w:r>
-        <w:r>
-          <w:rPr>
-            <w:noProof/>
-            <w:webHidden/>
-            <w:sz w:val="28"/>
-            <w:szCs w:val="28"/>
+          </w:rPr>
+          <w:t>Сценарии вариантов использования</w:t>
+        </w:r>
+        <w:r>
+          <w:rPr>
+            <w:noProof/>
+            <w:webHidden/>
           </w:rPr>
           <w:tab/>
         </w:r>
@@ -5715,8 +5097,6 @@
           <w:rPr>
             <w:noProof/>
             <w:webHidden/>
-            <w:sz w:val="28"/>
-            <w:szCs w:val="28"/>
           </w:rPr>
           <w:fldChar w:fldCharType="begin"/>
         </w:r>
@@ -5724,25 +5104,19 @@
           <w:rPr>
             <w:noProof/>
             <w:webHidden/>
-            <w:sz w:val="28"/>
-            <w:szCs w:val="28"/>
-          </w:rPr>
-          <w:instrText xml:space="preserve"> PAGEREF _Toc102048487 \h </w:instrText>
-        </w:r>
-        <w:r>
-          <w:rPr>
-            <w:noProof/>
-            <w:webHidden/>
-            <w:sz w:val="28"/>
-            <w:szCs w:val="28"/>
-          </w:rPr>
-        </w:r>
-        <w:r>
-          <w:rPr>
-            <w:noProof/>
-            <w:webHidden/>
-            <w:sz w:val="28"/>
-            <w:szCs w:val="28"/>
+          </w:rPr>
+          <w:instrText xml:space="preserve"> PAGEREF _Toc185541619 \h </w:instrText>
+        </w:r>
+        <w:r>
+          <w:rPr>
+            <w:noProof/>
+            <w:webHidden/>
+          </w:rPr>
+        </w:r>
+        <w:r>
+          <w:rPr>
+            <w:noProof/>
+            <w:webHidden/>
           </w:rPr>
           <w:fldChar w:fldCharType="separate"/>
         </w:r>
@@ -5750,8 +5124,6 @@
           <w:rPr>
             <w:noProof/>
             <w:webHidden/>
-            <w:sz w:val="28"/>
-            <w:szCs w:val="28"/>
           </w:rPr>
           <w:t>17</w:t>
         </w:r>
@@ -5759,8 +5131,6 @@
           <w:rPr>
             <w:noProof/>
             <w:webHidden/>
-            <w:sz w:val="28"/>
-            <w:szCs w:val="28"/>
           </w:rPr>
           <w:fldChar w:fldCharType="end"/>
         </w:r>
@@ -5772,47 +5142,231 @@
         <w:tabs>
           <w:tab w:val="right" w:pos="9344"/>
         </w:tabs>
-        <w:spacing w:after="0" w:line="360" w:lineRule="auto"/>
         <w:rPr>
           <w:rFonts w:asciiTheme="minorHAnsi" w:eastAsiaTheme="minorEastAsia" w:hAnsiTheme="minorHAnsi" w:cstheme="minorBidi"/>
           <w:noProof/>
-          <w:sz w:val="28"/>
-          <w:szCs w:val="28"/>
-        </w:rPr>
-      </w:pPr>
-      <w:hyperlink w:anchor="_Toc102048488" w:history="1">
+          <w:sz w:val="22"/>
+          <w:szCs w:val="22"/>
+        </w:rPr>
+      </w:pPr>
+      <w:hyperlink w:anchor="_Toc185541620" w:history="1">
         <w:r>
           <w:rPr>
             <w:rStyle w:val="a8"/>
             <w:noProof/>
-            <w:color w:val="auto"/>
-            <w:sz w:val="28"/>
-            <w:szCs w:val="28"/>
-            <w:u w:val="none"/>
+          </w:rPr>
+          <w:t>Приложение Б.3</w:t>
+        </w:r>
+        <w:r>
+          <w:rPr>
+            <w:noProof/>
+            <w:webHidden/>
+          </w:rPr>
+          <w:tab/>
+        </w:r>
+        <w:r>
+          <w:rPr>
+            <w:noProof/>
+            <w:webHidden/>
+          </w:rPr>
+          <w:fldChar w:fldCharType="begin"/>
+        </w:r>
+        <w:r>
+          <w:rPr>
+            <w:noProof/>
+            <w:webHidden/>
+          </w:rPr>
+          <w:instrText xml:space="preserve"> PAGEREF _Toc185541620 \h </w:instrText>
+        </w:r>
+        <w:r>
+          <w:rPr>
+            <w:noProof/>
+            <w:webHidden/>
+          </w:rPr>
+        </w:r>
+        <w:r>
+          <w:rPr>
+            <w:noProof/>
+            <w:webHidden/>
+          </w:rPr>
+          <w:fldChar w:fldCharType="separate"/>
+        </w:r>
+        <w:r>
+          <w:rPr>
+            <w:noProof/>
+            <w:webHidden/>
+          </w:rPr>
+          <w:t>19</w:t>
+        </w:r>
+        <w:r>
+          <w:rPr>
+            <w:noProof/>
+            <w:webHidden/>
+          </w:rPr>
+          <w:fldChar w:fldCharType="end"/>
+        </w:r>
+      </w:hyperlink>
+    </w:p>
+    <w:p>
+      <w:pPr>
+        <w:pStyle w:val="11"/>
+        <w:tabs>
+          <w:tab w:val="right" w:pos="9344"/>
+        </w:tabs>
+        <w:rPr>
+          <w:rFonts w:asciiTheme="minorHAnsi" w:eastAsiaTheme="minorEastAsia" w:hAnsiTheme="minorHAnsi" w:cstheme="minorBidi"/>
+          <w:noProof/>
+          <w:sz w:val="22"/>
+          <w:szCs w:val="22"/>
+        </w:rPr>
+      </w:pPr>
+      <w:hyperlink w:anchor="_Toc185541621" w:history="1">
+        <w:r>
+          <w:rPr>
+            <w:rStyle w:val="a8"/>
+            <w:noProof/>
+          </w:rPr>
+          <w:t>Макеты экранных форм</w:t>
+        </w:r>
+        <w:r>
+          <w:rPr>
+            <w:noProof/>
+            <w:webHidden/>
+          </w:rPr>
+          <w:tab/>
+        </w:r>
+        <w:r>
+          <w:rPr>
+            <w:noProof/>
+            <w:webHidden/>
+          </w:rPr>
+          <w:fldChar w:fldCharType="begin"/>
+        </w:r>
+        <w:r>
+          <w:rPr>
+            <w:noProof/>
+            <w:webHidden/>
+          </w:rPr>
+          <w:instrText xml:space="preserve"> PAGEREF _Toc185541621 \h </w:instrText>
+        </w:r>
+        <w:r>
+          <w:rPr>
+            <w:noProof/>
+            <w:webHidden/>
+          </w:rPr>
+        </w:r>
+        <w:r>
+          <w:rPr>
+            <w:noProof/>
+            <w:webHidden/>
+          </w:rPr>
+          <w:fldChar w:fldCharType="separate"/>
+        </w:r>
+        <w:r>
+          <w:rPr>
+            <w:noProof/>
+            <w:webHidden/>
+          </w:rPr>
+          <w:t>19</w:t>
+        </w:r>
+        <w:r>
+          <w:rPr>
+            <w:noProof/>
+            <w:webHidden/>
+          </w:rPr>
+          <w:fldChar w:fldCharType="end"/>
+        </w:r>
+      </w:hyperlink>
+    </w:p>
+    <w:p>
+      <w:pPr>
+        <w:pStyle w:val="11"/>
+        <w:tabs>
+          <w:tab w:val="right" w:pos="9344"/>
+        </w:tabs>
+        <w:rPr>
+          <w:rFonts w:asciiTheme="minorHAnsi" w:eastAsiaTheme="minorEastAsia" w:hAnsiTheme="minorHAnsi" w:cstheme="minorBidi"/>
+          <w:noProof/>
+          <w:sz w:val="22"/>
+          <w:szCs w:val="22"/>
+        </w:rPr>
+      </w:pPr>
+      <w:hyperlink w:anchor="_Toc185541622" w:history="1">
+        <w:r>
+          <w:rPr>
+            <w:rStyle w:val="a8"/>
+            <w:noProof/>
           </w:rPr>
           <w:t>Приложение Б.4</w:t>
         </w:r>
+        <w:r>
+          <w:rPr>
+            <w:noProof/>
+            <w:webHidden/>
+          </w:rPr>
+          <w:tab/>
+        </w:r>
+        <w:r>
+          <w:rPr>
+            <w:noProof/>
+            <w:webHidden/>
+          </w:rPr>
+          <w:fldChar w:fldCharType="begin"/>
+        </w:r>
+        <w:r>
+          <w:rPr>
+            <w:noProof/>
+            <w:webHidden/>
+          </w:rPr>
+          <w:instrText xml:space="preserve"> PAGEREF _Toc185541622 \h </w:instrText>
+        </w:r>
+        <w:r>
+          <w:rPr>
+            <w:noProof/>
+            <w:webHidden/>
+          </w:rPr>
+        </w:r>
+        <w:r>
+          <w:rPr>
+            <w:noProof/>
+            <w:webHidden/>
+          </w:rPr>
+          <w:fldChar w:fldCharType="separate"/>
+        </w:r>
+        <w:r>
+          <w:rPr>
+            <w:noProof/>
+            <w:webHidden/>
+          </w:rPr>
+          <w:t>20</w:t>
+        </w:r>
+        <w:r>
+          <w:rPr>
+            <w:noProof/>
+            <w:webHidden/>
+          </w:rPr>
+          <w:fldChar w:fldCharType="end"/>
+        </w:r>
       </w:hyperlink>
-      <w:r>
-        <w:rPr>
-          <w:rStyle w:val="a8"/>
+    </w:p>
+    <w:p>
+      <w:pPr>
+        <w:pStyle w:val="11"/>
+        <w:tabs>
+          <w:tab w:val="right" w:pos="9344"/>
+        </w:tabs>
+        <w:rPr>
+          <w:rFonts w:asciiTheme="minorHAnsi" w:eastAsiaTheme="minorEastAsia" w:hAnsiTheme="minorHAnsi" w:cstheme="minorBidi"/>
           <w:noProof/>
-          <w:color w:val="auto"/>
-          <w:sz w:val="28"/>
-          <w:szCs w:val="28"/>
-          <w:u w:val="none"/>
-        </w:rPr>
-        <w:t xml:space="preserve"> - </w:t>
-      </w:r>
-      <w:hyperlink w:anchor="_Toc102048489" w:history="1">
+          <w:sz w:val="22"/>
+          <w:szCs w:val="22"/>
+        </w:rPr>
+      </w:pPr>
+      <w:hyperlink w:anchor="_Toc185541623" w:history="1">
         <w:r>
           <w:rPr>
             <w:rStyle w:val="a8"/>
             <w:noProof/>
-            <w:color w:val="auto"/>
-            <w:sz w:val="28"/>
-            <w:szCs w:val="28"/>
-            <w:u w:val="none"/>
           </w:rPr>
           <w:t>Структура и формат данных</w:t>
         </w:r>
@@ -5820,8 +5374,6 @@
           <w:rPr>
             <w:noProof/>
             <w:webHidden/>
-            <w:sz w:val="28"/>
-            <w:szCs w:val="28"/>
           </w:rPr>
           <w:tab/>
         </w:r>
@@ -5829,8 +5381,6 @@
           <w:rPr>
             <w:noProof/>
             <w:webHidden/>
-            <w:sz w:val="28"/>
-            <w:szCs w:val="28"/>
           </w:rPr>
           <w:fldChar w:fldCharType="begin"/>
         </w:r>
@@ -5838,25 +5388,19 @@
           <w:rPr>
             <w:noProof/>
             <w:webHidden/>
-            <w:sz w:val="28"/>
-            <w:szCs w:val="28"/>
-          </w:rPr>
-          <w:instrText xml:space="preserve"> PAGEREF _Toc102048489 \h </w:instrText>
-        </w:r>
-        <w:r>
-          <w:rPr>
-            <w:noProof/>
-            <w:webHidden/>
-            <w:sz w:val="28"/>
-            <w:szCs w:val="28"/>
-          </w:rPr>
-        </w:r>
-        <w:r>
-          <w:rPr>
-            <w:noProof/>
-            <w:webHidden/>
-            <w:sz w:val="28"/>
-            <w:szCs w:val="28"/>
+          </w:rPr>
+          <w:instrText xml:space="preserve"> PAGEREF _Toc185541623 \h </w:instrText>
+        </w:r>
+        <w:r>
+          <w:rPr>
+            <w:noProof/>
+            <w:webHidden/>
+          </w:rPr>
+        </w:r>
+        <w:r>
+          <w:rPr>
+            <w:noProof/>
+            <w:webHidden/>
           </w:rPr>
           <w:fldChar w:fldCharType="separate"/>
         </w:r>
@@ -5864,17 +5408,13 @@
           <w:rPr>
             <w:noProof/>
             <w:webHidden/>
-            <w:sz w:val="28"/>
-            <w:szCs w:val="28"/>
-          </w:rPr>
-          <w:t>18</w:t>
-        </w:r>
-        <w:r>
-          <w:rPr>
-            <w:noProof/>
-            <w:webHidden/>
-            <w:sz w:val="28"/>
-            <w:szCs w:val="28"/>
+          </w:rPr>
+          <w:t>20</w:t>
+        </w:r>
+        <w:r>
+          <w:rPr>
+            <w:noProof/>
+            <w:webHidden/>
           </w:rPr>
           <w:fldChar w:fldCharType="end"/>
         </w:r>
@@ -5931,7 +5471,7 @@
       <w:pPr>
         <w:pStyle w:val="1"/>
       </w:pPr>
-      <w:bookmarkStart w:id="0" w:name="_Toc102048452"/>
+      <w:bookmarkStart w:id="0" w:name="_Toc185541587"/>
       <w:r>
         <w:lastRenderedPageBreak/>
         <w:t>Введение</w:t>
@@ -5953,7 +5493,7 @@
       <w:pPr>
         <w:pStyle w:val="1"/>
       </w:pPr>
-      <w:bookmarkStart w:id="1" w:name="_Toc102048453"/>
+      <w:bookmarkStart w:id="1" w:name="_Toc185541588"/>
       <w:r>
         <w:t>1.1 Наименование программы</w:t>
       </w:r>
@@ -6056,7 +5596,7 @@
       <w:pPr>
         <w:pStyle w:val="1"/>
       </w:pPr>
-      <w:bookmarkStart w:id="2" w:name="_Toc102048454"/>
+      <w:bookmarkStart w:id="2" w:name="_Toc185541589"/>
       <w:r>
         <w:t>1.2 Область применения</w:t>
       </w:r>
@@ -6127,7 +5667,7 @@
       <w:pPr>
         <w:pStyle w:val="1"/>
       </w:pPr>
-      <w:bookmarkStart w:id="3" w:name="_Toc102048455"/>
+      <w:bookmarkStart w:id="3" w:name="_Toc185541590"/>
       <w:r>
         <w:t>2 Основание для разработки</w:t>
       </w:r>
@@ -6229,7 +5769,7 @@
       <w:pPr>
         <w:pStyle w:val="1"/>
       </w:pPr>
-      <w:bookmarkStart w:id="4" w:name="_Toc102048456"/>
+      <w:bookmarkStart w:id="4" w:name="_Toc185541591"/>
       <w:r>
         <w:lastRenderedPageBreak/>
         <w:t>3 Назначение разработки</w:t>
@@ -6358,7 +5898,7 @@
       <w:pPr>
         <w:pStyle w:val="1"/>
       </w:pPr>
-      <w:bookmarkStart w:id="5" w:name="_Toc102048457"/>
+      <w:bookmarkStart w:id="5" w:name="_Toc185541592"/>
       <w:r>
         <w:t>4 Требования к программе</w:t>
       </w:r>
@@ -6382,7 +5922,7 @@
       <w:pPr>
         <w:pStyle w:val="1"/>
       </w:pPr>
-      <w:bookmarkStart w:id="6" w:name="_Toc102048458"/>
+      <w:bookmarkStart w:id="6" w:name="_Toc185541593"/>
       <w:r>
         <w:t>4.1 Требования к функциональным характеристикам</w:t>
       </w:r>
@@ -6705,7 +6245,6 @@
           <w:szCs w:val="28"/>
         </w:rPr>
       </w:pPr>
-      <w:bookmarkStart w:id="7" w:name="_Toc102048459"/>
       <w:r>
         <w:rPr>
           <w:sz w:val="28"/>
@@ -6713,7 +6252,6 @@
         </w:rPr>
         <w:t>4.2.1 Требования к обеспечению надёжного функционирования программы</w:t>
       </w:r>
-      <w:bookmarkEnd w:id="7"/>
     </w:p>
     <w:p>
       <w:pPr>
@@ -6940,11 +6478,11 @@
       <w:pPr>
         <w:pStyle w:val="1"/>
       </w:pPr>
-      <w:bookmarkStart w:id="8" w:name="_Toc102048460"/>
+      <w:bookmarkStart w:id="7" w:name="_Toc185541594"/>
       <w:r>
         <w:t>4.2.2 Время восстановления после отказа</w:t>
       </w:r>
-      <w:bookmarkEnd w:id="8"/>
+      <w:bookmarkEnd w:id="7"/>
     </w:p>
     <w:p>
       <w:pPr>
@@ -6996,11 +6534,83 @@
       <w:pPr>
         <w:pStyle w:val="1"/>
       </w:pPr>
-      <w:bookmarkStart w:id="9" w:name="_Toc102048461"/>
+      <w:bookmarkStart w:id="8" w:name="_Toc185541595"/>
       <w:r>
         <w:lastRenderedPageBreak/>
         <w:t>4.2.3 Отказы из-за некорректных действий пользователя</w:t>
       </w:r>
+      <w:bookmarkEnd w:id="8"/>
+    </w:p>
+    <w:p>
+      <w:pPr>
+        <w:spacing w:line="360" w:lineRule="auto"/>
+        <w:ind w:firstLine="709"/>
+        <w:jc w:val="both"/>
+        <w:rPr>
+          <w:sz w:val="28"/>
+          <w:szCs w:val="28"/>
+        </w:rPr>
+      </w:pPr>
+    </w:p>
+    <w:p>
+      <w:pPr>
+        <w:spacing w:line="360" w:lineRule="auto"/>
+        <w:ind w:firstLine="709"/>
+        <w:jc w:val="both"/>
+        <w:rPr>
+          <w:sz w:val="28"/>
+          <w:szCs w:val="28"/>
+        </w:rPr>
+      </w:pPr>
+    </w:p>
+    <w:p>
+      <w:pPr>
+        <w:spacing w:line="360" w:lineRule="auto"/>
+        <w:ind w:firstLine="709"/>
+        <w:jc w:val="both"/>
+        <w:rPr>
+          <w:sz w:val="28"/>
+          <w:szCs w:val="28"/>
+        </w:rPr>
+      </w:pPr>
+      <w:r>
+        <w:rPr>
+          <w:sz w:val="28"/>
+          <w:szCs w:val="28"/>
+        </w:rPr>
+        <w:t>Отказы программы недопустимы.</w:t>
+      </w:r>
+    </w:p>
+    <w:p>
+      <w:pPr>
+        <w:spacing w:line="360" w:lineRule="auto"/>
+        <w:ind w:firstLine="709"/>
+        <w:jc w:val="both"/>
+        <w:rPr>
+          <w:sz w:val="28"/>
+          <w:szCs w:val="28"/>
+        </w:rPr>
+      </w:pPr>
+    </w:p>
+    <w:p>
+      <w:pPr>
+        <w:spacing w:line="360" w:lineRule="auto"/>
+        <w:ind w:firstLine="709"/>
+        <w:jc w:val="both"/>
+        <w:rPr>
+          <w:sz w:val="28"/>
+          <w:szCs w:val="28"/>
+        </w:rPr>
+      </w:pPr>
+    </w:p>
+    <w:p>
+      <w:pPr>
+        <w:pStyle w:val="1"/>
+      </w:pPr>
+      <w:bookmarkStart w:id="9" w:name="_Toc185541596"/>
+      <w:r>
+        <w:t>4.3 Требования к условиям эксплуатации</w:t>
+      </w:r>
       <w:bookmarkEnd w:id="9"/>
     </w:p>
     <w:p>
@@ -7016,62 +6626,11 @@
     </w:p>
     <w:p>
       <w:pPr>
-        <w:spacing w:line="360" w:lineRule="auto"/>
-        <w:ind w:firstLine="709"/>
-        <w:jc w:val="both"/>
-        <w:rPr>
-          <w:sz w:val="28"/>
-          <w:szCs w:val="28"/>
-        </w:rPr>
-      </w:pPr>
-    </w:p>
-    <w:p>
-      <w:pPr>
-        <w:spacing w:line="360" w:lineRule="auto"/>
-        <w:ind w:firstLine="709"/>
-        <w:jc w:val="both"/>
-        <w:rPr>
-          <w:sz w:val="28"/>
-          <w:szCs w:val="28"/>
-        </w:rPr>
-      </w:pPr>
-      <w:r>
-        <w:rPr>
-          <w:sz w:val="28"/>
-          <w:szCs w:val="28"/>
-        </w:rPr>
-        <w:t>Отказы программы недопустимы.</w:t>
-      </w:r>
-    </w:p>
-    <w:p>
-      <w:pPr>
-        <w:spacing w:line="360" w:lineRule="auto"/>
-        <w:ind w:firstLine="709"/>
-        <w:jc w:val="both"/>
-        <w:rPr>
-          <w:sz w:val="28"/>
-          <w:szCs w:val="28"/>
-        </w:rPr>
-      </w:pPr>
-    </w:p>
-    <w:p>
-      <w:pPr>
-        <w:spacing w:line="360" w:lineRule="auto"/>
-        <w:ind w:firstLine="709"/>
-        <w:jc w:val="both"/>
-        <w:rPr>
-          <w:sz w:val="28"/>
-          <w:szCs w:val="28"/>
-        </w:rPr>
-      </w:pPr>
-    </w:p>
-    <w:p>
-      <w:pPr>
         <w:pStyle w:val="1"/>
       </w:pPr>
-      <w:bookmarkStart w:id="10" w:name="_Toc102048462"/>
-      <w:r>
-        <w:t>4.3 Требования к условиям эксплуатации</w:t>
+      <w:bookmarkStart w:id="10" w:name="_Toc185541597"/>
+      <w:r>
+        <w:t>4.3.1 Климатические условия эксплуатации</w:t>
       </w:r>
       <w:bookmarkEnd w:id="10"/>
     </w:p>
@@ -7088,11 +6647,62 @@
     </w:p>
     <w:p>
       <w:pPr>
+        <w:spacing w:line="360" w:lineRule="auto"/>
+        <w:ind w:firstLine="709"/>
+        <w:jc w:val="both"/>
+        <w:rPr>
+          <w:sz w:val="28"/>
+          <w:szCs w:val="28"/>
+        </w:rPr>
+      </w:pPr>
+    </w:p>
+    <w:p>
+      <w:pPr>
+        <w:spacing w:line="360" w:lineRule="auto"/>
+        <w:ind w:firstLine="709"/>
+        <w:jc w:val="both"/>
+        <w:rPr>
+          <w:sz w:val="28"/>
+          <w:szCs w:val="28"/>
+        </w:rPr>
+      </w:pPr>
+      <w:r>
+        <w:rPr>
+          <w:sz w:val="28"/>
+          <w:szCs w:val="28"/>
+        </w:rPr>
+        <w:t>Климатические условия эксплуатации, при которых программа должна функционировать, должны удовлетворять требованиям, предъявляемым к техническим средствам в части условий их эксплуатации.</w:t>
+      </w:r>
+    </w:p>
+    <w:p>
+      <w:pPr>
+        <w:spacing w:line="360" w:lineRule="auto"/>
+        <w:ind w:firstLine="709"/>
+        <w:jc w:val="both"/>
+        <w:rPr>
+          <w:sz w:val="28"/>
+          <w:szCs w:val="28"/>
+        </w:rPr>
+      </w:pPr>
+    </w:p>
+    <w:p>
+      <w:pPr>
+        <w:spacing w:line="360" w:lineRule="auto"/>
+        <w:ind w:firstLine="709"/>
+        <w:jc w:val="both"/>
+        <w:rPr>
+          <w:sz w:val="28"/>
+          <w:szCs w:val="28"/>
+        </w:rPr>
+      </w:pPr>
+    </w:p>
+    <w:p>
+      <w:pPr>
         <w:pStyle w:val="1"/>
       </w:pPr>
-      <w:bookmarkStart w:id="11" w:name="_Toc102048463"/>
-      <w:r>
-        <w:t>4.3.1 Климатические условия эксплуатации</w:t>
+      <w:bookmarkStart w:id="11" w:name="_Toc185541598"/>
+      <w:r>
+        <w:t>4.3.2 Требования к квалификации и численности персонала</w:t>
       </w:r>
       <w:bookmarkEnd w:id="11"/>
     </w:p>
@@ -7133,7 +6743,7 @@
           <w:sz w:val="28"/>
           <w:szCs w:val="28"/>
         </w:rPr>
-        <w:t>Климатические условия эксплуатации, при которых программа должна функционировать, должны удовлетворять требованиям, предъявляемым к техническим средствам в части условий их эксплуатации.</w:t>
+        <w:t>Для использования программного средства требуется один человек, являющийся опытным пользователем ПК.</w:t>
       </w:r>
     </w:p>
     <w:p>
@@ -7162,83 +6772,11 @@
       <w:pPr>
         <w:pStyle w:val="1"/>
       </w:pPr>
-      <w:bookmarkStart w:id="12" w:name="_Toc102048464"/>
-      <w:r>
-        <w:t>4.3.2 Требования к квалификации и численности персонала</w:t>
+      <w:bookmarkStart w:id="12" w:name="_Toc185541599"/>
+      <w:r>
+        <w:t>4.4 Требования к составу и параметрам технических средств</w:t>
       </w:r>
       <w:bookmarkEnd w:id="12"/>
-    </w:p>
-    <w:p>
-      <w:pPr>
-        <w:spacing w:line="360" w:lineRule="auto"/>
-        <w:ind w:firstLine="709"/>
-        <w:jc w:val="both"/>
-        <w:rPr>
-          <w:sz w:val="28"/>
-          <w:szCs w:val="28"/>
-        </w:rPr>
-      </w:pPr>
-    </w:p>
-    <w:p>
-      <w:pPr>
-        <w:spacing w:line="360" w:lineRule="auto"/>
-        <w:ind w:firstLine="709"/>
-        <w:jc w:val="both"/>
-        <w:rPr>
-          <w:sz w:val="28"/>
-          <w:szCs w:val="28"/>
-        </w:rPr>
-      </w:pPr>
-    </w:p>
-    <w:p>
-      <w:pPr>
-        <w:spacing w:line="360" w:lineRule="auto"/>
-        <w:ind w:firstLine="709"/>
-        <w:jc w:val="both"/>
-        <w:rPr>
-          <w:sz w:val="28"/>
-          <w:szCs w:val="28"/>
-        </w:rPr>
-      </w:pPr>
-      <w:r>
-        <w:rPr>
-          <w:sz w:val="28"/>
-          <w:szCs w:val="28"/>
-        </w:rPr>
-        <w:t>Для использования программного средства требуется один человек, являющийся опытным пользователем ПК.</w:t>
-      </w:r>
-    </w:p>
-    <w:p>
-      <w:pPr>
-        <w:spacing w:line="360" w:lineRule="auto"/>
-        <w:ind w:firstLine="709"/>
-        <w:jc w:val="both"/>
-        <w:rPr>
-          <w:sz w:val="28"/>
-          <w:szCs w:val="28"/>
-        </w:rPr>
-      </w:pPr>
-    </w:p>
-    <w:p>
-      <w:pPr>
-        <w:spacing w:line="360" w:lineRule="auto"/>
-        <w:ind w:firstLine="709"/>
-        <w:jc w:val="both"/>
-        <w:rPr>
-          <w:sz w:val="28"/>
-          <w:szCs w:val="28"/>
-        </w:rPr>
-      </w:pPr>
-    </w:p>
-    <w:p>
-      <w:pPr>
-        <w:pStyle w:val="1"/>
-      </w:pPr>
-      <w:bookmarkStart w:id="13" w:name="_Toc102048465"/>
-      <w:r>
-        <w:t>4.4 Требования к составу и параметрам технических средств</w:t>
-      </w:r>
-      <w:bookmarkEnd w:id="13"/>
     </w:p>
     <w:p>
       <w:pPr>
@@ -7899,13 +7437,90 @@
       <w:pPr>
         <w:pStyle w:val="1"/>
       </w:pPr>
-      <w:bookmarkStart w:id="14" w:name="_Toc102048466"/>
+      <w:bookmarkStart w:id="13" w:name="_Toc185541600"/>
       <w:r>
         <w:t>4.5 Требования к информационной и программной совместимости</w:t>
       </w:r>
+      <w:bookmarkEnd w:id="13"/>
+      <w:r>
+        <w:t xml:space="preserve"> </w:t>
+      </w:r>
+    </w:p>
+    <w:p>
+      <w:pPr>
+        <w:spacing w:line="360" w:lineRule="auto"/>
+        <w:ind w:firstLine="709"/>
+        <w:jc w:val="both"/>
+        <w:rPr>
+          <w:sz w:val="28"/>
+          <w:szCs w:val="28"/>
+        </w:rPr>
+      </w:pPr>
+    </w:p>
+    <w:p>
+      <w:pPr>
+        <w:pStyle w:val="1"/>
+      </w:pPr>
+      <w:bookmarkStart w:id="14" w:name="_Toc185541601"/>
+      <w:r>
+        <w:t>4.5.1 Требования к информационным структурам и методам решения</w:t>
+      </w:r>
       <w:bookmarkEnd w:id="14"/>
-      <w:r>
-        <w:t xml:space="preserve"> </w:t>
+    </w:p>
+    <w:p>
+      <w:pPr>
+        <w:spacing w:line="360" w:lineRule="auto"/>
+        <w:ind w:firstLine="709"/>
+        <w:jc w:val="both"/>
+        <w:rPr>
+          <w:sz w:val="28"/>
+          <w:szCs w:val="28"/>
+        </w:rPr>
+      </w:pPr>
+    </w:p>
+    <w:p>
+      <w:pPr>
+        <w:spacing w:line="360" w:lineRule="auto"/>
+        <w:ind w:firstLine="709"/>
+        <w:jc w:val="both"/>
+        <w:rPr>
+          <w:sz w:val="28"/>
+          <w:szCs w:val="28"/>
+        </w:rPr>
+      </w:pPr>
+    </w:p>
+    <w:p>
+      <w:pPr>
+        <w:spacing w:line="360" w:lineRule="auto"/>
+        <w:ind w:firstLine="709"/>
+        <w:jc w:val="both"/>
+        <w:rPr>
+          <w:sz w:val="28"/>
+          <w:szCs w:val="28"/>
+        </w:rPr>
+      </w:pPr>
+      <w:r>
+        <w:rPr>
+          <w:sz w:val="28"/>
+          <w:szCs w:val="28"/>
+        </w:rPr>
+        <w:t xml:space="preserve">Работа базы данных осуществляется под управление </w:t>
+      </w:r>
+      <w:proofErr w:type="spellStart"/>
+      <w:r>
+        <w:rPr>
+          <w:sz w:val="28"/>
+          <w:szCs w:val="28"/>
+        </w:rPr>
+        <w:t>PostgreSQL</w:t>
+      </w:r>
+      <w:proofErr w:type="spellEnd"/>
+      <w:r>
+        <w:rPr>
+          <w:sz w:val="28"/>
+          <w:szCs w:val="28"/>
+        </w:rPr>
+        <w:t xml:space="preserve"> версии 14.1.</w:t>
       </w:r>
     </w:p>
     <w:p>
@@ -7923,88 +7538,116 @@
       <w:pPr>
         <w:pStyle w:val="1"/>
       </w:pPr>
-      <w:bookmarkStart w:id="15" w:name="_Toc102048467"/>
-      <w:r>
-        <w:t>4.5.1 Требования к информационным структурам и методам решения</w:t>
-      </w:r>
-      <w:bookmarkEnd w:id="15"/>
-    </w:p>
-    <w:p>
-      <w:pPr>
-        <w:spacing w:line="360" w:lineRule="auto"/>
-        <w:ind w:firstLine="709"/>
-        <w:jc w:val="both"/>
-        <w:rPr>
-          <w:sz w:val="28"/>
-          <w:szCs w:val="28"/>
-        </w:rPr>
-      </w:pPr>
-    </w:p>
-    <w:p>
-      <w:pPr>
-        <w:spacing w:line="360" w:lineRule="auto"/>
-        <w:ind w:firstLine="709"/>
-        <w:jc w:val="both"/>
-        <w:rPr>
-          <w:sz w:val="28"/>
-          <w:szCs w:val="28"/>
-        </w:rPr>
-      </w:pPr>
-    </w:p>
-    <w:p>
-      <w:pPr>
-        <w:spacing w:line="360" w:lineRule="auto"/>
-        <w:ind w:firstLine="709"/>
-        <w:jc w:val="both"/>
-        <w:rPr>
-          <w:sz w:val="28"/>
-          <w:szCs w:val="28"/>
-        </w:rPr>
-      </w:pPr>
-      <w:r>
-        <w:rPr>
-          <w:sz w:val="28"/>
-          <w:szCs w:val="28"/>
-        </w:rPr>
-        <w:t xml:space="preserve">Работа базы данных осуществляется под управление </w:t>
-      </w:r>
-      <w:proofErr w:type="spellStart"/>
-      <w:r>
-        <w:rPr>
-          <w:sz w:val="28"/>
-          <w:szCs w:val="28"/>
-        </w:rPr>
-        <w:t>PostgreSQL</w:t>
-      </w:r>
-      <w:proofErr w:type="spellEnd"/>
-      <w:r>
-        <w:rPr>
-          <w:sz w:val="28"/>
-          <w:szCs w:val="28"/>
-        </w:rPr>
-        <w:t xml:space="preserve"> версии 14.1.</w:t>
-      </w:r>
-    </w:p>
-    <w:p>
-      <w:pPr>
-        <w:spacing w:line="360" w:lineRule="auto"/>
-        <w:ind w:firstLine="709"/>
-        <w:jc w:val="both"/>
-        <w:rPr>
-          <w:sz w:val="28"/>
-          <w:szCs w:val="28"/>
-        </w:rPr>
-      </w:pPr>
-    </w:p>
-    <w:p>
-      <w:pPr>
-        <w:pStyle w:val="1"/>
-      </w:pPr>
-      <w:bookmarkStart w:id="16" w:name="_Toc102048468"/>
+      <w:bookmarkStart w:id="15" w:name="_Toc185541602"/>
       <w:r>
         <w:lastRenderedPageBreak/>
         <w:t>4.5.2 Требования к исходным кодам и языкам программирования</w:t>
       </w:r>
+      <w:bookmarkEnd w:id="15"/>
+    </w:p>
+    <w:p>
+      <w:pPr>
+        <w:spacing w:line="360" w:lineRule="auto"/>
+        <w:ind w:firstLine="709"/>
+        <w:jc w:val="both"/>
+        <w:rPr>
+          <w:sz w:val="28"/>
+          <w:szCs w:val="28"/>
+        </w:rPr>
+      </w:pPr>
+    </w:p>
+    <w:p>
+      <w:pPr>
+        <w:spacing w:line="360" w:lineRule="auto"/>
+        <w:ind w:firstLine="709"/>
+        <w:jc w:val="both"/>
+        <w:rPr>
+          <w:sz w:val="28"/>
+          <w:szCs w:val="28"/>
+        </w:rPr>
+      </w:pPr>
+    </w:p>
+    <w:p>
+      <w:pPr>
+        <w:spacing w:line="360" w:lineRule="auto"/>
+        <w:ind w:firstLine="709"/>
+        <w:jc w:val="both"/>
+        <w:rPr>
+          <w:sz w:val="28"/>
+          <w:szCs w:val="28"/>
+        </w:rPr>
+      </w:pPr>
+      <w:r>
+        <w:rPr>
+          <w:sz w:val="28"/>
+          <w:szCs w:val="28"/>
+        </w:rPr>
+        <w:t xml:space="preserve">Исходный код программы реализуется на языке </w:t>
+      </w:r>
+      <w:proofErr w:type="spellStart"/>
+      <w:r>
+        <w:rPr>
+          <w:sz w:val="28"/>
+          <w:szCs w:val="28"/>
+        </w:rPr>
+        <w:t>Ruby</w:t>
+      </w:r>
+      <w:proofErr w:type="spellEnd"/>
+      <w:r>
+        <w:rPr>
+          <w:sz w:val="28"/>
+          <w:szCs w:val="28"/>
+        </w:rPr>
+        <w:t xml:space="preserve"> версии 2.</w:t>
+      </w:r>
+      <w:r>
+        <w:rPr>
+          <w:sz w:val="28"/>
+          <w:szCs w:val="28"/>
+        </w:rPr>
+        <w:t>7</w:t>
+      </w:r>
+      <w:r>
+        <w:rPr>
+          <w:sz w:val="28"/>
+          <w:szCs w:val="28"/>
+        </w:rPr>
+        <w:t>.</w:t>
+      </w:r>
+      <w:r>
+        <w:rPr>
+          <w:sz w:val="28"/>
+          <w:szCs w:val="28"/>
+        </w:rPr>
+        <w:t>5</w:t>
+      </w:r>
+      <w:r>
+        <w:rPr>
+          <w:sz w:val="28"/>
+          <w:szCs w:val="28"/>
+        </w:rPr>
+        <w:t>.</w:t>
+      </w:r>
+    </w:p>
+    <w:p>
+      <w:pPr>
+        <w:spacing w:line="360" w:lineRule="auto"/>
+        <w:ind w:firstLine="709"/>
+        <w:jc w:val="both"/>
+        <w:rPr>
+          <w:sz w:val="28"/>
+          <w:szCs w:val="28"/>
+        </w:rPr>
+      </w:pPr>
+    </w:p>
+    <w:p>
+      <w:pPr>
+        <w:pStyle w:val="1"/>
+      </w:pPr>
+      <w:bookmarkStart w:id="16" w:name="_Toc185541603"/>
+      <w:r>
+        <w:t>4.5.3 Требования к программным средствам, используемым программой</w:t>
+      </w:r>
       <w:bookmarkEnd w:id="16"/>
     </w:p>
     <w:p>
@@ -8044,7 +7687,25 @@
           <w:sz w:val="28"/>
           <w:szCs w:val="28"/>
         </w:rPr>
-        <w:t xml:space="preserve">Исходный код программы реализуется на языке </w:t>
+        <w:t xml:space="preserve">Системные программные средства, используемые программой, должны быть представлены следующими пакетами: </w:t>
+      </w:r>
+    </w:p>
+    <w:p>
+      <w:pPr>
+        <w:spacing w:line="360" w:lineRule="auto"/>
+        <w:ind w:firstLine="709"/>
+        <w:jc w:val="both"/>
+        <w:rPr>
+          <w:sz w:val="28"/>
+          <w:szCs w:val="28"/>
+        </w:rPr>
+      </w:pPr>
+      <w:r>
+        <w:rPr>
+          <w:sz w:val="28"/>
+          <w:szCs w:val="28"/>
+        </w:rPr>
+        <w:t xml:space="preserve">- фреймворком </w:t>
       </w:r>
       <w:proofErr w:type="spellStart"/>
       <w:r>
@@ -8060,14 +7721,57 @@
           <w:sz w:val="28"/>
           <w:szCs w:val="28"/>
         </w:rPr>
-        <w:t xml:space="preserve"> версии 2.</w:t>
-      </w:r>
-      <w:r>
-        <w:rPr>
-          <w:sz w:val="28"/>
-          <w:szCs w:val="28"/>
-        </w:rPr>
-        <w:t>7</w:t>
+        <w:t xml:space="preserve"> </w:t>
+      </w:r>
+      <w:proofErr w:type="spellStart"/>
+      <w:r>
+        <w:rPr>
+          <w:sz w:val="28"/>
+          <w:szCs w:val="28"/>
+        </w:rPr>
+        <w:t>on</w:t>
+      </w:r>
+      <w:proofErr w:type="spellEnd"/>
+      <w:r>
+        <w:rPr>
+          <w:sz w:val="28"/>
+          <w:szCs w:val="28"/>
+        </w:rPr>
+        <w:t xml:space="preserve"> </w:t>
+      </w:r>
+      <w:proofErr w:type="spellStart"/>
+      <w:r>
+        <w:rPr>
+          <w:sz w:val="28"/>
+          <w:szCs w:val="28"/>
+        </w:rPr>
+        <w:t>Rails</w:t>
+      </w:r>
+      <w:proofErr w:type="spellEnd"/>
+      <w:r>
+        <w:rPr>
+          <w:sz w:val="28"/>
+          <w:szCs w:val="28"/>
+        </w:rPr>
+        <w:t xml:space="preserve"> версии 6.1.4 и выше;</w:t>
+      </w:r>
+    </w:p>
+    <w:p>
+      <w:pPr>
+        <w:spacing w:line="360" w:lineRule="auto"/>
+        <w:ind w:firstLine="709"/>
+        <w:jc w:val="both"/>
+        <w:rPr>
+          <w:sz w:val="28"/>
+          <w:szCs w:val="28"/>
+        </w:rPr>
+      </w:pPr>
+      <w:r>
+        <w:rPr>
+          <w:sz w:val="28"/>
+          <w:szCs w:val="28"/>
+        </w:rPr>
+        <w:t>- библиотекой SVG.js версии 3.0 и выше</w:t>
       </w:r>
       <w:r>
         <w:rPr>
@@ -8076,20 +7780,17 @@
         </w:rPr>
         <w:t>.</w:t>
       </w:r>
-      <w:r>
-        <w:rPr>
-          <w:sz w:val="28"/>
-          <w:szCs w:val="28"/>
-        </w:rPr>
-        <w:t>5</w:t>
-      </w:r>
-      <w:r>
-        <w:rPr>
-          <w:sz w:val="28"/>
-          <w:szCs w:val="28"/>
-        </w:rPr>
-        <w:t>.</w:t>
-      </w:r>
+    </w:p>
+    <w:p>
+      <w:pPr>
+        <w:spacing w:line="360" w:lineRule="auto"/>
+        <w:ind w:firstLine="709"/>
+        <w:jc w:val="both"/>
+        <w:rPr>
+          <w:sz w:val="28"/>
+          <w:szCs w:val="28"/>
+        </w:rPr>
+      </w:pPr>
     </w:p>
     <w:p>
       <w:pPr>
@@ -8106,9 +7807,9 @@
       <w:pPr>
         <w:pStyle w:val="1"/>
       </w:pPr>
-      <w:bookmarkStart w:id="17" w:name="_Toc102048469"/>
-      <w:r>
-        <w:t>4.5.3 Требования к программным средствам, используемым программой</w:t>
+      <w:bookmarkStart w:id="17" w:name="_Toc185541604"/>
+      <w:r>
+        <w:t>4.5.4 Требования к защите информации</w:t>
       </w:r>
       <w:bookmarkEnd w:id="17"/>
     </w:p>
@@ -8149,98 +7850,7 @@
           <w:sz w:val="28"/>
           <w:szCs w:val="28"/>
         </w:rPr>
-        <w:t xml:space="preserve">Системные программные средства, используемые программой, должны быть представлены следующими пакетами: </w:t>
-      </w:r>
-    </w:p>
-    <w:p>
-      <w:pPr>
-        <w:spacing w:line="360" w:lineRule="auto"/>
-        <w:ind w:firstLine="709"/>
-        <w:jc w:val="both"/>
-        <w:rPr>
-          <w:sz w:val="28"/>
-          <w:szCs w:val="28"/>
-        </w:rPr>
-      </w:pPr>
-      <w:r>
-        <w:rPr>
-          <w:sz w:val="28"/>
-          <w:szCs w:val="28"/>
-        </w:rPr>
-        <w:t xml:space="preserve">- фреймворком </w:t>
-      </w:r>
-      <w:proofErr w:type="spellStart"/>
-      <w:r>
-        <w:rPr>
-          <w:sz w:val="28"/>
-          <w:szCs w:val="28"/>
-        </w:rPr>
-        <w:t>Ruby</w:t>
-      </w:r>
-      <w:proofErr w:type="spellEnd"/>
-      <w:r>
-        <w:rPr>
-          <w:sz w:val="28"/>
-          <w:szCs w:val="28"/>
-        </w:rPr>
-        <w:t xml:space="preserve"> </w:t>
-      </w:r>
-      <w:proofErr w:type="spellStart"/>
-      <w:r>
-        <w:rPr>
-          <w:sz w:val="28"/>
-          <w:szCs w:val="28"/>
-        </w:rPr>
-        <w:t>on</w:t>
-      </w:r>
-      <w:proofErr w:type="spellEnd"/>
-      <w:r>
-        <w:rPr>
-          <w:sz w:val="28"/>
-          <w:szCs w:val="28"/>
-        </w:rPr>
-        <w:t xml:space="preserve"> </w:t>
-      </w:r>
-      <w:proofErr w:type="spellStart"/>
-      <w:r>
-        <w:rPr>
-          <w:sz w:val="28"/>
-          <w:szCs w:val="28"/>
-        </w:rPr>
-        <w:t>Rails</w:t>
-      </w:r>
-      <w:proofErr w:type="spellEnd"/>
-      <w:r>
-        <w:rPr>
-          <w:sz w:val="28"/>
-          <w:szCs w:val="28"/>
-        </w:rPr>
-        <w:t xml:space="preserve"> версии 6.1.4 и выше;</w:t>
-      </w:r>
-    </w:p>
-    <w:p>
-      <w:pPr>
-        <w:spacing w:line="360" w:lineRule="auto"/>
-        <w:ind w:firstLine="709"/>
-        <w:jc w:val="both"/>
-        <w:rPr>
-          <w:sz w:val="28"/>
-          <w:szCs w:val="28"/>
-        </w:rPr>
-      </w:pPr>
-      <w:r>
-        <w:rPr>
-          <w:sz w:val="28"/>
-          <w:szCs w:val="28"/>
-        </w:rPr>
-        <w:t>- библиотекой SVG.js версии 3.0 и выше</w:t>
-      </w:r>
-      <w:r>
-        <w:rPr>
-          <w:sz w:val="28"/>
-          <w:szCs w:val="28"/>
-        </w:rPr>
-        <w:t>.</w:t>
+        <w:t>Обмен информации между клиентом и сервером должно происходить по защищенному каналу, с помощью SSL.</w:t>
       </w:r>
     </w:p>
     <w:p>
@@ -8269,9 +7879,9 @@
       <w:pPr>
         <w:pStyle w:val="1"/>
       </w:pPr>
-      <w:bookmarkStart w:id="18" w:name="_Toc102048470"/>
-      <w:r>
-        <w:t>4.5.4 Требования к защите информации</w:t>
+      <w:bookmarkStart w:id="18" w:name="_Toc185541605"/>
+      <w:r>
+        <w:t>4.6 Требования к маркировке и упаковке</w:t>
       </w:r>
       <w:bookmarkEnd w:id="18"/>
     </w:p>
@@ -8312,7 +7922,7 @@
           <w:sz w:val="28"/>
           <w:szCs w:val="28"/>
         </w:rPr>
-        <w:t>Обмен информации между клиентом и сервером должно происходить по защищенному каналу, с помощью SSL.</w:t>
+        <w:t>Требования не предъявляются.</w:t>
       </w:r>
     </w:p>
     <w:p>
@@ -8341,83 +7951,11 @@
       <w:pPr>
         <w:pStyle w:val="1"/>
       </w:pPr>
-      <w:bookmarkStart w:id="19" w:name="_Toc102048471"/>
-      <w:r>
-        <w:t>4.6 Требования к маркировке и упаковке</w:t>
+      <w:bookmarkStart w:id="19" w:name="_Toc185541606"/>
+      <w:r>
+        <w:t>4.7 Требования к транспортированию и хранению</w:t>
       </w:r>
       <w:bookmarkEnd w:id="19"/>
-    </w:p>
-    <w:p>
-      <w:pPr>
-        <w:spacing w:line="360" w:lineRule="auto"/>
-        <w:ind w:firstLine="709"/>
-        <w:jc w:val="both"/>
-        <w:rPr>
-          <w:sz w:val="28"/>
-          <w:szCs w:val="28"/>
-        </w:rPr>
-      </w:pPr>
-    </w:p>
-    <w:p>
-      <w:pPr>
-        <w:spacing w:line="360" w:lineRule="auto"/>
-        <w:ind w:firstLine="709"/>
-        <w:jc w:val="both"/>
-        <w:rPr>
-          <w:sz w:val="28"/>
-          <w:szCs w:val="28"/>
-        </w:rPr>
-      </w:pPr>
-    </w:p>
-    <w:p>
-      <w:pPr>
-        <w:spacing w:line="360" w:lineRule="auto"/>
-        <w:ind w:firstLine="709"/>
-        <w:jc w:val="both"/>
-        <w:rPr>
-          <w:sz w:val="28"/>
-          <w:szCs w:val="28"/>
-        </w:rPr>
-      </w:pPr>
-      <w:r>
-        <w:rPr>
-          <w:sz w:val="28"/>
-          <w:szCs w:val="28"/>
-        </w:rPr>
-        <w:t>Требования не предъявляются.</w:t>
-      </w:r>
-    </w:p>
-    <w:p>
-      <w:pPr>
-        <w:spacing w:line="360" w:lineRule="auto"/>
-        <w:ind w:firstLine="709"/>
-        <w:jc w:val="both"/>
-        <w:rPr>
-          <w:sz w:val="28"/>
-          <w:szCs w:val="28"/>
-        </w:rPr>
-      </w:pPr>
-    </w:p>
-    <w:p>
-      <w:pPr>
-        <w:spacing w:line="360" w:lineRule="auto"/>
-        <w:ind w:firstLine="709"/>
-        <w:jc w:val="both"/>
-        <w:rPr>
-          <w:sz w:val="28"/>
-          <w:szCs w:val="28"/>
-        </w:rPr>
-      </w:pPr>
-    </w:p>
-    <w:p>
-      <w:pPr>
-        <w:pStyle w:val="1"/>
-      </w:pPr>
-      <w:bookmarkStart w:id="20" w:name="_Toc102048472"/>
-      <w:r>
-        <w:t>4.7 Требования к транспортированию и хранению</w:t>
-      </w:r>
-      <w:bookmarkEnd w:id="20"/>
     </w:p>
     <w:p>
       <w:pPr>
@@ -8486,11 +8024,11 @@
       <w:pPr>
         <w:pStyle w:val="1"/>
       </w:pPr>
-      <w:bookmarkStart w:id="21" w:name="_Toc102048473"/>
+      <w:bookmarkStart w:id="20" w:name="_Toc185541607"/>
       <w:r>
         <w:t>4.8 Специальные требования</w:t>
       </w:r>
-      <w:bookmarkEnd w:id="21"/>
+      <w:bookmarkEnd w:id="20"/>
     </w:p>
     <w:p>
       <w:pPr>
@@ -8574,11 +8112,151 @@
       <w:pPr>
         <w:pStyle w:val="1"/>
       </w:pPr>
-      <w:bookmarkStart w:id="22" w:name="_Toc102048474"/>
+      <w:bookmarkStart w:id="21" w:name="_Toc185541608"/>
       <w:r>
         <w:lastRenderedPageBreak/>
         <w:t>5 Требования к программной документации</w:t>
       </w:r>
+      <w:bookmarkEnd w:id="21"/>
+    </w:p>
+    <w:p>
+      <w:pPr>
+        <w:spacing w:line="360" w:lineRule="auto"/>
+        <w:ind w:firstLine="709"/>
+        <w:jc w:val="both"/>
+        <w:rPr>
+          <w:sz w:val="28"/>
+          <w:szCs w:val="28"/>
+        </w:rPr>
+      </w:pPr>
+    </w:p>
+    <w:p>
+      <w:pPr>
+        <w:spacing w:line="360" w:lineRule="auto"/>
+        <w:ind w:firstLine="709"/>
+        <w:jc w:val="both"/>
+        <w:rPr>
+          <w:sz w:val="28"/>
+          <w:szCs w:val="28"/>
+        </w:rPr>
+      </w:pPr>
+    </w:p>
+    <w:p>
+      <w:pPr>
+        <w:spacing w:line="360" w:lineRule="auto"/>
+        <w:ind w:firstLine="709"/>
+        <w:jc w:val="both"/>
+        <w:rPr>
+          <w:sz w:val="28"/>
+          <w:szCs w:val="28"/>
+        </w:rPr>
+      </w:pPr>
+      <w:r>
+        <w:rPr>
+          <w:sz w:val="28"/>
+          <w:szCs w:val="28"/>
+        </w:rPr>
+        <w:t>Состав разрабатываемой программной документации должен включать</w:t>
+      </w:r>
+      <w:r>
+        <w:rPr>
+          <w:sz w:val="28"/>
+          <w:szCs w:val="28"/>
+        </w:rPr>
+        <w:t xml:space="preserve"> </w:t>
+      </w:r>
+      <w:r>
+        <w:rPr>
+          <w:sz w:val="28"/>
+          <w:szCs w:val="28"/>
+        </w:rPr>
+        <w:t>в себя:</w:t>
+      </w:r>
+    </w:p>
+    <w:p>
+      <w:pPr>
+        <w:spacing w:line="360" w:lineRule="auto"/>
+        <w:ind w:firstLine="709"/>
+        <w:jc w:val="both"/>
+        <w:rPr>
+          <w:sz w:val="28"/>
+          <w:szCs w:val="28"/>
+        </w:rPr>
+      </w:pPr>
+      <w:r>
+        <w:rPr>
+          <w:sz w:val="28"/>
+          <w:szCs w:val="28"/>
+        </w:rPr>
+        <w:t>- техническое задание, оформленное в соответствии с ГОСТ 19;</w:t>
+      </w:r>
+    </w:p>
+    <w:p>
+      <w:pPr>
+        <w:spacing w:line="360" w:lineRule="auto"/>
+        <w:ind w:firstLine="709"/>
+        <w:jc w:val="both"/>
+        <w:rPr>
+          <w:sz w:val="28"/>
+          <w:szCs w:val="28"/>
+        </w:rPr>
+      </w:pPr>
+      <w:r>
+        <w:rPr>
+          <w:sz w:val="28"/>
+          <w:szCs w:val="28"/>
+        </w:rPr>
+        <w:t>- пояснительную записку, оформленная в соответствии с СТП 24;</w:t>
+      </w:r>
+    </w:p>
+    <w:p>
+      <w:pPr>
+        <w:spacing w:line="360" w:lineRule="auto"/>
+        <w:ind w:firstLine="709"/>
+        <w:jc w:val="both"/>
+        <w:rPr>
+          <w:sz w:val="28"/>
+          <w:szCs w:val="28"/>
+        </w:rPr>
+      </w:pPr>
+      <w:r>
+        <w:rPr>
+          <w:sz w:val="28"/>
+          <w:szCs w:val="28"/>
+        </w:rPr>
+        <w:t>- руководство оператора, оформленное в соответствии с ГОСТ 19.</w:t>
+      </w:r>
+    </w:p>
+    <w:p>
+      <w:pPr>
+        <w:spacing w:line="360" w:lineRule="auto"/>
+        <w:ind w:firstLine="709"/>
+        <w:jc w:val="both"/>
+        <w:rPr>
+          <w:sz w:val="28"/>
+          <w:szCs w:val="28"/>
+        </w:rPr>
+      </w:pPr>
+    </w:p>
+    <w:p>
+      <w:pPr>
+        <w:spacing w:line="360" w:lineRule="auto"/>
+        <w:ind w:firstLine="709"/>
+        <w:jc w:val="both"/>
+        <w:rPr>
+          <w:sz w:val="28"/>
+          <w:szCs w:val="28"/>
+        </w:rPr>
+      </w:pPr>
+    </w:p>
+    <w:p>
+      <w:pPr>
+        <w:pStyle w:val="1"/>
+      </w:pPr>
+      <w:bookmarkStart w:id="22" w:name="_Toc185541609"/>
+      <w:r>
+        <w:t>6 Технико-экономические показатели</w:t>
+      </w:r>
       <w:bookmarkEnd w:id="22"/>
     </w:p>
     <w:p>
@@ -8594,111 +8272,88 @@
     </w:p>
     <w:p>
       <w:pPr>
-        <w:spacing w:line="360" w:lineRule="auto"/>
-        <w:ind w:firstLine="709"/>
-        <w:jc w:val="both"/>
-        <w:rPr>
-          <w:sz w:val="28"/>
-          <w:szCs w:val="28"/>
-        </w:rPr>
-      </w:pPr>
-    </w:p>
-    <w:p>
-      <w:pPr>
-        <w:spacing w:line="360" w:lineRule="auto"/>
-        <w:ind w:firstLine="709"/>
-        <w:jc w:val="both"/>
-        <w:rPr>
-          <w:sz w:val="28"/>
-          <w:szCs w:val="28"/>
-        </w:rPr>
-      </w:pPr>
-      <w:r>
-        <w:rPr>
-          <w:sz w:val="28"/>
-          <w:szCs w:val="28"/>
-        </w:rPr>
-        <w:t>Состав разрабатываемой программной документации должен включать</w:t>
-      </w:r>
-      <w:r>
-        <w:rPr>
-          <w:sz w:val="28"/>
-          <w:szCs w:val="28"/>
-        </w:rPr>
+        <w:pStyle w:val="1"/>
+      </w:pPr>
+      <w:bookmarkStart w:id="23" w:name="_Toc185541610"/>
+      <w:r>
+        <w:t>6.1 Экономические преимущества разработки</w:t>
+      </w:r>
+      <w:bookmarkEnd w:id="23"/>
+    </w:p>
+    <w:p>
+      <w:pPr>
+        <w:spacing w:line="360" w:lineRule="auto"/>
+        <w:ind w:firstLine="709"/>
+        <w:jc w:val="both"/>
+        <w:rPr>
+          <w:sz w:val="28"/>
+          <w:szCs w:val="28"/>
+        </w:rPr>
+      </w:pPr>
+    </w:p>
+    <w:p>
+      <w:pPr>
+        <w:spacing w:line="360" w:lineRule="auto"/>
+        <w:ind w:firstLine="709"/>
+        <w:jc w:val="both"/>
+        <w:rPr>
+          <w:sz w:val="28"/>
+          <w:szCs w:val="28"/>
+        </w:rPr>
+      </w:pPr>
+    </w:p>
+    <w:p>
+      <w:pPr>
+        <w:spacing w:line="360" w:lineRule="auto"/>
+        <w:ind w:firstLine="709"/>
+        <w:jc w:val="both"/>
+        <w:rPr>
+          <w:sz w:val="28"/>
+          <w:szCs w:val="28"/>
+        </w:rPr>
+      </w:pPr>
+      <w:r>
+        <w:rPr>
+          <w:sz w:val="28"/>
+          <w:szCs w:val="28"/>
+        </w:rPr>
+        <w:t>Ориентировочная экономическая эффективность не рассчитывается.</w:t>
+      </w:r>
+    </w:p>
+    <w:p>
+      <w:pPr>
+        <w:spacing w:line="360" w:lineRule="auto"/>
+        <w:ind w:firstLine="709"/>
+        <w:jc w:val="both"/>
+        <w:rPr>
+          <w:sz w:val="28"/>
+          <w:szCs w:val="28"/>
+        </w:rPr>
+      </w:pPr>
+    </w:p>
+    <w:p>
+      <w:pPr>
+        <w:spacing w:line="360" w:lineRule="auto"/>
+        <w:ind w:firstLine="709"/>
+        <w:jc w:val="both"/>
+        <w:rPr>
+          <w:sz w:val="28"/>
+          <w:szCs w:val="28"/>
+        </w:rPr>
+      </w:pPr>
+    </w:p>
+    <w:p>
+      <w:pPr>
+        <w:pStyle w:val="1"/>
+      </w:pPr>
+      <w:bookmarkStart w:id="24" w:name="_Toc185541611"/>
+      <w:r>
+        <w:t>7 Стадии и этапы разработки</w:t>
+      </w:r>
+      <w:bookmarkEnd w:id="24"/>
+      <w:r>
         <w:t xml:space="preserve"> </w:t>
       </w:r>
-      <w:r>
-        <w:rPr>
-          <w:sz w:val="28"/>
-          <w:szCs w:val="28"/>
-        </w:rPr>
-        <w:t>в себя:</w:t>
-      </w:r>
-    </w:p>
-    <w:p>
-      <w:pPr>
-        <w:spacing w:line="360" w:lineRule="auto"/>
-        <w:ind w:firstLine="709"/>
-        <w:jc w:val="both"/>
-        <w:rPr>
-          <w:sz w:val="28"/>
-          <w:szCs w:val="28"/>
-        </w:rPr>
-      </w:pPr>
-      <w:r>
-        <w:rPr>
-          <w:sz w:val="28"/>
-          <w:szCs w:val="28"/>
-        </w:rPr>
-        <w:t>- техническое задание, оформленное в соответствии с ГОСТ 19;</w:t>
-      </w:r>
-    </w:p>
-    <w:p>
-      <w:pPr>
-        <w:spacing w:line="360" w:lineRule="auto"/>
-        <w:ind w:firstLine="709"/>
-        <w:jc w:val="both"/>
-        <w:rPr>
-          <w:sz w:val="28"/>
-          <w:szCs w:val="28"/>
-        </w:rPr>
-      </w:pPr>
-      <w:r>
-        <w:rPr>
-          <w:sz w:val="28"/>
-          <w:szCs w:val="28"/>
-        </w:rPr>
-        <w:t>- пояснительную записку, оформленная в соответствии с СТП 24;</w:t>
-      </w:r>
-    </w:p>
-    <w:p>
-      <w:pPr>
-        <w:spacing w:line="360" w:lineRule="auto"/>
-        <w:ind w:firstLine="709"/>
-        <w:jc w:val="both"/>
-        <w:rPr>
-          <w:sz w:val="28"/>
-          <w:szCs w:val="28"/>
-        </w:rPr>
-      </w:pPr>
-      <w:r>
-        <w:rPr>
-          <w:sz w:val="28"/>
-          <w:szCs w:val="28"/>
-        </w:rPr>
-        <w:t>- руководство оператора, оформленное в соответствии с ГОСТ 19.</w:t>
-      </w:r>
-    </w:p>
-    <w:p>
-      <w:pPr>
-        <w:spacing w:line="360" w:lineRule="auto"/>
-        <w:ind w:firstLine="709"/>
-        <w:jc w:val="both"/>
-        <w:rPr>
-          <w:sz w:val="28"/>
-          <w:szCs w:val="28"/>
-        </w:rPr>
-      </w:pPr>
     </w:p>
     <w:p>
       <w:pPr>
@@ -8715,611 +8370,492 @@
       <w:pPr>
         <w:pStyle w:val="1"/>
       </w:pPr>
-      <w:bookmarkStart w:id="23" w:name="_Toc102048475"/>
-      <w:r>
-        <w:t>6 Технико-экономические показатели</w:t>
-      </w:r>
-      <w:bookmarkEnd w:id="23"/>
-    </w:p>
-    <w:p>
-      <w:pPr>
-        <w:spacing w:line="360" w:lineRule="auto"/>
-        <w:ind w:firstLine="709"/>
-        <w:jc w:val="both"/>
-        <w:rPr>
-          <w:sz w:val="28"/>
-          <w:szCs w:val="28"/>
-        </w:rPr>
-      </w:pPr>
+      <w:bookmarkStart w:id="25" w:name="_Toc185541612"/>
+      <w:r>
+        <w:t>7.1 Стадии разработки</w:t>
+      </w:r>
+      <w:bookmarkEnd w:id="25"/>
+    </w:p>
+    <w:p>
+      <w:pPr>
+        <w:spacing w:line="360" w:lineRule="auto"/>
+        <w:ind w:firstLine="709"/>
+        <w:jc w:val="both"/>
+        <w:rPr>
+          <w:sz w:val="28"/>
+          <w:szCs w:val="28"/>
+        </w:rPr>
+      </w:pPr>
+    </w:p>
+    <w:p>
+      <w:pPr>
+        <w:spacing w:line="360" w:lineRule="auto"/>
+        <w:ind w:firstLine="709"/>
+        <w:jc w:val="both"/>
+        <w:rPr>
+          <w:sz w:val="28"/>
+          <w:szCs w:val="28"/>
+        </w:rPr>
+      </w:pPr>
+    </w:p>
+    <w:p>
+      <w:pPr>
+        <w:spacing w:line="360" w:lineRule="auto"/>
+        <w:ind w:firstLine="709"/>
+        <w:jc w:val="both"/>
+        <w:rPr>
+          <w:sz w:val="28"/>
+          <w:szCs w:val="28"/>
+        </w:rPr>
+      </w:pPr>
+      <w:r>
+        <w:rPr>
+          <w:sz w:val="28"/>
+          <w:szCs w:val="28"/>
+        </w:rPr>
+        <w:t xml:space="preserve">Разработка проходит в шесть этапов: </w:t>
+      </w:r>
+    </w:p>
+    <w:p>
+      <w:pPr>
+        <w:spacing w:line="360" w:lineRule="auto"/>
+        <w:ind w:firstLine="709"/>
+        <w:jc w:val="both"/>
+        <w:rPr>
+          <w:sz w:val="28"/>
+          <w:szCs w:val="28"/>
+        </w:rPr>
+      </w:pPr>
+      <w:r>
+        <w:rPr>
+          <w:sz w:val="28"/>
+          <w:szCs w:val="28"/>
+        </w:rPr>
+        <w:t xml:space="preserve">− анализ требований и предметной области; </w:t>
+      </w:r>
+    </w:p>
+    <w:p>
+      <w:pPr>
+        <w:spacing w:line="360" w:lineRule="auto"/>
+        <w:ind w:firstLine="709"/>
+        <w:jc w:val="both"/>
+        <w:rPr>
+          <w:sz w:val="28"/>
+          <w:szCs w:val="28"/>
+        </w:rPr>
+      </w:pPr>
+      <w:r>
+        <w:rPr>
+          <w:sz w:val="28"/>
+          <w:szCs w:val="28"/>
+        </w:rPr>
+        <w:t xml:space="preserve">− проектирование приложения; </w:t>
+      </w:r>
+    </w:p>
+    <w:p>
+      <w:pPr>
+        <w:spacing w:line="360" w:lineRule="auto"/>
+        <w:ind w:firstLine="709"/>
+        <w:jc w:val="both"/>
+        <w:rPr>
+          <w:sz w:val="28"/>
+          <w:szCs w:val="28"/>
+        </w:rPr>
+      </w:pPr>
+      <w:r>
+        <w:rPr>
+          <w:sz w:val="28"/>
+          <w:szCs w:val="28"/>
+        </w:rPr>
+        <w:t xml:space="preserve">− разработка приложения; </w:t>
+      </w:r>
+    </w:p>
+    <w:p>
+      <w:pPr>
+        <w:spacing w:line="360" w:lineRule="auto"/>
+        <w:ind w:firstLine="709"/>
+        <w:jc w:val="both"/>
+        <w:rPr>
+          <w:sz w:val="28"/>
+          <w:szCs w:val="28"/>
+        </w:rPr>
+      </w:pPr>
+      <w:r>
+        <w:rPr>
+          <w:sz w:val="28"/>
+          <w:szCs w:val="28"/>
+        </w:rPr>
+        <w:t xml:space="preserve">− тестирование приложения; </w:t>
+      </w:r>
+    </w:p>
+    <w:p>
+      <w:pPr>
+        <w:spacing w:line="360" w:lineRule="auto"/>
+        <w:ind w:firstLine="709"/>
+        <w:jc w:val="both"/>
+        <w:rPr>
+          <w:sz w:val="28"/>
+          <w:szCs w:val="28"/>
+        </w:rPr>
+      </w:pPr>
+      <w:r>
+        <w:rPr>
+          <w:sz w:val="28"/>
+          <w:szCs w:val="28"/>
+        </w:rPr>
+        <w:t xml:space="preserve">− документирование; </w:t>
+      </w:r>
+    </w:p>
+    <w:p>
+      <w:pPr>
+        <w:spacing w:line="360" w:lineRule="auto"/>
+        <w:ind w:firstLine="709"/>
+        <w:jc w:val="both"/>
+        <w:rPr>
+          <w:sz w:val="28"/>
+          <w:szCs w:val="28"/>
+        </w:rPr>
+      </w:pPr>
+      <w:r>
+        <w:rPr>
+          <w:sz w:val="28"/>
+          <w:szCs w:val="28"/>
+        </w:rPr>
+        <w:t>− защита проекта.</w:t>
+      </w:r>
     </w:p>
     <w:p>
       <w:pPr>
         <w:pStyle w:val="1"/>
       </w:pPr>
-      <w:bookmarkStart w:id="24" w:name="_Toc102048476"/>
-      <w:r>
-        <w:t>6.1 Экономические преимущества разработки</w:t>
-      </w:r>
-      <w:bookmarkEnd w:id="24"/>
-    </w:p>
-    <w:p>
-      <w:pPr>
-        <w:spacing w:line="360" w:lineRule="auto"/>
-        <w:ind w:firstLine="709"/>
-        <w:jc w:val="both"/>
-        <w:rPr>
-          <w:sz w:val="28"/>
-          <w:szCs w:val="28"/>
-        </w:rPr>
-      </w:pPr>
-    </w:p>
-    <w:p>
-      <w:pPr>
-        <w:spacing w:line="360" w:lineRule="auto"/>
-        <w:ind w:firstLine="709"/>
-        <w:jc w:val="both"/>
-        <w:rPr>
-          <w:sz w:val="28"/>
-          <w:szCs w:val="28"/>
-        </w:rPr>
-      </w:pPr>
-    </w:p>
-    <w:p>
-      <w:pPr>
-        <w:spacing w:line="360" w:lineRule="auto"/>
-        <w:ind w:firstLine="709"/>
-        <w:jc w:val="both"/>
-        <w:rPr>
-          <w:sz w:val="28"/>
-          <w:szCs w:val="28"/>
-        </w:rPr>
-      </w:pPr>
-      <w:r>
-        <w:rPr>
-          <w:sz w:val="28"/>
-          <w:szCs w:val="28"/>
-        </w:rPr>
-        <w:t>Ориентировочная экономическая эффективность не рассчитывается.</w:t>
-      </w:r>
-      <w:bookmarkStart w:id="25" w:name="_GoBack"/>
-      <w:bookmarkEnd w:id="25"/>
-    </w:p>
-    <w:p>
-      <w:pPr>
-        <w:spacing w:line="360" w:lineRule="auto"/>
-        <w:ind w:firstLine="709"/>
-        <w:jc w:val="both"/>
-        <w:rPr>
-          <w:sz w:val="28"/>
-          <w:szCs w:val="28"/>
-        </w:rPr>
-      </w:pPr>
-    </w:p>
-    <w:p>
-      <w:pPr>
-        <w:spacing w:line="360" w:lineRule="auto"/>
-        <w:ind w:firstLine="709"/>
-        <w:jc w:val="both"/>
-        <w:rPr>
-          <w:sz w:val="28"/>
-          <w:szCs w:val="28"/>
-        </w:rPr>
-      </w:pPr>
-    </w:p>
-    <w:p>
-      <w:pPr>
-        <w:pStyle w:val="1"/>
-      </w:pPr>
-      <w:bookmarkStart w:id="26" w:name="_Toc102048477"/>
-      <w:r>
-        <w:t>7 Стадии и этапы разработки</w:t>
-      </w:r>
-      <w:bookmarkEnd w:id="26"/>
-      <w:r>
-        <w:t xml:space="preserve"> </w:t>
-      </w:r>
-    </w:p>
-    <w:p>
-      <w:pPr>
-        <w:spacing w:line="360" w:lineRule="auto"/>
-        <w:ind w:firstLine="709"/>
-        <w:jc w:val="both"/>
-        <w:rPr>
-          <w:sz w:val="28"/>
-          <w:szCs w:val="28"/>
-        </w:rPr>
-      </w:pPr>
-    </w:p>
-    <w:p>
-      <w:pPr>
-        <w:pStyle w:val="1"/>
-      </w:pPr>
-      <w:bookmarkStart w:id="27" w:name="_Toc102048478"/>
-      <w:r>
-        <w:t>7.1 Стадии разработки</w:t>
-      </w:r>
-      <w:bookmarkEnd w:id="27"/>
-    </w:p>
-    <w:p>
-      <w:pPr>
-        <w:spacing w:line="360" w:lineRule="auto"/>
-        <w:ind w:firstLine="709"/>
-        <w:jc w:val="both"/>
-        <w:rPr>
-          <w:sz w:val="28"/>
-          <w:szCs w:val="28"/>
-        </w:rPr>
-      </w:pPr>
-    </w:p>
-    <w:p>
-      <w:pPr>
-        <w:spacing w:line="360" w:lineRule="auto"/>
-        <w:ind w:firstLine="709"/>
-        <w:jc w:val="both"/>
-        <w:rPr>
-          <w:sz w:val="28"/>
-          <w:szCs w:val="28"/>
-        </w:rPr>
-      </w:pPr>
-    </w:p>
-    <w:p>
-      <w:pPr>
-        <w:spacing w:line="360" w:lineRule="auto"/>
-        <w:ind w:firstLine="709"/>
-        <w:jc w:val="both"/>
-        <w:rPr>
-          <w:sz w:val="28"/>
-          <w:szCs w:val="28"/>
-        </w:rPr>
-      </w:pPr>
-      <w:r>
-        <w:rPr>
-          <w:sz w:val="28"/>
-          <w:szCs w:val="28"/>
-        </w:rPr>
-        <w:t xml:space="preserve">Разработка проходит в шесть этапов: </w:t>
-      </w:r>
-    </w:p>
-    <w:p>
-      <w:pPr>
-        <w:spacing w:line="360" w:lineRule="auto"/>
-        <w:ind w:firstLine="709"/>
-        <w:jc w:val="both"/>
-        <w:rPr>
-          <w:sz w:val="28"/>
-          <w:szCs w:val="28"/>
-        </w:rPr>
-      </w:pPr>
-      <w:r>
-        <w:rPr>
-          <w:sz w:val="28"/>
-          <w:szCs w:val="28"/>
-        </w:rPr>
-        <w:t xml:space="preserve">− анализ требований и предметной области; </w:t>
-      </w:r>
-    </w:p>
-    <w:p>
-      <w:pPr>
-        <w:spacing w:line="360" w:lineRule="auto"/>
-        <w:ind w:firstLine="709"/>
-        <w:jc w:val="both"/>
-        <w:rPr>
-          <w:sz w:val="28"/>
-          <w:szCs w:val="28"/>
-        </w:rPr>
-      </w:pPr>
-      <w:r>
-        <w:rPr>
-          <w:sz w:val="28"/>
-          <w:szCs w:val="28"/>
-        </w:rPr>
-        <w:t xml:space="preserve">− проектирование приложения; </w:t>
-      </w:r>
-    </w:p>
-    <w:p>
-      <w:pPr>
-        <w:spacing w:line="360" w:lineRule="auto"/>
-        <w:ind w:firstLine="709"/>
-        <w:jc w:val="both"/>
-        <w:rPr>
-          <w:sz w:val="28"/>
-          <w:szCs w:val="28"/>
-        </w:rPr>
-      </w:pPr>
-      <w:r>
-        <w:rPr>
-          <w:sz w:val="28"/>
-          <w:szCs w:val="28"/>
-        </w:rPr>
-        <w:t xml:space="preserve">− разработка приложения; </w:t>
-      </w:r>
-    </w:p>
-    <w:p>
-      <w:pPr>
-        <w:spacing w:line="360" w:lineRule="auto"/>
-        <w:ind w:firstLine="709"/>
-        <w:jc w:val="both"/>
-        <w:rPr>
-          <w:sz w:val="28"/>
-          <w:szCs w:val="28"/>
-        </w:rPr>
-      </w:pPr>
-      <w:r>
-        <w:rPr>
-          <w:sz w:val="28"/>
-          <w:szCs w:val="28"/>
-        </w:rPr>
-        <w:t xml:space="preserve">− тестирование приложения; </w:t>
-      </w:r>
-    </w:p>
-    <w:p>
-      <w:pPr>
-        <w:spacing w:line="360" w:lineRule="auto"/>
-        <w:ind w:firstLine="709"/>
-        <w:jc w:val="both"/>
-        <w:rPr>
-          <w:sz w:val="28"/>
-          <w:szCs w:val="28"/>
-        </w:rPr>
-      </w:pPr>
-      <w:r>
-        <w:rPr>
-          <w:sz w:val="28"/>
-          <w:szCs w:val="28"/>
-        </w:rPr>
-        <w:t xml:space="preserve">− документирование; </w:t>
-      </w:r>
-    </w:p>
-    <w:p>
-      <w:pPr>
-        <w:spacing w:line="360" w:lineRule="auto"/>
-        <w:ind w:firstLine="709"/>
-        <w:jc w:val="both"/>
-        <w:rPr>
-          <w:sz w:val="28"/>
-          <w:szCs w:val="28"/>
-        </w:rPr>
-      </w:pPr>
-      <w:r>
-        <w:rPr>
-          <w:sz w:val="28"/>
-          <w:szCs w:val="28"/>
-        </w:rPr>
-        <w:t>− защита проекта.</w:t>
-      </w:r>
-    </w:p>
-    <w:p>
-      <w:pPr>
-        <w:pStyle w:val="1"/>
-      </w:pPr>
-      <w:bookmarkStart w:id="28" w:name="_Toc102048479"/>
+      <w:bookmarkStart w:id="26" w:name="_Toc185541613"/>
       <w:r>
         <w:lastRenderedPageBreak/>
         <w:t>7.2 Содержание работ по этапам</w:t>
       </w:r>
+      <w:bookmarkEnd w:id="26"/>
+      <w:r>
+        <w:t xml:space="preserve"> </w:t>
+      </w:r>
+    </w:p>
+    <w:p>
+      <w:pPr>
+        <w:spacing w:line="360" w:lineRule="auto"/>
+        <w:ind w:firstLine="709"/>
+        <w:jc w:val="both"/>
+        <w:rPr>
+          <w:sz w:val="28"/>
+          <w:szCs w:val="28"/>
+        </w:rPr>
+      </w:pPr>
+    </w:p>
+    <w:p>
+      <w:pPr>
+        <w:spacing w:line="360" w:lineRule="auto"/>
+        <w:ind w:firstLine="709"/>
+        <w:jc w:val="both"/>
+        <w:rPr>
+          <w:sz w:val="28"/>
+          <w:szCs w:val="28"/>
+        </w:rPr>
+      </w:pPr>
+    </w:p>
+    <w:p>
+      <w:pPr>
+        <w:spacing w:line="360" w:lineRule="auto"/>
+        <w:ind w:firstLine="709"/>
+        <w:jc w:val="both"/>
+        <w:rPr>
+          <w:sz w:val="28"/>
+          <w:szCs w:val="28"/>
+        </w:rPr>
+      </w:pPr>
+      <w:r>
+        <w:rPr>
+          <w:sz w:val="28"/>
+          <w:szCs w:val="28"/>
+        </w:rPr>
+        <w:t>На стадии анализа требований и предметной области должны быть выполнены следующие виды работ:</w:t>
+      </w:r>
+    </w:p>
+    <w:p>
+      <w:pPr>
+        <w:spacing w:line="360" w:lineRule="auto"/>
+        <w:ind w:firstLine="709"/>
+        <w:jc w:val="both"/>
+        <w:rPr>
+          <w:sz w:val="28"/>
+          <w:szCs w:val="28"/>
+        </w:rPr>
+      </w:pPr>
+      <w:r>
+        <w:rPr>
+          <w:sz w:val="28"/>
+          <w:szCs w:val="28"/>
+        </w:rPr>
+        <w:t xml:space="preserve">− сбор требований; </w:t>
+      </w:r>
+    </w:p>
+    <w:p>
+      <w:pPr>
+        <w:spacing w:line="360" w:lineRule="auto"/>
+        <w:ind w:firstLine="709"/>
+        <w:jc w:val="both"/>
+        <w:rPr>
+          <w:sz w:val="28"/>
+          <w:szCs w:val="28"/>
+        </w:rPr>
+      </w:pPr>
+      <w:r>
+        <w:rPr>
+          <w:sz w:val="28"/>
+          <w:szCs w:val="28"/>
+        </w:rPr>
+        <w:t xml:space="preserve">− исследование предметной области. </w:t>
+      </w:r>
+    </w:p>
+    <w:p>
+      <w:pPr>
+        <w:spacing w:line="360" w:lineRule="auto"/>
+        <w:ind w:firstLine="709"/>
+        <w:jc w:val="both"/>
+        <w:rPr>
+          <w:sz w:val="28"/>
+          <w:szCs w:val="28"/>
+        </w:rPr>
+      </w:pPr>
+      <w:r>
+        <w:rPr>
+          <w:sz w:val="28"/>
+          <w:szCs w:val="28"/>
+        </w:rPr>
+        <w:t xml:space="preserve">На стадии проектирования приложения должны быть выполнены перечисленные ниже работы: </w:t>
+      </w:r>
+    </w:p>
+    <w:p>
+      <w:pPr>
+        <w:spacing w:line="360" w:lineRule="auto"/>
+        <w:ind w:firstLine="709"/>
+        <w:jc w:val="both"/>
+        <w:rPr>
+          <w:sz w:val="28"/>
+          <w:szCs w:val="28"/>
+        </w:rPr>
+      </w:pPr>
+      <w:r>
+        <w:rPr>
+          <w:sz w:val="28"/>
+          <w:szCs w:val="28"/>
+        </w:rPr>
+        <w:t xml:space="preserve">− разработка диаграммы вариантов использования; </w:t>
+      </w:r>
+    </w:p>
+    <w:p>
+      <w:pPr>
+        <w:spacing w:line="360" w:lineRule="auto"/>
+        <w:ind w:firstLine="709"/>
+        <w:jc w:val="both"/>
+        <w:rPr>
+          <w:sz w:val="28"/>
+          <w:szCs w:val="28"/>
+        </w:rPr>
+      </w:pPr>
+      <w:r>
+        <w:rPr>
+          <w:sz w:val="28"/>
+          <w:szCs w:val="28"/>
+        </w:rPr>
+        <w:t xml:space="preserve">− разработка диаграммы классов проектного уровня. </w:t>
+      </w:r>
+    </w:p>
+    <w:p>
+      <w:pPr>
+        <w:spacing w:line="360" w:lineRule="auto"/>
+        <w:ind w:firstLine="709"/>
+        <w:jc w:val="both"/>
+        <w:rPr>
+          <w:sz w:val="28"/>
+          <w:szCs w:val="28"/>
+        </w:rPr>
+      </w:pPr>
+      <w:r>
+        <w:rPr>
+          <w:sz w:val="28"/>
+          <w:szCs w:val="28"/>
+        </w:rPr>
+        <w:t xml:space="preserve">На стадии разработки приложения должно быть выполнено кодирование модуля. </w:t>
+      </w:r>
+    </w:p>
+    <w:p>
+      <w:pPr>
+        <w:spacing w:line="360" w:lineRule="auto"/>
+        <w:ind w:firstLine="709"/>
+        <w:jc w:val="both"/>
+        <w:rPr>
+          <w:sz w:val="28"/>
+          <w:szCs w:val="28"/>
+        </w:rPr>
+      </w:pPr>
+      <w:r>
+        <w:rPr>
+          <w:sz w:val="28"/>
+          <w:szCs w:val="28"/>
+        </w:rPr>
+        <w:t xml:space="preserve">На стадии тестирования приложения должно быть выполнено ручное тестирование работы модуля. </w:t>
+      </w:r>
+    </w:p>
+    <w:p>
+      <w:pPr>
+        <w:spacing w:line="360" w:lineRule="auto"/>
+        <w:ind w:firstLine="709"/>
+        <w:jc w:val="both"/>
+        <w:rPr>
+          <w:sz w:val="28"/>
+          <w:szCs w:val="28"/>
+        </w:rPr>
+      </w:pPr>
+      <w:r>
+        <w:rPr>
+          <w:sz w:val="28"/>
+          <w:szCs w:val="28"/>
+        </w:rPr>
+        <w:t xml:space="preserve">На стадии документирования должны быть выполнены работы, перечисленные ниже: </w:t>
+      </w:r>
+    </w:p>
+    <w:p>
+      <w:pPr>
+        <w:spacing w:line="360" w:lineRule="auto"/>
+        <w:ind w:firstLine="709"/>
+        <w:jc w:val="both"/>
+        <w:rPr>
+          <w:sz w:val="28"/>
+          <w:szCs w:val="28"/>
+        </w:rPr>
+      </w:pPr>
+      <w:r>
+        <w:rPr>
+          <w:sz w:val="28"/>
+          <w:szCs w:val="28"/>
+        </w:rPr>
+        <w:t xml:space="preserve">− разработка технического задания; </w:t>
+      </w:r>
+    </w:p>
+    <w:p>
+      <w:pPr>
+        <w:spacing w:line="360" w:lineRule="auto"/>
+        <w:ind w:firstLine="709"/>
+        <w:jc w:val="both"/>
+        <w:rPr>
+          <w:sz w:val="28"/>
+          <w:szCs w:val="28"/>
+        </w:rPr>
+      </w:pPr>
+      <w:r>
+        <w:rPr>
+          <w:sz w:val="28"/>
+          <w:szCs w:val="28"/>
+        </w:rPr>
+        <w:t xml:space="preserve">− разработка пояснительной записки. </w:t>
+      </w:r>
+    </w:p>
+    <w:p>
+      <w:pPr>
+        <w:spacing w:line="360" w:lineRule="auto"/>
+        <w:ind w:firstLine="709"/>
+        <w:jc w:val="both"/>
+        <w:rPr>
+          <w:sz w:val="28"/>
+          <w:szCs w:val="28"/>
+        </w:rPr>
+      </w:pPr>
+      <w:r>
+        <w:rPr>
+          <w:sz w:val="28"/>
+          <w:szCs w:val="28"/>
+        </w:rPr>
+        <w:t xml:space="preserve">На стадии защиты проекта необходимо выполнить следующие виды работ: </w:t>
+      </w:r>
+    </w:p>
+    <w:p>
+      <w:pPr>
+        <w:spacing w:line="360" w:lineRule="auto"/>
+        <w:ind w:firstLine="709"/>
+        <w:jc w:val="both"/>
+        <w:rPr>
+          <w:sz w:val="28"/>
+          <w:szCs w:val="28"/>
+        </w:rPr>
+      </w:pPr>
+      <w:r>
+        <w:rPr>
+          <w:sz w:val="28"/>
+          <w:szCs w:val="28"/>
+        </w:rPr>
+        <w:t xml:space="preserve">− разработка презентации для защиты; </w:t>
+      </w:r>
+    </w:p>
+    <w:p>
+      <w:pPr>
+        <w:spacing w:line="360" w:lineRule="auto"/>
+        <w:ind w:firstLine="709"/>
+        <w:jc w:val="both"/>
+        <w:rPr>
+          <w:sz w:val="28"/>
+          <w:szCs w:val="28"/>
+        </w:rPr>
+      </w:pPr>
+      <w:r>
+        <w:rPr>
+          <w:sz w:val="28"/>
+          <w:szCs w:val="28"/>
+        </w:rPr>
+        <w:t>− подготовка доклада к выступлению.</w:t>
+      </w:r>
+    </w:p>
+    <w:p>
+      <w:pPr>
+        <w:spacing w:line="360" w:lineRule="auto"/>
+        <w:ind w:firstLine="709"/>
+        <w:jc w:val="both"/>
+        <w:rPr>
+          <w:sz w:val="28"/>
+          <w:szCs w:val="28"/>
+        </w:rPr>
+      </w:pPr>
+    </w:p>
+    <w:p>
+      <w:pPr>
+        <w:pStyle w:val="1"/>
+      </w:pPr>
+      <w:bookmarkStart w:id="27" w:name="_Toc185541614"/>
+      <w:r>
+        <w:t>8 Порядок контроля и приемки</w:t>
+      </w:r>
+      <w:bookmarkEnd w:id="27"/>
+      <w:r>
+        <w:t xml:space="preserve"> </w:t>
+      </w:r>
+    </w:p>
+    <w:p>
+      <w:pPr>
+        <w:spacing w:line="360" w:lineRule="auto"/>
+        <w:ind w:firstLine="709"/>
+        <w:jc w:val="both"/>
+        <w:rPr>
+          <w:sz w:val="28"/>
+          <w:szCs w:val="28"/>
+        </w:rPr>
+      </w:pPr>
+    </w:p>
+    <w:p>
+      <w:pPr>
+        <w:pStyle w:val="1"/>
+      </w:pPr>
+      <w:bookmarkStart w:id="28" w:name="_Toc185541615"/>
+      <w:r>
+        <w:t>8.1 Виды испытаний</w:t>
+      </w:r>
       <w:bookmarkEnd w:id="28"/>
-      <w:r>
-        <w:t xml:space="preserve"> </w:t>
-      </w:r>
-    </w:p>
-    <w:p>
-      <w:pPr>
-        <w:spacing w:line="360" w:lineRule="auto"/>
-        <w:ind w:firstLine="709"/>
-        <w:jc w:val="both"/>
-        <w:rPr>
-          <w:sz w:val="28"/>
-          <w:szCs w:val="28"/>
-        </w:rPr>
-      </w:pPr>
-    </w:p>
-    <w:p>
-      <w:pPr>
-        <w:spacing w:line="360" w:lineRule="auto"/>
-        <w:ind w:firstLine="709"/>
-        <w:jc w:val="both"/>
-        <w:rPr>
-          <w:sz w:val="28"/>
-          <w:szCs w:val="28"/>
-        </w:rPr>
-      </w:pPr>
-    </w:p>
-    <w:p>
-      <w:pPr>
-        <w:spacing w:line="360" w:lineRule="auto"/>
-        <w:ind w:firstLine="709"/>
-        <w:jc w:val="both"/>
-        <w:rPr>
-          <w:sz w:val="28"/>
-          <w:szCs w:val="28"/>
-        </w:rPr>
-      </w:pPr>
-      <w:r>
-        <w:rPr>
-          <w:sz w:val="28"/>
-          <w:szCs w:val="28"/>
-        </w:rPr>
-        <w:t>На стадии анализа требований и предметной области должны быть выполнены следующие виды работ:</w:t>
-      </w:r>
-    </w:p>
-    <w:p>
-      <w:pPr>
-        <w:spacing w:line="360" w:lineRule="auto"/>
-        <w:ind w:firstLine="709"/>
-        <w:jc w:val="both"/>
-        <w:rPr>
-          <w:sz w:val="28"/>
-          <w:szCs w:val="28"/>
-        </w:rPr>
-      </w:pPr>
-      <w:r>
-        <w:rPr>
-          <w:sz w:val="28"/>
-          <w:szCs w:val="28"/>
-        </w:rPr>
-        <w:t xml:space="preserve">− сбор требований; </w:t>
-      </w:r>
-    </w:p>
-    <w:p>
-      <w:pPr>
-        <w:spacing w:line="360" w:lineRule="auto"/>
-        <w:ind w:firstLine="709"/>
-        <w:jc w:val="both"/>
-        <w:rPr>
-          <w:sz w:val="28"/>
-          <w:szCs w:val="28"/>
-        </w:rPr>
-      </w:pPr>
-      <w:r>
-        <w:rPr>
-          <w:sz w:val="28"/>
-          <w:szCs w:val="28"/>
-        </w:rPr>
-        <w:t xml:space="preserve">− исследование предметной области. </w:t>
-      </w:r>
-    </w:p>
-    <w:p>
-      <w:pPr>
-        <w:spacing w:line="360" w:lineRule="auto"/>
-        <w:ind w:firstLine="709"/>
-        <w:jc w:val="both"/>
-        <w:rPr>
-          <w:sz w:val="28"/>
-          <w:szCs w:val="28"/>
-        </w:rPr>
-      </w:pPr>
-      <w:r>
-        <w:rPr>
-          <w:sz w:val="28"/>
-          <w:szCs w:val="28"/>
-        </w:rPr>
-        <w:t xml:space="preserve">На стадии проектирования приложения должны быть выполнены перечисленные ниже работы: </w:t>
-      </w:r>
-    </w:p>
-    <w:p>
-      <w:pPr>
-        <w:spacing w:line="360" w:lineRule="auto"/>
-        <w:ind w:firstLine="709"/>
-        <w:jc w:val="both"/>
-        <w:rPr>
-          <w:sz w:val="28"/>
-          <w:szCs w:val="28"/>
-        </w:rPr>
-      </w:pPr>
-      <w:r>
-        <w:rPr>
-          <w:sz w:val="28"/>
-          <w:szCs w:val="28"/>
-        </w:rPr>
-        <w:t xml:space="preserve">− разработка диаграммы вариантов использования; </w:t>
-      </w:r>
-    </w:p>
-    <w:p>
-      <w:pPr>
-        <w:spacing w:line="360" w:lineRule="auto"/>
-        <w:ind w:firstLine="709"/>
-        <w:jc w:val="both"/>
-        <w:rPr>
-          <w:sz w:val="28"/>
-          <w:szCs w:val="28"/>
-        </w:rPr>
-      </w:pPr>
-      <w:r>
-        <w:rPr>
-          <w:sz w:val="28"/>
-          <w:szCs w:val="28"/>
-        </w:rPr>
-        <w:t xml:space="preserve">− разработка диаграммы классов проектного уровня. </w:t>
-      </w:r>
-    </w:p>
-    <w:p>
-      <w:pPr>
-        <w:spacing w:line="360" w:lineRule="auto"/>
-        <w:ind w:firstLine="709"/>
-        <w:jc w:val="both"/>
-        <w:rPr>
-          <w:sz w:val="28"/>
-          <w:szCs w:val="28"/>
-        </w:rPr>
-      </w:pPr>
-      <w:r>
-        <w:rPr>
-          <w:sz w:val="28"/>
-          <w:szCs w:val="28"/>
-        </w:rPr>
-        <w:t xml:space="preserve">На стадии разработки приложения должно быть выполнено кодирование модуля. </w:t>
-      </w:r>
-    </w:p>
-    <w:p>
-      <w:pPr>
-        <w:spacing w:line="360" w:lineRule="auto"/>
-        <w:ind w:firstLine="709"/>
-        <w:jc w:val="both"/>
-        <w:rPr>
-          <w:sz w:val="28"/>
-          <w:szCs w:val="28"/>
-        </w:rPr>
-      </w:pPr>
-      <w:r>
-        <w:rPr>
-          <w:sz w:val="28"/>
-          <w:szCs w:val="28"/>
-        </w:rPr>
-        <w:t xml:space="preserve">На стадии тестирования приложения должно быть выполнено ручное тестирование работы модуля. </w:t>
-      </w:r>
-    </w:p>
-    <w:p>
-      <w:pPr>
-        <w:spacing w:line="360" w:lineRule="auto"/>
-        <w:ind w:firstLine="709"/>
-        <w:jc w:val="both"/>
-        <w:rPr>
-          <w:sz w:val="28"/>
-          <w:szCs w:val="28"/>
-        </w:rPr>
-      </w:pPr>
-      <w:r>
-        <w:rPr>
-          <w:sz w:val="28"/>
-          <w:szCs w:val="28"/>
-        </w:rPr>
-        <w:t xml:space="preserve">На стадии документирования должны быть выполнены работы, перечисленные ниже: </w:t>
-      </w:r>
-    </w:p>
-    <w:p>
-      <w:pPr>
-        <w:spacing w:line="360" w:lineRule="auto"/>
-        <w:ind w:firstLine="709"/>
-        <w:jc w:val="both"/>
-        <w:rPr>
-          <w:sz w:val="28"/>
-          <w:szCs w:val="28"/>
-        </w:rPr>
-      </w:pPr>
-      <w:r>
-        <w:rPr>
-          <w:sz w:val="28"/>
-          <w:szCs w:val="28"/>
-        </w:rPr>
-        <w:t xml:space="preserve">− разработка технического задания; </w:t>
-      </w:r>
-    </w:p>
-    <w:p>
-      <w:pPr>
-        <w:spacing w:line="360" w:lineRule="auto"/>
-        <w:ind w:firstLine="709"/>
-        <w:jc w:val="both"/>
-        <w:rPr>
-          <w:sz w:val="28"/>
-          <w:szCs w:val="28"/>
-        </w:rPr>
-      </w:pPr>
-      <w:r>
-        <w:rPr>
-          <w:sz w:val="28"/>
-          <w:szCs w:val="28"/>
-        </w:rPr>
-        <w:t xml:space="preserve">− разработка пояснительной записки. </w:t>
-      </w:r>
-    </w:p>
-    <w:p>
-      <w:pPr>
-        <w:spacing w:line="360" w:lineRule="auto"/>
-        <w:ind w:firstLine="709"/>
-        <w:jc w:val="both"/>
-        <w:rPr>
-          <w:sz w:val="28"/>
-          <w:szCs w:val="28"/>
-        </w:rPr>
-      </w:pPr>
-      <w:r>
-        <w:rPr>
-          <w:sz w:val="28"/>
-          <w:szCs w:val="28"/>
-        </w:rPr>
-        <w:t xml:space="preserve">На стадии защиты проекта необходимо выполнить следующие виды работ: </w:t>
-      </w:r>
-    </w:p>
-    <w:p>
-      <w:pPr>
-        <w:spacing w:line="360" w:lineRule="auto"/>
-        <w:ind w:firstLine="709"/>
-        <w:jc w:val="both"/>
-        <w:rPr>
-          <w:sz w:val="28"/>
-          <w:szCs w:val="28"/>
-        </w:rPr>
-      </w:pPr>
-      <w:r>
-        <w:rPr>
-          <w:sz w:val="28"/>
-          <w:szCs w:val="28"/>
-        </w:rPr>
-        <w:t xml:space="preserve">− разработка презентации для защиты; </w:t>
-      </w:r>
-    </w:p>
-    <w:p>
-      <w:pPr>
-        <w:spacing w:line="360" w:lineRule="auto"/>
-        <w:ind w:firstLine="709"/>
-        <w:jc w:val="both"/>
-        <w:rPr>
-          <w:sz w:val="28"/>
-          <w:szCs w:val="28"/>
-        </w:rPr>
-      </w:pPr>
-      <w:r>
-        <w:rPr>
-          <w:sz w:val="28"/>
-          <w:szCs w:val="28"/>
-        </w:rPr>
-        <w:t>− подготовка доклада к выступлению.</w:t>
-      </w:r>
-    </w:p>
-    <w:p>
-      <w:pPr>
-        <w:spacing w:line="360" w:lineRule="auto"/>
-        <w:ind w:firstLine="709"/>
-        <w:jc w:val="both"/>
-        <w:rPr>
-          <w:sz w:val="28"/>
-          <w:szCs w:val="28"/>
-        </w:rPr>
-      </w:pPr>
-    </w:p>
-    <w:p>
-      <w:pPr>
-        <w:pStyle w:val="1"/>
-      </w:pPr>
-      <w:bookmarkStart w:id="29" w:name="_Toc102048480"/>
-      <w:r>
-        <w:t>8 Порядок контроля и приемки</w:t>
-      </w:r>
-      <w:bookmarkEnd w:id="29"/>
-      <w:r>
-        <w:t xml:space="preserve"> </w:t>
-      </w:r>
-    </w:p>
-    <w:p>
-      <w:pPr>
-        <w:spacing w:line="360" w:lineRule="auto"/>
-        <w:ind w:firstLine="709"/>
-        <w:jc w:val="both"/>
-        <w:rPr>
-          <w:sz w:val="28"/>
-          <w:szCs w:val="28"/>
-        </w:rPr>
-      </w:pPr>
-    </w:p>
-    <w:p>
-      <w:pPr>
-        <w:pStyle w:val="1"/>
-      </w:pPr>
-      <w:bookmarkStart w:id="30" w:name="_Toc102048481"/>
-      <w:r>
-        <w:t>8.1 Виды испытаний</w:t>
-      </w:r>
-      <w:bookmarkEnd w:id="30"/>
     </w:p>
     <w:p>
       <w:pPr>
@@ -9445,12 +8981,12 @@
         <w:pStyle w:val="1"/>
         <w:jc w:val="right"/>
       </w:pPr>
-      <w:bookmarkStart w:id="31" w:name="_Toc102048482"/>
+      <w:bookmarkStart w:id="29" w:name="_Toc185541616"/>
       <w:r>
         <w:lastRenderedPageBreak/>
         <w:t>Приложение Б.1</w:t>
       </w:r>
-      <w:bookmarkEnd w:id="31"/>
+      <w:bookmarkEnd w:id="29"/>
     </w:p>
     <w:p>
       <w:pPr>
@@ -9462,39 +8998,56 @@
         <w:pStyle w:val="1"/>
         <w:jc w:val="center"/>
       </w:pPr>
-      <w:bookmarkStart w:id="32" w:name="_Toc102048483"/>
+      <w:bookmarkStart w:id="30" w:name="_Toc185541617"/>
       <w:r>
         <w:t>Диаграмма вариантов использования</w:t>
       </w:r>
-      <w:bookmarkEnd w:id="32"/>
-    </w:p>
-    <w:p>
-      <w:pPr>
-        <w:spacing w:line="360" w:lineRule="auto"/>
-        <w:ind w:firstLine="709"/>
-        <w:jc w:val="both"/>
-        <w:rPr>
-          <w:sz w:val="28"/>
-          <w:szCs w:val="28"/>
-        </w:rPr>
-      </w:pPr>
-    </w:p>
-    <w:p>
-      <w:pPr>
-        <w:spacing w:line="360" w:lineRule="auto"/>
-        <w:ind w:firstLine="709"/>
-        <w:jc w:val="both"/>
-        <w:rPr>
-          <w:sz w:val="28"/>
-          <w:szCs w:val="28"/>
-        </w:rPr>
-      </w:pPr>
-    </w:p>
-    <w:p>
-      <w:pPr>
-        <w:spacing w:line="360" w:lineRule="auto"/>
-        <w:ind w:firstLine="709"/>
-        <w:jc w:val="both"/>
+      <w:bookmarkEnd w:id="30"/>
+    </w:p>
+    <w:p>
+      <w:pPr>
+        <w:spacing w:line="360" w:lineRule="auto"/>
+        <w:ind w:firstLine="709"/>
+        <w:jc w:val="both"/>
+        <w:rPr>
+          <w:sz w:val="28"/>
+          <w:szCs w:val="28"/>
+        </w:rPr>
+      </w:pPr>
+    </w:p>
+    <w:p>
+      <w:pPr>
+        <w:spacing w:line="360" w:lineRule="auto"/>
+        <w:ind w:firstLine="709"/>
+        <w:jc w:val="both"/>
+        <w:rPr>
+          <w:sz w:val="28"/>
+          <w:szCs w:val="28"/>
+        </w:rPr>
+      </w:pPr>
+    </w:p>
+    <w:p>
+      <w:pPr>
+        <w:spacing w:line="360" w:lineRule="auto"/>
+        <w:ind w:firstLine="709"/>
+        <w:jc w:val="both"/>
+        <w:rPr>
+          <w:sz w:val="28"/>
+          <w:szCs w:val="28"/>
+        </w:rPr>
+      </w:pPr>
+      <w:r>
+        <w:rPr>
+          <w:sz w:val="28"/>
+          <w:szCs w:val="28"/>
+        </w:rPr>
+        <w:t>На рисунке Б.1.1 представлена диаграмма вариантов использования.</w:t>
+      </w:r>
+    </w:p>
+    <w:p>
+      <w:pPr>
+        <w:spacing w:line="360" w:lineRule="auto"/>
+        <w:jc w:val="center"/>
         <w:rPr>
           <w:sz w:val="28"/>
           <w:szCs w:val="28"/>
@@ -9505,45 +9058,12 @@
         <w:rPr>
           <w:sz w:val="28"/>
           <w:szCs w:val="28"/>
-          <w:highlight w:val="yellow"/>
-        </w:rPr>
-        <w:t>На рисунке Б.1.1 представлена диаграмма вариантов использования.</w:t>
-      </w:r>
-    </w:p>
-    <w:p>
-      <w:pPr>
-        <w:spacing w:line="360" w:lineRule="auto"/>
-        <w:ind w:firstLine="709"/>
-        <w:jc w:val="both"/>
-        <w:rPr>
-          <w:sz w:val="28"/>
-          <w:szCs w:val="28"/>
-          <w:highlight w:val="yellow"/>
-        </w:rPr>
-      </w:pPr>
-    </w:p>
-    <w:p>
-      <w:pPr>
-        <w:spacing w:line="360" w:lineRule="auto"/>
-        <w:jc w:val="center"/>
-        <w:rPr>
-          <w:sz w:val="28"/>
-          <w:szCs w:val="28"/>
-          <w:highlight w:val="yellow"/>
-        </w:rPr>
-      </w:pPr>
-      <w:r>
-        <w:rPr>
-          <w:noProof/>
-          <w:sz w:val="28"/>
-          <w:szCs w:val="28"/>
-          <w:highlight w:val="yellow"/>
         </w:rPr>
         <w:drawing>
-          <wp:inline distT="0" distB="0" distL="0" distR="0" wp14:anchorId="5C5A6081" wp14:editId="12351034">
-            <wp:extent cx="4533900" cy="6149304"/>
-            <wp:effectExtent l="0" t="0" r="0" b="4445"/>
-            <wp:docPr id="2" name="Рисунок 2" descr="C:\Users\user\Downloads\UseCase.jpg"/>
+          <wp:inline distT="0" distB="0" distL="0" distR="0" wp14:anchorId="6B4B8E43" wp14:editId="4C9D8EB5">
+            <wp:extent cx="4353533" cy="5715798"/>
+            <wp:effectExtent l="0" t="0" r="9525" b="0"/>
+            <wp:docPr id="1" name="Рисунок 1"/>
             <wp:cNvGraphicFramePr>
               <a:graphicFrameLocks xmlns:a="http://schemas.openxmlformats.org/drawingml/2006/main" noChangeAspect="1"/>
             </wp:cNvGraphicFramePr>
@@ -9551,36 +9071,23 @@
               <a:graphicData uri="http://schemas.openxmlformats.org/drawingml/2006/picture">
                 <pic:pic xmlns:pic="http://schemas.openxmlformats.org/drawingml/2006/picture">
                   <pic:nvPicPr>
-                    <pic:cNvPr id="0" name="Picture 2" descr="C:\Users\user\Downloads\UseCase.jpg"/>
-                    <pic:cNvPicPr>
-                      <a:picLocks noChangeAspect="1" noChangeArrowheads="1"/>
-                    </pic:cNvPicPr>
+                    <pic:cNvPr id="1" name=""/>
+                    <pic:cNvPicPr/>
                   </pic:nvPicPr>
                   <pic:blipFill>
-                    <a:blip r:embed="rId11">
-                      <a:extLst>
-                        <a:ext uri="{28A0092B-C50C-407E-A947-70E740481C1C}">
-                          <a14:useLocalDpi xmlns:a14="http://schemas.microsoft.com/office/drawing/2010/main" val="0"/>
-                        </a:ext>
-                      </a:extLst>
-                    </a:blip>
-                    <a:srcRect/>
+                    <a:blip r:embed="rId11"/>
                     <a:stretch>
                       <a:fillRect/>
                     </a:stretch>
                   </pic:blipFill>
-                  <pic:spPr bwMode="auto">
+                  <pic:spPr>
                     <a:xfrm>
                       <a:off x="0" y="0"/>
-                      <a:ext cx="4545148" cy="6164559"/>
+                      <a:ext cx="4353533" cy="5715798"/>
                     </a:xfrm>
                     <a:prstGeom prst="rect">
                       <a:avLst/>
                     </a:prstGeom>
-                    <a:noFill/>
-                    <a:ln>
-                      <a:noFill/>
-                    </a:ln>
                   </pic:spPr>
                 </pic:pic>
               </a:graphicData>
@@ -9591,7 +9098,7 @@
     </w:p>
     <w:p>
       <w:pPr>
-        <w:spacing w:line="360" w:lineRule="auto"/>
+        <w:spacing w:after="160" w:line="259" w:lineRule="auto"/>
         <w:jc w:val="center"/>
         <w:rPr>
           <w:sz w:val="28"/>
@@ -9602,35 +9109,9 @@
         <w:rPr>
           <w:sz w:val="28"/>
           <w:szCs w:val="28"/>
-          <w:highlight w:val="yellow"/>
-        </w:rPr>
-        <w:t xml:space="preserve">Рисунок Б.1.1 </w:t>
-      </w:r>
-      <w:r>
-        <w:rPr>
-          <w:sz w:val="28"/>
-          <w:szCs w:val="28"/>
-          <w:highlight w:val="yellow"/>
-        </w:rPr>
-        <w:t xml:space="preserve">- </w:t>
-      </w:r>
-      <w:r>
-        <w:rPr>
-          <w:sz w:val="28"/>
-          <w:szCs w:val="28"/>
-          <w:highlight w:val="yellow"/>
-        </w:rPr>
-        <w:t>Функциональная структура программы в нотации языка UML</w:t>
-      </w:r>
-    </w:p>
-    <w:p>
-      <w:pPr>
-        <w:spacing w:after="160" w:line="259" w:lineRule="auto"/>
-        <w:rPr>
-          <w:sz w:val="28"/>
-          <w:szCs w:val="28"/>
-        </w:rPr>
-      </w:pPr>
+        </w:rPr>
+        <w:t>Рисунок Б.1.1 — Функциональная структура программы в нотации языка UML</w:t>
+      </w:r>
       <w:r>
         <w:rPr>
           <w:sz w:val="28"/>
@@ -9644,12 +9125,12 @@
         <w:pStyle w:val="1"/>
         <w:jc w:val="right"/>
       </w:pPr>
-      <w:bookmarkStart w:id="33" w:name="_Toc102048484"/>
+      <w:bookmarkStart w:id="31" w:name="_Toc185541618"/>
       <w:r>
         <w:lastRenderedPageBreak/>
         <w:t>Приложение Б.2</w:t>
       </w:r>
-      <w:bookmarkEnd w:id="33"/>
+      <w:bookmarkEnd w:id="31"/>
     </w:p>
     <w:p>
       <w:pPr>
@@ -9662,801 +9143,913 @@
         <w:pStyle w:val="1"/>
         <w:jc w:val="center"/>
       </w:pPr>
-      <w:bookmarkStart w:id="34" w:name="_Toc102048485"/>
+      <w:bookmarkStart w:id="32" w:name="_Toc185541619"/>
       <w:r>
         <w:t>Сценарии вариантов использования</w:t>
       </w:r>
-      <w:bookmarkEnd w:id="34"/>
-    </w:p>
-    <w:p>
-      <w:pPr>
-        <w:spacing w:line="360" w:lineRule="auto"/>
-        <w:jc w:val="center"/>
-        <w:rPr>
-          <w:sz w:val="28"/>
-          <w:szCs w:val="28"/>
-        </w:rPr>
-      </w:pPr>
-    </w:p>
-    <w:p>
-      <w:pPr>
-        <w:spacing w:line="360" w:lineRule="auto"/>
-        <w:jc w:val="center"/>
-        <w:rPr>
-          <w:sz w:val="28"/>
-          <w:szCs w:val="28"/>
-        </w:rPr>
-      </w:pPr>
-    </w:p>
-    <w:p>
-      <w:pPr>
-        <w:spacing w:line="360" w:lineRule="auto"/>
-        <w:ind w:firstLine="709"/>
-        <w:jc w:val="both"/>
-        <w:rPr>
-          <w:sz w:val="28"/>
-          <w:szCs w:val="28"/>
-          <w:highlight w:val="yellow"/>
-        </w:rPr>
-      </w:pPr>
-      <w:r>
-        <w:rPr>
-          <w:sz w:val="28"/>
-          <w:szCs w:val="28"/>
-          <w:highlight w:val="yellow"/>
-        </w:rPr>
-        <w:t>Сценарии «Просмотр виртуального тура кафедры ПОАС»</w:t>
-      </w:r>
-      <w:r>
-        <w:rPr>
-          <w:sz w:val="28"/>
-          <w:szCs w:val="28"/>
-          <w:highlight w:val="yellow"/>
-        </w:rPr>
-        <w:t>:</w:t>
-      </w:r>
-    </w:p>
-    <w:p>
-      <w:pPr>
-        <w:spacing w:line="360" w:lineRule="auto"/>
-        <w:ind w:firstLine="709"/>
-        <w:jc w:val="both"/>
-        <w:rPr>
-          <w:sz w:val="28"/>
-          <w:szCs w:val="28"/>
-          <w:highlight w:val="yellow"/>
-        </w:rPr>
-      </w:pPr>
-      <w:r>
-        <w:rPr>
-          <w:sz w:val="28"/>
-          <w:szCs w:val="28"/>
-          <w:highlight w:val="yellow"/>
-        </w:rPr>
-        <w:t>- запустить виртуальный тур;</w:t>
-      </w:r>
-    </w:p>
-    <w:p>
-      <w:pPr>
-        <w:spacing w:line="360" w:lineRule="auto"/>
-        <w:ind w:firstLine="709"/>
-        <w:jc w:val="both"/>
-        <w:rPr>
-          <w:sz w:val="28"/>
-          <w:szCs w:val="28"/>
-          <w:highlight w:val="yellow"/>
-        </w:rPr>
-      </w:pPr>
-      <w:r>
-        <w:rPr>
-          <w:sz w:val="28"/>
-          <w:szCs w:val="28"/>
-          <w:highlight w:val="yellow"/>
-        </w:rPr>
-        <w:t>- просмотр виртуального тура.</w:t>
-      </w:r>
-    </w:p>
-    <w:p>
-      <w:pPr>
-        <w:spacing w:line="360" w:lineRule="auto"/>
-        <w:ind w:firstLine="709"/>
-        <w:jc w:val="both"/>
-        <w:rPr>
-          <w:sz w:val="28"/>
-          <w:szCs w:val="28"/>
-          <w:highlight w:val="yellow"/>
-        </w:rPr>
-      </w:pPr>
-      <w:r>
-        <w:rPr>
-          <w:sz w:val="28"/>
-          <w:szCs w:val="28"/>
-          <w:highlight w:val="yellow"/>
-        </w:rPr>
-        <w:t>Сценарии «Переход между панорамами»</w:t>
-      </w:r>
-      <w:r>
-        <w:rPr>
-          <w:sz w:val="28"/>
-          <w:szCs w:val="28"/>
-          <w:highlight w:val="yellow"/>
-        </w:rPr>
-        <w:t>:</w:t>
-      </w:r>
-    </w:p>
-    <w:p>
-      <w:pPr>
-        <w:spacing w:line="360" w:lineRule="auto"/>
-        <w:ind w:firstLine="709"/>
-        <w:jc w:val="both"/>
-        <w:rPr>
-          <w:sz w:val="28"/>
-          <w:szCs w:val="28"/>
-          <w:highlight w:val="yellow"/>
-        </w:rPr>
-      </w:pPr>
-      <w:r>
-        <w:rPr>
-          <w:sz w:val="28"/>
-          <w:szCs w:val="28"/>
-          <w:highlight w:val="yellow"/>
-        </w:rPr>
-        <w:t>- пользователей находится в окне с открытой панорамой;</w:t>
-      </w:r>
-    </w:p>
-    <w:p>
-      <w:pPr>
-        <w:spacing w:line="360" w:lineRule="auto"/>
-        <w:ind w:firstLine="709"/>
-        <w:jc w:val="both"/>
-        <w:rPr>
-          <w:sz w:val="28"/>
-          <w:szCs w:val="28"/>
-          <w:highlight w:val="yellow"/>
-        </w:rPr>
-      </w:pPr>
-      <w:r>
-        <w:rPr>
-          <w:sz w:val="28"/>
-          <w:szCs w:val="28"/>
-          <w:highlight w:val="yellow"/>
-        </w:rPr>
-        <w:t>- нажимает на навигационные стрелки в интерфейсе для осуществления перехода между панорамами</w:t>
-      </w:r>
-      <w:r>
-        <w:rPr>
-          <w:sz w:val="28"/>
-          <w:szCs w:val="28"/>
-          <w:highlight w:val="yellow"/>
-        </w:rPr>
-        <w:t>;</w:t>
-      </w:r>
-    </w:p>
-    <w:p>
-      <w:pPr>
-        <w:spacing w:line="360" w:lineRule="auto"/>
-        <w:ind w:firstLine="709"/>
-        <w:jc w:val="both"/>
-        <w:rPr>
-          <w:sz w:val="28"/>
-          <w:szCs w:val="28"/>
-          <w:highlight w:val="yellow"/>
-        </w:rPr>
-      </w:pPr>
-      <w:r>
-        <w:rPr>
-          <w:sz w:val="28"/>
-          <w:szCs w:val="28"/>
-          <w:highlight w:val="yellow"/>
-        </w:rPr>
-        <w:t>Сценарии «Приближать изображение»</w:t>
-      </w:r>
-      <w:r>
-        <w:rPr>
-          <w:sz w:val="28"/>
-          <w:szCs w:val="28"/>
-          <w:highlight w:val="yellow"/>
-        </w:rPr>
-        <w:t>:</w:t>
-      </w:r>
-    </w:p>
-    <w:p>
-      <w:pPr>
-        <w:spacing w:line="360" w:lineRule="auto"/>
-        <w:ind w:firstLine="709"/>
-        <w:jc w:val="both"/>
-        <w:rPr>
-          <w:sz w:val="28"/>
-          <w:szCs w:val="28"/>
-          <w:highlight w:val="yellow"/>
-        </w:rPr>
-      </w:pPr>
-      <w:r>
-        <w:rPr>
-          <w:sz w:val="28"/>
-          <w:szCs w:val="28"/>
-          <w:highlight w:val="yellow"/>
-        </w:rPr>
-        <w:t>- пользователей находится в окне с открытой панорамой;</w:t>
-      </w:r>
-    </w:p>
-    <w:p>
-      <w:pPr>
-        <w:spacing w:line="360" w:lineRule="auto"/>
-        <w:ind w:firstLine="709"/>
-        <w:jc w:val="both"/>
-        <w:rPr>
-          <w:sz w:val="28"/>
-          <w:szCs w:val="28"/>
-          <w:highlight w:val="yellow"/>
-        </w:rPr>
-      </w:pPr>
-      <w:r>
-        <w:rPr>
-          <w:sz w:val="28"/>
-          <w:szCs w:val="28"/>
-          <w:highlight w:val="yellow"/>
-        </w:rPr>
-        <w:t>- выбирает</w:t>
-      </w:r>
-      <w:r>
-        <w:rPr>
-          <w:sz w:val="28"/>
-          <w:szCs w:val="28"/>
-          <w:highlight w:val="yellow"/>
-        </w:rPr>
-        <w:t xml:space="preserve"> с применением курсора мыши</w:t>
-      </w:r>
-      <w:r>
-        <w:rPr>
-          <w:sz w:val="28"/>
-          <w:szCs w:val="28"/>
-          <w:highlight w:val="yellow"/>
-        </w:rPr>
-        <w:t xml:space="preserve"> необходимую точку </w:t>
-      </w:r>
-      <w:r>
-        <w:rPr>
-          <w:sz w:val="28"/>
-          <w:szCs w:val="28"/>
-          <w:highlight w:val="yellow"/>
-        </w:rPr>
-        <w:t>для просмотра;</w:t>
-      </w:r>
-    </w:p>
-    <w:p>
-      <w:pPr>
-        <w:spacing w:line="360" w:lineRule="auto"/>
-        <w:ind w:firstLine="709"/>
-        <w:jc w:val="both"/>
-        <w:rPr>
-          <w:sz w:val="28"/>
-          <w:szCs w:val="28"/>
-          <w:highlight w:val="yellow"/>
-        </w:rPr>
-      </w:pPr>
-      <w:r>
-        <w:rPr>
-          <w:sz w:val="28"/>
-          <w:szCs w:val="28"/>
-          <w:highlight w:val="yellow"/>
-        </w:rPr>
-        <w:t>- приближает выбранную точку с использованием средней кнопки мыши прокручивая ее против часовой стрелки.</w:t>
-      </w:r>
-    </w:p>
-    <w:p>
-      <w:pPr>
-        <w:spacing w:line="360" w:lineRule="auto"/>
-        <w:ind w:firstLine="709"/>
-        <w:jc w:val="both"/>
-        <w:rPr>
-          <w:sz w:val="28"/>
-          <w:szCs w:val="28"/>
-          <w:highlight w:val="yellow"/>
-        </w:rPr>
-      </w:pPr>
-      <w:r>
-        <w:rPr>
-          <w:sz w:val="28"/>
-          <w:szCs w:val="28"/>
-          <w:highlight w:val="yellow"/>
-        </w:rPr>
-        <w:t>Сценарии «Отдалять изображение»</w:t>
-      </w:r>
-      <w:r>
-        <w:rPr>
-          <w:sz w:val="28"/>
-          <w:szCs w:val="28"/>
-          <w:highlight w:val="yellow"/>
-        </w:rPr>
-        <w:t>:</w:t>
-      </w:r>
-    </w:p>
-    <w:p>
-      <w:pPr>
-        <w:spacing w:line="360" w:lineRule="auto"/>
-        <w:ind w:firstLine="709"/>
-        <w:jc w:val="both"/>
-        <w:rPr>
-          <w:sz w:val="28"/>
-          <w:szCs w:val="28"/>
-          <w:highlight w:val="yellow"/>
-        </w:rPr>
-      </w:pPr>
-      <w:r>
-        <w:rPr>
-          <w:sz w:val="28"/>
-          <w:szCs w:val="28"/>
-          <w:highlight w:val="yellow"/>
-        </w:rPr>
-        <w:t>- пользователей находится в окне с открытой панорамой;</w:t>
-      </w:r>
-    </w:p>
-    <w:p>
-      <w:pPr>
-        <w:spacing w:line="360" w:lineRule="auto"/>
-        <w:ind w:firstLine="709"/>
-        <w:jc w:val="both"/>
-        <w:rPr>
-          <w:sz w:val="28"/>
-          <w:szCs w:val="28"/>
-          <w:highlight w:val="yellow"/>
-        </w:rPr>
-      </w:pPr>
-      <w:r>
-        <w:rPr>
-          <w:sz w:val="28"/>
-          <w:szCs w:val="28"/>
-          <w:highlight w:val="yellow"/>
-        </w:rPr>
-        <w:t>- выбирает с применением курсора мыши необходимую точку для просмотра;</w:t>
-      </w:r>
-    </w:p>
-    <w:p>
-      <w:pPr>
-        <w:spacing w:line="360" w:lineRule="auto"/>
-        <w:ind w:firstLine="709"/>
-        <w:jc w:val="both"/>
-        <w:rPr>
-          <w:sz w:val="28"/>
-          <w:szCs w:val="28"/>
-          <w:highlight w:val="yellow"/>
-        </w:rPr>
-      </w:pPr>
-      <w:r>
-        <w:rPr>
-          <w:sz w:val="28"/>
-          <w:szCs w:val="28"/>
-          <w:highlight w:val="yellow"/>
-        </w:rPr>
-        <w:t xml:space="preserve">- приближает выбранную точку с использованием средней кнопки мыши прокручивая ее </w:t>
-      </w:r>
-      <w:r>
-        <w:rPr>
-          <w:sz w:val="28"/>
-          <w:szCs w:val="28"/>
-          <w:highlight w:val="yellow"/>
-        </w:rPr>
-        <w:t>по часовой стрелке</w:t>
-      </w:r>
-      <w:r>
-        <w:rPr>
-          <w:sz w:val="28"/>
-          <w:szCs w:val="28"/>
-          <w:highlight w:val="yellow"/>
+      <w:bookmarkEnd w:id="32"/>
+    </w:p>
+    <w:p/>
+    <w:p>
+      <w:bookmarkStart w:id="33" w:name="_GoBack"/>
+      <w:bookmarkEnd w:id="33"/>
+    </w:p>
+    <w:p>
+      <w:pPr>
+        <w:pStyle w:val="3"/>
+        <w:spacing w:before="0" w:line="360" w:lineRule="auto"/>
+        <w:ind w:firstLine="708"/>
+        <w:rPr>
+          <w:rFonts w:ascii="Times New Roman" w:hAnsi="Times New Roman" w:cs="Times New Roman"/>
+          <w:color w:val="auto"/>
+          <w:sz w:val="28"/>
+          <w:szCs w:val="28"/>
+        </w:rPr>
+      </w:pPr>
+      <w:bookmarkStart w:id="34" w:name="_Toc185541620"/>
+      <w:r>
+        <w:rPr>
+          <w:rFonts w:ascii="Times New Roman" w:hAnsi="Times New Roman" w:cs="Times New Roman"/>
+          <w:color w:val="auto"/>
+          <w:sz w:val="28"/>
+          <w:szCs w:val="28"/>
+        </w:rPr>
+        <w:t>Сценарий «Пользователь просматривает отфильтрованную страницу с ЖК»</w:t>
+      </w:r>
+    </w:p>
+    <w:p>
+      <w:pPr>
+        <w:pStyle w:val="a9"/>
+        <w:spacing w:before="0" w:beforeAutospacing="0" w:after="0" w:afterAutospacing="0" w:line="360" w:lineRule="auto"/>
+        <w:ind w:left="708"/>
+        <w:rPr>
+          <w:sz w:val="28"/>
+          <w:szCs w:val="28"/>
+        </w:rPr>
+      </w:pPr>
+      <w:r>
+        <w:rPr>
+          <w:rStyle w:val="aa"/>
+          <w:b w:val="0"/>
+          <w:sz w:val="28"/>
+          <w:szCs w:val="28"/>
+        </w:rPr>
+        <w:t>Действующие лица:</w:t>
+      </w:r>
+      <w:r>
+        <w:rPr>
+          <w:sz w:val="28"/>
+          <w:szCs w:val="28"/>
+        </w:rPr>
+        <w:br/>
+        <w:t>Покупатель, программа.</w:t>
+      </w:r>
+    </w:p>
+    <w:p>
+      <w:pPr>
+        <w:pStyle w:val="a9"/>
+        <w:spacing w:before="0" w:beforeAutospacing="0" w:after="0" w:afterAutospacing="0" w:line="360" w:lineRule="auto"/>
+        <w:ind w:left="708"/>
+        <w:rPr>
+          <w:sz w:val="28"/>
+          <w:szCs w:val="28"/>
+        </w:rPr>
+      </w:pPr>
+      <w:r>
+        <w:rPr>
+          <w:rStyle w:val="aa"/>
+          <w:b w:val="0"/>
+          <w:sz w:val="28"/>
+          <w:szCs w:val="28"/>
+        </w:rPr>
+        <w:t>Предусловие:</w:t>
+      </w:r>
+      <w:r>
+        <w:rPr>
+          <w:sz w:val="28"/>
+          <w:szCs w:val="28"/>
+        </w:rPr>
+        <w:br/>
+        <w:t>Нет.</w:t>
+      </w:r>
+    </w:p>
+    <w:p>
+      <w:pPr>
+        <w:pStyle w:val="a9"/>
+        <w:spacing w:before="0" w:beforeAutospacing="0" w:after="0" w:afterAutospacing="0" w:line="360" w:lineRule="auto"/>
+        <w:ind w:firstLine="360"/>
+        <w:rPr>
+          <w:sz w:val="28"/>
+          <w:szCs w:val="28"/>
+        </w:rPr>
+      </w:pPr>
+      <w:r>
+        <w:rPr>
+          <w:rStyle w:val="aa"/>
+          <w:b w:val="0"/>
+          <w:sz w:val="28"/>
+          <w:szCs w:val="28"/>
+        </w:rPr>
+        <w:t>Успешный сценарий:</w:t>
+      </w:r>
+    </w:p>
+    <w:p>
+      <w:pPr>
+        <w:numPr>
+          <w:ilvl w:val="0"/>
+          <w:numId w:val="2"/>
+        </w:numPr>
+        <w:spacing w:after="100" w:afterAutospacing="1" w:line="360" w:lineRule="auto"/>
+        <w:rPr>
+          <w:sz w:val="28"/>
+          <w:szCs w:val="28"/>
+        </w:rPr>
+      </w:pPr>
+      <w:r>
+        <w:rPr>
+          <w:sz w:val="28"/>
+          <w:szCs w:val="28"/>
+        </w:rPr>
+        <w:t>Покупатель выбирает фильтры для поиска ЖК.</w:t>
+      </w:r>
+    </w:p>
+    <w:p>
+      <w:pPr>
+        <w:numPr>
+          <w:ilvl w:val="0"/>
+          <w:numId w:val="2"/>
+        </w:numPr>
+        <w:tabs>
+          <w:tab w:val="clear" w:pos="720"/>
+          <w:tab w:val="num" w:pos="360"/>
+        </w:tabs>
+        <w:spacing w:line="360" w:lineRule="auto"/>
+        <w:ind w:left="0" w:firstLine="360"/>
+        <w:rPr>
+          <w:sz w:val="28"/>
+          <w:szCs w:val="28"/>
+        </w:rPr>
+      </w:pPr>
+      <w:r>
+        <w:rPr>
+          <w:sz w:val="28"/>
+          <w:szCs w:val="28"/>
+        </w:rPr>
+        <w:t>Программа применяет фильтры и отображает соответствующую информацию.</w:t>
+      </w:r>
+    </w:p>
+    <w:p>
+      <w:pPr>
+        <w:pStyle w:val="a9"/>
+        <w:spacing w:before="0" w:beforeAutospacing="0" w:after="0" w:afterAutospacing="0" w:line="360" w:lineRule="auto"/>
+        <w:ind w:left="360"/>
+        <w:rPr>
+          <w:sz w:val="28"/>
+          <w:szCs w:val="28"/>
+        </w:rPr>
+      </w:pPr>
+      <w:r>
+        <w:rPr>
+          <w:rStyle w:val="aa"/>
+          <w:b w:val="0"/>
+          <w:sz w:val="28"/>
+          <w:szCs w:val="28"/>
+        </w:rPr>
+        <w:t>Результат:</w:t>
+      </w:r>
+      <w:r>
+        <w:rPr>
+          <w:sz w:val="28"/>
+          <w:szCs w:val="28"/>
+        </w:rPr>
+        <w:br/>
+        <w:t>Покупатель получает отфильтрованный список жилых комплексов.</w:t>
+      </w:r>
+    </w:p>
+    <w:p>
+      <w:pPr>
+        <w:pStyle w:val="3"/>
+        <w:spacing w:before="0" w:line="360" w:lineRule="auto"/>
+        <w:ind w:firstLine="360"/>
+        <w:rPr>
+          <w:rFonts w:ascii="Times New Roman" w:hAnsi="Times New Roman" w:cs="Times New Roman"/>
+          <w:color w:val="auto"/>
+          <w:sz w:val="28"/>
+          <w:szCs w:val="28"/>
+        </w:rPr>
+      </w:pPr>
+      <w:r>
+        <w:rPr>
+          <w:rFonts w:ascii="Times New Roman" w:hAnsi="Times New Roman" w:cs="Times New Roman"/>
+          <w:color w:val="auto"/>
+          <w:sz w:val="28"/>
+          <w:szCs w:val="28"/>
+        </w:rPr>
+        <w:t>Сценарий «Пользователь применяет SEO шаблоны»</w:t>
+      </w:r>
+    </w:p>
+    <w:p>
+      <w:pPr>
+        <w:pStyle w:val="a9"/>
+        <w:spacing w:before="0" w:beforeAutospacing="0" w:after="0" w:afterAutospacing="0" w:line="360" w:lineRule="auto"/>
+        <w:ind w:left="360"/>
+        <w:rPr>
+          <w:sz w:val="28"/>
+          <w:szCs w:val="28"/>
+        </w:rPr>
+      </w:pPr>
+      <w:r>
+        <w:rPr>
+          <w:rStyle w:val="aa"/>
+          <w:b w:val="0"/>
+          <w:sz w:val="28"/>
+          <w:szCs w:val="28"/>
+        </w:rPr>
+        <w:t>Действующие лица:</w:t>
+      </w:r>
+      <w:r>
+        <w:rPr>
+          <w:sz w:val="28"/>
+          <w:szCs w:val="28"/>
+        </w:rPr>
+        <w:br/>
+        <w:t>Покупатель, программа.</w:t>
+      </w:r>
+    </w:p>
+    <w:p>
+      <w:pPr>
+        <w:pStyle w:val="a9"/>
+        <w:spacing w:before="0" w:beforeAutospacing="0" w:after="0" w:afterAutospacing="0" w:line="360" w:lineRule="auto"/>
+        <w:ind w:left="360"/>
+        <w:rPr>
+          <w:sz w:val="28"/>
+          <w:szCs w:val="28"/>
+        </w:rPr>
+      </w:pPr>
+      <w:r>
+        <w:rPr>
+          <w:rStyle w:val="aa"/>
+          <w:b w:val="0"/>
+          <w:sz w:val="28"/>
+          <w:szCs w:val="28"/>
+        </w:rPr>
+        <w:t>Предусловие:</w:t>
+      </w:r>
+      <w:r>
+        <w:rPr>
+          <w:sz w:val="28"/>
+          <w:szCs w:val="28"/>
+        </w:rPr>
+        <w:br/>
+        <w:t>Покупатель должен находиться на странице управления содержимым.</w:t>
+      </w:r>
+    </w:p>
+    <w:p>
+      <w:pPr>
+        <w:pStyle w:val="a9"/>
+        <w:spacing w:before="0" w:beforeAutospacing="0" w:after="0" w:afterAutospacing="0" w:line="360" w:lineRule="auto"/>
+        <w:ind w:firstLine="360"/>
+        <w:rPr>
+          <w:sz w:val="28"/>
+          <w:szCs w:val="28"/>
+        </w:rPr>
+      </w:pPr>
+      <w:r>
+        <w:rPr>
+          <w:rStyle w:val="aa"/>
+          <w:b w:val="0"/>
+          <w:sz w:val="28"/>
+          <w:szCs w:val="28"/>
+        </w:rPr>
+        <w:t>Успешный сценарий:</w:t>
+      </w:r>
+    </w:p>
+    <w:p>
+      <w:pPr>
+        <w:numPr>
+          <w:ilvl w:val="0"/>
+          <w:numId w:val="3"/>
+        </w:numPr>
+        <w:spacing w:line="360" w:lineRule="auto"/>
+        <w:rPr>
+          <w:sz w:val="28"/>
+          <w:szCs w:val="28"/>
+        </w:rPr>
+      </w:pPr>
+      <w:r>
+        <w:rPr>
+          <w:sz w:val="28"/>
+          <w:szCs w:val="28"/>
+        </w:rPr>
+        <w:t>Покупатель выбирает SEO шаблон.</w:t>
+      </w:r>
+    </w:p>
+    <w:p>
+      <w:pPr>
+        <w:numPr>
+          <w:ilvl w:val="0"/>
+          <w:numId w:val="3"/>
+        </w:numPr>
+        <w:spacing w:line="360" w:lineRule="auto"/>
+        <w:rPr>
+          <w:sz w:val="28"/>
+          <w:szCs w:val="28"/>
+        </w:rPr>
+      </w:pPr>
+      <w:r>
+        <w:rPr>
+          <w:sz w:val="28"/>
+          <w:szCs w:val="28"/>
+        </w:rPr>
+        <w:t>Программа применяет выбранный шаблон к странице или объявлению.</w:t>
+      </w:r>
+    </w:p>
+    <w:p>
+      <w:pPr>
+        <w:pStyle w:val="a9"/>
+        <w:spacing w:before="0" w:beforeAutospacing="0" w:after="0" w:afterAutospacing="0" w:line="360" w:lineRule="auto"/>
+        <w:ind w:left="360"/>
+        <w:rPr>
+          <w:sz w:val="28"/>
+          <w:szCs w:val="28"/>
+        </w:rPr>
+      </w:pPr>
+      <w:r>
+        <w:rPr>
+          <w:rStyle w:val="aa"/>
+          <w:b w:val="0"/>
+          <w:sz w:val="28"/>
+          <w:szCs w:val="28"/>
+        </w:rPr>
+        <w:t>Результат:</w:t>
+      </w:r>
+      <w:r>
+        <w:rPr>
+          <w:sz w:val="28"/>
+          <w:szCs w:val="28"/>
+        </w:rPr>
+        <w:br/>
+        <w:t>Программа обновляет метаданные и SEO-настройки страницы.</w:t>
+      </w:r>
+    </w:p>
+    <w:p>
+      <w:pPr>
+        <w:pStyle w:val="3"/>
+        <w:spacing w:before="0" w:line="360" w:lineRule="auto"/>
+        <w:ind w:left="360"/>
+        <w:rPr>
+          <w:rFonts w:ascii="Times New Roman" w:hAnsi="Times New Roman" w:cs="Times New Roman"/>
+          <w:color w:val="auto"/>
+          <w:sz w:val="28"/>
+          <w:szCs w:val="28"/>
+        </w:rPr>
+      </w:pPr>
+      <w:r>
+        <w:rPr>
+          <w:rFonts w:ascii="Times New Roman" w:hAnsi="Times New Roman" w:cs="Times New Roman"/>
+          <w:color w:val="auto"/>
+          <w:sz w:val="28"/>
+          <w:szCs w:val="28"/>
+        </w:rPr>
+        <w:t>Сценарий «Пользователь просматривает принадлежность квартиры к ЖК»</w:t>
+      </w:r>
+    </w:p>
+    <w:p>
+      <w:pPr>
+        <w:pStyle w:val="a9"/>
+        <w:spacing w:before="0" w:beforeAutospacing="0" w:after="0" w:afterAutospacing="0" w:line="360" w:lineRule="auto"/>
+        <w:ind w:left="360"/>
+        <w:rPr>
+          <w:sz w:val="28"/>
+          <w:szCs w:val="28"/>
+        </w:rPr>
+      </w:pPr>
+      <w:r>
+        <w:rPr>
+          <w:rStyle w:val="aa"/>
+          <w:b w:val="0"/>
+          <w:sz w:val="28"/>
+          <w:szCs w:val="28"/>
+        </w:rPr>
+        <w:t>Действующие лица:</w:t>
+      </w:r>
+      <w:r>
+        <w:rPr>
+          <w:sz w:val="28"/>
+          <w:szCs w:val="28"/>
+        </w:rPr>
+        <w:br/>
+        <w:t>Покупатель, программа.</w:t>
+      </w:r>
+    </w:p>
+    <w:p>
+      <w:pPr>
+        <w:pStyle w:val="a9"/>
+        <w:spacing w:before="0" w:beforeAutospacing="0" w:after="0" w:afterAutospacing="0" w:line="360" w:lineRule="auto"/>
+        <w:ind w:left="360"/>
+        <w:rPr>
+          <w:sz w:val="28"/>
+          <w:szCs w:val="28"/>
+        </w:rPr>
+      </w:pPr>
+      <w:r>
+        <w:rPr>
+          <w:rStyle w:val="aa"/>
+          <w:b w:val="0"/>
+          <w:sz w:val="28"/>
+          <w:szCs w:val="28"/>
+        </w:rPr>
+        <w:lastRenderedPageBreak/>
+        <w:t>Предусловие:</w:t>
+      </w:r>
+      <w:r>
+        <w:rPr>
+          <w:sz w:val="28"/>
+          <w:szCs w:val="28"/>
+        </w:rPr>
+        <w:br/>
+        <w:t>Нет.</w:t>
+      </w:r>
+    </w:p>
+    <w:p>
+      <w:pPr>
+        <w:pStyle w:val="a9"/>
+        <w:spacing w:before="0" w:beforeAutospacing="0" w:after="0" w:afterAutospacing="0" w:line="360" w:lineRule="auto"/>
+        <w:ind w:firstLine="360"/>
+        <w:rPr>
+          <w:sz w:val="28"/>
+          <w:szCs w:val="28"/>
+        </w:rPr>
+      </w:pPr>
+      <w:r>
+        <w:rPr>
+          <w:rStyle w:val="aa"/>
+          <w:b w:val="0"/>
+          <w:sz w:val="28"/>
+          <w:szCs w:val="28"/>
+        </w:rPr>
+        <w:t>Успешный сценарий:</w:t>
+      </w:r>
+    </w:p>
+    <w:p>
+      <w:pPr>
+        <w:numPr>
+          <w:ilvl w:val="0"/>
+          <w:numId w:val="4"/>
+        </w:numPr>
+        <w:spacing w:after="100" w:afterAutospacing="1" w:line="360" w:lineRule="auto"/>
+        <w:rPr>
+          <w:sz w:val="28"/>
+          <w:szCs w:val="28"/>
+        </w:rPr>
+      </w:pPr>
+      <w:r>
+        <w:rPr>
+          <w:sz w:val="28"/>
+          <w:szCs w:val="28"/>
+        </w:rPr>
+        <w:t>Покупатель выбирает квартиру из списка.</w:t>
+      </w:r>
+    </w:p>
+    <w:p>
+      <w:pPr>
+        <w:numPr>
+          <w:ilvl w:val="0"/>
+          <w:numId w:val="4"/>
+        </w:numPr>
+        <w:tabs>
+          <w:tab w:val="clear" w:pos="720"/>
+          <w:tab w:val="num" w:pos="426"/>
+        </w:tabs>
+        <w:spacing w:line="360" w:lineRule="auto"/>
+        <w:ind w:left="0" w:firstLine="360"/>
+        <w:rPr>
+          <w:sz w:val="28"/>
+          <w:szCs w:val="28"/>
+        </w:rPr>
+      </w:pPr>
+      <w:r>
+        <w:rPr>
+          <w:sz w:val="28"/>
+          <w:szCs w:val="28"/>
+        </w:rPr>
+        <w:t>Программа отображает информацию о жилом комплексе, к которому принадлежит квартира.</w:t>
+      </w:r>
+    </w:p>
+    <w:p>
+      <w:pPr>
+        <w:pStyle w:val="a9"/>
+        <w:spacing w:before="0" w:beforeAutospacing="0" w:after="0" w:afterAutospacing="0" w:line="360" w:lineRule="auto"/>
+        <w:ind w:left="360"/>
+        <w:rPr>
+          <w:sz w:val="28"/>
+          <w:szCs w:val="28"/>
+        </w:rPr>
+      </w:pPr>
+      <w:r>
+        <w:rPr>
+          <w:rStyle w:val="aa"/>
+          <w:b w:val="0"/>
+          <w:sz w:val="28"/>
+          <w:szCs w:val="28"/>
+        </w:rPr>
+        <w:t>Результат:</w:t>
+      </w:r>
+      <w:r>
+        <w:rPr>
+          <w:sz w:val="28"/>
+          <w:szCs w:val="28"/>
+        </w:rPr>
+        <w:br/>
+        <w:t>Покупатель видит данные о принадлежности квартиры к жилому комплексу.</w:t>
+      </w:r>
+    </w:p>
+    <w:p>
+      <w:pPr>
+        <w:pStyle w:val="3"/>
+        <w:spacing w:before="0" w:line="360" w:lineRule="auto"/>
+        <w:ind w:left="360"/>
+        <w:rPr>
+          <w:rFonts w:ascii="Times New Roman" w:hAnsi="Times New Roman" w:cs="Times New Roman"/>
+          <w:color w:val="auto"/>
+          <w:sz w:val="28"/>
+          <w:szCs w:val="28"/>
+        </w:rPr>
+      </w:pPr>
+      <w:r>
+        <w:rPr>
+          <w:rFonts w:ascii="Times New Roman" w:hAnsi="Times New Roman" w:cs="Times New Roman"/>
+          <w:color w:val="auto"/>
+          <w:sz w:val="28"/>
+          <w:szCs w:val="28"/>
+        </w:rPr>
+        <w:t>Сценарий «Администратор управляет имеющейся недвижимостью»</w:t>
+      </w:r>
+    </w:p>
+    <w:p>
+      <w:pPr>
+        <w:pStyle w:val="a9"/>
+        <w:spacing w:before="0" w:beforeAutospacing="0" w:after="0" w:afterAutospacing="0" w:line="360" w:lineRule="auto"/>
+        <w:ind w:left="360"/>
+        <w:rPr>
+          <w:sz w:val="28"/>
+          <w:szCs w:val="28"/>
+        </w:rPr>
+      </w:pPr>
+      <w:r>
+        <w:rPr>
+          <w:rStyle w:val="aa"/>
+          <w:b w:val="0"/>
+          <w:sz w:val="28"/>
+          <w:szCs w:val="28"/>
+        </w:rPr>
+        <w:t>Действующие лица:</w:t>
+      </w:r>
+      <w:r>
+        <w:rPr>
+          <w:sz w:val="28"/>
+          <w:szCs w:val="28"/>
+        </w:rPr>
+        <w:br/>
+        <w:t>Администратор, программа.</w:t>
+      </w:r>
+    </w:p>
+    <w:p>
+      <w:pPr>
+        <w:pStyle w:val="a9"/>
+        <w:spacing w:before="0" w:beforeAutospacing="0" w:after="0" w:afterAutospacing="0" w:line="360" w:lineRule="auto"/>
+        <w:ind w:left="360"/>
+        <w:rPr>
+          <w:sz w:val="28"/>
+          <w:szCs w:val="28"/>
+        </w:rPr>
+      </w:pPr>
+      <w:r>
+        <w:rPr>
+          <w:rStyle w:val="aa"/>
+          <w:b w:val="0"/>
+          <w:sz w:val="28"/>
+          <w:szCs w:val="28"/>
+        </w:rPr>
+        <w:t>Предусловие:</w:t>
+      </w:r>
+      <w:r>
+        <w:rPr>
+          <w:sz w:val="28"/>
+          <w:szCs w:val="28"/>
+        </w:rPr>
+        <w:br/>
+        <w:t>Администратор авторизован в системе.</w:t>
+      </w:r>
+    </w:p>
+    <w:p>
+      <w:pPr>
+        <w:pStyle w:val="a9"/>
+        <w:spacing w:before="0" w:beforeAutospacing="0" w:after="0" w:afterAutospacing="0" w:line="360" w:lineRule="auto"/>
+        <w:ind w:firstLine="360"/>
+        <w:rPr>
+          <w:sz w:val="28"/>
+          <w:szCs w:val="28"/>
+        </w:rPr>
+      </w:pPr>
+      <w:r>
+        <w:rPr>
+          <w:rStyle w:val="aa"/>
+          <w:b w:val="0"/>
+          <w:sz w:val="28"/>
+          <w:szCs w:val="28"/>
+        </w:rPr>
+        <w:t>Успешный сценарий:</w:t>
+      </w:r>
+    </w:p>
+    <w:p>
+      <w:pPr>
+        <w:numPr>
+          <w:ilvl w:val="0"/>
+          <w:numId w:val="5"/>
+        </w:numPr>
+        <w:spacing w:line="360" w:lineRule="auto"/>
+        <w:rPr>
+          <w:sz w:val="28"/>
+          <w:szCs w:val="28"/>
+        </w:rPr>
+      </w:pPr>
+      <w:r>
+        <w:rPr>
+          <w:sz w:val="28"/>
+          <w:szCs w:val="28"/>
+        </w:rPr>
+        <w:t>Администратор переходит в раздел управления недвижимостью.</w:t>
+      </w:r>
+    </w:p>
+    <w:p>
+      <w:pPr>
+        <w:numPr>
+          <w:ilvl w:val="0"/>
+          <w:numId w:val="5"/>
+        </w:numPr>
+        <w:tabs>
+          <w:tab w:val="clear" w:pos="720"/>
+          <w:tab w:val="num" w:pos="360"/>
+        </w:tabs>
+        <w:spacing w:line="360" w:lineRule="auto"/>
+        <w:ind w:left="0" w:firstLine="360"/>
+        <w:rPr>
+          <w:sz w:val="28"/>
+          <w:szCs w:val="28"/>
+        </w:rPr>
+      </w:pPr>
+      <w:r>
+        <w:rPr>
+          <w:sz w:val="28"/>
+          <w:szCs w:val="28"/>
+        </w:rPr>
+        <w:t>Программа предоставляет доступ к функциям редактирования, добавления и удаления объектов недвижимости.</w:t>
+      </w:r>
+    </w:p>
+    <w:p>
+      <w:pPr>
+        <w:pStyle w:val="a9"/>
+        <w:spacing w:before="0" w:beforeAutospacing="0" w:after="0" w:afterAutospacing="0" w:line="360" w:lineRule="auto"/>
+        <w:ind w:left="360"/>
+        <w:rPr>
+          <w:sz w:val="28"/>
+          <w:szCs w:val="28"/>
+        </w:rPr>
+      </w:pPr>
+      <w:r>
+        <w:rPr>
+          <w:rStyle w:val="aa"/>
+          <w:b w:val="0"/>
+          <w:sz w:val="28"/>
+          <w:szCs w:val="28"/>
+        </w:rPr>
+        <w:t>Результат:</w:t>
+      </w:r>
+      <w:r>
+        <w:rPr>
+          <w:sz w:val="28"/>
+          <w:szCs w:val="28"/>
+        </w:rPr>
+        <w:br/>
+        <w:t>Администратор обновляет данные об объектах недвижимости.</w:t>
+      </w:r>
+    </w:p>
+    <w:p>
+      <w:pPr>
+        <w:pStyle w:val="3"/>
+        <w:spacing w:before="0" w:line="360" w:lineRule="auto"/>
+        <w:ind w:firstLine="426"/>
+        <w:rPr>
+          <w:rFonts w:ascii="Times New Roman" w:hAnsi="Times New Roman" w:cs="Times New Roman"/>
+          <w:color w:val="auto"/>
+          <w:sz w:val="28"/>
+          <w:szCs w:val="28"/>
+        </w:rPr>
+      </w:pPr>
+      <w:r>
+        <w:rPr>
+          <w:rFonts w:ascii="Times New Roman" w:hAnsi="Times New Roman" w:cs="Times New Roman"/>
+          <w:color w:val="auto"/>
+          <w:sz w:val="28"/>
+          <w:szCs w:val="28"/>
+        </w:rPr>
+        <w:t>Сценарий «Администратор обрабатывает ошибки»</w:t>
+      </w:r>
+    </w:p>
+    <w:p>
+      <w:pPr>
+        <w:pStyle w:val="a9"/>
+        <w:spacing w:before="0" w:beforeAutospacing="0" w:after="0" w:afterAutospacing="0" w:line="360" w:lineRule="auto"/>
+        <w:ind w:firstLine="426"/>
+        <w:rPr>
+          <w:sz w:val="28"/>
+          <w:szCs w:val="28"/>
+        </w:rPr>
+      </w:pPr>
+      <w:r>
+        <w:rPr>
+          <w:rStyle w:val="aa"/>
+          <w:b w:val="0"/>
+          <w:sz w:val="28"/>
+          <w:szCs w:val="28"/>
+        </w:rPr>
+        <w:t>Действующие лица:</w:t>
+      </w:r>
+    </w:p>
+    <w:p>
+      <w:pPr>
+        <w:pStyle w:val="a9"/>
+        <w:spacing w:before="0" w:beforeAutospacing="0" w:after="0" w:afterAutospacing="0" w:line="360" w:lineRule="auto"/>
+        <w:ind w:firstLine="426"/>
+        <w:rPr>
+          <w:sz w:val="28"/>
+          <w:szCs w:val="28"/>
+        </w:rPr>
+      </w:pPr>
+      <w:r>
+        <w:rPr>
+          <w:sz w:val="28"/>
+          <w:szCs w:val="28"/>
+        </w:rPr>
+        <w:t>Администратор, программа.</w:t>
+      </w:r>
+    </w:p>
+    <w:p>
+      <w:pPr>
+        <w:pStyle w:val="a9"/>
+        <w:spacing w:before="0" w:beforeAutospacing="0" w:after="0" w:afterAutospacing="0" w:line="360" w:lineRule="auto"/>
+        <w:ind w:firstLine="426"/>
+        <w:rPr>
+          <w:sz w:val="28"/>
+          <w:szCs w:val="28"/>
+        </w:rPr>
+      </w:pPr>
+      <w:r>
+        <w:rPr>
+          <w:rStyle w:val="aa"/>
+          <w:b w:val="0"/>
+          <w:sz w:val="28"/>
+          <w:szCs w:val="28"/>
+        </w:rPr>
+        <w:t>Предусловие:</w:t>
+      </w:r>
+    </w:p>
+    <w:p>
+      <w:pPr>
+        <w:pStyle w:val="a9"/>
+        <w:spacing w:before="0" w:beforeAutospacing="0" w:after="0" w:afterAutospacing="0" w:line="360" w:lineRule="auto"/>
+        <w:ind w:firstLine="426"/>
+        <w:rPr>
+          <w:sz w:val="28"/>
+          <w:szCs w:val="28"/>
+        </w:rPr>
+      </w:pPr>
+      <w:r>
+        <w:rPr>
+          <w:sz w:val="28"/>
+          <w:szCs w:val="28"/>
+        </w:rPr>
+        <w:t>В системе имеются сообщения об ошибках</w:t>
+      </w:r>
+      <w:r>
+        <w:rPr>
+          <w:sz w:val="28"/>
+          <w:szCs w:val="28"/>
+        </w:rPr>
+        <w:t xml:space="preserve"> при некорректном редактировании недвижимости</w:t>
+      </w:r>
+      <w:r>
+        <w:rPr>
+          <w:sz w:val="28"/>
+          <w:szCs w:val="28"/>
         </w:rPr>
         <w:t>.</w:t>
       </w:r>
     </w:p>
     <w:p>
       <w:pPr>
-        <w:spacing w:line="360" w:lineRule="auto"/>
-        <w:ind w:firstLine="709"/>
-        <w:jc w:val="both"/>
-        <w:rPr>
-          <w:sz w:val="28"/>
-          <w:szCs w:val="28"/>
-          <w:highlight w:val="yellow"/>
-        </w:rPr>
-      </w:pPr>
-      <w:r>
-        <w:rPr>
-          <w:sz w:val="28"/>
-          <w:szCs w:val="28"/>
-          <w:highlight w:val="yellow"/>
-        </w:rPr>
-        <w:t>Сценарии «Прокрутка панорамы вправо»:</w:t>
-      </w:r>
-    </w:p>
-    <w:p>
-      <w:pPr>
-        <w:spacing w:line="360" w:lineRule="auto"/>
-        <w:ind w:firstLine="709"/>
-        <w:jc w:val="both"/>
-        <w:rPr>
-          <w:sz w:val="28"/>
-          <w:szCs w:val="28"/>
-          <w:highlight w:val="yellow"/>
-        </w:rPr>
-      </w:pPr>
-      <w:r>
-        <w:rPr>
-          <w:sz w:val="28"/>
-          <w:szCs w:val="28"/>
-          <w:highlight w:val="yellow"/>
-        </w:rPr>
-        <w:t>- пользователей находится в окне с открытой панорамой;</w:t>
-      </w:r>
-    </w:p>
-    <w:p>
-      <w:pPr>
-        <w:spacing w:line="360" w:lineRule="auto"/>
-        <w:ind w:firstLine="709"/>
-        <w:jc w:val="both"/>
-        <w:rPr>
-          <w:sz w:val="28"/>
-          <w:szCs w:val="28"/>
-          <w:highlight w:val="yellow"/>
-        </w:rPr>
-      </w:pPr>
-      <w:r>
-        <w:rPr>
-          <w:sz w:val="28"/>
-          <w:szCs w:val="28"/>
-          <w:highlight w:val="yellow"/>
-        </w:rPr>
-        <w:t xml:space="preserve">- для прокрутки вправо осуществляет захват изображения левой кнопки мыши </w:t>
-      </w:r>
-      <w:r>
-        <w:rPr>
-          <w:sz w:val="28"/>
-          <w:szCs w:val="28"/>
-          <w:highlight w:val="yellow"/>
-        </w:rPr>
-        <w:t>и плавно в заданном направление осуществляет ею движение</w:t>
-      </w:r>
-      <w:r>
-        <w:rPr>
-          <w:sz w:val="28"/>
-          <w:szCs w:val="28"/>
-          <w:highlight w:val="yellow"/>
-        </w:rPr>
-        <w:t>.</w:t>
-      </w:r>
-    </w:p>
-    <w:p>
-      <w:pPr>
-        <w:spacing w:line="360" w:lineRule="auto"/>
-        <w:ind w:firstLine="709"/>
-        <w:jc w:val="both"/>
-        <w:rPr>
-          <w:sz w:val="28"/>
-          <w:szCs w:val="28"/>
-          <w:highlight w:val="yellow"/>
-        </w:rPr>
-      </w:pPr>
-      <w:r>
-        <w:rPr>
-          <w:sz w:val="28"/>
-          <w:szCs w:val="28"/>
-          <w:highlight w:val="yellow"/>
-        </w:rPr>
-        <w:t>Сценарии «Прокрутка панорамы влево»:</w:t>
-      </w:r>
-    </w:p>
-    <w:p>
-      <w:pPr>
-        <w:spacing w:line="360" w:lineRule="auto"/>
-        <w:ind w:firstLine="709"/>
-        <w:jc w:val="both"/>
-        <w:rPr>
-          <w:sz w:val="28"/>
-          <w:szCs w:val="28"/>
-          <w:highlight w:val="yellow"/>
-        </w:rPr>
-      </w:pPr>
-      <w:r>
-        <w:rPr>
-          <w:sz w:val="28"/>
-          <w:szCs w:val="28"/>
-          <w:highlight w:val="yellow"/>
-        </w:rPr>
-        <w:t>- пользователей находится в окне с открытой панорамой;</w:t>
-      </w:r>
-    </w:p>
-    <w:p>
-      <w:pPr>
-        <w:spacing w:line="360" w:lineRule="auto"/>
-        <w:ind w:firstLine="709"/>
-        <w:jc w:val="both"/>
-        <w:rPr>
-          <w:sz w:val="28"/>
-          <w:szCs w:val="28"/>
-          <w:highlight w:val="yellow"/>
-        </w:rPr>
-      </w:pPr>
-      <w:r>
-        <w:rPr>
-          <w:sz w:val="28"/>
-          <w:szCs w:val="28"/>
-          <w:highlight w:val="yellow"/>
+        <w:pStyle w:val="a9"/>
+        <w:spacing w:before="0" w:beforeAutospacing="0" w:after="0" w:afterAutospacing="0" w:line="360" w:lineRule="auto"/>
+        <w:ind w:firstLine="426"/>
+        <w:rPr>
+          <w:sz w:val="28"/>
+          <w:szCs w:val="28"/>
+        </w:rPr>
+      </w:pPr>
+      <w:r>
+        <w:rPr>
+          <w:rStyle w:val="aa"/>
+          <w:b w:val="0"/>
+          <w:sz w:val="28"/>
+          <w:szCs w:val="28"/>
+        </w:rPr>
+        <w:t>Успешный сценарий:</w:t>
+      </w:r>
+    </w:p>
+    <w:p>
+      <w:pPr>
+        <w:numPr>
+          <w:ilvl w:val="0"/>
+          <w:numId w:val="6"/>
+        </w:numPr>
+        <w:spacing w:line="360" w:lineRule="auto"/>
+        <w:ind w:left="709" w:hanging="283"/>
+        <w:rPr>
+          <w:sz w:val="28"/>
+          <w:szCs w:val="28"/>
+        </w:rPr>
+      </w:pPr>
+      <w:r>
+        <w:rPr>
+          <w:sz w:val="28"/>
+          <w:szCs w:val="28"/>
+        </w:rPr>
+        <w:t>Программа отображает информацию об ошибках.</w:t>
+      </w:r>
+    </w:p>
+    <w:p>
+      <w:pPr>
+        <w:numPr>
+          <w:ilvl w:val="0"/>
+          <w:numId w:val="6"/>
+        </w:numPr>
+        <w:tabs>
+          <w:tab w:val="clear" w:pos="720"/>
+          <w:tab w:val="num" w:pos="426"/>
+        </w:tabs>
+        <w:spacing w:line="360" w:lineRule="auto"/>
+        <w:ind w:left="0" w:firstLine="426"/>
+        <w:rPr>
+          <w:sz w:val="28"/>
+          <w:szCs w:val="28"/>
+        </w:rPr>
+      </w:pPr>
+      <w:r>
+        <w:rPr>
+          <w:sz w:val="28"/>
+          <w:szCs w:val="28"/>
+        </w:rPr>
+        <w:t>Администратор выбирает ошибку и выполняет необходимые действия для её исправления.</w:t>
+      </w:r>
+    </w:p>
+    <w:p>
+      <w:pPr>
+        <w:pStyle w:val="a9"/>
+        <w:spacing w:before="0" w:beforeAutospacing="0" w:after="0" w:afterAutospacing="0" w:line="360" w:lineRule="auto"/>
+        <w:ind w:firstLine="426"/>
+        <w:rPr>
+          <w:sz w:val="28"/>
+          <w:szCs w:val="28"/>
+        </w:rPr>
+      </w:pPr>
+      <w:r>
+        <w:rPr>
+          <w:rStyle w:val="aa"/>
+          <w:b w:val="0"/>
+          <w:sz w:val="28"/>
+          <w:szCs w:val="28"/>
         </w:rPr>
         <w:lastRenderedPageBreak/>
-        <w:t>- для прокрутки вправо осуществляет захват изображения левой кнопки мыши и плавно в заданном направление осуществляет ею движение.</w:t>
-      </w:r>
-    </w:p>
-    <w:p>
-      <w:pPr>
-        <w:spacing w:line="360" w:lineRule="auto"/>
-        <w:ind w:firstLine="709"/>
-        <w:jc w:val="both"/>
-        <w:rPr>
-          <w:sz w:val="28"/>
-          <w:szCs w:val="28"/>
-          <w:highlight w:val="yellow"/>
-        </w:rPr>
-      </w:pPr>
-      <w:r>
-        <w:rPr>
-          <w:sz w:val="28"/>
-          <w:szCs w:val="28"/>
-          <w:highlight w:val="yellow"/>
-        </w:rPr>
-        <w:t>Сценарии «Прокрутка панорамы вниз»:</w:t>
-      </w:r>
-    </w:p>
-    <w:p>
-      <w:pPr>
-        <w:spacing w:line="360" w:lineRule="auto"/>
-        <w:ind w:firstLine="709"/>
-        <w:jc w:val="both"/>
-        <w:rPr>
-          <w:sz w:val="28"/>
-          <w:szCs w:val="28"/>
-          <w:highlight w:val="yellow"/>
-        </w:rPr>
-      </w:pPr>
-      <w:r>
-        <w:rPr>
-          <w:sz w:val="28"/>
-          <w:szCs w:val="28"/>
-          <w:highlight w:val="yellow"/>
-        </w:rPr>
-        <w:t>- пользователей находится в окне с открытой панорамой;</w:t>
-      </w:r>
-    </w:p>
-    <w:p>
-      <w:pPr>
-        <w:spacing w:line="360" w:lineRule="auto"/>
-        <w:ind w:firstLine="709"/>
-        <w:jc w:val="both"/>
-        <w:rPr>
-          <w:sz w:val="28"/>
-          <w:szCs w:val="28"/>
-          <w:highlight w:val="yellow"/>
-        </w:rPr>
-      </w:pPr>
-      <w:r>
-        <w:rPr>
-          <w:sz w:val="28"/>
-          <w:szCs w:val="28"/>
-          <w:highlight w:val="yellow"/>
-        </w:rPr>
-        <w:t>- для прокрутки вправо осуществляет захват изображения левой кнопки мыши и плавно в заданном направление осуществляет ею движение.</w:t>
-      </w:r>
-    </w:p>
-    <w:p>
-      <w:pPr>
-        <w:spacing w:line="360" w:lineRule="auto"/>
-        <w:ind w:firstLine="709"/>
-        <w:jc w:val="both"/>
-        <w:rPr>
-          <w:sz w:val="28"/>
-          <w:szCs w:val="28"/>
-          <w:highlight w:val="yellow"/>
-        </w:rPr>
-      </w:pPr>
-      <w:r>
-        <w:rPr>
-          <w:sz w:val="28"/>
-          <w:szCs w:val="28"/>
-          <w:highlight w:val="yellow"/>
-        </w:rPr>
-        <w:t>Сценарии «Прокрутка панорамы вверх»:</w:t>
-      </w:r>
-    </w:p>
-    <w:p>
-      <w:pPr>
-        <w:spacing w:line="360" w:lineRule="auto"/>
-        <w:ind w:firstLine="709"/>
-        <w:jc w:val="both"/>
-        <w:rPr>
-          <w:sz w:val="28"/>
-          <w:szCs w:val="28"/>
-          <w:highlight w:val="yellow"/>
-        </w:rPr>
-      </w:pPr>
-      <w:r>
-        <w:rPr>
-          <w:sz w:val="28"/>
-          <w:szCs w:val="28"/>
-          <w:highlight w:val="yellow"/>
-        </w:rPr>
-        <w:t>- пользователей находится в окне с открытой панорамой;</w:t>
-      </w:r>
-    </w:p>
-    <w:p>
-      <w:pPr>
-        <w:spacing w:line="360" w:lineRule="auto"/>
-        <w:ind w:firstLine="709"/>
-        <w:jc w:val="both"/>
-        <w:rPr>
-          <w:sz w:val="28"/>
-          <w:szCs w:val="28"/>
-          <w:highlight w:val="yellow"/>
-        </w:rPr>
-      </w:pPr>
-      <w:r>
-        <w:rPr>
-          <w:sz w:val="28"/>
-          <w:szCs w:val="28"/>
-          <w:highlight w:val="yellow"/>
-        </w:rPr>
-        <w:t>- для прокрутки вправо осуществляет захват изображения левой кнопки мыши и плавно в заданном направление осуществляет ею движение.</w:t>
-      </w:r>
-    </w:p>
-    <w:p>
-      <w:pPr>
-        <w:spacing w:line="360" w:lineRule="auto"/>
-        <w:ind w:firstLine="709"/>
-        <w:jc w:val="both"/>
-        <w:rPr>
-          <w:sz w:val="28"/>
-          <w:szCs w:val="28"/>
-          <w:highlight w:val="yellow"/>
-        </w:rPr>
-      </w:pPr>
-      <w:r>
-        <w:rPr>
-          <w:sz w:val="28"/>
-          <w:szCs w:val="28"/>
-          <w:highlight w:val="yellow"/>
-        </w:rPr>
-        <w:t>Сценарии «Обзор на 360 градусов»:</w:t>
-      </w:r>
-    </w:p>
-    <w:p>
-      <w:pPr>
-        <w:spacing w:line="360" w:lineRule="auto"/>
-        <w:ind w:firstLine="709"/>
-        <w:jc w:val="both"/>
-        <w:rPr>
-          <w:sz w:val="28"/>
-          <w:szCs w:val="28"/>
-          <w:highlight w:val="yellow"/>
-        </w:rPr>
-      </w:pPr>
-      <w:r>
-        <w:rPr>
-          <w:sz w:val="28"/>
-          <w:szCs w:val="28"/>
-          <w:highlight w:val="yellow"/>
-        </w:rPr>
-        <w:t>- пользователей находится в окне с открытой панорамой;</w:t>
-      </w:r>
-    </w:p>
-    <w:p>
-      <w:pPr>
-        <w:spacing w:line="360" w:lineRule="auto"/>
-        <w:ind w:firstLine="709"/>
-        <w:jc w:val="both"/>
-        <w:rPr>
-          <w:sz w:val="28"/>
-          <w:szCs w:val="28"/>
-          <w:highlight w:val="yellow"/>
-        </w:rPr>
-      </w:pPr>
-      <w:r>
-        <w:rPr>
-          <w:sz w:val="28"/>
-          <w:szCs w:val="28"/>
-          <w:highlight w:val="yellow"/>
-        </w:rPr>
-        <w:t>- осуществляет захват изображения левой кнопки мыши и плавно вращает по кругу в любом направлении на 360 градусов.</w:t>
-      </w:r>
-    </w:p>
-    <w:p>
-      <w:pPr>
-        <w:spacing w:line="360" w:lineRule="auto"/>
-        <w:ind w:firstLine="709"/>
-        <w:jc w:val="both"/>
-        <w:rPr>
-          <w:sz w:val="28"/>
-          <w:szCs w:val="28"/>
-          <w:highlight w:val="yellow"/>
-        </w:rPr>
-      </w:pPr>
-      <w:r>
-        <w:rPr>
-          <w:sz w:val="28"/>
-          <w:szCs w:val="28"/>
-          <w:highlight w:val="yellow"/>
-        </w:rPr>
-        <w:t>Сценарии «Просмотр информационных вставок»:</w:t>
-      </w:r>
-    </w:p>
-    <w:p>
-      <w:pPr>
-        <w:spacing w:line="360" w:lineRule="auto"/>
-        <w:ind w:firstLine="709"/>
-        <w:jc w:val="both"/>
-        <w:rPr>
-          <w:sz w:val="28"/>
-          <w:szCs w:val="28"/>
-          <w:highlight w:val="yellow"/>
-        </w:rPr>
-      </w:pPr>
-      <w:r>
-        <w:rPr>
-          <w:sz w:val="28"/>
-          <w:szCs w:val="28"/>
-          <w:highlight w:val="yellow"/>
-        </w:rPr>
-        <w:t>- пользователей находится в окне с открытой панорамой;</w:t>
-      </w:r>
-    </w:p>
-    <w:p>
-      <w:pPr>
-        <w:spacing w:line="360" w:lineRule="auto"/>
-        <w:ind w:firstLine="709"/>
-        <w:jc w:val="both"/>
-        <w:rPr>
-          <w:sz w:val="28"/>
-          <w:szCs w:val="28"/>
-          <w:highlight w:val="yellow"/>
-        </w:rPr>
-      </w:pPr>
-      <w:r>
-        <w:rPr>
-          <w:sz w:val="28"/>
-          <w:szCs w:val="28"/>
-          <w:highlight w:val="yellow"/>
-        </w:rPr>
-        <w:t xml:space="preserve">- осуществляет просмотр </w:t>
-      </w:r>
-      <w:r>
-        <w:rPr>
-          <w:sz w:val="28"/>
-          <w:szCs w:val="28"/>
-          <w:highlight w:val="yellow"/>
-        </w:rPr>
-        <w:t>панорам;</w:t>
-      </w:r>
-    </w:p>
-    <w:p>
-      <w:pPr>
-        <w:spacing w:line="360" w:lineRule="auto"/>
-        <w:ind w:firstLine="709"/>
-        <w:jc w:val="both"/>
-        <w:rPr>
-          <w:sz w:val="28"/>
-          <w:szCs w:val="28"/>
-        </w:rPr>
-      </w:pPr>
-      <w:r>
-        <w:rPr>
-          <w:sz w:val="28"/>
-          <w:szCs w:val="28"/>
-          <w:highlight w:val="yellow"/>
-        </w:rPr>
-        <w:t>- при переходе к просмотру интересующей аудитории в точке перехода на двери видит информационную вставку.</w:t>
-      </w:r>
-      <w:r>
-        <w:rPr>
-          <w:sz w:val="28"/>
-          <w:szCs w:val="28"/>
-        </w:rPr>
-        <w:t xml:space="preserve"> </w:t>
+        <w:t>Результат:</w:t>
+      </w:r>
+    </w:p>
+    <w:p>
+      <w:pPr>
+        <w:pStyle w:val="a9"/>
+        <w:spacing w:before="0" w:beforeAutospacing="0" w:line="360" w:lineRule="auto"/>
+        <w:ind w:firstLine="426"/>
+        <w:rPr>
+          <w:sz w:val="28"/>
+          <w:szCs w:val="28"/>
+        </w:rPr>
+      </w:pPr>
+      <w:r>
+        <w:rPr>
+          <w:sz w:val="28"/>
+          <w:szCs w:val="28"/>
+        </w:rPr>
+        <w:t>Программа фиксирует исправление ошибки.</w:t>
       </w:r>
     </w:p>
     <w:p>
@@ -10480,12 +10073,11 @@
         <w:pStyle w:val="1"/>
         <w:jc w:val="right"/>
       </w:pPr>
-      <w:bookmarkStart w:id="35" w:name="_Toc102048486"/>
       <w:r>
         <w:lastRenderedPageBreak/>
         <w:t>Приложение Б.3</w:t>
       </w:r>
-      <w:bookmarkEnd w:id="35"/>
+      <w:bookmarkEnd w:id="34"/>
     </w:p>
     <w:p>
       <w:pPr>
@@ -10498,11 +10090,11 @@
         <w:pStyle w:val="1"/>
         <w:jc w:val="center"/>
       </w:pPr>
-      <w:bookmarkStart w:id="36" w:name="_Toc102048487"/>
+      <w:bookmarkStart w:id="35" w:name="_Toc185541621"/>
       <w:r>
         <w:t>Макеты экранных форм</w:t>
       </w:r>
-      <w:bookmarkEnd w:id="36"/>
+      <w:bookmarkEnd w:id="35"/>
     </w:p>
     <w:p>
       <w:pPr>
@@ -10663,12 +10255,12 @@
         <w:pStyle w:val="1"/>
         <w:jc w:val="right"/>
       </w:pPr>
-      <w:bookmarkStart w:id="37" w:name="_Toc102048488"/>
+      <w:bookmarkStart w:id="36" w:name="_Toc185541622"/>
       <w:r>
         <w:lastRenderedPageBreak/>
         <w:t>Приложение Б.4</w:t>
       </w:r>
-      <w:bookmarkEnd w:id="37"/>
+      <w:bookmarkEnd w:id="36"/>
     </w:p>
     <w:p>
       <w:pPr>
@@ -10681,11 +10273,11 @@
         <w:pStyle w:val="1"/>
         <w:jc w:val="center"/>
       </w:pPr>
-      <w:bookmarkStart w:id="38" w:name="_Toc102048489"/>
+      <w:bookmarkStart w:id="37" w:name="_Toc185541623"/>
       <w:r>
         <w:t>Структура и формат данных</w:t>
       </w:r>
-      <w:bookmarkEnd w:id="38"/>
+      <w:bookmarkEnd w:id="37"/>
     </w:p>
     <w:p>
       <w:pPr>
@@ -10856,7 +10448,23 @@
         <w:szCs w:val="22"/>
         <w:lang w:eastAsia="en-US"/>
       </w:rPr>
-      <w:t>ВКРБ–09.03.04–10.19–22–25–91</w:t>
+      <w:t>ВКРБ–09.03.04–10.19–2</w:t>
+    </w:r>
+    <w:r>
+      <w:rPr>
+        <w:sz w:val="28"/>
+        <w:szCs w:val="22"/>
+        <w:lang w:eastAsia="en-US"/>
+      </w:rPr>
+      <w:t>0</w:t>
+    </w:r>
+    <w:r>
+      <w:rPr>
+        <w:sz w:val="28"/>
+        <w:szCs w:val="22"/>
+        <w:lang w:eastAsia="en-US"/>
+      </w:rPr>
+      <w:t>–25–91</w:t>
     </w:r>
   </w:p>
 </w:hdr>
@@ -10883,7 +10491,23 @@
         <w:szCs w:val="22"/>
         <w:lang w:eastAsia="en-US"/>
       </w:rPr>
-      <w:t>ВКРБ–09.03.04–10.19–22–25–91</w:t>
+      <w:t>ВКРБ–09.03.04–10.19–2</w:t>
+    </w:r>
+    <w:r>
+      <w:rPr>
+        <w:sz w:val="28"/>
+        <w:szCs w:val="22"/>
+        <w:lang w:eastAsia="en-US"/>
+      </w:rPr>
+      <w:t>0</w:t>
+    </w:r>
+    <w:r>
+      <w:rPr>
+        <w:sz w:val="28"/>
+        <w:szCs w:val="22"/>
+        <w:lang w:eastAsia="en-US"/>
+      </w:rPr>
+      <w:t>–25–91</w:t>
     </w:r>
   </w:p>
 </w:hdr>
@@ -10892,6 +10516,623 @@
 <file path=word/numbering.xml><?xml version="1.0" encoding="utf-8"?>
 <w:numbering xmlns:wpc="http://schemas.microsoft.com/office/word/2010/wordprocessingCanvas" xmlns:cx="http://schemas.microsoft.com/office/drawing/2014/chartex" xmlns:cx1="http://schemas.microsoft.com/office/drawing/2015/9/8/chartex" xmlns:cx2="http://schemas.microsoft.com/office/drawing/2015/10/21/chartex" xmlns:cx3="http://schemas.microsoft.com/office/drawing/2016/5/9/chartex" xmlns:cx4="http://schemas.microsoft.com/office/drawing/2016/5/10/chartex" xmlns:cx5="http://schemas.microsoft.com/office/drawing/2016/5/11/chartex" xmlns:cx6="http://schemas.microsoft.com/office/drawing/2016/5/12/chartex" xmlns:cx7="http://schemas.microsoft.com/office/drawing/2016/5/13/chartex" xmlns:cx8="http://schemas.microsoft.com/office/drawing/2016/5/14/chartex" xmlns:mc="http://schemas.openxmlformats.org/markup-compatibility/2006" xmlns:aink="http://schemas.microsoft.com/office/drawing/2016/ink" xmlns:am3d="http://schemas.microsoft.com/office/drawing/2017/model3d" xmlns:o="urn:schemas-microsoft-com:office:office" xmlns:r="http://schemas.openxmlformats.org/officeDocument/2006/relationships" xmlns:m="http://schemas.openxmlformats.org/officeDocument/2006/math" xmlns:v="urn:schemas-microsoft-com:vml" xmlns:wp14="http://schemas.microsoft.com/office/word/2010/wordprocessingDrawing" xmlns:wp="http://schemas.openxmlformats.org/drawingml/2006/wordprocessingDrawing" xmlns:w10="urn:schemas-microsoft-com:office:word" xmlns:w="http://schemas.openxmlformats.org/wordprocessingml/2006/main" xmlns:w14="http://schemas.microsoft.com/office/word/2010/wordml" xmlns:w15="http://schemas.microsoft.com/office/word/2012/wordml" xmlns:w16cid="http://schemas.microsoft.com/office/word/2016/wordml/cid" xmlns:w16se="http://schemas.microsoft.com/office/word/2015/wordml/symex" xmlns:wpg="http://schemas.microsoft.com/office/word/2010/wordprocessingGroup" xmlns:wpi="http://schemas.microsoft.com/office/word/2010/wordprocessingInk" xmlns:wne="http://schemas.microsoft.com/office/word/2006/wordml" xmlns:wps="http://schemas.microsoft.com/office/word/2010/wordprocessingShape" mc:Ignorable="w14 w15 w16se w16cid wp14">
   <w:abstractNum w:abstractNumId="0" w15:restartNumberingAfterBreak="0">
+    <w:nsid w:val="FFFFFF83"/>
+    <w:multiLevelType w:val="singleLevel"/>
+    <w:tmpl w:val="A5B22FEE"/>
+    <w:lvl w:ilvl="0">
+      <w:start w:val="1"/>
+      <w:numFmt w:val="bullet"/>
+      <w:pStyle w:val="2"/>
+      <w:lvlText w:val=""/>
+      <w:lvlJc w:val="left"/>
+      <w:pPr>
+        <w:tabs>
+          <w:tab w:val="num" w:pos="643"/>
+        </w:tabs>
+        <w:ind w:left="643" w:hanging="360"/>
+      </w:pPr>
+      <w:rPr>
+        <w:rFonts w:ascii="Symbol" w:hAnsi="Symbol" w:hint="default"/>
+      </w:rPr>
+    </w:lvl>
+  </w:abstractNum>
+  <w:abstractNum w:abstractNumId="1" w15:restartNumberingAfterBreak="0">
+    <w:nsid w:val="0E07580A"/>
+    <w:multiLevelType w:val="multilevel"/>
+    <w:tmpl w:val="83B05A22"/>
+    <w:lvl w:ilvl="0">
+      <w:start w:val="1"/>
+      <w:numFmt w:val="bullet"/>
+      <w:lvlText w:val=""/>
+      <w:lvlJc w:val="left"/>
+      <w:pPr>
+        <w:tabs>
+          <w:tab w:val="num" w:pos="720"/>
+        </w:tabs>
+        <w:ind w:left="720" w:hanging="360"/>
+      </w:pPr>
+      <w:rPr>
+        <w:rFonts w:ascii="Symbol" w:hAnsi="Symbol" w:hint="default"/>
+        <w:sz w:val="20"/>
+      </w:rPr>
+    </w:lvl>
+    <w:lvl w:ilvl="1" w:tentative="1">
+      <w:start w:val="1"/>
+      <w:numFmt w:val="bullet"/>
+      <w:lvlText w:val="o"/>
+      <w:lvlJc w:val="left"/>
+      <w:pPr>
+        <w:tabs>
+          <w:tab w:val="num" w:pos="1440"/>
+        </w:tabs>
+        <w:ind w:left="1440" w:hanging="360"/>
+      </w:pPr>
+      <w:rPr>
+        <w:rFonts w:ascii="Courier New" w:hAnsi="Courier New" w:hint="default"/>
+        <w:sz w:val="20"/>
+      </w:rPr>
+    </w:lvl>
+    <w:lvl w:ilvl="2" w:tentative="1">
+      <w:start w:val="1"/>
+      <w:numFmt w:val="bullet"/>
+      <w:lvlText w:val=""/>
+      <w:lvlJc w:val="left"/>
+      <w:pPr>
+        <w:tabs>
+          <w:tab w:val="num" w:pos="2160"/>
+        </w:tabs>
+        <w:ind w:left="2160" w:hanging="360"/>
+      </w:pPr>
+      <w:rPr>
+        <w:rFonts w:ascii="Wingdings" w:hAnsi="Wingdings" w:hint="default"/>
+        <w:sz w:val="20"/>
+      </w:rPr>
+    </w:lvl>
+    <w:lvl w:ilvl="3" w:tentative="1">
+      <w:start w:val="1"/>
+      <w:numFmt w:val="bullet"/>
+      <w:lvlText w:val=""/>
+      <w:lvlJc w:val="left"/>
+      <w:pPr>
+        <w:tabs>
+          <w:tab w:val="num" w:pos="2880"/>
+        </w:tabs>
+        <w:ind w:left="2880" w:hanging="360"/>
+      </w:pPr>
+      <w:rPr>
+        <w:rFonts w:ascii="Wingdings" w:hAnsi="Wingdings" w:hint="default"/>
+        <w:sz w:val="20"/>
+      </w:rPr>
+    </w:lvl>
+    <w:lvl w:ilvl="4" w:tentative="1">
+      <w:start w:val="1"/>
+      <w:numFmt w:val="bullet"/>
+      <w:lvlText w:val=""/>
+      <w:lvlJc w:val="left"/>
+      <w:pPr>
+        <w:tabs>
+          <w:tab w:val="num" w:pos="3600"/>
+        </w:tabs>
+        <w:ind w:left="3600" w:hanging="360"/>
+      </w:pPr>
+      <w:rPr>
+        <w:rFonts w:ascii="Wingdings" w:hAnsi="Wingdings" w:hint="default"/>
+        <w:sz w:val="20"/>
+      </w:rPr>
+    </w:lvl>
+    <w:lvl w:ilvl="5" w:tentative="1">
+      <w:start w:val="1"/>
+      <w:numFmt w:val="bullet"/>
+      <w:lvlText w:val=""/>
+      <w:lvlJc w:val="left"/>
+      <w:pPr>
+        <w:tabs>
+          <w:tab w:val="num" w:pos="4320"/>
+        </w:tabs>
+        <w:ind w:left="4320" w:hanging="360"/>
+      </w:pPr>
+      <w:rPr>
+        <w:rFonts w:ascii="Wingdings" w:hAnsi="Wingdings" w:hint="default"/>
+        <w:sz w:val="20"/>
+      </w:rPr>
+    </w:lvl>
+    <w:lvl w:ilvl="6" w:tentative="1">
+      <w:start w:val="1"/>
+      <w:numFmt w:val="bullet"/>
+      <w:lvlText w:val=""/>
+      <w:lvlJc w:val="left"/>
+      <w:pPr>
+        <w:tabs>
+          <w:tab w:val="num" w:pos="5040"/>
+        </w:tabs>
+        <w:ind w:left="5040" w:hanging="360"/>
+      </w:pPr>
+      <w:rPr>
+        <w:rFonts w:ascii="Wingdings" w:hAnsi="Wingdings" w:hint="default"/>
+        <w:sz w:val="20"/>
+      </w:rPr>
+    </w:lvl>
+    <w:lvl w:ilvl="7" w:tentative="1">
+      <w:start w:val="1"/>
+      <w:numFmt w:val="bullet"/>
+      <w:lvlText w:val=""/>
+      <w:lvlJc w:val="left"/>
+      <w:pPr>
+        <w:tabs>
+          <w:tab w:val="num" w:pos="5760"/>
+        </w:tabs>
+        <w:ind w:left="5760" w:hanging="360"/>
+      </w:pPr>
+      <w:rPr>
+        <w:rFonts w:ascii="Wingdings" w:hAnsi="Wingdings" w:hint="default"/>
+        <w:sz w:val="20"/>
+      </w:rPr>
+    </w:lvl>
+    <w:lvl w:ilvl="8" w:tentative="1">
+      <w:start w:val="1"/>
+      <w:numFmt w:val="bullet"/>
+      <w:lvlText w:val=""/>
+      <w:lvlJc w:val="left"/>
+      <w:pPr>
+        <w:tabs>
+          <w:tab w:val="num" w:pos="6480"/>
+        </w:tabs>
+        <w:ind w:left="6480" w:hanging="360"/>
+      </w:pPr>
+      <w:rPr>
+        <w:rFonts w:ascii="Wingdings" w:hAnsi="Wingdings" w:hint="default"/>
+        <w:sz w:val="20"/>
+      </w:rPr>
+    </w:lvl>
+  </w:abstractNum>
+  <w:abstractNum w:abstractNumId="2" w15:restartNumberingAfterBreak="0">
+    <w:nsid w:val="17F722D9"/>
+    <w:multiLevelType w:val="multilevel"/>
+    <w:tmpl w:val="24567512"/>
+    <w:lvl w:ilvl="0">
+      <w:start w:val="1"/>
+      <w:numFmt w:val="bullet"/>
+      <w:lvlText w:val=""/>
+      <w:lvlJc w:val="left"/>
+      <w:pPr>
+        <w:tabs>
+          <w:tab w:val="num" w:pos="720"/>
+        </w:tabs>
+        <w:ind w:left="720" w:hanging="360"/>
+      </w:pPr>
+      <w:rPr>
+        <w:rFonts w:ascii="Symbol" w:hAnsi="Symbol" w:hint="default"/>
+        <w:sz w:val="20"/>
+      </w:rPr>
+    </w:lvl>
+    <w:lvl w:ilvl="1" w:tentative="1">
+      <w:start w:val="1"/>
+      <w:numFmt w:val="bullet"/>
+      <w:lvlText w:val="o"/>
+      <w:lvlJc w:val="left"/>
+      <w:pPr>
+        <w:tabs>
+          <w:tab w:val="num" w:pos="1440"/>
+        </w:tabs>
+        <w:ind w:left="1440" w:hanging="360"/>
+      </w:pPr>
+      <w:rPr>
+        <w:rFonts w:ascii="Courier New" w:hAnsi="Courier New" w:hint="default"/>
+        <w:sz w:val="20"/>
+      </w:rPr>
+    </w:lvl>
+    <w:lvl w:ilvl="2" w:tentative="1">
+      <w:start w:val="1"/>
+      <w:numFmt w:val="bullet"/>
+      <w:lvlText w:val=""/>
+      <w:lvlJc w:val="left"/>
+      <w:pPr>
+        <w:tabs>
+          <w:tab w:val="num" w:pos="2160"/>
+        </w:tabs>
+        <w:ind w:left="2160" w:hanging="360"/>
+      </w:pPr>
+      <w:rPr>
+        <w:rFonts w:ascii="Wingdings" w:hAnsi="Wingdings" w:hint="default"/>
+        <w:sz w:val="20"/>
+      </w:rPr>
+    </w:lvl>
+    <w:lvl w:ilvl="3" w:tentative="1">
+      <w:start w:val="1"/>
+      <w:numFmt w:val="bullet"/>
+      <w:lvlText w:val=""/>
+      <w:lvlJc w:val="left"/>
+      <w:pPr>
+        <w:tabs>
+          <w:tab w:val="num" w:pos="2880"/>
+        </w:tabs>
+        <w:ind w:left="2880" w:hanging="360"/>
+      </w:pPr>
+      <w:rPr>
+        <w:rFonts w:ascii="Wingdings" w:hAnsi="Wingdings" w:hint="default"/>
+        <w:sz w:val="20"/>
+      </w:rPr>
+    </w:lvl>
+    <w:lvl w:ilvl="4" w:tentative="1">
+      <w:start w:val="1"/>
+      <w:numFmt w:val="bullet"/>
+      <w:lvlText w:val=""/>
+      <w:lvlJc w:val="left"/>
+      <w:pPr>
+        <w:tabs>
+          <w:tab w:val="num" w:pos="3600"/>
+        </w:tabs>
+        <w:ind w:left="3600" w:hanging="360"/>
+      </w:pPr>
+      <w:rPr>
+        <w:rFonts w:ascii="Wingdings" w:hAnsi="Wingdings" w:hint="default"/>
+        <w:sz w:val="20"/>
+      </w:rPr>
+    </w:lvl>
+    <w:lvl w:ilvl="5" w:tentative="1">
+      <w:start w:val="1"/>
+      <w:numFmt w:val="bullet"/>
+      <w:lvlText w:val=""/>
+      <w:lvlJc w:val="left"/>
+      <w:pPr>
+        <w:tabs>
+          <w:tab w:val="num" w:pos="4320"/>
+        </w:tabs>
+        <w:ind w:left="4320" w:hanging="360"/>
+      </w:pPr>
+      <w:rPr>
+        <w:rFonts w:ascii="Wingdings" w:hAnsi="Wingdings" w:hint="default"/>
+        <w:sz w:val="20"/>
+      </w:rPr>
+    </w:lvl>
+    <w:lvl w:ilvl="6" w:tentative="1">
+      <w:start w:val="1"/>
+      <w:numFmt w:val="bullet"/>
+      <w:lvlText w:val=""/>
+      <w:lvlJc w:val="left"/>
+      <w:pPr>
+        <w:tabs>
+          <w:tab w:val="num" w:pos="5040"/>
+        </w:tabs>
+        <w:ind w:left="5040" w:hanging="360"/>
+      </w:pPr>
+      <w:rPr>
+        <w:rFonts w:ascii="Wingdings" w:hAnsi="Wingdings" w:hint="default"/>
+        <w:sz w:val="20"/>
+      </w:rPr>
+    </w:lvl>
+    <w:lvl w:ilvl="7" w:tentative="1">
+      <w:start w:val="1"/>
+      <w:numFmt w:val="bullet"/>
+      <w:lvlText w:val=""/>
+      <w:lvlJc w:val="left"/>
+      <w:pPr>
+        <w:tabs>
+          <w:tab w:val="num" w:pos="5760"/>
+        </w:tabs>
+        <w:ind w:left="5760" w:hanging="360"/>
+      </w:pPr>
+      <w:rPr>
+        <w:rFonts w:ascii="Wingdings" w:hAnsi="Wingdings" w:hint="default"/>
+        <w:sz w:val="20"/>
+      </w:rPr>
+    </w:lvl>
+    <w:lvl w:ilvl="8" w:tentative="1">
+      <w:start w:val="1"/>
+      <w:numFmt w:val="bullet"/>
+      <w:lvlText w:val=""/>
+      <w:lvlJc w:val="left"/>
+      <w:pPr>
+        <w:tabs>
+          <w:tab w:val="num" w:pos="6480"/>
+        </w:tabs>
+        <w:ind w:left="6480" w:hanging="360"/>
+      </w:pPr>
+      <w:rPr>
+        <w:rFonts w:ascii="Wingdings" w:hAnsi="Wingdings" w:hint="default"/>
+        <w:sz w:val="20"/>
+      </w:rPr>
+    </w:lvl>
+  </w:abstractNum>
+  <w:abstractNum w:abstractNumId="3" w15:restartNumberingAfterBreak="0">
+    <w:nsid w:val="1E6B1A6D"/>
+    <w:multiLevelType w:val="multilevel"/>
+    <w:tmpl w:val="9F307276"/>
+    <w:lvl w:ilvl="0">
+      <w:start w:val="1"/>
+      <w:numFmt w:val="bullet"/>
+      <w:lvlText w:val=""/>
+      <w:lvlJc w:val="left"/>
+      <w:pPr>
+        <w:tabs>
+          <w:tab w:val="num" w:pos="720"/>
+        </w:tabs>
+        <w:ind w:left="720" w:hanging="360"/>
+      </w:pPr>
+      <w:rPr>
+        <w:rFonts w:ascii="Symbol" w:hAnsi="Symbol" w:hint="default"/>
+        <w:sz w:val="20"/>
+      </w:rPr>
+    </w:lvl>
+    <w:lvl w:ilvl="1" w:tentative="1">
+      <w:start w:val="1"/>
+      <w:numFmt w:val="bullet"/>
+      <w:lvlText w:val="o"/>
+      <w:lvlJc w:val="left"/>
+      <w:pPr>
+        <w:tabs>
+          <w:tab w:val="num" w:pos="1440"/>
+        </w:tabs>
+        <w:ind w:left="1440" w:hanging="360"/>
+      </w:pPr>
+      <w:rPr>
+        <w:rFonts w:ascii="Courier New" w:hAnsi="Courier New" w:hint="default"/>
+        <w:sz w:val="20"/>
+      </w:rPr>
+    </w:lvl>
+    <w:lvl w:ilvl="2" w:tentative="1">
+      <w:start w:val="1"/>
+      <w:numFmt w:val="bullet"/>
+      <w:lvlText w:val=""/>
+      <w:lvlJc w:val="left"/>
+      <w:pPr>
+        <w:tabs>
+          <w:tab w:val="num" w:pos="2160"/>
+        </w:tabs>
+        <w:ind w:left="2160" w:hanging="360"/>
+      </w:pPr>
+      <w:rPr>
+        <w:rFonts w:ascii="Wingdings" w:hAnsi="Wingdings" w:hint="default"/>
+        <w:sz w:val="20"/>
+      </w:rPr>
+    </w:lvl>
+    <w:lvl w:ilvl="3" w:tentative="1">
+      <w:start w:val="1"/>
+      <w:numFmt w:val="bullet"/>
+      <w:lvlText w:val=""/>
+      <w:lvlJc w:val="left"/>
+      <w:pPr>
+        <w:tabs>
+          <w:tab w:val="num" w:pos="2880"/>
+        </w:tabs>
+        <w:ind w:left="2880" w:hanging="360"/>
+      </w:pPr>
+      <w:rPr>
+        <w:rFonts w:ascii="Wingdings" w:hAnsi="Wingdings" w:hint="default"/>
+        <w:sz w:val="20"/>
+      </w:rPr>
+    </w:lvl>
+    <w:lvl w:ilvl="4" w:tentative="1">
+      <w:start w:val="1"/>
+      <w:numFmt w:val="bullet"/>
+      <w:lvlText w:val=""/>
+      <w:lvlJc w:val="left"/>
+      <w:pPr>
+        <w:tabs>
+          <w:tab w:val="num" w:pos="3600"/>
+        </w:tabs>
+        <w:ind w:left="3600" w:hanging="360"/>
+      </w:pPr>
+      <w:rPr>
+        <w:rFonts w:ascii="Wingdings" w:hAnsi="Wingdings" w:hint="default"/>
+        <w:sz w:val="20"/>
+      </w:rPr>
+    </w:lvl>
+    <w:lvl w:ilvl="5" w:tentative="1">
+      <w:start w:val="1"/>
+      <w:numFmt w:val="bullet"/>
+      <w:lvlText w:val=""/>
+      <w:lvlJc w:val="left"/>
+      <w:pPr>
+        <w:tabs>
+          <w:tab w:val="num" w:pos="4320"/>
+        </w:tabs>
+        <w:ind w:left="4320" w:hanging="360"/>
+      </w:pPr>
+      <w:rPr>
+        <w:rFonts w:ascii="Wingdings" w:hAnsi="Wingdings" w:hint="default"/>
+        <w:sz w:val="20"/>
+      </w:rPr>
+    </w:lvl>
+    <w:lvl w:ilvl="6" w:tentative="1">
+      <w:start w:val="1"/>
+      <w:numFmt w:val="bullet"/>
+      <w:lvlText w:val=""/>
+      <w:lvlJc w:val="left"/>
+      <w:pPr>
+        <w:tabs>
+          <w:tab w:val="num" w:pos="5040"/>
+        </w:tabs>
+        <w:ind w:left="5040" w:hanging="360"/>
+      </w:pPr>
+      <w:rPr>
+        <w:rFonts w:ascii="Wingdings" w:hAnsi="Wingdings" w:hint="default"/>
+        <w:sz w:val="20"/>
+      </w:rPr>
+    </w:lvl>
+    <w:lvl w:ilvl="7" w:tentative="1">
+      <w:start w:val="1"/>
+      <w:numFmt w:val="bullet"/>
+      <w:lvlText w:val=""/>
+      <w:lvlJc w:val="left"/>
+      <w:pPr>
+        <w:tabs>
+          <w:tab w:val="num" w:pos="5760"/>
+        </w:tabs>
+        <w:ind w:left="5760" w:hanging="360"/>
+      </w:pPr>
+      <w:rPr>
+        <w:rFonts w:ascii="Wingdings" w:hAnsi="Wingdings" w:hint="default"/>
+        <w:sz w:val="20"/>
+      </w:rPr>
+    </w:lvl>
+    <w:lvl w:ilvl="8" w:tentative="1">
+      <w:start w:val="1"/>
+      <w:numFmt w:val="bullet"/>
+      <w:lvlText w:val=""/>
+      <w:lvlJc w:val="left"/>
+      <w:pPr>
+        <w:tabs>
+          <w:tab w:val="num" w:pos="6480"/>
+        </w:tabs>
+        <w:ind w:left="6480" w:hanging="360"/>
+      </w:pPr>
+      <w:rPr>
+        <w:rFonts w:ascii="Wingdings" w:hAnsi="Wingdings" w:hint="default"/>
+        <w:sz w:val="20"/>
+      </w:rPr>
+    </w:lvl>
+  </w:abstractNum>
+  <w:abstractNum w:abstractNumId="4" w15:restartNumberingAfterBreak="0">
+    <w:nsid w:val="62A7701F"/>
+    <w:multiLevelType w:val="multilevel"/>
+    <w:tmpl w:val="9C8E5CF8"/>
+    <w:lvl w:ilvl="0">
+      <w:start w:val="1"/>
+      <w:numFmt w:val="bullet"/>
+      <w:lvlText w:val=""/>
+      <w:lvlJc w:val="left"/>
+      <w:pPr>
+        <w:tabs>
+          <w:tab w:val="num" w:pos="720"/>
+        </w:tabs>
+        <w:ind w:left="720" w:hanging="360"/>
+      </w:pPr>
+      <w:rPr>
+        <w:rFonts w:ascii="Symbol" w:hAnsi="Symbol" w:hint="default"/>
+        <w:sz w:val="20"/>
+      </w:rPr>
+    </w:lvl>
+    <w:lvl w:ilvl="1" w:tentative="1">
+      <w:start w:val="1"/>
+      <w:numFmt w:val="bullet"/>
+      <w:lvlText w:val="o"/>
+      <w:lvlJc w:val="left"/>
+      <w:pPr>
+        <w:tabs>
+          <w:tab w:val="num" w:pos="1440"/>
+        </w:tabs>
+        <w:ind w:left="1440" w:hanging="360"/>
+      </w:pPr>
+      <w:rPr>
+        <w:rFonts w:ascii="Courier New" w:hAnsi="Courier New" w:hint="default"/>
+        <w:sz w:val="20"/>
+      </w:rPr>
+    </w:lvl>
+    <w:lvl w:ilvl="2" w:tentative="1">
+      <w:start w:val="1"/>
+      <w:numFmt w:val="bullet"/>
+      <w:lvlText w:val=""/>
+      <w:lvlJc w:val="left"/>
+      <w:pPr>
+        <w:tabs>
+          <w:tab w:val="num" w:pos="2160"/>
+        </w:tabs>
+        <w:ind w:left="2160" w:hanging="360"/>
+      </w:pPr>
+      <w:rPr>
+        <w:rFonts w:ascii="Wingdings" w:hAnsi="Wingdings" w:hint="default"/>
+        <w:sz w:val="20"/>
+      </w:rPr>
+    </w:lvl>
+    <w:lvl w:ilvl="3" w:tentative="1">
+      <w:start w:val="1"/>
+      <w:numFmt w:val="bullet"/>
+      <w:lvlText w:val=""/>
+      <w:lvlJc w:val="left"/>
+      <w:pPr>
+        <w:tabs>
+          <w:tab w:val="num" w:pos="2880"/>
+        </w:tabs>
+        <w:ind w:left="2880" w:hanging="360"/>
+      </w:pPr>
+      <w:rPr>
+        <w:rFonts w:ascii="Wingdings" w:hAnsi="Wingdings" w:hint="default"/>
+        <w:sz w:val="20"/>
+      </w:rPr>
+    </w:lvl>
+    <w:lvl w:ilvl="4" w:tentative="1">
+      <w:start w:val="1"/>
+      <w:numFmt w:val="bullet"/>
+      <w:lvlText w:val=""/>
+      <w:lvlJc w:val="left"/>
+      <w:pPr>
+        <w:tabs>
+          <w:tab w:val="num" w:pos="3600"/>
+        </w:tabs>
+        <w:ind w:left="3600" w:hanging="360"/>
+      </w:pPr>
+      <w:rPr>
+        <w:rFonts w:ascii="Wingdings" w:hAnsi="Wingdings" w:hint="default"/>
+        <w:sz w:val="20"/>
+      </w:rPr>
+    </w:lvl>
+    <w:lvl w:ilvl="5" w:tentative="1">
+      <w:start w:val="1"/>
+      <w:numFmt w:val="bullet"/>
+      <w:lvlText w:val=""/>
+      <w:lvlJc w:val="left"/>
+      <w:pPr>
+        <w:tabs>
+          <w:tab w:val="num" w:pos="4320"/>
+        </w:tabs>
+        <w:ind w:left="4320" w:hanging="360"/>
+      </w:pPr>
+      <w:rPr>
+        <w:rFonts w:ascii="Wingdings" w:hAnsi="Wingdings" w:hint="default"/>
+        <w:sz w:val="20"/>
+      </w:rPr>
+    </w:lvl>
+    <w:lvl w:ilvl="6" w:tentative="1">
+      <w:start w:val="1"/>
+      <w:numFmt w:val="bullet"/>
+      <w:lvlText w:val=""/>
+      <w:lvlJc w:val="left"/>
+      <w:pPr>
+        <w:tabs>
+          <w:tab w:val="num" w:pos="5040"/>
+        </w:tabs>
+        <w:ind w:left="5040" w:hanging="360"/>
+      </w:pPr>
+      <w:rPr>
+        <w:rFonts w:ascii="Wingdings" w:hAnsi="Wingdings" w:hint="default"/>
+        <w:sz w:val="20"/>
+      </w:rPr>
+    </w:lvl>
+    <w:lvl w:ilvl="7" w:tentative="1">
+      <w:start w:val="1"/>
+      <w:numFmt w:val="bullet"/>
+      <w:lvlText w:val=""/>
+      <w:lvlJc w:val="left"/>
+      <w:pPr>
+        <w:tabs>
+          <w:tab w:val="num" w:pos="5760"/>
+        </w:tabs>
+        <w:ind w:left="5760" w:hanging="360"/>
+      </w:pPr>
+      <w:rPr>
+        <w:rFonts w:ascii="Wingdings" w:hAnsi="Wingdings" w:hint="default"/>
+        <w:sz w:val="20"/>
+      </w:rPr>
+    </w:lvl>
+    <w:lvl w:ilvl="8" w:tentative="1">
+      <w:start w:val="1"/>
+      <w:numFmt w:val="bullet"/>
+      <w:lvlText w:val=""/>
+      <w:lvlJc w:val="left"/>
+      <w:pPr>
+        <w:tabs>
+          <w:tab w:val="num" w:pos="6480"/>
+        </w:tabs>
+        <w:ind w:left="6480" w:hanging="360"/>
+      </w:pPr>
+      <w:rPr>
+        <w:rFonts w:ascii="Wingdings" w:hAnsi="Wingdings" w:hint="default"/>
+        <w:sz w:val="20"/>
+      </w:rPr>
+    </w:lvl>
+  </w:abstractNum>
+  <w:abstractNum w:abstractNumId="5" w15:restartNumberingAfterBreak="0">
     <w:nsid w:val="72156710"/>
     <w:multiLevelType w:val="hybridMultilevel"/>
     <w:tmpl w:val="3F3C61A4"/>
@@ -11004,7 +11245,174 @@
       </w:rPr>
     </w:lvl>
   </w:abstractNum>
+  <w:abstractNum w:abstractNumId="6" w15:restartNumberingAfterBreak="0">
+    <w:nsid w:val="72FD20BE"/>
+    <w:multiLevelType w:val="multilevel"/>
+    <w:tmpl w:val="969445B2"/>
+    <w:lvl w:ilvl="0">
+      <w:start w:val="1"/>
+      <w:numFmt w:val="bullet"/>
+      <w:lvlText w:val=""/>
+      <w:lvlJc w:val="left"/>
+      <w:pPr>
+        <w:tabs>
+          <w:tab w:val="num" w:pos="720"/>
+        </w:tabs>
+        <w:ind w:left="720" w:hanging="360"/>
+      </w:pPr>
+      <w:rPr>
+        <w:rFonts w:ascii="Symbol" w:hAnsi="Symbol" w:hint="default"/>
+        <w:sz w:val="20"/>
+      </w:rPr>
+    </w:lvl>
+    <w:lvl w:ilvl="1" w:tentative="1">
+      <w:start w:val="1"/>
+      <w:numFmt w:val="bullet"/>
+      <w:lvlText w:val="o"/>
+      <w:lvlJc w:val="left"/>
+      <w:pPr>
+        <w:tabs>
+          <w:tab w:val="num" w:pos="1440"/>
+        </w:tabs>
+        <w:ind w:left="1440" w:hanging="360"/>
+      </w:pPr>
+      <w:rPr>
+        <w:rFonts w:ascii="Courier New" w:hAnsi="Courier New" w:hint="default"/>
+        <w:sz w:val="20"/>
+      </w:rPr>
+    </w:lvl>
+    <w:lvl w:ilvl="2" w:tentative="1">
+      <w:start w:val="1"/>
+      <w:numFmt w:val="bullet"/>
+      <w:lvlText w:val=""/>
+      <w:lvlJc w:val="left"/>
+      <w:pPr>
+        <w:tabs>
+          <w:tab w:val="num" w:pos="2160"/>
+        </w:tabs>
+        <w:ind w:left="2160" w:hanging="360"/>
+      </w:pPr>
+      <w:rPr>
+        <w:rFonts w:ascii="Wingdings" w:hAnsi="Wingdings" w:hint="default"/>
+        <w:sz w:val="20"/>
+      </w:rPr>
+    </w:lvl>
+    <w:lvl w:ilvl="3" w:tentative="1">
+      <w:start w:val="1"/>
+      <w:numFmt w:val="bullet"/>
+      <w:lvlText w:val=""/>
+      <w:lvlJc w:val="left"/>
+      <w:pPr>
+        <w:tabs>
+          <w:tab w:val="num" w:pos="2880"/>
+        </w:tabs>
+        <w:ind w:left="2880" w:hanging="360"/>
+      </w:pPr>
+      <w:rPr>
+        <w:rFonts w:ascii="Wingdings" w:hAnsi="Wingdings" w:hint="default"/>
+        <w:sz w:val="20"/>
+      </w:rPr>
+    </w:lvl>
+    <w:lvl w:ilvl="4" w:tentative="1">
+      <w:start w:val="1"/>
+      <w:numFmt w:val="bullet"/>
+      <w:lvlText w:val=""/>
+      <w:lvlJc w:val="left"/>
+      <w:pPr>
+        <w:tabs>
+          <w:tab w:val="num" w:pos="3600"/>
+        </w:tabs>
+        <w:ind w:left="3600" w:hanging="360"/>
+      </w:pPr>
+      <w:rPr>
+        <w:rFonts w:ascii="Wingdings" w:hAnsi="Wingdings" w:hint="default"/>
+        <w:sz w:val="20"/>
+      </w:rPr>
+    </w:lvl>
+    <w:lvl w:ilvl="5" w:tentative="1">
+      <w:start w:val="1"/>
+      <w:numFmt w:val="bullet"/>
+      <w:lvlText w:val=""/>
+      <w:lvlJc w:val="left"/>
+      <w:pPr>
+        <w:tabs>
+          <w:tab w:val="num" w:pos="4320"/>
+        </w:tabs>
+        <w:ind w:left="4320" w:hanging="360"/>
+      </w:pPr>
+      <w:rPr>
+        <w:rFonts w:ascii="Wingdings" w:hAnsi="Wingdings" w:hint="default"/>
+        <w:sz w:val="20"/>
+      </w:rPr>
+    </w:lvl>
+    <w:lvl w:ilvl="6" w:tentative="1">
+      <w:start w:val="1"/>
+      <w:numFmt w:val="bullet"/>
+      <w:lvlText w:val=""/>
+      <w:lvlJc w:val="left"/>
+      <w:pPr>
+        <w:tabs>
+          <w:tab w:val="num" w:pos="5040"/>
+        </w:tabs>
+        <w:ind w:left="5040" w:hanging="360"/>
+      </w:pPr>
+      <w:rPr>
+        <w:rFonts w:ascii="Wingdings" w:hAnsi="Wingdings" w:hint="default"/>
+        <w:sz w:val="20"/>
+      </w:rPr>
+    </w:lvl>
+    <w:lvl w:ilvl="7" w:tentative="1">
+      <w:start w:val="1"/>
+      <w:numFmt w:val="bullet"/>
+      <w:lvlText w:val=""/>
+      <w:lvlJc w:val="left"/>
+      <w:pPr>
+        <w:tabs>
+          <w:tab w:val="num" w:pos="5760"/>
+        </w:tabs>
+        <w:ind w:left="5760" w:hanging="360"/>
+      </w:pPr>
+      <w:rPr>
+        <w:rFonts w:ascii="Wingdings" w:hAnsi="Wingdings" w:hint="default"/>
+        <w:sz w:val="20"/>
+      </w:rPr>
+    </w:lvl>
+    <w:lvl w:ilvl="8" w:tentative="1">
+      <w:start w:val="1"/>
+      <w:numFmt w:val="bullet"/>
+      <w:lvlText w:val=""/>
+      <w:lvlJc w:val="left"/>
+      <w:pPr>
+        <w:tabs>
+          <w:tab w:val="num" w:pos="6480"/>
+        </w:tabs>
+        <w:ind w:left="6480" w:hanging="360"/>
+      </w:pPr>
+      <w:rPr>
+        <w:rFonts w:ascii="Wingdings" w:hAnsi="Wingdings" w:hint="default"/>
+        <w:sz w:val="20"/>
+      </w:rPr>
+    </w:lvl>
+  </w:abstractNum>
   <w:num w:numId="1">
+    <w:abstractNumId w:val="5"/>
+  </w:num>
+  <w:num w:numId="2">
+    <w:abstractNumId w:val="4"/>
+  </w:num>
+  <w:num w:numId="3">
+    <w:abstractNumId w:val="1"/>
+  </w:num>
+  <w:num w:numId="4">
+    <w:abstractNumId w:val="2"/>
+  </w:num>
+  <w:num w:numId="5">
+    <w:abstractNumId w:val="3"/>
+  </w:num>
+  <w:num w:numId="6">
+    <w:abstractNumId w:val="6"/>
+  </w:num>
+  <w:num w:numId="7">
     <w:abstractNumId w:val="0"/>
   </w:num>
 </w:numbering>
@@ -11440,6 +11848,49 @@
       <w:szCs w:val="32"/>
     </w:rPr>
   </w:style>
+  <w:style w:type="paragraph" w:styleId="20">
+    <w:name w:val="heading 2"/>
+    <w:basedOn w:val="a"/>
+    <w:next w:val="a"/>
+    <w:link w:val="21"/>
+    <w:uiPriority w:val="9"/>
+    <w:unhideWhenUsed/>
+    <w:qFormat/>
+    <w:rsid w:val="00C5149E"/>
+    <w:pPr>
+      <w:keepNext/>
+      <w:keepLines/>
+      <w:spacing w:before="40"/>
+      <w:outlineLvl w:val="1"/>
+    </w:pPr>
+    <w:rPr>
+      <w:rFonts w:asciiTheme="majorHAnsi" w:eastAsiaTheme="majorEastAsia" w:hAnsiTheme="majorHAnsi" w:cstheme="majorBidi"/>
+      <w:color w:val="2E74B5" w:themeColor="accent1" w:themeShade="BF"/>
+      <w:sz w:val="26"/>
+      <w:szCs w:val="26"/>
+    </w:rPr>
+  </w:style>
+  <w:style w:type="paragraph" w:styleId="3">
+    <w:name w:val="heading 3"/>
+    <w:basedOn w:val="a"/>
+    <w:next w:val="a"/>
+    <w:link w:val="30"/>
+    <w:uiPriority w:val="9"/>
+    <w:semiHidden/>
+    <w:unhideWhenUsed/>
+    <w:qFormat/>
+    <w:rsid w:val="00297916"/>
+    <w:pPr>
+      <w:keepNext/>
+      <w:keepLines/>
+      <w:spacing w:before="40"/>
+      <w:outlineLvl w:val="2"/>
+    </w:pPr>
+    <w:rPr>
+      <w:rFonts w:asciiTheme="majorHAnsi" w:eastAsiaTheme="majorEastAsia" w:hAnsiTheme="majorHAnsi" w:cstheme="majorBidi"/>
+      <w:color w:val="1F4D78" w:themeColor="accent1" w:themeShade="7F"/>
+    </w:rPr>
+  </w:style>
   <w:style w:type="character" w:default="1" w:styleId="a0">
     <w:name w:val="Default Paragraph Font"/>
     <w:uiPriority w:val="1"/>
@@ -11565,6 +12016,236 @@
     <w:rPr>
       <w:color w:val="0563C1" w:themeColor="hyperlink"/>
       <w:u w:val="single"/>
+    </w:rPr>
+  </w:style>
+  <w:style w:type="character" w:customStyle="1" w:styleId="30">
+    <w:name w:val="Заголовок 3 Знак"/>
+    <w:basedOn w:val="a0"/>
+    <w:link w:val="3"/>
+    <w:uiPriority w:val="9"/>
+    <w:semiHidden/>
+    <w:rsid w:val="00297916"/>
+    <w:rPr>
+      <w:rFonts w:asciiTheme="majorHAnsi" w:eastAsiaTheme="majorEastAsia" w:hAnsiTheme="majorHAnsi" w:cstheme="majorBidi"/>
+      <w:color w:val="1F4D78" w:themeColor="accent1" w:themeShade="7F"/>
+      <w:sz w:val="24"/>
+      <w:szCs w:val="24"/>
+      <w:lang w:eastAsia="ru-RU"/>
+    </w:rPr>
+  </w:style>
+  <w:style w:type="paragraph" w:styleId="a9">
+    <w:name w:val="Normal (Web)"/>
+    <w:basedOn w:val="a"/>
+    <w:uiPriority w:val="99"/>
+    <w:unhideWhenUsed/>
+    <w:rsid w:val="00297916"/>
+    <w:pPr>
+      <w:spacing w:before="100" w:beforeAutospacing="1" w:after="100" w:afterAutospacing="1"/>
+    </w:pPr>
+  </w:style>
+  <w:style w:type="character" w:styleId="aa">
+    <w:name w:val="Strong"/>
+    <w:basedOn w:val="a0"/>
+    <w:uiPriority w:val="22"/>
+    <w:qFormat/>
+    <w:rsid w:val="00297916"/>
+    <w:rPr>
+      <w:b/>
+      <w:bCs/>
+    </w:rPr>
+  </w:style>
+  <w:style w:type="character" w:customStyle="1" w:styleId="21">
+    <w:name w:val="Заголовок 2 Знак"/>
+    <w:basedOn w:val="a0"/>
+    <w:link w:val="20"/>
+    <w:uiPriority w:val="9"/>
+    <w:rsid w:val="00C5149E"/>
+    <w:rPr>
+      <w:rFonts w:asciiTheme="majorHAnsi" w:eastAsiaTheme="majorEastAsia" w:hAnsiTheme="majorHAnsi" w:cstheme="majorBidi"/>
+      <w:color w:val="2E74B5" w:themeColor="accent1" w:themeShade="BF"/>
+      <w:sz w:val="26"/>
+      <w:szCs w:val="26"/>
+      <w:lang w:eastAsia="ru-RU"/>
+    </w:rPr>
+  </w:style>
+  <w:style w:type="paragraph" w:styleId="ab">
+    <w:name w:val="List"/>
+    <w:basedOn w:val="a"/>
+    <w:uiPriority w:val="99"/>
+    <w:unhideWhenUsed/>
+    <w:rsid w:val="00C5149E"/>
+    <w:pPr>
+      <w:ind w:left="283" w:hanging="283"/>
+      <w:contextualSpacing/>
+    </w:pPr>
+  </w:style>
+  <w:style w:type="paragraph" w:styleId="22">
+    <w:name w:val="List 2"/>
+    <w:basedOn w:val="a"/>
+    <w:uiPriority w:val="99"/>
+    <w:unhideWhenUsed/>
+    <w:rsid w:val="00C5149E"/>
+    <w:pPr>
+      <w:ind w:left="566" w:hanging="283"/>
+      <w:contextualSpacing/>
+    </w:pPr>
+  </w:style>
+  <w:style w:type="paragraph" w:styleId="31">
+    <w:name w:val="List 3"/>
+    <w:basedOn w:val="a"/>
+    <w:uiPriority w:val="99"/>
+    <w:unhideWhenUsed/>
+    <w:rsid w:val="00C5149E"/>
+    <w:pPr>
+      <w:ind w:left="849" w:hanging="283"/>
+      <w:contextualSpacing/>
+    </w:pPr>
+  </w:style>
+  <w:style w:type="paragraph" w:styleId="4">
+    <w:name w:val="List 4"/>
+    <w:basedOn w:val="a"/>
+    <w:uiPriority w:val="99"/>
+    <w:unhideWhenUsed/>
+    <w:rsid w:val="00C5149E"/>
+    <w:pPr>
+      <w:ind w:left="1132" w:hanging="283"/>
+      <w:contextualSpacing/>
+    </w:pPr>
+  </w:style>
+  <w:style w:type="paragraph" w:styleId="2">
+    <w:name w:val="List Bullet 2"/>
+    <w:basedOn w:val="a"/>
+    <w:uiPriority w:val="99"/>
+    <w:unhideWhenUsed/>
+    <w:rsid w:val="00C5149E"/>
+    <w:pPr>
+      <w:numPr>
+        <w:numId w:val="7"/>
+      </w:numPr>
+      <w:contextualSpacing/>
+    </w:pPr>
+  </w:style>
+  <w:style w:type="paragraph" w:styleId="23">
+    <w:name w:val="List Continue 2"/>
+    <w:basedOn w:val="a"/>
+    <w:uiPriority w:val="99"/>
+    <w:unhideWhenUsed/>
+    <w:rsid w:val="00C5149E"/>
+    <w:pPr>
+      <w:spacing w:after="120"/>
+      <w:ind w:left="566"/>
+      <w:contextualSpacing/>
+    </w:pPr>
+  </w:style>
+  <w:style w:type="paragraph" w:styleId="32">
+    <w:name w:val="List Continue 3"/>
+    <w:basedOn w:val="a"/>
+    <w:uiPriority w:val="99"/>
+    <w:unhideWhenUsed/>
+    <w:rsid w:val="00C5149E"/>
+    <w:pPr>
+      <w:spacing w:after="120"/>
+      <w:ind w:left="849"/>
+      <w:contextualSpacing/>
+    </w:pPr>
+  </w:style>
+  <w:style w:type="paragraph" w:styleId="ac">
+    <w:name w:val="Body Text"/>
+    <w:basedOn w:val="a"/>
+    <w:link w:val="ad"/>
+    <w:uiPriority w:val="99"/>
+    <w:unhideWhenUsed/>
+    <w:rsid w:val="00C5149E"/>
+    <w:pPr>
+      <w:spacing w:after="120"/>
+    </w:pPr>
+  </w:style>
+  <w:style w:type="character" w:customStyle="1" w:styleId="ad">
+    <w:name w:val="Основной текст Знак"/>
+    <w:basedOn w:val="a0"/>
+    <w:link w:val="ac"/>
+    <w:uiPriority w:val="99"/>
+    <w:rsid w:val="00C5149E"/>
+    <w:rPr>
+      <w:rFonts w:ascii="Times New Roman" w:eastAsia="Times New Roman" w:hAnsi="Times New Roman" w:cs="Times New Roman"/>
+      <w:sz w:val="24"/>
+      <w:szCs w:val="24"/>
+      <w:lang w:eastAsia="ru-RU"/>
+    </w:rPr>
+  </w:style>
+  <w:style w:type="paragraph" w:styleId="ae">
+    <w:name w:val="Body Text Indent"/>
+    <w:basedOn w:val="a"/>
+    <w:link w:val="af"/>
+    <w:uiPriority w:val="99"/>
+    <w:unhideWhenUsed/>
+    <w:rsid w:val="00C5149E"/>
+    <w:pPr>
+      <w:spacing w:after="120"/>
+      <w:ind w:left="283"/>
+    </w:pPr>
+  </w:style>
+  <w:style w:type="character" w:customStyle="1" w:styleId="af">
+    <w:name w:val="Основной текст с отступом Знак"/>
+    <w:basedOn w:val="a0"/>
+    <w:link w:val="ae"/>
+    <w:uiPriority w:val="99"/>
+    <w:rsid w:val="00C5149E"/>
+    <w:rPr>
+      <w:rFonts w:ascii="Times New Roman" w:eastAsia="Times New Roman" w:hAnsi="Times New Roman" w:cs="Times New Roman"/>
+      <w:sz w:val="24"/>
+      <w:szCs w:val="24"/>
+      <w:lang w:eastAsia="ru-RU"/>
+    </w:rPr>
+  </w:style>
+  <w:style w:type="paragraph" w:styleId="af0">
+    <w:name w:val="Body Text First Indent"/>
+    <w:basedOn w:val="ac"/>
+    <w:link w:val="af1"/>
+    <w:uiPriority w:val="99"/>
+    <w:unhideWhenUsed/>
+    <w:rsid w:val="00C5149E"/>
+    <w:pPr>
+      <w:spacing w:after="0"/>
+      <w:ind w:firstLine="360"/>
+    </w:pPr>
+  </w:style>
+  <w:style w:type="character" w:customStyle="1" w:styleId="af1">
+    <w:name w:val="Красная строка Знак"/>
+    <w:basedOn w:val="ad"/>
+    <w:link w:val="af0"/>
+    <w:uiPriority w:val="99"/>
+    <w:rsid w:val="00C5149E"/>
+    <w:rPr>
+      <w:rFonts w:ascii="Times New Roman" w:eastAsia="Times New Roman" w:hAnsi="Times New Roman" w:cs="Times New Roman"/>
+      <w:sz w:val="24"/>
+      <w:szCs w:val="24"/>
+      <w:lang w:eastAsia="ru-RU"/>
+    </w:rPr>
+  </w:style>
+  <w:style w:type="paragraph" w:styleId="24">
+    <w:name w:val="Body Text First Indent 2"/>
+    <w:basedOn w:val="ae"/>
+    <w:link w:val="25"/>
+    <w:uiPriority w:val="99"/>
+    <w:unhideWhenUsed/>
+    <w:rsid w:val="00C5149E"/>
+    <w:pPr>
+      <w:spacing w:after="0"/>
+      <w:ind w:left="360" w:firstLine="360"/>
+    </w:pPr>
+  </w:style>
+  <w:style w:type="character" w:customStyle="1" w:styleId="25">
+    <w:name w:val="Красная строка 2 Знак"/>
+    <w:basedOn w:val="af"/>
+    <w:link w:val="24"/>
+    <w:uiPriority w:val="99"/>
+    <w:rsid w:val="00C5149E"/>
+    <w:rPr>
+      <w:rFonts w:ascii="Times New Roman" w:eastAsia="Times New Roman" w:hAnsi="Times New Roman" w:cs="Times New Roman"/>
+      <w:sz w:val="24"/>
+      <w:szCs w:val="24"/>
+      <w:lang w:eastAsia="ru-RU"/>
     </w:rPr>
   </w:style>
 </w:styles>
@@ -11836,7 +12517,7 @@
 </file>
 
 <file path=customXml/itemProps1.xml><?xml version="1.0" encoding="utf-8"?>
-<ds:datastoreItem xmlns:ds="http://schemas.openxmlformats.org/officeDocument/2006/customXml" ds:itemID="{333A9306-ABD2-49E9-A5B4-4234707EEF90}">
+<ds:datastoreItem xmlns:ds="http://schemas.openxmlformats.org/officeDocument/2006/customXml" ds:itemID="{1379D1E3-BE3F-4B77-A1B0-6019941A4A46}">
   <ds:schemaRefs>
     <ds:schemaRef ds:uri="http://schemas.openxmlformats.org/officeDocument/2006/bibliography"/>
   </ds:schemaRefs>

--- a/Техническое задание.docx
+++ b/Техническое задание.docx
@@ -5638,7 +5638,28 @@
           <w:sz w:val="28"/>
           <w:szCs w:val="28"/>
         </w:rPr>
-        <w:t>Веб-сервис применяется на веб-сайте агрегаторе «Зарубежная недвижимость», для поиска недвижимости за рубежом.</w:t>
+        <w:t xml:space="preserve">Разработанная система </w:t>
+      </w:r>
+      <w:r>
+        <w:rPr>
+          <w:sz w:val="28"/>
+          <w:szCs w:val="28"/>
+        </w:rPr>
+        <w:t>применяется на веб-с</w:t>
+      </w:r>
+      <w:r>
+        <w:rPr>
+          <w:sz w:val="28"/>
+          <w:szCs w:val="28"/>
+        </w:rPr>
+        <w:t xml:space="preserve">ервисе </w:t>
+      </w:r>
+      <w:r>
+        <w:rPr>
+          <w:sz w:val="28"/>
+          <w:szCs w:val="28"/>
+        </w:rPr>
+        <w:t>агрегаторе «Зарубежная недвижимость», для поиска недвижимости за рубежом.</w:t>
       </w:r>
     </w:p>
     <w:p>
@@ -5827,21 +5848,7 @@
           <w:sz w:val="28"/>
           <w:szCs w:val="28"/>
         </w:rPr>
-        <w:t xml:space="preserve">разработки является сокращение времени </w:t>
-      </w:r>
-      <w:r>
-        <w:rPr>
-          <w:sz w:val="28"/>
-          <w:szCs w:val="28"/>
-        </w:rPr>
-        <w:t xml:space="preserve">и повышения удобства </w:t>
-      </w:r>
-      <w:r>
-        <w:rPr>
-          <w:sz w:val="28"/>
-          <w:szCs w:val="28"/>
-        </w:rPr>
-        <w:t>поиск</w:t>
+        <w:t>разработки является сокращение времени поиск</w:t>
       </w:r>
       <w:r>
         <w:rPr>
@@ -5855,7 +5862,14 @@
           <w:sz w:val="28"/>
           <w:szCs w:val="28"/>
         </w:rPr>
-        <w:t xml:space="preserve"> недвижимости в новостройках на веб-сайте</w:t>
+        <w:t xml:space="preserve"> недвижимости в новостройках на веб-с</w:t>
+      </w:r>
+      <w:r>
+        <w:rPr>
+          <w:sz w:val="28"/>
+          <w:szCs w:val="28"/>
+        </w:rPr>
+        <w:t>ервисе</w:t>
       </w:r>
       <w:r>
         <w:rPr>
@@ -5938,6 +5952,8 @@
           <w:szCs w:val="28"/>
         </w:rPr>
       </w:pPr>
+      <w:bookmarkStart w:id="7" w:name="_GoBack"/>
+      <w:bookmarkEnd w:id="7"/>
     </w:p>
     <w:p>
       <w:pPr>
@@ -6039,7 +6055,7 @@
           <w:sz w:val="28"/>
           <w:szCs w:val="28"/>
         </w:rPr>
-        <w:t>корректное и понятное отображение ошибок при редактировании недвижимости</w:t>
+        <w:t>отображение ошибок при редактировании недвижимости</w:t>
       </w:r>
       <w:r>
         <w:rPr>
@@ -6478,11 +6494,11 @@
       <w:pPr>
         <w:pStyle w:val="1"/>
       </w:pPr>
-      <w:bookmarkStart w:id="7" w:name="_Toc185541594"/>
+      <w:bookmarkStart w:id="8" w:name="_Toc185541594"/>
       <w:r>
         <w:t>4.2.2 Время восстановления после отказа</w:t>
       </w:r>
-      <w:bookmarkEnd w:id="7"/>
+      <w:bookmarkEnd w:id="8"/>
     </w:p>
     <w:p>
       <w:pPr>
@@ -6534,12 +6550,12 @@
       <w:pPr>
         <w:pStyle w:val="1"/>
       </w:pPr>
-      <w:bookmarkStart w:id="8" w:name="_Toc185541595"/>
+      <w:bookmarkStart w:id="9" w:name="_Toc185541595"/>
       <w:r>
         <w:lastRenderedPageBreak/>
         <w:t>4.2.3 Отказы из-за некорректных действий пользователя</w:t>
       </w:r>
-      <w:bookmarkEnd w:id="8"/>
+      <w:bookmarkEnd w:id="9"/>
     </w:p>
     <w:p>
       <w:pPr>
@@ -6607,11 +6623,11 @@
       <w:pPr>
         <w:pStyle w:val="1"/>
       </w:pPr>
-      <w:bookmarkStart w:id="9" w:name="_Toc185541596"/>
+      <w:bookmarkStart w:id="10" w:name="_Toc185541596"/>
       <w:r>
         <w:t>4.3 Требования к условиям эксплуатации</w:t>
       </w:r>
-      <w:bookmarkEnd w:id="9"/>
+      <w:bookmarkEnd w:id="10"/>
     </w:p>
     <w:p>
       <w:pPr>
@@ -6628,11 +6644,11 @@
       <w:pPr>
         <w:pStyle w:val="1"/>
       </w:pPr>
-      <w:bookmarkStart w:id="10" w:name="_Toc185541597"/>
+      <w:bookmarkStart w:id="11" w:name="_Toc185541597"/>
       <w:r>
         <w:t>4.3.1 Климатические условия эксплуатации</w:t>
       </w:r>
-      <w:bookmarkEnd w:id="10"/>
+      <w:bookmarkEnd w:id="11"/>
     </w:p>
     <w:p>
       <w:pPr>
@@ -6700,11 +6716,11 @@
       <w:pPr>
         <w:pStyle w:val="1"/>
       </w:pPr>
-      <w:bookmarkStart w:id="11" w:name="_Toc185541598"/>
+      <w:bookmarkStart w:id="12" w:name="_Toc185541598"/>
       <w:r>
         <w:t>4.3.2 Требования к квалификации и численности персонала</w:t>
       </w:r>
-      <w:bookmarkEnd w:id="11"/>
+      <w:bookmarkEnd w:id="12"/>
     </w:p>
     <w:p>
       <w:pPr>
@@ -6772,11 +6788,11 @@
       <w:pPr>
         <w:pStyle w:val="1"/>
       </w:pPr>
-      <w:bookmarkStart w:id="12" w:name="_Toc185541599"/>
+      <w:bookmarkStart w:id="13" w:name="_Toc185541599"/>
       <w:r>
         <w:t>4.4 Требования к составу и параметрам технических средств</w:t>
       </w:r>
-      <w:bookmarkEnd w:id="12"/>
+      <w:bookmarkEnd w:id="13"/>
     </w:p>
     <w:p>
       <w:pPr>
@@ -7437,11 +7453,11 @@
       <w:pPr>
         <w:pStyle w:val="1"/>
       </w:pPr>
-      <w:bookmarkStart w:id="13" w:name="_Toc185541600"/>
+      <w:bookmarkStart w:id="14" w:name="_Toc185541600"/>
       <w:r>
         <w:t>4.5 Требования к информационной и программной совместимости</w:t>
       </w:r>
-      <w:bookmarkEnd w:id="13"/>
+      <w:bookmarkEnd w:id="14"/>
       <w:r>
         <w:t xml:space="preserve"> </w:t>
       </w:r>
@@ -7461,11 +7477,11 @@
       <w:pPr>
         <w:pStyle w:val="1"/>
       </w:pPr>
-      <w:bookmarkStart w:id="14" w:name="_Toc185541601"/>
+      <w:bookmarkStart w:id="15" w:name="_Toc185541601"/>
       <w:r>
         <w:t>4.5.1 Требования к информационным структурам и методам решения</w:t>
       </w:r>
-      <w:bookmarkEnd w:id="14"/>
+      <w:bookmarkEnd w:id="15"/>
     </w:p>
     <w:p>
       <w:pPr>
@@ -7538,12 +7554,12 @@
       <w:pPr>
         <w:pStyle w:val="1"/>
       </w:pPr>
-      <w:bookmarkStart w:id="15" w:name="_Toc185541602"/>
+      <w:bookmarkStart w:id="16" w:name="_Toc185541602"/>
       <w:r>
         <w:lastRenderedPageBreak/>
         <w:t>4.5.2 Требования к исходным кодам и языкам программирования</w:t>
       </w:r>
-      <w:bookmarkEnd w:id="15"/>
+      <w:bookmarkEnd w:id="16"/>
     </w:p>
     <w:p>
       <w:pPr>
@@ -7644,11 +7660,11 @@
       <w:pPr>
         <w:pStyle w:val="1"/>
       </w:pPr>
-      <w:bookmarkStart w:id="16" w:name="_Toc185541603"/>
+      <w:bookmarkStart w:id="17" w:name="_Toc185541603"/>
       <w:r>
         <w:t>4.5.3 Требования к программным средствам, используемым программой</w:t>
       </w:r>
-      <w:bookmarkEnd w:id="16"/>
+      <w:bookmarkEnd w:id="17"/>
     </w:p>
     <w:p>
       <w:pPr>
@@ -7807,11 +7823,11 @@
       <w:pPr>
         <w:pStyle w:val="1"/>
       </w:pPr>
-      <w:bookmarkStart w:id="17" w:name="_Toc185541604"/>
+      <w:bookmarkStart w:id="18" w:name="_Toc185541604"/>
       <w:r>
         <w:t>4.5.4 Требования к защите информации</w:t>
       </w:r>
-      <w:bookmarkEnd w:id="17"/>
+      <w:bookmarkEnd w:id="18"/>
     </w:p>
     <w:p>
       <w:pPr>
@@ -7879,11 +7895,11 @@
       <w:pPr>
         <w:pStyle w:val="1"/>
       </w:pPr>
-      <w:bookmarkStart w:id="18" w:name="_Toc185541605"/>
+      <w:bookmarkStart w:id="19" w:name="_Toc185541605"/>
       <w:r>
         <w:t>4.6 Требования к маркировке и упаковке</w:t>
       </w:r>
-      <w:bookmarkEnd w:id="18"/>
+      <w:bookmarkEnd w:id="19"/>
     </w:p>
     <w:p>
       <w:pPr>
@@ -7951,11 +7967,11 @@
       <w:pPr>
         <w:pStyle w:val="1"/>
       </w:pPr>
-      <w:bookmarkStart w:id="19" w:name="_Toc185541606"/>
+      <w:bookmarkStart w:id="20" w:name="_Toc185541606"/>
       <w:r>
         <w:t>4.7 Требования к транспортированию и хранению</w:t>
       </w:r>
-      <w:bookmarkEnd w:id="19"/>
+      <w:bookmarkEnd w:id="20"/>
     </w:p>
     <w:p>
       <w:pPr>
@@ -8024,11 +8040,11 @@
       <w:pPr>
         <w:pStyle w:val="1"/>
       </w:pPr>
-      <w:bookmarkStart w:id="20" w:name="_Toc185541607"/>
+      <w:bookmarkStart w:id="21" w:name="_Toc185541607"/>
       <w:r>
         <w:t>4.8 Специальные требования</w:t>
       </w:r>
-      <w:bookmarkEnd w:id="20"/>
+      <w:bookmarkEnd w:id="21"/>
     </w:p>
     <w:p>
       <w:pPr>
@@ -8112,12 +8128,12 @@
       <w:pPr>
         <w:pStyle w:val="1"/>
       </w:pPr>
-      <w:bookmarkStart w:id="21" w:name="_Toc185541608"/>
+      <w:bookmarkStart w:id="22" w:name="_Toc185541608"/>
       <w:r>
         <w:lastRenderedPageBreak/>
         <w:t>5 Требования к программной документации</w:t>
       </w:r>
-      <w:bookmarkEnd w:id="21"/>
+      <w:bookmarkEnd w:id="22"/>
     </w:p>
     <w:p>
       <w:pPr>
@@ -8253,11 +8269,11 @@
       <w:pPr>
         <w:pStyle w:val="1"/>
       </w:pPr>
-      <w:bookmarkStart w:id="22" w:name="_Toc185541609"/>
+      <w:bookmarkStart w:id="23" w:name="_Toc185541609"/>
       <w:r>
         <w:t>6 Технико-экономические показатели</w:t>
       </w:r>
-      <w:bookmarkEnd w:id="22"/>
+      <w:bookmarkEnd w:id="23"/>
     </w:p>
     <w:p>
       <w:pPr>
@@ -8274,11 +8290,11 @@
       <w:pPr>
         <w:pStyle w:val="1"/>
       </w:pPr>
-      <w:bookmarkStart w:id="23" w:name="_Toc185541610"/>
+      <w:bookmarkStart w:id="24" w:name="_Toc185541610"/>
       <w:r>
         <w:t>6.1 Экономические преимущества разработки</w:t>
       </w:r>
-      <w:bookmarkEnd w:id="23"/>
+      <w:bookmarkEnd w:id="24"/>
     </w:p>
     <w:p>
       <w:pPr>
@@ -8346,11 +8362,11 @@
       <w:pPr>
         <w:pStyle w:val="1"/>
       </w:pPr>
-      <w:bookmarkStart w:id="24" w:name="_Toc185541611"/>
+      <w:bookmarkStart w:id="25" w:name="_Toc185541611"/>
       <w:r>
         <w:t>7 Стадии и этапы разработки</w:t>
       </w:r>
-      <w:bookmarkEnd w:id="24"/>
+      <w:bookmarkEnd w:id="25"/>
       <w:r>
         <w:t xml:space="preserve"> </w:t>
       </w:r>
@@ -8370,11 +8386,11 @@
       <w:pPr>
         <w:pStyle w:val="1"/>
       </w:pPr>
-      <w:bookmarkStart w:id="25" w:name="_Toc185541612"/>
+      <w:bookmarkStart w:id="26" w:name="_Toc185541612"/>
       <w:r>
         <w:t>7.1 Стадии разработки</w:t>
       </w:r>
-      <w:bookmarkEnd w:id="25"/>
+      <w:bookmarkEnd w:id="26"/>
     </w:p>
     <w:p>
       <w:pPr>
@@ -8528,12 +8544,12 @@
       <w:pPr>
         <w:pStyle w:val="1"/>
       </w:pPr>
-      <w:bookmarkStart w:id="26" w:name="_Toc185541613"/>
+      <w:bookmarkStart w:id="27" w:name="_Toc185541613"/>
       <w:r>
         <w:lastRenderedPageBreak/>
         <w:t>7.2 Содержание работ по этапам</w:t>
       </w:r>
-      <w:bookmarkEnd w:id="26"/>
+      <w:bookmarkEnd w:id="27"/>
       <w:r>
         <w:t xml:space="preserve"> </w:t>
       </w:r>
@@ -8827,11 +8843,11 @@
       <w:pPr>
         <w:pStyle w:val="1"/>
       </w:pPr>
-      <w:bookmarkStart w:id="27" w:name="_Toc185541614"/>
+      <w:bookmarkStart w:id="28" w:name="_Toc185541614"/>
       <w:r>
         <w:t>8 Порядок контроля и приемки</w:t>
       </w:r>
-      <w:bookmarkEnd w:id="27"/>
+      <w:bookmarkEnd w:id="28"/>
       <w:r>
         <w:t xml:space="preserve"> </w:t>
       </w:r>
@@ -8851,11 +8867,11 @@
       <w:pPr>
         <w:pStyle w:val="1"/>
       </w:pPr>
-      <w:bookmarkStart w:id="28" w:name="_Toc185541615"/>
+      <w:bookmarkStart w:id="29" w:name="_Toc185541615"/>
       <w:r>
         <w:t>8.1 Виды испытаний</w:t>
       </w:r>
-      <w:bookmarkEnd w:id="28"/>
+      <w:bookmarkEnd w:id="29"/>
     </w:p>
     <w:p>
       <w:pPr>
@@ -8981,12 +8997,12 @@
         <w:pStyle w:val="1"/>
         <w:jc w:val="right"/>
       </w:pPr>
-      <w:bookmarkStart w:id="29" w:name="_Toc185541616"/>
+      <w:bookmarkStart w:id="30" w:name="_Toc185541616"/>
       <w:r>
         <w:lastRenderedPageBreak/>
         <w:t>Приложение Б.1</w:t>
       </w:r>
-      <w:bookmarkEnd w:id="29"/>
+      <w:bookmarkEnd w:id="30"/>
     </w:p>
     <w:p>
       <w:pPr>
@@ -8998,11 +9014,11 @@
         <w:pStyle w:val="1"/>
         <w:jc w:val="center"/>
       </w:pPr>
-      <w:bookmarkStart w:id="30" w:name="_Toc185541617"/>
+      <w:bookmarkStart w:id="31" w:name="_Toc185541617"/>
       <w:r>
         <w:t>Диаграмма вариантов использования</w:t>
       </w:r>
-      <w:bookmarkEnd w:id="30"/>
+      <w:bookmarkEnd w:id="31"/>
     </w:p>
     <w:p>
       <w:pPr>
@@ -9056,6 +9072,7 @@
       </w:pPr>
       <w:r>
         <w:rPr>
+          <w:noProof/>
           <w:sz w:val="28"/>
           <w:szCs w:val="28"/>
         </w:rPr>
@@ -9125,12 +9142,12 @@
         <w:pStyle w:val="1"/>
         <w:jc w:val="right"/>
       </w:pPr>
-      <w:bookmarkStart w:id="31" w:name="_Toc185541618"/>
+      <w:bookmarkStart w:id="32" w:name="_Toc185541618"/>
       <w:r>
         <w:lastRenderedPageBreak/>
         <w:t>Приложение Б.2</w:t>
       </w:r>
-      <w:bookmarkEnd w:id="31"/>
+      <w:bookmarkEnd w:id="32"/>
     </w:p>
     <w:p>
       <w:pPr>
@@ -9143,17 +9160,14 @@
         <w:pStyle w:val="1"/>
         <w:jc w:val="center"/>
       </w:pPr>
-      <w:bookmarkStart w:id="32" w:name="_Toc185541619"/>
+      <w:bookmarkStart w:id="33" w:name="_Toc185541619"/>
       <w:r>
         <w:t>Сценарии вариантов использования</w:t>
       </w:r>
-      <w:bookmarkEnd w:id="32"/>
+      <w:bookmarkEnd w:id="33"/>
     </w:p>
     <w:p/>
-    <w:p>
-      <w:bookmarkStart w:id="33" w:name="_GoBack"/>
-      <w:bookmarkEnd w:id="33"/>
-    </w:p>
+    <w:p/>
     <w:p>
       <w:pPr>
         <w:pStyle w:val="3"/>
@@ -11894,6 +11908,7 @@
   <w:style w:type="character" w:default="1" w:styleId="a0">
     <w:name w:val="Default Paragraph Font"/>
     <w:uiPriority w:val="1"/>
+    <w:semiHidden/>
     <w:unhideWhenUsed/>
   </w:style>
   <w:style w:type="table" w:default="1" w:styleId="a1">
@@ -12517,7 +12532,7 @@
 </file>
 
 <file path=customXml/itemProps1.xml><?xml version="1.0" encoding="utf-8"?>
-<ds:datastoreItem xmlns:ds="http://schemas.openxmlformats.org/officeDocument/2006/customXml" ds:itemID="{1379D1E3-BE3F-4B77-A1B0-6019941A4A46}">
+<ds:datastoreItem xmlns:ds="http://schemas.openxmlformats.org/officeDocument/2006/customXml" ds:itemID="{68CA34F8-E79F-460B-B280-5AA24BB78202}">
   <ds:schemaRefs>
     <ds:schemaRef ds:uri="http://schemas.openxmlformats.org/officeDocument/2006/bibliography"/>
   </ds:schemaRefs>

--- a/Техническое задание.docx
+++ b/Техническое задание.docx
@@ -148,6 +148,7 @@
                 <w:lang w:eastAsia="en-US"/>
               </w:rPr>
             </w:pPr>
+            <w:proofErr w:type="spellStart"/>
             <w:r>
               <w:rPr>
                 <w:color w:val="000000"/>
@@ -155,7 +156,26 @@
                 <w:szCs w:val="28"/>
                 <w:lang w:eastAsia="en-US"/>
               </w:rPr>
-              <w:t xml:space="preserve">Зав. кафедрой ПОАС </w:t>
+              <w:t>и.о</w:t>
+            </w:r>
+            <w:proofErr w:type="spellEnd"/>
+            <w:r>
+              <w:rPr>
+                <w:color w:val="000000"/>
+                <w:sz w:val="28"/>
+                <w:szCs w:val="28"/>
+                <w:lang w:eastAsia="en-US"/>
+              </w:rPr>
+              <w:t>. зав</w:t>
+            </w:r>
+            <w:r>
+              <w:rPr>
+                <w:color w:val="000000"/>
+                <w:sz w:val="28"/>
+                <w:szCs w:val="28"/>
+                <w:lang w:eastAsia="en-US"/>
+              </w:rPr>
+              <w:t xml:space="preserve">. кафедрой ПОАС </w:t>
             </w:r>
           </w:p>
           <w:p>
@@ -414,26 +434,31 @@
           <w:lang w:eastAsia="en-US"/>
         </w:rPr>
       </w:pPr>
-      <w:proofErr w:type="gramStart"/>
       <w:r>
         <w:rPr>
           <w:sz w:val="28"/>
           <w:szCs w:val="22"/>
           <w:lang w:eastAsia="en-US"/>
         </w:rPr>
-        <w:t xml:space="preserve">Листов </w:t>
+        <w:t>Листов</w:t>
       </w:r>
       <w:r>
         <w:rPr>
           <w:sz w:val="28"/>
           <w:szCs w:val="22"/>
-          <w:highlight w:val="yellow"/>
+          <w:lang w:eastAsia="en-US"/>
+        </w:rPr>
+        <w:t xml:space="preserve"> </w:t>
+      </w:r>
+      <w:r>
+        <w:rPr>
+          <w:sz w:val="28"/>
+          <w:szCs w:val="22"/>
           <w:u w:val="single"/>
           <w:lang w:eastAsia="en-US"/>
         </w:rPr>
-        <w:t>??</w:t>
-      </w:r>
-      <w:proofErr w:type="gramEnd"/>
+        <w:t>20</w:t>
+      </w:r>
     </w:p>
     <w:p>
       <w:pPr>
@@ -567,7 +592,6 @@
                 <w:color w:val="000000"/>
                 <w:sz w:val="28"/>
                 <w:szCs w:val="28"/>
-                <w:u w:val="single"/>
                 <w:lang w:eastAsia="en-US"/>
               </w:rPr>
               <w:t>Терехов</w:t>
@@ -577,7 +601,6 @@
                 <w:color w:val="000000"/>
                 <w:sz w:val="28"/>
                 <w:szCs w:val="28"/>
-                <w:u w:val="single"/>
                 <w:lang w:eastAsia="en-US"/>
               </w:rPr>
               <w:t xml:space="preserve"> </w:t>
@@ -587,7 +610,6 @@
                 <w:color w:val="000000"/>
                 <w:sz w:val="28"/>
                 <w:szCs w:val="28"/>
-                <w:u w:val="single"/>
                 <w:lang w:eastAsia="en-US"/>
               </w:rPr>
               <w:t>Г</w:t>
@@ -597,7 +619,6 @@
                 <w:color w:val="000000"/>
                 <w:sz w:val="28"/>
                 <w:szCs w:val="28"/>
-                <w:u w:val="single"/>
                 <w:lang w:eastAsia="en-US"/>
               </w:rPr>
               <w:t>.</w:t>
@@ -607,7 +628,6 @@
                 <w:color w:val="000000"/>
                 <w:sz w:val="28"/>
                 <w:szCs w:val="28"/>
-                <w:u w:val="single"/>
                 <w:lang w:eastAsia="en-US"/>
               </w:rPr>
               <w:t>В</w:t>
@@ -617,7 +637,6 @@
                 <w:color w:val="000000"/>
                 <w:sz w:val="28"/>
                 <w:szCs w:val="28"/>
-                <w:u w:val="single"/>
                 <w:lang w:eastAsia="en-US"/>
               </w:rPr>
               <w:t>.</w:t>
@@ -975,7 +994,6 @@
                 <w:color w:val="000000"/>
                 <w:sz w:val="28"/>
                 <w:szCs w:val="28"/>
-                <w:u w:val="single"/>
                 <w:lang w:eastAsia="en-US"/>
               </w:rPr>
               <w:t xml:space="preserve">Сандросян </w:t>
@@ -985,19 +1003,9 @@
                 <w:color w:val="000000"/>
                 <w:sz w:val="28"/>
                 <w:szCs w:val="28"/>
-                <w:u w:val="single"/>
                 <w:lang w:eastAsia="en-US"/>
               </w:rPr>
               <w:t>Д.С.</w:t>
-            </w:r>
-            <w:r>
-              <w:rPr>
-                <w:color w:val="000000"/>
-                <w:sz w:val="28"/>
-                <w:szCs w:val="28"/>
-                <w:lang w:eastAsia="en-US"/>
-              </w:rPr>
-              <w:t>_</w:t>
             </w:r>
           </w:p>
           <w:p>
@@ -1023,7 +1031,25 @@
                 <w:szCs w:val="28"/>
                 <w:lang w:eastAsia="en-US"/>
               </w:rPr>
-              <w:t xml:space="preserve">___»__________  </w:t>
+              <w:t>__</w:t>
+            </w:r>
+            <w:proofErr w:type="gramStart"/>
+            <w:r>
+              <w:rPr>
+                <w:sz w:val="28"/>
+                <w:szCs w:val="28"/>
+                <w:lang w:eastAsia="en-US"/>
+              </w:rPr>
+              <w:t>_»_</w:t>
+            </w:r>
+            <w:proofErr w:type="gramEnd"/>
+            <w:r>
+              <w:rPr>
+                <w:sz w:val="28"/>
+                <w:szCs w:val="28"/>
+                <w:lang w:eastAsia="en-US"/>
+              </w:rPr>
+              <w:t xml:space="preserve">_________  </w:t>
             </w:r>
             <w:r>
               <w:rPr>
@@ -1100,6 +1126,61 @@
       <w:pPr>
         <w:spacing w:after="160" w:line="259" w:lineRule="auto"/>
         <w:jc w:val="center"/>
+        <w:rPr>
+          <w:sz w:val="28"/>
+          <w:szCs w:val="22"/>
+          <w:lang w:eastAsia="en-US"/>
+        </w:rPr>
+      </w:pPr>
+    </w:p>
+    <w:p>
+      <w:pPr>
+        <w:spacing w:after="160" w:line="259" w:lineRule="auto"/>
+        <w:jc w:val="center"/>
+        <w:rPr>
+          <w:sz w:val="28"/>
+          <w:szCs w:val="22"/>
+          <w:lang w:eastAsia="en-US"/>
+        </w:rPr>
+      </w:pPr>
+      <w:r>
+        <w:rPr>
+          <w:sz w:val="28"/>
+          <w:szCs w:val="22"/>
+          <w:lang w:eastAsia="en-US"/>
+        </w:rPr>
+        <w:t xml:space="preserve">Волгоград, </w:t>
+      </w:r>
+      <w:r>
+        <w:rPr>
+          <w:sz w:val="28"/>
+          <w:szCs w:val="22"/>
+          <w:lang w:eastAsia="en-US"/>
+        </w:rPr>
+        <w:t>20</w:t>
+      </w:r>
+      <w:r>
+        <w:rPr>
+          <w:sz w:val="28"/>
+          <w:szCs w:val="22"/>
+          <w:lang w:eastAsia="en-US"/>
+        </w:rPr>
+        <w:t>25</w:t>
+      </w:r>
+      <w:r>
+        <w:rPr>
+          <w:sz w:val="28"/>
+          <w:szCs w:val="22"/>
+          <w:lang w:eastAsia="en-US"/>
+        </w:rPr>
+        <w:t xml:space="preserve"> г.</w:t>
+      </w:r>
+    </w:p>
+    <w:p>
+      <w:pPr>
+        <w:tabs>
+          <w:tab w:val="center" w:pos="4677"/>
+        </w:tabs>
         <w:rPr>
           <w:sz w:val="28"/>
           <w:szCs w:val="22"/>
@@ -1121,31 +1202,7 @@
           <w:szCs w:val="22"/>
           <w:lang w:eastAsia="en-US"/>
         </w:rPr>
-        <w:t xml:space="preserve">Волгоград, </w:t>
-      </w:r>
-      <w:r>
-        <w:rPr>
-          <w:sz w:val="28"/>
-          <w:szCs w:val="22"/>
-          <w:lang w:eastAsia="en-US"/>
-        </w:rPr>
-        <w:t>20</w:t>
-      </w:r>
-      <w:r>
-        <w:rPr>
-          <w:sz w:val="28"/>
-          <w:szCs w:val="22"/>
-          <w:lang w:eastAsia="en-US"/>
-        </w:rPr>
-        <w:t>25</w:t>
-      </w:r>
-      <w:r>
-        <w:rPr>
-          <w:sz w:val="28"/>
-          <w:szCs w:val="22"/>
-          <w:lang w:eastAsia="en-US"/>
-        </w:rPr>
-        <w:t xml:space="preserve"> г.</w:t>
+        <w:tab/>
       </w:r>
     </w:p>
     <w:p>
@@ -1295,6 +1352,7 @@
                 <w:lang w:eastAsia="en-US"/>
               </w:rPr>
             </w:pPr>
+            <w:proofErr w:type="spellStart"/>
             <w:r>
               <w:rPr>
                 <w:color w:val="000000"/>
@@ -1302,7 +1360,26 @@
                 <w:szCs w:val="28"/>
                 <w:lang w:eastAsia="en-US"/>
               </w:rPr>
-              <w:t xml:space="preserve">Зав. кафедрой ПОАС </w:t>
+              <w:t>и.о</w:t>
+            </w:r>
+            <w:proofErr w:type="spellEnd"/>
+            <w:r>
+              <w:rPr>
+                <w:color w:val="000000"/>
+                <w:sz w:val="28"/>
+                <w:szCs w:val="28"/>
+                <w:lang w:eastAsia="en-US"/>
+              </w:rPr>
+              <w:t>. з</w:t>
+            </w:r>
+            <w:r>
+              <w:rPr>
+                <w:color w:val="000000"/>
+                <w:sz w:val="28"/>
+                <w:szCs w:val="28"/>
+                <w:lang w:eastAsia="en-US"/>
+              </w:rPr>
+              <w:t xml:space="preserve">ав. кафедрой ПОАС </w:t>
             </w:r>
           </w:p>
           <w:p>
@@ -1707,7 +1784,6 @@
                 <w:color w:val="000000"/>
                 <w:sz w:val="28"/>
                 <w:szCs w:val="28"/>
-                <w:u w:val="single"/>
                 <w:lang w:eastAsia="en-US"/>
               </w:rPr>
               <w:t>Терехов</w:t>
@@ -1717,7 +1793,6 @@
                 <w:color w:val="000000"/>
                 <w:sz w:val="28"/>
                 <w:szCs w:val="28"/>
-                <w:u w:val="single"/>
                 <w:lang w:eastAsia="en-US"/>
               </w:rPr>
               <w:t xml:space="preserve"> </w:t>
@@ -1727,7 +1802,6 @@
                 <w:color w:val="000000"/>
                 <w:sz w:val="28"/>
                 <w:szCs w:val="28"/>
-                <w:u w:val="single"/>
                 <w:lang w:eastAsia="en-US"/>
               </w:rPr>
               <w:t>Г</w:t>
@@ -1737,7 +1811,6 @@
                 <w:color w:val="000000"/>
                 <w:sz w:val="28"/>
                 <w:szCs w:val="28"/>
-                <w:u w:val="single"/>
                 <w:lang w:eastAsia="en-US"/>
               </w:rPr>
               <w:t>.</w:t>
@@ -1747,7 +1820,6 @@
                 <w:color w:val="000000"/>
                 <w:sz w:val="28"/>
                 <w:szCs w:val="28"/>
-                <w:u w:val="single"/>
                 <w:lang w:eastAsia="en-US"/>
               </w:rPr>
               <w:t>В</w:t>
@@ -1757,7 +1829,6 @@
                 <w:color w:val="000000"/>
                 <w:sz w:val="28"/>
                 <w:szCs w:val="28"/>
-                <w:u w:val="single"/>
                 <w:lang w:eastAsia="en-US"/>
               </w:rPr>
               <w:t>.</w:t>
@@ -2306,7 +2377,6 @@
                 <w:color w:val="000000"/>
                 <w:sz w:val="28"/>
                 <w:szCs w:val="28"/>
-                <w:u w:val="single"/>
                 <w:lang w:eastAsia="en-US"/>
               </w:rPr>
               <w:t xml:space="preserve">Сандросян </w:t>
@@ -2316,19 +2386,9 @@
                 <w:color w:val="000000"/>
                 <w:sz w:val="28"/>
                 <w:szCs w:val="28"/>
-                <w:u w:val="single"/>
                 <w:lang w:eastAsia="en-US"/>
               </w:rPr>
               <w:t>Д.С.</w:t>
-            </w:r>
-            <w:r>
-              <w:rPr>
-                <w:color w:val="000000"/>
-                <w:sz w:val="28"/>
-                <w:szCs w:val="28"/>
-                <w:lang w:eastAsia="en-US"/>
-              </w:rPr>
-              <w:t>_</w:t>
             </w:r>
           </w:p>
           <w:p>
@@ -2346,7 +2406,25 @@
                 <w:szCs w:val="28"/>
                 <w:lang w:eastAsia="en-US"/>
               </w:rPr>
-              <w:t>«___»__________   20___г.</w:t>
+              <w:t>«__</w:t>
+            </w:r>
+            <w:proofErr w:type="gramStart"/>
+            <w:r>
+              <w:rPr>
+                <w:sz w:val="28"/>
+                <w:szCs w:val="28"/>
+                <w:lang w:eastAsia="en-US"/>
+              </w:rPr>
+              <w:t>_»_</w:t>
+            </w:r>
+            <w:proofErr w:type="gramEnd"/>
+            <w:r>
+              <w:rPr>
+                <w:sz w:val="28"/>
+                <w:szCs w:val="28"/>
+                <w:lang w:eastAsia="en-US"/>
+              </w:rPr>
+              <w:t>_________   20___г.</w:t>
             </w:r>
           </w:p>
           <w:p>
@@ -2649,25 +2727,6 @@
         </w:rPr>
         <w:t>». В документе изложены основания и назначения разработки программы, требования к разрабатываемой программе, технико-экономические показатели.</w:t>
       </w:r>
-    </w:p>
-    <w:p>
-      <w:pPr>
-        <w:spacing w:line="360" w:lineRule="auto"/>
-        <w:ind w:firstLine="709"/>
-        <w:jc w:val="both"/>
-        <w:rPr>
-          <w:sz w:val="28"/>
-          <w:szCs w:val="28"/>
-        </w:rPr>
-      </w:pPr>
-      <w:r>
-        <w:rPr>
-          <w:sz w:val="28"/>
-          <w:szCs w:val="28"/>
-        </w:rPr>
-        <w:t>Документ включает в себя страниц –</w:t>
-      </w:r>
-      <w:proofErr w:type="gramStart"/>
       <w:r>
         <w:rPr>
           <w:sz w:val="28"/>
@@ -2680,9 +2739,15 @@
           <w:sz w:val="28"/>
           <w:szCs w:val="28"/>
         </w:rPr>
-        <w:t>..</w:t>
-      </w:r>
-      <w:proofErr w:type="gramEnd"/>
+        <w:t xml:space="preserve">Документ включает в себя страниц – </w:t>
+      </w:r>
+      <w:r>
+        <w:rPr>
+          <w:sz w:val="28"/>
+          <w:szCs w:val="28"/>
+        </w:rPr>
+        <w:t>20</w:t>
+      </w:r>
       <w:r>
         <w:rPr>
           <w:sz w:val="28"/>
@@ -2695,7 +2760,7 @@
           <w:sz w:val="28"/>
           <w:szCs w:val="28"/>
         </w:rPr>
-        <w:t>..</w:t>
+        <w:t>4</w:t>
       </w:r>
       <w:r>
         <w:rPr>
@@ -2709,7 +2774,7 @@
           <w:sz w:val="28"/>
           <w:szCs w:val="28"/>
         </w:rPr>
-        <w:t>..</w:t>
+        <w:t>1.</w:t>
       </w:r>
     </w:p>
     <w:p>
@@ -2730,6 +2795,41 @@
           <w:docGrid w:linePitch="360"/>
         </w:sectPr>
       </w:pPr>
+      <w:r>
+        <w:rPr>
+          <w:sz w:val="28"/>
+          <w:szCs w:val="28"/>
+        </w:rPr>
+        <w:t xml:space="preserve">Ключевые слова: </w:t>
+      </w:r>
+      <w:r>
+        <w:rPr>
+          <w:sz w:val="28"/>
+          <w:szCs w:val="28"/>
+        </w:rPr>
+        <w:t>система, застройщик, автоматизация, недвижимость, новостройки</w:t>
+      </w:r>
+      <w:r>
+        <w:rPr>
+          <w:sz w:val="28"/>
+          <w:szCs w:val="28"/>
+        </w:rPr>
+        <w:t xml:space="preserve">, </w:t>
+      </w:r>
+      <w:r>
+        <w:rPr>
+          <w:sz w:val="28"/>
+          <w:szCs w:val="28"/>
+        </w:rPr>
+        <w:t>жилой комплекс</w:t>
+      </w:r>
+      <w:r>
+        <w:rPr>
+          <w:sz w:val="28"/>
+          <w:szCs w:val="28"/>
+        </w:rPr>
+        <w:t>.</w:t>
+      </w:r>
     </w:p>
     <w:p>
       <w:pPr>
@@ -2763,14 +2863,15 @@
     </w:p>
     <w:p>
       <w:pPr>
-        <w:spacing w:line="360" w:lineRule="auto"/>
-        <w:ind w:firstLine="709"/>
-        <w:jc w:val="both"/>
-        <w:rPr>
-          <w:sz w:val="28"/>
-          <w:szCs w:val="28"/>
-        </w:rPr>
-      </w:pPr>
+        <w:spacing w:line="276" w:lineRule="auto"/>
+        <w:ind w:firstLine="709"/>
+        <w:jc w:val="both"/>
+        <w:rPr>
+          <w:sz w:val="28"/>
+          <w:szCs w:val="28"/>
+        </w:rPr>
+      </w:pPr>
+      <w:bookmarkStart w:id="0" w:name="_GoBack"/>
     </w:p>
     <w:p>
       <w:pPr>
@@ -2778,11 +2879,12 @@
         <w:tabs>
           <w:tab w:val="right" w:pos="9344"/>
         </w:tabs>
+        <w:spacing w:line="276" w:lineRule="auto"/>
         <w:rPr>
           <w:rFonts w:asciiTheme="minorHAnsi" w:eastAsiaTheme="minorEastAsia" w:hAnsiTheme="minorHAnsi" w:cstheme="minorBidi"/>
           <w:noProof/>
-          <w:sz w:val="22"/>
-          <w:szCs w:val="22"/>
+          <w:sz w:val="28"/>
+          <w:szCs w:val="28"/>
         </w:rPr>
       </w:pPr>
       <w:r>
@@ -2806,11 +2908,13 @@
         </w:rPr>
         <w:fldChar w:fldCharType="separate"/>
       </w:r>
-      <w:hyperlink w:anchor="_Toc185541587" w:history="1">
+      <w:hyperlink w:anchor="_Toc187275955" w:history="1">
         <w:r>
           <w:rPr>
             <w:rStyle w:val="a8"/>
             <w:noProof/>
+            <w:sz w:val="28"/>
+            <w:szCs w:val="28"/>
           </w:rPr>
           <w:t>Введение</w:t>
         </w:r>
@@ -2818,6 +2922,8 @@
           <w:rPr>
             <w:noProof/>
             <w:webHidden/>
+            <w:sz w:val="28"/>
+            <w:szCs w:val="28"/>
           </w:rPr>
           <w:tab/>
         </w:r>
@@ -2825,6 +2931,8 @@
           <w:rPr>
             <w:noProof/>
             <w:webHidden/>
+            <w:sz w:val="28"/>
+            <w:szCs w:val="28"/>
           </w:rPr>
           <w:fldChar w:fldCharType="begin"/>
         </w:r>
@@ -2832,19 +2940,25 @@
           <w:rPr>
             <w:noProof/>
             <w:webHidden/>
-          </w:rPr>
-          <w:instrText xml:space="preserve"> PAGEREF _Toc185541587 \h </w:instrText>
-        </w:r>
-        <w:r>
-          <w:rPr>
-            <w:noProof/>
-            <w:webHidden/>
-          </w:rPr>
-        </w:r>
-        <w:r>
-          <w:rPr>
-            <w:noProof/>
-            <w:webHidden/>
+            <w:sz w:val="28"/>
+            <w:szCs w:val="28"/>
+          </w:rPr>
+          <w:instrText xml:space="preserve"> PAGEREF _Toc187275955 \h </w:instrText>
+        </w:r>
+        <w:r>
+          <w:rPr>
+            <w:noProof/>
+            <w:webHidden/>
+            <w:sz w:val="28"/>
+            <w:szCs w:val="28"/>
+          </w:rPr>
+        </w:r>
+        <w:r>
+          <w:rPr>
+            <w:noProof/>
+            <w:webHidden/>
+            <w:sz w:val="28"/>
+            <w:szCs w:val="28"/>
           </w:rPr>
           <w:fldChar w:fldCharType="separate"/>
         </w:r>
@@ -2852,6 +2966,8 @@
           <w:rPr>
             <w:noProof/>
             <w:webHidden/>
+            <w:sz w:val="28"/>
+            <w:szCs w:val="28"/>
           </w:rPr>
           <w:t>6</w:t>
         </w:r>
@@ -2859,6 +2975,8 @@
           <w:rPr>
             <w:noProof/>
             <w:webHidden/>
+            <w:sz w:val="28"/>
+            <w:szCs w:val="28"/>
           </w:rPr>
           <w:fldChar w:fldCharType="end"/>
         </w:r>
@@ -2870,18 +2988,21 @@
         <w:tabs>
           <w:tab w:val="right" w:pos="9344"/>
         </w:tabs>
+        <w:spacing w:line="276" w:lineRule="auto"/>
         <w:rPr>
           <w:rFonts w:asciiTheme="minorHAnsi" w:eastAsiaTheme="minorEastAsia" w:hAnsiTheme="minorHAnsi" w:cstheme="minorBidi"/>
           <w:noProof/>
-          <w:sz w:val="22"/>
-          <w:szCs w:val="22"/>
-        </w:rPr>
-      </w:pPr>
-      <w:hyperlink w:anchor="_Toc185541588" w:history="1">
+          <w:sz w:val="28"/>
+          <w:szCs w:val="28"/>
+        </w:rPr>
+      </w:pPr>
+      <w:hyperlink w:anchor="_Toc187275956" w:history="1">
         <w:r>
           <w:rPr>
             <w:rStyle w:val="a8"/>
             <w:noProof/>
+            <w:sz w:val="28"/>
+            <w:szCs w:val="28"/>
           </w:rPr>
           <w:t>1.1 Наименование программы</w:t>
         </w:r>
@@ -2889,6 +3010,8 @@
           <w:rPr>
             <w:noProof/>
             <w:webHidden/>
+            <w:sz w:val="28"/>
+            <w:szCs w:val="28"/>
           </w:rPr>
           <w:tab/>
         </w:r>
@@ -2896,6 +3019,8 @@
           <w:rPr>
             <w:noProof/>
             <w:webHidden/>
+            <w:sz w:val="28"/>
+            <w:szCs w:val="28"/>
           </w:rPr>
           <w:fldChar w:fldCharType="begin"/>
         </w:r>
@@ -2903,19 +3028,25 @@
           <w:rPr>
             <w:noProof/>
             <w:webHidden/>
-          </w:rPr>
-          <w:instrText xml:space="preserve"> PAGEREF _Toc185541588 \h </w:instrText>
-        </w:r>
-        <w:r>
-          <w:rPr>
-            <w:noProof/>
-            <w:webHidden/>
-          </w:rPr>
-        </w:r>
-        <w:r>
-          <w:rPr>
-            <w:noProof/>
-            <w:webHidden/>
+            <w:sz w:val="28"/>
+            <w:szCs w:val="28"/>
+          </w:rPr>
+          <w:instrText xml:space="preserve"> PAGEREF _Toc187275956 \h </w:instrText>
+        </w:r>
+        <w:r>
+          <w:rPr>
+            <w:noProof/>
+            <w:webHidden/>
+            <w:sz w:val="28"/>
+            <w:szCs w:val="28"/>
+          </w:rPr>
+        </w:r>
+        <w:r>
+          <w:rPr>
+            <w:noProof/>
+            <w:webHidden/>
+            <w:sz w:val="28"/>
+            <w:szCs w:val="28"/>
           </w:rPr>
           <w:fldChar w:fldCharType="separate"/>
         </w:r>
@@ -2923,6 +3054,8 @@
           <w:rPr>
             <w:noProof/>
             <w:webHidden/>
+            <w:sz w:val="28"/>
+            <w:szCs w:val="28"/>
           </w:rPr>
           <w:t>6</w:t>
         </w:r>
@@ -2930,6 +3063,8 @@
           <w:rPr>
             <w:noProof/>
             <w:webHidden/>
+            <w:sz w:val="28"/>
+            <w:szCs w:val="28"/>
           </w:rPr>
           <w:fldChar w:fldCharType="end"/>
         </w:r>
@@ -2941,18 +3076,21 @@
         <w:tabs>
           <w:tab w:val="right" w:pos="9344"/>
         </w:tabs>
+        <w:spacing w:line="276" w:lineRule="auto"/>
         <w:rPr>
           <w:rFonts w:asciiTheme="minorHAnsi" w:eastAsiaTheme="minorEastAsia" w:hAnsiTheme="minorHAnsi" w:cstheme="minorBidi"/>
           <w:noProof/>
-          <w:sz w:val="22"/>
-          <w:szCs w:val="22"/>
-        </w:rPr>
-      </w:pPr>
-      <w:hyperlink w:anchor="_Toc185541589" w:history="1">
+          <w:sz w:val="28"/>
+          <w:szCs w:val="28"/>
+        </w:rPr>
+      </w:pPr>
+      <w:hyperlink w:anchor="_Toc187275957" w:history="1">
         <w:r>
           <w:rPr>
             <w:rStyle w:val="a8"/>
             <w:noProof/>
+            <w:sz w:val="28"/>
+            <w:szCs w:val="28"/>
           </w:rPr>
           <w:t>1.2 Область применения</w:t>
         </w:r>
@@ -2960,6 +3098,8 @@
           <w:rPr>
             <w:noProof/>
             <w:webHidden/>
+            <w:sz w:val="28"/>
+            <w:szCs w:val="28"/>
           </w:rPr>
           <w:tab/>
         </w:r>
@@ -2967,6 +3107,8 @@
           <w:rPr>
             <w:noProof/>
             <w:webHidden/>
+            <w:sz w:val="28"/>
+            <w:szCs w:val="28"/>
           </w:rPr>
           <w:fldChar w:fldCharType="begin"/>
         </w:r>
@@ -2974,19 +3116,25 @@
           <w:rPr>
             <w:noProof/>
             <w:webHidden/>
-          </w:rPr>
-          <w:instrText xml:space="preserve"> PAGEREF _Toc185541589 \h </w:instrText>
-        </w:r>
-        <w:r>
-          <w:rPr>
-            <w:noProof/>
-            <w:webHidden/>
-          </w:rPr>
-        </w:r>
-        <w:r>
-          <w:rPr>
-            <w:noProof/>
-            <w:webHidden/>
+            <w:sz w:val="28"/>
+            <w:szCs w:val="28"/>
+          </w:rPr>
+          <w:instrText xml:space="preserve"> PAGEREF _Toc187275957 \h </w:instrText>
+        </w:r>
+        <w:r>
+          <w:rPr>
+            <w:noProof/>
+            <w:webHidden/>
+            <w:sz w:val="28"/>
+            <w:szCs w:val="28"/>
+          </w:rPr>
+        </w:r>
+        <w:r>
+          <w:rPr>
+            <w:noProof/>
+            <w:webHidden/>
+            <w:sz w:val="28"/>
+            <w:szCs w:val="28"/>
           </w:rPr>
           <w:fldChar w:fldCharType="separate"/>
         </w:r>
@@ -2994,6 +3142,8 @@
           <w:rPr>
             <w:noProof/>
             <w:webHidden/>
+            <w:sz w:val="28"/>
+            <w:szCs w:val="28"/>
           </w:rPr>
           <w:t>6</w:t>
         </w:r>
@@ -3001,6 +3151,8 @@
           <w:rPr>
             <w:noProof/>
             <w:webHidden/>
+            <w:sz w:val="28"/>
+            <w:szCs w:val="28"/>
           </w:rPr>
           <w:fldChar w:fldCharType="end"/>
         </w:r>
@@ -3012,18 +3164,21 @@
         <w:tabs>
           <w:tab w:val="right" w:pos="9344"/>
         </w:tabs>
+        <w:spacing w:line="276" w:lineRule="auto"/>
         <w:rPr>
           <w:rFonts w:asciiTheme="minorHAnsi" w:eastAsiaTheme="minorEastAsia" w:hAnsiTheme="minorHAnsi" w:cstheme="minorBidi"/>
           <w:noProof/>
-          <w:sz w:val="22"/>
-          <w:szCs w:val="22"/>
-        </w:rPr>
-      </w:pPr>
-      <w:hyperlink w:anchor="_Toc185541590" w:history="1">
+          <w:sz w:val="28"/>
+          <w:szCs w:val="28"/>
+        </w:rPr>
+      </w:pPr>
+      <w:hyperlink w:anchor="_Toc187275958" w:history="1">
         <w:r>
           <w:rPr>
             <w:rStyle w:val="a8"/>
             <w:noProof/>
+            <w:sz w:val="28"/>
+            <w:szCs w:val="28"/>
           </w:rPr>
           <w:t>2 Основание для разработки</w:t>
         </w:r>
@@ -3031,6 +3186,8 @@
           <w:rPr>
             <w:noProof/>
             <w:webHidden/>
+            <w:sz w:val="28"/>
+            <w:szCs w:val="28"/>
           </w:rPr>
           <w:tab/>
         </w:r>
@@ -3038,6 +3195,8 @@
           <w:rPr>
             <w:noProof/>
             <w:webHidden/>
+            <w:sz w:val="28"/>
+            <w:szCs w:val="28"/>
           </w:rPr>
           <w:fldChar w:fldCharType="begin"/>
         </w:r>
@@ -3045,19 +3204,25 @@
           <w:rPr>
             <w:noProof/>
             <w:webHidden/>
-          </w:rPr>
-          <w:instrText xml:space="preserve"> PAGEREF _Toc185541590 \h </w:instrText>
-        </w:r>
-        <w:r>
-          <w:rPr>
-            <w:noProof/>
-            <w:webHidden/>
-          </w:rPr>
-        </w:r>
-        <w:r>
-          <w:rPr>
-            <w:noProof/>
-            <w:webHidden/>
+            <w:sz w:val="28"/>
+            <w:szCs w:val="28"/>
+          </w:rPr>
+          <w:instrText xml:space="preserve"> PAGEREF _Toc187275958 \h </w:instrText>
+        </w:r>
+        <w:r>
+          <w:rPr>
+            <w:noProof/>
+            <w:webHidden/>
+            <w:sz w:val="28"/>
+            <w:szCs w:val="28"/>
+          </w:rPr>
+        </w:r>
+        <w:r>
+          <w:rPr>
+            <w:noProof/>
+            <w:webHidden/>
+            <w:sz w:val="28"/>
+            <w:szCs w:val="28"/>
           </w:rPr>
           <w:fldChar w:fldCharType="separate"/>
         </w:r>
@@ -3065,6 +3230,8 @@
           <w:rPr>
             <w:noProof/>
             <w:webHidden/>
+            <w:sz w:val="28"/>
+            <w:szCs w:val="28"/>
           </w:rPr>
           <w:t>6</w:t>
         </w:r>
@@ -3072,6 +3239,8 @@
           <w:rPr>
             <w:noProof/>
             <w:webHidden/>
+            <w:sz w:val="28"/>
+            <w:szCs w:val="28"/>
           </w:rPr>
           <w:fldChar w:fldCharType="end"/>
         </w:r>
@@ -3083,18 +3252,21 @@
         <w:tabs>
           <w:tab w:val="right" w:pos="9344"/>
         </w:tabs>
+        <w:spacing w:line="276" w:lineRule="auto"/>
         <w:rPr>
           <w:rFonts w:asciiTheme="minorHAnsi" w:eastAsiaTheme="minorEastAsia" w:hAnsiTheme="minorHAnsi" w:cstheme="minorBidi"/>
           <w:noProof/>
-          <w:sz w:val="22"/>
-          <w:szCs w:val="22"/>
-        </w:rPr>
-      </w:pPr>
-      <w:hyperlink w:anchor="_Toc185541591" w:history="1">
+          <w:sz w:val="28"/>
+          <w:szCs w:val="28"/>
+        </w:rPr>
+      </w:pPr>
+      <w:hyperlink w:anchor="_Toc187275959" w:history="1">
         <w:r>
           <w:rPr>
             <w:rStyle w:val="a8"/>
             <w:noProof/>
+            <w:sz w:val="28"/>
+            <w:szCs w:val="28"/>
           </w:rPr>
           <w:t>3 Назначение разработки</w:t>
         </w:r>
@@ -3102,6 +3274,8 @@
           <w:rPr>
             <w:noProof/>
             <w:webHidden/>
+            <w:sz w:val="28"/>
+            <w:szCs w:val="28"/>
           </w:rPr>
           <w:tab/>
         </w:r>
@@ -3109,6 +3283,8 @@
           <w:rPr>
             <w:noProof/>
             <w:webHidden/>
+            <w:sz w:val="28"/>
+            <w:szCs w:val="28"/>
           </w:rPr>
           <w:fldChar w:fldCharType="begin"/>
         </w:r>
@@ -3116,19 +3292,25 @@
           <w:rPr>
             <w:noProof/>
             <w:webHidden/>
-          </w:rPr>
-          <w:instrText xml:space="preserve"> PAGEREF _Toc185541591 \h </w:instrText>
-        </w:r>
-        <w:r>
-          <w:rPr>
-            <w:noProof/>
-            <w:webHidden/>
-          </w:rPr>
-        </w:r>
-        <w:r>
-          <w:rPr>
-            <w:noProof/>
-            <w:webHidden/>
+            <w:sz w:val="28"/>
+            <w:szCs w:val="28"/>
+          </w:rPr>
+          <w:instrText xml:space="preserve"> PAGEREF _Toc187275959 \h </w:instrText>
+        </w:r>
+        <w:r>
+          <w:rPr>
+            <w:noProof/>
+            <w:webHidden/>
+            <w:sz w:val="28"/>
+            <w:szCs w:val="28"/>
+          </w:rPr>
+        </w:r>
+        <w:r>
+          <w:rPr>
+            <w:noProof/>
+            <w:webHidden/>
+            <w:sz w:val="28"/>
+            <w:szCs w:val="28"/>
           </w:rPr>
           <w:fldChar w:fldCharType="separate"/>
         </w:r>
@@ -3136,6 +3318,8 @@
           <w:rPr>
             <w:noProof/>
             <w:webHidden/>
+            <w:sz w:val="28"/>
+            <w:szCs w:val="28"/>
           </w:rPr>
           <w:t>7</w:t>
         </w:r>
@@ -3143,6 +3327,8 @@
           <w:rPr>
             <w:noProof/>
             <w:webHidden/>
+            <w:sz w:val="28"/>
+            <w:szCs w:val="28"/>
           </w:rPr>
           <w:fldChar w:fldCharType="end"/>
         </w:r>
@@ -3154,18 +3340,21 @@
         <w:tabs>
           <w:tab w:val="right" w:pos="9344"/>
         </w:tabs>
+        <w:spacing w:line="276" w:lineRule="auto"/>
         <w:rPr>
           <w:rFonts w:asciiTheme="minorHAnsi" w:eastAsiaTheme="minorEastAsia" w:hAnsiTheme="minorHAnsi" w:cstheme="minorBidi"/>
           <w:noProof/>
-          <w:sz w:val="22"/>
-          <w:szCs w:val="22"/>
-        </w:rPr>
-      </w:pPr>
-      <w:hyperlink w:anchor="_Toc185541592" w:history="1">
+          <w:sz w:val="28"/>
+          <w:szCs w:val="28"/>
+        </w:rPr>
+      </w:pPr>
+      <w:hyperlink w:anchor="_Toc187275960" w:history="1">
         <w:r>
           <w:rPr>
             <w:rStyle w:val="a8"/>
             <w:noProof/>
+            <w:sz w:val="28"/>
+            <w:szCs w:val="28"/>
           </w:rPr>
           <w:t>4 Требования к программе</w:t>
         </w:r>
@@ -3173,6 +3362,8 @@
           <w:rPr>
             <w:noProof/>
             <w:webHidden/>
+            <w:sz w:val="28"/>
+            <w:szCs w:val="28"/>
           </w:rPr>
           <w:tab/>
         </w:r>
@@ -3180,6 +3371,8 @@
           <w:rPr>
             <w:noProof/>
             <w:webHidden/>
+            <w:sz w:val="28"/>
+            <w:szCs w:val="28"/>
           </w:rPr>
           <w:fldChar w:fldCharType="begin"/>
         </w:r>
@@ -3187,19 +3380,25 @@
           <w:rPr>
             <w:noProof/>
             <w:webHidden/>
-          </w:rPr>
-          <w:instrText xml:space="preserve"> PAGEREF _Toc185541592 \h </w:instrText>
-        </w:r>
-        <w:r>
-          <w:rPr>
-            <w:noProof/>
-            <w:webHidden/>
-          </w:rPr>
-        </w:r>
-        <w:r>
-          <w:rPr>
-            <w:noProof/>
-            <w:webHidden/>
+            <w:sz w:val="28"/>
+            <w:szCs w:val="28"/>
+          </w:rPr>
+          <w:instrText xml:space="preserve"> PAGEREF _Toc187275960 \h </w:instrText>
+        </w:r>
+        <w:r>
+          <w:rPr>
+            <w:noProof/>
+            <w:webHidden/>
+            <w:sz w:val="28"/>
+            <w:szCs w:val="28"/>
+          </w:rPr>
+        </w:r>
+        <w:r>
+          <w:rPr>
+            <w:noProof/>
+            <w:webHidden/>
+            <w:sz w:val="28"/>
+            <w:szCs w:val="28"/>
           </w:rPr>
           <w:fldChar w:fldCharType="separate"/>
         </w:r>
@@ -3207,6 +3406,8 @@
           <w:rPr>
             <w:noProof/>
             <w:webHidden/>
+            <w:sz w:val="28"/>
+            <w:szCs w:val="28"/>
           </w:rPr>
           <w:t>7</w:t>
         </w:r>
@@ -3214,6 +3415,8 @@
           <w:rPr>
             <w:noProof/>
             <w:webHidden/>
+            <w:sz w:val="28"/>
+            <w:szCs w:val="28"/>
           </w:rPr>
           <w:fldChar w:fldCharType="end"/>
         </w:r>
@@ -3225,18 +3428,21 @@
         <w:tabs>
           <w:tab w:val="right" w:pos="9344"/>
         </w:tabs>
+        <w:spacing w:line="276" w:lineRule="auto"/>
         <w:rPr>
           <w:rFonts w:asciiTheme="minorHAnsi" w:eastAsiaTheme="minorEastAsia" w:hAnsiTheme="minorHAnsi" w:cstheme="minorBidi"/>
           <w:noProof/>
-          <w:sz w:val="22"/>
-          <w:szCs w:val="22"/>
-        </w:rPr>
-      </w:pPr>
-      <w:hyperlink w:anchor="_Toc185541593" w:history="1">
+          <w:sz w:val="28"/>
+          <w:szCs w:val="28"/>
+        </w:rPr>
+      </w:pPr>
+      <w:hyperlink w:anchor="_Toc187275961" w:history="1">
         <w:r>
           <w:rPr>
             <w:rStyle w:val="a8"/>
             <w:noProof/>
+            <w:sz w:val="28"/>
+            <w:szCs w:val="28"/>
           </w:rPr>
           <w:t>4.1 Требования к функциональным характеристикам</w:t>
         </w:r>
@@ -3244,6 +3450,8 @@
           <w:rPr>
             <w:noProof/>
             <w:webHidden/>
+            <w:sz w:val="28"/>
+            <w:szCs w:val="28"/>
           </w:rPr>
           <w:tab/>
         </w:r>
@@ -3251,6 +3459,8 @@
           <w:rPr>
             <w:noProof/>
             <w:webHidden/>
+            <w:sz w:val="28"/>
+            <w:szCs w:val="28"/>
           </w:rPr>
           <w:fldChar w:fldCharType="begin"/>
         </w:r>
@@ -3258,19 +3468,25 @@
           <w:rPr>
             <w:noProof/>
             <w:webHidden/>
-          </w:rPr>
-          <w:instrText xml:space="preserve"> PAGEREF _Toc185541593 \h </w:instrText>
-        </w:r>
-        <w:r>
-          <w:rPr>
-            <w:noProof/>
-            <w:webHidden/>
-          </w:rPr>
-        </w:r>
-        <w:r>
-          <w:rPr>
-            <w:noProof/>
-            <w:webHidden/>
+            <w:sz w:val="28"/>
+            <w:szCs w:val="28"/>
+          </w:rPr>
+          <w:instrText xml:space="preserve"> PAGEREF _Toc187275961 \h </w:instrText>
+        </w:r>
+        <w:r>
+          <w:rPr>
+            <w:noProof/>
+            <w:webHidden/>
+            <w:sz w:val="28"/>
+            <w:szCs w:val="28"/>
+          </w:rPr>
+        </w:r>
+        <w:r>
+          <w:rPr>
+            <w:noProof/>
+            <w:webHidden/>
+            <w:sz w:val="28"/>
+            <w:szCs w:val="28"/>
           </w:rPr>
           <w:fldChar w:fldCharType="separate"/>
         </w:r>
@@ -3278,6 +3494,8 @@
           <w:rPr>
             <w:noProof/>
             <w:webHidden/>
+            <w:sz w:val="28"/>
+            <w:szCs w:val="28"/>
           </w:rPr>
           <w:t>7</w:t>
         </w:r>
@@ -3285,6 +3503,8 @@
           <w:rPr>
             <w:noProof/>
             <w:webHidden/>
+            <w:sz w:val="28"/>
+            <w:szCs w:val="28"/>
           </w:rPr>
           <w:fldChar w:fldCharType="end"/>
         </w:r>
@@ -3296,18 +3516,21 @@
         <w:tabs>
           <w:tab w:val="right" w:pos="9344"/>
         </w:tabs>
+        <w:spacing w:line="276" w:lineRule="auto"/>
         <w:rPr>
           <w:rFonts w:asciiTheme="minorHAnsi" w:eastAsiaTheme="minorEastAsia" w:hAnsiTheme="minorHAnsi" w:cstheme="minorBidi"/>
           <w:noProof/>
-          <w:sz w:val="22"/>
-          <w:szCs w:val="22"/>
-        </w:rPr>
-      </w:pPr>
-      <w:hyperlink w:anchor="_Toc185541594" w:history="1">
+          <w:sz w:val="28"/>
+          <w:szCs w:val="28"/>
+        </w:rPr>
+      </w:pPr>
+      <w:hyperlink w:anchor="_Toc187275962" w:history="1">
         <w:r>
           <w:rPr>
             <w:rStyle w:val="a8"/>
             <w:noProof/>
+            <w:sz w:val="28"/>
+            <w:szCs w:val="28"/>
           </w:rPr>
           <w:t>4.2.2 Время восстановления после отказа</w:t>
         </w:r>
@@ -3315,6 +3538,8 @@
           <w:rPr>
             <w:noProof/>
             <w:webHidden/>
+            <w:sz w:val="28"/>
+            <w:szCs w:val="28"/>
           </w:rPr>
           <w:tab/>
         </w:r>
@@ -3322,6 +3547,8 @@
           <w:rPr>
             <w:noProof/>
             <w:webHidden/>
+            <w:sz w:val="28"/>
+            <w:szCs w:val="28"/>
           </w:rPr>
           <w:fldChar w:fldCharType="begin"/>
         </w:r>
@@ -3329,19 +3556,25 @@
           <w:rPr>
             <w:noProof/>
             <w:webHidden/>
-          </w:rPr>
-          <w:instrText xml:space="preserve"> PAGEREF _Toc185541594 \h </w:instrText>
-        </w:r>
-        <w:r>
-          <w:rPr>
-            <w:noProof/>
-            <w:webHidden/>
-          </w:rPr>
-        </w:r>
-        <w:r>
-          <w:rPr>
-            <w:noProof/>
-            <w:webHidden/>
+            <w:sz w:val="28"/>
+            <w:szCs w:val="28"/>
+          </w:rPr>
+          <w:instrText xml:space="preserve"> PAGEREF _Toc187275962 \h </w:instrText>
+        </w:r>
+        <w:r>
+          <w:rPr>
+            <w:noProof/>
+            <w:webHidden/>
+            <w:sz w:val="28"/>
+            <w:szCs w:val="28"/>
+          </w:rPr>
+        </w:r>
+        <w:r>
+          <w:rPr>
+            <w:noProof/>
+            <w:webHidden/>
+            <w:sz w:val="28"/>
+            <w:szCs w:val="28"/>
           </w:rPr>
           <w:fldChar w:fldCharType="separate"/>
         </w:r>
@@ -3349,6 +3582,8 @@
           <w:rPr>
             <w:noProof/>
             <w:webHidden/>
+            <w:sz w:val="28"/>
+            <w:szCs w:val="28"/>
           </w:rPr>
           <w:t>8</w:t>
         </w:r>
@@ -3356,6 +3591,8 @@
           <w:rPr>
             <w:noProof/>
             <w:webHidden/>
+            <w:sz w:val="28"/>
+            <w:szCs w:val="28"/>
           </w:rPr>
           <w:fldChar w:fldCharType="end"/>
         </w:r>
@@ -3367,18 +3604,21 @@
         <w:tabs>
           <w:tab w:val="right" w:pos="9344"/>
         </w:tabs>
+        <w:spacing w:line="276" w:lineRule="auto"/>
         <w:rPr>
           <w:rFonts w:asciiTheme="minorHAnsi" w:eastAsiaTheme="minorEastAsia" w:hAnsiTheme="minorHAnsi" w:cstheme="minorBidi"/>
           <w:noProof/>
-          <w:sz w:val="22"/>
-          <w:szCs w:val="22"/>
-        </w:rPr>
-      </w:pPr>
-      <w:hyperlink w:anchor="_Toc185541595" w:history="1">
+          <w:sz w:val="28"/>
+          <w:szCs w:val="28"/>
+        </w:rPr>
+      </w:pPr>
+      <w:hyperlink w:anchor="_Toc187275963" w:history="1">
         <w:r>
           <w:rPr>
             <w:rStyle w:val="a8"/>
             <w:noProof/>
+            <w:sz w:val="28"/>
+            <w:szCs w:val="28"/>
           </w:rPr>
           <w:t>4.2.3 Отказы из-за некорректных действий пользователя</w:t>
         </w:r>
@@ -3386,6 +3626,8 @@
           <w:rPr>
             <w:noProof/>
             <w:webHidden/>
+            <w:sz w:val="28"/>
+            <w:szCs w:val="28"/>
           </w:rPr>
           <w:tab/>
         </w:r>
@@ -3393,6 +3635,8 @@
           <w:rPr>
             <w:noProof/>
             <w:webHidden/>
+            <w:sz w:val="28"/>
+            <w:szCs w:val="28"/>
           </w:rPr>
           <w:fldChar w:fldCharType="begin"/>
         </w:r>
@@ -3400,19 +3644,25 @@
           <w:rPr>
             <w:noProof/>
             <w:webHidden/>
-          </w:rPr>
-          <w:instrText xml:space="preserve"> PAGEREF _Toc185541595 \h </w:instrText>
-        </w:r>
-        <w:r>
-          <w:rPr>
-            <w:noProof/>
-            <w:webHidden/>
-          </w:rPr>
-        </w:r>
-        <w:r>
-          <w:rPr>
-            <w:noProof/>
-            <w:webHidden/>
+            <w:sz w:val="28"/>
+            <w:szCs w:val="28"/>
+          </w:rPr>
+          <w:instrText xml:space="preserve"> PAGEREF _Toc187275963 \h </w:instrText>
+        </w:r>
+        <w:r>
+          <w:rPr>
+            <w:noProof/>
+            <w:webHidden/>
+            <w:sz w:val="28"/>
+            <w:szCs w:val="28"/>
+          </w:rPr>
+        </w:r>
+        <w:r>
+          <w:rPr>
+            <w:noProof/>
+            <w:webHidden/>
+            <w:sz w:val="28"/>
+            <w:szCs w:val="28"/>
           </w:rPr>
           <w:fldChar w:fldCharType="separate"/>
         </w:r>
@@ -3420,6 +3670,8 @@
           <w:rPr>
             <w:noProof/>
             <w:webHidden/>
+            <w:sz w:val="28"/>
+            <w:szCs w:val="28"/>
           </w:rPr>
           <w:t>9</w:t>
         </w:r>
@@ -3427,6 +3679,8 @@
           <w:rPr>
             <w:noProof/>
             <w:webHidden/>
+            <w:sz w:val="28"/>
+            <w:szCs w:val="28"/>
           </w:rPr>
           <w:fldChar w:fldCharType="end"/>
         </w:r>
@@ -3438,18 +3692,21 @@
         <w:tabs>
           <w:tab w:val="right" w:pos="9344"/>
         </w:tabs>
+        <w:spacing w:line="276" w:lineRule="auto"/>
         <w:rPr>
           <w:rFonts w:asciiTheme="minorHAnsi" w:eastAsiaTheme="minorEastAsia" w:hAnsiTheme="minorHAnsi" w:cstheme="minorBidi"/>
           <w:noProof/>
-          <w:sz w:val="22"/>
-          <w:szCs w:val="22"/>
-        </w:rPr>
-      </w:pPr>
-      <w:hyperlink w:anchor="_Toc185541596" w:history="1">
+          <w:sz w:val="28"/>
+          <w:szCs w:val="28"/>
+        </w:rPr>
+      </w:pPr>
+      <w:hyperlink w:anchor="_Toc187275964" w:history="1">
         <w:r>
           <w:rPr>
             <w:rStyle w:val="a8"/>
             <w:noProof/>
+            <w:sz w:val="28"/>
+            <w:szCs w:val="28"/>
           </w:rPr>
           <w:t>4.3 Требования к условиям эксплуатации</w:t>
         </w:r>
@@ -3457,6 +3714,8 @@
           <w:rPr>
             <w:noProof/>
             <w:webHidden/>
+            <w:sz w:val="28"/>
+            <w:szCs w:val="28"/>
           </w:rPr>
           <w:tab/>
         </w:r>
@@ -3464,6 +3723,8 @@
           <w:rPr>
             <w:noProof/>
             <w:webHidden/>
+            <w:sz w:val="28"/>
+            <w:szCs w:val="28"/>
           </w:rPr>
           <w:fldChar w:fldCharType="begin"/>
         </w:r>
@@ -3471,19 +3732,25 @@
           <w:rPr>
             <w:noProof/>
             <w:webHidden/>
-          </w:rPr>
-          <w:instrText xml:space="preserve"> PAGEREF _Toc185541596 \h </w:instrText>
-        </w:r>
-        <w:r>
-          <w:rPr>
-            <w:noProof/>
-            <w:webHidden/>
-          </w:rPr>
-        </w:r>
-        <w:r>
-          <w:rPr>
-            <w:noProof/>
-            <w:webHidden/>
+            <w:sz w:val="28"/>
+            <w:szCs w:val="28"/>
+          </w:rPr>
+          <w:instrText xml:space="preserve"> PAGEREF _Toc187275964 \h </w:instrText>
+        </w:r>
+        <w:r>
+          <w:rPr>
+            <w:noProof/>
+            <w:webHidden/>
+            <w:sz w:val="28"/>
+            <w:szCs w:val="28"/>
+          </w:rPr>
+        </w:r>
+        <w:r>
+          <w:rPr>
+            <w:noProof/>
+            <w:webHidden/>
+            <w:sz w:val="28"/>
+            <w:szCs w:val="28"/>
           </w:rPr>
           <w:fldChar w:fldCharType="separate"/>
         </w:r>
@@ -3491,6 +3758,8 @@
           <w:rPr>
             <w:noProof/>
             <w:webHidden/>
+            <w:sz w:val="28"/>
+            <w:szCs w:val="28"/>
           </w:rPr>
           <w:t>9</w:t>
         </w:r>
@@ -3498,6 +3767,8 @@
           <w:rPr>
             <w:noProof/>
             <w:webHidden/>
+            <w:sz w:val="28"/>
+            <w:szCs w:val="28"/>
           </w:rPr>
           <w:fldChar w:fldCharType="end"/>
         </w:r>
@@ -3509,18 +3780,21 @@
         <w:tabs>
           <w:tab w:val="right" w:pos="9344"/>
         </w:tabs>
+        <w:spacing w:line="276" w:lineRule="auto"/>
         <w:rPr>
           <w:rFonts w:asciiTheme="minorHAnsi" w:eastAsiaTheme="minorEastAsia" w:hAnsiTheme="minorHAnsi" w:cstheme="minorBidi"/>
           <w:noProof/>
-          <w:sz w:val="22"/>
-          <w:szCs w:val="22"/>
-        </w:rPr>
-      </w:pPr>
-      <w:hyperlink w:anchor="_Toc185541597" w:history="1">
+          <w:sz w:val="28"/>
+          <w:szCs w:val="28"/>
+        </w:rPr>
+      </w:pPr>
+      <w:hyperlink w:anchor="_Toc187275965" w:history="1">
         <w:r>
           <w:rPr>
             <w:rStyle w:val="a8"/>
             <w:noProof/>
+            <w:sz w:val="28"/>
+            <w:szCs w:val="28"/>
           </w:rPr>
           <w:t>4.3.1 Климатические условия эксплуатации</w:t>
         </w:r>
@@ -3528,6 +3802,8 @@
           <w:rPr>
             <w:noProof/>
             <w:webHidden/>
+            <w:sz w:val="28"/>
+            <w:szCs w:val="28"/>
           </w:rPr>
           <w:tab/>
         </w:r>
@@ -3535,6 +3811,8 @@
           <w:rPr>
             <w:noProof/>
             <w:webHidden/>
+            <w:sz w:val="28"/>
+            <w:szCs w:val="28"/>
           </w:rPr>
           <w:fldChar w:fldCharType="begin"/>
         </w:r>
@@ -3542,19 +3820,25 @@
           <w:rPr>
             <w:noProof/>
             <w:webHidden/>
-          </w:rPr>
-          <w:instrText xml:space="preserve"> PAGEREF _Toc185541597 \h </w:instrText>
-        </w:r>
-        <w:r>
-          <w:rPr>
-            <w:noProof/>
-            <w:webHidden/>
-          </w:rPr>
-        </w:r>
-        <w:r>
-          <w:rPr>
-            <w:noProof/>
-            <w:webHidden/>
+            <w:sz w:val="28"/>
+            <w:szCs w:val="28"/>
+          </w:rPr>
+          <w:instrText xml:space="preserve"> PAGEREF _Toc187275965 \h </w:instrText>
+        </w:r>
+        <w:r>
+          <w:rPr>
+            <w:noProof/>
+            <w:webHidden/>
+            <w:sz w:val="28"/>
+            <w:szCs w:val="28"/>
+          </w:rPr>
+        </w:r>
+        <w:r>
+          <w:rPr>
+            <w:noProof/>
+            <w:webHidden/>
+            <w:sz w:val="28"/>
+            <w:szCs w:val="28"/>
           </w:rPr>
           <w:fldChar w:fldCharType="separate"/>
         </w:r>
@@ -3562,6 +3846,8 @@
           <w:rPr>
             <w:noProof/>
             <w:webHidden/>
+            <w:sz w:val="28"/>
+            <w:szCs w:val="28"/>
           </w:rPr>
           <w:t>9</w:t>
         </w:r>
@@ -3569,6 +3855,8 @@
           <w:rPr>
             <w:noProof/>
             <w:webHidden/>
+            <w:sz w:val="28"/>
+            <w:szCs w:val="28"/>
           </w:rPr>
           <w:fldChar w:fldCharType="end"/>
         </w:r>
@@ -3580,18 +3868,21 @@
         <w:tabs>
           <w:tab w:val="right" w:pos="9344"/>
         </w:tabs>
+        <w:spacing w:line="276" w:lineRule="auto"/>
         <w:rPr>
           <w:rFonts w:asciiTheme="minorHAnsi" w:eastAsiaTheme="minorEastAsia" w:hAnsiTheme="minorHAnsi" w:cstheme="minorBidi"/>
           <w:noProof/>
-          <w:sz w:val="22"/>
-          <w:szCs w:val="22"/>
-        </w:rPr>
-      </w:pPr>
-      <w:hyperlink w:anchor="_Toc185541598" w:history="1">
+          <w:sz w:val="28"/>
+          <w:szCs w:val="28"/>
+        </w:rPr>
+      </w:pPr>
+      <w:hyperlink w:anchor="_Toc187275966" w:history="1">
         <w:r>
           <w:rPr>
             <w:rStyle w:val="a8"/>
             <w:noProof/>
+            <w:sz w:val="28"/>
+            <w:szCs w:val="28"/>
           </w:rPr>
           <w:t>4.3.2 Требования к квалификации и численности персонала</w:t>
         </w:r>
@@ -3599,6 +3890,8 @@
           <w:rPr>
             <w:noProof/>
             <w:webHidden/>
+            <w:sz w:val="28"/>
+            <w:szCs w:val="28"/>
           </w:rPr>
           <w:tab/>
         </w:r>
@@ -3606,6 +3899,8 @@
           <w:rPr>
             <w:noProof/>
             <w:webHidden/>
+            <w:sz w:val="28"/>
+            <w:szCs w:val="28"/>
           </w:rPr>
           <w:fldChar w:fldCharType="begin"/>
         </w:r>
@@ -3613,19 +3908,25 @@
           <w:rPr>
             <w:noProof/>
             <w:webHidden/>
-          </w:rPr>
-          <w:instrText xml:space="preserve"> PAGEREF _Toc185541598 \h </w:instrText>
-        </w:r>
-        <w:r>
-          <w:rPr>
-            <w:noProof/>
-            <w:webHidden/>
-          </w:rPr>
-        </w:r>
-        <w:r>
-          <w:rPr>
-            <w:noProof/>
-            <w:webHidden/>
+            <w:sz w:val="28"/>
+            <w:szCs w:val="28"/>
+          </w:rPr>
+          <w:instrText xml:space="preserve"> PAGEREF _Toc187275966 \h </w:instrText>
+        </w:r>
+        <w:r>
+          <w:rPr>
+            <w:noProof/>
+            <w:webHidden/>
+            <w:sz w:val="28"/>
+            <w:szCs w:val="28"/>
+          </w:rPr>
+        </w:r>
+        <w:r>
+          <w:rPr>
+            <w:noProof/>
+            <w:webHidden/>
+            <w:sz w:val="28"/>
+            <w:szCs w:val="28"/>
           </w:rPr>
           <w:fldChar w:fldCharType="separate"/>
         </w:r>
@@ -3633,6 +3934,8 @@
           <w:rPr>
             <w:noProof/>
             <w:webHidden/>
+            <w:sz w:val="28"/>
+            <w:szCs w:val="28"/>
           </w:rPr>
           <w:t>9</w:t>
         </w:r>
@@ -3640,6 +3943,8 @@
           <w:rPr>
             <w:noProof/>
             <w:webHidden/>
+            <w:sz w:val="28"/>
+            <w:szCs w:val="28"/>
           </w:rPr>
           <w:fldChar w:fldCharType="end"/>
         </w:r>
@@ -3651,18 +3956,21 @@
         <w:tabs>
           <w:tab w:val="right" w:pos="9344"/>
         </w:tabs>
+        <w:spacing w:line="276" w:lineRule="auto"/>
         <w:rPr>
           <w:rFonts w:asciiTheme="minorHAnsi" w:eastAsiaTheme="minorEastAsia" w:hAnsiTheme="minorHAnsi" w:cstheme="minorBidi"/>
           <w:noProof/>
-          <w:sz w:val="22"/>
-          <w:szCs w:val="22"/>
-        </w:rPr>
-      </w:pPr>
-      <w:hyperlink w:anchor="_Toc185541599" w:history="1">
+          <w:sz w:val="28"/>
+          <w:szCs w:val="28"/>
+        </w:rPr>
+      </w:pPr>
+      <w:hyperlink w:anchor="_Toc187275967" w:history="1">
         <w:r>
           <w:rPr>
             <w:rStyle w:val="a8"/>
             <w:noProof/>
+            <w:sz w:val="28"/>
+            <w:szCs w:val="28"/>
           </w:rPr>
           <w:t>4.4 Требования к составу и параметрам технических средств</w:t>
         </w:r>
@@ -3670,6 +3978,8 @@
           <w:rPr>
             <w:noProof/>
             <w:webHidden/>
+            <w:sz w:val="28"/>
+            <w:szCs w:val="28"/>
           </w:rPr>
           <w:tab/>
         </w:r>
@@ -3677,6 +3987,8 @@
           <w:rPr>
             <w:noProof/>
             <w:webHidden/>
+            <w:sz w:val="28"/>
+            <w:szCs w:val="28"/>
           </w:rPr>
           <w:fldChar w:fldCharType="begin"/>
         </w:r>
@@ -3684,19 +3996,25 @@
           <w:rPr>
             <w:noProof/>
             <w:webHidden/>
-          </w:rPr>
-          <w:instrText xml:space="preserve"> PAGEREF _Toc185541599 \h </w:instrText>
-        </w:r>
-        <w:r>
-          <w:rPr>
-            <w:noProof/>
-            <w:webHidden/>
-          </w:rPr>
-        </w:r>
-        <w:r>
-          <w:rPr>
-            <w:noProof/>
-            <w:webHidden/>
+            <w:sz w:val="28"/>
+            <w:szCs w:val="28"/>
+          </w:rPr>
+          <w:instrText xml:space="preserve"> PAGEREF _Toc187275967 \h </w:instrText>
+        </w:r>
+        <w:r>
+          <w:rPr>
+            <w:noProof/>
+            <w:webHidden/>
+            <w:sz w:val="28"/>
+            <w:szCs w:val="28"/>
+          </w:rPr>
+        </w:r>
+        <w:r>
+          <w:rPr>
+            <w:noProof/>
+            <w:webHidden/>
+            <w:sz w:val="28"/>
+            <w:szCs w:val="28"/>
           </w:rPr>
           <w:fldChar w:fldCharType="separate"/>
         </w:r>
@@ -3704,6 +4022,8 @@
           <w:rPr>
             <w:noProof/>
             <w:webHidden/>
+            <w:sz w:val="28"/>
+            <w:szCs w:val="28"/>
           </w:rPr>
           <w:t>9</w:t>
         </w:r>
@@ -3711,6 +4031,8 @@
           <w:rPr>
             <w:noProof/>
             <w:webHidden/>
+            <w:sz w:val="28"/>
+            <w:szCs w:val="28"/>
           </w:rPr>
           <w:fldChar w:fldCharType="end"/>
         </w:r>
@@ -3722,18 +4044,21 @@
         <w:tabs>
           <w:tab w:val="right" w:pos="9344"/>
         </w:tabs>
+        <w:spacing w:line="276" w:lineRule="auto"/>
         <w:rPr>
           <w:rFonts w:asciiTheme="minorHAnsi" w:eastAsiaTheme="minorEastAsia" w:hAnsiTheme="minorHAnsi" w:cstheme="minorBidi"/>
           <w:noProof/>
-          <w:sz w:val="22"/>
-          <w:szCs w:val="22"/>
-        </w:rPr>
-      </w:pPr>
-      <w:hyperlink w:anchor="_Toc185541600" w:history="1">
+          <w:sz w:val="28"/>
+          <w:szCs w:val="28"/>
+        </w:rPr>
+      </w:pPr>
+      <w:hyperlink w:anchor="_Toc187275968" w:history="1">
         <w:r>
           <w:rPr>
             <w:rStyle w:val="a8"/>
             <w:noProof/>
+            <w:sz w:val="28"/>
+            <w:szCs w:val="28"/>
           </w:rPr>
           <w:t>4.5 Требования к информационной и программной совместимости</w:t>
         </w:r>
@@ -3741,6 +4066,8 @@
           <w:rPr>
             <w:noProof/>
             <w:webHidden/>
+            <w:sz w:val="28"/>
+            <w:szCs w:val="28"/>
           </w:rPr>
           <w:tab/>
         </w:r>
@@ -3748,6 +4075,8 @@
           <w:rPr>
             <w:noProof/>
             <w:webHidden/>
+            <w:sz w:val="28"/>
+            <w:szCs w:val="28"/>
           </w:rPr>
           <w:fldChar w:fldCharType="begin"/>
         </w:r>
@@ -3755,19 +4084,25 @@
           <w:rPr>
             <w:noProof/>
             <w:webHidden/>
-          </w:rPr>
-          <w:instrText xml:space="preserve"> PAGEREF _Toc185541600 \h </w:instrText>
-        </w:r>
-        <w:r>
-          <w:rPr>
-            <w:noProof/>
-            <w:webHidden/>
-          </w:rPr>
-        </w:r>
-        <w:r>
-          <w:rPr>
-            <w:noProof/>
-            <w:webHidden/>
+            <w:sz w:val="28"/>
+            <w:szCs w:val="28"/>
+          </w:rPr>
+          <w:instrText xml:space="preserve"> PAGEREF _Toc187275968 \h </w:instrText>
+        </w:r>
+        <w:r>
+          <w:rPr>
+            <w:noProof/>
+            <w:webHidden/>
+            <w:sz w:val="28"/>
+            <w:szCs w:val="28"/>
+          </w:rPr>
+        </w:r>
+        <w:r>
+          <w:rPr>
+            <w:noProof/>
+            <w:webHidden/>
+            <w:sz w:val="28"/>
+            <w:szCs w:val="28"/>
           </w:rPr>
           <w:fldChar w:fldCharType="separate"/>
         </w:r>
@@ -3775,6 +4110,8 @@
           <w:rPr>
             <w:noProof/>
             <w:webHidden/>
+            <w:sz w:val="28"/>
+            <w:szCs w:val="28"/>
           </w:rPr>
           <w:t>10</w:t>
         </w:r>
@@ -3782,6 +4119,8 @@
           <w:rPr>
             <w:noProof/>
             <w:webHidden/>
+            <w:sz w:val="28"/>
+            <w:szCs w:val="28"/>
           </w:rPr>
           <w:fldChar w:fldCharType="end"/>
         </w:r>
@@ -3793,18 +4132,21 @@
         <w:tabs>
           <w:tab w:val="right" w:pos="9344"/>
         </w:tabs>
+        <w:spacing w:line="276" w:lineRule="auto"/>
         <w:rPr>
           <w:rFonts w:asciiTheme="minorHAnsi" w:eastAsiaTheme="minorEastAsia" w:hAnsiTheme="minorHAnsi" w:cstheme="minorBidi"/>
           <w:noProof/>
-          <w:sz w:val="22"/>
-          <w:szCs w:val="22"/>
-        </w:rPr>
-      </w:pPr>
-      <w:hyperlink w:anchor="_Toc185541601" w:history="1">
+          <w:sz w:val="28"/>
+          <w:szCs w:val="28"/>
+        </w:rPr>
+      </w:pPr>
+      <w:hyperlink w:anchor="_Toc187275969" w:history="1">
         <w:r>
           <w:rPr>
             <w:rStyle w:val="a8"/>
             <w:noProof/>
+            <w:sz w:val="28"/>
+            <w:szCs w:val="28"/>
           </w:rPr>
           <w:t>4.5.1 Требования к информационным структурам и методам решения</w:t>
         </w:r>
@@ -3812,6 +4154,8 @@
           <w:rPr>
             <w:noProof/>
             <w:webHidden/>
+            <w:sz w:val="28"/>
+            <w:szCs w:val="28"/>
           </w:rPr>
           <w:tab/>
         </w:r>
@@ -3819,6 +4163,8 @@
           <w:rPr>
             <w:noProof/>
             <w:webHidden/>
+            <w:sz w:val="28"/>
+            <w:szCs w:val="28"/>
           </w:rPr>
           <w:fldChar w:fldCharType="begin"/>
         </w:r>
@@ -3826,19 +4172,25 @@
           <w:rPr>
             <w:noProof/>
             <w:webHidden/>
-          </w:rPr>
-          <w:instrText xml:space="preserve"> PAGEREF _Toc185541601 \h </w:instrText>
-        </w:r>
-        <w:r>
-          <w:rPr>
-            <w:noProof/>
-            <w:webHidden/>
-          </w:rPr>
-        </w:r>
-        <w:r>
-          <w:rPr>
-            <w:noProof/>
-            <w:webHidden/>
+            <w:sz w:val="28"/>
+            <w:szCs w:val="28"/>
+          </w:rPr>
+          <w:instrText xml:space="preserve"> PAGEREF _Toc187275969 \h </w:instrText>
+        </w:r>
+        <w:r>
+          <w:rPr>
+            <w:noProof/>
+            <w:webHidden/>
+            <w:sz w:val="28"/>
+            <w:szCs w:val="28"/>
+          </w:rPr>
+        </w:r>
+        <w:r>
+          <w:rPr>
+            <w:noProof/>
+            <w:webHidden/>
+            <w:sz w:val="28"/>
+            <w:szCs w:val="28"/>
           </w:rPr>
           <w:fldChar w:fldCharType="separate"/>
         </w:r>
@@ -3846,6 +4198,8 @@
           <w:rPr>
             <w:noProof/>
             <w:webHidden/>
+            <w:sz w:val="28"/>
+            <w:szCs w:val="28"/>
           </w:rPr>
           <w:t>10</w:t>
         </w:r>
@@ -3853,6 +4207,8 @@
           <w:rPr>
             <w:noProof/>
             <w:webHidden/>
+            <w:sz w:val="28"/>
+            <w:szCs w:val="28"/>
           </w:rPr>
           <w:fldChar w:fldCharType="end"/>
         </w:r>
@@ -3864,18 +4220,21 @@
         <w:tabs>
           <w:tab w:val="right" w:pos="9344"/>
         </w:tabs>
+        <w:spacing w:line="276" w:lineRule="auto"/>
         <w:rPr>
           <w:rFonts w:asciiTheme="minorHAnsi" w:eastAsiaTheme="minorEastAsia" w:hAnsiTheme="minorHAnsi" w:cstheme="minorBidi"/>
           <w:noProof/>
-          <w:sz w:val="22"/>
-          <w:szCs w:val="22"/>
-        </w:rPr>
-      </w:pPr>
-      <w:hyperlink w:anchor="_Toc185541602" w:history="1">
+          <w:sz w:val="28"/>
+          <w:szCs w:val="28"/>
+        </w:rPr>
+      </w:pPr>
+      <w:hyperlink w:anchor="_Toc187275970" w:history="1">
         <w:r>
           <w:rPr>
             <w:rStyle w:val="a8"/>
             <w:noProof/>
+            <w:sz w:val="28"/>
+            <w:szCs w:val="28"/>
           </w:rPr>
           <w:t>4.5.2 Требования к исходным кодам и языкам программирования</w:t>
         </w:r>
@@ -3883,6 +4242,8 @@
           <w:rPr>
             <w:noProof/>
             <w:webHidden/>
+            <w:sz w:val="28"/>
+            <w:szCs w:val="28"/>
           </w:rPr>
           <w:tab/>
         </w:r>
@@ -3890,6 +4251,8 @@
           <w:rPr>
             <w:noProof/>
             <w:webHidden/>
+            <w:sz w:val="28"/>
+            <w:szCs w:val="28"/>
           </w:rPr>
           <w:fldChar w:fldCharType="begin"/>
         </w:r>
@@ -3897,19 +4260,25 @@
           <w:rPr>
             <w:noProof/>
             <w:webHidden/>
-          </w:rPr>
-          <w:instrText xml:space="preserve"> PAGEREF _Toc185541602 \h </w:instrText>
-        </w:r>
-        <w:r>
-          <w:rPr>
-            <w:noProof/>
-            <w:webHidden/>
-          </w:rPr>
-        </w:r>
-        <w:r>
-          <w:rPr>
-            <w:noProof/>
-            <w:webHidden/>
+            <w:sz w:val="28"/>
+            <w:szCs w:val="28"/>
+          </w:rPr>
+          <w:instrText xml:space="preserve"> PAGEREF _Toc187275970 \h </w:instrText>
+        </w:r>
+        <w:r>
+          <w:rPr>
+            <w:noProof/>
+            <w:webHidden/>
+            <w:sz w:val="28"/>
+            <w:szCs w:val="28"/>
+          </w:rPr>
+        </w:r>
+        <w:r>
+          <w:rPr>
+            <w:noProof/>
+            <w:webHidden/>
+            <w:sz w:val="28"/>
+            <w:szCs w:val="28"/>
           </w:rPr>
           <w:fldChar w:fldCharType="separate"/>
         </w:r>
@@ -3917,6 +4286,8 @@
           <w:rPr>
             <w:noProof/>
             <w:webHidden/>
+            <w:sz w:val="28"/>
+            <w:szCs w:val="28"/>
           </w:rPr>
           <w:t>11</w:t>
         </w:r>
@@ -3924,6 +4295,8 @@
           <w:rPr>
             <w:noProof/>
             <w:webHidden/>
+            <w:sz w:val="28"/>
+            <w:szCs w:val="28"/>
           </w:rPr>
           <w:fldChar w:fldCharType="end"/>
         </w:r>
@@ -3935,18 +4308,21 @@
         <w:tabs>
           <w:tab w:val="right" w:pos="9344"/>
         </w:tabs>
+        <w:spacing w:line="276" w:lineRule="auto"/>
         <w:rPr>
           <w:rFonts w:asciiTheme="minorHAnsi" w:eastAsiaTheme="minorEastAsia" w:hAnsiTheme="minorHAnsi" w:cstheme="minorBidi"/>
           <w:noProof/>
-          <w:sz w:val="22"/>
-          <w:szCs w:val="22"/>
-        </w:rPr>
-      </w:pPr>
-      <w:hyperlink w:anchor="_Toc185541603" w:history="1">
+          <w:sz w:val="28"/>
+          <w:szCs w:val="28"/>
+        </w:rPr>
+      </w:pPr>
+      <w:hyperlink w:anchor="_Toc187275971" w:history="1">
         <w:r>
           <w:rPr>
             <w:rStyle w:val="a8"/>
             <w:noProof/>
+            <w:sz w:val="28"/>
+            <w:szCs w:val="28"/>
           </w:rPr>
           <w:t>4.5.3 Требования к программным средствам, используемым программой</w:t>
         </w:r>
@@ -3954,6 +4330,8 @@
           <w:rPr>
             <w:noProof/>
             <w:webHidden/>
+            <w:sz w:val="28"/>
+            <w:szCs w:val="28"/>
           </w:rPr>
           <w:tab/>
         </w:r>
@@ -3961,6 +4339,8 @@
           <w:rPr>
             <w:noProof/>
             <w:webHidden/>
+            <w:sz w:val="28"/>
+            <w:szCs w:val="28"/>
           </w:rPr>
           <w:fldChar w:fldCharType="begin"/>
         </w:r>
@@ -3968,19 +4348,25 @@
           <w:rPr>
             <w:noProof/>
             <w:webHidden/>
-          </w:rPr>
-          <w:instrText xml:space="preserve"> PAGEREF _Toc185541603 \h </w:instrText>
-        </w:r>
-        <w:r>
-          <w:rPr>
-            <w:noProof/>
-            <w:webHidden/>
-          </w:rPr>
-        </w:r>
-        <w:r>
-          <w:rPr>
-            <w:noProof/>
-            <w:webHidden/>
+            <w:sz w:val="28"/>
+            <w:szCs w:val="28"/>
+          </w:rPr>
+          <w:instrText xml:space="preserve"> PAGEREF _Toc187275971 \h </w:instrText>
+        </w:r>
+        <w:r>
+          <w:rPr>
+            <w:noProof/>
+            <w:webHidden/>
+            <w:sz w:val="28"/>
+            <w:szCs w:val="28"/>
+          </w:rPr>
+        </w:r>
+        <w:r>
+          <w:rPr>
+            <w:noProof/>
+            <w:webHidden/>
+            <w:sz w:val="28"/>
+            <w:szCs w:val="28"/>
           </w:rPr>
           <w:fldChar w:fldCharType="separate"/>
         </w:r>
@@ -3988,6 +4374,8 @@
           <w:rPr>
             <w:noProof/>
             <w:webHidden/>
+            <w:sz w:val="28"/>
+            <w:szCs w:val="28"/>
           </w:rPr>
           <w:t>11</w:t>
         </w:r>
@@ -3995,6 +4383,8 @@
           <w:rPr>
             <w:noProof/>
             <w:webHidden/>
+            <w:sz w:val="28"/>
+            <w:szCs w:val="28"/>
           </w:rPr>
           <w:fldChar w:fldCharType="end"/>
         </w:r>
@@ -4006,18 +4396,21 @@
         <w:tabs>
           <w:tab w:val="right" w:pos="9344"/>
         </w:tabs>
+        <w:spacing w:line="276" w:lineRule="auto"/>
         <w:rPr>
           <w:rFonts w:asciiTheme="minorHAnsi" w:eastAsiaTheme="minorEastAsia" w:hAnsiTheme="minorHAnsi" w:cstheme="minorBidi"/>
           <w:noProof/>
-          <w:sz w:val="22"/>
-          <w:szCs w:val="22"/>
-        </w:rPr>
-      </w:pPr>
-      <w:hyperlink w:anchor="_Toc185541604" w:history="1">
+          <w:sz w:val="28"/>
+          <w:szCs w:val="28"/>
+        </w:rPr>
+      </w:pPr>
+      <w:hyperlink w:anchor="_Toc187275972" w:history="1">
         <w:r>
           <w:rPr>
             <w:rStyle w:val="a8"/>
             <w:noProof/>
+            <w:sz w:val="28"/>
+            <w:szCs w:val="28"/>
           </w:rPr>
           <w:t>4.5.4 Требования к защите информации</w:t>
         </w:r>
@@ -4025,6 +4418,8 @@
           <w:rPr>
             <w:noProof/>
             <w:webHidden/>
+            <w:sz w:val="28"/>
+            <w:szCs w:val="28"/>
           </w:rPr>
           <w:tab/>
         </w:r>
@@ -4032,6 +4427,8 @@
           <w:rPr>
             <w:noProof/>
             <w:webHidden/>
+            <w:sz w:val="28"/>
+            <w:szCs w:val="28"/>
           </w:rPr>
           <w:fldChar w:fldCharType="begin"/>
         </w:r>
@@ -4039,19 +4436,25 @@
           <w:rPr>
             <w:noProof/>
             <w:webHidden/>
-          </w:rPr>
-          <w:instrText xml:space="preserve"> PAGEREF _Toc185541604 \h </w:instrText>
-        </w:r>
-        <w:r>
-          <w:rPr>
-            <w:noProof/>
-            <w:webHidden/>
-          </w:rPr>
-        </w:r>
-        <w:r>
-          <w:rPr>
-            <w:noProof/>
-            <w:webHidden/>
+            <w:sz w:val="28"/>
+            <w:szCs w:val="28"/>
+          </w:rPr>
+          <w:instrText xml:space="preserve"> PAGEREF _Toc187275972 \h </w:instrText>
+        </w:r>
+        <w:r>
+          <w:rPr>
+            <w:noProof/>
+            <w:webHidden/>
+            <w:sz w:val="28"/>
+            <w:szCs w:val="28"/>
+          </w:rPr>
+        </w:r>
+        <w:r>
+          <w:rPr>
+            <w:noProof/>
+            <w:webHidden/>
+            <w:sz w:val="28"/>
+            <w:szCs w:val="28"/>
           </w:rPr>
           <w:fldChar w:fldCharType="separate"/>
         </w:r>
@@ -4059,6 +4462,8 @@
           <w:rPr>
             <w:noProof/>
             <w:webHidden/>
+            <w:sz w:val="28"/>
+            <w:szCs w:val="28"/>
           </w:rPr>
           <w:t>11</w:t>
         </w:r>
@@ -4066,6 +4471,8 @@
           <w:rPr>
             <w:noProof/>
             <w:webHidden/>
+            <w:sz w:val="28"/>
+            <w:szCs w:val="28"/>
           </w:rPr>
           <w:fldChar w:fldCharType="end"/>
         </w:r>
@@ -4077,18 +4484,21 @@
         <w:tabs>
           <w:tab w:val="right" w:pos="9344"/>
         </w:tabs>
+        <w:spacing w:line="276" w:lineRule="auto"/>
         <w:rPr>
           <w:rFonts w:asciiTheme="minorHAnsi" w:eastAsiaTheme="minorEastAsia" w:hAnsiTheme="minorHAnsi" w:cstheme="minorBidi"/>
           <w:noProof/>
-          <w:sz w:val="22"/>
-          <w:szCs w:val="22"/>
-        </w:rPr>
-      </w:pPr>
-      <w:hyperlink w:anchor="_Toc185541605" w:history="1">
+          <w:sz w:val="28"/>
+          <w:szCs w:val="28"/>
+        </w:rPr>
+      </w:pPr>
+      <w:hyperlink w:anchor="_Toc187275973" w:history="1">
         <w:r>
           <w:rPr>
             <w:rStyle w:val="a8"/>
             <w:noProof/>
+            <w:sz w:val="28"/>
+            <w:szCs w:val="28"/>
           </w:rPr>
           <w:t>4.6 Требования к маркировке и упаковке</w:t>
         </w:r>
@@ -4096,6 +4506,8 @@
           <w:rPr>
             <w:noProof/>
             <w:webHidden/>
+            <w:sz w:val="28"/>
+            <w:szCs w:val="28"/>
           </w:rPr>
           <w:tab/>
         </w:r>
@@ -4103,6 +4515,8 @@
           <w:rPr>
             <w:noProof/>
             <w:webHidden/>
+            <w:sz w:val="28"/>
+            <w:szCs w:val="28"/>
           </w:rPr>
           <w:fldChar w:fldCharType="begin"/>
         </w:r>
@@ -4110,19 +4524,25 @@
           <w:rPr>
             <w:noProof/>
             <w:webHidden/>
-          </w:rPr>
-          <w:instrText xml:space="preserve"> PAGEREF _Toc185541605 \h </w:instrText>
-        </w:r>
-        <w:r>
-          <w:rPr>
-            <w:noProof/>
-            <w:webHidden/>
-          </w:rPr>
-        </w:r>
-        <w:r>
-          <w:rPr>
-            <w:noProof/>
-            <w:webHidden/>
+            <w:sz w:val="28"/>
+            <w:szCs w:val="28"/>
+          </w:rPr>
+          <w:instrText xml:space="preserve"> PAGEREF _Toc187275973 \h </w:instrText>
+        </w:r>
+        <w:r>
+          <w:rPr>
+            <w:noProof/>
+            <w:webHidden/>
+            <w:sz w:val="28"/>
+            <w:szCs w:val="28"/>
+          </w:rPr>
+        </w:r>
+        <w:r>
+          <w:rPr>
+            <w:noProof/>
+            <w:webHidden/>
+            <w:sz w:val="28"/>
+            <w:szCs w:val="28"/>
           </w:rPr>
           <w:fldChar w:fldCharType="separate"/>
         </w:r>
@@ -4130,6 +4550,8 @@
           <w:rPr>
             <w:noProof/>
             <w:webHidden/>
+            <w:sz w:val="28"/>
+            <w:szCs w:val="28"/>
           </w:rPr>
           <w:t>11</w:t>
         </w:r>
@@ -4137,6 +4559,8 @@
           <w:rPr>
             <w:noProof/>
             <w:webHidden/>
+            <w:sz w:val="28"/>
+            <w:szCs w:val="28"/>
           </w:rPr>
           <w:fldChar w:fldCharType="end"/>
         </w:r>
@@ -4148,18 +4572,21 @@
         <w:tabs>
           <w:tab w:val="right" w:pos="9344"/>
         </w:tabs>
+        <w:spacing w:line="276" w:lineRule="auto"/>
         <w:rPr>
           <w:rFonts w:asciiTheme="minorHAnsi" w:eastAsiaTheme="minorEastAsia" w:hAnsiTheme="minorHAnsi" w:cstheme="minorBidi"/>
           <w:noProof/>
-          <w:sz w:val="22"/>
-          <w:szCs w:val="22"/>
-        </w:rPr>
-      </w:pPr>
-      <w:hyperlink w:anchor="_Toc185541606" w:history="1">
+          <w:sz w:val="28"/>
+          <w:szCs w:val="28"/>
+        </w:rPr>
+      </w:pPr>
+      <w:hyperlink w:anchor="_Toc187275974" w:history="1">
         <w:r>
           <w:rPr>
             <w:rStyle w:val="a8"/>
             <w:noProof/>
+            <w:sz w:val="28"/>
+            <w:szCs w:val="28"/>
           </w:rPr>
           <w:t>4.7 Требования к транспортированию и хранению</w:t>
         </w:r>
@@ -4167,6 +4594,8 @@
           <w:rPr>
             <w:noProof/>
             <w:webHidden/>
+            <w:sz w:val="28"/>
+            <w:szCs w:val="28"/>
           </w:rPr>
           <w:tab/>
         </w:r>
@@ -4174,6 +4603,8 @@
           <w:rPr>
             <w:noProof/>
             <w:webHidden/>
+            <w:sz w:val="28"/>
+            <w:szCs w:val="28"/>
           </w:rPr>
           <w:fldChar w:fldCharType="begin"/>
         </w:r>
@@ -4181,19 +4612,25 @@
           <w:rPr>
             <w:noProof/>
             <w:webHidden/>
-          </w:rPr>
-          <w:instrText xml:space="preserve"> PAGEREF _Toc185541606 \h </w:instrText>
-        </w:r>
-        <w:r>
-          <w:rPr>
-            <w:noProof/>
-            <w:webHidden/>
-          </w:rPr>
-        </w:r>
-        <w:r>
-          <w:rPr>
-            <w:noProof/>
-            <w:webHidden/>
+            <w:sz w:val="28"/>
+            <w:szCs w:val="28"/>
+          </w:rPr>
+          <w:instrText xml:space="preserve"> PAGEREF _Toc187275974 \h </w:instrText>
+        </w:r>
+        <w:r>
+          <w:rPr>
+            <w:noProof/>
+            <w:webHidden/>
+            <w:sz w:val="28"/>
+            <w:szCs w:val="28"/>
+          </w:rPr>
+        </w:r>
+        <w:r>
+          <w:rPr>
+            <w:noProof/>
+            <w:webHidden/>
+            <w:sz w:val="28"/>
+            <w:szCs w:val="28"/>
           </w:rPr>
           <w:fldChar w:fldCharType="separate"/>
         </w:r>
@@ -4201,13 +4638,17 @@
           <w:rPr>
             <w:noProof/>
             <w:webHidden/>
-          </w:rPr>
-          <w:t>11</w:t>
-        </w:r>
-        <w:r>
-          <w:rPr>
-            <w:noProof/>
-            <w:webHidden/>
+            <w:sz w:val="28"/>
+            <w:szCs w:val="28"/>
+          </w:rPr>
+          <w:t>12</w:t>
+        </w:r>
+        <w:r>
+          <w:rPr>
+            <w:noProof/>
+            <w:webHidden/>
+            <w:sz w:val="28"/>
+            <w:szCs w:val="28"/>
           </w:rPr>
           <w:fldChar w:fldCharType="end"/>
         </w:r>
@@ -4219,18 +4660,21 @@
         <w:tabs>
           <w:tab w:val="right" w:pos="9344"/>
         </w:tabs>
+        <w:spacing w:line="276" w:lineRule="auto"/>
         <w:rPr>
           <w:rFonts w:asciiTheme="minorHAnsi" w:eastAsiaTheme="minorEastAsia" w:hAnsiTheme="minorHAnsi" w:cstheme="minorBidi"/>
           <w:noProof/>
-          <w:sz w:val="22"/>
-          <w:szCs w:val="22"/>
-        </w:rPr>
-      </w:pPr>
-      <w:hyperlink w:anchor="_Toc185541607" w:history="1">
+          <w:sz w:val="28"/>
+          <w:szCs w:val="28"/>
+        </w:rPr>
+      </w:pPr>
+      <w:hyperlink w:anchor="_Toc187275975" w:history="1">
         <w:r>
           <w:rPr>
             <w:rStyle w:val="a8"/>
             <w:noProof/>
+            <w:sz w:val="28"/>
+            <w:szCs w:val="28"/>
           </w:rPr>
           <w:t>4.8 Специальные требования</w:t>
         </w:r>
@@ -4238,6 +4682,8 @@
           <w:rPr>
             <w:noProof/>
             <w:webHidden/>
+            <w:sz w:val="28"/>
+            <w:szCs w:val="28"/>
           </w:rPr>
           <w:tab/>
         </w:r>
@@ -4245,6 +4691,8 @@
           <w:rPr>
             <w:noProof/>
             <w:webHidden/>
+            <w:sz w:val="28"/>
+            <w:szCs w:val="28"/>
           </w:rPr>
           <w:fldChar w:fldCharType="begin"/>
         </w:r>
@@ -4252,19 +4700,25 @@
           <w:rPr>
             <w:noProof/>
             <w:webHidden/>
-          </w:rPr>
-          <w:instrText xml:space="preserve"> PAGEREF _Toc185541607 \h </w:instrText>
-        </w:r>
-        <w:r>
-          <w:rPr>
-            <w:noProof/>
-            <w:webHidden/>
-          </w:rPr>
-        </w:r>
-        <w:r>
-          <w:rPr>
-            <w:noProof/>
-            <w:webHidden/>
+            <w:sz w:val="28"/>
+            <w:szCs w:val="28"/>
+          </w:rPr>
+          <w:instrText xml:space="preserve"> PAGEREF _Toc187275975 \h </w:instrText>
+        </w:r>
+        <w:r>
+          <w:rPr>
+            <w:noProof/>
+            <w:webHidden/>
+            <w:sz w:val="28"/>
+            <w:szCs w:val="28"/>
+          </w:rPr>
+        </w:r>
+        <w:r>
+          <w:rPr>
+            <w:noProof/>
+            <w:webHidden/>
+            <w:sz w:val="28"/>
+            <w:szCs w:val="28"/>
           </w:rPr>
           <w:fldChar w:fldCharType="separate"/>
         </w:r>
@@ -4272,6 +4726,8 @@
           <w:rPr>
             <w:noProof/>
             <w:webHidden/>
+            <w:sz w:val="28"/>
+            <w:szCs w:val="28"/>
           </w:rPr>
           <w:t>12</w:t>
         </w:r>
@@ -4279,6 +4735,8 @@
           <w:rPr>
             <w:noProof/>
             <w:webHidden/>
+            <w:sz w:val="28"/>
+            <w:szCs w:val="28"/>
           </w:rPr>
           <w:fldChar w:fldCharType="end"/>
         </w:r>
@@ -4290,18 +4748,21 @@
         <w:tabs>
           <w:tab w:val="right" w:pos="9344"/>
         </w:tabs>
+        <w:spacing w:line="276" w:lineRule="auto"/>
         <w:rPr>
           <w:rFonts w:asciiTheme="minorHAnsi" w:eastAsiaTheme="minorEastAsia" w:hAnsiTheme="minorHAnsi" w:cstheme="minorBidi"/>
           <w:noProof/>
-          <w:sz w:val="22"/>
-          <w:szCs w:val="22"/>
-        </w:rPr>
-      </w:pPr>
-      <w:hyperlink w:anchor="_Toc185541608" w:history="1">
+          <w:sz w:val="28"/>
+          <w:szCs w:val="28"/>
+        </w:rPr>
+      </w:pPr>
+      <w:hyperlink w:anchor="_Toc187275976" w:history="1">
         <w:r>
           <w:rPr>
             <w:rStyle w:val="a8"/>
             <w:noProof/>
+            <w:sz w:val="28"/>
+            <w:szCs w:val="28"/>
           </w:rPr>
           <w:t>5 Требования к программной документации</w:t>
         </w:r>
@@ -4309,6 +4770,8 @@
           <w:rPr>
             <w:noProof/>
             <w:webHidden/>
+            <w:sz w:val="28"/>
+            <w:szCs w:val="28"/>
           </w:rPr>
           <w:tab/>
         </w:r>
@@ -4316,6 +4779,8 @@
           <w:rPr>
             <w:noProof/>
             <w:webHidden/>
+            <w:sz w:val="28"/>
+            <w:szCs w:val="28"/>
           </w:rPr>
           <w:fldChar w:fldCharType="begin"/>
         </w:r>
@@ -4323,19 +4788,25 @@
           <w:rPr>
             <w:noProof/>
             <w:webHidden/>
-          </w:rPr>
-          <w:instrText xml:space="preserve"> PAGEREF _Toc185541608 \h </w:instrText>
-        </w:r>
-        <w:r>
-          <w:rPr>
-            <w:noProof/>
-            <w:webHidden/>
-          </w:rPr>
-        </w:r>
-        <w:r>
-          <w:rPr>
-            <w:noProof/>
-            <w:webHidden/>
+            <w:sz w:val="28"/>
+            <w:szCs w:val="28"/>
+          </w:rPr>
+          <w:instrText xml:space="preserve"> PAGEREF _Toc187275976 \h </w:instrText>
+        </w:r>
+        <w:r>
+          <w:rPr>
+            <w:noProof/>
+            <w:webHidden/>
+            <w:sz w:val="28"/>
+            <w:szCs w:val="28"/>
+          </w:rPr>
+        </w:r>
+        <w:r>
+          <w:rPr>
+            <w:noProof/>
+            <w:webHidden/>
+            <w:sz w:val="28"/>
+            <w:szCs w:val="28"/>
           </w:rPr>
           <w:fldChar w:fldCharType="separate"/>
         </w:r>
@@ -4343,13 +4814,17 @@
           <w:rPr>
             <w:noProof/>
             <w:webHidden/>
-          </w:rPr>
-          <w:t>13</w:t>
-        </w:r>
-        <w:r>
-          <w:rPr>
-            <w:noProof/>
-            <w:webHidden/>
+            <w:sz w:val="28"/>
+            <w:szCs w:val="28"/>
+          </w:rPr>
+          <w:t>12</w:t>
+        </w:r>
+        <w:r>
+          <w:rPr>
+            <w:noProof/>
+            <w:webHidden/>
+            <w:sz w:val="28"/>
+            <w:szCs w:val="28"/>
           </w:rPr>
           <w:fldChar w:fldCharType="end"/>
         </w:r>
@@ -4361,18 +4836,21 @@
         <w:tabs>
           <w:tab w:val="right" w:pos="9344"/>
         </w:tabs>
+        <w:spacing w:line="276" w:lineRule="auto"/>
         <w:rPr>
           <w:rFonts w:asciiTheme="minorHAnsi" w:eastAsiaTheme="minorEastAsia" w:hAnsiTheme="minorHAnsi" w:cstheme="minorBidi"/>
           <w:noProof/>
-          <w:sz w:val="22"/>
-          <w:szCs w:val="22"/>
-        </w:rPr>
-      </w:pPr>
-      <w:hyperlink w:anchor="_Toc185541609" w:history="1">
+          <w:sz w:val="28"/>
+          <w:szCs w:val="28"/>
+        </w:rPr>
+      </w:pPr>
+      <w:hyperlink w:anchor="_Toc187275977" w:history="1">
         <w:r>
           <w:rPr>
             <w:rStyle w:val="a8"/>
             <w:noProof/>
+            <w:sz w:val="28"/>
+            <w:szCs w:val="28"/>
           </w:rPr>
           <w:t>6 Технико-экономические показатели</w:t>
         </w:r>
@@ -4380,6 +4858,8 @@
           <w:rPr>
             <w:noProof/>
             <w:webHidden/>
+            <w:sz w:val="28"/>
+            <w:szCs w:val="28"/>
           </w:rPr>
           <w:tab/>
         </w:r>
@@ -4387,6 +4867,8 @@
           <w:rPr>
             <w:noProof/>
             <w:webHidden/>
+            <w:sz w:val="28"/>
+            <w:szCs w:val="28"/>
           </w:rPr>
           <w:fldChar w:fldCharType="begin"/>
         </w:r>
@@ -4394,19 +4876,25 @@
           <w:rPr>
             <w:noProof/>
             <w:webHidden/>
-          </w:rPr>
-          <w:instrText xml:space="preserve"> PAGEREF _Toc185541609 \h </w:instrText>
-        </w:r>
-        <w:r>
-          <w:rPr>
-            <w:noProof/>
-            <w:webHidden/>
-          </w:rPr>
-        </w:r>
-        <w:r>
-          <w:rPr>
-            <w:noProof/>
-            <w:webHidden/>
+            <w:sz w:val="28"/>
+            <w:szCs w:val="28"/>
+          </w:rPr>
+          <w:instrText xml:space="preserve"> PAGEREF _Toc187275977 \h </w:instrText>
+        </w:r>
+        <w:r>
+          <w:rPr>
+            <w:noProof/>
+            <w:webHidden/>
+            <w:sz w:val="28"/>
+            <w:szCs w:val="28"/>
+          </w:rPr>
+        </w:r>
+        <w:r>
+          <w:rPr>
+            <w:noProof/>
+            <w:webHidden/>
+            <w:sz w:val="28"/>
+            <w:szCs w:val="28"/>
           </w:rPr>
           <w:fldChar w:fldCharType="separate"/>
         </w:r>
@@ -4414,13 +4902,17 @@
           <w:rPr>
             <w:noProof/>
             <w:webHidden/>
-          </w:rPr>
-          <w:t>13</w:t>
-        </w:r>
-        <w:r>
-          <w:rPr>
-            <w:noProof/>
-            <w:webHidden/>
+            <w:sz w:val="28"/>
+            <w:szCs w:val="28"/>
+          </w:rPr>
+          <w:t>12</w:t>
+        </w:r>
+        <w:r>
+          <w:rPr>
+            <w:noProof/>
+            <w:webHidden/>
+            <w:sz w:val="28"/>
+            <w:szCs w:val="28"/>
           </w:rPr>
           <w:fldChar w:fldCharType="end"/>
         </w:r>
@@ -4432,18 +4924,21 @@
         <w:tabs>
           <w:tab w:val="right" w:pos="9344"/>
         </w:tabs>
+        <w:spacing w:line="276" w:lineRule="auto"/>
         <w:rPr>
           <w:rFonts w:asciiTheme="minorHAnsi" w:eastAsiaTheme="minorEastAsia" w:hAnsiTheme="minorHAnsi" w:cstheme="minorBidi"/>
           <w:noProof/>
-          <w:sz w:val="22"/>
-          <w:szCs w:val="22"/>
-        </w:rPr>
-      </w:pPr>
-      <w:hyperlink w:anchor="_Toc185541610" w:history="1">
+          <w:sz w:val="28"/>
+          <w:szCs w:val="28"/>
+        </w:rPr>
+      </w:pPr>
+      <w:hyperlink w:anchor="_Toc187275978" w:history="1">
         <w:r>
           <w:rPr>
             <w:rStyle w:val="a8"/>
             <w:noProof/>
+            <w:sz w:val="28"/>
+            <w:szCs w:val="28"/>
           </w:rPr>
           <w:t>6.1 Экономические преимущества разработки</w:t>
         </w:r>
@@ -4451,6 +4946,8 @@
           <w:rPr>
             <w:noProof/>
             <w:webHidden/>
+            <w:sz w:val="28"/>
+            <w:szCs w:val="28"/>
           </w:rPr>
           <w:tab/>
         </w:r>
@@ -4458,6 +4955,8 @@
           <w:rPr>
             <w:noProof/>
             <w:webHidden/>
+            <w:sz w:val="28"/>
+            <w:szCs w:val="28"/>
           </w:rPr>
           <w:fldChar w:fldCharType="begin"/>
         </w:r>
@@ -4465,19 +4964,25 @@
           <w:rPr>
             <w:noProof/>
             <w:webHidden/>
-          </w:rPr>
-          <w:instrText xml:space="preserve"> PAGEREF _Toc185541610 \h </w:instrText>
-        </w:r>
-        <w:r>
-          <w:rPr>
-            <w:noProof/>
-            <w:webHidden/>
-          </w:rPr>
-        </w:r>
-        <w:r>
-          <w:rPr>
-            <w:noProof/>
-            <w:webHidden/>
+            <w:sz w:val="28"/>
+            <w:szCs w:val="28"/>
+          </w:rPr>
+          <w:instrText xml:space="preserve"> PAGEREF _Toc187275978 \h </w:instrText>
+        </w:r>
+        <w:r>
+          <w:rPr>
+            <w:noProof/>
+            <w:webHidden/>
+            <w:sz w:val="28"/>
+            <w:szCs w:val="28"/>
+          </w:rPr>
+        </w:r>
+        <w:r>
+          <w:rPr>
+            <w:noProof/>
+            <w:webHidden/>
+            <w:sz w:val="28"/>
+            <w:szCs w:val="28"/>
           </w:rPr>
           <w:fldChar w:fldCharType="separate"/>
         </w:r>
@@ -4485,13 +4990,17 @@
           <w:rPr>
             <w:noProof/>
             <w:webHidden/>
-          </w:rPr>
-          <w:t>13</w:t>
-        </w:r>
-        <w:r>
-          <w:rPr>
-            <w:noProof/>
-            <w:webHidden/>
+            <w:sz w:val="28"/>
+            <w:szCs w:val="28"/>
+          </w:rPr>
+          <w:t>12</w:t>
+        </w:r>
+        <w:r>
+          <w:rPr>
+            <w:noProof/>
+            <w:webHidden/>
+            <w:sz w:val="28"/>
+            <w:szCs w:val="28"/>
           </w:rPr>
           <w:fldChar w:fldCharType="end"/>
         </w:r>
@@ -4503,18 +5012,21 @@
         <w:tabs>
           <w:tab w:val="right" w:pos="9344"/>
         </w:tabs>
+        <w:spacing w:line="276" w:lineRule="auto"/>
         <w:rPr>
           <w:rFonts w:asciiTheme="minorHAnsi" w:eastAsiaTheme="minorEastAsia" w:hAnsiTheme="minorHAnsi" w:cstheme="minorBidi"/>
           <w:noProof/>
-          <w:sz w:val="22"/>
-          <w:szCs w:val="22"/>
-        </w:rPr>
-      </w:pPr>
-      <w:hyperlink w:anchor="_Toc185541611" w:history="1">
+          <w:sz w:val="28"/>
+          <w:szCs w:val="28"/>
+        </w:rPr>
+      </w:pPr>
+      <w:hyperlink w:anchor="_Toc187275979" w:history="1">
         <w:r>
           <w:rPr>
             <w:rStyle w:val="a8"/>
             <w:noProof/>
+            <w:sz w:val="28"/>
+            <w:szCs w:val="28"/>
           </w:rPr>
           <w:t>7 Стадии и этапы разработки</w:t>
         </w:r>
@@ -4522,6 +5034,8 @@
           <w:rPr>
             <w:noProof/>
             <w:webHidden/>
+            <w:sz w:val="28"/>
+            <w:szCs w:val="28"/>
           </w:rPr>
           <w:tab/>
         </w:r>
@@ -4529,6 +5043,8 @@
           <w:rPr>
             <w:noProof/>
             <w:webHidden/>
+            <w:sz w:val="28"/>
+            <w:szCs w:val="28"/>
           </w:rPr>
           <w:fldChar w:fldCharType="begin"/>
         </w:r>
@@ -4536,19 +5052,25 @@
           <w:rPr>
             <w:noProof/>
             <w:webHidden/>
-          </w:rPr>
-          <w:instrText xml:space="preserve"> PAGEREF _Toc185541611 \h </w:instrText>
-        </w:r>
-        <w:r>
-          <w:rPr>
-            <w:noProof/>
-            <w:webHidden/>
-          </w:rPr>
-        </w:r>
-        <w:r>
-          <w:rPr>
-            <w:noProof/>
-            <w:webHidden/>
+            <w:sz w:val="28"/>
+            <w:szCs w:val="28"/>
+          </w:rPr>
+          <w:instrText xml:space="preserve"> PAGEREF _Toc187275979 \h </w:instrText>
+        </w:r>
+        <w:r>
+          <w:rPr>
+            <w:noProof/>
+            <w:webHidden/>
+            <w:sz w:val="28"/>
+            <w:szCs w:val="28"/>
+          </w:rPr>
+        </w:r>
+        <w:r>
+          <w:rPr>
+            <w:noProof/>
+            <w:webHidden/>
+            <w:sz w:val="28"/>
+            <w:szCs w:val="28"/>
           </w:rPr>
           <w:fldChar w:fldCharType="separate"/>
         </w:r>
@@ -4556,6 +5078,8 @@
           <w:rPr>
             <w:noProof/>
             <w:webHidden/>
+            <w:sz w:val="28"/>
+            <w:szCs w:val="28"/>
           </w:rPr>
           <w:t>13</w:t>
         </w:r>
@@ -4563,6 +5087,8 @@
           <w:rPr>
             <w:noProof/>
             <w:webHidden/>
+            <w:sz w:val="28"/>
+            <w:szCs w:val="28"/>
           </w:rPr>
           <w:fldChar w:fldCharType="end"/>
         </w:r>
@@ -4574,18 +5100,21 @@
         <w:tabs>
           <w:tab w:val="right" w:pos="9344"/>
         </w:tabs>
+        <w:spacing w:line="276" w:lineRule="auto"/>
         <w:rPr>
           <w:rFonts w:asciiTheme="minorHAnsi" w:eastAsiaTheme="minorEastAsia" w:hAnsiTheme="minorHAnsi" w:cstheme="minorBidi"/>
           <w:noProof/>
-          <w:sz w:val="22"/>
-          <w:szCs w:val="22"/>
-        </w:rPr>
-      </w:pPr>
-      <w:hyperlink w:anchor="_Toc185541612" w:history="1">
+          <w:sz w:val="28"/>
+          <w:szCs w:val="28"/>
+        </w:rPr>
+      </w:pPr>
+      <w:hyperlink w:anchor="_Toc187275980" w:history="1">
         <w:r>
           <w:rPr>
             <w:rStyle w:val="a8"/>
             <w:noProof/>
+            <w:sz w:val="28"/>
+            <w:szCs w:val="28"/>
           </w:rPr>
           <w:t>7.1 Стадии разработки</w:t>
         </w:r>
@@ -4593,6 +5122,8 @@
           <w:rPr>
             <w:noProof/>
             <w:webHidden/>
+            <w:sz w:val="28"/>
+            <w:szCs w:val="28"/>
           </w:rPr>
           <w:tab/>
         </w:r>
@@ -4600,6 +5131,8 @@
           <w:rPr>
             <w:noProof/>
             <w:webHidden/>
+            <w:sz w:val="28"/>
+            <w:szCs w:val="28"/>
           </w:rPr>
           <w:fldChar w:fldCharType="begin"/>
         </w:r>
@@ -4607,19 +5140,25 @@
           <w:rPr>
             <w:noProof/>
             <w:webHidden/>
-          </w:rPr>
-          <w:instrText xml:space="preserve"> PAGEREF _Toc185541612 \h </w:instrText>
-        </w:r>
-        <w:r>
-          <w:rPr>
-            <w:noProof/>
-            <w:webHidden/>
-          </w:rPr>
-        </w:r>
-        <w:r>
-          <w:rPr>
-            <w:noProof/>
-            <w:webHidden/>
+            <w:sz w:val="28"/>
+            <w:szCs w:val="28"/>
+          </w:rPr>
+          <w:instrText xml:space="preserve"> PAGEREF _Toc187275980 \h </w:instrText>
+        </w:r>
+        <w:r>
+          <w:rPr>
+            <w:noProof/>
+            <w:webHidden/>
+            <w:sz w:val="28"/>
+            <w:szCs w:val="28"/>
+          </w:rPr>
+        </w:r>
+        <w:r>
+          <w:rPr>
+            <w:noProof/>
+            <w:webHidden/>
+            <w:sz w:val="28"/>
+            <w:szCs w:val="28"/>
           </w:rPr>
           <w:fldChar w:fldCharType="separate"/>
         </w:r>
@@ -4627,6 +5166,8 @@
           <w:rPr>
             <w:noProof/>
             <w:webHidden/>
+            <w:sz w:val="28"/>
+            <w:szCs w:val="28"/>
           </w:rPr>
           <w:t>13</w:t>
         </w:r>
@@ -4634,6 +5175,8 @@
           <w:rPr>
             <w:noProof/>
             <w:webHidden/>
+            <w:sz w:val="28"/>
+            <w:szCs w:val="28"/>
           </w:rPr>
           <w:fldChar w:fldCharType="end"/>
         </w:r>
@@ -4645,18 +5188,21 @@
         <w:tabs>
           <w:tab w:val="right" w:pos="9344"/>
         </w:tabs>
+        <w:spacing w:line="276" w:lineRule="auto"/>
         <w:rPr>
           <w:rFonts w:asciiTheme="minorHAnsi" w:eastAsiaTheme="minorEastAsia" w:hAnsiTheme="minorHAnsi" w:cstheme="minorBidi"/>
           <w:noProof/>
-          <w:sz w:val="22"/>
-          <w:szCs w:val="22"/>
-        </w:rPr>
-      </w:pPr>
-      <w:hyperlink w:anchor="_Toc185541613" w:history="1">
+          <w:sz w:val="28"/>
+          <w:szCs w:val="28"/>
+        </w:rPr>
+      </w:pPr>
+      <w:hyperlink w:anchor="_Toc187275981" w:history="1">
         <w:r>
           <w:rPr>
             <w:rStyle w:val="a8"/>
             <w:noProof/>
+            <w:sz w:val="28"/>
+            <w:szCs w:val="28"/>
           </w:rPr>
           <w:t>7.2 Содержание работ по этапам</w:t>
         </w:r>
@@ -4664,6 +5210,8 @@
           <w:rPr>
             <w:noProof/>
             <w:webHidden/>
+            <w:sz w:val="28"/>
+            <w:szCs w:val="28"/>
           </w:rPr>
           <w:tab/>
         </w:r>
@@ -4671,6 +5219,8 @@
           <w:rPr>
             <w:noProof/>
             <w:webHidden/>
+            <w:sz w:val="28"/>
+            <w:szCs w:val="28"/>
           </w:rPr>
           <w:fldChar w:fldCharType="begin"/>
         </w:r>
@@ -4678,19 +5228,25 @@
           <w:rPr>
             <w:noProof/>
             <w:webHidden/>
-          </w:rPr>
-          <w:instrText xml:space="preserve"> PAGEREF _Toc185541613 \h </w:instrText>
-        </w:r>
-        <w:r>
-          <w:rPr>
-            <w:noProof/>
-            <w:webHidden/>
-          </w:rPr>
-        </w:r>
-        <w:r>
-          <w:rPr>
-            <w:noProof/>
-            <w:webHidden/>
+            <w:sz w:val="28"/>
+            <w:szCs w:val="28"/>
+          </w:rPr>
+          <w:instrText xml:space="preserve"> PAGEREF _Toc187275981 \h </w:instrText>
+        </w:r>
+        <w:r>
+          <w:rPr>
+            <w:noProof/>
+            <w:webHidden/>
+            <w:sz w:val="28"/>
+            <w:szCs w:val="28"/>
+          </w:rPr>
+        </w:r>
+        <w:r>
+          <w:rPr>
+            <w:noProof/>
+            <w:webHidden/>
+            <w:sz w:val="28"/>
+            <w:szCs w:val="28"/>
           </w:rPr>
           <w:fldChar w:fldCharType="separate"/>
         </w:r>
@@ -4698,13 +5254,17 @@
           <w:rPr>
             <w:noProof/>
             <w:webHidden/>
-          </w:rPr>
-          <w:t>14</w:t>
-        </w:r>
-        <w:r>
-          <w:rPr>
-            <w:noProof/>
-            <w:webHidden/>
+            <w:sz w:val="28"/>
+            <w:szCs w:val="28"/>
+          </w:rPr>
+          <w:t>13</w:t>
+        </w:r>
+        <w:r>
+          <w:rPr>
+            <w:noProof/>
+            <w:webHidden/>
+            <w:sz w:val="28"/>
+            <w:szCs w:val="28"/>
           </w:rPr>
           <w:fldChar w:fldCharType="end"/>
         </w:r>
@@ -4716,18 +5276,21 @@
         <w:tabs>
           <w:tab w:val="right" w:pos="9344"/>
         </w:tabs>
+        <w:spacing w:line="276" w:lineRule="auto"/>
         <w:rPr>
           <w:rFonts w:asciiTheme="minorHAnsi" w:eastAsiaTheme="minorEastAsia" w:hAnsiTheme="minorHAnsi" w:cstheme="minorBidi"/>
           <w:noProof/>
-          <w:sz w:val="22"/>
-          <w:szCs w:val="22"/>
-        </w:rPr>
-      </w:pPr>
-      <w:hyperlink w:anchor="_Toc185541614" w:history="1">
+          <w:sz w:val="28"/>
+          <w:szCs w:val="28"/>
+        </w:rPr>
+      </w:pPr>
+      <w:hyperlink w:anchor="_Toc187275982" w:history="1">
         <w:r>
           <w:rPr>
             <w:rStyle w:val="a8"/>
             <w:noProof/>
+            <w:sz w:val="28"/>
+            <w:szCs w:val="28"/>
           </w:rPr>
           <w:t>8 Порядок контроля и приемки</w:t>
         </w:r>
@@ -4735,6 +5298,8 @@
           <w:rPr>
             <w:noProof/>
             <w:webHidden/>
+            <w:sz w:val="28"/>
+            <w:szCs w:val="28"/>
           </w:rPr>
           <w:tab/>
         </w:r>
@@ -4742,6 +5307,8 @@
           <w:rPr>
             <w:noProof/>
             <w:webHidden/>
+            <w:sz w:val="28"/>
+            <w:szCs w:val="28"/>
           </w:rPr>
           <w:fldChar w:fldCharType="begin"/>
         </w:r>
@@ -4749,19 +5316,25 @@
           <w:rPr>
             <w:noProof/>
             <w:webHidden/>
-          </w:rPr>
-          <w:instrText xml:space="preserve"> PAGEREF _Toc185541614 \h </w:instrText>
-        </w:r>
-        <w:r>
-          <w:rPr>
-            <w:noProof/>
-            <w:webHidden/>
-          </w:rPr>
-        </w:r>
-        <w:r>
-          <w:rPr>
-            <w:noProof/>
-            <w:webHidden/>
+            <w:sz w:val="28"/>
+            <w:szCs w:val="28"/>
+          </w:rPr>
+          <w:instrText xml:space="preserve"> PAGEREF _Toc187275982 \h </w:instrText>
+        </w:r>
+        <w:r>
+          <w:rPr>
+            <w:noProof/>
+            <w:webHidden/>
+            <w:sz w:val="28"/>
+            <w:szCs w:val="28"/>
+          </w:rPr>
+        </w:r>
+        <w:r>
+          <w:rPr>
+            <w:noProof/>
+            <w:webHidden/>
+            <w:sz w:val="28"/>
+            <w:szCs w:val="28"/>
           </w:rPr>
           <w:fldChar w:fldCharType="separate"/>
         </w:r>
@@ -4769,6 +5342,8 @@
           <w:rPr>
             <w:noProof/>
             <w:webHidden/>
+            <w:sz w:val="28"/>
+            <w:szCs w:val="28"/>
           </w:rPr>
           <w:t>14</w:t>
         </w:r>
@@ -4776,6 +5351,8 @@
           <w:rPr>
             <w:noProof/>
             <w:webHidden/>
+            <w:sz w:val="28"/>
+            <w:szCs w:val="28"/>
           </w:rPr>
           <w:fldChar w:fldCharType="end"/>
         </w:r>
@@ -4787,18 +5364,21 @@
         <w:tabs>
           <w:tab w:val="right" w:pos="9344"/>
         </w:tabs>
+        <w:spacing w:line="276" w:lineRule="auto"/>
         <w:rPr>
           <w:rFonts w:asciiTheme="minorHAnsi" w:eastAsiaTheme="minorEastAsia" w:hAnsiTheme="minorHAnsi" w:cstheme="minorBidi"/>
           <w:noProof/>
-          <w:sz w:val="22"/>
-          <w:szCs w:val="22"/>
-        </w:rPr>
-      </w:pPr>
-      <w:hyperlink w:anchor="_Toc185541615" w:history="1">
+          <w:sz w:val="28"/>
+          <w:szCs w:val="28"/>
+        </w:rPr>
+      </w:pPr>
+      <w:hyperlink w:anchor="_Toc187275983" w:history="1">
         <w:r>
           <w:rPr>
             <w:rStyle w:val="a8"/>
             <w:noProof/>
+            <w:sz w:val="28"/>
+            <w:szCs w:val="28"/>
           </w:rPr>
           <w:t>8.1 Виды испытаний</w:t>
         </w:r>
@@ -4806,6 +5386,8 @@
           <w:rPr>
             <w:noProof/>
             <w:webHidden/>
+            <w:sz w:val="28"/>
+            <w:szCs w:val="28"/>
           </w:rPr>
           <w:tab/>
         </w:r>
@@ -4813,6 +5395,8 @@
           <w:rPr>
             <w:noProof/>
             <w:webHidden/>
+            <w:sz w:val="28"/>
+            <w:szCs w:val="28"/>
           </w:rPr>
           <w:fldChar w:fldCharType="begin"/>
         </w:r>
@@ -4820,19 +5404,25 @@
           <w:rPr>
             <w:noProof/>
             <w:webHidden/>
-          </w:rPr>
-          <w:instrText xml:space="preserve"> PAGEREF _Toc185541615 \h </w:instrText>
-        </w:r>
-        <w:r>
-          <w:rPr>
-            <w:noProof/>
-            <w:webHidden/>
-          </w:rPr>
-        </w:r>
-        <w:r>
-          <w:rPr>
-            <w:noProof/>
-            <w:webHidden/>
+            <w:sz w:val="28"/>
+            <w:szCs w:val="28"/>
+          </w:rPr>
+          <w:instrText xml:space="preserve"> PAGEREF _Toc187275983 \h </w:instrText>
+        </w:r>
+        <w:r>
+          <w:rPr>
+            <w:noProof/>
+            <w:webHidden/>
+            <w:sz w:val="28"/>
+            <w:szCs w:val="28"/>
+          </w:rPr>
+        </w:r>
+        <w:r>
+          <w:rPr>
+            <w:noProof/>
+            <w:webHidden/>
+            <w:sz w:val="28"/>
+            <w:szCs w:val="28"/>
           </w:rPr>
           <w:fldChar w:fldCharType="separate"/>
         </w:r>
@@ -4840,6 +5430,8 @@
           <w:rPr>
             <w:noProof/>
             <w:webHidden/>
+            <w:sz w:val="28"/>
+            <w:szCs w:val="28"/>
           </w:rPr>
           <w:t>14</w:t>
         </w:r>
@@ -4847,6 +5439,8 @@
           <w:rPr>
             <w:noProof/>
             <w:webHidden/>
+            <w:sz w:val="28"/>
+            <w:szCs w:val="28"/>
           </w:rPr>
           <w:fldChar w:fldCharType="end"/>
         </w:r>
@@ -4858,25 +5452,56 @@
         <w:tabs>
           <w:tab w:val="right" w:pos="9344"/>
         </w:tabs>
+        <w:spacing w:line="276" w:lineRule="auto"/>
         <w:rPr>
           <w:rFonts w:asciiTheme="minorHAnsi" w:eastAsiaTheme="minorEastAsia" w:hAnsiTheme="minorHAnsi" w:cstheme="minorBidi"/>
           <w:noProof/>
-          <w:sz w:val="22"/>
-          <w:szCs w:val="22"/>
-        </w:rPr>
-      </w:pPr>
-      <w:hyperlink w:anchor="_Toc185541616" w:history="1">
+          <w:sz w:val="28"/>
+          <w:szCs w:val="28"/>
+        </w:rPr>
+      </w:pPr>
+      <w:hyperlink w:anchor="_Toc187275984" w:history="1">
         <w:r>
           <w:rPr>
             <w:rStyle w:val="a8"/>
             <w:noProof/>
+            <w:sz w:val="28"/>
+            <w:szCs w:val="28"/>
           </w:rPr>
           <w:t>Приложение Б.1</w:t>
         </w:r>
-        <w:r>
-          <w:rPr>
-            <w:noProof/>
-            <w:webHidden/>
+      </w:hyperlink>
+      <w:r>
+        <w:rPr>
+          <w:rStyle w:val="a8"/>
+          <w:noProof/>
+          <w:sz w:val="28"/>
+          <w:szCs w:val="28"/>
+        </w:rPr>
+        <w:t xml:space="preserve"> </w:t>
+      </w:r>
+      <w:r>
+        <w:t>–</w:t>
+      </w:r>
+      <w:r>
+        <w:t xml:space="preserve"> </w:t>
+      </w:r>
+      <w:hyperlink w:anchor="_Toc187275985" w:history="1">
+        <w:r>
+          <w:rPr>
+            <w:rStyle w:val="a8"/>
+            <w:noProof/>
+            <w:sz w:val="28"/>
+            <w:szCs w:val="28"/>
+          </w:rPr>
+          <w:t>Диаграмма вариантов использования</w:t>
+        </w:r>
+        <w:r>
+          <w:rPr>
+            <w:noProof/>
+            <w:webHidden/>
+            <w:sz w:val="28"/>
+            <w:szCs w:val="28"/>
           </w:rPr>
           <w:tab/>
         </w:r>
@@ -4884,6 +5509,8 @@
           <w:rPr>
             <w:noProof/>
             <w:webHidden/>
+            <w:sz w:val="28"/>
+            <w:szCs w:val="28"/>
           </w:rPr>
           <w:fldChar w:fldCharType="begin"/>
         </w:r>
@@ -4891,19 +5518,25 @@
           <w:rPr>
             <w:noProof/>
             <w:webHidden/>
-          </w:rPr>
-          <w:instrText xml:space="preserve"> PAGEREF _Toc185541616 \h </w:instrText>
-        </w:r>
-        <w:r>
-          <w:rPr>
-            <w:noProof/>
-            <w:webHidden/>
-          </w:rPr>
-        </w:r>
-        <w:r>
-          <w:rPr>
-            <w:noProof/>
-            <w:webHidden/>
+            <w:sz w:val="28"/>
+            <w:szCs w:val="28"/>
+          </w:rPr>
+          <w:instrText xml:space="preserve"> PAGEREF _Toc187275985 \h </w:instrText>
+        </w:r>
+        <w:r>
+          <w:rPr>
+            <w:noProof/>
+            <w:webHidden/>
+            <w:sz w:val="28"/>
+            <w:szCs w:val="28"/>
+          </w:rPr>
+        </w:r>
+        <w:r>
+          <w:rPr>
+            <w:noProof/>
+            <w:webHidden/>
+            <w:sz w:val="28"/>
+            <w:szCs w:val="28"/>
           </w:rPr>
           <w:fldChar w:fldCharType="separate"/>
         </w:r>
@@ -4911,13 +5544,17 @@
           <w:rPr>
             <w:noProof/>
             <w:webHidden/>
-          </w:rPr>
-          <w:t>16</w:t>
-        </w:r>
-        <w:r>
-          <w:rPr>
-            <w:noProof/>
-            <w:webHidden/>
+            <w:sz w:val="28"/>
+            <w:szCs w:val="28"/>
+          </w:rPr>
+          <w:t>15</w:t>
+        </w:r>
+        <w:r>
+          <w:rPr>
+            <w:noProof/>
+            <w:webHidden/>
+            <w:sz w:val="28"/>
+            <w:szCs w:val="28"/>
           </w:rPr>
           <w:fldChar w:fldCharType="end"/>
         </w:r>
@@ -4929,25 +5566,56 @@
         <w:tabs>
           <w:tab w:val="right" w:pos="9344"/>
         </w:tabs>
+        <w:spacing w:line="276" w:lineRule="auto"/>
         <w:rPr>
           <w:rFonts w:asciiTheme="minorHAnsi" w:eastAsiaTheme="minorEastAsia" w:hAnsiTheme="minorHAnsi" w:cstheme="minorBidi"/>
           <w:noProof/>
-          <w:sz w:val="22"/>
-          <w:szCs w:val="22"/>
-        </w:rPr>
-      </w:pPr>
-      <w:hyperlink w:anchor="_Toc185541617" w:history="1">
+          <w:sz w:val="28"/>
+          <w:szCs w:val="28"/>
+        </w:rPr>
+      </w:pPr>
+      <w:hyperlink w:anchor="_Toc187275986" w:history="1">
         <w:r>
           <w:rPr>
             <w:rStyle w:val="a8"/>
             <w:noProof/>
-          </w:rPr>
-          <w:t>Диаграмма вариантов использования</w:t>
-        </w:r>
-        <w:r>
-          <w:rPr>
-            <w:noProof/>
-            <w:webHidden/>
+            <w:sz w:val="28"/>
+            <w:szCs w:val="28"/>
+          </w:rPr>
+          <w:t>Приложение Б.2</w:t>
+        </w:r>
+      </w:hyperlink>
+      <w:r>
+        <w:rPr>
+          <w:rStyle w:val="a8"/>
+          <w:noProof/>
+          <w:sz w:val="28"/>
+          <w:szCs w:val="28"/>
+        </w:rPr>
+        <w:t xml:space="preserve"> </w:t>
+      </w:r>
+      <w:r>
+        <w:t>–</w:t>
+      </w:r>
+      <w:r>
+        <w:t xml:space="preserve"> </w:t>
+      </w:r>
+      <w:hyperlink w:anchor="_Toc187275987" w:history="1">
+        <w:r>
+          <w:rPr>
+            <w:rStyle w:val="a8"/>
+            <w:noProof/>
+            <w:sz w:val="28"/>
+            <w:szCs w:val="28"/>
+          </w:rPr>
+          <w:t>Сценарии вариантов использования</w:t>
+        </w:r>
+        <w:r>
+          <w:rPr>
+            <w:noProof/>
+            <w:webHidden/>
+            <w:sz w:val="28"/>
+            <w:szCs w:val="28"/>
           </w:rPr>
           <w:tab/>
         </w:r>
@@ -4955,6 +5623,8 @@
           <w:rPr>
             <w:noProof/>
             <w:webHidden/>
+            <w:sz w:val="28"/>
+            <w:szCs w:val="28"/>
           </w:rPr>
           <w:fldChar w:fldCharType="begin"/>
         </w:r>
@@ -4962,19 +5632,25 @@
           <w:rPr>
             <w:noProof/>
             <w:webHidden/>
-          </w:rPr>
-          <w:instrText xml:space="preserve"> PAGEREF _Toc185541617 \h </w:instrText>
-        </w:r>
-        <w:r>
-          <w:rPr>
-            <w:noProof/>
-            <w:webHidden/>
-          </w:rPr>
-        </w:r>
-        <w:r>
-          <w:rPr>
-            <w:noProof/>
-            <w:webHidden/>
+            <w:sz w:val="28"/>
+            <w:szCs w:val="28"/>
+          </w:rPr>
+          <w:instrText xml:space="preserve"> PAGEREF _Toc187275987 \h </w:instrText>
+        </w:r>
+        <w:r>
+          <w:rPr>
+            <w:noProof/>
+            <w:webHidden/>
+            <w:sz w:val="28"/>
+            <w:szCs w:val="28"/>
+          </w:rPr>
+        </w:r>
+        <w:r>
+          <w:rPr>
+            <w:noProof/>
+            <w:webHidden/>
+            <w:sz w:val="28"/>
+            <w:szCs w:val="28"/>
           </w:rPr>
           <w:fldChar w:fldCharType="separate"/>
         </w:r>
@@ -4982,6 +5658,8 @@
           <w:rPr>
             <w:noProof/>
             <w:webHidden/>
+            <w:sz w:val="28"/>
+            <w:szCs w:val="28"/>
           </w:rPr>
           <w:t>16</w:t>
         </w:r>
@@ -4989,6 +5667,8 @@
           <w:rPr>
             <w:noProof/>
             <w:webHidden/>
+            <w:sz w:val="28"/>
+            <w:szCs w:val="28"/>
           </w:rPr>
           <w:fldChar w:fldCharType="end"/>
         </w:r>
@@ -5000,25 +5680,56 @@
         <w:tabs>
           <w:tab w:val="right" w:pos="9344"/>
         </w:tabs>
+        <w:spacing w:line="276" w:lineRule="auto"/>
         <w:rPr>
           <w:rFonts w:asciiTheme="minorHAnsi" w:eastAsiaTheme="minorEastAsia" w:hAnsiTheme="minorHAnsi" w:cstheme="minorBidi"/>
           <w:noProof/>
-          <w:sz w:val="22"/>
-          <w:szCs w:val="22"/>
-        </w:rPr>
-      </w:pPr>
-      <w:hyperlink w:anchor="_Toc185541618" w:history="1">
+          <w:sz w:val="28"/>
+          <w:szCs w:val="28"/>
+        </w:rPr>
+      </w:pPr>
+      <w:hyperlink w:anchor="_Toc187275988" w:history="1">
         <w:r>
           <w:rPr>
             <w:rStyle w:val="a8"/>
             <w:noProof/>
-          </w:rPr>
-          <w:t>Приложение Б.2</w:t>
-        </w:r>
-        <w:r>
-          <w:rPr>
-            <w:noProof/>
-            <w:webHidden/>
+            <w:sz w:val="28"/>
+            <w:szCs w:val="28"/>
+          </w:rPr>
+          <w:t>Приложение Б.3</w:t>
+        </w:r>
+      </w:hyperlink>
+      <w:r>
+        <w:rPr>
+          <w:rStyle w:val="a8"/>
+          <w:noProof/>
+          <w:sz w:val="28"/>
+          <w:szCs w:val="28"/>
+        </w:rPr>
+        <w:t xml:space="preserve"> </w:t>
+      </w:r>
+      <w:r>
+        <w:t>–</w:t>
+      </w:r>
+      <w:r>
+        <w:t xml:space="preserve"> </w:t>
+      </w:r>
+      <w:hyperlink w:anchor="_Toc187275989" w:history="1">
+        <w:r>
+          <w:rPr>
+            <w:rStyle w:val="a8"/>
+            <w:noProof/>
+            <w:sz w:val="28"/>
+            <w:szCs w:val="28"/>
+          </w:rPr>
+          <w:t>Макеты экранных форм</w:t>
+        </w:r>
+        <w:r>
+          <w:rPr>
+            <w:noProof/>
+            <w:webHidden/>
+            <w:sz w:val="28"/>
+            <w:szCs w:val="28"/>
           </w:rPr>
           <w:tab/>
         </w:r>
@@ -5026,6 +5737,8 @@
           <w:rPr>
             <w:noProof/>
             <w:webHidden/>
+            <w:sz w:val="28"/>
+            <w:szCs w:val="28"/>
           </w:rPr>
           <w:fldChar w:fldCharType="begin"/>
         </w:r>
@@ -5033,19 +5746,25 @@
           <w:rPr>
             <w:noProof/>
             <w:webHidden/>
-          </w:rPr>
-          <w:instrText xml:space="preserve"> PAGEREF _Toc185541618 \h </w:instrText>
-        </w:r>
-        <w:r>
-          <w:rPr>
-            <w:noProof/>
-            <w:webHidden/>
-          </w:rPr>
-        </w:r>
-        <w:r>
-          <w:rPr>
-            <w:noProof/>
-            <w:webHidden/>
+            <w:sz w:val="28"/>
+            <w:szCs w:val="28"/>
+          </w:rPr>
+          <w:instrText xml:space="preserve"> PAGEREF _Toc187275989 \h </w:instrText>
+        </w:r>
+        <w:r>
+          <w:rPr>
+            <w:noProof/>
+            <w:webHidden/>
+            <w:sz w:val="28"/>
+            <w:szCs w:val="28"/>
+          </w:rPr>
+        </w:r>
+        <w:r>
+          <w:rPr>
+            <w:noProof/>
+            <w:webHidden/>
+            <w:sz w:val="28"/>
+            <w:szCs w:val="28"/>
           </w:rPr>
           <w:fldChar w:fldCharType="separate"/>
         </w:r>
@@ -5053,13 +5772,17 @@
           <w:rPr>
             <w:noProof/>
             <w:webHidden/>
-          </w:rPr>
-          <w:t>17</w:t>
-        </w:r>
-        <w:r>
-          <w:rPr>
-            <w:noProof/>
-            <w:webHidden/>
+            <w:sz w:val="28"/>
+            <w:szCs w:val="28"/>
+          </w:rPr>
+          <w:t>19</w:t>
+        </w:r>
+        <w:r>
+          <w:rPr>
+            <w:noProof/>
+            <w:webHidden/>
+            <w:sz w:val="28"/>
+            <w:szCs w:val="28"/>
           </w:rPr>
           <w:fldChar w:fldCharType="end"/>
         </w:r>
@@ -5071,25 +5794,56 @@
         <w:tabs>
           <w:tab w:val="right" w:pos="9344"/>
         </w:tabs>
+        <w:spacing w:line="276" w:lineRule="auto"/>
         <w:rPr>
           <w:rFonts w:asciiTheme="minorHAnsi" w:eastAsiaTheme="minorEastAsia" w:hAnsiTheme="minorHAnsi" w:cstheme="minorBidi"/>
           <w:noProof/>
-          <w:sz w:val="22"/>
-          <w:szCs w:val="22"/>
-        </w:rPr>
-      </w:pPr>
-      <w:hyperlink w:anchor="_Toc185541619" w:history="1">
+          <w:sz w:val="28"/>
+          <w:szCs w:val="28"/>
+        </w:rPr>
+      </w:pPr>
+      <w:hyperlink w:anchor="_Toc187275990" w:history="1">
         <w:r>
           <w:rPr>
             <w:rStyle w:val="a8"/>
             <w:noProof/>
-          </w:rPr>
-          <w:t>Сценарии вариантов использования</w:t>
-        </w:r>
-        <w:r>
-          <w:rPr>
-            <w:noProof/>
-            <w:webHidden/>
+            <w:sz w:val="28"/>
+            <w:szCs w:val="28"/>
+          </w:rPr>
+          <w:t>Приложение Б.4</w:t>
+        </w:r>
+      </w:hyperlink>
+      <w:r>
+        <w:rPr>
+          <w:rStyle w:val="a8"/>
+          <w:noProof/>
+          <w:sz w:val="28"/>
+          <w:szCs w:val="28"/>
+        </w:rPr>
+        <w:t xml:space="preserve"> </w:t>
+      </w:r>
+      <w:r>
+        <w:t>–</w:t>
+      </w:r>
+      <w:r>
+        <w:t xml:space="preserve"> </w:t>
+      </w:r>
+      <w:hyperlink w:anchor="_Toc187275991" w:history="1">
+        <w:r>
+          <w:rPr>
+            <w:rStyle w:val="a8"/>
+            <w:noProof/>
+            <w:sz w:val="28"/>
+            <w:szCs w:val="28"/>
+          </w:rPr>
+          <w:t>Структура и формат данных</w:t>
+        </w:r>
+        <w:r>
+          <w:rPr>
+            <w:noProof/>
+            <w:webHidden/>
+            <w:sz w:val="28"/>
+            <w:szCs w:val="28"/>
           </w:rPr>
           <w:tab/>
         </w:r>
@@ -5097,6 +5851,8 @@
           <w:rPr>
             <w:noProof/>
             <w:webHidden/>
+            <w:sz w:val="28"/>
+            <w:szCs w:val="28"/>
           </w:rPr>
           <w:fldChar w:fldCharType="begin"/>
         </w:r>
@@ -5104,19 +5860,25 @@
           <w:rPr>
             <w:noProof/>
             <w:webHidden/>
-          </w:rPr>
-          <w:instrText xml:space="preserve"> PAGEREF _Toc185541619 \h </w:instrText>
-        </w:r>
-        <w:r>
-          <w:rPr>
-            <w:noProof/>
-            <w:webHidden/>
-          </w:rPr>
-        </w:r>
-        <w:r>
-          <w:rPr>
-            <w:noProof/>
-            <w:webHidden/>
+            <w:sz w:val="28"/>
+            <w:szCs w:val="28"/>
+          </w:rPr>
+          <w:instrText xml:space="preserve"> PAGEREF _Toc187275991 \h </w:instrText>
+        </w:r>
+        <w:r>
+          <w:rPr>
+            <w:noProof/>
+            <w:webHidden/>
+            <w:sz w:val="28"/>
+            <w:szCs w:val="28"/>
+          </w:rPr>
+        </w:r>
+        <w:r>
+          <w:rPr>
+            <w:noProof/>
+            <w:webHidden/>
+            <w:sz w:val="28"/>
+            <w:szCs w:val="28"/>
           </w:rPr>
           <w:fldChar w:fldCharType="separate"/>
         </w:r>
@@ -5124,13 +5886,17 @@
           <w:rPr>
             <w:noProof/>
             <w:webHidden/>
-          </w:rPr>
-          <w:t>17</w:t>
-        </w:r>
-        <w:r>
-          <w:rPr>
-            <w:noProof/>
-            <w:webHidden/>
+            <w:sz w:val="28"/>
+            <w:szCs w:val="28"/>
+          </w:rPr>
+          <w:t>20</w:t>
+        </w:r>
+        <w:r>
+          <w:rPr>
+            <w:noProof/>
+            <w:webHidden/>
+            <w:sz w:val="28"/>
+            <w:szCs w:val="28"/>
           </w:rPr>
           <w:fldChar w:fldCharType="end"/>
         </w:r>
@@ -5138,291 +5904,7 @@
     </w:p>
     <w:p>
       <w:pPr>
-        <w:pStyle w:val="11"/>
-        <w:tabs>
-          <w:tab w:val="right" w:pos="9344"/>
-        </w:tabs>
-        <w:rPr>
-          <w:rFonts w:asciiTheme="minorHAnsi" w:eastAsiaTheme="minorEastAsia" w:hAnsiTheme="minorHAnsi" w:cstheme="minorBidi"/>
-          <w:noProof/>
-          <w:sz w:val="22"/>
-          <w:szCs w:val="22"/>
-        </w:rPr>
-      </w:pPr>
-      <w:hyperlink w:anchor="_Toc185541620" w:history="1">
-        <w:r>
-          <w:rPr>
-            <w:rStyle w:val="a8"/>
-            <w:noProof/>
-          </w:rPr>
-          <w:t>Приложение Б.3</w:t>
-        </w:r>
-        <w:r>
-          <w:rPr>
-            <w:noProof/>
-            <w:webHidden/>
-          </w:rPr>
-          <w:tab/>
-        </w:r>
-        <w:r>
-          <w:rPr>
-            <w:noProof/>
-            <w:webHidden/>
-          </w:rPr>
-          <w:fldChar w:fldCharType="begin"/>
-        </w:r>
-        <w:r>
-          <w:rPr>
-            <w:noProof/>
-            <w:webHidden/>
-          </w:rPr>
-          <w:instrText xml:space="preserve"> PAGEREF _Toc185541620 \h </w:instrText>
-        </w:r>
-        <w:r>
-          <w:rPr>
-            <w:noProof/>
-            <w:webHidden/>
-          </w:rPr>
-        </w:r>
-        <w:r>
-          <w:rPr>
-            <w:noProof/>
-            <w:webHidden/>
-          </w:rPr>
-          <w:fldChar w:fldCharType="separate"/>
-        </w:r>
-        <w:r>
-          <w:rPr>
-            <w:noProof/>
-            <w:webHidden/>
-          </w:rPr>
-          <w:t>19</w:t>
-        </w:r>
-        <w:r>
-          <w:rPr>
-            <w:noProof/>
-            <w:webHidden/>
-          </w:rPr>
-          <w:fldChar w:fldCharType="end"/>
-        </w:r>
-      </w:hyperlink>
-    </w:p>
-    <w:p>
-      <w:pPr>
-        <w:pStyle w:val="11"/>
-        <w:tabs>
-          <w:tab w:val="right" w:pos="9344"/>
-        </w:tabs>
-        <w:rPr>
-          <w:rFonts w:asciiTheme="minorHAnsi" w:eastAsiaTheme="minorEastAsia" w:hAnsiTheme="minorHAnsi" w:cstheme="minorBidi"/>
-          <w:noProof/>
-          <w:sz w:val="22"/>
-          <w:szCs w:val="22"/>
-        </w:rPr>
-      </w:pPr>
-      <w:hyperlink w:anchor="_Toc185541621" w:history="1">
-        <w:r>
-          <w:rPr>
-            <w:rStyle w:val="a8"/>
-            <w:noProof/>
-          </w:rPr>
-          <w:t>Макеты экранных форм</w:t>
-        </w:r>
-        <w:r>
-          <w:rPr>
-            <w:noProof/>
-            <w:webHidden/>
-          </w:rPr>
-          <w:tab/>
-        </w:r>
-        <w:r>
-          <w:rPr>
-            <w:noProof/>
-            <w:webHidden/>
-          </w:rPr>
-          <w:fldChar w:fldCharType="begin"/>
-        </w:r>
-        <w:r>
-          <w:rPr>
-            <w:noProof/>
-            <w:webHidden/>
-          </w:rPr>
-          <w:instrText xml:space="preserve"> PAGEREF _Toc185541621 \h </w:instrText>
-        </w:r>
-        <w:r>
-          <w:rPr>
-            <w:noProof/>
-            <w:webHidden/>
-          </w:rPr>
-        </w:r>
-        <w:r>
-          <w:rPr>
-            <w:noProof/>
-            <w:webHidden/>
-          </w:rPr>
-          <w:fldChar w:fldCharType="separate"/>
-        </w:r>
-        <w:r>
-          <w:rPr>
-            <w:noProof/>
-            <w:webHidden/>
-          </w:rPr>
-          <w:t>19</w:t>
-        </w:r>
-        <w:r>
-          <w:rPr>
-            <w:noProof/>
-            <w:webHidden/>
-          </w:rPr>
-          <w:fldChar w:fldCharType="end"/>
-        </w:r>
-      </w:hyperlink>
-    </w:p>
-    <w:p>
-      <w:pPr>
-        <w:pStyle w:val="11"/>
-        <w:tabs>
-          <w:tab w:val="right" w:pos="9344"/>
-        </w:tabs>
-        <w:rPr>
-          <w:rFonts w:asciiTheme="minorHAnsi" w:eastAsiaTheme="minorEastAsia" w:hAnsiTheme="minorHAnsi" w:cstheme="minorBidi"/>
-          <w:noProof/>
-          <w:sz w:val="22"/>
-          <w:szCs w:val="22"/>
-        </w:rPr>
-      </w:pPr>
-      <w:hyperlink w:anchor="_Toc185541622" w:history="1">
-        <w:r>
-          <w:rPr>
-            <w:rStyle w:val="a8"/>
-            <w:noProof/>
-          </w:rPr>
-          <w:t>Приложение Б.4</w:t>
-        </w:r>
-        <w:r>
-          <w:rPr>
-            <w:noProof/>
-            <w:webHidden/>
-          </w:rPr>
-          <w:tab/>
-        </w:r>
-        <w:r>
-          <w:rPr>
-            <w:noProof/>
-            <w:webHidden/>
-          </w:rPr>
-          <w:fldChar w:fldCharType="begin"/>
-        </w:r>
-        <w:r>
-          <w:rPr>
-            <w:noProof/>
-            <w:webHidden/>
-          </w:rPr>
-          <w:instrText xml:space="preserve"> PAGEREF _Toc185541622 \h </w:instrText>
-        </w:r>
-        <w:r>
-          <w:rPr>
-            <w:noProof/>
-            <w:webHidden/>
-          </w:rPr>
-        </w:r>
-        <w:r>
-          <w:rPr>
-            <w:noProof/>
-            <w:webHidden/>
-          </w:rPr>
-          <w:fldChar w:fldCharType="separate"/>
-        </w:r>
-        <w:r>
-          <w:rPr>
-            <w:noProof/>
-            <w:webHidden/>
-          </w:rPr>
-          <w:t>20</w:t>
-        </w:r>
-        <w:r>
-          <w:rPr>
-            <w:noProof/>
-            <w:webHidden/>
-          </w:rPr>
-          <w:fldChar w:fldCharType="end"/>
-        </w:r>
-      </w:hyperlink>
-    </w:p>
-    <w:p>
-      <w:pPr>
-        <w:pStyle w:val="11"/>
-        <w:tabs>
-          <w:tab w:val="right" w:pos="9344"/>
-        </w:tabs>
-        <w:rPr>
-          <w:rFonts w:asciiTheme="minorHAnsi" w:eastAsiaTheme="minorEastAsia" w:hAnsiTheme="minorHAnsi" w:cstheme="minorBidi"/>
-          <w:noProof/>
-          <w:sz w:val="22"/>
-          <w:szCs w:val="22"/>
-        </w:rPr>
-      </w:pPr>
-      <w:hyperlink w:anchor="_Toc185541623" w:history="1">
-        <w:r>
-          <w:rPr>
-            <w:rStyle w:val="a8"/>
-            <w:noProof/>
-          </w:rPr>
-          <w:t>Структура и формат данных</w:t>
-        </w:r>
-        <w:r>
-          <w:rPr>
-            <w:noProof/>
-            <w:webHidden/>
-          </w:rPr>
-          <w:tab/>
-        </w:r>
-        <w:r>
-          <w:rPr>
-            <w:noProof/>
-            <w:webHidden/>
-          </w:rPr>
-          <w:fldChar w:fldCharType="begin"/>
-        </w:r>
-        <w:r>
-          <w:rPr>
-            <w:noProof/>
-            <w:webHidden/>
-          </w:rPr>
-          <w:instrText xml:space="preserve"> PAGEREF _Toc185541623 \h </w:instrText>
-        </w:r>
-        <w:r>
-          <w:rPr>
-            <w:noProof/>
-            <w:webHidden/>
-          </w:rPr>
-        </w:r>
-        <w:r>
-          <w:rPr>
-            <w:noProof/>
-            <w:webHidden/>
-          </w:rPr>
-          <w:fldChar w:fldCharType="separate"/>
-        </w:r>
-        <w:r>
-          <w:rPr>
-            <w:noProof/>
-            <w:webHidden/>
-          </w:rPr>
-          <w:t>20</w:t>
-        </w:r>
-        <w:r>
-          <w:rPr>
-            <w:noProof/>
-            <w:webHidden/>
-          </w:rPr>
-          <w:fldChar w:fldCharType="end"/>
-        </w:r>
-      </w:hyperlink>
-    </w:p>
-    <w:p>
-      <w:pPr>
-        <w:spacing w:line="360" w:lineRule="auto"/>
+        <w:spacing w:line="276" w:lineRule="auto"/>
         <w:ind w:firstLine="709"/>
         <w:jc w:val="both"/>
         <w:rPr>
@@ -5440,15 +5922,16 @@
     </w:p>
     <w:p>
       <w:pPr>
-        <w:spacing w:line="360" w:lineRule="auto"/>
-        <w:ind w:firstLine="709"/>
-        <w:jc w:val="both"/>
-        <w:rPr>
-          <w:sz w:val="28"/>
-          <w:szCs w:val="28"/>
-        </w:rPr>
-      </w:pPr>
-    </w:p>
+        <w:spacing w:line="276" w:lineRule="auto"/>
+        <w:ind w:firstLine="709"/>
+        <w:jc w:val="both"/>
+        <w:rPr>
+          <w:sz w:val="28"/>
+          <w:szCs w:val="28"/>
+        </w:rPr>
+      </w:pPr>
+    </w:p>
+    <w:bookmarkEnd w:id="0"/>
     <w:p>
       <w:pPr>
         <w:spacing w:line="360" w:lineRule="auto"/>
@@ -5471,12 +5954,12 @@
       <w:pPr>
         <w:pStyle w:val="1"/>
       </w:pPr>
-      <w:bookmarkStart w:id="0" w:name="_Toc185541587"/>
+      <w:bookmarkStart w:id="1" w:name="_Toc187275955"/>
       <w:r>
         <w:lastRenderedPageBreak/>
         <w:t>Введение</w:t>
       </w:r>
-      <w:bookmarkEnd w:id="0"/>
+      <w:bookmarkEnd w:id="1"/>
     </w:p>
     <w:p>
       <w:pPr>
@@ -5493,11 +5976,11 @@
       <w:pPr>
         <w:pStyle w:val="1"/>
       </w:pPr>
-      <w:bookmarkStart w:id="1" w:name="_Toc185541588"/>
+      <w:bookmarkStart w:id="2" w:name="_Toc187275956"/>
       <w:r>
         <w:t>1.1 Наименование программы</w:t>
       </w:r>
-      <w:bookmarkEnd w:id="1"/>
+      <w:bookmarkEnd w:id="2"/>
       <w:r>
         <w:t xml:space="preserve"> </w:t>
       </w:r>
@@ -5596,11 +6079,11 @@
       <w:pPr>
         <w:pStyle w:val="1"/>
       </w:pPr>
-      <w:bookmarkStart w:id="2" w:name="_Toc185541589"/>
+      <w:bookmarkStart w:id="3" w:name="_Toc187275957"/>
       <w:r>
         <w:t>1.2 Область применения</w:t>
       </w:r>
-      <w:bookmarkEnd w:id="2"/>
+      <w:bookmarkEnd w:id="3"/>
     </w:p>
     <w:p>
       <w:pPr>
@@ -5688,11 +6171,11 @@
       <w:pPr>
         <w:pStyle w:val="1"/>
       </w:pPr>
-      <w:bookmarkStart w:id="3" w:name="_Toc185541590"/>
+      <w:bookmarkStart w:id="4" w:name="_Toc187275958"/>
       <w:r>
         <w:t>2 Основание для разработки</w:t>
       </w:r>
-      <w:bookmarkEnd w:id="3"/>
+      <w:bookmarkEnd w:id="4"/>
     </w:p>
     <w:p>
       <w:pPr>
@@ -5790,12 +6273,12 @@
       <w:pPr>
         <w:pStyle w:val="1"/>
       </w:pPr>
-      <w:bookmarkStart w:id="4" w:name="_Toc185541591"/>
+      <w:bookmarkStart w:id="5" w:name="_Toc187275959"/>
       <w:r>
         <w:lastRenderedPageBreak/>
         <w:t>3 Назначение разработки</w:t>
       </w:r>
-      <w:bookmarkEnd w:id="4"/>
+      <w:bookmarkEnd w:id="5"/>
     </w:p>
     <w:p>
       <w:pPr>
@@ -5912,11 +6395,11 @@
       <w:pPr>
         <w:pStyle w:val="1"/>
       </w:pPr>
-      <w:bookmarkStart w:id="5" w:name="_Toc185541592"/>
+      <w:bookmarkStart w:id="6" w:name="_Toc187275960"/>
       <w:r>
         <w:t>4 Требования к программе</w:t>
       </w:r>
-      <w:bookmarkEnd w:id="5"/>
+      <w:bookmarkEnd w:id="6"/>
       <w:r>
         <w:t xml:space="preserve"> </w:t>
       </w:r>
@@ -5936,24 +6419,22 @@
       <w:pPr>
         <w:pStyle w:val="1"/>
       </w:pPr>
-      <w:bookmarkStart w:id="6" w:name="_Toc185541593"/>
+      <w:bookmarkStart w:id="7" w:name="_Toc187275961"/>
       <w:r>
         <w:t>4.1 Требования к функциональным характеристикам</w:t>
       </w:r>
-      <w:bookmarkEnd w:id="6"/>
-    </w:p>
-    <w:p>
-      <w:pPr>
-        <w:spacing w:line="360" w:lineRule="auto"/>
-        <w:ind w:firstLine="709"/>
-        <w:jc w:val="both"/>
-        <w:rPr>
-          <w:sz w:val="28"/>
-          <w:szCs w:val="28"/>
-        </w:rPr>
-      </w:pPr>
-      <w:bookmarkStart w:id="7" w:name="_GoBack"/>
       <w:bookmarkEnd w:id="7"/>
+    </w:p>
+    <w:p>
+      <w:pPr>
+        <w:spacing w:line="360" w:lineRule="auto"/>
+        <w:ind w:firstLine="709"/>
+        <w:jc w:val="both"/>
+        <w:rPr>
+          <w:sz w:val="28"/>
+          <w:szCs w:val="28"/>
+        </w:rPr>
+      </w:pPr>
     </w:p>
     <w:p>
       <w:pPr>
@@ -6013,7 +6494,7 @@
           <w:numId w:val="1"/>
         </w:numPr>
         <w:spacing w:line="360" w:lineRule="auto"/>
-        <w:ind w:left="0" w:firstLine="1069"/>
+        <w:ind w:left="0" w:firstLine="709"/>
         <w:jc w:val="both"/>
         <w:rPr>
           <w:sz w:val="28"/>
@@ -6043,7 +6524,7 @@
           <w:numId w:val="1"/>
         </w:numPr>
         <w:spacing w:line="360" w:lineRule="auto"/>
-        <w:ind w:left="0" w:firstLine="1069"/>
+        <w:ind w:left="0" w:firstLine="709"/>
         <w:jc w:val="both"/>
         <w:rPr>
           <w:sz w:val="28"/>
@@ -6073,7 +6554,7 @@
           <w:numId w:val="1"/>
         </w:numPr>
         <w:spacing w:line="360" w:lineRule="auto"/>
-        <w:ind w:left="0" w:firstLine="1069"/>
+        <w:ind w:left="0" w:firstLine="709"/>
         <w:jc w:val="both"/>
         <w:rPr>
           <w:sz w:val="28"/>
@@ -6103,7 +6584,7 @@
           <w:numId w:val="1"/>
         </w:numPr>
         <w:spacing w:line="360" w:lineRule="auto"/>
-        <w:ind w:left="0" w:firstLine="1069"/>
+        <w:ind w:left="0" w:firstLine="709"/>
         <w:jc w:val="both"/>
         <w:rPr>
           <w:sz w:val="28"/>
@@ -6155,7 +6636,7 @@
           <w:numId w:val="1"/>
         </w:numPr>
         <w:spacing w:line="360" w:lineRule="auto"/>
-        <w:ind w:left="0" w:firstLine="1069"/>
+        <w:ind w:left="0" w:firstLine="709"/>
         <w:jc w:val="both"/>
         <w:rPr>
           <w:sz w:val="28"/>
@@ -6193,7 +6674,7 @@
           <w:numId w:val="1"/>
         </w:numPr>
         <w:spacing w:line="360" w:lineRule="auto"/>
-        <w:ind w:left="0" w:firstLine="1069"/>
+        <w:ind w:left="0" w:firstLine="709"/>
         <w:jc w:val="both"/>
         <w:rPr>
           <w:sz w:val="28"/>
@@ -6234,11 +6715,72 @@
           <w:szCs w:val="28"/>
         </w:rPr>
       </w:pPr>
-      <w:r>
-        <w:rPr>
-          <w:sz w:val="28"/>
-          <w:szCs w:val="28"/>
-        </w:rPr>
+    </w:p>
+    <w:p>
+      <w:pPr>
+        <w:spacing w:line="360" w:lineRule="auto"/>
+        <w:jc w:val="both"/>
+        <w:rPr>
+          <w:sz w:val="28"/>
+          <w:szCs w:val="28"/>
+        </w:rPr>
+      </w:pPr>
+    </w:p>
+    <w:p>
+      <w:pPr>
+        <w:spacing w:line="360" w:lineRule="auto"/>
+        <w:jc w:val="both"/>
+        <w:rPr>
+          <w:sz w:val="28"/>
+          <w:szCs w:val="28"/>
+        </w:rPr>
+      </w:pPr>
+    </w:p>
+    <w:p>
+      <w:pPr>
+        <w:spacing w:line="360" w:lineRule="auto"/>
+        <w:jc w:val="both"/>
+        <w:rPr>
+          <w:sz w:val="28"/>
+          <w:szCs w:val="28"/>
+        </w:rPr>
+      </w:pPr>
+    </w:p>
+    <w:p>
+      <w:pPr>
+        <w:spacing w:line="360" w:lineRule="auto"/>
+        <w:jc w:val="both"/>
+        <w:rPr>
+          <w:sz w:val="28"/>
+          <w:szCs w:val="28"/>
+        </w:rPr>
+      </w:pPr>
+    </w:p>
+    <w:p>
+      <w:pPr>
+        <w:spacing w:line="360" w:lineRule="auto"/>
+        <w:jc w:val="both"/>
+        <w:rPr>
+          <w:sz w:val="28"/>
+          <w:szCs w:val="28"/>
+        </w:rPr>
+      </w:pPr>
+    </w:p>
+    <w:p>
+      <w:pPr>
+        <w:spacing w:line="360" w:lineRule="auto"/>
+        <w:jc w:val="both"/>
+        <w:rPr>
+          <w:sz w:val="28"/>
+          <w:szCs w:val="28"/>
+        </w:rPr>
+      </w:pPr>
+      <w:r>
+        <w:rPr>
+          <w:sz w:val="28"/>
+          <w:szCs w:val="28"/>
+        </w:rPr>
+        <w:lastRenderedPageBreak/>
         <w:t xml:space="preserve">4.2 Требования к надежности </w:t>
       </w:r>
     </w:p>
@@ -6292,19 +6834,18 @@
     <w:p>
       <w:pPr>
         <w:spacing w:line="360" w:lineRule="auto"/>
-        <w:ind w:firstLine="708"/>
-        <w:jc w:val="both"/>
-        <w:rPr>
-          <w:sz w:val="28"/>
-          <w:szCs w:val="28"/>
-        </w:rPr>
-      </w:pPr>
-      <w:r>
-        <w:rPr>
-          <w:sz w:val="28"/>
-          <w:szCs w:val="28"/>
-        </w:rPr>
-        <w:lastRenderedPageBreak/>
+        <w:ind w:firstLine="709"/>
+        <w:jc w:val="both"/>
+        <w:rPr>
+          <w:sz w:val="28"/>
+          <w:szCs w:val="28"/>
+        </w:rPr>
+      </w:pPr>
+      <w:r>
+        <w:rPr>
+          <w:sz w:val="28"/>
+          <w:szCs w:val="28"/>
+        </w:rPr>
         <w:t>Надежное (устойчивое) функционирование программного модуля должно быть обеспечено выполнением Заказчиком совокупности организационно</w:t>
       </w:r>
       <w:r>
@@ -6319,12 +6860,31 @@
           <w:sz w:val="28"/>
           <w:szCs w:val="28"/>
         </w:rPr>
-        <w:t xml:space="preserve">технических мероприятий, перечень которых приведен ниже: − организацией бесперебойного питания технических средств; </w:t>
-      </w:r>
-    </w:p>
-    <w:p>
-      <w:pPr>
-        <w:spacing w:line="360" w:lineRule="auto"/>
+        <w:t xml:space="preserve">технических мероприятий, перечень которых приведен ниже: </w:t>
+      </w:r>
+    </w:p>
+    <w:p>
+      <w:pPr>
+        <w:spacing w:line="360" w:lineRule="auto"/>
+        <w:ind w:firstLine="709"/>
+        <w:jc w:val="both"/>
+        <w:rPr>
+          <w:sz w:val="28"/>
+          <w:szCs w:val="28"/>
+        </w:rPr>
+      </w:pPr>
+      <w:r>
+        <w:rPr>
+          <w:sz w:val="28"/>
+          <w:szCs w:val="28"/>
+        </w:rPr>
+        <w:t xml:space="preserve">− организацией бесперебойного питания технических средств; </w:t>
+      </w:r>
+    </w:p>
+    <w:p>
+      <w:pPr>
+        <w:spacing w:line="360" w:lineRule="auto"/>
+        <w:ind w:firstLine="709"/>
         <w:jc w:val="both"/>
         <w:rPr>
           <w:sz w:val="28"/>
@@ -6422,6 +6982,7 @@
     <w:p>
       <w:pPr>
         <w:spacing w:line="360" w:lineRule="auto"/>
+        <w:ind w:firstLine="709"/>
         <w:jc w:val="both"/>
         <w:rPr>
           <w:sz w:val="28"/>
@@ -6439,6 +7000,7 @@
     <w:p>
       <w:pPr>
         <w:spacing w:line="360" w:lineRule="auto"/>
+        <w:ind w:firstLine="709"/>
         <w:jc w:val="both"/>
         <w:rPr>
           <w:sz w:val="28"/>
@@ -6456,6 +7018,7 @@
     <w:p>
       <w:pPr>
         <w:spacing w:line="360" w:lineRule="auto"/>
+        <w:ind w:firstLine="709"/>
         <w:jc w:val="both"/>
         <w:rPr>
           <w:sz w:val="28"/>
@@ -6494,7 +7057,7 @@
       <w:pPr>
         <w:pStyle w:val="1"/>
       </w:pPr>
-      <w:bookmarkStart w:id="8" w:name="_Toc185541594"/>
+      <w:bookmarkStart w:id="8" w:name="_Toc187275962"/>
       <w:r>
         <w:t>4.2.2 Время восстановления после отказа</w:t>
       </w:r>
@@ -6538,19 +7101,62 @@
         </w:rPr>
         <w:t>Отказы программы недопустимы.</w:t>
       </w:r>
-      <w:r>
-        <w:rPr>
-          <w:sz w:val="28"/>
-          <w:szCs w:val="28"/>
-        </w:rPr>
-        <w:br w:type="page"/>
-      </w:r>
+    </w:p>
+    <w:p>
+      <w:pPr>
+        <w:spacing w:after="160" w:line="259" w:lineRule="auto"/>
+        <w:ind w:firstLine="708"/>
+        <w:rPr>
+          <w:sz w:val="28"/>
+          <w:szCs w:val="28"/>
+        </w:rPr>
+      </w:pPr>
+    </w:p>
+    <w:p>
+      <w:pPr>
+        <w:spacing w:after="160" w:line="259" w:lineRule="auto"/>
+        <w:ind w:firstLine="708"/>
+        <w:rPr>
+          <w:sz w:val="28"/>
+          <w:szCs w:val="28"/>
+        </w:rPr>
+      </w:pPr>
+    </w:p>
+    <w:p>
+      <w:pPr>
+        <w:spacing w:after="160" w:line="259" w:lineRule="auto"/>
+        <w:ind w:firstLine="708"/>
+        <w:rPr>
+          <w:sz w:val="28"/>
+          <w:szCs w:val="28"/>
+        </w:rPr>
+      </w:pPr>
+    </w:p>
+    <w:p>
+      <w:pPr>
+        <w:spacing w:after="160" w:line="259" w:lineRule="auto"/>
+        <w:ind w:firstLine="708"/>
+        <w:rPr>
+          <w:sz w:val="28"/>
+          <w:szCs w:val="28"/>
+        </w:rPr>
+      </w:pPr>
+    </w:p>
+    <w:p>
+      <w:pPr>
+        <w:spacing w:after="160" w:line="259" w:lineRule="auto"/>
+        <w:ind w:firstLine="708"/>
+        <w:rPr>
+          <w:sz w:val="28"/>
+          <w:szCs w:val="28"/>
+        </w:rPr>
+      </w:pPr>
     </w:p>
     <w:p>
       <w:pPr>
         <w:pStyle w:val="1"/>
       </w:pPr>
-      <w:bookmarkStart w:id="9" w:name="_Toc185541595"/>
+      <w:bookmarkStart w:id="9" w:name="_Toc187275963"/>
       <w:r>
         <w:lastRenderedPageBreak/>
         <w:t>4.2.3 Отказы из-за некорректных действий пользователя</w:t>
@@ -6623,7 +7229,7 @@
       <w:pPr>
         <w:pStyle w:val="1"/>
       </w:pPr>
-      <w:bookmarkStart w:id="10" w:name="_Toc185541596"/>
+      <w:bookmarkStart w:id="10" w:name="_Toc187275964"/>
       <w:r>
         <w:t>4.3 Требования к условиям эксплуатации</w:t>
       </w:r>
@@ -6644,7 +7250,7 @@
       <w:pPr>
         <w:pStyle w:val="1"/>
       </w:pPr>
-      <w:bookmarkStart w:id="11" w:name="_Toc185541597"/>
+      <w:bookmarkStart w:id="11" w:name="_Toc187275965"/>
       <w:r>
         <w:t>4.3.1 Климатические условия эксплуатации</w:t>
       </w:r>
@@ -6716,7 +7322,7 @@
       <w:pPr>
         <w:pStyle w:val="1"/>
       </w:pPr>
-      <w:bookmarkStart w:id="12" w:name="_Toc185541598"/>
+      <w:bookmarkStart w:id="12" w:name="_Toc187275966"/>
       <w:r>
         <w:t>4.3.2 Требования к квалификации и численности персонала</w:t>
       </w:r>
@@ -6788,7 +7394,7 @@
       <w:pPr>
         <w:pStyle w:val="1"/>
       </w:pPr>
-      <w:bookmarkStart w:id="13" w:name="_Toc185541599"/>
+      <w:bookmarkStart w:id="13" w:name="_Toc187275967"/>
       <w:r>
         <w:t>4.4 Требования к составу и параметрам технических средств</w:t>
       </w:r>
@@ -7453,7 +8059,7 @@
       <w:pPr>
         <w:pStyle w:val="1"/>
       </w:pPr>
-      <w:bookmarkStart w:id="14" w:name="_Toc185541600"/>
+      <w:bookmarkStart w:id="14" w:name="_Toc187275968"/>
       <w:r>
         <w:t>4.5 Требования к информационной и программной совместимости</w:t>
       </w:r>
@@ -7477,7 +8083,7 @@
       <w:pPr>
         <w:pStyle w:val="1"/>
       </w:pPr>
-      <w:bookmarkStart w:id="15" w:name="_Toc185541601"/>
+      <w:bookmarkStart w:id="15" w:name="_Toc187275969"/>
       <w:r>
         <w:t>4.5.1 Требования к информационным структурам и методам решения</w:t>
       </w:r>
@@ -7552,98 +8158,499 @@
     </w:p>
     <w:p>
       <w:pPr>
+        <w:spacing w:line="360" w:lineRule="auto"/>
+        <w:ind w:firstLine="709"/>
+        <w:jc w:val="both"/>
+        <w:rPr>
+          <w:sz w:val="28"/>
+          <w:szCs w:val="28"/>
+        </w:rPr>
+      </w:pPr>
+    </w:p>
+    <w:p>
+      <w:pPr>
         <w:pStyle w:val="1"/>
       </w:pPr>
-      <w:bookmarkStart w:id="16" w:name="_Toc185541602"/>
+      <w:bookmarkStart w:id="16" w:name="_Toc187275970"/>
+      <w:r>
+        <w:t>4.5.2 Требования к исходным кодам и языкам программирования</w:t>
+      </w:r>
+      <w:bookmarkEnd w:id="16"/>
+    </w:p>
+    <w:p>
+      <w:pPr>
+        <w:spacing w:line="360" w:lineRule="auto"/>
+        <w:ind w:firstLine="709"/>
+        <w:jc w:val="both"/>
+        <w:rPr>
+          <w:sz w:val="28"/>
+          <w:szCs w:val="28"/>
+        </w:rPr>
+      </w:pPr>
+    </w:p>
+    <w:p>
+      <w:pPr>
+        <w:spacing w:line="360" w:lineRule="auto"/>
+        <w:ind w:firstLine="709"/>
+        <w:jc w:val="both"/>
+        <w:rPr>
+          <w:sz w:val="28"/>
+          <w:szCs w:val="28"/>
+        </w:rPr>
+      </w:pPr>
+    </w:p>
+    <w:p>
+      <w:pPr>
+        <w:spacing w:line="360" w:lineRule="auto"/>
+        <w:ind w:firstLine="709"/>
+        <w:jc w:val="both"/>
+        <w:rPr>
+          <w:sz w:val="28"/>
+          <w:szCs w:val="28"/>
+        </w:rPr>
+      </w:pPr>
+      <w:r>
+        <w:rPr>
+          <w:sz w:val="28"/>
+          <w:szCs w:val="28"/>
+        </w:rPr>
+        <w:t xml:space="preserve">Исходный код программы реализуется на языке </w:t>
+      </w:r>
+      <w:proofErr w:type="spellStart"/>
+      <w:r>
+        <w:rPr>
+          <w:sz w:val="28"/>
+          <w:szCs w:val="28"/>
+        </w:rPr>
+        <w:t>Ruby</w:t>
+      </w:r>
+      <w:proofErr w:type="spellEnd"/>
+      <w:r>
+        <w:rPr>
+          <w:sz w:val="28"/>
+          <w:szCs w:val="28"/>
+        </w:rPr>
+        <w:t xml:space="preserve"> версии 2.</w:t>
+      </w:r>
+      <w:r>
+        <w:rPr>
+          <w:sz w:val="28"/>
+          <w:szCs w:val="28"/>
+        </w:rPr>
+        <w:t>7</w:t>
+      </w:r>
+      <w:r>
+        <w:rPr>
+          <w:sz w:val="28"/>
+          <w:szCs w:val="28"/>
+        </w:rPr>
+        <w:t>.</w:t>
+      </w:r>
+      <w:r>
+        <w:rPr>
+          <w:sz w:val="28"/>
+          <w:szCs w:val="28"/>
+        </w:rPr>
+        <w:t>5</w:t>
+      </w:r>
+      <w:r>
+        <w:rPr>
+          <w:sz w:val="28"/>
+          <w:szCs w:val="28"/>
+        </w:rPr>
+        <w:t>.</w:t>
+      </w:r>
+    </w:p>
+    <w:p>
+      <w:pPr>
+        <w:spacing w:line="360" w:lineRule="auto"/>
+        <w:ind w:firstLine="709"/>
+        <w:jc w:val="both"/>
+        <w:rPr>
+          <w:sz w:val="28"/>
+          <w:szCs w:val="28"/>
+        </w:rPr>
+      </w:pPr>
+    </w:p>
+    <w:p>
+      <w:pPr>
+        <w:spacing w:line="360" w:lineRule="auto"/>
+        <w:ind w:firstLine="709"/>
+        <w:jc w:val="both"/>
+        <w:rPr>
+          <w:sz w:val="28"/>
+          <w:szCs w:val="28"/>
+        </w:rPr>
+      </w:pPr>
+    </w:p>
+    <w:p>
+      <w:pPr>
+        <w:pStyle w:val="1"/>
+      </w:pPr>
+      <w:bookmarkStart w:id="17" w:name="_Toc187275971"/>
+      <w:r>
+        <w:t>4.5.3 Требования к программным средствам, используемым программой</w:t>
+      </w:r>
+      <w:bookmarkEnd w:id="17"/>
+    </w:p>
+    <w:p>
+      <w:pPr>
+        <w:spacing w:line="360" w:lineRule="auto"/>
+        <w:ind w:firstLine="709"/>
+        <w:jc w:val="both"/>
+        <w:rPr>
+          <w:sz w:val="28"/>
+          <w:szCs w:val="28"/>
+        </w:rPr>
+      </w:pPr>
+    </w:p>
+    <w:p>
+      <w:pPr>
+        <w:spacing w:line="360" w:lineRule="auto"/>
+        <w:ind w:firstLine="709"/>
+        <w:jc w:val="both"/>
+        <w:rPr>
+          <w:sz w:val="28"/>
+          <w:szCs w:val="28"/>
+        </w:rPr>
+      </w:pPr>
+    </w:p>
+    <w:p>
+      <w:pPr>
+        <w:spacing w:line="360" w:lineRule="auto"/>
+        <w:ind w:firstLine="709"/>
+        <w:jc w:val="both"/>
+        <w:rPr>
+          <w:sz w:val="28"/>
+          <w:szCs w:val="28"/>
+        </w:rPr>
+      </w:pPr>
+      <w:r>
+        <w:rPr>
+          <w:sz w:val="28"/>
+          <w:szCs w:val="28"/>
+        </w:rPr>
+        <w:t xml:space="preserve">Системные программные средства, используемые программой, должны быть представлены следующими пакетами: </w:t>
+      </w:r>
+    </w:p>
+    <w:p>
+      <w:pPr>
+        <w:spacing w:line="360" w:lineRule="auto"/>
+        <w:ind w:firstLine="709"/>
+        <w:jc w:val="both"/>
+        <w:rPr>
+          <w:sz w:val="28"/>
+          <w:szCs w:val="28"/>
+        </w:rPr>
+      </w:pPr>
+      <w:r>
+        <w:rPr>
+          <w:sz w:val="28"/>
+          <w:szCs w:val="28"/>
+        </w:rPr>
+        <w:t xml:space="preserve">- фреймворком </w:t>
+      </w:r>
+      <w:proofErr w:type="spellStart"/>
+      <w:r>
+        <w:rPr>
+          <w:sz w:val="28"/>
+          <w:szCs w:val="28"/>
+        </w:rPr>
+        <w:t>Ruby</w:t>
+      </w:r>
+      <w:proofErr w:type="spellEnd"/>
+      <w:r>
+        <w:rPr>
+          <w:sz w:val="28"/>
+          <w:szCs w:val="28"/>
+        </w:rPr>
+        <w:t xml:space="preserve"> </w:t>
+      </w:r>
+      <w:proofErr w:type="spellStart"/>
+      <w:r>
+        <w:rPr>
+          <w:sz w:val="28"/>
+          <w:szCs w:val="28"/>
+        </w:rPr>
+        <w:t>on</w:t>
+      </w:r>
+      <w:proofErr w:type="spellEnd"/>
+      <w:r>
+        <w:rPr>
+          <w:sz w:val="28"/>
+          <w:szCs w:val="28"/>
+        </w:rPr>
+        <w:t xml:space="preserve"> </w:t>
+      </w:r>
+      <w:proofErr w:type="spellStart"/>
+      <w:r>
+        <w:rPr>
+          <w:sz w:val="28"/>
+          <w:szCs w:val="28"/>
+        </w:rPr>
+        <w:t>Rails</w:t>
+      </w:r>
+      <w:proofErr w:type="spellEnd"/>
+      <w:r>
+        <w:rPr>
+          <w:sz w:val="28"/>
+          <w:szCs w:val="28"/>
+        </w:rPr>
+        <w:t xml:space="preserve"> версии 6.1.4 и выше;</w:t>
+      </w:r>
+    </w:p>
+    <w:p>
+      <w:pPr>
+        <w:spacing w:line="360" w:lineRule="auto"/>
+        <w:ind w:firstLine="709"/>
+        <w:jc w:val="both"/>
+        <w:rPr>
+          <w:sz w:val="28"/>
+          <w:szCs w:val="28"/>
+        </w:rPr>
+      </w:pPr>
+      <w:r>
+        <w:rPr>
+          <w:sz w:val="28"/>
+          <w:szCs w:val="28"/>
+        </w:rPr>
+        <w:t>- библиотекой SVG.js версии 3.0 и выше</w:t>
+      </w:r>
+      <w:r>
+        <w:rPr>
+          <w:sz w:val="28"/>
+          <w:szCs w:val="28"/>
+        </w:rPr>
+        <w:t>.</w:t>
+      </w:r>
+    </w:p>
+    <w:p>
+      <w:pPr>
+        <w:spacing w:line="360" w:lineRule="auto"/>
+        <w:ind w:firstLine="709"/>
+        <w:jc w:val="both"/>
+        <w:rPr>
+          <w:sz w:val="28"/>
+          <w:szCs w:val="28"/>
+        </w:rPr>
+      </w:pPr>
+    </w:p>
+    <w:p>
+      <w:pPr>
+        <w:spacing w:line="360" w:lineRule="auto"/>
+        <w:ind w:firstLine="709"/>
+        <w:jc w:val="both"/>
+        <w:rPr>
+          <w:sz w:val="28"/>
+          <w:szCs w:val="28"/>
+        </w:rPr>
+      </w:pPr>
+    </w:p>
+    <w:p>
+      <w:pPr>
+        <w:pStyle w:val="1"/>
+      </w:pPr>
+      <w:bookmarkStart w:id="18" w:name="_Toc187275972"/>
+      <w:r>
+        <w:t>4.5.4 Требования к защите информации</w:t>
+      </w:r>
+      <w:bookmarkEnd w:id="18"/>
+    </w:p>
+    <w:p>
+      <w:pPr>
+        <w:spacing w:line="360" w:lineRule="auto"/>
+        <w:ind w:firstLine="709"/>
+        <w:jc w:val="both"/>
+        <w:rPr>
+          <w:sz w:val="28"/>
+          <w:szCs w:val="28"/>
+        </w:rPr>
+      </w:pPr>
+    </w:p>
+    <w:p>
+      <w:pPr>
+        <w:spacing w:line="360" w:lineRule="auto"/>
+        <w:ind w:firstLine="709"/>
+        <w:jc w:val="both"/>
+        <w:rPr>
+          <w:sz w:val="28"/>
+          <w:szCs w:val="28"/>
+        </w:rPr>
+      </w:pPr>
+    </w:p>
+    <w:p>
+      <w:pPr>
+        <w:spacing w:line="360" w:lineRule="auto"/>
+        <w:ind w:firstLine="709"/>
+        <w:jc w:val="both"/>
+        <w:rPr>
+          <w:sz w:val="28"/>
+          <w:szCs w:val="28"/>
+        </w:rPr>
+      </w:pPr>
+      <w:r>
+        <w:rPr>
+          <w:sz w:val="28"/>
+          <w:szCs w:val="28"/>
+        </w:rPr>
+        <w:t>Обмен информации между клиентом и сервером должно происходить по защищенному каналу, с помощью SSL.</w:t>
+      </w:r>
+    </w:p>
+    <w:p>
+      <w:pPr>
+        <w:spacing w:line="360" w:lineRule="auto"/>
+        <w:ind w:firstLine="709"/>
+        <w:jc w:val="both"/>
+        <w:rPr>
+          <w:sz w:val="28"/>
+          <w:szCs w:val="28"/>
+        </w:rPr>
+      </w:pPr>
+    </w:p>
+    <w:p>
+      <w:pPr>
+        <w:spacing w:line="360" w:lineRule="auto"/>
+        <w:ind w:firstLine="709"/>
+        <w:jc w:val="both"/>
+        <w:rPr>
+          <w:sz w:val="28"/>
+          <w:szCs w:val="28"/>
+        </w:rPr>
+      </w:pPr>
+    </w:p>
+    <w:p>
+      <w:pPr>
+        <w:pStyle w:val="1"/>
+      </w:pPr>
+      <w:bookmarkStart w:id="19" w:name="_Toc187275973"/>
+      <w:r>
+        <w:t>4.6 Требования к маркировке и упаковке</w:t>
+      </w:r>
+      <w:bookmarkEnd w:id="19"/>
+    </w:p>
+    <w:p>
+      <w:pPr>
+        <w:spacing w:line="360" w:lineRule="auto"/>
+        <w:ind w:firstLine="709"/>
+        <w:jc w:val="both"/>
+        <w:rPr>
+          <w:sz w:val="28"/>
+          <w:szCs w:val="28"/>
+        </w:rPr>
+      </w:pPr>
+    </w:p>
+    <w:p>
+      <w:pPr>
+        <w:spacing w:line="360" w:lineRule="auto"/>
+        <w:ind w:firstLine="709"/>
+        <w:jc w:val="both"/>
+        <w:rPr>
+          <w:sz w:val="28"/>
+          <w:szCs w:val="28"/>
+        </w:rPr>
+      </w:pPr>
+    </w:p>
+    <w:p>
+      <w:pPr>
+        <w:spacing w:line="360" w:lineRule="auto"/>
+        <w:ind w:firstLine="709"/>
+        <w:jc w:val="both"/>
+        <w:rPr>
+          <w:sz w:val="28"/>
+          <w:szCs w:val="28"/>
+        </w:rPr>
+      </w:pPr>
+      <w:r>
+        <w:rPr>
+          <w:sz w:val="28"/>
+          <w:szCs w:val="28"/>
+        </w:rPr>
+        <w:t>Требования не предъявляются.</w:t>
+      </w:r>
+    </w:p>
+    <w:p>
+      <w:pPr>
+        <w:spacing w:line="360" w:lineRule="auto"/>
+        <w:ind w:firstLine="709"/>
+        <w:jc w:val="both"/>
+        <w:rPr>
+          <w:sz w:val="28"/>
+          <w:szCs w:val="28"/>
+        </w:rPr>
+      </w:pPr>
+    </w:p>
+    <w:p>
+      <w:pPr>
+        <w:spacing w:line="360" w:lineRule="auto"/>
+        <w:ind w:firstLine="709"/>
+        <w:jc w:val="both"/>
+        <w:rPr>
+          <w:sz w:val="28"/>
+          <w:szCs w:val="28"/>
+        </w:rPr>
+      </w:pPr>
+    </w:p>
+    <w:p>
+      <w:pPr>
+        <w:pStyle w:val="1"/>
+      </w:pPr>
+      <w:bookmarkStart w:id="20" w:name="_Toc187275974"/>
       <w:r>
         <w:lastRenderedPageBreak/>
-        <w:t>4.5.2 Требования к исходным кодам и языкам программирования</w:t>
-      </w:r>
-      <w:bookmarkEnd w:id="16"/>
-    </w:p>
-    <w:p>
-      <w:pPr>
-        <w:spacing w:line="360" w:lineRule="auto"/>
-        <w:ind w:firstLine="709"/>
-        <w:jc w:val="both"/>
-        <w:rPr>
-          <w:sz w:val="28"/>
-          <w:szCs w:val="28"/>
-        </w:rPr>
-      </w:pPr>
-    </w:p>
-    <w:p>
-      <w:pPr>
-        <w:spacing w:line="360" w:lineRule="auto"/>
-        <w:ind w:firstLine="709"/>
-        <w:jc w:val="both"/>
-        <w:rPr>
-          <w:sz w:val="28"/>
-          <w:szCs w:val="28"/>
-        </w:rPr>
-      </w:pPr>
-    </w:p>
-    <w:p>
-      <w:pPr>
-        <w:spacing w:line="360" w:lineRule="auto"/>
-        <w:ind w:firstLine="709"/>
-        <w:jc w:val="both"/>
-        <w:rPr>
-          <w:sz w:val="28"/>
-          <w:szCs w:val="28"/>
-        </w:rPr>
-      </w:pPr>
-      <w:r>
-        <w:rPr>
-          <w:sz w:val="28"/>
-          <w:szCs w:val="28"/>
-        </w:rPr>
-        <w:t xml:space="preserve">Исходный код программы реализуется на языке </w:t>
-      </w:r>
-      <w:proofErr w:type="spellStart"/>
-      <w:r>
-        <w:rPr>
-          <w:sz w:val="28"/>
-          <w:szCs w:val="28"/>
-        </w:rPr>
-        <w:t>Ruby</w:t>
-      </w:r>
-      <w:proofErr w:type="spellEnd"/>
-      <w:r>
-        <w:rPr>
-          <w:sz w:val="28"/>
-          <w:szCs w:val="28"/>
-        </w:rPr>
-        <w:t xml:space="preserve"> версии 2.</w:t>
-      </w:r>
-      <w:r>
-        <w:rPr>
-          <w:sz w:val="28"/>
-          <w:szCs w:val="28"/>
-        </w:rPr>
-        <w:t>7</w:t>
-      </w:r>
-      <w:r>
-        <w:rPr>
-          <w:sz w:val="28"/>
-          <w:szCs w:val="28"/>
-        </w:rPr>
-        <w:t>.</w:t>
-      </w:r>
-      <w:r>
-        <w:rPr>
-          <w:sz w:val="28"/>
-          <w:szCs w:val="28"/>
-        </w:rPr>
-        <w:t>5</w:t>
-      </w:r>
-      <w:r>
-        <w:rPr>
-          <w:sz w:val="28"/>
-          <w:szCs w:val="28"/>
-        </w:rPr>
-        <w:t>.</w:t>
-      </w:r>
+        <w:t>4.7 Требования к транспортированию и хранению</w:t>
+      </w:r>
+      <w:bookmarkEnd w:id="20"/>
+    </w:p>
+    <w:p>
+      <w:pPr>
+        <w:spacing w:line="360" w:lineRule="auto"/>
+        <w:ind w:firstLine="709"/>
+        <w:jc w:val="both"/>
+        <w:rPr>
+          <w:sz w:val="28"/>
+          <w:szCs w:val="28"/>
+        </w:rPr>
+      </w:pPr>
+    </w:p>
+    <w:p>
+      <w:pPr>
+        <w:spacing w:line="360" w:lineRule="auto"/>
+        <w:ind w:firstLine="709"/>
+        <w:jc w:val="both"/>
+        <w:rPr>
+          <w:sz w:val="28"/>
+          <w:szCs w:val="28"/>
+        </w:rPr>
+      </w:pPr>
+    </w:p>
+    <w:p>
+      <w:pPr>
+        <w:spacing w:line="360" w:lineRule="auto"/>
+        <w:ind w:firstLine="709"/>
+        <w:jc w:val="both"/>
+        <w:rPr>
+          <w:sz w:val="28"/>
+          <w:szCs w:val="28"/>
+        </w:rPr>
+      </w:pPr>
+      <w:r>
+        <w:rPr>
+          <w:sz w:val="28"/>
+          <w:szCs w:val="28"/>
+        </w:rPr>
+        <w:t>Требования не предъявляются.</w:t>
+      </w:r>
+    </w:p>
+    <w:p>
+      <w:pPr>
+        <w:spacing w:line="360" w:lineRule="auto"/>
+        <w:ind w:firstLine="709"/>
+        <w:jc w:val="both"/>
+        <w:rPr>
+          <w:sz w:val="28"/>
+          <w:szCs w:val="28"/>
+        </w:rPr>
+      </w:pPr>
     </w:p>
     <w:p>
       <w:pPr>
@@ -7660,78 +8667,121 @@
       <w:pPr>
         <w:pStyle w:val="1"/>
       </w:pPr>
-      <w:bookmarkStart w:id="17" w:name="_Toc185541603"/>
-      <w:r>
-        <w:t>4.5.3 Требования к программным средствам, используемым программой</w:t>
-      </w:r>
-      <w:bookmarkEnd w:id="17"/>
-    </w:p>
-    <w:p>
-      <w:pPr>
-        <w:spacing w:line="360" w:lineRule="auto"/>
-        <w:ind w:firstLine="709"/>
-        <w:jc w:val="both"/>
-        <w:rPr>
-          <w:sz w:val="28"/>
-          <w:szCs w:val="28"/>
-        </w:rPr>
-      </w:pPr>
-    </w:p>
-    <w:p>
-      <w:pPr>
-        <w:spacing w:line="360" w:lineRule="auto"/>
-        <w:ind w:firstLine="709"/>
-        <w:jc w:val="both"/>
-        <w:rPr>
-          <w:sz w:val="28"/>
-          <w:szCs w:val="28"/>
-        </w:rPr>
-      </w:pPr>
-    </w:p>
-    <w:p>
-      <w:pPr>
-        <w:spacing w:line="360" w:lineRule="auto"/>
-        <w:ind w:firstLine="709"/>
-        <w:jc w:val="both"/>
-        <w:rPr>
-          <w:sz w:val="28"/>
-          <w:szCs w:val="28"/>
-        </w:rPr>
-      </w:pPr>
-      <w:r>
-        <w:rPr>
-          <w:sz w:val="28"/>
-          <w:szCs w:val="28"/>
-        </w:rPr>
-        <w:t xml:space="preserve">Системные программные средства, используемые программой, должны быть представлены следующими пакетами: </w:t>
-      </w:r>
-    </w:p>
-    <w:p>
-      <w:pPr>
-        <w:spacing w:line="360" w:lineRule="auto"/>
-        <w:ind w:firstLine="709"/>
-        <w:jc w:val="both"/>
-        <w:rPr>
-          <w:sz w:val="28"/>
-          <w:szCs w:val="28"/>
-        </w:rPr>
-      </w:pPr>
-      <w:r>
-        <w:rPr>
-          <w:sz w:val="28"/>
-          <w:szCs w:val="28"/>
-        </w:rPr>
-        <w:t xml:space="preserve">- фреймворком </w:t>
-      </w:r>
-      <w:proofErr w:type="spellStart"/>
-      <w:r>
-        <w:rPr>
-          <w:sz w:val="28"/>
-          <w:szCs w:val="28"/>
-        </w:rPr>
-        <w:t>Ruby</w:t>
-      </w:r>
-      <w:proofErr w:type="spellEnd"/>
+      <w:bookmarkStart w:id="21" w:name="_Toc187275975"/>
+      <w:r>
+        <w:t>4.8 Специальные требования</w:t>
+      </w:r>
+      <w:bookmarkEnd w:id="21"/>
+    </w:p>
+    <w:p>
+      <w:pPr>
+        <w:spacing w:line="360" w:lineRule="auto"/>
+        <w:ind w:firstLine="709"/>
+        <w:jc w:val="both"/>
+        <w:rPr>
+          <w:sz w:val="28"/>
+          <w:szCs w:val="28"/>
+        </w:rPr>
+      </w:pPr>
+    </w:p>
+    <w:p>
+      <w:pPr>
+        <w:spacing w:line="360" w:lineRule="auto"/>
+        <w:ind w:firstLine="709"/>
+        <w:jc w:val="both"/>
+        <w:rPr>
+          <w:sz w:val="28"/>
+          <w:szCs w:val="28"/>
+        </w:rPr>
+      </w:pPr>
+    </w:p>
+    <w:p>
+      <w:pPr>
+        <w:spacing w:line="360" w:lineRule="auto"/>
+        <w:ind w:firstLine="709"/>
+        <w:jc w:val="both"/>
+        <w:rPr>
+          <w:sz w:val="28"/>
+          <w:szCs w:val="28"/>
+        </w:rPr>
+      </w:pPr>
+      <w:r>
+        <w:rPr>
+          <w:sz w:val="28"/>
+          <w:szCs w:val="28"/>
+        </w:rPr>
+        <w:t>Специальные требования не предъявляются.</w:t>
+      </w:r>
+    </w:p>
+    <w:p>
+      <w:pPr>
+        <w:spacing w:line="360" w:lineRule="auto"/>
+        <w:ind w:firstLine="709"/>
+        <w:jc w:val="both"/>
+        <w:rPr>
+          <w:sz w:val="28"/>
+          <w:szCs w:val="28"/>
+        </w:rPr>
+      </w:pPr>
+    </w:p>
+    <w:p>
+      <w:pPr>
+        <w:spacing w:after="160" w:line="259" w:lineRule="auto"/>
+        <w:rPr>
+          <w:sz w:val="28"/>
+          <w:szCs w:val="28"/>
+        </w:rPr>
+      </w:pPr>
+    </w:p>
+    <w:p>
+      <w:pPr>
+        <w:pStyle w:val="1"/>
+      </w:pPr>
+      <w:bookmarkStart w:id="22" w:name="_Toc187275976"/>
+      <w:r>
+        <w:t>5 Требования к программной документации</w:t>
+      </w:r>
+      <w:bookmarkEnd w:id="22"/>
+    </w:p>
+    <w:p>
+      <w:pPr>
+        <w:spacing w:line="360" w:lineRule="auto"/>
+        <w:ind w:firstLine="709"/>
+        <w:jc w:val="both"/>
+        <w:rPr>
+          <w:sz w:val="28"/>
+          <w:szCs w:val="28"/>
+        </w:rPr>
+      </w:pPr>
+    </w:p>
+    <w:p>
+      <w:pPr>
+        <w:spacing w:line="360" w:lineRule="auto"/>
+        <w:ind w:firstLine="709"/>
+        <w:jc w:val="both"/>
+        <w:rPr>
+          <w:sz w:val="28"/>
+          <w:szCs w:val="28"/>
+        </w:rPr>
+      </w:pPr>
+    </w:p>
+    <w:p>
+      <w:pPr>
+        <w:spacing w:line="360" w:lineRule="auto"/>
+        <w:ind w:firstLine="709"/>
+        <w:jc w:val="both"/>
+        <w:rPr>
+          <w:sz w:val="28"/>
+          <w:szCs w:val="28"/>
+        </w:rPr>
+      </w:pPr>
+      <w:r>
+        <w:rPr>
+          <w:sz w:val="28"/>
+          <w:szCs w:val="28"/>
+        </w:rPr>
+        <w:t>Состав разрабатываемой программной документации должен включать</w:t>
+      </w:r>
       <w:r>
         <w:rPr>
           <w:sz w:val="28"/>
@@ -7739,74 +8789,196 @@
         </w:rPr>
         <w:t xml:space="preserve"> </w:t>
       </w:r>
-      <w:proofErr w:type="spellStart"/>
-      <w:r>
-        <w:rPr>
-          <w:sz w:val="28"/>
-          <w:szCs w:val="28"/>
-        </w:rPr>
-        <w:t>on</w:t>
-      </w:r>
-      <w:proofErr w:type="spellEnd"/>
-      <w:r>
-        <w:rPr>
-          <w:sz w:val="28"/>
-          <w:szCs w:val="28"/>
-        </w:rPr>
+      <w:r>
+        <w:rPr>
+          <w:sz w:val="28"/>
+          <w:szCs w:val="28"/>
+        </w:rPr>
+        <w:t>в себя:</w:t>
+      </w:r>
+    </w:p>
+    <w:p>
+      <w:pPr>
+        <w:spacing w:line="360" w:lineRule="auto"/>
+        <w:ind w:firstLine="709"/>
+        <w:jc w:val="both"/>
+        <w:rPr>
+          <w:sz w:val="28"/>
+          <w:szCs w:val="28"/>
+        </w:rPr>
+      </w:pPr>
+      <w:r>
+        <w:rPr>
+          <w:sz w:val="28"/>
+          <w:szCs w:val="28"/>
+        </w:rPr>
+        <w:t>- техническое задание, оформленное в соответствии с ГОСТ 19;</w:t>
+      </w:r>
+    </w:p>
+    <w:p>
+      <w:pPr>
+        <w:spacing w:line="360" w:lineRule="auto"/>
+        <w:ind w:firstLine="709"/>
+        <w:jc w:val="both"/>
+        <w:rPr>
+          <w:sz w:val="28"/>
+          <w:szCs w:val="28"/>
+        </w:rPr>
+      </w:pPr>
+      <w:r>
+        <w:rPr>
+          <w:sz w:val="28"/>
+          <w:szCs w:val="28"/>
+        </w:rPr>
+        <w:t>- пояснительную записку, оформленная в соответствии с СТП 24;</w:t>
+      </w:r>
+    </w:p>
+    <w:p>
+      <w:pPr>
+        <w:spacing w:line="360" w:lineRule="auto"/>
+        <w:ind w:firstLine="709"/>
+        <w:jc w:val="both"/>
+        <w:rPr>
+          <w:sz w:val="28"/>
+          <w:szCs w:val="28"/>
+        </w:rPr>
+      </w:pPr>
+      <w:r>
+        <w:rPr>
+          <w:sz w:val="28"/>
+          <w:szCs w:val="28"/>
+        </w:rPr>
+        <w:t>- руководство оператора, оформленное в соответствии с ГОСТ 19.</w:t>
+      </w:r>
+    </w:p>
+    <w:p>
+      <w:pPr>
+        <w:spacing w:line="360" w:lineRule="auto"/>
+        <w:ind w:firstLine="709"/>
+        <w:jc w:val="both"/>
+        <w:rPr>
+          <w:sz w:val="28"/>
+          <w:szCs w:val="28"/>
+        </w:rPr>
+      </w:pPr>
+    </w:p>
+    <w:p>
+      <w:pPr>
+        <w:spacing w:line="360" w:lineRule="auto"/>
+        <w:ind w:firstLine="709"/>
+        <w:jc w:val="both"/>
+        <w:rPr>
+          <w:sz w:val="28"/>
+          <w:szCs w:val="28"/>
+        </w:rPr>
+      </w:pPr>
+    </w:p>
+    <w:p>
+      <w:pPr>
+        <w:pStyle w:val="1"/>
+      </w:pPr>
+      <w:bookmarkStart w:id="23" w:name="_Toc187275977"/>
+      <w:r>
+        <w:t>6 Технико-экономические показатели</w:t>
+      </w:r>
+      <w:bookmarkEnd w:id="23"/>
+    </w:p>
+    <w:p>
+      <w:pPr>
+        <w:spacing w:line="360" w:lineRule="auto"/>
+        <w:ind w:firstLine="709"/>
+        <w:jc w:val="both"/>
+        <w:rPr>
+          <w:sz w:val="28"/>
+          <w:szCs w:val="28"/>
+        </w:rPr>
+      </w:pPr>
+    </w:p>
+    <w:p>
+      <w:pPr>
+        <w:pStyle w:val="1"/>
+      </w:pPr>
+      <w:bookmarkStart w:id="24" w:name="_Toc187275978"/>
+      <w:r>
+        <w:t>6.1 Экономические преимущества разработки</w:t>
+      </w:r>
+      <w:bookmarkEnd w:id="24"/>
+    </w:p>
+    <w:p>
+      <w:pPr>
+        <w:spacing w:line="360" w:lineRule="auto"/>
+        <w:ind w:firstLine="709"/>
+        <w:jc w:val="both"/>
+        <w:rPr>
+          <w:sz w:val="28"/>
+          <w:szCs w:val="28"/>
+        </w:rPr>
+      </w:pPr>
+    </w:p>
+    <w:p>
+      <w:pPr>
+        <w:spacing w:line="360" w:lineRule="auto"/>
+        <w:ind w:firstLine="709"/>
+        <w:jc w:val="both"/>
+        <w:rPr>
+          <w:sz w:val="28"/>
+          <w:szCs w:val="28"/>
+        </w:rPr>
+      </w:pPr>
+    </w:p>
+    <w:p>
+      <w:pPr>
+        <w:spacing w:line="360" w:lineRule="auto"/>
+        <w:ind w:firstLine="709"/>
+        <w:jc w:val="both"/>
+        <w:rPr>
+          <w:sz w:val="28"/>
+          <w:szCs w:val="28"/>
+        </w:rPr>
+      </w:pPr>
+      <w:r>
+        <w:rPr>
+          <w:sz w:val="28"/>
+          <w:szCs w:val="28"/>
+        </w:rPr>
+        <w:t>Ориентировочная экономическая эффективность не рассчитывается.</w:t>
+      </w:r>
+    </w:p>
+    <w:p>
+      <w:pPr>
+        <w:spacing w:line="360" w:lineRule="auto"/>
+        <w:ind w:firstLine="709"/>
+        <w:jc w:val="both"/>
+        <w:rPr>
+          <w:sz w:val="28"/>
+          <w:szCs w:val="28"/>
+        </w:rPr>
+      </w:pPr>
+    </w:p>
+    <w:p>
+      <w:pPr>
+        <w:spacing w:line="360" w:lineRule="auto"/>
+        <w:ind w:firstLine="709"/>
+        <w:jc w:val="both"/>
+        <w:rPr>
+          <w:sz w:val="28"/>
+          <w:szCs w:val="28"/>
+        </w:rPr>
+      </w:pPr>
+    </w:p>
+    <w:p>
+      <w:pPr>
+        <w:pStyle w:val="1"/>
+      </w:pPr>
+      <w:bookmarkStart w:id="25" w:name="_Toc187275979"/>
+      <w:r>
+        <w:lastRenderedPageBreak/>
+        <w:t>7 Стадии и этапы разработки</w:t>
+      </w:r>
+      <w:bookmarkEnd w:id="25"/>
+      <w:r>
         <w:t xml:space="preserve"> </w:t>
       </w:r>
-      <w:proofErr w:type="spellStart"/>
-      <w:r>
-        <w:rPr>
-          <w:sz w:val="28"/>
-          <w:szCs w:val="28"/>
-        </w:rPr>
-        <w:t>Rails</w:t>
-      </w:r>
-      <w:proofErr w:type="spellEnd"/>
-      <w:r>
-        <w:rPr>
-          <w:sz w:val="28"/>
-          <w:szCs w:val="28"/>
-        </w:rPr>
-        <w:t xml:space="preserve"> версии 6.1.4 и выше;</w:t>
-      </w:r>
-    </w:p>
-    <w:p>
-      <w:pPr>
-        <w:spacing w:line="360" w:lineRule="auto"/>
-        <w:ind w:firstLine="709"/>
-        <w:jc w:val="both"/>
-        <w:rPr>
-          <w:sz w:val="28"/>
-          <w:szCs w:val="28"/>
-        </w:rPr>
-      </w:pPr>
-      <w:r>
-        <w:rPr>
-          <w:sz w:val="28"/>
-          <w:szCs w:val="28"/>
-        </w:rPr>
-        <w:t>- библиотекой SVG.js версии 3.0 и выше</w:t>
-      </w:r>
-      <w:r>
-        <w:rPr>
-          <w:sz w:val="28"/>
-          <w:szCs w:val="28"/>
-        </w:rPr>
-        <w:t>.</w:t>
-      </w:r>
-    </w:p>
-    <w:p>
-      <w:pPr>
-        <w:spacing w:line="360" w:lineRule="auto"/>
-        <w:ind w:firstLine="709"/>
-        <w:jc w:val="both"/>
-        <w:rPr>
-          <w:sz w:val="28"/>
-          <w:szCs w:val="28"/>
-        </w:rPr>
-      </w:pPr>
     </w:p>
     <w:p>
       <w:pPr>
@@ -7823,50 +8995,158 @@
       <w:pPr>
         <w:pStyle w:val="1"/>
       </w:pPr>
-      <w:bookmarkStart w:id="18" w:name="_Toc185541604"/>
-      <w:r>
-        <w:t>4.5.4 Требования к защите информации</w:t>
-      </w:r>
-      <w:bookmarkEnd w:id="18"/>
-    </w:p>
-    <w:p>
-      <w:pPr>
-        <w:spacing w:line="360" w:lineRule="auto"/>
-        <w:ind w:firstLine="709"/>
-        <w:jc w:val="both"/>
-        <w:rPr>
-          <w:sz w:val="28"/>
-          <w:szCs w:val="28"/>
-        </w:rPr>
-      </w:pPr>
-    </w:p>
-    <w:p>
-      <w:pPr>
-        <w:spacing w:line="360" w:lineRule="auto"/>
-        <w:ind w:firstLine="709"/>
-        <w:jc w:val="both"/>
-        <w:rPr>
-          <w:sz w:val="28"/>
-          <w:szCs w:val="28"/>
-        </w:rPr>
-      </w:pPr>
-    </w:p>
-    <w:p>
-      <w:pPr>
-        <w:spacing w:line="360" w:lineRule="auto"/>
-        <w:ind w:firstLine="709"/>
-        <w:jc w:val="both"/>
-        <w:rPr>
-          <w:sz w:val="28"/>
-          <w:szCs w:val="28"/>
-        </w:rPr>
-      </w:pPr>
-      <w:r>
-        <w:rPr>
-          <w:sz w:val="28"/>
-          <w:szCs w:val="28"/>
-        </w:rPr>
-        <w:t>Обмен информации между клиентом и сервером должно происходить по защищенному каналу, с помощью SSL.</w:t>
+      <w:bookmarkStart w:id="26" w:name="_Toc187275980"/>
+      <w:r>
+        <w:t>7.1 Стадии разработки</w:t>
+      </w:r>
+      <w:bookmarkEnd w:id="26"/>
+    </w:p>
+    <w:p>
+      <w:pPr>
+        <w:spacing w:line="360" w:lineRule="auto"/>
+        <w:ind w:firstLine="709"/>
+        <w:jc w:val="both"/>
+        <w:rPr>
+          <w:sz w:val="28"/>
+          <w:szCs w:val="28"/>
+        </w:rPr>
+      </w:pPr>
+    </w:p>
+    <w:p>
+      <w:pPr>
+        <w:spacing w:line="360" w:lineRule="auto"/>
+        <w:ind w:firstLine="709"/>
+        <w:jc w:val="both"/>
+        <w:rPr>
+          <w:sz w:val="28"/>
+          <w:szCs w:val="28"/>
+        </w:rPr>
+      </w:pPr>
+    </w:p>
+    <w:p>
+      <w:pPr>
+        <w:spacing w:line="360" w:lineRule="auto"/>
+        <w:ind w:firstLine="709"/>
+        <w:jc w:val="both"/>
+        <w:rPr>
+          <w:sz w:val="28"/>
+          <w:szCs w:val="28"/>
+        </w:rPr>
+      </w:pPr>
+      <w:r>
+        <w:rPr>
+          <w:sz w:val="28"/>
+          <w:szCs w:val="28"/>
+        </w:rPr>
+        <w:t xml:space="preserve">Разработка проходит в шесть этапов: </w:t>
+      </w:r>
+    </w:p>
+    <w:p>
+      <w:pPr>
+        <w:spacing w:line="360" w:lineRule="auto"/>
+        <w:ind w:firstLine="709"/>
+        <w:jc w:val="both"/>
+        <w:rPr>
+          <w:sz w:val="28"/>
+          <w:szCs w:val="28"/>
+        </w:rPr>
+      </w:pPr>
+      <w:r>
+        <w:rPr>
+          <w:sz w:val="28"/>
+          <w:szCs w:val="28"/>
+        </w:rPr>
+        <w:t xml:space="preserve">− анализ требований и предметной области; </w:t>
+      </w:r>
+    </w:p>
+    <w:p>
+      <w:pPr>
+        <w:spacing w:line="360" w:lineRule="auto"/>
+        <w:ind w:firstLine="709"/>
+        <w:jc w:val="both"/>
+        <w:rPr>
+          <w:sz w:val="28"/>
+          <w:szCs w:val="28"/>
+        </w:rPr>
+      </w:pPr>
+      <w:r>
+        <w:rPr>
+          <w:sz w:val="28"/>
+          <w:szCs w:val="28"/>
+        </w:rPr>
+        <w:t xml:space="preserve">− проектирование приложения; </w:t>
+      </w:r>
+    </w:p>
+    <w:p>
+      <w:pPr>
+        <w:spacing w:line="360" w:lineRule="auto"/>
+        <w:ind w:firstLine="709"/>
+        <w:jc w:val="both"/>
+        <w:rPr>
+          <w:sz w:val="28"/>
+          <w:szCs w:val="28"/>
+        </w:rPr>
+      </w:pPr>
+      <w:r>
+        <w:rPr>
+          <w:sz w:val="28"/>
+          <w:szCs w:val="28"/>
+        </w:rPr>
+        <w:t xml:space="preserve">− разработка приложения; </w:t>
+      </w:r>
+    </w:p>
+    <w:p>
+      <w:pPr>
+        <w:spacing w:line="360" w:lineRule="auto"/>
+        <w:ind w:firstLine="709"/>
+        <w:jc w:val="both"/>
+        <w:rPr>
+          <w:sz w:val="28"/>
+          <w:szCs w:val="28"/>
+        </w:rPr>
+      </w:pPr>
+      <w:r>
+        <w:rPr>
+          <w:sz w:val="28"/>
+          <w:szCs w:val="28"/>
+        </w:rPr>
+        <w:t xml:space="preserve">− тестирование приложения; </w:t>
+      </w:r>
+    </w:p>
+    <w:p>
+      <w:pPr>
+        <w:spacing w:line="360" w:lineRule="auto"/>
+        <w:ind w:firstLine="709"/>
+        <w:jc w:val="both"/>
+        <w:rPr>
+          <w:sz w:val="28"/>
+          <w:szCs w:val="28"/>
+        </w:rPr>
+      </w:pPr>
+      <w:r>
+        <w:rPr>
+          <w:sz w:val="28"/>
+          <w:szCs w:val="28"/>
+        </w:rPr>
+        <w:t xml:space="preserve">− документирование; </w:t>
+      </w:r>
+    </w:p>
+    <w:p>
+      <w:pPr>
+        <w:spacing w:line="360" w:lineRule="auto"/>
+        <w:ind w:firstLine="709"/>
+        <w:jc w:val="both"/>
+        <w:rPr>
+          <w:sz w:val="28"/>
+          <w:szCs w:val="28"/>
+        </w:rPr>
+      </w:pPr>
+      <w:r>
+        <w:rPr>
+          <w:sz w:val="28"/>
+          <w:szCs w:val="28"/>
+        </w:rPr>
+        <w:t>− защита проекта.</w:t>
       </w:r>
     </w:p>
     <w:p>
@@ -7895,62 +9175,289 @@
       <w:pPr>
         <w:pStyle w:val="1"/>
       </w:pPr>
-      <w:bookmarkStart w:id="19" w:name="_Toc185541605"/>
-      <w:r>
-        <w:t>4.6 Требования к маркировке и упаковке</w:t>
-      </w:r>
-      <w:bookmarkEnd w:id="19"/>
-    </w:p>
-    <w:p>
-      <w:pPr>
-        <w:spacing w:line="360" w:lineRule="auto"/>
-        <w:ind w:firstLine="709"/>
-        <w:jc w:val="both"/>
-        <w:rPr>
-          <w:sz w:val="28"/>
-          <w:szCs w:val="28"/>
-        </w:rPr>
-      </w:pPr>
-    </w:p>
-    <w:p>
-      <w:pPr>
-        <w:spacing w:line="360" w:lineRule="auto"/>
-        <w:ind w:firstLine="709"/>
-        <w:jc w:val="both"/>
-        <w:rPr>
-          <w:sz w:val="28"/>
-          <w:szCs w:val="28"/>
-        </w:rPr>
-      </w:pPr>
-    </w:p>
-    <w:p>
-      <w:pPr>
-        <w:spacing w:line="360" w:lineRule="auto"/>
-        <w:ind w:firstLine="709"/>
-        <w:jc w:val="both"/>
-        <w:rPr>
-          <w:sz w:val="28"/>
-          <w:szCs w:val="28"/>
-        </w:rPr>
-      </w:pPr>
-      <w:r>
-        <w:rPr>
-          <w:sz w:val="28"/>
-          <w:szCs w:val="28"/>
-        </w:rPr>
-        <w:t>Требования не предъявляются.</w:t>
-      </w:r>
-    </w:p>
-    <w:p>
-      <w:pPr>
-        <w:spacing w:line="360" w:lineRule="auto"/>
-        <w:ind w:firstLine="709"/>
-        <w:jc w:val="both"/>
-        <w:rPr>
-          <w:sz w:val="28"/>
-          <w:szCs w:val="28"/>
-        </w:rPr>
-      </w:pPr>
+      <w:bookmarkStart w:id="27" w:name="_Toc187275981"/>
+      <w:r>
+        <w:t>7.2 Содержание работ по этапам</w:t>
+      </w:r>
+      <w:bookmarkEnd w:id="27"/>
+      <w:r>
+        <w:t xml:space="preserve"> </w:t>
+      </w:r>
+    </w:p>
+    <w:p>
+      <w:pPr>
+        <w:spacing w:line="360" w:lineRule="auto"/>
+        <w:ind w:firstLine="709"/>
+        <w:jc w:val="both"/>
+        <w:rPr>
+          <w:sz w:val="28"/>
+          <w:szCs w:val="28"/>
+        </w:rPr>
+      </w:pPr>
+    </w:p>
+    <w:p>
+      <w:pPr>
+        <w:spacing w:line="360" w:lineRule="auto"/>
+        <w:ind w:firstLine="709"/>
+        <w:jc w:val="both"/>
+        <w:rPr>
+          <w:sz w:val="28"/>
+          <w:szCs w:val="28"/>
+        </w:rPr>
+      </w:pPr>
+    </w:p>
+    <w:p>
+      <w:pPr>
+        <w:spacing w:line="360" w:lineRule="auto"/>
+        <w:ind w:firstLine="709"/>
+        <w:jc w:val="both"/>
+        <w:rPr>
+          <w:sz w:val="28"/>
+          <w:szCs w:val="28"/>
+        </w:rPr>
+      </w:pPr>
+      <w:r>
+        <w:rPr>
+          <w:sz w:val="28"/>
+          <w:szCs w:val="28"/>
+        </w:rPr>
+        <w:t>На стадии анализа требований и предметной области должны быть выполнены следующие виды работ:</w:t>
+      </w:r>
+    </w:p>
+    <w:p>
+      <w:pPr>
+        <w:spacing w:line="360" w:lineRule="auto"/>
+        <w:ind w:firstLine="709"/>
+        <w:jc w:val="both"/>
+        <w:rPr>
+          <w:sz w:val="28"/>
+          <w:szCs w:val="28"/>
+        </w:rPr>
+      </w:pPr>
+      <w:r>
+        <w:rPr>
+          <w:sz w:val="28"/>
+          <w:szCs w:val="28"/>
+        </w:rPr>
+        <w:t xml:space="preserve">− сбор требований; </w:t>
+      </w:r>
+    </w:p>
+    <w:p>
+      <w:pPr>
+        <w:spacing w:line="360" w:lineRule="auto"/>
+        <w:ind w:firstLine="709"/>
+        <w:jc w:val="both"/>
+        <w:rPr>
+          <w:sz w:val="28"/>
+          <w:szCs w:val="28"/>
+        </w:rPr>
+      </w:pPr>
+      <w:r>
+        <w:rPr>
+          <w:sz w:val="28"/>
+          <w:szCs w:val="28"/>
+        </w:rPr>
+        <w:t xml:space="preserve">− исследование предметной области. </w:t>
+      </w:r>
+    </w:p>
+    <w:p>
+      <w:pPr>
+        <w:spacing w:line="360" w:lineRule="auto"/>
+        <w:ind w:firstLine="709"/>
+        <w:jc w:val="both"/>
+        <w:rPr>
+          <w:sz w:val="28"/>
+          <w:szCs w:val="28"/>
+        </w:rPr>
+      </w:pPr>
+      <w:r>
+        <w:rPr>
+          <w:sz w:val="28"/>
+          <w:szCs w:val="28"/>
+        </w:rPr>
+        <w:t xml:space="preserve">На стадии проектирования приложения должны быть выполнены перечисленные ниже работы: </w:t>
+      </w:r>
+    </w:p>
+    <w:p>
+      <w:pPr>
+        <w:spacing w:line="360" w:lineRule="auto"/>
+        <w:ind w:firstLine="709"/>
+        <w:jc w:val="both"/>
+        <w:rPr>
+          <w:sz w:val="28"/>
+          <w:szCs w:val="28"/>
+        </w:rPr>
+      </w:pPr>
+      <w:r>
+        <w:rPr>
+          <w:sz w:val="28"/>
+          <w:szCs w:val="28"/>
+        </w:rPr>
+        <w:t xml:space="preserve">− разработка диаграммы вариантов использования; </w:t>
+      </w:r>
+    </w:p>
+    <w:p>
+      <w:pPr>
+        <w:spacing w:line="360" w:lineRule="auto"/>
+        <w:ind w:firstLine="709"/>
+        <w:jc w:val="both"/>
+        <w:rPr>
+          <w:sz w:val="28"/>
+          <w:szCs w:val="28"/>
+        </w:rPr>
+      </w:pPr>
+      <w:r>
+        <w:rPr>
+          <w:sz w:val="28"/>
+          <w:szCs w:val="28"/>
+        </w:rPr>
+        <w:t xml:space="preserve">− разработка диаграммы классов проектного уровня. </w:t>
+      </w:r>
+    </w:p>
+    <w:p>
+      <w:pPr>
+        <w:spacing w:line="360" w:lineRule="auto"/>
+        <w:ind w:firstLine="709"/>
+        <w:jc w:val="both"/>
+        <w:rPr>
+          <w:sz w:val="28"/>
+          <w:szCs w:val="28"/>
+        </w:rPr>
+      </w:pPr>
+      <w:r>
+        <w:rPr>
+          <w:sz w:val="28"/>
+          <w:szCs w:val="28"/>
+        </w:rPr>
+        <w:t xml:space="preserve">На стадии разработки приложения должно быть выполнено кодирование модуля. </w:t>
+      </w:r>
+    </w:p>
+    <w:p>
+      <w:pPr>
+        <w:spacing w:line="360" w:lineRule="auto"/>
+        <w:ind w:firstLine="709"/>
+        <w:jc w:val="both"/>
+        <w:rPr>
+          <w:sz w:val="28"/>
+          <w:szCs w:val="28"/>
+        </w:rPr>
+      </w:pPr>
+      <w:r>
+        <w:rPr>
+          <w:sz w:val="28"/>
+          <w:szCs w:val="28"/>
+        </w:rPr>
+        <w:t xml:space="preserve">На стадии тестирования приложения должно быть выполнено ручное тестирование работы модуля. </w:t>
+      </w:r>
+    </w:p>
+    <w:p>
+      <w:pPr>
+        <w:spacing w:line="360" w:lineRule="auto"/>
+        <w:ind w:firstLine="709"/>
+        <w:jc w:val="both"/>
+        <w:rPr>
+          <w:sz w:val="28"/>
+          <w:szCs w:val="28"/>
+        </w:rPr>
+      </w:pPr>
+      <w:r>
+        <w:rPr>
+          <w:sz w:val="28"/>
+          <w:szCs w:val="28"/>
+        </w:rPr>
+        <w:lastRenderedPageBreak/>
+        <w:t xml:space="preserve">На стадии документирования должны быть выполнены работы, перечисленные ниже: </w:t>
+      </w:r>
+    </w:p>
+    <w:p>
+      <w:pPr>
+        <w:spacing w:line="360" w:lineRule="auto"/>
+        <w:ind w:firstLine="709"/>
+        <w:jc w:val="both"/>
+        <w:rPr>
+          <w:sz w:val="28"/>
+          <w:szCs w:val="28"/>
+        </w:rPr>
+      </w:pPr>
+      <w:r>
+        <w:rPr>
+          <w:sz w:val="28"/>
+          <w:szCs w:val="28"/>
+        </w:rPr>
+        <w:t xml:space="preserve">− разработка технического задания; </w:t>
+      </w:r>
+    </w:p>
+    <w:p>
+      <w:pPr>
+        <w:spacing w:line="360" w:lineRule="auto"/>
+        <w:ind w:firstLine="709"/>
+        <w:jc w:val="both"/>
+        <w:rPr>
+          <w:sz w:val="28"/>
+          <w:szCs w:val="28"/>
+        </w:rPr>
+      </w:pPr>
+      <w:r>
+        <w:rPr>
+          <w:sz w:val="28"/>
+          <w:szCs w:val="28"/>
+        </w:rPr>
+        <w:t xml:space="preserve">− разработка пояснительной записки. </w:t>
+      </w:r>
+    </w:p>
+    <w:p>
+      <w:pPr>
+        <w:spacing w:line="360" w:lineRule="auto"/>
+        <w:ind w:firstLine="709"/>
+        <w:jc w:val="both"/>
+        <w:rPr>
+          <w:sz w:val="28"/>
+          <w:szCs w:val="28"/>
+        </w:rPr>
+      </w:pPr>
+      <w:r>
+        <w:rPr>
+          <w:sz w:val="28"/>
+          <w:szCs w:val="28"/>
+        </w:rPr>
+        <w:t xml:space="preserve">На стадии защиты проекта необходимо выполнить следующие виды работ: </w:t>
+      </w:r>
+    </w:p>
+    <w:p>
+      <w:pPr>
+        <w:spacing w:line="360" w:lineRule="auto"/>
+        <w:ind w:firstLine="709"/>
+        <w:jc w:val="both"/>
+        <w:rPr>
+          <w:sz w:val="28"/>
+          <w:szCs w:val="28"/>
+        </w:rPr>
+      </w:pPr>
+      <w:r>
+        <w:rPr>
+          <w:sz w:val="28"/>
+          <w:szCs w:val="28"/>
+        </w:rPr>
+        <w:t xml:space="preserve">− разработка презентации для защиты; </w:t>
+      </w:r>
+    </w:p>
+    <w:p>
+      <w:pPr>
+        <w:spacing w:line="360" w:lineRule="auto"/>
+        <w:ind w:firstLine="709"/>
+        <w:jc w:val="both"/>
+        <w:rPr>
+          <w:sz w:val="28"/>
+          <w:szCs w:val="28"/>
+        </w:rPr>
+      </w:pPr>
+      <w:r>
+        <w:rPr>
+          <w:sz w:val="28"/>
+          <w:szCs w:val="28"/>
+        </w:rPr>
+        <w:t>− подготовка доклада к выступлению.</w:t>
+      </w:r>
     </w:p>
     <w:p>
       <w:pPr>
@@ -7967,63 +9474,14 @@
       <w:pPr>
         <w:pStyle w:val="1"/>
       </w:pPr>
-      <w:bookmarkStart w:id="20" w:name="_Toc185541606"/>
-      <w:r>
-        <w:t>4.7 Требования к транспортированию и хранению</w:t>
-      </w:r>
-      <w:bookmarkEnd w:id="20"/>
-    </w:p>
-    <w:p>
-      <w:pPr>
-        <w:spacing w:line="360" w:lineRule="auto"/>
-        <w:ind w:firstLine="709"/>
-        <w:jc w:val="both"/>
-        <w:rPr>
-          <w:sz w:val="28"/>
-          <w:szCs w:val="28"/>
-        </w:rPr>
-      </w:pPr>
-    </w:p>
-    <w:p>
-      <w:pPr>
-        <w:spacing w:line="360" w:lineRule="auto"/>
-        <w:ind w:firstLine="709"/>
-        <w:jc w:val="both"/>
-        <w:rPr>
-          <w:sz w:val="28"/>
-          <w:szCs w:val="28"/>
-        </w:rPr>
-      </w:pPr>
-    </w:p>
-    <w:p>
-      <w:pPr>
-        <w:spacing w:line="360" w:lineRule="auto"/>
-        <w:ind w:firstLine="709"/>
-        <w:jc w:val="both"/>
-        <w:rPr>
-          <w:sz w:val="28"/>
-          <w:szCs w:val="28"/>
-        </w:rPr>
-      </w:pPr>
-      <w:r>
-        <w:rPr>
-          <w:sz w:val="28"/>
-          <w:szCs w:val="28"/>
-        </w:rPr>
-        <w:lastRenderedPageBreak/>
-        <w:t>Требования не предъявляются.</w:t>
-      </w:r>
-    </w:p>
-    <w:p>
-      <w:pPr>
-        <w:spacing w:line="360" w:lineRule="auto"/>
-        <w:ind w:firstLine="709"/>
-        <w:jc w:val="both"/>
-        <w:rPr>
-          <w:sz w:val="28"/>
-          <w:szCs w:val="28"/>
-        </w:rPr>
-      </w:pPr>
+      <w:bookmarkStart w:id="28" w:name="_Toc187275982"/>
+      <w:r>
+        <w:t>8 Порядок контроля и приемки</w:t>
+      </w:r>
+      <w:bookmarkEnd w:id="28"/>
+      <w:r>
+        <w:t xml:space="preserve"> </w:t>
+      </w:r>
     </w:p>
     <w:p>
       <w:pPr>
@@ -8040,139 +9498,96 @@
       <w:pPr>
         <w:pStyle w:val="1"/>
       </w:pPr>
-      <w:bookmarkStart w:id="21" w:name="_Toc185541607"/>
-      <w:r>
-        <w:t>4.8 Специальные требования</w:t>
-      </w:r>
-      <w:bookmarkEnd w:id="21"/>
-    </w:p>
-    <w:p>
-      <w:pPr>
-        <w:spacing w:line="360" w:lineRule="auto"/>
-        <w:ind w:firstLine="709"/>
-        <w:jc w:val="both"/>
-        <w:rPr>
-          <w:sz w:val="28"/>
-          <w:szCs w:val="28"/>
-        </w:rPr>
-      </w:pPr>
-    </w:p>
-    <w:p>
-      <w:pPr>
-        <w:spacing w:line="360" w:lineRule="auto"/>
-        <w:ind w:firstLine="709"/>
-        <w:jc w:val="both"/>
-        <w:rPr>
-          <w:sz w:val="28"/>
-          <w:szCs w:val="28"/>
-        </w:rPr>
-      </w:pPr>
-    </w:p>
-    <w:p>
-      <w:pPr>
-        <w:spacing w:line="360" w:lineRule="auto"/>
-        <w:ind w:firstLine="709"/>
-        <w:jc w:val="both"/>
-        <w:rPr>
-          <w:sz w:val="28"/>
-          <w:szCs w:val="28"/>
-        </w:rPr>
-      </w:pPr>
-      <w:r>
-        <w:rPr>
-          <w:sz w:val="28"/>
-          <w:szCs w:val="28"/>
-        </w:rPr>
-        <w:t>Специальные требования не предъявляются.</w:t>
-      </w:r>
-    </w:p>
-    <w:p>
-      <w:pPr>
-        <w:spacing w:line="360" w:lineRule="auto"/>
-        <w:ind w:firstLine="709"/>
-        <w:jc w:val="both"/>
-        <w:rPr>
-          <w:sz w:val="28"/>
-          <w:szCs w:val="28"/>
-        </w:rPr>
-      </w:pPr>
-    </w:p>
-    <w:p>
-      <w:pPr>
-        <w:spacing w:line="360" w:lineRule="auto"/>
-        <w:ind w:firstLine="709"/>
-        <w:jc w:val="both"/>
-        <w:rPr>
-          <w:sz w:val="28"/>
-          <w:szCs w:val="28"/>
-        </w:rPr>
-      </w:pPr>
-    </w:p>
-    <w:p>
-      <w:pPr>
-        <w:spacing w:after="160" w:line="259" w:lineRule="auto"/>
-        <w:rPr>
-          <w:sz w:val="28"/>
-          <w:szCs w:val="28"/>
-        </w:rPr>
-      </w:pPr>
-      <w:r>
-        <w:rPr>
-          <w:sz w:val="28"/>
-          <w:szCs w:val="28"/>
-        </w:rPr>
-        <w:br w:type="page"/>
-      </w:r>
-    </w:p>
-    <w:p>
-      <w:pPr>
-        <w:pStyle w:val="1"/>
-      </w:pPr>
-      <w:bookmarkStart w:id="22" w:name="_Toc185541608"/>
-      <w:r>
-        <w:lastRenderedPageBreak/>
-        <w:t>5 Требования к программной документации</w:t>
-      </w:r>
-      <w:bookmarkEnd w:id="22"/>
-    </w:p>
-    <w:p>
-      <w:pPr>
-        <w:spacing w:line="360" w:lineRule="auto"/>
-        <w:ind w:firstLine="709"/>
-        <w:jc w:val="both"/>
-        <w:rPr>
-          <w:sz w:val="28"/>
-          <w:szCs w:val="28"/>
-        </w:rPr>
-      </w:pPr>
-    </w:p>
-    <w:p>
-      <w:pPr>
-        <w:spacing w:line="360" w:lineRule="auto"/>
-        <w:ind w:firstLine="709"/>
-        <w:jc w:val="both"/>
-        <w:rPr>
-          <w:sz w:val="28"/>
-          <w:szCs w:val="28"/>
-        </w:rPr>
-      </w:pPr>
-    </w:p>
-    <w:p>
-      <w:pPr>
-        <w:spacing w:line="360" w:lineRule="auto"/>
-        <w:ind w:firstLine="709"/>
-        <w:jc w:val="both"/>
-        <w:rPr>
-          <w:sz w:val="28"/>
-          <w:szCs w:val="28"/>
-        </w:rPr>
-      </w:pPr>
-      <w:r>
-        <w:rPr>
-          <w:sz w:val="28"/>
-          <w:szCs w:val="28"/>
-        </w:rPr>
-        <w:t>Состав разрабатываемой программной документации должен включать</w:t>
+      <w:bookmarkStart w:id="29" w:name="_Toc187275983"/>
+      <w:r>
+        <w:t>8.1 Виды испытаний</w:t>
+      </w:r>
+      <w:bookmarkEnd w:id="29"/>
+    </w:p>
+    <w:p>
+      <w:pPr>
+        <w:spacing w:line="360" w:lineRule="auto"/>
+        <w:ind w:firstLine="709"/>
+        <w:jc w:val="both"/>
+        <w:rPr>
+          <w:sz w:val="28"/>
+          <w:szCs w:val="28"/>
+        </w:rPr>
+      </w:pPr>
+    </w:p>
+    <w:p>
+      <w:pPr>
+        <w:spacing w:line="360" w:lineRule="auto"/>
+        <w:ind w:firstLine="709"/>
+        <w:jc w:val="both"/>
+        <w:rPr>
+          <w:sz w:val="28"/>
+          <w:szCs w:val="28"/>
+        </w:rPr>
+      </w:pPr>
+    </w:p>
+    <w:p>
+      <w:pPr>
+        <w:spacing w:line="360" w:lineRule="auto"/>
+        <w:ind w:firstLine="709"/>
+        <w:jc w:val="both"/>
+        <w:rPr>
+          <w:sz w:val="28"/>
+          <w:szCs w:val="28"/>
+        </w:rPr>
+      </w:pPr>
+      <w:r>
+        <w:rPr>
+          <w:sz w:val="28"/>
+          <w:szCs w:val="28"/>
+        </w:rPr>
+        <w:t xml:space="preserve">Программа сдаётся </w:t>
+      </w:r>
+      <w:r>
+        <w:rPr>
+          <w:sz w:val="28"/>
+          <w:szCs w:val="28"/>
+        </w:rPr>
+        <w:t xml:space="preserve">на проверку заказчику </w:t>
+      </w:r>
+      <w:r>
+        <w:rPr>
+          <w:sz w:val="28"/>
+          <w:szCs w:val="28"/>
+        </w:rPr>
+        <w:t>20.05.2025.</w:t>
+      </w:r>
+      <w:r>
+        <w:rPr>
+          <w:sz w:val="28"/>
+          <w:szCs w:val="28"/>
+        </w:rPr>
+        <w:t xml:space="preserve"> При обнаружении в программе ошибок или недостатков исполнитель обязуется устранить их в недельный срок и предоставить программу на повторную проверку. </w:t>
+      </w:r>
+    </w:p>
+    <w:p>
+      <w:pPr>
+        <w:spacing w:line="360" w:lineRule="auto"/>
+        <w:ind w:firstLine="709"/>
+        <w:jc w:val="both"/>
+        <w:rPr>
+          <w:sz w:val="28"/>
+          <w:szCs w:val="28"/>
+        </w:rPr>
+      </w:pPr>
+      <w:r>
+        <w:rPr>
+          <w:sz w:val="28"/>
+          <w:szCs w:val="28"/>
+        </w:rPr>
+        <w:t>Программа сдаётся на проверку независимым тестировщика</w:t>
+      </w:r>
+      <w:r>
+        <w:rPr>
+          <w:sz w:val="28"/>
+          <w:szCs w:val="28"/>
+        </w:rPr>
+        <w:t>м не позднее</w:t>
       </w:r>
       <w:r>
         <w:rPr>
@@ -8186,787 +9601,7 @@
           <w:sz w:val="28"/>
           <w:szCs w:val="28"/>
         </w:rPr>
-        <w:t>в себя:</w:t>
-      </w:r>
-    </w:p>
-    <w:p>
-      <w:pPr>
-        <w:spacing w:line="360" w:lineRule="auto"/>
-        <w:ind w:firstLine="709"/>
-        <w:jc w:val="both"/>
-        <w:rPr>
-          <w:sz w:val="28"/>
-          <w:szCs w:val="28"/>
-        </w:rPr>
-      </w:pPr>
-      <w:r>
-        <w:rPr>
-          <w:sz w:val="28"/>
-          <w:szCs w:val="28"/>
-        </w:rPr>
-        <w:t>- техническое задание, оформленное в соответствии с ГОСТ 19;</w:t>
-      </w:r>
-    </w:p>
-    <w:p>
-      <w:pPr>
-        <w:spacing w:line="360" w:lineRule="auto"/>
-        <w:ind w:firstLine="709"/>
-        <w:jc w:val="both"/>
-        <w:rPr>
-          <w:sz w:val="28"/>
-          <w:szCs w:val="28"/>
-        </w:rPr>
-      </w:pPr>
-      <w:r>
-        <w:rPr>
-          <w:sz w:val="28"/>
-          <w:szCs w:val="28"/>
-        </w:rPr>
-        <w:t>- пояснительную записку, оформленная в соответствии с СТП 24;</w:t>
-      </w:r>
-    </w:p>
-    <w:p>
-      <w:pPr>
-        <w:spacing w:line="360" w:lineRule="auto"/>
-        <w:ind w:firstLine="709"/>
-        <w:jc w:val="both"/>
-        <w:rPr>
-          <w:sz w:val="28"/>
-          <w:szCs w:val="28"/>
-        </w:rPr>
-      </w:pPr>
-      <w:r>
-        <w:rPr>
-          <w:sz w:val="28"/>
-          <w:szCs w:val="28"/>
-        </w:rPr>
-        <w:t>- руководство оператора, оформленное в соответствии с ГОСТ 19.</w:t>
-      </w:r>
-    </w:p>
-    <w:p>
-      <w:pPr>
-        <w:spacing w:line="360" w:lineRule="auto"/>
-        <w:ind w:firstLine="709"/>
-        <w:jc w:val="both"/>
-        <w:rPr>
-          <w:sz w:val="28"/>
-          <w:szCs w:val="28"/>
-        </w:rPr>
-      </w:pPr>
-    </w:p>
-    <w:p>
-      <w:pPr>
-        <w:spacing w:line="360" w:lineRule="auto"/>
-        <w:ind w:firstLine="709"/>
-        <w:jc w:val="both"/>
-        <w:rPr>
-          <w:sz w:val="28"/>
-          <w:szCs w:val="28"/>
-        </w:rPr>
-      </w:pPr>
-    </w:p>
-    <w:p>
-      <w:pPr>
-        <w:pStyle w:val="1"/>
-      </w:pPr>
-      <w:bookmarkStart w:id="23" w:name="_Toc185541609"/>
-      <w:r>
-        <w:t>6 Технико-экономические показатели</w:t>
-      </w:r>
-      <w:bookmarkEnd w:id="23"/>
-    </w:p>
-    <w:p>
-      <w:pPr>
-        <w:spacing w:line="360" w:lineRule="auto"/>
-        <w:ind w:firstLine="709"/>
-        <w:jc w:val="both"/>
-        <w:rPr>
-          <w:sz w:val="28"/>
-          <w:szCs w:val="28"/>
-        </w:rPr>
-      </w:pPr>
-    </w:p>
-    <w:p>
-      <w:pPr>
-        <w:pStyle w:val="1"/>
-      </w:pPr>
-      <w:bookmarkStart w:id="24" w:name="_Toc185541610"/>
-      <w:r>
-        <w:t>6.1 Экономические преимущества разработки</w:t>
-      </w:r>
-      <w:bookmarkEnd w:id="24"/>
-    </w:p>
-    <w:p>
-      <w:pPr>
-        <w:spacing w:line="360" w:lineRule="auto"/>
-        <w:ind w:firstLine="709"/>
-        <w:jc w:val="both"/>
-        <w:rPr>
-          <w:sz w:val="28"/>
-          <w:szCs w:val="28"/>
-        </w:rPr>
-      </w:pPr>
-    </w:p>
-    <w:p>
-      <w:pPr>
-        <w:spacing w:line="360" w:lineRule="auto"/>
-        <w:ind w:firstLine="709"/>
-        <w:jc w:val="both"/>
-        <w:rPr>
-          <w:sz w:val="28"/>
-          <w:szCs w:val="28"/>
-        </w:rPr>
-      </w:pPr>
-    </w:p>
-    <w:p>
-      <w:pPr>
-        <w:spacing w:line="360" w:lineRule="auto"/>
-        <w:ind w:firstLine="709"/>
-        <w:jc w:val="both"/>
-        <w:rPr>
-          <w:sz w:val="28"/>
-          <w:szCs w:val="28"/>
-        </w:rPr>
-      </w:pPr>
-      <w:r>
-        <w:rPr>
-          <w:sz w:val="28"/>
-          <w:szCs w:val="28"/>
-        </w:rPr>
-        <w:t>Ориентировочная экономическая эффективность не рассчитывается.</w:t>
-      </w:r>
-    </w:p>
-    <w:p>
-      <w:pPr>
-        <w:spacing w:line="360" w:lineRule="auto"/>
-        <w:ind w:firstLine="709"/>
-        <w:jc w:val="both"/>
-        <w:rPr>
-          <w:sz w:val="28"/>
-          <w:szCs w:val="28"/>
-        </w:rPr>
-      </w:pPr>
-    </w:p>
-    <w:p>
-      <w:pPr>
-        <w:spacing w:line="360" w:lineRule="auto"/>
-        <w:ind w:firstLine="709"/>
-        <w:jc w:val="both"/>
-        <w:rPr>
-          <w:sz w:val="28"/>
-          <w:szCs w:val="28"/>
-        </w:rPr>
-      </w:pPr>
-    </w:p>
-    <w:p>
-      <w:pPr>
-        <w:pStyle w:val="1"/>
-      </w:pPr>
-      <w:bookmarkStart w:id="25" w:name="_Toc185541611"/>
-      <w:r>
-        <w:t>7 Стадии и этапы разработки</w:t>
-      </w:r>
-      <w:bookmarkEnd w:id="25"/>
-      <w:r>
-        <w:t xml:space="preserve"> </w:t>
-      </w:r>
-    </w:p>
-    <w:p>
-      <w:pPr>
-        <w:spacing w:line="360" w:lineRule="auto"/>
-        <w:ind w:firstLine="709"/>
-        <w:jc w:val="both"/>
-        <w:rPr>
-          <w:sz w:val="28"/>
-          <w:szCs w:val="28"/>
-        </w:rPr>
-      </w:pPr>
-    </w:p>
-    <w:p>
-      <w:pPr>
-        <w:pStyle w:val="1"/>
-      </w:pPr>
-      <w:bookmarkStart w:id="26" w:name="_Toc185541612"/>
-      <w:r>
-        <w:t>7.1 Стадии разработки</w:t>
-      </w:r>
-      <w:bookmarkEnd w:id="26"/>
-    </w:p>
-    <w:p>
-      <w:pPr>
-        <w:spacing w:line="360" w:lineRule="auto"/>
-        <w:ind w:firstLine="709"/>
-        <w:jc w:val="both"/>
-        <w:rPr>
-          <w:sz w:val="28"/>
-          <w:szCs w:val="28"/>
-        </w:rPr>
-      </w:pPr>
-    </w:p>
-    <w:p>
-      <w:pPr>
-        <w:spacing w:line="360" w:lineRule="auto"/>
-        <w:ind w:firstLine="709"/>
-        <w:jc w:val="both"/>
-        <w:rPr>
-          <w:sz w:val="28"/>
-          <w:szCs w:val="28"/>
-        </w:rPr>
-      </w:pPr>
-    </w:p>
-    <w:p>
-      <w:pPr>
-        <w:spacing w:line="360" w:lineRule="auto"/>
-        <w:ind w:firstLine="709"/>
-        <w:jc w:val="both"/>
-        <w:rPr>
-          <w:sz w:val="28"/>
-          <w:szCs w:val="28"/>
-        </w:rPr>
-      </w:pPr>
-      <w:r>
-        <w:rPr>
-          <w:sz w:val="28"/>
-          <w:szCs w:val="28"/>
-        </w:rPr>
-        <w:t xml:space="preserve">Разработка проходит в шесть этапов: </w:t>
-      </w:r>
-    </w:p>
-    <w:p>
-      <w:pPr>
-        <w:spacing w:line="360" w:lineRule="auto"/>
-        <w:ind w:firstLine="709"/>
-        <w:jc w:val="both"/>
-        <w:rPr>
-          <w:sz w:val="28"/>
-          <w:szCs w:val="28"/>
-        </w:rPr>
-      </w:pPr>
-      <w:r>
-        <w:rPr>
-          <w:sz w:val="28"/>
-          <w:szCs w:val="28"/>
-        </w:rPr>
-        <w:t xml:space="preserve">− анализ требований и предметной области; </w:t>
-      </w:r>
-    </w:p>
-    <w:p>
-      <w:pPr>
-        <w:spacing w:line="360" w:lineRule="auto"/>
-        <w:ind w:firstLine="709"/>
-        <w:jc w:val="both"/>
-        <w:rPr>
-          <w:sz w:val="28"/>
-          <w:szCs w:val="28"/>
-        </w:rPr>
-      </w:pPr>
-      <w:r>
-        <w:rPr>
-          <w:sz w:val="28"/>
-          <w:szCs w:val="28"/>
-        </w:rPr>
-        <w:t xml:space="preserve">− проектирование приложения; </w:t>
-      </w:r>
-    </w:p>
-    <w:p>
-      <w:pPr>
-        <w:spacing w:line="360" w:lineRule="auto"/>
-        <w:ind w:firstLine="709"/>
-        <w:jc w:val="both"/>
-        <w:rPr>
-          <w:sz w:val="28"/>
-          <w:szCs w:val="28"/>
-        </w:rPr>
-      </w:pPr>
-      <w:r>
-        <w:rPr>
-          <w:sz w:val="28"/>
-          <w:szCs w:val="28"/>
-        </w:rPr>
-        <w:t xml:space="preserve">− разработка приложения; </w:t>
-      </w:r>
-    </w:p>
-    <w:p>
-      <w:pPr>
-        <w:spacing w:line="360" w:lineRule="auto"/>
-        <w:ind w:firstLine="709"/>
-        <w:jc w:val="both"/>
-        <w:rPr>
-          <w:sz w:val="28"/>
-          <w:szCs w:val="28"/>
-        </w:rPr>
-      </w:pPr>
-      <w:r>
-        <w:rPr>
-          <w:sz w:val="28"/>
-          <w:szCs w:val="28"/>
-        </w:rPr>
-        <w:t xml:space="preserve">− тестирование приложения; </w:t>
-      </w:r>
-    </w:p>
-    <w:p>
-      <w:pPr>
-        <w:spacing w:line="360" w:lineRule="auto"/>
-        <w:ind w:firstLine="709"/>
-        <w:jc w:val="both"/>
-        <w:rPr>
-          <w:sz w:val="28"/>
-          <w:szCs w:val="28"/>
-        </w:rPr>
-      </w:pPr>
-      <w:r>
-        <w:rPr>
-          <w:sz w:val="28"/>
-          <w:szCs w:val="28"/>
-        </w:rPr>
-        <w:t xml:space="preserve">− документирование; </w:t>
-      </w:r>
-    </w:p>
-    <w:p>
-      <w:pPr>
-        <w:spacing w:line="360" w:lineRule="auto"/>
-        <w:ind w:firstLine="709"/>
-        <w:jc w:val="both"/>
-        <w:rPr>
-          <w:sz w:val="28"/>
-          <w:szCs w:val="28"/>
-        </w:rPr>
-      </w:pPr>
-      <w:r>
-        <w:rPr>
-          <w:sz w:val="28"/>
-          <w:szCs w:val="28"/>
-        </w:rPr>
-        <w:t>− защита проекта.</w:t>
-      </w:r>
-    </w:p>
-    <w:p>
-      <w:pPr>
-        <w:pStyle w:val="1"/>
-      </w:pPr>
-      <w:bookmarkStart w:id="27" w:name="_Toc185541613"/>
-      <w:r>
-        <w:lastRenderedPageBreak/>
-        <w:t>7.2 Содержание работ по этапам</w:t>
-      </w:r>
-      <w:bookmarkEnd w:id="27"/>
-      <w:r>
-        <w:t xml:space="preserve"> </w:t>
-      </w:r>
-    </w:p>
-    <w:p>
-      <w:pPr>
-        <w:spacing w:line="360" w:lineRule="auto"/>
-        <w:ind w:firstLine="709"/>
-        <w:jc w:val="both"/>
-        <w:rPr>
-          <w:sz w:val="28"/>
-          <w:szCs w:val="28"/>
-        </w:rPr>
-      </w:pPr>
-    </w:p>
-    <w:p>
-      <w:pPr>
-        <w:spacing w:line="360" w:lineRule="auto"/>
-        <w:ind w:firstLine="709"/>
-        <w:jc w:val="both"/>
-        <w:rPr>
-          <w:sz w:val="28"/>
-          <w:szCs w:val="28"/>
-        </w:rPr>
-      </w:pPr>
-    </w:p>
-    <w:p>
-      <w:pPr>
-        <w:spacing w:line="360" w:lineRule="auto"/>
-        <w:ind w:firstLine="709"/>
-        <w:jc w:val="both"/>
-        <w:rPr>
-          <w:sz w:val="28"/>
-          <w:szCs w:val="28"/>
-        </w:rPr>
-      </w:pPr>
-      <w:r>
-        <w:rPr>
-          <w:sz w:val="28"/>
-          <w:szCs w:val="28"/>
-        </w:rPr>
-        <w:t>На стадии анализа требований и предметной области должны быть выполнены следующие виды работ:</w:t>
-      </w:r>
-    </w:p>
-    <w:p>
-      <w:pPr>
-        <w:spacing w:line="360" w:lineRule="auto"/>
-        <w:ind w:firstLine="709"/>
-        <w:jc w:val="both"/>
-        <w:rPr>
-          <w:sz w:val="28"/>
-          <w:szCs w:val="28"/>
-        </w:rPr>
-      </w:pPr>
-      <w:r>
-        <w:rPr>
-          <w:sz w:val="28"/>
-          <w:szCs w:val="28"/>
-        </w:rPr>
-        <w:t xml:space="preserve">− сбор требований; </w:t>
-      </w:r>
-    </w:p>
-    <w:p>
-      <w:pPr>
-        <w:spacing w:line="360" w:lineRule="auto"/>
-        <w:ind w:firstLine="709"/>
-        <w:jc w:val="both"/>
-        <w:rPr>
-          <w:sz w:val="28"/>
-          <w:szCs w:val="28"/>
-        </w:rPr>
-      </w:pPr>
-      <w:r>
-        <w:rPr>
-          <w:sz w:val="28"/>
-          <w:szCs w:val="28"/>
-        </w:rPr>
-        <w:t xml:space="preserve">− исследование предметной области. </w:t>
-      </w:r>
-    </w:p>
-    <w:p>
-      <w:pPr>
-        <w:spacing w:line="360" w:lineRule="auto"/>
-        <w:ind w:firstLine="709"/>
-        <w:jc w:val="both"/>
-        <w:rPr>
-          <w:sz w:val="28"/>
-          <w:szCs w:val="28"/>
-        </w:rPr>
-      </w:pPr>
-      <w:r>
-        <w:rPr>
-          <w:sz w:val="28"/>
-          <w:szCs w:val="28"/>
-        </w:rPr>
-        <w:t xml:space="preserve">На стадии проектирования приложения должны быть выполнены перечисленные ниже работы: </w:t>
-      </w:r>
-    </w:p>
-    <w:p>
-      <w:pPr>
-        <w:spacing w:line="360" w:lineRule="auto"/>
-        <w:ind w:firstLine="709"/>
-        <w:jc w:val="both"/>
-        <w:rPr>
-          <w:sz w:val="28"/>
-          <w:szCs w:val="28"/>
-        </w:rPr>
-      </w:pPr>
-      <w:r>
-        <w:rPr>
-          <w:sz w:val="28"/>
-          <w:szCs w:val="28"/>
-        </w:rPr>
-        <w:t xml:space="preserve">− разработка диаграммы вариантов использования; </w:t>
-      </w:r>
-    </w:p>
-    <w:p>
-      <w:pPr>
-        <w:spacing w:line="360" w:lineRule="auto"/>
-        <w:ind w:firstLine="709"/>
-        <w:jc w:val="both"/>
-        <w:rPr>
-          <w:sz w:val="28"/>
-          <w:szCs w:val="28"/>
-        </w:rPr>
-      </w:pPr>
-      <w:r>
-        <w:rPr>
-          <w:sz w:val="28"/>
-          <w:szCs w:val="28"/>
-        </w:rPr>
-        <w:t xml:space="preserve">− разработка диаграммы классов проектного уровня. </w:t>
-      </w:r>
-    </w:p>
-    <w:p>
-      <w:pPr>
-        <w:spacing w:line="360" w:lineRule="auto"/>
-        <w:ind w:firstLine="709"/>
-        <w:jc w:val="both"/>
-        <w:rPr>
-          <w:sz w:val="28"/>
-          <w:szCs w:val="28"/>
-        </w:rPr>
-      </w:pPr>
-      <w:r>
-        <w:rPr>
-          <w:sz w:val="28"/>
-          <w:szCs w:val="28"/>
-        </w:rPr>
-        <w:t xml:space="preserve">На стадии разработки приложения должно быть выполнено кодирование модуля. </w:t>
-      </w:r>
-    </w:p>
-    <w:p>
-      <w:pPr>
-        <w:spacing w:line="360" w:lineRule="auto"/>
-        <w:ind w:firstLine="709"/>
-        <w:jc w:val="both"/>
-        <w:rPr>
-          <w:sz w:val="28"/>
-          <w:szCs w:val="28"/>
-        </w:rPr>
-      </w:pPr>
-      <w:r>
-        <w:rPr>
-          <w:sz w:val="28"/>
-          <w:szCs w:val="28"/>
-        </w:rPr>
-        <w:t xml:space="preserve">На стадии тестирования приложения должно быть выполнено ручное тестирование работы модуля. </w:t>
-      </w:r>
-    </w:p>
-    <w:p>
-      <w:pPr>
-        <w:spacing w:line="360" w:lineRule="auto"/>
-        <w:ind w:firstLine="709"/>
-        <w:jc w:val="both"/>
-        <w:rPr>
-          <w:sz w:val="28"/>
-          <w:szCs w:val="28"/>
-        </w:rPr>
-      </w:pPr>
-      <w:r>
-        <w:rPr>
-          <w:sz w:val="28"/>
-          <w:szCs w:val="28"/>
-        </w:rPr>
-        <w:t xml:space="preserve">На стадии документирования должны быть выполнены работы, перечисленные ниже: </w:t>
-      </w:r>
-    </w:p>
-    <w:p>
-      <w:pPr>
-        <w:spacing w:line="360" w:lineRule="auto"/>
-        <w:ind w:firstLine="709"/>
-        <w:jc w:val="both"/>
-        <w:rPr>
-          <w:sz w:val="28"/>
-          <w:szCs w:val="28"/>
-        </w:rPr>
-      </w:pPr>
-      <w:r>
-        <w:rPr>
-          <w:sz w:val="28"/>
-          <w:szCs w:val="28"/>
-        </w:rPr>
-        <w:t xml:space="preserve">− разработка технического задания; </w:t>
-      </w:r>
-    </w:p>
-    <w:p>
-      <w:pPr>
-        <w:spacing w:line="360" w:lineRule="auto"/>
-        <w:ind w:firstLine="709"/>
-        <w:jc w:val="both"/>
-        <w:rPr>
-          <w:sz w:val="28"/>
-          <w:szCs w:val="28"/>
-        </w:rPr>
-      </w:pPr>
-      <w:r>
-        <w:rPr>
-          <w:sz w:val="28"/>
-          <w:szCs w:val="28"/>
-        </w:rPr>
-        <w:t xml:space="preserve">− разработка пояснительной записки. </w:t>
-      </w:r>
-    </w:p>
-    <w:p>
-      <w:pPr>
-        <w:spacing w:line="360" w:lineRule="auto"/>
-        <w:ind w:firstLine="709"/>
-        <w:jc w:val="both"/>
-        <w:rPr>
-          <w:sz w:val="28"/>
-          <w:szCs w:val="28"/>
-        </w:rPr>
-      </w:pPr>
-      <w:r>
-        <w:rPr>
-          <w:sz w:val="28"/>
-          <w:szCs w:val="28"/>
-        </w:rPr>
-        <w:t xml:space="preserve">На стадии защиты проекта необходимо выполнить следующие виды работ: </w:t>
-      </w:r>
-    </w:p>
-    <w:p>
-      <w:pPr>
-        <w:spacing w:line="360" w:lineRule="auto"/>
-        <w:ind w:firstLine="709"/>
-        <w:jc w:val="both"/>
-        <w:rPr>
-          <w:sz w:val="28"/>
-          <w:szCs w:val="28"/>
-        </w:rPr>
-      </w:pPr>
-      <w:r>
-        <w:rPr>
-          <w:sz w:val="28"/>
-          <w:szCs w:val="28"/>
-        </w:rPr>
-        <w:t xml:space="preserve">− разработка презентации для защиты; </w:t>
-      </w:r>
-    </w:p>
-    <w:p>
-      <w:pPr>
-        <w:spacing w:line="360" w:lineRule="auto"/>
-        <w:ind w:firstLine="709"/>
-        <w:jc w:val="both"/>
-        <w:rPr>
-          <w:sz w:val="28"/>
-          <w:szCs w:val="28"/>
-        </w:rPr>
-      </w:pPr>
-      <w:r>
-        <w:rPr>
-          <w:sz w:val="28"/>
-          <w:szCs w:val="28"/>
-        </w:rPr>
-        <w:t>− подготовка доклада к выступлению.</w:t>
-      </w:r>
-    </w:p>
-    <w:p>
-      <w:pPr>
-        <w:spacing w:line="360" w:lineRule="auto"/>
-        <w:ind w:firstLine="709"/>
-        <w:jc w:val="both"/>
-        <w:rPr>
-          <w:sz w:val="28"/>
-          <w:szCs w:val="28"/>
-        </w:rPr>
-      </w:pPr>
-    </w:p>
-    <w:p>
-      <w:pPr>
-        <w:pStyle w:val="1"/>
-      </w:pPr>
-      <w:bookmarkStart w:id="28" w:name="_Toc185541614"/>
-      <w:r>
-        <w:t>8 Порядок контроля и приемки</w:t>
-      </w:r>
-      <w:bookmarkEnd w:id="28"/>
-      <w:r>
-        <w:t xml:space="preserve"> </w:t>
-      </w:r>
-    </w:p>
-    <w:p>
-      <w:pPr>
-        <w:spacing w:line="360" w:lineRule="auto"/>
-        <w:ind w:firstLine="709"/>
-        <w:jc w:val="both"/>
-        <w:rPr>
-          <w:sz w:val="28"/>
-          <w:szCs w:val="28"/>
-        </w:rPr>
-      </w:pPr>
-    </w:p>
-    <w:p>
-      <w:pPr>
-        <w:pStyle w:val="1"/>
-      </w:pPr>
-      <w:bookmarkStart w:id="29" w:name="_Toc185541615"/>
-      <w:r>
-        <w:t>8.1 Виды испытаний</w:t>
-      </w:r>
-      <w:bookmarkEnd w:id="29"/>
-    </w:p>
-    <w:p>
-      <w:pPr>
-        <w:spacing w:line="360" w:lineRule="auto"/>
-        <w:ind w:firstLine="709"/>
-        <w:jc w:val="both"/>
-        <w:rPr>
-          <w:sz w:val="28"/>
-          <w:szCs w:val="28"/>
-        </w:rPr>
-      </w:pPr>
-    </w:p>
-    <w:p>
-      <w:pPr>
-        <w:spacing w:line="360" w:lineRule="auto"/>
-        <w:ind w:firstLine="709"/>
-        <w:jc w:val="both"/>
-        <w:rPr>
-          <w:sz w:val="28"/>
-          <w:szCs w:val="28"/>
-        </w:rPr>
-      </w:pPr>
-    </w:p>
-    <w:p>
-      <w:pPr>
-        <w:spacing w:line="360" w:lineRule="auto"/>
-        <w:ind w:firstLine="709"/>
-        <w:jc w:val="both"/>
-        <w:rPr>
-          <w:sz w:val="28"/>
-          <w:szCs w:val="28"/>
-        </w:rPr>
-      </w:pPr>
-      <w:r>
-        <w:rPr>
-          <w:sz w:val="28"/>
-          <w:szCs w:val="28"/>
-        </w:rPr>
-        <w:lastRenderedPageBreak/>
-        <w:t xml:space="preserve">Программа сдаётся </w:t>
-      </w:r>
-      <w:r>
-        <w:rPr>
-          <w:sz w:val="28"/>
-          <w:szCs w:val="28"/>
-        </w:rPr>
-        <w:t xml:space="preserve">на проверку заказчику </w:t>
-      </w:r>
-      <w:r>
-        <w:rPr>
-          <w:sz w:val="28"/>
-          <w:szCs w:val="28"/>
-          <w:highlight w:val="yellow"/>
-        </w:rPr>
-        <w:t>05.06.2022</w:t>
-      </w:r>
-      <w:r>
-        <w:rPr>
-          <w:sz w:val="28"/>
-          <w:szCs w:val="28"/>
-        </w:rPr>
-        <w:t xml:space="preserve">. При обнаружении в программе ошибок или недостатков исполнитель обязуется устранить их в недельный срок и предоставить программу на повторную проверку. </w:t>
-      </w:r>
-    </w:p>
-    <w:p>
-      <w:pPr>
-        <w:spacing w:line="360" w:lineRule="auto"/>
-        <w:ind w:firstLine="709"/>
-        <w:jc w:val="both"/>
-        <w:rPr>
-          <w:sz w:val="28"/>
-          <w:szCs w:val="28"/>
-        </w:rPr>
-      </w:pPr>
-      <w:r>
-        <w:rPr>
-          <w:sz w:val="28"/>
-          <w:szCs w:val="28"/>
-        </w:rPr>
-        <w:t>Программа сдаётся на проверку независимым тестировщика</w:t>
-      </w:r>
-      <w:r>
-        <w:rPr>
-          <w:sz w:val="28"/>
-          <w:szCs w:val="28"/>
-        </w:rPr>
-        <w:t xml:space="preserve">м не позднее </w:t>
-      </w:r>
-      <w:r>
-        <w:rPr>
-          <w:sz w:val="28"/>
-          <w:szCs w:val="28"/>
-          <w:highlight w:val="yellow"/>
-        </w:rPr>
-        <w:t>09.06.2022</w:t>
+        <w:t>20.05.2025</w:t>
       </w:r>
       <w:r>
         <w:rPr>
@@ -8997,7 +9632,7 @@
         <w:pStyle w:val="1"/>
         <w:jc w:val="right"/>
       </w:pPr>
-      <w:bookmarkStart w:id="30" w:name="_Toc185541616"/>
+      <w:bookmarkStart w:id="30" w:name="_Toc187275984"/>
       <w:r>
         <w:lastRenderedPageBreak/>
         <w:t>Приложение Б.1</w:t>
@@ -9014,7 +9649,7 @@
         <w:pStyle w:val="1"/>
         <w:jc w:val="center"/>
       </w:pPr>
-      <w:bookmarkStart w:id="31" w:name="_Toc185541617"/>
+      <w:bookmarkStart w:id="31" w:name="_Toc187275985"/>
       <w:r>
         <w:t>Диаграмма вариантов использования</w:t>
       </w:r>
@@ -9142,7 +9777,7 @@
         <w:pStyle w:val="1"/>
         <w:jc w:val="right"/>
       </w:pPr>
-      <w:bookmarkStart w:id="32" w:name="_Toc185541618"/>
+      <w:bookmarkStart w:id="32" w:name="_Toc187275986"/>
       <w:r>
         <w:lastRenderedPageBreak/>
         <w:t>Приложение Б.2</w:t>
@@ -9160,7 +9795,7 @@
         <w:pStyle w:val="1"/>
         <w:jc w:val="center"/>
       </w:pPr>
-      <w:bookmarkStart w:id="33" w:name="_Toc185541619"/>
+      <w:bookmarkStart w:id="33" w:name="_Toc187275987"/>
       <w:r>
         <w:t>Сценарии вариантов использования</w:t>
       </w:r>
@@ -9180,7 +9815,6 @@
           <w:szCs w:val="28"/>
         </w:rPr>
       </w:pPr>
-      <w:bookmarkStart w:id="34" w:name="_Toc185541620"/>
       <w:r>
         <w:rPr>
           <w:rFonts w:ascii="Times New Roman" w:hAnsi="Times New Roman" w:cs="Times New Roman"/>
@@ -10087,6 +10721,7 @@
         <w:pStyle w:val="1"/>
         <w:jc w:val="right"/>
       </w:pPr>
+      <w:bookmarkStart w:id="34" w:name="_Toc187275988"/>
       <w:r>
         <w:lastRenderedPageBreak/>
         <w:t>Приложение Б.3</w:t>
@@ -10104,11 +10739,13 @@
         <w:pStyle w:val="1"/>
         <w:jc w:val="center"/>
       </w:pPr>
-      <w:bookmarkStart w:id="35" w:name="_Toc185541621"/>
+      <w:bookmarkStart w:id="35" w:name="_Toc102048487"/>
+      <w:bookmarkStart w:id="36" w:name="_Toc187275989"/>
       <w:r>
         <w:t>Макеты экранных форм</w:t>
       </w:r>
       <w:bookmarkEnd w:id="35"/>
+      <w:bookmarkEnd w:id="36"/>
     </w:p>
     <w:p>
       <w:pPr>
@@ -10140,112 +10777,14 @@
         <w:rPr>
           <w:sz w:val="28"/>
           <w:szCs w:val="28"/>
-          <w:highlight w:val="yellow"/>
-        </w:rPr>
-      </w:pPr>
-      <w:r>
-        <w:rPr>
-          <w:sz w:val="28"/>
-          <w:szCs w:val="28"/>
-          <w:highlight w:val="yellow"/>
-        </w:rPr>
-        <w:t>Макет экранной формы просмотра списка сдаваемых отходов представлен на рисунке Б.3.1</w:t>
-      </w:r>
-    </w:p>
-    <w:p>
-      <w:pPr>
-        <w:spacing w:line="360" w:lineRule="auto"/>
-        <w:ind w:firstLine="709"/>
-        <w:rPr>
-          <w:sz w:val="28"/>
-          <w:szCs w:val="28"/>
-          <w:highlight w:val="yellow"/>
-        </w:rPr>
-      </w:pPr>
-    </w:p>
-    <w:p>
-      <w:pPr>
-        <w:spacing w:line="360" w:lineRule="auto"/>
-        <w:jc w:val="center"/>
-        <w:rPr>
-          <w:sz w:val="28"/>
-          <w:szCs w:val="28"/>
-          <w:highlight w:val="yellow"/>
-        </w:rPr>
-      </w:pPr>
-      <w:r>
-        <w:rPr>
-          <w:noProof/>
-          <w:sz w:val="28"/>
-          <w:szCs w:val="28"/>
-          <w:highlight w:val="yellow"/>
-        </w:rPr>
-        <w:drawing>
-          <wp:inline distT="0" distB="0" distL="0" distR="0" wp14:anchorId="18BB5E7B" wp14:editId="67244203">
-            <wp:extent cx="4743450" cy="3710478"/>
-            <wp:effectExtent l="0" t="0" r="0" b="4445"/>
-            <wp:docPr id="4" name="Рисунок 4" descr="C:\Users\user\Downloads\макет экранных форм.jpg"/>
-            <wp:cNvGraphicFramePr>
-              <a:graphicFrameLocks xmlns:a="http://schemas.openxmlformats.org/drawingml/2006/main" noChangeAspect="1"/>
-            </wp:cNvGraphicFramePr>
-            <a:graphic xmlns:a="http://schemas.openxmlformats.org/drawingml/2006/main">
-              <a:graphicData uri="http://schemas.openxmlformats.org/drawingml/2006/picture">
-                <pic:pic xmlns:pic="http://schemas.openxmlformats.org/drawingml/2006/picture">
-                  <pic:nvPicPr>
-                    <pic:cNvPr id="0" name="Picture 4" descr="C:\Users\user\Downloads\макет экранных форм.jpg"/>
-                    <pic:cNvPicPr>
-                      <a:picLocks noChangeAspect="1" noChangeArrowheads="1"/>
-                    </pic:cNvPicPr>
-                  </pic:nvPicPr>
-                  <pic:blipFill>
-                    <a:blip r:embed="rId12">
-                      <a:extLst>
-                        <a:ext uri="{28A0092B-C50C-407E-A947-70E740481C1C}">
-                          <a14:useLocalDpi xmlns:a14="http://schemas.microsoft.com/office/drawing/2010/main" val="0"/>
-                        </a:ext>
-                      </a:extLst>
-                    </a:blip>
-                    <a:srcRect/>
-                    <a:stretch>
-                      <a:fillRect/>
-                    </a:stretch>
-                  </pic:blipFill>
-                  <pic:spPr bwMode="auto">
-                    <a:xfrm>
-                      <a:off x="0" y="0"/>
-                      <a:ext cx="4751242" cy="3716573"/>
-                    </a:xfrm>
-                    <a:prstGeom prst="rect">
-                      <a:avLst/>
-                    </a:prstGeom>
-                    <a:noFill/>
-                    <a:ln>
-                      <a:noFill/>
-                    </a:ln>
-                  </pic:spPr>
-                </pic:pic>
-              </a:graphicData>
-            </a:graphic>
-          </wp:inline>
-        </w:drawing>
-      </w:r>
-    </w:p>
-    <w:p>
-      <w:pPr>
-        <w:spacing w:line="360" w:lineRule="auto"/>
-        <w:jc w:val="center"/>
-        <w:rPr>
-          <w:sz w:val="28"/>
-          <w:szCs w:val="28"/>
-        </w:rPr>
-      </w:pPr>
-      <w:r>
-        <w:rPr>
-          <w:sz w:val="28"/>
-          <w:szCs w:val="28"/>
-          <w:highlight w:val="yellow"/>
-        </w:rPr>
-        <w:t>Рисунок Б.3.1- Макет экранной формы просмотра виртуального тура.</w:t>
+        </w:rPr>
+      </w:pPr>
+      <w:r>
+        <w:rPr>
+          <w:sz w:val="28"/>
+          <w:szCs w:val="28"/>
+        </w:rPr>
+        <w:t>Требования к макетам экранных форм не предъявляются.</w:t>
       </w:r>
     </w:p>
     <w:p>
@@ -10269,12 +10808,12 @@
         <w:pStyle w:val="1"/>
         <w:jc w:val="right"/>
       </w:pPr>
-      <w:bookmarkStart w:id="36" w:name="_Toc185541622"/>
+      <w:bookmarkStart w:id="37" w:name="_Toc187275990"/>
       <w:r>
         <w:lastRenderedPageBreak/>
         <w:t>Приложение Б.4</w:t>
       </w:r>
-      <w:bookmarkEnd w:id="36"/>
+      <w:bookmarkEnd w:id="37"/>
     </w:p>
     <w:p>
       <w:pPr>
@@ -10287,11 +10826,11 @@
         <w:pStyle w:val="1"/>
         <w:jc w:val="center"/>
       </w:pPr>
-      <w:bookmarkStart w:id="37" w:name="_Toc185541623"/>
+      <w:bookmarkStart w:id="38" w:name="_Toc187275991"/>
       <w:r>
         <w:t>Структура и формат данных</w:t>
       </w:r>
-      <w:bookmarkEnd w:id="37"/>
+      <w:bookmarkEnd w:id="38"/>
     </w:p>
     <w:p>
       <w:pPr>
@@ -10327,10 +10866,19 @@
         <w:rPr>
           <w:sz w:val="28"/>
           <w:szCs w:val="28"/>
-          <w:highlight w:val="yellow"/>
         </w:rPr>
         <w:t>Требование к структуре и формату данных не предъявляются.</w:t>
       </w:r>
+    </w:p>
+    <w:p>
+      <w:pPr>
+        <w:spacing w:line="360" w:lineRule="auto"/>
+        <w:jc w:val="center"/>
+        <w:rPr>
+          <w:sz w:val="28"/>
+          <w:szCs w:val="28"/>
+        </w:rPr>
+      </w:pPr>
     </w:p>
     <w:sectPr>
       <w:pgSz w:w="11906" w:h="16838" w:code="9"/>
@@ -11829,7 +12377,7 @@
   <w:style w:type="paragraph" w:default="1" w:styleId="a">
     <w:name w:val="Normal"/>
     <w:qFormat/>
-    <w:rsid w:val="00A80392"/>
+    <w:rsid w:val="004B6B86"/>
     <w:pPr>
       <w:spacing w:after="0" w:line="240" w:lineRule="auto"/>
     </w:pPr>
@@ -12532,7 +13080,7 @@
 </file>
 
 <file path=customXml/itemProps1.xml><?xml version="1.0" encoding="utf-8"?>
-<ds:datastoreItem xmlns:ds="http://schemas.openxmlformats.org/officeDocument/2006/customXml" ds:itemID="{68CA34F8-E79F-460B-B280-5AA24BB78202}">
+<ds:datastoreItem xmlns:ds="http://schemas.openxmlformats.org/officeDocument/2006/customXml" ds:itemID="{40DC9ABC-A737-4EB9-8558-25EB185F6EA0}">
   <ds:schemaRefs>
     <ds:schemaRef ds:uri="http://schemas.openxmlformats.org/officeDocument/2006/bibliography"/>
   </ds:schemaRefs>

--- a/Техническое задание.docx
+++ b/Техническое задание.docx
@@ -84,8 +84,8 @@
         <w:tblLook w:val="0000" w:firstRow="0" w:lastRow="0" w:firstColumn="0" w:lastColumn="0" w:noHBand="0" w:noVBand="0"/>
       </w:tblPr>
       <w:tblGrid>
-        <w:gridCol w:w="4554"/>
-        <w:gridCol w:w="4800"/>
+        <w:gridCol w:w="4553"/>
+        <w:gridCol w:w="4801"/>
       </w:tblGrid>
       <w:tr>
         <w:tc>
@@ -199,7 +199,7 @@
                 <w:szCs w:val="28"/>
                 <w:lang w:eastAsia="en-US"/>
               </w:rPr>
-              <w:t>_________________</w:t>
+              <w:t>____________</w:t>
             </w:r>
             <w:r>
               <w:rPr>
@@ -235,7 +235,22 @@
                 <w:sz w:val="28"/>
                 <w:szCs w:val="28"/>
               </w:rPr>
-              <w:t>«___» __20</w:t>
+              <w:t>«___»</w:t>
+            </w:r>
+            <w:r>
+              <w:rPr>
+                <w:sz w:val="28"/>
+                <w:szCs w:val="28"/>
+                <w:lang w:val="en-US"/>
+              </w:rPr>
+              <w:t>__________</w:t>
+            </w:r>
+            <w:r>
+              <w:rPr>
+                <w:sz w:val="28"/>
+                <w:szCs w:val="28"/>
+              </w:rPr>
+              <w:t>__20</w:t>
             </w:r>
             <w:r>
               <w:rPr>
@@ -457,7 +472,7 @@
           <w:u w:val="single"/>
           <w:lang w:eastAsia="en-US"/>
         </w:rPr>
-        <w:t>20</w:t>
+        <w:t>18</w:t>
       </w:r>
     </w:p>
     <w:p>
@@ -1031,25 +1046,7 @@
                 <w:szCs w:val="28"/>
                 <w:lang w:eastAsia="en-US"/>
               </w:rPr>
-              <w:t>__</w:t>
-            </w:r>
-            <w:proofErr w:type="gramStart"/>
-            <w:r>
-              <w:rPr>
-                <w:sz w:val="28"/>
-                <w:szCs w:val="28"/>
-                <w:lang w:eastAsia="en-US"/>
-              </w:rPr>
-              <w:t>_»_</w:t>
-            </w:r>
-            <w:proofErr w:type="gramEnd"/>
-            <w:r>
-              <w:rPr>
-                <w:sz w:val="28"/>
-                <w:szCs w:val="28"/>
-                <w:lang w:eastAsia="en-US"/>
-              </w:rPr>
-              <w:t xml:space="preserve">_________  </w:t>
+              <w:t xml:space="preserve">___»__________  </w:t>
             </w:r>
             <w:r>
               <w:rPr>
@@ -2406,25 +2403,7 @@
                 <w:szCs w:val="28"/>
                 <w:lang w:eastAsia="en-US"/>
               </w:rPr>
-              <w:t>«__</w:t>
-            </w:r>
-            <w:proofErr w:type="gramStart"/>
-            <w:r>
-              <w:rPr>
-                <w:sz w:val="28"/>
-                <w:szCs w:val="28"/>
-                <w:lang w:eastAsia="en-US"/>
-              </w:rPr>
-              <w:t>_»_</w:t>
-            </w:r>
-            <w:proofErr w:type="gramEnd"/>
-            <w:r>
-              <w:rPr>
-                <w:sz w:val="28"/>
-                <w:szCs w:val="28"/>
-                <w:lang w:eastAsia="en-US"/>
-              </w:rPr>
-              <w:t>_________   20___г.</w:t>
+              <w:t>«___»__________   20___г.</w:t>
             </w:r>
           </w:p>
           <w:p>
@@ -2746,7 +2725,7 @@
           <w:sz w:val="28"/>
           <w:szCs w:val="28"/>
         </w:rPr>
-        <w:t>20</w:t>
+        <w:t>18</w:t>
       </w:r>
       <w:r>
         <w:rPr>
@@ -2871,7 +2850,6 @@
           <w:szCs w:val="28"/>
         </w:rPr>
       </w:pPr>
-      <w:bookmarkStart w:id="0" w:name="_GoBack"/>
     </w:p>
     <w:p>
       <w:pPr>
@@ -4641,7 +4619,7 @@
             <w:sz w:val="28"/>
             <w:szCs w:val="28"/>
           </w:rPr>
-          <w:t>12</w:t>
+          <w:t>11</w:t>
         </w:r>
         <w:r>
           <w:rPr>
@@ -5081,7 +5059,7 @@
             <w:sz w:val="28"/>
             <w:szCs w:val="28"/>
           </w:rPr>
-          <w:t>13</w:t>
+          <w:t>12</w:t>
         </w:r>
         <w:r>
           <w:rPr>
@@ -5467,6 +5445,7 @@
             <w:noProof/>
             <w:sz w:val="28"/>
             <w:szCs w:val="28"/>
+            <w:u w:val="none"/>
           </w:rPr>
           <w:t>Приложение Б.1</w:t>
         </w:r>
@@ -5477,14 +5456,12 @@
           <w:noProof/>
           <w:sz w:val="28"/>
           <w:szCs w:val="28"/>
+          <w:u w:val="none"/>
         </w:rPr>
         <w:t xml:space="preserve"> </w:t>
       </w:r>
       <w:r>
-        <w:t>–</w:t>
-      </w:r>
-      <w:r>
-        <w:t xml:space="preserve"> </w:t>
+        <w:t xml:space="preserve">– </w:t>
       </w:r>
       <w:hyperlink w:anchor="_Toc187275985" w:history="1">
         <w:r>
@@ -5493,6 +5470,7 @@
             <w:noProof/>
             <w:sz w:val="28"/>
             <w:szCs w:val="28"/>
+            <w:u w:val="none"/>
           </w:rPr>
           <w:t>Диаграмма вариантов использования</w:t>
         </w:r>
@@ -5581,6 +5559,7 @@
             <w:noProof/>
             <w:sz w:val="28"/>
             <w:szCs w:val="28"/>
+            <w:u w:val="none"/>
           </w:rPr>
           <w:t>Приложение Б.2</w:t>
         </w:r>
@@ -5591,14 +5570,12 @@
           <w:noProof/>
           <w:sz w:val="28"/>
           <w:szCs w:val="28"/>
+          <w:u w:val="none"/>
         </w:rPr>
         <w:t xml:space="preserve"> </w:t>
       </w:r>
       <w:r>
-        <w:t>–</w:t>
-      </w:r>
-      <w:r>
-        <w:t xml:space="preserve"> </w:t>
+        <w:t xml:space="preserve">– </w:t>
       </w:r>
       <w:hyperlink w:anchor="_Toc187275987" w:history="1">
         <w:r>
@@ -5607,6 +5584,7 @@
             <w:noProof/>
             <w:sz w:val="28"/>
             <w:szCs w:val="28"/>
+            <w:u w:val="none"/>
           </w:rPr>
           <w:t>Сценарии вариантов использования</w:t>
         </w:r>
@@ -5695,6 +5673,7 @@
             <w:noProof/>
             <w:sz w:val="28"/>
             <w:szCs w:val="28"/>
+            <w:u w:val="none"/>
           </w:rPr>
           <w:t>Приложение Б.3</w:t>
         </w:r>
@@ -5705,14 +5684,12 @@
           <w:noProof/>
           <w:sz w:val="28"/>
           <w:szCs w:val="28"/>
+          <w:u w:val="none"/>
         </w:rPr>
         <w:t xml:space="preserve"> </w:t>
       </w:r>
       <w:r>
-        <w:t>–</w:t>
-      </w:r>
-      <w:r>
-        <w:t xml:space="preserve"> </w:t>
+        <w:t xml:space="preserve">– </w:t>
       </w:r>
       <w:hyperlink w:anchor="_Toc187275989" w:history="1">
         <w:r>
@@ -5721,6 +5698,7 @@
             <w:noProof/>
             <w:sz w:val="28"/>
             <w:szCs w:val="28"/>
+            <w:u w:val="none"/>
           </w:rPr>
           <w:t>Макеты экранных форм</w:t>
         </w:r>
@@ -5775,7 +5753,7 @@
             <w:sz w:val="28"/>
             <w:szCs w:val="28"/>
           </w:rPr>
-          <w:t>19</w:t>
+          <w:t>17</w:t>
         </w:r>
         <w:r>
           <w:rPr>
@@ -5809,6 +5787,7 @@
             <w:noProof/>
             <w:sz w:val="28"/>
             <w:szCs w:val="28"/>
+            <w:u w:val="none"/>
           </w:rPr>
           <w:t>Приложение Б.4</w:t>
         </w:r>
@@ -5819,14 +5798,12 @@
           <w:noProof/>
           <w:sz w:val="28"/>
           <w:szCs w:val="28"/>
+          <w:u w:val="none"/>
         </w:rPr>
         <w:t xml:space="preserve"> </w:t>
       </w:r>
       <w:r>
-        <w:t>–</w:t>
-      </w:r>
-      <w:r>
-        <w:t xml:space="preserve"> </w:t>
+        <w:t xml:space="preserve">– </w:t>
       </w:r>
       <w:hyperlink w:anchor="_Toc187275991" w:history="1">
         <w:r>
@@ -5835,6 +5812,7 @@
             <w:noProof/>
             <w:sz w:val="28"/>
             <w:szCs w:val="28"/>
+            <w:u w:val="none"/>
           </w:rPr>
           <w:t>Структура и формат данных</w:t>
         </w:r>
@@ -5889,7 +5867,7 @@
             <w:sz w:val="28"/>
             <w:szCs w:val="28"/>
           </w:rPr>
-          <w:t>20</w:t>
+          <w:t>18</w:t>
         </w:r>
         <w:r>
           <w:rPr>
@@ -5931,7 +5909,6 @@
         </w:rPr>
       </w:pPr>
     </w:p>
-    <w:bookmarkEnd w:id="0"/>
     <w:p>
       <w:pPr>
         <w:spacing w:line="360" w:lineRule="auto"/>
@@ -5954,12 +5931,115 @@
       <w:pPr>
         <w:pStyle w:val="1"/>
       </w:pPr>
-      <w:bookmarkStart w:id="1" w:name="_Toc187275955"/>
+      <w:bookmarkStart w:id="0" w:name="_Toc187275955"/>
       <w:r>
         <w:lastRenderedPageBreak/>
         <w:t>Введение</w:t>
       </w:r>
+      <w:bookmarkEnd w:id="0"/>
+    </w:p>
+    <w:p>
+      <w:pPr>
+        <w:spacing w:line="360" w:lineRule="auto"/>
+        <w:ind w:firstLine="709"/>
+        <w:jc w:val="both"/>
+        <w:rPr>
+          <w:sz w:val="28"/>
+          <w:szCs w:val="28"/>
+        </w:rPr>
+      </w:pPr>
+    </w:p>
+    <w:p>
+      <w:pPr>
+        <w:pStyle w:val="1"/>
+      </w:pPr>
+      <w:bookmarkStart w:id="1" w:name="_Toc187275956"/>
+      <w:r>
+        <w:t>1.1 Наименование программы</w:t>
+      </w:r>
       <w:bookmarkEnd w:id="1"/>
+      <w:r>
+        <w:t xml:space="preserve"> </w:t>
+      </w:r>
+    </w:p>
+    <w:p>
+      <w:pPr>
+        <w:spacing w:line="360" w:lineRule="auto"/>
+        <w:ind w:firstLine="709"/>
+        <w:jc w:val="both"/>
+        <w:rPr>
+          <w:sz w:val="28"/>
+          <w:szCs w:val="28"/>
+        </w:rPr>
+      </w:pPr>
+    </w:p>
+    <w:p>
+      <w:pPr>
+        <w:spacing w:line="360" w:lineRule="auto"/>
+        <w:ind w:firstLine="709"/>
+        <w:jc w:val="both"/>
+        <w:rPr>
+          <w:sz w:val="28"/>
+          <w:szCs w:val="28"/>
+        </w:rPr>
+      </w:pPr>
+    </w:p>
+    <w:p>
+      <w:pPr>
+        <w:spacing w:line="360" w:lineRule="auto"/>
+        <w:ind w:firstLine="709"/>
+        <w:jc w:val="both"/>
+        <w:rPr>
+          <w:sz w:val="28"/>
+          <w:szCs w:val="28"/>
+        </w:rPr>
+      </w:pPr>
+      <w:r>
+        <w:rPr>
+          <w:sz w:val="28"/>
+          <w:szCs w:val="28"/>
+        </w:rPr>
+        <w:t xml:space="preserve">Наименование программы </w:t>
+      </w:r>
+      <w:r>
+        <w:rPr>
+          <w:sz w:val="28"/>
+          <w:szCs w:val="28"/>
+        </w:rPr>
+        <w:t>«</w:t>
+      </w:r>
+      <w:r>
+        <w:rPr>
+          <w:sz w:val="28"/>
+          <w:szCs w:val="28"/>
+        </w:rPr>
+        <w:t>Поиск объектов в зарубежных жилых комплексах</w:t>
+      </w:r>
+      <w:r>
+        <w:rPr>
+          <w:sz w:val="28"/>
+          <w:szCs w:val="28"/>
+        </w:rPr>
+        <w:t>»</w:t>
+      </w:r>
+      <w:r>
+        <w:rPr>
+          <w:sz w:val="28"/>
+          <w:szCs w:val="28"/>
+        </w:rPr>
+        <w:t xml:space="preserve">. </w:t>
+      </w:r>
+    </w:p>
+    <w:p>
+      <w:pPr>
+        <w:spacing w:line="360" w:lineRule="auto"/>
+        <w:ind w:firstLine="709"/>
+        <w:jc w:val="both"/>
+        <w:rPr>
+          <w:sz w:val="28"/>
+          <w:szCs w:val="28"/>
+        </w:rPr>
+      </w:pPr>
     </w:p>
     <w:p>
       <w:pPr>
@@ -5976,395 +6056,776 @@
       <w:pPr>
         <w:pStyle w:val="1"/>
       </w:pPr>
-      <w:bookmarkStart w:id="2" w:name="_Toc187275956"/>
-      <w:r>
-        <w:t>1.1 Наименование программы</w:t>
+      <w:bookmarkStart w:id="2" w:name="_Toc187275957"/>
+      <w:r>
+        <w:t>1.2 Область применения</w:t>
       </w:r>
       <w:bookmarkEnd w:id="2"/>
-      <w:r>
+    </w:p>
+    <w:p>
+      <w:pPr>
+        <w:spacing w:line="360" w:lineRule="auto"/>
+        <w:ind w:firstLine="709"/>
+        <w:jc w:val="both"/>
+        <w:rPr>
+          <w:sz w:val="28"/>
+          <w:szCs w:val="28"/>
+        </w:rPr>
+      </w:pPr>
+    </w:p>
+    <w:p>
+      <w:pPr>
+        <w:spacing w:line="360" w:lineRule="auto"/>
+        <w:jc w:val="both"/>
+        <w:rPr>
+          <w:sz w:val="28"/>
+          <w:szCs w:val="28"/>
+        </w:rPr>
+      </w:pPr>
+    </w:p>
+    <w:p>
+      <w:pPr>
+        <w:spacing w:line="360" w:lineRule="auto"/>
+        <w:ind w:firstLine="709"/>
+        <w:jc w:val="both"/>
+        <w:rPr>
+          <w:sz w:val="28"/>
+          <w:szCs w:val="28"/>
+        </w:rPr>
+      </w:pPr>
+      <w:r>
+        <w:rPr>
+          <w:sz w:val="28"/>
+          <w:szCs w:val="28"/>
+        </w:rPr>
+        <w:t xml:space="preserve">Разработанная система </w:t>
+      </w:r>
+      <w:r>
+        <w:rPr>
+          <w:sz w:val="28"/>
+          <w:szCs w:val="28"/>
+        </w:rPr>
+        <w:t>применяется на веб-с</w:t>
+      </w:r>
+      <w:r>
+        <w:rPr>
+          <w:sz w:val="28"/>
+          <w:szCs w:val="28"/>
+        </w:rPr>
+        <w:t xml:space="preserve">ервисе </w:t>
+      </w:r>
+      <w:r>
+        <w:rPr>
+          <w:sz w:val="28"/>
+          <w:szCs w:val="28"/>
+        </w:rPr>
+        <w:t>агрегаторе «Зарубежная недвижимость», для поиска недвижимости за рубежом.</w:t>
+      </w:r>
+    </w:p>
+    <w:p>
+      <w:pPr>
+        <w:spacing w:line="360" w:lineRule="auto"/>
+        <w:ind w:firstLine="709"/>
+        <w:jc w:val="both"/>
+        <w:rPr>
+          <w:sz w:val="28"/>
+          <w:szCs w:val="28"/>
+        </w:rPr>
+      </w:pPr>
+    </w:p>
+    <w:p>
+      <w:pPr>
+        <w:spacing w:line="360" w:lineRule="auto"/>
+        <w:ind w:firstLine="709"/>
+        <w:jc w:val="both"/>
+        <w:rPr>
+          <w:sz w:val="28"/>
+          <w:szCs w:val="28"/>
+        </w:rPr>
+      </w:pPr>
+    </w:p>
+    <w:p>
+      <w:pPr>
+        <w:pStyle w:val="1"/>
+      </w:pPr>
+      <w:bookmarkStart w:id="3" w:name="_Toc187275958"/>
+      <w:r>
+        <w:t>2 Основание для разработки</w:t>
+      </w:r>
+      <w:bookmarkEnd w:id="3"/>
+    </w:p>
+    <w:p>
+      <w:pPr>
+        <w:spacing w:line="360" w:lineRule="auto"/>
+        <w:ind w:firstLine="709"/>
+        <w:jc w:val="both"/>
+        <w:rPr>
+          <w:sz w:val="28"/>
+          <w:szCs w:val="28"/>
+        </w:rPr>
+      </w:pPr>
+    </w:p>
+    <w:p>
+      <w:pPr>
+        <w:spacing w:line="360" w:lineRule="auto"/>
+        <w:ind w:firstLine="709"/>
+        <w:jc w:val="both"/>
+        <w:rPr>
+          <w:sz w:val="28"/>
+          <w:szCs w:val="28"/>
+        </w:rPr>
+      </w:pPr>
+    </w:p>
+    <w:p>
+      <w:pPr>
+        <w:spacing w:line="360" w:lineRule="auto"/>
+        <w:ind w:firstLine="709"/>
+        <w:jc w:val="both"/>
+        <w:rPr>
+          <w:sz w:val="28"/>
+          <w:szCs w:val="28"/>
+        </w:rPr>
+      </w:pPr>
+      <w:r>
+        <w:rPr>
+          <w:sz w:val="28"/>
+          <w:szCs w:val="28"/>
+        </w:rPr>
+        <w:t xml:space="preserve">Разработка программы ведётся на основании задания на выпускную работу бакалавра, полученного в соответствии с </w:t>
+      </w:r>
+      <w:r>
+        <w:rPr>
+          <w:sz w:val="28"/>
+          <w:szCs w:val="28"/>
+        </w:rPr>
+        <w:t>№1105-ст от 24 августа 2024 года «Об утверждении тем и руководителей выпускных работ бакалавров»</w:t>
+      </w:r>
+      <w:r>
+        <w:rPr>
+          <w:sz w:val="28"/>
+          <w:szCs w:val="28"/>
+        </w:rPr>
+        <w:t xml:space="preserve"> на тему «</w:t>
+      </w:r>
+      <w:r>
+        <w:rPr>
+          <w:sz w:val="28"/>
+          <w:szCs w:val="28"/>
+        </w:rPr>
+        <w:t>Совершенствование веб-сервиса для поиска объектов недвижимости в зарубежных жилых комплексах</w:t>
+      </w:r>
+      <w:r>
+        <w:rPr>
+          <w:sz w:val="28"/>
+          <w:szCs w:val="28"/>
+        </w:rPr>
+        <w:t>».</w:t>
+      </w:r>
+      <w:r>
+        <w:rPr>
+          <w:sz w:val="28"/>
+          <w:szCs w:val="28"/>
+        </w:rPr>
         <w:t xml:space="preserve"> </w:t>
       </w:r>
     </w:p>
     <w:p>
       <w:pPr>
-        <w:spacing w:line="360" w:lineRule="auto"/>
-        <w:ind w:firstLine="709"/>
-        <w:jc w:val="both"/>
-        <w:rPr>
-          <w:sz w:val="28"/>
-          <w:szCs w:val="28"/>
-        </w:rPr>
-      </w:pPr>
-    </w:p>
-    <w:p>
-      <w:pPr>
-        <w:spacing w:line="360" w:lineRule="auto"/>
-        <w:ind w:firstLine="709"/>
-        <w:jc w:val="both"/>
-        <w:rPr>
-          <w:sz w:val="28"/>
-          <w:szCs w:val="28"/>
-        </w:rPr>
-      </w:pPr>
-    </w:p>
-    <w:p>
-      <w:pPr>
-        <w:spacing w:line="360" w:lineRule="auto"/>
-        <w:ind w:firstLine="709"/>
-        <w:jc w:val="both"/>
-        <w:rPr>
-          <w:sz w:val="28"/>
-          <w:szCs w:val="28"/>
-        </w:rPr>
-      </w:pPr>
-      <w:r>
-        <w:rPr>
-          <w:sz w:val="28"/>
-          <w:szCs w:val="28"/>
-        </w:rPr>
-        <w:t xml:space="preserve">Наименование программы </w:t>
-      </w:r>
-      <w:r>
-        <w:rPr>
-          <w:sz w:val="28"/>
-          <w:szCs w:val="28"/>
-        </w:rPr>
-        <w:t>«</w:t>
-      </w:r>
-      <w:r>
-        <w:rPr>
-          <w:sz w:val="28"/>
-          <w:szCs w:val="28"/>
-        </w:rPr>
-        <w:t>Зарубежная недвижимость</w:t>
-      </w:r>
-      <w:r>
-        <w:rPr>
-          <w:sz w:val="28"/>
-          <w:szCs w:val="28"/>
-        </w:rPr>
-        <w:t>»</w:t>
-      </w:r>
-      <w:r>
-        <w:rPr>
-          <w:sz w:val="28"/>
-          <w:szCs w:val="28"/>
-        </w:rPr>
-        <w:t xml:space="preserve">. </w:t>
-      </w:r>
-    </w:p>
-    <w:p>
-      <w:pPr>
-        <w:spacing w:line="360" w:lineRule="auto"/>
-        <w:ind w:firstLine="709"/>
-        <w:jc w:val="both"/>
-        <w:rPr>
-          <w:sz w:val="28"/>
-          <w:szCs w:val="28"/>
-        </w:rPr>
-      </w:pPr>
-    </w:p>
-    <w:p>
-      <w:pPr>
-        <w:spacing w:line="360" w:lineRule="auto"/>
-        <w:ind w:firstLine="709"/>
-        <w:jc w:val="both"/>
-        <w:rPr>
-          <w:sz w:val="28"/>
-          <w:szCs w:val="28"/>
-        </w:rPr>
-      </w:pPr>
+        <w:spacing w:after="160" w:line="259" w:lineRule="auto"/>
+        <w:jc w:val="both"/>
+        <w:rPr>
+          <w:sz w:val="28"/>
+          <w:szCs w:val="28"/>
+        </w:rPr>
+      </w:pPr>
+      <w:r>
+        <w:rPr>
+          <w:sz w:val="28"/>
+          <w:szCs w:val="28"/>
+        </w:rPr>
+        <w:br w:type="page"/>
+      </w:r>
     </w:p>
     <w:p>
       <w:pPr>
         <w:pStyle w:val="1"/>
       </w:pPr>
-      <w:bookmarkStart w:id="3" w:name="_Toc187275957"/>
-      <w:r>
-        <w:t>1.2 Область применения</w:t>
-      </w:r>
-      <w:bookmarkEnd w:id="3"/>
-    </w:p>
-    <w:p>
-      <w:pPr>
-        <w:spacing w:line="360" w:lineRule="auto"/>
-        <w:ind w:firstLine="709"/>
-        <w:jc w:val="both"/>
-        <w:rPr>
-          <w:sz w:val="28"/>
-          <w:szCs w:val="28"/>
-        </w:rPr>
-      </w:pPr>
-    </w:p>
-    <w:p>
-      <w:pPr>
-        <w:spacing w:line="360" w:lineRule="auto"/>
-        <w:jc w:val="both"/>
-        <w:rPr>
-          <w:sz w:val="28"/>
-          <w:szCs w:val="28"/>
-        </w:rPr>
-      </w:pPr>
-    </w:p>
-    <w:p>
-      <w:pPr>
-        <w:spacing w:line="360" w:lineRule="auto"/>
-        <w:ind w:firstLine="709"/>
-        <w:jc w:val="both"/>
-        <w:rPr>
-          <w:sz w:val="28"/>
-          <w:szCs w:val="28"/>
-        </w:rPr>
-      </w:pPr>
-      <w:r>
-        <w:rPr>
-          <w:sz w:val="28"/>
-          <w:szCs w:val="28"/>
-        </w:rPr>
-        <w:t xml:space="preserve">Разработанная система </w:t>
-      </w:r>
-      <w:r>
-        <w:rPr>
-          <w:sz w:val="28"/>
-          <w:szCs w:val="28"/>
-        </w:rPr>
-        <w:t>применяется на веб-с</w:t>
-      </w:r>
-      <w:r>
-        <w:rPr>
-          <w:sz w:val="28"/>
-          <w:szCs w:val="28"/>
-        </w:rPr>
-        <w:t xml:space="preserve">ервисе </w:t>
-      </w:r>
-      <w:r>
-        <w:rPr>
-          <w:sz w:val="28"/>
-          <w:szCs w:val="28"/>
-        </w:rPr>
-        <w:t>агрегаторе «Зарубежная недвижимость», для поиска недвижимости за рубежом.</w:t>
-      </w:r>
-    </w:p>
-    <w:p>
-      <w:pPr>
-        <w:spacing w:line="360" w:lineRule="auto"/>
-        <w:ind w:firstLine="709"/>
-        <w:jc w:val="both"/>
-        <w:rPr>
-          <w:sz w:val="28"/>
-          <w:szCs w:val="28"/>
-        </w:rPr>
-      </w:pPr>
-    </w:p>
-    <w:p>
-      <w:pPr>
-        <w:spacing w:line="360" w:lineRule="auto"/>
-        <w:ind w:firstLine="709"/>
-        <w:jc w:val="both"/>
-        <w:rPr>
-          <w:sz w:val="28"/>
-          <w:szCs w:val="28"/>
-        </w:rPr>
-      </w:pPr>
-    </w:p>
-    <w:p>
-      <w:pPr>
-        <w:pStyle w:val="1"/>
-      </w:pPr>
-      <w:bookmarkStart w:id="4" w:name="_Toc187275958"/>
-      <w:r>
-        <w:t>2 Основание для разработки</w:t>
-      </w:r>
-      <w:bookmarkEnd w:id="4"/>
-    </w:p>
-    <w:p>
-      <w:pPr>
-        <w:spacing w:line="360" w:lineRule="auto"/>
-        <w:ind w:firstLine="709"/>
-        <w:jc w:val="both"/>
-        <w:rPr>
-          <w:sz w:val="28"/>
-          <w:szCs w:val="28"/>
-        </w:rPr>
-      </w:pPr>
-    </w:p>
-    <w:p>
-      <w:pPr>
-        <w:spacing w:line="360" w:lineRule="auto"/>
-        <w:ind w:firstLine="709"/>
-        <w:jc w:val="both"/>
-        <w:rPr>
-          <w:sz w:val="28"/>
-          <w:szCs w:val="28"/>
-        </w:rPr>
-      </w:pPr>
-    </w:p>
-    <w:p>
-      <w:pPr>
-        <w:spacing w:line="360" w:lineRule="auto"/>
-        <w:ind w:firstLine="709"/>
-        <w:jc w:val="both"/>
-        <w:rPr>
-          <w:sz w:val="28"/>
-          <w:szCs w:val="28"/>
-        </w:rPr>
-      </w:pPr>
-      <w:r>
-        <w:rPr>
-          <w:sz w:val="28"/>
-          <w:szCs w:val="28"/>
-        </w:rPr>
-        <w:t xml:space="preserve">Разработка программы ведётся на основании задания на выпускную работу бакалавра, полученного в соответствии с </w:t>
-      </w:r>
-      <w:r>
-        <w:rPr>
-          <w:sz w:val="28"/>
-          <w:szCs w:val="28"/>
-        </w:rPr>
-        <w:t>№1105-ст от 24 августа 2024 года «Об утверждении тем и руководителей выпускных работ бакалавров»</w:t>
-      </w:r>
-      <w:r>
-        <w:rPr>
-          <w:sz w:val="28"/>
-          <w:szCs w:val="28"/>
-        </w:rPr>
-        <w:t xml:space="preserve"> на тему «</w:t>
-      </w:r>
-      <w:r>
-        <w:rPr>
-          <w:sz w:val="28"/>
-          <w:szCs w:val="28"/>
-        </w:rPr>
-        <w:t>Совершенствование веб-сервиса для поиска объектов недвижимости в зарубежных жилых комплексах</w:t>
-      </w:r>
-      <w:r>
-        <w:rPr>
-          <w:sz w:val="28"/>
-          <w:szCs w:val="28"/>
-        </w:rPr>
-        <w:t>».</w:t>
-      </w:r>
-      <w:r>
-        <w:rPr>
-          <w:sz w:val="28"/>
-          <w:szCs w:val="28"/>
-        </w:rPr>
-        <w:t xml:space="preserve"> </w:t>
-      </w:r>
-    </w:p>
-    <w:p>
-      <w:pPr>
-        <w:spacing w:after="160" w:line="259" w:lineRule="auto"/>
-        <w:jc w:val="both"/>
-        <w:rPr>
-          <w:sz w:val="28"/>
-          <w:szCs w:val="28"/>
-        </w:rPr>
-      </w:pPr>
-      <w:r>
-        <w:rPr>
-          <w:sz w:val="28"/>
-          <w:szCs w:val="28"/>
-        </w:rPr>
-        <w:br w:type="page"/>
-      </w:r>
-    </w:p>
-    <w:p>
-      <w:pPr>
-        <w:pStyle w:val="1"/>
-      </w:pPr>
-      <w:bookmarkStart w:id="5" w:name="_Toc187275959"/>
+      <w:bookmarkStart w:id="4" w:name="_Toc187275959"/>
       <w:r>
         <w:lastRenderedPageBreak/>
         <w:t>3 Назначение разработки</w:t>
       </w:r>
+      <w:bookmarkEnd w:id="4"/>
+    </w:p>
+    <w:p>
+      <w:pPr>
+        <w:spacing w:line="360" w:lineRule="auto"/>
+        <w:ind w:firstLine="709"/>
+        <w:jc w:val="both"/>
+        <w:rPr>
+          <w:sz w:val="28"/>
+          <w:szCs w:val="28"/>
+        </w:rPr>
+      </w:pPr>
+    </w:p>
+    <w:p>
+      <w:pPr>
+        <w:spacing w:line="360" w:lineRule="auto"/>
+        <w:ind w:firstLine="709"/>
+        <w:jc w:val="both"/>
+        <w:rPr>
+          <w:sz w:val="28"/>
+          <w:szCs w:val="28"/>
+        </w:rPr>
+      </w:pPr>
+    </w:p>
+    <w:p>
+      <w:pPr>
+        <w:spacing w:line="360" w:lineRule="auto"/>
+        <w:ind w:firstLine="709"/>
+        <w:jc w:val="both"/>
+        <w:rPr>
+          <w:sz w:val="28"/>
+          <w:szCs w:val="28"/>
+        </w:rPr>
+      </w:pPr>
+      <w:r>
+        <w:rPr>
+          <w:sz w:val="28"/>
+          <w:szCs w:val="28"/>
+        </w:rPr>
+        <w:t xml:space="preserve">Целью </w:t>
+      </w:r>
+      <w:r>
+        <w:rPr>
+          <w:sz w:val="28"/>
+          <w:szCs w:val="28"/>
+        </w:rPr>
+        <w:t xml:space="preserve">данной </w:t>
+      </w:r>
+      <w:r>
+        <w:rPr>
+          <w:sz w:val="28"/>
+          <w:szCs w:val="28"/>
+        </w:rPr>
+        <w:t>разработки является сокращение времени поиск</w:t>
+      </w:r>
+      <w:r>
+        <w:rPr>
+          <w:sz w:val="28"/>
+          <w:szCs w:val="28"/>
+        </w:rPr>
+        <w:t>а</w:t>
+      </w:r>
+      <w:r>
+        <w:rPr>
+          <w:sz w:val="28"/>
+          <w:szCs w:val="28"/>
+        </w:rPr>
+        <w:t xml:space="preserve"> недвижимости в новостройках на веб-с</w:t>
+      </w:r>
+      <w:r>
+        <w:rPr>
+          <w:sz w:val="28"/>
+          <w:szCs w:val="28"/>
+        </w:rPr>
+        <w:t>ервисе</w:t>
+      </w:r>
+      <w:r>
+        <w:rPr>
+          <w:sz w:val="28"/>
+          <w:szCs w:val="28"/>
+        </w:rPr>
+        <w:t xml:space="preserve"> агрегаторе «Зарубежная недвижимость»</w:t>
+      </w:r>
+      <w:r>
+        <w:rPr>
+          <w:sz w:val="28"/>
+          <w:szCs w:val="28"/>
+        </w:rPr>
+        <w:t>.</w:t>
+      </w:r>
+    </w:p>
+    <w:p>
+      <w:pPr>
+        <w:spacing w:line="360" w:lineRule="auto"/>
+        <w:ind w:firstLine="709"/>
+        <w:jc w:val="both"/>
+        <w:rPr>
+          <w:sz w:val="28"/>
+          <w:szCs w:val="28"/>
+        </w:rPr>
+      </w:pPr>
+    </w:p>
+    <w:p>
+      <w:pPr>
+        <w:spacing w:line="360" w:lineRule="auto"/>
+        <w:ind w:firstLine="709"/>
+        <w:jc w:val="both"/>
+        <w:rPr>
+          <w:sz w:val="28"/>
+          <w:szCs w:val="28"/>
+        </w:rPr>
+      </w:pPr>
+    </w:p>
+    <w:p>
+      <w:pPr>
+        <w:pStyle w:val="1"/>
+      </w:pPr>
+      <w:bookmarkStart w:id="5" w:name="_Toc187275960"/>
+      <w:r>
+        <w:t>4 Требования к программе</w:t>
+      </w:r>
       <w:bookmarkEnd w:id="5"/>
-    </w:p>
-    <w:p>
-      <w:pPr>
-        <w:spacing w:line="360" w:lineRule="auto"/>
-        <w:ind w:firstLine="709"/>
-        <w:jc w:val="both"/>
-        <w:rPr>
-          <w:sz w:val="28"/>
-          <w:szCs w:val="28"/>
-        </w:rPr>
-      </w:pPr>
-    </w:p>
-    <w:p>
-      <w:pPr>
-        <w:spacing w:line="360" w:lineRule="auto"/>
-        <w:ind w:firstLine="709"/>
-        <w:jc w:val="both"/>
-        <w:rPr>
-          <w:sz w:val="28"/>
-          <w:szCs w:val="28"/>
-        </w:rPr>
-      </w:pPr>
-    </w:p>
-    <w:p>
-      <w:pPr>
-        <w:spacing w:line="360" w:lineRule="auto"/>
-        <w:ind w:firstLine="709"/>
-        <w:jc w:val="both"/>
-        <w:rPr>
-          <w:sz w:val="28"/>
-          <w:szCs w:val="28"/>
-        </w:rPr>
-      </w:pPr>
-      <w:r>
-        <w:rPr>
-          <w:sz w:val="28"/>
-          <w:szCs w:val="28"/>
-        </w:rPr>
-        <w:t xml:space="preserve">Целью </w:t>
-      </w:r>
-      <w:r>
-        <w:rPr>
-          <w:sz w:val="28"/>
-          <w:szCs w:val="28"/>
-        </w:rPr>
-        <w:t xml:space="preserve">данной </w:t>
-      </w:r>
-      <w:r>
-        <w:rPr>
-          <w:sz w:val="28"/>
-          <w:szCs w:val="28"/>
-        </w:rPr>
-        <w:t>разработки является сокращение времени поиск</w:t>
-      </w:r>
-      <w:r>
-        <w:rPr>
-          <w:sz w:val="28"/>
-          <w:szCs w:val="28"/>
-        </w:rPr>
-        <w:t>а</w:t>
-      </w:r>
-      <w:r>
-        <w:rPr>
-          <w:sz w:val="28"/>
-          <w:szCs w:val="28"/>
-        </w:rPr>
-        <w:t xml:space="preserve"> недвижимости в новостройках на веб-с</w:t>
-      </w:r>
-      <w:r>
-        <w:rPr>
-          <w:sz w:val="28"/>
-          <w:szCs w:val="28"/>
-        </w:rPr>
-        <w:t>ервисе</w:t>
-      </w:r>
-      <w:r>
-        <w:rPr>
-          <w:sz w:val="28"/>
-          <w:szCs w:val="28"/>
-        </w:rPr>
-        <w:t xml:space="preserve"> агрегаторе «Зарубежная недвижимость»</w:t>
-      </w:r>
-      <w:r>
-        <w:rPr>
-          <w:sz w:val="28"/>
-          <w:szCs w:val="28"/>
+      <w:r>
+        <w:t xml:space="preserve"> </w:t>
+      </w:r>
+    </w:p>
+    <w:p>
+      <w:pPr>
+        <w:spacing w:line="360" w:lineRule="auto"/>
+        <w:ind w:firstLine="709"/>
+        <w:jc w:val="both"/>
+        <w:rPr>
+          <w:sz w:val="28"/>
+          <w:szCs w:val="28"/>
+        </w:rPr>
+      </w:pPr>
+    </w:p>
+    <w:p>
+      <w:pPr>
+        <w:pStyle w:val="1"/>
+      </w:pPr>
+      <w:bookmarkStart w:id="6" w:name="_Toc187275961"/>
+      <w:r>
+        <w:t>4.1 Требования к функциональным характеристикам</w:t>
+      </w:r>
+      <w:bookmarkEnd w:id="6"/>
+    </w:p>
+    <w:p>
+      <w:pPr>
+        <w:spacing w:line="360" w:lineRule="auto"/>
+        <w:ind w:firstLine="709"/>
+        <w:jc w:val="both"/>
+        <w:rPr>
+          <w:sz w:val="28"/>
+          <w:szCs w:val="28"/>
+        </w:rPr>
+      </w:pPr>
+    </w:p>
+    <w:p>
+      <w:pPr>
+        <w:spacing w:line="360" w:lineRule="auto"/>
+        <w:ind w:firstLine="709"/>
+        <w:jc w:val="both"/>
+        <w:rPr>
+          <w:sz w:val="28"/>
+          <w:szCs w:val="28"/>
+        </w:rPr>
+      </w:pPr>
+    </w:p>
+    <w:p>
+      <w:pPr>
+        <w:spacing w:line="360" w:lineRule="auto"/>
+        <w:ind w:firstLine="709"/>
+        <w:jc w:val="both"/>
+        <w:rPr>
+          <w:sz w:val="28"/>
+          <w:szCs w:val="28"/>
+        </w:rPr>
+      </w:pPr>
+      <w:r>
+        <w:rPr>
+          <w:sz w:val="28"/>
+          <w:szCs w:val="28"/>
+        </w:rPr>
+        <w:t>Усовершенствованный м</w:t>
+      </w:r>
+      <w:r>
+        <w:rPr>
+          <w:sz w:val="28"/>
+          <w:szCs w:val="28"/>
+        </w:rPr>
+        <w:t>одуль должен обеспечивать возможность выполнения перечисленных</w:t>
+      </w:r>
+      <w:r>
+        <w:rPr>
+          <w:sz w:val="28"/>
+          <w:szCs w:val="28"/>
+        </w:rPr>
+        <w:t xml:space="preserve"> </w:t>
+      </w:r>
+      <w:r>
+        <w:rPr>
+          <w:sz w:val="28"/>
+          <w:szCs w:val="28"/>
+        </w:rPr>
+        <w:t>ниже функций</w:t>
+      </w:r>
+      <w:r>
+        <w:rPr>
+          <w:sz w:val="28"/>
+          <w:szCs w:val="28"/>
+        </w:rPr>
+        <w:t xml:space="preserve"> для админ-панели</w:t>
+      </w:r>
+      <w:r>
+        <w:rPr>
+          <w:sz w:val="28"/>
+          <w:szCs w:val="28"/>
+        </w:rPr>
+        <w:t>:</w:t>
+      </w:r>
+    </w:p>
+    <w:p>
+      <w:pPr>
+        <w:spacing w:line="360" w:lineRule="auto"/>
+        <w:ind w:firstLine="709"/>
+        <w:jc w:val="both"/>
+        <w:rPr>
+          <w:sz w:val="28"/>
+          <w:szCs w:val="28"/>
+        </w:rPr>
+      </w:pPr>
+      <w:r>
+        <w:rPr>
+          <w:sz w:val="28"/>
+          <w:szCs w:val="28"/>
+        </w:rPr>
+        <w:t>−</w:t>
+      </w:r>
+      <w:r>
+        <w:rPr>
+          <w:sz w:val="28"/>
+          <w:szCs w:val="28"/>
+        </w:rPr>
+        <w:t xml:space="preserve"> </w:t>
+      </w:r>
+      <w:r>
+        <w:rPr>
+          <w:sz w:val="28"/>
+          <w:szCs w:val="28"/>
+        </w:rPr>
+        <w:t>у</w:t>
+      </w:r>
+      <w:r>
+        <w:rPr>
+          <w:sz w:val="28"/>
+          <w:szCs w:val="28"/>
+        </w:rPr>
+        <w:t>правление жилыми комплексами</w:t>
+      </w:r>
+      <w:r>
+        <w:rPr>
+          <w:sz w:val="28"/>
+          <w:szCs w:val="28"/>
+        </w:rPr>
+        <w:t>;</w:t>
+      </w:r>
+    </w:p>
+    <w:p>
+      <w:pPr>
+        <w:spacing w:line="360" w:lineRule="auto"/>
+        <w:ind w:firstLine="709"/>
+        <w:jc w:val="both"/>
+        <w:rPr>
+          <w:sz w:val="28"/>
+          <w:szCs w:val="28"/>
+        </w:rPr>
+      </w:pPr>
+      <w:r>
+        <w:rPr>
+          <w:sz w:val="28"/>
+          <w:szCs w:val="28"/>
+        </w:rPr>
+        <w:t>−</w:t>
+      </w:r>
+      <w:r>
+        <w:rPr>
+          <w:sz w:val="28"/>
+          <w:szCs w:val="28"/>
+        </w:rPr>
+        <w:t xml:space="preserve"> </w:t>
+      </w:r>
+      <w:r>
+        <w:rPr>
+          <w:sz w:val="28"/>
+          <w:szCs w:val="28"/>
+        </w:rPr>
+        <w:t>у</w:t>
+      </w:r>
+      <w:r>
+        <w:rPr>
+          <w:sz w:val="28"/>
+          <w:szCs w:val="28"/>
+        </w:rPr>
+        <w:t>правление корпусами жилого комплекса</w:t>
+      </w:r>
+      <w:r>
+        <w:rPr>
+          <w:sz w:val="28"/>
+          <w:szCs w:val="28"/>
+        </w:rPr>
+        <w:t>;</w:t>
+      </w:r>
+    </w:p>
+    <w:p>
+      <w:pPr>
+        <w:spacing w:line="360" w:lineRule="auto"/>
+        <w:ind w:firstLine="709"/>
+        <w:jc w:val="both"/>
+        <w:rPr>
+          <w:sz w:val="28"/>
+          <w:szCs w:val="28"/>
+        </w:rPr>
+      </w:pPr>
+      <w:r>
+        <w:rPr>
+          <w:sz w:val="28"/>
+          <w:szCs w:val="28"/>
+        </w:rPr>
+        <w:t>−</w:t>
+      </w:r>
+      <w:r>
+        <w:rPr>
+          <w:sz w:val="28"/>
+          <w:szCs w:val="28"/>
+        </w:rPr>
+        <w:t xml:space="preserve"> </w:t>
+      </w:r>
+      <w:r>
+        <w:rPr>
+          <w:sz w:val="28"/>
+          <w:szCs w:val="28"/>
+        </w:rPr>
+        <w:t>у</w:t>
+      </w:r>
+      <w:r>
+        <w:rPr>
+          <w:sz w:val="28"/>
+          <w:szCs w:val="28"/>
+        </w:rPr>
+        <w:t>правление документацией жилого комплекса</w:t>
+      </w:r>
+      <w:r>
+        <w:rPr>
+          <w:sz w:val="28"/>
+          <w:szCs w:val="28"/>
+        </w:rPr>
+        <w:t>;</w:t>
+      </w:r>
+    </w:p>
+    <w:p>
+      <w:pPr>
+        <w:spacing w:line="360" w:lineRule="auto"/>
+        <w:ind w:firstLine="709"/>
+        <w:jc w:val="both"/>
+        <w:rPr>
+          <w:sz w:val="28"/>
+          <w:szCs w:val="28"/>
+        </w:rPr>
+      </w:pPr>
+      <w:r>
+        <w:rPr>
+          <w:sz w:val="28"/>
+          <w:szCs w:val="28"/>
+        </w:rPr>
+        <w:t>−</w:t>
+      </w:r>
+      <w:r>
+        <w:rPr>
+          <w:sz w:val="28"/>
+          <w:szCs w:val="28"/>
+        </w:rPr>
+        <w:t xml:space="preserve"> </w:t>
+      </w:r>
+      <w:r>
+        <w:rPr>
+          <w:sz w:val="28"/>
+          <w:szCs w:val="28"/>
+        </w:rPr>
+        <w:t>у</w:t>
+      </w:r>
+      <w:r>
+        <w:rPr>
+          <w:sz w:val="28"/>
+          <w:szCs w:val="28"/>
+        </w:rPr>
+        <w:t>правление выделением корпуса на фото жилого комплекса</w:t>
+      </w:r>
+      <w:r>
+        <w:rPr>
+          <w:sz w:val="28"/>
+          <w:szCs w:val="28"/>
+        </w:rPr>
+        <w:t>;</w:t>
+      </w:r>
+    </w:p>
+    <w:p>
+      <w:pPr>
+        <w:spacing w:line="360" w:lineRule="auto"/>
+        <w:ind w:firstLine="709"/>
+        <w:jc w:val="both"/>
+        <w:rPr>
+          <w:sz w:val="28"/>
+          <w:szCs w:val="28"/>
+        </w:rPr>
+      </w:pPr>
+      <w:r>
+        <w:rPr>
+          <w:sz w:val="28"/>
+          <w:szCs w:val="28"/>
+        </w:rPr>
+        <w:t>−</w:t>
+      </w:r>
+      <w:r>
+        <w:rPr>
+          <w:sz w:val="28"/>
+          <w:szCs w:val="28"/>
+        </w:rPr>
+        <w:t xml:space="preserve"> </w:t>
+      </w:r>
+      <w:r>
+        <w:rPr>
+          <w:sz w:val="28"/>
+          <w:szCs w:val="28"/>
+        </w:rPr>
+        <w:t>у</w:t>
+      </w:r>
+      <w:r>
+        <w:rPr>
+          <w:sz w:val="28"/>
+          <w:szCs w:val="28"/>
+        </w:rPr>
+        <w:t>правление планировками</w:t>
+      </w:r>
+      <w:r>
+        <w:rPr>
+          <w:sz w:val="28"/>
+          <w:szCs w:val="28"/>
+        </w:rPr>
+        <w:t>;</w:t>
+      </w:r>
+    </w:p>
+    <w:p>
+      <w:pPr>
+        <w:spacing w:line="360" w:lineRule="auto"/>
+        <w:ind w:firstLine="709"/>
+        <w:jc w:val="both"/>
+        <w:rPr>
+          <w:sz w:val="28"/>
+          <w:szCs w:val="28"/>
+        </w:rPr>
+      </w:pPr>
+      <w:r>
+        <w:rPr>
+          <w:sz w:val="28"/>
+          <w:szCs w:val="28"/>
+        </w:rPr>
+        <w:t>−</w:t>
+      </w:r>
+      <w:r>
+        <w:rPr>
+          <w:sz w:val="28"/>
+          <w:szCs w:val="28"/>
+        </w:rPr>
+        <w:t xml:space="preserve"> </w:t>
+      </w:r>
+      <w:r>
+        <w:rPr>
+          <w:sz w:val="28"/>
+          <w:szCs w:val="28"/>
+        </w:rPr>
+        <w:t>д</w:t>
+      </w:r>
+      <w:r>
+        <w:rPr>
+          <w:sz w:val="28"/>
+          <w:szCs w:val="28"/>
+        </w:rPr>
+        <w:t>обавление квартир</w:t>
+      </w:r>
+      <w:r>
+        <w:rPr>
+          <w:sz w:val="28"/>
+          <w:szCs w:val="28"/>
+        </w:rPr>
+        <w:t xml:space="preserve"> или </w:t>
+      </w:r>
+      <w:r>
+        <w:rPr>
+          <w:sz w:val="28"/>
+          <w:szCs w:val="28"/>
+        </w:rPr>
+        <w:t>апартаментов в ЖК</w:t>
+      </w:r>
+      <w:r>
+        <w:rPr>
+          <w:sz w:val="28"/>
+          <w:szCs w:val="28"/>
+        </w:rPr>
+        <w:t>;</w:t>
+      </w:r>
+    </w:p>
+    <w:p>
+      <w:pPr>
+        <w:spacing w:line="360" w:lineRule="auto"/>
+        <w:ind w:firstLine="709"/>
+        <w:jc w:val="both"/>
+        <w:rPr>
+          <w:sz w:val="28"/>
+          <w:szCs w:val="28"/>
+          <w:lang w:val="en-US"/>
+        </w:rPr>
+      </w:pPr>
+      <w:r>
+        <w:rPr>
+          <w:sz w:val="28"/>
+          <w:szCs w:val="28"/>
+        </w:rPr>
+        <w:t>−</w:t>
+      </w:r>
+      <w:r>
+        <w:rPr>
+          <w:sz w:val="28"/>
+          <w:szCs w:val="28"/>
+        </w:rPr>
+        <w:t xml:space="preserve"> </w:t>
+      </w:r>
+      <w:r>
+        <w:rPr>
+          <w:sz w:val="28"/>
+          <w:szCs w:val="28"/>
+        </w:rPr>
+        <w:t>у</w:t>
+      </w:r>
+      <w:r>
+        <w:rPr>
+          <w:sz w:val="28"/>
+          <w:szCs w:val="28"/>
+        </w:rPr>
+        <w:t xml:space="preserve">правление </w:t>
+      </w:r>
+      <w:r>
+        <w:rPr>
+          <w:sz w:val="28"/>
+          <w:szCs w:val="28"/>
+          <w:lang w:val="en-US"/>
+        </w:rPr>
+        <w:t xml:space="preserve">SEO </w:t>
+      </w:r>
+      <w:r>
+        <w:rPr>
+          <w:sz w:val="28"/>
+          <w:szCs w:val="28"/>
+        </w:rPr>
+        <w:t>шаблонами ЖК</w:t>
+      </w:r>
+      <w:r>
+        <w:rPr>
+          <w:sz w:val="28"/>
+          <w:szCs w:val="28"/>
+          <w:lang w:val="en-US"/>
         </w:rPr>
         <w:t>.</w:t>
       </w:r>
@@ -6379,97 +6840,83 @@
           <w:szCs w:val="28"/>
         </w:rPr>
       </w:pPr>
-    </w:p>
-    <w:p>
-      <w:pPr>
-        <w:spacing w:line="360" w:lineRule="auto"/>
-        <w:ind w:firstLine="709"/>
-        <w:jc w:val="both"/>
-        <w:rPr>
-          <w:sz w:val="28"/>
-          <w:szCs w:val="28"/>
-        </w:rPr>
-      </w:pPr>
-    </w:p>
-    <w:p>
-      <w:pPr>
-        <w:pStyle w:val="1"/>
-      </w:pPr>
-      <w:bookmarkStart w:id="6" w:name="_Toc187275960"/>
-      <w:r>
-        <w:t>4 Требования к программе</w:t>
-      </w:r>
-      <w:bookmarkEnd w:id="6"/>
-      <w:r>
+      <w:r>
+        <w:rPr>
+          <w:sz w:val="28"/>
+          <w:szCs w:val="28"/>
+        </w:rPr>
+        <w:t>Для клиента</w:t>
+      </w:r>
+      <w:r>
+        <w:rPr>
+          <w:sz w:val="28"/>
+          <w:szCs w:val="28"/>
+        </w:rPr>
+        <w:t>:</w:t>
+      </w:r>
+    </w:p>
+    <w:p>
+      <w:pPr>
+        <w:spacing w:line="360" w:lineRule="auto"/>
+        <w:ind w:firstLine="709"/>
+        <w:jc w:val="both"/>
+        <w:rPr>
+          <w:sz w:val="28"/>
+          <w:szCs w:val="28"/>
+        </w:rPr>
+      </w:pPr>
+      <w:r>
+        <w:rPr>
+          <w:sz w:val="28"/>
+          <w:szCs w:val="28"/>
+        </w:rPr>
+        <w:t>−</w:t>
+      </w:r>
+      <w:r>
+        <w:rPr>
+          <w:sz w:val="28"/>
+          <w:szCs w:val="28"/>
+        </w:rPr>
         <w:t xml:space="preserve"> </w:t>
       </w:r>
-    </w:p>
-    <w:p>
-      <w:pPr>
-        <w:spacing w:line="360" w:lineRule="auto"/>
-        <w:ind w:firstLine="709"/>
-        <w:jc w:val="both"/>
-        <w:rPr>
-          <w:sz w:val="28"/>
-          <w:szCs w:val="28"/>
-        </w:rPr>
-      </w:pPr>
-    </w:p>
-    <w:p>
-      <w:pPr>
-        <w:pStyle w:val="1"/>
-      </w:pPr>
-      <w:bookmarkStart w:id="7" w:name="_Toc187275961"/>
-      <w:r>
-        <w:t>4.1 Требования к функциональным характеристикам</w:t>
-      </w:r>
-      <w:bookmarkEnd w:id="7"/>
-    </w:p>
-    <w:p>
-      <w:pPr>
-        <w:spacing w:line="360" w:lineRule="auto"/>
-        <w:ind w:firstLine="709"/>
-        <w:jc w:val="both"/>
-        <w:rPr>
-          <w:sz w:val="28"/>
-          <w:szCs w:val="28"/>
-        </w:rPr>
-      </w:pPr>
-    </w:p>
-    <w:p>
-      <w:pPr>
-        <w:spacing w:line="360" w:lineRule="auto"/>
-        <w:ind w:firstLine="709"/>
-        <w:jc w:val="both"/>
-        <w:rPr>
-          <w:sz w:val="28"/>
-          <w:szCs w:val="28"/>
-        </w:rPr>
-      </w:pPr>
-    </w:p>
-    <w:p>
-      <w:pPr>
-        <w:spacing w:line="360" w:lineRule="auto"/>
-        <w:ind w:firstLine="709"/>
-        <w:jc w:val="both"/>
-        <w:rPr>
-          <w:sz w:val="28"/>
-          <w:szCs w:val="28"/>
-        </w:rPr>
-      </w:pPr>
-      <w:r>
-        <w:rPr>
-          <w:sz w:val="28"/>
-          <w:szCs w:val="28"/>
-        </w:rPr>
-        <w:t>Усовершенствованный м</w:t>
-      </w:r>
-      <w:r>
-        <w:rPr>
-          <w:sz w:val="28"/>
-          <w:szCs w:val="28"/>
-        </w:rPr>
-        <w:t>одуль должен обеспечивать возможность выполнения перечисленных</w:t>
+      <w:r>
+        <w:rPr>
+          <w:sz w:val="28"/>
+          <w:szCs w:val="28"/>
+        </w:rPr>
+        <w:t>о</w:t>
+      </w:r>
+      <w:r>
+        <w:rPr>
+          <w:sz w:val="28"/>
+          <w:szCs w:val="28"/>
+        </w:rPr>
+        <w:t>тображать страницу поиска жилых комплексов</w:t>
+      </w:r>
+      <w:r>
+        <w:rPr>
+          <w:sz w:val="28"/>
+          <w:szCs w:val="28"/>
+        </w:rPr>
+        <w:t>;</w:t>
+      </w:r>
+    </w:p>
+    <w:p>
+      <w:pPr>
+        <w:spacing w:line="360" w:lineRule="auto"/>
+        <w:ind w:firstLine="709"/>
+        <w:jc w:val="both"/>
+        <w:rPr>
+          <w:sz w:val="28"/>
+          <w:szCs w:val="28"/>
+        </w:rPr>
+      </w:pPr>
+      <w:r>
+        <w:rPr>
+          <w:sz w:val="28"/>
+          <w:szCs w:val="28"/>
+        </w:rPr>
+        <w:t>−</w:t>
       </w:r>
       <w:r>
         <w:rPr>
@@ -6483,30 +6930,14 @@
           <w:sz w:val="28"/>
           <w:szCs w:val="28"/>
         </w:rPr>
-        <w:t>ниже функций:</w:t>
-      </w:r>
-    </w:p>
-    <w:p>
-      <w:pPr>
-        <w:pStyle w:val="a3"/>
-        <w:numPr>
-          <w:ilvl w:val="0"/>
-          <w:numId w:val="1"/>
-        </w:numPr>
-        <w:spacing w:line="360" w:lineRule="auto"/>
-        <w:ind w:left="0" w:firstLine="709"/>
-        <w:jc w:val="both"/>
-        <w:rPr>
-          <w:sz w:val="28"/>
-          <w:szCs w:val="28"/>
-        </w:rPr>
-      </w:pPr>
-      <w:r>
-        <w:rPr>
-          <w:sz w:val="28"/>
-          <w:szCs w:val="28"/>
-        </w:rPr>
-        <w:t>отображение обязательных для заполнения полей на странице редактирования недвижимости</w:t>
+        <w:t>о</w:t>
+      </w:r>
+      <w:r>
+        <w:rPr>
+          <w:sz w:val="28"/>
+          <w:szCs w:val="28"/>
+        </w:rPr>
+        <w:t>тображать страницу жилого комплекса</w:t>
       </w:r>
       <w:r>
         <w:rPr>
@@ -6518,25 +6949,41 @@
     </w:p>
     <w:p>
       <w:pPr>
-        <w:pStyle w:val="a3"/>
-        <w:numPr>
-          <w:ilvl w:val="0"/>
-          <w:numId w:val="1"/>
-        </w:numPr>
-        <w:spacing w:line="360" w:lineRule="auto"/>
-        <w:ind w:left="0" w:firstLine="709"/>
-        <w:jc w:val="both"/>
-        <w:rPr>
-          <w:sz w:val="28"/>
-          <w:szCs w:val="28"/>
-        </w:rPr>
-      </w:pPr>
-      <w:r>
-        <w:rPr>
-          <w:sz w:val="28"/>
-          <w:szCs w:val="28"/>
-        </w:rPr>
-        <w:t>отображение ошибок при редактировании недвижимости</w:t>
+        <w:spacing w:line="360" w:lineRule="auto"/>
+        <w:ind w:firstLine="709"/>
+        <w:jc w:val="both"/>
+        <w:rPr>
+          <w:sz w:val="28"/>
+          <w:szCs w:val="28"/>
+        </w:rPr>
+      </w:pPr>
+      <w:r>
+        <w:rPr>
+          <w:sz w:val="28"/>
+          <w:szCs w:val="28"/>
+        </w:rPr>
+        <w:t>−</w:t>
+      </w:r>
+      <w:r>
+        <w:rPr>
+          <w:sz w:val="28"/>
+          <w:szCs w:val="28"/>
+        </w:rPr>
+        <w:t xml:space="preserve"> </w:t>
+      </w:r>
+      <w:r>
+        <w:rPr>
+          <w:sz w:val="28"/>
+          <w:szCs w:val="28"/>
+        </w:rPr>
+        <w:t>о</w:t>
+      </w:r>
+      <w:r>
+        <w:rPr>
+          <w:sz w:val="28"/>
+          <w:szCs w:val="28"/>
+        </w:rPr>
+        <w:t>тображать страницу поиска недвижимости в жилом комплексе</w:t>
       </w:r>
       <w:r>
         <w:rPr>
@@ -6548,63 +6995,20 @@
     </w:p>
     <w:p>
       <w:pPr>
-        <w:pStyle w:val="a3"/>
-        <w:numPr>
-          <w:ilvl w:val="0"/>
-          <w:numId w:val="1"/>
-        </w:numPr>
-        <w:spacing w:line="360" w:lineRule="auto"/>
-        <w:ind w:left="0" w:firstLine="709"/>
-        <w:jc w:val="both"/>
-        <w:rPr>
-          <w:sz w:val="28"/>
-          <w:szCs w:val="28"/>
-        </w:rPr>
-      </w:pPr>
-      <w:r>
-        <w:rPr>
-          <w:sz w:val="28"/>
-          <w:szCs w:val="28"/>
-        </w:rPr>
-        <w:t>добавление фильтров в каталог по характеристикам жилых комплексов</w:t>
-      </w:r>
-      <w:r>
-        <w:rPr>
-          <w:sz w:val="28"/>
-          <w:szCs w:val="28"/>
-        </w:rPr>
-        <w:t>;</w:t>
-      </w:r>
-    </w:p>
-    <w:p>
-      <w:pPr>
-        <w:pStyle w:val="a3"/>
-        <w:numPr>
-          <w:ilvl w:val="0"/>
-          <w:numId w:val="1"/>
-        </w:numPr>
-        <w:spacing w:line="360" w:lineRule="auto"/>
-        <w:ind w:left="0" w:firstLine="709"/>
-        <w:jc w:val="both"/>
-        <w:rPr>
-          <w:sz w:val="28"/>
-          <w:szCs w:val="28"/>
-        </w:rPr>
-      </w:pPr>
-      <w:r>
-        <w:rPr>
-          <w:sz w:val="28"/>
-          <w:szCs w:val="28"/>
-        </w:rPr>
-        <w:t xml:space="preserve">добавление </w:t>
-      </w:r>
-      <w:r>
-        <w:rPr>
-          <w:sz w:val="28"/>
-          <w:szCs w:val="28"/>
-          <w:lang w:val="en-US"/>
-        </w:rPr>
-        <w:t>SEO</w:t>
+        <w:spacing w:line="360" w:lineRule="auto"/>
+        <w:ind w:firstLine="709"/>
+        <w:jc w:val="both"/>
+        <w:rPr>
+          <w:sz w:val="28"/>
+          <w:szCs w:val="28"/>
+        </w:rPr>
+      </w:pPr>
+      <w:r>
+        <w:rPr>
+          <w:sz w:val="28"/>
+          <w:szCs w:val="28"/>
+        </w:rPr>
+        <w:t>−</w:t>
       </w:r>
       <w:r>
         <w:rPr>
@@ -6618,76 +7022,102 @@
           <w:sz w:val="28"/>
           <w:szCs w:val="28"/>
         </w:rPr>
-        <w:t>шаблонов для жилых комплексов</w:t>
-      </w:r>
-      <w:r>
-        <w:rPr>
-          <w:sz w:val="28"/>
-          <w:szCs w:val="28"/>
-        </w:rPr>
-        <w:t>;</w:t>
-      </w:r>
-    </w:p>
-    <w:p>
-      <w:pPr>
-        <w:pStyle w:val="a3"/>
-        <w:numPr>
-          <w:ilvl w:val="0"/>
-          <w:numId w:val="1"/>
-        </w:numPr>
-        <w:spacing w:line="360" w:lineRule="auto"/>
-        <w:ind w:left="0" w:firstLine="709"/>
-        <w:jc w:val="both"/>
-        <w:rPr>
-          <w:sz w:val="28"/>
-          <w:szCs w:val="28"/>
-        </w:rPr>
-      </w:pPr>
-      <w:r>
-        <w:rPr>
-          <w:sz w:val="28"/>
-          <w:szCs w:val="28"/>
-        </w:rPr>
-        <w:t xml:space="preserve">добавление страниц жилых комплексов в </w:t>
-      </w:r>
-      <w:r>
-        <w:rPr>
-          <w:sz w:val="28"/>
-          <w:szCs w:val="28"/>
-          <w:lang w:val="en-US"/>
+        <w:t>о</w:t>
+      </w:r>
+      <w:r>
+        <w:rPr>
+          <w:sz w:val="28"/>
+          <w:szCs w:val="28"/>
+        </w:rPr>
+        <w:t>тображать на экране ссылку на жилой комплекс на странице просмотра квартиры</w:t>
+      </w:r>
+      <w:r>
+        <w:rPr>
+          <w:sz w:val="28"/>
+          <w:szCs w:val="28"/>
+        </w:rPr>
+        <w:t xml:space="preserve"> или </w:t>
+      </w:r>
+      <w:r>
+        <w:rPr>
+          <w:sz w:val="28"/>
+          <w:szCs w:val="28"/>
+        </w:rPr>
+        <w:t>апартамент</w:t>
+      </w:r>
+      <w:r>
+        <w:rPr>
+          <w:sz w:val="28"/>
+          <w:szCs w:val="28"/>
+        </w:rPr>
+        <w:t>ов.</w:t>
+      </w:r>
+    </w:p>
+    <w:p>
+      <w:pPr>
+        <w:spacing w:line="360" w:lineRule="auto"/>
+        <w:ind w:firstLine="709"/>
+        <w:jc w:val="both"/>
+        <w:rPr>
+          <w:sz w:val="28"/>
+          <w:szCs w:val="28"/>
+        </w:rPr>
+      </w:pPr>
+      <w:r>
+        <w:rPr>
+          <w:sz w:val="28"/>
+          <w:szCs w:val="28"/>
+        </w:rPr>
+        <w:t>Для сервера</w:t>
+      </w:r>
+      <w:r>
+        <w:rPr>
+          <w:sz w:val="28"/>
+          <w:szCs w:val="28"/>
+        </w:rPr>
+        <w:t>:</w:t>
+      </w:r>
+    </w:p>
+    <w:p>
+      <w:pPr>
+        <w:spacing w:line="360" w:lineRule="auto"/>
+        <w:ind w:firstLine="709"/>
+        <w:jc w:val="both"/>
+        <w:rPr>
+          <w:sz w:val="28"/>
+          <w:szCs w:val="28"/>
+        </w:rPr>
+      </w:pPr>
+      <w:r>
+        <w:rPr>
+          <w:sz w:val="28"/>
+          <w:szCs w:val="28"/>
+        </w:rPr>
+        <w:t>−</w:t>
+      </w:r>
+      <w:r>
+        <w:rPr>
+          <w:sz w:val="28"/>
+          <w:szCs w:val="28"/>
+        </w:rPr>
+        <w:t xml:space="preserve"> д</w:t>
+      </w:r>
+      <w:r>
+        <w:rPr>
+          <w:sz w:val="28"/>
+          <w:szCs w:val="28"/>
+        </w:rPr>
+        <w:t xml:space="preserve">обавлять ссылки на страницы жилого комплекса в </w:t>
+      </w:r>
+      <w:proofErr w:type="spellStart"/>
+      <w:r>
+        <w:rPr>
+          <w:sz w:val="28"/>
+          <w:szCs w:val="28"/>
         </w:rPr>
         <w:t>sitemap</w:t>
       </w:r>
-      <w:r>
-        <w:rPr>
-          <w:sz w:val="28"/>
-          <w:szCs w:val="28"/>
-        </w:rPr>
-        <w:t>;</w:t>
-      </w:r>
-    </w:p>
-    <w:p>
-      <w:pPr>
-        <w:pStyle w:val="a3"/>
-        <w:numPr>
-          <w:ilvl w:val="0"/>
-          <w:numId w:val="1"/>
-        </w:numPr>
-        <w:spacing w:line="360" w:lineRule="auto"/>
-        <w:ind w:left="0" w:firstLine="709"/>
-        <w:jc w:val="both"/>
-        <w:rPr>
-          <w:sz w:val="28"/>
-          <w:szCs w:val="28"/>
-        </w:rPr>
-      </w:pPr>
-      <w:r>
-        <w:rPr>
-          <w:sz w:val="28"/>
-          <w:szCs w:val="28"/>
-        </w:rPr>
-        <w:t>ассоциация объектов недвижимости с их жилым комплексом</w:t>
-      </w:r>
+      <w:proofErr w:type="spellEnd"/>
       <w:r>
         <w:rPr>
           <w:sz w:val="28"/>
@@ -6699,76 +7129,7 @@
     <w:p>
       <w:pPr>
         <w:spacing w:line="360" w:lineRule="auto"/>
-        <w:jc w:val="both"/>
-        <w:rPr>
-          <w:sz w:val="28"/>
-          <w:szCs w:val="28"/>
-        </w:rPr>
-      </w:pPr>
-    </w:p>
-    <w:p>
-      <w:pPr>
-        <w:spacing w:line="360" w:lineRule="auto"/>
-        <w:jc w:val="both"/>
-        <w:rPr>
-          <w:sz w:val="28"/>
-          <w:szCs w:val="28"/>
-        </w:rPr>
-      </w:pPr>
-    </w:p>
-    <w:p>
-      <w:pPr>
-        <w:spacing w:line="360" w:lineRule="auto"/>
-        <w:jc w:val="both"/>
-        <w:rPr>
-          <w:sz w:val="28"/>
-          <w:szCs w:val="28"/>
-        </w:rPr>
-      </w:pPr>
-    </w:p>
-    <w:p>
-      <w:pPr>
-        <w:spacing w:line="360" w:lineRule="auto"/>
-        <w:jc w:val="both"/>
-        <w:rPr>
-          <w:sz w:val="28"/>
-          <w:szCs w:val="28"/>
-        </w:rPr>
-      </w:pPr>
-    </w:p>
-    <w:p>
-      <w:pPr>
-        <w:spacing w:line="360" w:lineRule="auto"/>
-        <w:jc w:val="both"/>
-        <w:rPr>
-          <w:sz w:val="28"/>
-          <w:szCs w:val="28"/>
-        </w:rPr>
-      </w:pPr>
-    </w:p>
-    <w:p>
-      <w:pPr>
-        <w:spacing w:line="360" w:lineRule="auto"/>
-        <w:jc w:val="both"/>
-        <w:rPr>
-          <w:sz w:val="28"/>
-          <w:szCs w:val="28"/>
-        </w:rPr>
-      </w:pPr>
-    </w:p>
-    <w:p>
-      <w:pPr>
-        <w:spacing w:line="360" w:lineRule="auto"/>
-        <w:jc w:val="both"/>
-        <w:rPr>
-          <w:sz w:val="28"/>
-          <w:szCs w:val="28"/>
-        </w:rPr>
-      </w:pPr>
-    </w:p>
-    <w:p>
-      <w:pPr>
-        <w:spacing w:line="360" w:lineRule="auto"/>
+        <w:ind w:firstLine="708"/>
         <w:jc w:val="both"/>
         <w:rPr>
           <w:sz w:val="28"/>
@@ -6797,6 +7158,7 @@
     <w:p>
       <w:pPr>
         <w:spacing w:line="360" w:lineRule="auto"/>
+        <w:ind w:firstLine="708"/>
         <w:jc w:val="both"/>
         <w:rPr>
           <w:sz w:val="28"/>
@@ -7057,11 +7419,11 @@
       <w:pPr>
         <w:pStyle w:val="1"/>
       </w:pPr>
-      <w:bookmarkStart w:id="8" w:name="_Toc187275962"/>
+      <w:bookmarkStart w:id="7" w:name="_Toc187275962"/>
       <w:r>
         <w:t>4.2.2 Время восстановления после отказа</w:t>
       </w:r>
-      <w:bookmarkEnd w:id="8"/>
+      <w:bookmarkEnd w:id="7"/>
     </w:p>
     <w:p>
       <w:pPr>
@@ -7156,11 +7518,83 @@
       <w:pPr>
         <w:pStyle w:val="1"/>
       </w:pPr>
-      <w:bookmarkStart w:id="9" w:name="_Toc187275963"/>
+      <w:bookmarkStart w:id="8" w:name="_Toc187275963"/>
       <w:r>
         <w:lastRenderedPageBreak/>
         <w:t>4.2.3 Отказы из-за некорректных действий пользователя</w:t>
       </w:r>
+      <w:bookmarkEnd w:id="8"/>
+    </w:p>
+    <w:p>
+      <w:pPr>
+        <w:spacing w:line="360" w:lineRule="auto"/>
+        <w:ind w:firstLine="709"/>
+        <w:jc w:val="both"/>
+        <w:rPr>
+          <w:sz w:val="28"/>
+          <w:szCs w:val="28"/>
+        </w:rPr>
+      </w:pPr>
+    </w:p>
+    <w:p>
+      <w:pPr>
+        <w:spacing w:line="360" w:lineRule="auto"/>
+        <w:ind w:firstLine="709"/>
+        <w:jc w:val="both"/>
+        <w:rPr>
+          <w:sz w:val="28"/>
+          <w:szCs w:val="28"/>
+        </w:rPr>
+      </w:pPr>
+    </w:p>
+    <w:p>
+      <w:pPr>
+        <w:spacing w:line="360" w:lineRule="auto"/>
+        <w:ind w:firstLine="709"/>
+        <w:jc w:val="both"/>
+        <w:rPr>
+          <w:sz w:val="28"/>
+          <w:szCs w:val="28"/>
+        </w:rPr>
+      </w:pPr>
+      <w:r>
+        <w:rPr>
+          <w:sz w:val="28"/>
+          <w:szCs w:val="28"/>
+        </w:rPr>
+        <w:t>Отказы программы недопустимы.</w:t>
+      </w:r>
+    </w:p>
+    <w:p>
+      <w:pPr>
+        <w:spacing w:line="360" w:lineRule="auto"/>
+        <w:ind w:firstLine="709"/>
+        <w:jc w:val="both"/>
+        <w:rPr>
+          <w:sz w:val="28"/>
+          <w:szCs w:val="28"/>
+        </w:rPr>
+      </w:pPr>
+    </w:p>
+    <w:p>
+      <w:pPr>
+        <w:spacing w:line="360" w:lineRule="auto"/>
+        <w:ind w:firstLine="709"/>
+        <w:jc w:val="both"/>
+        <w:rPr>
+          <w:sz w:val="28"/>
+          <w:szCs w:val="28"/>
+        </w:rPr>
+      </w:pPr>
+    </w:p>
+    <w:p>
+      <w:pPr>
+        <w:pStyle w:val="1"/>
+      </w:pPr>
+      <w:bookmarkStart w:id="9" w:name="_Toc187275964"/>
+      <w:r>
+        <w:t>4.3 Требования к условиям эксплуатации</w:t>
+      </w:r>
       <w:bookmarkEnd w:id="9"/>
     </w:p>
     <w:p>
@@ -7176,62 +7610,11 @@
     </w:p>
     <w:p>
       <w:pPr>
-        <w:spacing w:line="360" w:lineRule="auto"/>
-        <w:ind w:firstLine="709"/>
-        <w:jc w:val="both"/>
-        <w:rPr>
-          <w:sz w:val="28"/>
-          <w:szCs w:val="28"/>
-        </w:rPr>
-      </w:pPr>
-    </w:p>
-    <w:p>
-      <w:pPr>
-        <w:spacing w:line="360" w:lineRule="auto"/>
-        <w:ind w:firstLine="709"/>
-        <w:jc w:val="both"/>
-        <w:rPr>
-          <w:sz w:val="28"/>
-          <w:szCs w:val="28"/>
-        </w:rPr>
-      </w:pPr>
-      <w:r>
-        <w:rPr>
-          <w:sz w:val="28"/>
-          <w:szCs w:val="28"/>
-        </w:rPr>
-        <w:t>Отказы программы недопустимы.</w:t>
-      </w:r>
-    </w:p>
-    <w:p>
-      <w:pPr>
-        <w:spacing w:line="360" w:lineRule="auto"/>
-        <w:ind w:firstLine="709"/>
-        <w:jc w:val="both"/>
-        <w:rPr>
-          <w:sz w:val="28"/>
-          <w:szCs w:val="28"/>
-        </w:rPr>
-      </w:pPr>
-    </w:p>
-    <w:p>
-      <w:pPr>
-        <w:spacing w:line="360" w:lineRule="auto"/>
-        <w:ind w:firstLine="709"/>
-        <w:jc w:val="both"/>
-        <w:rPr>
-          <w:sz w:val="28"/>
-          <w:szCs w:val="28"/>
-        </w:rPr>
-      </w:pPr>
-    </w:p>
-    <w:p>
-      <w:pPr>
         <w:pStyle w:val="1"/>
       </w:pPr>
-      <w:bookmarkStart w:id="10" w:name="_Toc187275964"/>
-      <w:r>
-        <w:t>4.3 Требования к условиям эксплуатации</w:t>
+      <w:bookmarkStart w:id="10" w:name="_Toc187275965"/>
+      <w:r>
+        <w:t>4.3.1 Климатические условия эксплуатации</w:t>
       </w:r>
       <w:bookmarkEnd w:id="10"/>
     </w:p>
@@ -7248,11 +7631,62 @@
     </w:p>
     <w:p>
       <w:pPr>
+        <w:spacing w:line="360" w:lineRule="auto"/>
+        <w:ind w:firstLine="709"/>
+        <w:jc w:val="both"/>
+        <w:rPr>
+          <w:sz w:val="28"/>
+          <w:szCs w:val="28"/>
+        </w:rPr>
+      </w:pPr>
+    </w:p>
+    <w:p>
+      <w:pPr>
+        <w:spacing w:line="360" w:lineRule="auto"/>
+        <w:ind w:firstLine="709"/>
+        <w:jc w:val="both"/>
+        <w:rPr>
+          <w:sz w:val="28"/>
+          <w:szCs w:val="28"/>
+        </w:rPr>
+      </w:pPr>
+      <w:r>
+        <w:rPr>
+          <w:sz w:val="28"/>
+          <w:szCs w:val="28"/>
+        </w:rPr>
+        <w:t>Климатические условия эксплуатации, при которых программа должна функционировать, должны удовлетворять требованиям, предъявляемым к техническим средствам в части условий их эксплуатации.</w:t>
+      </w:r>
+    </w:p>
+    <w:p>
+      <w:pPr>
+        <w:spacing w:line="360" w:lineRule="auto"/>
+        <w:ind w:firstLine="709"/>
+        <w:jc w:val="both"/>
+        <w:rPr>
+          <w:sz w:val="28"/>
+          <w:szCs w:val="28"/>
+        </w:rPr>
+      </w:pPr>
+    </w:p>
+    <w:p>
+      <w:pPr>
+        <w:spacing w:line="360" w:lineRule="auto"/>
+        <w:ind w:firstLine="709"/>
+        <w:jc w:val="both"/>
+        <w:rPr>
+          <w:sz w:val="28"/>
+          <w:szCs w:val="28"/>
+        </w:rPr>
+      </w:pPr>
+    </w:p>
+    <w:p>
+      <w:pPr>
         <w:pStyle w:val="1"/>
       </w:pPr>
-      <w:bookmarkStart w:id="11" w:name="_Toc187275965"/>
-      <w:r>
-        <w:t>4.3.1 Климатические условия эксплуатации</w:t>
+      <w:bookmarkStart w:id="11" w:name="_Toc187275966"/>
+      <w:r>
+        <w:t>4.3.2 Требования к квалификации и численности персонала</w:t>
       </w:r>
       <w:bookmarkEnd w:id="11"/>
     </w:p>
@@ -7293,7 +7727,7 @@
           <w:sz w:val="28"/>
           <w:szCs w:val="28"/>
         </w:rPr>
-        <w:t>Климатические условия эксплуатации, при которых программа должна функционировать, должны удовлетворять требованиям, предъявляемым к техническим средствам в части условий их эксплуатации.</w:t>
+        <w:t>Для использования программного средства требуется один человек, являющийся опытным пользователем ПК.</w:t>
       </w:r>
     </w:p>
     <w:p>
@@ -7322,83 +7756,11 @@
       <w:pPr>
         <w:pStyle w:val="1"/>
       </w:pPr>
-      <w:bookmarkStart w:id="12" w:name="_Toc187275966"/>
-      <w:r>
-        <w:t>4.3.2 Требования к квалификации и численности персонала</w:t>
+      <w:bookmarkStart w:id="12" w:name="_Toc187275967"/>
+      <w:r>
+        <w:t>4.4 Требования к составу и параметрам технических средств</w:t>
       </w:r>
       <w:bookmarkEnd w:id="12"/>
-    </w:p>
-    <w:p>
-      <w:pPr>
-        <w:spacing w:line="360" w:lineRule="auto"/>
-        <w:ind w:firstLine="709"/>
-        <w:jc w:val="both"/>
-        <w:rPr>
-          <w:sz w:val="28"/>
-          <w:szCs w:val="28"/>
-        </w:rPr>
-      </w:pPr>
-    </w:p>
-    <w:p>
-      <w:pPr>
-        <w:spacing w:line="360" w:lineRule="auto"/>
-        <w:ind w:firstLine="709"/>
-        <w:jc w:val="both"/>
-        <w:rPr>
-          <w:sz w:val="28"/>
-          <w:szCs w:val="28"/>
-        </w:rPr>
-      </w:pPr>
-    </w:p>
-    <w:p>
-      <w:pPr>
-        <w:spacing w:line="360" w:lineRule="auto"/>
-        <w:ind w:firstLine="709"/>
-        <w:jc w:val="both"/>
-        <w:rPr>
-          <w:sz w:val="28"/>
-          <w:szCs w:val="28"/>
-        </w:rPr>
-      </w:pPr>
-      <w:r>
-        <w:rPr>
-          <w:sz w:val="28"/>
-          <w:szCs w:val="28"/>
-        </w:rPr>
-        <w:t>Для использования программного средства требуется один человек, являющийся опытным пользователем ПК.</w:t>
-      </w:r>
-    </w:p>
-    <w:p>
-      <w:pPr>
-        <w:spacing w:line="360" w:lineRule="auto"/>
-        <w:ind w:firstLine="709"/>
-        <w:jc w:val="both"/>
-        <w:rPr>
-          <w:sz w:val="28"/>
-          <w:szCs w:val="28"/>
-        </w:rPr>
-      </w:pPr>
-    </w:p>
-    <w:p>
-      <w:pPr>
-        <w:spacing w:line="360" w:lineRule="auto"/>
-        <w:ind w:firstLine="709"/>
-        <w:jc w:val="both"/>
-        <w:rPr>
-          <w:sz w:val="28"/>
-          <w:szCs w:val="28"/>
-        </w:rPr>
-      </w:pPr>
-    </w:p>
-    <w:p>
-      <w:pPr>
-        <w:pStyle w:val="1"/>
-      </w:pPr>
-      <w:bookmarkStart w:id="13" w:name="_Toc187275967"/>
-      <w:r>
-        <w:t>4.4 Требования к составу и параметрам технических средств</w:t>
-      </w:r>
-      <w:bookmarkEnd w:id="13"/>
     </w:p>
     <w:p>
       <w:pPr>
@@ -8059,14 +8421,370 @@
       <w:pPr>
         <w:pStyle w:val="1"/>
       </w:pPr>
-      <w:bookmarkStart w:id="14" w:name="_Toc187275968"/>
+      <w:bookmarkStart w:id="13" w:name="_Toc187275968"/>
       <w:r>
         <w:t>4.5 Требования к информационной и программной совместимости</w:t>
       </w:r>
+      <w:bookmarkEnd w:id="13"/>
+      <w:r>
+        <w:t xml:space="preserve"> </w:t>
+      </w:r>
+    </w:p>
+    <w:p>
+      <w:pPr>
+        <w:spacing w:line="360" w:lineRule="auto"/>
+        <w:ind w:firstLine="709"/>
+        <w:jc w:val="both"/>
+        <w:rPr>
+          <w:sz w:val="28"/>
+          <w:szCs w:val="28"/>
+        </w:rPr>
+      </w:pPr>
+    </w:p>
+    <w:p>
+      <w:pPr>
+        <w:pStyle w:val="1"/>
+      </w:pPr>
+      <w:bookmarkStart w:id="14" w:name="_Toc187275969"/>
+      <w:r>
+        <w:t>4.5.1 Требования к информационным структурам и методам решения</w:t>
+      </w:r>
       <w:bookmarkEnd w:id="14"/>
-      <w:r>
+    </w:p>
+    <w:p>
+      <w:pPr>
+        <w:spacing w:line="360" w:lineRule="auto"/>
+        <w:ind w:firstLine="709"/>
+        <w:jc w:val="both"/>
+        <w:rPr>
+          <w:sz w:val="28"/>
+          <w:szCs w:val="28"/>
+        </w:rPr>
+      </w:pPr>
+    </w:p>
+    <w:p>
+      <w:pPr>
+        <w:spacing w:line="360" w:lineRule="auto"/>
+        <w:ind w:firstLine="709"/>
+        <w:jc w:val="both"/>
+        <w:rPr>
+          <w:sz w:val="28"/>
+          <w:szCs w:val="28"/>
+        </w:rPr>
+      </w:pPr>
+    </w:p>
+    <w:p>
+      <w:pPr>
+        <w:spacing w:line="360" w:lineRule="auto"/>
+        <w:ind w:firstLine="709"/>
+        <w:jc w:val="both"/>
+        <w:rPr>
+          <w:sz w:val="28"/>
+          <w:szCs w:val="28"/>
+        </w:rPr>
+      </w:pPr>
+      <w:r>
+        <w:rPr>
+          <w:sz w:val="28"/>
+          <w:szCs w:val="28"/>
+        </w:rPr>
+        <w:t xml:space="preserve">Работа базы данных осуществляется под управление </w:t>
+      </w:r>
+      <w:proofErr w:type="spellStart"/>
+      <w:r>
+        <w:rPr>
+          <w:sz w:val="28"/>
+          <w:szCs w:val="28"/>
+        </w:rPr>
+        <w:t>PostgreSQL</w:t>
+      </w:r>
+      <w:proofErr w:type="spellEnd"/>
+      <w:r>
+        <w:rPr>
+          <w:sz w:val="28"/>
+          <w:szCs w:val="28"/>
+        </w:rPr>
+        <w:t xml:space="preserve"> версии 14.1.</w:t>
+      </w:r>
+    </w:p>
+    <w:p>
+      <w:pPr>
+        <w:spacing w:line="360" w:lineRule="auto"/>
+        <w:jc w:val="both"/>
+        <w:rPr>
+          <w:sz w:val="28"/>
+          <w:szCs w:val="28"/>
+        </w:rPr>
+      </w:pPr>
+    </w:p>
+    <w:p>
+      <w:pPr>
+        <w:pStyle w:val="1"/>
+      </w:pPr>
+      <w:bookmarkStart w:id="15" w:name="_Toc187275970"/>
+      <w:r>
+        <w:lastRenderedPageBreak/>
+        <w:t>4.5.2 Требования к исходным кодам и языкам программирования</w:t>
+      </w:r>
+      <w:bookmarkEnd w:id="15"/>
+    </w:p>
+    <w:p>
+      <w:pPr>
+        <w:spacing w:line="360" w:lineRule="auto"/>
+        <w:ind w:firstLine="709"/>
+        <w:jc w:val="both"/>
+        <w:rPr>
+          <w:sz w:val="28"/>
+          <w:szCs w:val="28"/>
+        </w:rPr>
+      </w:pPr>
+    </w:p>
+    <w:p>
+      <w:pPr>
+        <w:spacing w:line="360" w:lineRule="auto"/>
+        <w:ind w:firstLine="709"/>
+        <w:jc w:val="both"/>
+        <w:rPr>
+          <w:sz w:val="28"/>
+          <w:szCs w:val="28"/>
+        </w:rPr>
+      </w:pPr>
+    </w:p>
+    <w:p>
+      <w:pPr>
+        <w:spacing w:line="360" w:lineRule="auto"/>
+        <w:ind w:firstLine="709"/>
+        <w:jc w:val="both"/>
+        <w:rPr>
+          <w:sz w:val="28"/>
+          <w:szCs w:val="28"/>
+        </w:rPr>
+      </w:pPr>
+      <w:r>
+        <w:rPr>
+          <w:sz w:val="28"/>
+          <w:szCs w:val="28"/>
+        </w:rPr>
+        <w:t xml:space="preserve">Исходный код программы реализуется на языке </w:t>
+      </w:r>
+      <w:proofErr w:type="spellStart"/>
+      <w:r>
+        <w:rPr>
+          <w:sz w:val="28"/>
+          <w:szCs w:val="28"/>
+        </w:rPr>
+        <w:t>Ruby</w:t>
+      </w:r>
+      <w:proofErr w:type="spellEnd"/>
+      <w:r>
+        <w:rPr>
+          <w:sz w:val="28"/>
+          <w:szCs w:val="28"/>
+        </w:rPr>
+        <w:t xml:space="preserve"> версии 2.</w:t>
+      </w:r>
+      <w:r>
+        <w:rPr>
+          <w:sz w:val="28"/>
+          <w:szCs w:val="28"/>
+        </w:rPr>
+        <w:t>7</w:t>
+      </w:r>
+      <w:r>
+        <w:rPr>
+          <w:sz w:val="28"/>
+          <w:szCs w:val="28"/>
+        </w:rPr>
+        <w:t>.</w:t>
+      </w:r>
+      <w:r>
+        <w:rPr>
+          <w:sz w:val="28"/>
+          <w:szCs w:val="28"/>
+        </w:rPr>
+        <w:t>5</w:t>
+      </w:r>
+      <w:r>
+        <w:rPr>
+          <w:sz w:val="28"/>
+          <w:szCs w:val="28"/>
+        </w:rPr>
+        <w:t>.</w:t>
+      </w:r>
+    </w:p>
+    <w:p>
+      <w:pPr>
+        <w:spacing w:line="360" w:lineRule="auto"/>
+        <w:ind w:firstLine="709"/>
+        <w:jc w:val="both"/>
+        <w:rPr>
+          <w:sz w:val="28"/>
+          <w:szCs w:val="28"/>
+        </w:rPr>
+      </w:pPr>
+    </w:p>
+    <w:p>
+      <w:pPr>
+        <w:spacing w:line="360" w:lineRule="auto"/>
+        <w:ind w:firstLine="709"/>
+        <w:jc w:val="both"/>
+        <w:rPr>
+          <w:sz w:val="28"/>
+          <w:szCs w:val="28"/>
+        </w:rPr>
+      </w:pPr>
+    </w:p>
+    <w:p>
+      <w:pPr>
+        <w:pStyle w:val="1"/>
+      </w:pPr>
+      <w:bookmarkStart w:id="16" w:name="_Toc187275971"/>
+      <w:r>
+        <w:t>4.5.3 Требования к программным средствам, используемым программой</w:t>
+      </w:r>
+      <w:bookmarkEnd w:id="16"/>
+    </w:p>
+    <w:p>
+      <w:pPr>
+        <w:spacing w:line="360" w:lineRule="auto"/>
+        <w:ind w:firstLine="709"/>
+        <w:jc w:val="both"/>
+        <w:rPr>
+          <w:sz w:val="28"/>
+          <w:szCs w:val="28"/>
+        </w:rPr>
+      </w:pPr>
+    </w:p>
+    <w:p>
+      <w:pPr>
+        <w:spacing w:line="360" w:lineRule="auto"/>
+        <w:ind w:firstLine="709"/>
+        <w:jc w:val="both"/>
+        <w:rPr>
+          <w:sz w:val="28"/>
+          <w:szCs w:val="28"/>
+        </w:rPr>
+      </w:pPr>
+    </w:p>
+    <w:p>
+      <w:pPr>
+        <w:spacing w:line="360" w:lineRule="auto"/>
+        <w:ind w:firstLine="709"/>
+        <w:jc w:val="both"/>
+        <w:rPr>
+          <w:sz w:val="28"/>
+          <w:szCs w:val="28"/>
+        </w:rPr>
+      </w:pPr>
+      <w:r>
+        <w:rPr>
+          <w:sz w:val="28"/>
+          <w:szCs w:val="28"/>
+        </w:rPr>
+        <w:t xml:space="preserve">Системные программные средства, используемые программой, должны быть представлены следующими пакетами: </w:t>
+      </w:r>
+    </w:p>
+    <w:p>
+      <w:pPr>
+        <w:spacing w:line="360" w:lineRule="auto"/>
+        <w:ind w:firstLine="709"/>
+        <w:jc w:val="both"/>
+        <w:rPr>
+          <w:sz w:val="28"/>
+          <w:szCs w:val="28"/>
+        </w:rPr>
+      </w:pPr>
+      <w:r>
+        <w:rPr>
+          <w:sz w:val="28"/>
+          <w:szCs w:val="28"/>
+        </w:rPr>
+        <w:t xml:space="preserve">- фреймворком </w:t>
+      </w:r>
+      <w:proofErr w:type="spellStart"/>
+      <w:r>
+        <w:rPr>
+          <w:sz w:val="28"/>
+          <w:szCs w:val="28"/>
+        </w:rPr>
+        <w:t>Ruby</w:t>
+      </w:r>
+      <w:proofErr w:type="spellEnd"/>
+      <w:r>
+        <w:rPr>
+          <w:sz w:val="28"/>
+          <w:szCs w:val="28"/>
+        </w:rPr>
         <w:t xml:space="preserve"> </w:t>
       </w:r>
+      <w:proofErr w:type="spellStart"/>
+      <w:r>
+        <w:rPr>
+          <w:sz w:val="28"/>
+          <w:szCs w:val="28"/>
+        </w:rPr>
+        <w:t>on</w:t>
+      </w:r>
+      <w:proofErr w:type="spellEnd"/>
+      <w:r>
+        <w:rPr>
+          <w:sz w:val="28"/>
+          <w:szCs w:val="28"/>
+        </w:rPr>
+        <w:t xml:space="preserve"> </w:t>
+      </w:r>
+      <w:proofErr w:type="spellStart"/>
+      <w:r>
+        <w:rPr>
+          <w:sz w:val="28"/>
+          <w:szCs w:val="28"/>
+        </w:rPr>
+        <w:t>Rails</w:t>
+      </w:r>
+      <w:proofErr w:type="spellEnd"/>
+      <w:r>
+        <w:rPr>
+          <w:sz w:val="28"/>
+          <w:szCs w:val="28"/>
+        </w:rPr>
+        <w:t xml:space="preserve"> версии 6.1.4 и выше;</w:t>
+      </w:r>
+    </w:p>
+    <w:p>
+      <w:pPr>
+        <w:spacing w:line="360" w:lineRule="auto"/>
+        <w:ind w:firstLine="709"/>
+        <w:jc w:val="both"/>
+        <w:rPr>
+          <w:sz w:val="28"/>
+          <w:szCs w:val="28"/>
+        </w:rPr>
+      </w:pPr>
+      <w:r>
+        <w:rPr>
+          <w:sz w:val="28"/>
+          <w:szCs w:val="28"/>
+        </w:rPr>
+        <w:t>- библиотекой SVG.js версии 3.0 и выше</w:t>
+      </w:r>
+      <w:r>
+        <w:rPr>
+          <w:sz w:val="28"/>
+          <w:szCs w:val="28"/>
+        </w:rPr>
+        <w:t>.</w:t>
+      </w:r>
+    </w:p>
+    <w:p>
+      <w:pPr>
+        <w:spacing w:line="360" w:lineRule="auto"/>
+        <w:ind w:firstLine="709"/>
+        <w:jc w:val="both"/>
+        <w:rPr>
+          <w:sz w:val="28"/>
+          <w:szCs w:val="28"/>
+        </w:rPr>
+      </w:pPr>
     </w:p>
     <w:p>
       <w:pPr>
@@ -8083,66 +8801,50 @@
       <w:pPr>
         <w:pStyle w:val="1"/>
       </w:pPr>
-      <w:bookmarkStart w:id="15" w:name="_Toc187275969"/>
-      <w:r>
-        <w:t>4.5.1 Требования к информационным структурам и методам решения</w:t>
-      </w:r>
-      <w:bookmarkEnd w:id="15"/>
-    </w:p>
-    <w:p>
-      <w:pPr>
-        <w:spacing w:line="360" w:lineRule="auto"/>
-        <w:ind w:firstLine="709"/>
-        <w:jc w:val="both"/>
-        <w:rPr>
-          <w:sz w:val="28"/>
-          <w:szCs w:val="28"/>
-        </w:rPr>
-      </w:pPr>
-    </w:p>
-    <w:p>
-      <w:pPr>
-        <w:spacing w:line="360" w:lineRule="auto"/>
-        <w:ind w:firstLine="709"/>
-        <w:jc w:val="both"/>
-        <w:rPr>
-          <w:sz w:val="28"/>
-          <w:szCs w:val="28"/>
-        </w:rPr>
-      </w:pPr>
-    </w:p>
-    <w:p>
-      <w:pPr>
-        <w:spacing w:line="360" w:lineRule="auto"/>
-        <w:ind w:firstLine="709"/>
-        <w:jc w:val="both"/>
-        <w:rPr>
-          <w:sz w:val="28"/>
-          <w:szCs w:val="28"/>
-        </w:rPr>
-      </w:pPr>
-      <w:r>
-        <w:rPr>
-          <w:sz w:val="28"/>
-          <w:szCs w:val="28"/>
-        </w:rPr>
-        <w:t xml:space="preserve">Работа базы данных осуществляется под управление </w:t>
-      </w:r>
-      <w:proofErr w:type="spellStart"/>
-      <w:r>
-        <w:rPr>
-          <w:sz w:val="28"/>
-          <w:szCs w:val="28"/>
-        </w:rPr>
-        <w:t>PostgreSQL</w:t>
-      </w:r>
-      <w:proofErr w:type="spellEnd"/>
-      <w:r>
-        <w:rPr>
-          <w:sz w:val="28"/>
-          <w:szCs w:val="28"/>
-        </w:rPr>
-        <w:t xml:space="preserve"> версии 14.1.</w:t>
+      <w:bookmarkStart w:id="17" w:name="_Toc187275972"/>
+      <w:r>
+        <w:t>4.5.4 Требования к защите информации</w:t>
+      </w:r>
+      <w:bookmarkEnd w:id="17"/>
+    </w:p>
+    <w:p>
+      <w:pPr>
+        <w:spacing w:line="360" w:lineRule="auto"/>
+        <w:ind w:firstLine="709"/>
+        <w:jc w:val="both"/>
+        <w:rPr>
+          <w:sz w:val="28"/>
+          <w:szCs w:val="28"/>
+        </w:rPr>
+      </w:pPr>
+    </w:p>
+    <w:p>
+      <w:pPr>
+        <w:spacing w:line="360" w:lineRule="auto"/>
+        <w:ind w:firstLine="709"/>
+        <w:jc w:val="both"/>
+        <w:rPr>
+          <w:sz w:val="28"/>
+          <w:szCs w:val="28"/>
+        </w:rPr>
+      </w:pPr>
+    </w:p>
+    <w:p>
+      <w:pPr>
+        <w:spacing w:line="360" w:lineRule="auto"/>
+        <w:ind w:firstLine="709"/>
+        <w:jc w:val="both"/>
+        <w:rPr>
+          <w:sz w:val="28"/>
+          <w:szCs w:val="28"/>
+        </w:rPr>
+      </w:pPr>
+      <w:r>
+        <w:rPr>
+          <w:sz w:val="28"/>
+          <w:szCs w:val="28"/>
+        </w:rPr>
+        <w:t>Обмен информации между клиентом и сервером должно происходить по защищенному каналу, с помощью SSL.</w:t>
       </w:r>
     </w:p>
     <w:p>
@@ -8171,288 +8873,9 @@
       <w:pPr>
         <w:pStyle w:val="1"/>
       </w:pPr>
-      <w:bookmarkStart w:id="16" w:name="_Toc187275970"/>
-      <w:r>
-        <w:t>4.5.2 Требования к исходным кодам и языкам программирования</w:t>
-      </w:r>
-      <w:bookmarkEnd w:id="16"/>
-    </w:p>
-    <w:p>
-      <w:pPr>
-        <w:spacing w:line="360" w:lineRule="auto"/>
-        <w:ind w:firstLine="709"/>
-        <w:jc w:val="both"/>
-        <w:rPr>
-          <w:sz w:val="28"/>
-          <w:szCs w:val="28"/>
-        </w:rPr>
-      </w:pPr>
-    </w:p>
-    <w:p>
-      <w:pPr>
-        <w:spacing w:line="360" w:lineRule="auto"/>
-        <w:ind w:firstLine="709"/>
-        <w:jc w:val="both"/>
-        <w:rPr>
-          <w:sz w:val="28"/>
-          <w:szCs w:val="28"/>
-        </w:rPr>
-      </w:pPr>
-    </w:p>
-    <w:p>
-      <w:pPr>
-        <w:spacing w:line="360" w:lineRule="auto"/>
-        <w:ind w:firstLine="709"/>
-        <w:jc w:val="both"/>
-        <w:rPr>
-          <w:sz w:val="28"/>
-          <w:szCs w:val="28"/>
-        </w:rPr>
-      </w:pPr>
-      <w:r>
-        <w:rPr>
-          <w:sz w:val="28"/>
-          <w:szCs w:val="28"/>
-        </w:rPr>
-        <w:t xml:space="preserve">Исходный код программы реализуется на языке </w:t>
-      </w:r>
-      <w:proofErr w:type="spellStart"/>
-      <w:r>
-        <w:rPr>
-          <w:sz w:val="28"/>
-          <w:szCs w:val="28"/>
-        </w:rPr>
-        <w:t>Ruby</w:t>
-      </w:r>
-      <w:proofErr w:type="spellEnd"/>
-      <w:r>
-        <w:rPr>
-          <w:sz w:val="28"/>
-          <w:szCs w:val="28"/>
-        </w:rPr>
-        <w:t xml:space="preserve"> версии 2.</w:t>
-      </w:r>
-      <w:r>
-        <w:rPr>
-          <w:sz w:val="28"/>
-          <w:szCs w:val="28"/>
-        </w:rPr>
-        <w:t>7</w:t>
-      </w:r>
-      <w:r>
-        <w:rPr>
-          <w:sz w:val="28"/>
-          <w:szCs w:val="28"/>
-        </w:rPr>
-        <w:t>.</w:t>
-      </w:r>
-      <w:r>
-        <w:rPr>
-          <w:sz w:val="28"/>
-          <w:szCs w:val="28"/>
-        </w:rPr>
-        <w:t>5</w:t>
-      </w:r>
-      <w:r>
-        <w:rPr>
-          <w:sz w:val="28"/>
-          <w:szCs w:val="28"/>
-        </w:rPr>
-        <w:t>.</w:t>
-      </w:r>
-    </w:p>
-    <w:p>
-      <w:pPr>
-        <w:spacing w:line="360" w:lineRule="auto"/>
-        <w:ind w:firstLine="709"/>
-        <w:jc w:val="both"/>
-        <w:rPr>
-          <w:sz w:val="28"/>
-          <w:szCs w:val="28"/>
-        </w:rPr>
-      </w:pPr>
-    </w:p>
-    <w:p>
-      <w:pPr>
-        <w:spacing w:line="360" w:lineRule="auto"/>
-        <w:ind w:firstLine="709"/>
-        <w:jc w:val="both"/>
-        <w:rPr>
-          <w:sz w:val="28"/>
-          <w:szCs w:val="28"/>
-        </w:rPr>
-      </w:pPr>
-    </w:p>
-    <w:p>
-      <w:pPr>
-        <w:pStyle w:val="1"/>
-      </w:pPr>
-      <w:bookmarkStart w:id="17" w:name="_Toc187275971"/>
-      <w:r>
-        <w:t>4.5.3 Требования к программным средствам, используемым программой</w:t>
-      </w:r>
-      <w:bookmarkEnd w:id="17"/>
-    </w:p>
-    <w:p>
-      <w:pPr>
-        <w:spacing w:line="360" w:lineRule="auto"/>
-        <w:ind w:firstLine="709"/>
-        <w:jc w:val="both"/>
-        <w:rPr>
-          <w:sz w:val="28"/>
-          <w:szCs w:val="28"/>
-        </w:rPr>
-      </w:pPr>
-    </w:p>
-    <w:p>
-      <w:pPr>
-        <w:spacing w:line="360" w:lineRule="auto"/>
-        <w:ind w:firstLine="709"/>
-        <w:jc w:val="both"/>
-        <w:rPr>
-          <w:sz w:val="28"/>
-          <w:szCs w:val="28"/>
-        </w:rPr>
-      </w:pPr>
-    </w:p>
-    <w:p>
-      <w:pPr>
-        <w:spacing w:line="360" w:lineRule="auto"/>
-        <w:ind w:firstLine="709"/>
-        <w:jc w:val="both"/>
-        <w:rPr>
-          <w:sz w:val="28"/>
-          <w:szCs w:val="28"/>
-        </w:rPr>
-      </w:pPr>
-      <w:r>
-        <w:rPr>
-          <w:sz w:val="28"/>
-          <w:szCs w:val="28"/>
-        </w:rPr>
-        <w:t xml:space="preserve">Системные программные средства, используемые программой, должны быть представлены следующими пакетами: </w:t>
-      </w:r>
-    </w:p>
-    <w:p>
-      <w:pPr>
-        <w:spacing w:line="360" w:lineRule="auto"/>
-        <w:ind w:firstLine="709"/>
-        <w:jc w:val="both"/>
-        <w:rPr>
-          <w:sz w:val="28"/>
-          <w:szCs w:val="28"/>
-        </w:rPr>
-      </w:pPr>
-      <w:r>
-        <w:rPr>
-          <w:sz w:val="28"/>
-          <w:szCs w:val="28"/>
-        </w:rPr>
-        <w:t xml:space="preserve">- фреймворком </w:t>
-      </w:r>
-      <w:proofErr w:type="spellStart"/>
-      <w:r>
-        <w:rPr>
-          <w:sz w:val="28"/>
-          <w:szCs w:val="28"/>
-        </w:rPr>
-        <w:t>Ruby</w:t>
-      </w:r>
-      <w:proofErr w:type="spellEnd"/>
-      <w:r>
-        <w:rPr>
-          <w:sz w:val="28"/>
-          <w:szCs w:val="28"/>
-        </w:rPr>
-        <w:t xml:space="preserve"> </w:t>
-      </w:r>
-      <w:proofErr w:type="spellStart"/>
-      <w:r>
-        <w:rPr>
-          <w:sz w:val="28"/>
-          <w:szCs w:val="28"/>
-        </w:rPr>
-        <w:t>on</w:t>
-      </w:r>
-      <w:proofErr w:type="spellEnd"/>
-      <w:r>
-        <w:rPr>
-          <w:sz w:val="28"/>
-          <w:szCs w:val="28"/>
-        </w:rPr>
-        <w:t xml:space="preserve"> </w:t>
-      </w:r>
-      <w:proofErr w:type="spellStart"/>
-      <w:r>
-        <w:rPr>
-          <w:sz w:val="28"/>
-          <w:szCs w:val="28"/>
-        </w:rPr>
-        <w:t>Rails</w:t>
-      </w:r>
-      <w:proofErr w:type="spellEnd"/>
-      <w:r>
-        <w:rPr>
-          <w:sz w:val="28"/>
-          <w:szCs w:val="28"/>
-        </w:rPr>
-        <w:t xml:space="preserve"> версии 6.1.4 и выше;</w:t>
-      </w:r>
-    </w:p>
-    <w:p>
-      <w:pPr>
-        <w:spacing w:line="360" w:lineRule="auto"/>
-        <w:ind w:firstLine="709"/>
-        <w:jc w:val="both"/>
-        <w:rPr>
-          <w:sz w:val="28"/>
-          <w:szCs w:val="28"/>
-        </w:rPr>
-      </w:pPr>
-      <w:r>
-        <w:rPr>
-          <w:sz w:val="28"/>
-          <w:szCs w:val="28"/>
-        </w:rPr>
-        <w:t>- библиотекой SVG.js версии 3.0 и выше</w:t>
-      </w:r>
-      <w:r>
-        <w:rPr>
-          <w:sz w:val="28"/>
-          <w:szCs w:val="28"/>
-        </w:rPr>
-        <w:t>.</w:t>
-      </w:r>
-    </w:p>
-    <w:p>
-      <w:pPr>
-        <w:spacing w:line="360" w:lineRule="auto"/>
-        <w:ind w:firstLine="709"/>
-        <w:jc w:val="both"/>
-        <w:rPr>
-          <w:sz w:val="28"/>
-          <w:szCs w:val="28"/>
-        </w:rPr>
-      </w:pPr>
-    </w:p>
-    <w:p>
-      <w:pPr>
-        <w:spacing w:line="360" w:lineRule="auto"/>
-        <w:ind w:firstLine="709"/>
-        <w:jc w:val="both"/>
-        <w:rPr>
-          <w:sz w:val="28"/>
-          <w:szCs w:val="28"/>
-        </w:rPr>
-      </w:pPr>
-    </w:p>
-    <w:p>
-      <w:pPr>
-        <w:pStyle w:val="1"/>
-      </w:pPr>
-      <w:bookmarkStart w:id="18" w:name="_Toc187275972"/>
-      <w:r>
-        <w:t>4.5.4 Требования к защите информации</w:t>
+      <w:bookmarkStart w:id="18" w:name="_Toc187275973"/>
+      <w:r>
+        <w:t>4.6 Требования к маркировке и упаковке</w:t>
       </w:r>
       <w:bookmarkEnd w:id="18"/>
     </w:p>
@@ -8493,102 +8916,43 @@
           <w:sz w:val="28"/>
           <w:szCs w:val="28"/>
         </w:rPr>
-        <w:t>Обмен информации между клиентом и сервером должно происходить по защищенному каналу, с помощью SSL.</w:t>
-      </w:r>
-    </w:p>
-    <w:p>
-      <w:pPr>
-        <w:spacing w:line="360" w:lineRule="auto"/>
-        <w:ind w:firstLine="709"/>
-        <w:jc w:val="both"/>
-        <w:rPr>
-          <w:sz w:val="28"/>
-          <w:szCs w:val="28"/>
-        </w:rPr>
-      </w:pPr>
-    </w:p>
-    <w:p>
-      <w:pPr>
-        <w:spacing w:line="360" w:lineRule="auto"/>
-        <w:ind w:firstLine="709"/>
-        <w:jc w:val="both"/>
-        <w:rPr>
-          <w:sz w:val="28"/>
-          <w:szCs w:val="28"/>
-        </w:rPr>
-      </w:pPr>
-    </w:p>
-    <w:p>
-      <w:pPr>
-        <w:pStyle w:val="1"/>
-      </w:pPr>
-      <w:bookmarkStart w:id="19" w:name="_Toc187275973"/>
-      <w:r>
-        <w:t>4.6 Требования к маркировке и упаковке</w:t>
-      </w:r>
+        <w:t>Требования не предъявляются.</w:t>
+      </w:r>
+    </w:p>
+    <w:p>
+      <w:pPr>
+        <w:spacing w:line="360" w:lineRule="auto"/>
+        <w:ind w:firstLine="709"/>
+        <w:jc w:val="both"/>
+        <w:rPr>
+          <w:sz w:val="28"/>
+          <w:szCs w:val="28"/>
+        </w:rPr>
+      </w:pPr>
+    </w:p>
+    <w:p>
+      <w:pPr>
+        <w:spacing w:line="360" w:lineRule="auto"/>
+        <w:ind w:firstLine="709"/>
+        <w:jc w:val="both"/>
+        <w:rPr>
+          <w:sz w:val="28"/>
+          <w:szCs w:val="28"/>
+        </w:rPr>
+      </w:pPr>
+    </w:p>
+    <w:p>
+      <w:pPr>
+        <w:spacing w:line="360" w:lineRule="auto"/>
+        <w:ind w:firstLine="709"/>
+        <w:jc w:val="both"/>
+        <w:rPr>
+          <w:sz w:val="28"/>
+          <w:szCs w:val="28"/>
+        </w:rPr>
+      </w:pPr>
+      <w:bookmarkStart w:id="19" w:name="_GoBack"/>
       <w:bookmarkEnd w:id="19"/>
-    </w:p>
-    <w:p>
-      <w:pPr>
-        <w:spacing w:line="360" w:lineRule="auto"/>
-        <w:ind w:firstLine="709"/>
-        <w:jc w:val="both"/>
-        <w:rPr>
-          <w:sz w:val="28"/>
-          <w:szCs w:val="28"/>
-        </w:rPr>
-      </w:pPr>
-    </w:p>
-    <w:p>
-      <w:pPr>
-        <w:spacing w:line="360" w:lineRule="auto"/>
-        <w:ind w:firstLine="709"/>
-        <w:jc w:val="both"/>
-        <w:rPr>
-          <w:sz w:val="28"/>
-          <w:szCs w:val="28"/>
-        </w:rPr>
-      </w:pPr>
-    </w:p>
-    <w:p>
-      <w:pPr>
-        <w:spacing w:line="360" w:lineRule="auto"/>
-        <w:ind w:firstLine="709"/>
-        <w:jc w:val="both"/>
-        <w:rPr>
-          <w:sz w:val="28"/>
-          <w:szCs w:val="28"/>
-        </w:rPr>
-      </w:pPr>
-      <w:r>
-        <w:rPr>
-          <w:sz w:val="28"/>
-          <w:szCs w:val="28"/>
-        </w:rPr>
-        <w:t>Требования не предъявляются.</w:t>
-      </w:r>
-    </w:p>
-    <w:p>
-      <w:pPr>
-        <w:spacing w:line="360" w:lineRule="auto"/>
-        <w:ind w:firstLine="709"/>
-        <w:jc w:val="both"/>
-        <w:rPr>
-          <w:sz w:val="28"/>
-          <w:szCs w:val="28"/>
-        </w:rPr>
-      </w:pPr>
-    </w:p>
-    <w:p>
-      <w:pPr>
-        <w:spacing w:line="360" w:lineRule="auto"/>
-        <w:ind w:firstLine="709"/>
-        <w:jc w:val="both"/>
-        <w:rPr>
-          <w:sz w:val="28"/>
-          <w:szCs w:val="28"/>
-        </w:rPr>
-      </w:pPr>
     </w:p>
     <w:p>
       <w:pPr>
@@ -9594,14 +9958,7 @@
           <w:sz w:val="28"/>
           <w:szCs w:val="28"/>
         </w:rPr>
-        <w:t xml:space="preserve"> </w:t>
-      </w:r>
-      <w:r>
-        <w:rPr>
-          <w:sz w:val="28"/>
-          <w:szCs w:val="28"/>
-        </w:rPr>
-        <w:t>20.05.2025</w:t>
+        <w:t xml:space="preserve"> 20.05.2025</w:t>
       </w:r>
       <w:r>
         <w:rPr>
@@ -9647,6 +10004,7 @@
     <w:p>
       <w:pPr>
         <w:pStyle w:val="1"/>
+        <w:ind w:firstLine="0"/>
         <w:jc w:val="center"/>
       </w:pPr>
       <w:bookmarkStart w:id="31" w:name="_Toc187275985"/>
@@ -9793,6 +10151,7 @@
     <w:p>
       <w:pPr>
         <w:pStyle w:val="1"/>
+        <w:ind w:firstLine="0"/>
         <w:jc w:val="center"/>
       </w:pPr>
       <w:bookmarkStart w:id="33" w:name="_Toc187275987"/>
@@ -9802,907 +10161,508 @@
       <w:bookmarkEnd w:id="33"/>
     </w:p>
     <w:p/>
-    <w:p/>
-    <w:p>
-      <w:pPr>
-        <w:pStyle w:val="3"/>
-        <w:spacing w:before="0" w:line="360" w:lineRule="auto"/>
-        <w:ind w:firstLine="708"/>
-        <w:rPr>
-          <w:rFonts w:ascii="Times New Roman" w:hAnsi="Times New Roman" w:cs="Times New Roman"/>
-          <w:color w:val="auto"/>
-          <w:sz w:val="28"/>
-          <w:szCs w:val="28"/>
-        </w:rPr>
-      </w:pPr>
-      <w:r>
-        <w:rPr>
-          <w:rFonts w:ascii="Times New Roman" w:hAnsi="Times New Roman" w:cs="Times New Roman"/>
-          <w:color w:val="auto"/>
-          <w:sz w:val="28"/>
-          <w:szCs w:val="28"/>
-        </w:rPr>
-        <w:t>Сценарий «Пользователь просматривает отфильтрованную страницу с ЖК»</w:t>
-      </w:r>
-    </w:p>
-    <w:p>
-      <w:pPr>
-        <w:pStyle w:val="a9"/>
-        <w:spacing w:before="0" w:beforeAutospacing="0" w:after="0" w:afterAutospacing="0" w:line="360" w:lineRule="auto"/>
-        <w:ind w:left="708"/>
-        <w:rPr>
-          <w:sz w:val="28"/>
-          <w:szCs w:val="28"/>
-        </w:rPr>
-      </w:pPr>
-      <w:r>
-        <w:rPr>
-          <w:rStyle w:val="aa"/>
-          <w:b w:val="0"/>
-          <w:sz w:val="28"/>
-          <w:szCs w:val="28"/>
-        </w:rPr>
-        <w:t>Действующие лица:</w:t>
-      </w:r>
-      <w:r>
-        <w:rPr>
-          <w:sz w:val="28"/>
-          <w:szCs w:val="28"/>
-        </w:rPr>
-        <w:br/>
-        <w:t>Покупатель, программа.</w:t>
-      </w:r>
-    </w:p>
-    <w:p>
-      <w:pPr>
-        <w:pStyle w:val="a9"/>
-        <w:spacing w:before="0" w:beforeAutospacing="0" w:after="0" w:afterAutospacing="0" w:line="360" w:lineRule="auto"/>
-        <w:ind w:left="708"/>
-        <w:rPr>
-          <w:sz w:val="28"/>
-          <w:szCs w:val="28"/>
-        </w:rPr>
-      </w:pPr>
-      <w:r>
-        <w:rPr>
-          <w:rStyle w:val="aa"/>
-          <w:b w:val="0"/>
-          <w:sz w:val="28"/>
-          <w:szCs w:val="28"/>
-        </w:rPr>
-        <w:t>Предусловие:</w:t>
-      </w:r>
-      <w:r>
-        <w:rPr>
-          <w:sz w:val="28"/>
-          <w:szCs w:val="28"/>
-        </w:rPr>
-        <w:br/>
-        <w:t>Нет.</w:t>
-      </w:r>
-    </w:p>
-    <w:p>
-      <w:pPr>
-        <w:pStyle w:val="a9"/>
-        <w:spacing w:before="0" w:beforeAutospacing="0" w:after="0" w:afterAutospacing="0" w:line="360" w:lineRule="auto"/>
+    <w:p>
+      <w:pPr>
+        <w:spacing w:line="360" w:lineRule="auto"/>
+        <w:jc w:val="both"/>
+      </w:pPr>
+    </w:p>
+    <w:p>
+      <w:pPr>
+        <w:spacing w:line="360" w:lineRule="auto"/>
         <w:ind w:firstLine="360"/>
-        <w:rPr>
-          <w:sz w:val="28"/>
-          <w:szCs w:val="28"/>
-        </w:rPr>
-      </w:pPr>
-      <w:r>
-        <w:rPr>
-          <w:rStyle w:val="aa"/>
-          <w:b w:val="0"/>
-          <w:sz w:val="28"/>
-          <w:szCs w:val="28"/>
-        </w:rPr>
-        <w:t>Успешный сценарий:</w:t>
+        <w:jc w:val="both"/>
+        <w:rPr>
+          <w:rFonts w:eastAsiaTheme="majorEastAsia"/>
+          <w:sz w:val="28"/>
+          <w:szCs w:val="28"/>
+        </w:rPr>
+      </w:pPr>
+      <w:r>
+        <w:rPr>
+          <w:rFonts w:eastAsiaTheme="majorEastAsia"/>
+          <w:sz w:val="28"/>
+          <w:szCs w:val="28"/>
+        </w:rPr>
+        <w:t>Сценарий «Просмотр отфильтрованной страницы с ЖК»</w:t>
+      </w:r>
+      <w:r>
+        <w:rPr>
+          <w:rFonts w:eastAsiaTheme="majorEastAsia"/>
+          <w:sz w:val="28"/>
+          <w:szCs w:val="28"/>
+        </w:rPr>
+        <w:t>:</w:t>
       </w:r>
     </w:p>
     <w:p>
       <w:pPr>
         <w:numPr>
           <w:ilvl w:val="0"/>
-          <w:numId w:val="2"/>
+          <w:numId w:val="8"/>
         </w:numPr>
-        <w:spacing w:after="100" w:afterAutospacing="1" w:line="360" w:lineRule="auto"/>
-        <w:rPr>
-          <w:sz w:val="28"/>
-          <w:szCs w:val="28"/>
-        </w:rPr>
-      </w:pPr>
-      <w:r>
-        <w:rPr>
-          <w:sz w:val="28"/>
-          <w:szCs w:val="28"/>
-        </w:rPr>
-        <w:t>Покупатель выбирает фильтры для поиска ЖК.</w:t>
+        <w:spacing w:line="360" w:lineRule="auto"/>
+        <w:jc w:val="both"/>
+        <w:rPr>
+          <w:rFonts w:eastAsiaTheme="majorEastAsia"/>
+          <w:sz w:val="28"/>
+          <w:szCs w:val="28"/>
+        </w:rPr>
+      </w:pPr>
+      <w:r>
+        <w:rPr>
+          <w:rFonts w:eastAsiaTheme="majorEastAsia"/>
+          <w:sz w:val="28"/>
+          <w:szCs w:val="28"/>
+        </w:rPr>
+        <w:t>п</w:t>
+      </w:r>
+      <w:r>
+        <w:rPr>
+          <w:rFonts w:eastAsiaTheme="majorEastAsia"/>
+          <w:sz w:val="28"/>
+          <w:szCs w:val="28"/>
+        </w:rPr>
+        <w:t>окупатель выб</w:t>
+      </w:r>
+      <w:r>
+        <w:rPr>
+          <w:rFonts w:eastAsiaTheme="majorEastAsia"/>
+          <w:sz w:val="28"/>
+          <w:szCs w:val="28"/>
+        </w:rPr>
+        <w:t>ирает фильтры для поиска ЖК;</w:t>
       </w:r>
     </w:p>
     <w:p>
       <w:pPr>
         <w:numPr>
           <w:ilvl w:val="0"/>
-          <w:numId w:val="2"/>
+          <w:numId w:val="8"/>
         </w:numPr>
         <w:tabs>
           <w:tab w:val="clear" w:pos="720"/>
-          <w:tab w:val="num" w:pos="360"/>
         </w:tabs>
         <w:spacing w:line="360" w:lineRule="auto"/>
         <w:ind w:left="0" w:firstLine="360"/>
-        <w:rPr>
-          <w:sz w:val="28"/>
-          <w:szCs w:val="28"/>
-        </w:rPr>
-      </w:pPr>
-      <w:r>
-        <w:rPr>
-          <w:sz w:val="28"/>
-          <w:szCs w:val="28"/>
-        </w:rPr>
-        <w:t>Программа применяет фильтры и отображает соответствующую информацию.</w:t>
-      </w:r>
-    </w:p>
-    <w:p>
-      <w:pPr>
-        <w:pStyle w:val="a9"/>
-        <w:spacing w:before="0" w:beforeAutospacing="0" w:after="0" w:afterAutospacing="0" w:line="360" w:lineRule="auto"/>
-        <w:ind w:left="360"/>
-        <w:rPr>
-          <w:sz w:val="28"/>
-          <w:szCs w:val="28"/>
-        </w:rPr>
-      </w:pPr>
-      <w:r>
-        <w:rPr>
-          <w:rStyle w:val="aa"/>
-          <w:b w:val="0"/>
-          <w:sz w:val="28"/>
-          <w:szCs w:val="28"/>
-        </w:rPr>
-        <w:t>Результат:</w:t>
-      </w:r>
-      <w:r>
-        <w:rPr>
-          <w:sz w:val="28"/>
-          <w:szCs w:val="28"/>
-        </w:rPr>
-        <w:br/>
-        <w:t>Покупатель получает отфильтрованный список жилых комплексов.</w:t>
-      </w:r>
-    </w:p>
-    <w:p>
-      <w:pPr>
-        <w:pStyle w:val="3"/>
-        <w:spacing w:before="0" w:line="360" w:lineRule="auto"/>
+        <w:jc w:val="both"/>
+        <w:rPr>
+          <w:rFonts w:eastAsiaTheme="majorEastAsia"/>
+          <w:sz w:val="28"/>
+          <w:szCs w:val="28"/>
+        </w:rPr>
+      </w:pPr>
+      <w:r>
+        <w:rPr>
+          <w:rFonts w:eastAsiaTheme="majorEastAsia"/>
+          <w:sz w:val="28"/>
+          <w:szCs w:val="28"/>
+        </w:rPr>
+        <w:t>п</w:t>
+      </w:r>
+      <w:r>
+        <w:rPr>
+          <w:rFonts w:eastAsiaTheme="majorEastAsia"/>
+          <w:sz w:val="28"/>
+          <w:szCs w:val="28"/>
+        </w:rPr>
+        <w:t>рограмма применяет фильтры и отображает соответствующую информацию.</w:t>
+      </w:r>
+    </w:p>
+    <w:p>
+      <w:pPr>
+        <w:spacing w:line="360" w:lineRule="auto"/>
         <w:ind w:firstLine="360"/>
-        <w:rPr>
-          <w:rFonts w:ascii="Times New Roman" w:hAnsi="Times New Roman" w:cs="Times New Roman"/>
-          <w:color w:val="auto"/>
-          <w:sz w:val="28"/>
-          <w:szCs w:val="28"/>
-        </w:rPr>
-      </w:pPr>
-      <w:r>
-        <w:rPr>
-          <w:rFonts w:ascii="Times New Roman" w:hAnsi="Times New Roman" w:cs="Times New Roman"/>
-          <w:color w:val="auto"/>
-          <w:sz w:val="28"/>
-          <w:szCs w:val="28"/>
-        </w:rPr>
-        <w:t>Сценарий «Пользователь применяет SEO шаблоны»</w:t>
-      </w:r>
-    </w:p>
-    <w:p>
-      <w:pPr>
-        <w:pStyle w:val="a9"/>
-        <w:spacing w:before="0" w:beforeAutospacing="0" w:after="0" w:afterAutospacing="0" w:line="360" w:lineRule="auto"/>
-        <w:ind w:left="360"/>
-        <w:rPr>
-          <w:sz w:val="28"/>
-          <w:szCs w:val="28"/>
-        </w:rPr>
-      </w:pPr>
-      <w:r>
-        <w:rPr>
-          <w:rStyle w:val="aa"/>
-          <w:b w:val="0"/>
-          <w:sz w:val="28"/>
-          <w:szCs w:val="28"/>
-        </w:rPr>
-        <w:t>Действующие лица:</w:t>
-      </w:r>
-      <w:r>
-        <w:rPr>
-          <w:sz w:val="28"/>
-          <w:szCs w:val="28"/>
-        </w:rPr>
-        <w:br/>
-        <w:t>Покупатель, программа.</w:t>
-      </w:r>
-    </w:p>
-    <w:p>
-      <w:pPr>
-        <w:pStyle w:val="a9"/>
-        <w:spacing w:before="0" w:beforeAutospacing="0" w:after="0" w:afterAutospacing="0" w:line="360" w:lineRule="auto"/>
-        <w:ind w:left="360"/>
-        <w:rPr>
-          <w:sz w:val="28"/>
-          <w:szCs w:val="28"/>
-        </w:rPr>
-      </w:pPr>
-      <w:r>
-        <w:rPr>
-          <w:rStyle w:val="aa"/>
-          <w:b w:val="0"/>
-          <w:sz w:val="28"/>
-          <w:szCs w:val="28"/>
-        </w:rPr>
-        <w:t>Предусловие:</w:t>
-      </w:r>
-      <w:r>
-        <w:rPr>
-          <w:sz w:val="28"/>
-          <w:szCs w:val="28"/>
-        </w:rPr>
-        <w:br/>
-        <w:t>Покупатель должен находиться на странице управления содержимым.</w:t>
-      </w:r>
-    </w:p>
-    <w:p>
-      <w:pPr>
-        <w:pStyle w:val="a9"/>
-        <w:spacing w:before="0" w:beforeAutospacing="0" w:after="0" w:afterAutospacing="0" w:line="360" w:lineRule="auto"/>
-        <w:ind w:firstLine="360"/>
-        <w:rPr>
-          <w:sz w:val="28"/>
-          <w:szCs w:val="28"/>
-        </w:rPr>
-      </w:pPr>
-      <w:r>
-        <w:rPr>
-          <w:rStyle w:val="aa"/>
-          <w:b w:val="0"/>
-          <w:sz w:val="28"/>
-          <w:szCs w:val="28"/>
-        </w:rPr>
-        <w:t>Успешный сценарий:</w:t>
+        <w:jc w:val="both"/>
+        <w:rPr>
+          <w:rFonts w:eastAsiaTheme="majorEastAsia"/>
+          <w:sz w:val="28"/>
+          <w:szCs w:val="28"/>
+        </w:rPr>
+      </w:pPr>
+      <w:r>
+        <w:rPr>
+          <w:rFonts w:eastAsiaTheme="majorEastAsia"/>
+          <w:sz w:val="28"/>
+          <w:szCs w:val="28"/>
+        </w:rPr>
+        <w:t>Сценарий «Применение SEO шаблонов»</w:t>
+      </w:r>
+      <w:r>
+        <w:rPr>
+          <w:rFonts w:eastAsiaTheme="majorEastAsia"/>
+          <w:sz w:val="28"/>
+          <w:szCs w:val="28"/>
+        </w:rPr>
+        <w:t>:</w:t>
       </w:r>
     </w:p>
     <w:p>
       <w:pPr>
         <w:numPr>
           <w:ilvl w:val="0"/>
-          <w:numId w:val="3"/>
+          <w:numId w:val="9"/>
         </w:numPr>
         <w:spacing w:line="360" w:lineRule="auto"/>
-        <w:rPr>
-          <w:sz w:val="28"/>
-          <w:szCs w:val="28"/>
-        </w:rPr>
-      </w:pPr>
-      <w:r>
-        <w:rPr>
-          <w:sz w:val="28"/>
-          <w:szCs w:val="28"/>
-        </w:rPr>
-        <w:t>Покупатель выбирает SEO шаблон.</w:t>
+        <w:jc w:val="both"/>
+        <w:rPr>
+          <w:rFonts w:eastAsiaTheme="majorEastAsia"/>
+          <w:sz w:val="28"/>
+          <w:szCs w:val="28"/>
+        </w:rPr>
+      </w:pPr>
+      <w:r>
+        <w:rPr>
+          <w:rFonts w:eastAsiaTheme="majorEastAsia"/>
+          <w:sz w:val="28"/>
+          <w:szCs w:val="28"/>
+        </w:rPr>
+        <w:t>покупатель выбирает SEO шаблон;</w:t>
       </w:r>
     </w:p>
     <w:p>
       <w:pPr>
         <w:numPr>
           <w:ilvl w:val="0"/>
-          <w:numId w:val="3"/>
+          <w:numId w:val="9"/>
         </w:numPr>
         <w:spacing w:line="360" w:lineRule="auto"/>
-        <w:rPr>
-          <w:sz w:val="28"/>
-          <w:szCs w:val="28"/>
-        </w:rPr>
-      </w:pPr>
-      <w:r>
-        <w:rPr>
-          <w:sz w:val="28"/>
-          <w:szCs w:val="28"/>
-        </w:rPr>
-        <w:t>Программа применяет выбранный шаблон к странице или объявлению.</w:t>
-      </w:r>
-    </w:p>
-    <w:p>
-      <w:pPr>
-        <w:pStyle w:val="a9"/>
-        <w:spacing w:before="0" w:beforeAutospacing="0" w:after="0" w:afterAutospacing="0" w:line="360" w:lineRule="auto"/>
-        <w:ind w:left="360"/>
-        <w:rPr>
-          <w:sz w:val="28"/>
-          <w:szCs w:val="28"/>
-        </w:rPr>
-      </w:pPr>
-      <w:r>
-        <w:rPr>
-          <w:rStyle w:val="aa"/>
-          <w:b w:val="0"/>
-          <w:sz w:val="28"/>
-          <w:szCs w:val="28"/>
-        </w:rPr>
-        <w:t>Результат:</w:t>
-      </w:r>
-      <w:r>
-        <w:rPr>
-          <w:sz w:val="28"/>
-          <w:szCs w:val="28"/>
-        </w:rPr>
-        <w:br/>
-        <w:t>Программа обновляет метаданные и SEO-настройки страницы.</w:t>
-      </w:r>
-    </w:p>
-    <w:p>
-      <w:pPr>
-        <w:pStyle w:val="3"/>
-        <w:spacing w:before="0" w:line="360" w:lineRule="auto"/>
-        <w:ind w:left="360"/>
-        <w:rPr>
-          <w:rFonts w:ascii="Times New Roman" w:hAnsi="Times New Roman" w:cs="Times New Roman"/>
-          <w:color w:val="auto"/>
-          <w:sz w:val="28"/>
-          <w:szCs w:val="28"/>
-        </w:rPr>
-      </w:pPr>
-      <w:r>
-        <w:rPr>
-          <w:rFonts w:ascii="Times New Roman" w:hAnsi="Times New Roman" w:cs="Times New Roman"/>
-          <w:color w:val="auto"/>
-          <w:sz w:val="28"/>
-          <w:szCs w:val="28"/>
-        </w:rPr>
-        <w:t>Сценарий «Пользователь просматривает принадлежность квартиры к ЖК»</w:t>
-      </w:r>
-    </w:p>
-    <w:p>
-      <w:pPr>
-        <w:pStyle w:val="a9"/>
-        <w:spacing w:before="0" w:beforeAutospacing="0" w:after="0" w:afterAutospacing="0" w:line="360" w:lineRule="auto"/>
-        <w:ind w:left="360"/>
-        <w:rPr>
-          <w:sz w:val="28"/>
-          <w:szCs w:val="28"/>
-        </w:rPr>
-      </w:pPr>
-      <w:r>
-        <w:rPr>
-          <w:rStyle w:val="aa"/>
-          <w:b w:val="0"/>
-          <w:sz w:val="28"/>
-          <w:szCs w:val="28"/>
-        </w:rPr>
-        <w:t>Действующие лица:</w:t>
-      </w:r>
-      <w:r>
-        <w:rPr>
-          <w:sz w:val="28"/>
-          <w:szCs w:val="28"/>
-        </w:rPr>
-        <w:br/>
-        <w:t>Покупатель, программа.</w:t>
-      </w:r>
-    </w:p>
-    <w:p>
-      <w:pPr>
-        <w:pStyle w:val="a9"/>
-        <w:spacing w:before="0" w:beforeAutospacing="0" w:after="0" w:afterAutospacing="0" w:line="360" w:lineRule="auto"/>
-        <w:ind w:left="360"/>
-        <w:rPr>
-          <w:sz w:val="28"/>
-          <w:szCs w:val="28"/>
-        </w:rPr>
-      </w:pPr>
-      <w:r>
-        <w:rPr>
-          <w:rStyle w:val="aa"/>
-          <w:b w:val="0"/>
-          <w:sz w:val="28"/>
-          <w:szCs w:val="28"/>
-        </w:rPr>
-        <w:lastRenderedPageBreak/>
-        <w:t>Предусловие:</w:t>
-      </w:r>
-      <w:r>
-        <w:rPr>
-          <w:sz w:val="28"/>
-          <w:szCs w:val="28"/>
-        </w:rPr>
-        <w:br/>
-        <w:t>Нет.</w:t>
-      </w:r>
-    </w:p>
-    <w:p>
-      <w:pPr>
-        <w:pStyle w:val="a9"/>
-        <w:spacing w:before="0" w:beforeAutospacing="0" w:after="0" w:afterAutospacing="0" w:line="360" w:lineRule="auto"/>
+        <w:jc w:val="both"/>
+        <w:rPr>
+          <w:rFonts w:eastAsiaTheme="majorEastAsia"/>
+          <w:sz w:val="28"/>
+          <w:szCs w:val="28"/>
+        </w:rPr>
+      </w:pPr>
+      <w:r>
+        <w:rPr>
+          <w:rFonts w:eastAsiaTheme="majorEastAsia"/>
+          <w:sz w:val="28"/>
+          <w:szCs w:val="28"/>
+        </w:rPr>
+        <w:t>п</w:t>
+      </w:r>
+      <w:r>
+        <w:rPr>
+          <w:rFonts w:eastAsiaTheme="majorEastAsia"/>
+          <w:sz w:val="28"/>
+          <w:szCs w:val="28"/>
+        </w:rPr>
+        <w:t>рограмма применяет шаблон к странице или объявлению.</w:t>
+      </w:r>
+    </w:p>
+    <w:p>
+      <w:pPr>
+        <w:spacing w:line="360" w:lineRule="auto"/>
         <w:ind w:firstLine="360"/>
-        <w:rPr>
-          <w:sz w:val="28"/>
-          <w:szCs w:val="28"/>
-        </w:rPr>
-      </w:pPr>
-      <w:r>
-        <w:rPr>
-          <w:rStyle w:val="aa"/>
-          <w:b w:val="0"/>
-          <w:sz w:val="28"/>
-          <w:szCs w:val="28"/>
-        </w:rPr>
-        <w:t>Успешный сценарий:</w:t>
+        <w:jc w:val="both"/>
+        <w:rPr>
+          <w:rFonts w:eastAsiaTheme="majorEastAsia"/>
+          <w:sz w:val="28"/>
+          <w:szCs w:val="28"/>
+        </w:rPr>
+      </w:pPr>
+      <w:r>
+        <w:rPr>
+          <w:rFonts w:eastAsiaTheme="majorEastAsia"/>
+          <w:sz w:val="28"/>
+          <w:szCs w:val="28"/>
+        </w:rPr>
+        <w:t>Сценарий «Просмотр принадлежности квартиры к ЖК»</w:t>
+      </w:r>
+      <w:r>
+        <w:rPr>
+          <w:rFonts w:eastAsiaTheme="majorEastAsia"/>
+          <w:sz w:val="28"/>
+          <w:szCs w:val="28"/>
+        </w:rPr>
+        <w:t>:</w:t>
       </w:r>
     </w:p>
     <w:p>
       <w:pPr>
         <w:numPr>
           <w:ilvl w:val="0"/>
-          <w:numId w:val="4"/>
+          <w:numId w:val="10"/>
         </w:numPr>
-        <w:spacing w:after="100" w:afterAutospacing="1" w:line="360" w:lineRule="auto"/>
-        <w:rPr>
-          <w:sz w:val="28"/>
-          <w:szCs w:val="28"/>
-        </w:rPr>
-      </w:pPr>
-      <w:r>
-        <w:rPr>
-          <w:sz w:val="28"/>
-          <w:szCs w:val="28"/>
-        </w:rPr>
-        <w:t>Покупатель выбирает квартиру из списка.</w:t>
+        <w:spacing w:line="360" w:lineRule="auto"/>
+        <w:jc w:val="both"/>
+        <w:rPr>
+          <w:rFonts w:eastAsiaTheme="majorEastAsia"/>
+          <w:sz w:val="28"/>
+          <w:szCs w:val="28"/>
+        </w:rPr>
+      </w:pPr>
+      <w:r>
+        <w:rPr>
+          <w:rFonts w:eastAsiaTheme="majorEastAsia"/>
+          <w:sz w:val="28"/>
+          <w:szCs w:val="28"/>
+        </w:rPr>
+        <w:t>п</w:t>
+      </w:r>
+      <w:r>
+        <w:rPr>
+          <w:rFonts w:eastAsiaTheme="majorEastAsia"/>
+          <w:sz w:val="28"/>
+          <w:szCs w:val="28"/>
+        </w:rPr>
+        <w:t>окупат</w:t>
+      </w:r>
+      <w:r>
+        <w:rPr>
+          <w:rFonts w:eastAsiaTheme="majorEastAsia"/>
+          <w:sz w:val="28"/>
+          <w:szCs w:val="28"/>
+        </w:rPr>
+        <w:t>ель выбирает квартиру из списка;</w:t>
       </w:r>
     </w:p>
     <w:p>
       <w:pPr>
         <w:numPr>
           <w:ilvl w:val="0"/>
-          <w:numId w:val="4"/>
+          <w:numId w:val="10"/>
         </w:numPr>
         <w:tabs>
           <w:tab w:val="clear" w:pos="720"/>
-          <w:tab w:val="num" w:pos="426"/>
         </w:tabs>
         <w:spacing w:line="360" w:lineRule="auto"/>
         <w:ind w:left="0" w:firstLine="360"/>
-        <w:rPr>
-          <w:sz w:val="28"/>
-          <w:szCs w:val="28"/>
-        </w:rPr>
-      </w:pPr>
-      <w:r>
-        <w:rPr>
-          <w:sz w:val="28"/>
-          <w:szCs w:val="28"/>
-        </w:rPr>
-        <w:t>Программа отображает информацию о жилом комплексе, к которому принадлежит квартира.</w:t>
-      </w:r>
-    </w:p>
-    <w:p>
-      <w:pPr>
-        <w:pStyle w:val="a9"/>
-        <w:spacing w:before="0" w:beforeAutospacing="0" w:after="0" w:afterAutospacing="0" w:line="360" w:lineRule="auto"/>
-        <w:ind w:left="360"/>
-        <w:rPr>
-          <w:sz w:val="28"/>
-          <w:szCs w:val="28"/>
-        </w:rPr>
-      </w:pPr>
-      <w:r>
-        <w:rPr>
-          <w:rStyle w:val="aa"/>
-          <w:b w:val="0"/>
-          <w:sz w:val="28"/>
-          <w:szCs w:val="28"/>
-        </w:rPr>
-        <w:t>Результат:</w:t>
-      </w:r>
-      <w:r>
-        <w:rPr>
-          <w:sz w:val="28"/>
-          <w:szCs w:val="28"/>
-        </w:rPr>
-        <w:br/>
-        <w:t>Покупатель видит данные о принадлежности квартиры к жилому комплексу.</w:t>
-      </w:r>
-    </w:p>
-    <w:p>
-      <w:pPr>
-        <w:pStyle w:val="3"/>
-        <w:spacing w:before="0" w:line="360" w:lineRule="auto"/>
-        <w:ind w:left="360"/>
-        <w:rPr>
-          <w:rFonts w:ascii="Times New Roman" w:hAnsi="Times New Roman" w:cs="Times New Roman"/>
-          <w:color w:val="auto"/>
-          <w:sz w:val="28"/>
-          <w:szCs w:val="28"/>
-        </w:rPr>
-      </w:pPr>
-      <w:r>
-        <w:rPr>
-          <w:rFonts w:ascii="Times New Roman" w:hAnsi="Times New Roman" w:cs="Times New Roman"/>
-          <w:color w:val="auto"/>
-          <w:sz w:val="28"/>
-          <w:szCs w:val="28"/>
-        </w:rPr>
-        <w:t>Сценарий «Администратор управляет имеющейся недвижимостью»</w:t>
-      </w:r>
-    </w:p>
-    <w:p>
-      <w:pPr>
-        <w:pStyle w:val="a9"/>
-        <w:spacing w:before="0" w:beforeAutospacing="0" w:after="0" w:afterAutospacing="0" w:line="360" w:lineRule="auto"/>
-        <w:ind w:left="360"/>
-        <w:rPr>
-          <w:sz w:val="28"/>
-          <w:szCs w:val="28"/>
-        </w:rPr>
-      </w:pPr>
-      <w:r>
-        <w:rPr>
-          <w:rStyle w:val="aa"/>
-          <w:b w:val="0"/>
-          <w:sz w:val="28"/>
-          <w:szCs w:val="28"/>
-        </w:rPr>
-        <w:t>Действующие лица:</w:t>
-      </w:r>
-      <w:r>
-        <w:rPr>
-          <w:sz w:val="28"/>
-          <w:szCs w:val="28"/>
-        </w:rPr>
-        <w:br/>
-        <w:t>Администратор, программа.</w:t>
-      </w:r>
-    </w:p>
-    <w:p>
-      <w:pPr>
-        <w:pStyle w:val="a9"/>
-        <w:spacing w:before="0" w:beforeAutospacing="0" w:after="0" w:afterAutospacing="0" w:line="360" w:lineRule="auto"/>
-        <w:ind w:left="360"/>
-        <w:rPr>
-          <w:sz w:val="28"/>
-          <w:szCs w:val="28"/>
-        </w:rPr>
-      </w:pPr>
-      <w:r>
-        <w:rPr>
-          <w:rStyle w:val="aa"/>
-          <w:b w:val="0"/>
-          <w:sz w:val="28"/>
-          <w:szCs w:val="28"/>
-        </w:rPr>
-        <w:t>Предусловие:</w:t>
-      </w:r>
-      <w:r>
-        <w:rPr>
-          <w:sz w:val="28"/>
-          <w:szCs w:val="28"/>
-        </w:rPr>
-        <w:br/>
-        <w:t>Администратор авторизован в системе.</w:t>
-      </w:r>
-    </w:p>
-    <w:p>
-      <w:pPr>
-        <w:pStyle w:val="a9"/>
-        <w:spacing w:before="0" w:beforeAutospacing="0" w:after="0" w:afterAutospacing="0" w:line="360" w:lineRule="auto"/>
+        <w:jc w:val="both"/>
+        <w:rPr>
+          <w:rFonts w:eastAsiaTheme="majorEastAsia"/>
+          <w:sz w:val="28"/>
+          <w:szCs w:val="28"/>
+        </w:rPr>
+      </w:pPr>
+      <w:r>
+        <w:rPr>
+          <w:rFonts w:eastAsiaTheme="majorEastAsia"/>
+          <w:sz w:val="28"/>
+          <w:szCs w:val="28"/>
+        </w:rPr>
+        <w:t>п</w:t>
+      </w:r>
+      <w:r>
+        <w:rPr>
+          <w:rFonts w:eastAsiaTheme="majorEastAsia"/>
+          <w:sz w:val="28"/>
+          <w:szCs w:val="28"/>
+        </w:rPr>
+        <w:t>рограмма отображает информацию о жилом комплексе, к которому принадлежит квартира.</w:t>
+      </w:r>
+    </w:p>
+    <w:p>
+      <w:pPr>
+        <w:spacing w:line="360" w:lineRule="auto"/>
         <w:ind w:firstLine="360"/>
-        <w:rPr>
-          <w:sz w:val="28"/>
-          <w:szCs w:val="28"/>
-        </w:rPr>
-      </w:pPr>
-      <w:r>
-        <w:rPr>
-          <w:rStyle w:val="aa"/>
-          <w:b w:val="0"/>
-          <w:sz w:val="28"/>
-          <w:szCs w:val="28"/>
-        </w:rPr>
-        <w:t>Успешный сценарий:</w:t>
+        <w:jc w:val="both"/>
+        <w:rPr>
+          <w:rFonts w:eastAsiaTheme="majorEastAsia"/>
+          <w:sz w:val="28"/>
+          <w:szCs w:val="28"/>
+        </w:rPr>
+      </w:pPr>
+      <w:r>
+        <w:rPr>
+          <w:rFonts w:eastAsiaTheme="majorEastAsia"/>
+          <w:sz w:val="28"/>
+          <w:szCs w:val="28"/>
+        </w:rPr>
+        <w:t>Сценарий «Управление имеющейся недвижимостью»</w:t>
+      </w:r>
+      <w:r>
+        <w:rPr>
+          <w:rFonts w:eastAsiaTheme="majorEastAsia"/>
+          <w:sz w:val="28"/>
+          <w:szCs w:val="28"/>
+        </w:rPr>
+        <w:t>:</w:t>
       </w:r>
     </w:p>
     <w:p>
       <w:pPr>
         <w:numPr>
           <w:ilvl w:val="0"/>
-          <w:numId w:val="5"/>
+          <w:numId w:val="11"/>
         </w:numPr>
         <w:spacing w:line="360" w:lineRule="auto"/>
-        <w:rPr>
-          <w:sz w:val="28"/>
-          <w:szCs w:val="28"/>
-        </w:rPr>
-      </w:pPr>
-      <w:r>
-        <w:rPr>
-          <w:sz w:val="28"/>
-          <w:szCs w:val="28"/>
-        </w:rPr>
-        <w:t>Администратор переходит в раздел управления недвижимостью.</w:t>
+        <w:jc w:val="both"/>
+        <w:rPr>
+          <w:rFonts w:eastAsiaTheme="majorEastAsia"/>
+          <w:sz w:val="28"/>
+          <w:szCs w:val="28"/>
+        </w:rPr>
+      </w:pPr>
+      <w:r>
+        <w:rPr>
+          <w:rFonts w:eastAsiaTheme="majorEastAsia"/>
+          <w:sz w:val="28"/>
+          <w:szCs w:val="28"/>
+        </w:rPr>
+        <w:t>а</w:t>
+      </w:r>
+      <w:r>
+        <w:rPr>
+          <w:rFonts w:eastAsiaTheme="majorEastAsia"/>
+          <w:sz w:val="28"/>
+          <w:szCs w:val="28"/>
+        </w:rPr>
+        <w:t xml:space="preserve">дминистратор переходит в </w:t>
+      </w:r>
+      <w:r>
+        <w:rPr>
+          <w:rFonts w:eastAsiaTheme="majorEastAsia"/>
+          <w:sz w:val="28"/>
+          <w:szCs w:val="28"/>
+        </w:rPr>
+        <w:t>раздел управления недвижимостью;</w:t>
       </w:r>
     </w:p>
     <w:p>
       <w:pPr>
         <w:numPr>
           <w:ilvl w:val="0"/>
-          <w:numId w:val="5"/>
+          <w:numId w:val="11"/>
         </w:numPr>
         <w:tabs>
           <w:tab w:val="clear" w:pos="720"/>
-          <w:tab w:val="num" w:pos="360"/>
         </w:tabs>
         <w:spacing w:line="360" w:lineRule="auto"/>
         <w:ind w:left="0" w:firstLine="360"/>
-        <w:rPr>
-          <w:sz w:val="28"/>
-          <w:szCs w:val="28"/>
-        </w:rPr>
-      </w:pPr>
-      <w:r>
-        <w:rPr>
-          <w:sz w:val="28"/>
-          <w:szCs w:val="28"/>
-        </w:rPr>
-        <w:t>Программа предоставляет доступ к функциям редактирования, добавления и удаления объектов недвижимости.</w:t>
-      </w:r>
-    </w:p>
-    <w:p>
-      <w:pPr>
-        <w:pStyle w:val="a9"/>
-        <w:spacing w:before="0" w:beforeAutospacing="0" w:after="0" w:afterAutospacing="0" w:line="360" w:lineRule="auto"/>
-        <w:ind w:left="360"/>
-        <w:rPr>
-          <w:sz w:val="28"/>
-          <w:szCs w:val="28"/>
-        </w:rPr>
-      </w:pPr>
-      <w:r>
-        <w:rPr>
-          <w:rStyle w:val="aa"/>
-          <w:b w:val="0"/>
-          <w:sz w:val="28"/>
-          <w:szCs w:val="28"/>
-        </w:rPr>
-        <w:t>Результат:</w:t>
-      </w:r>
-      <w:r>
-        <w:rPr>
-          <w:sz w:val="28"/>
-          <w:szCs w:val="28"/>
-        </w:rPr>
-        <w:br/>
-        <w:t>Администратор обновляет данные об объектах недвижимости.</w:t>
-      </w:r>
-    </w:p>
-    <w:p>
-      <w:pPr>
-        <w:pStyle w:val="3"/>
-        <w:spacing w:before="0" w:line="360" w:lineRule="auto"/>
-        <w:ind w:firstLine="426"/>
-        <w:rPr>
-          <w:rFonts w:ascii="Times New Roman" w:hAnsi="Times New Roman" w:cs="Times New Roman"/>
-          <w:color w:val="auto"/>
-          <w:sz w:val="28"/>
-          <w:szCs w:val="28"/>
-        </w:rPr>
-      </w:pPr>
-      <w:r>
-        <w:rPr>
-          <w:rFonts w:ascii="Times New Roman" w:hAnsi="Times New Roman" w:cs="Times New Roman"/>
-          <w:color w:val="auto"/>
-          <w:sz w:val="28"/>
-          <w:szCs w:val="28"/>
-        </w:rPr>
-        <w:t>Сценарий «Администратор обрабатывает ошибки»</w:t>
-      </w:r>
-    </w:p>
-    <w:p>
-      <w:pPr>
-        <w:pStyle w:val="a9"/>
-        <w:spacing w:before="0" w:beforeAutospacing="0" w:after="0" w:afterAutospacing="0" w:line="360" w:lineRule="auto"/>
-        <w:ind w:firstLine="426"/>
-        <w:rPr>
-          <w:sz w:val="28"/>
-          <w:szCs w:val="28"/>
-        </w:rPr>
-      </w:pPr>
-      <w:r>
-        <w:rPr>
-          <w:rStyle w:val="aa"/>
-          <w:b w:val="0"/>
-          <w:sz w:val="28"/>
-          <w:szCs w:val="28"/>
-        </w:rPr>
-        <w:t>Действующие лица:</w:t>
-      </w:r>
-    </w:p>
-    <w:p>
-      <w:pPr>
-        <w:pStyle w:val="a9"/>
-        <w:spacing w:before="0" w:beforeAutospacing="0" w:after="0" w:afterAutospacing="0" w:line="360" w:lineRule="auto"/>
-        <w:ind w:firstLine="426"/>
-        <w:rPr>
-          <w:sz w:val="28"/>
-          <w:szCs w:val="28"/>
-        </w:rPr>
-      </w:pPr>
-      <w:r>
-        <w:rPr>
-          <w:sz w:val="28"/>
-          <w:szCs w:val="28"/>
-        </w:rPr>
-        <w:t>Администратор, программа.</w:t>
-      </w:r>
-    </w:p>
-    <w:p>
-      <w:pPr>
-        <w:pStyle w:val="a9"/>
-        <w:spacing w:before="0" w:beforeAutospacing="0" w:after="0" w:afterAutospacing="0" w:line="360" w:lineRule="auto"/>
-        <w:ind w:firstLine="426"/>
-        <w:rPr>
-          <w:sz w:val="28"/>
-          <w:szCs w:val="28"/>
-        </w:rPr>
-      </w:pPr>
-      <w:r>
-        <w:rPr>
-          <w:rStyle w:val="aa"/>
-          <w:b w:val="0"/>
-          <w:sz w:val="28"/>
-          <w:szCs w:val="28"/>
-        </w:rPr>
-        <w:t>Предусловие:</w:t>
-      </w:r>
-    </w:p>
-    <w:p>
-      <w:pPr>
-        <w:pStyle w:val="a9"/>
-        <w:spacing w:before="0" w:beforeAutospacing="0" w:after="0" w:afterAutospacing="0" w:line="360" w:lineRule="auto"/>
-        <w:ind w:firstLine="426"/>
-        <w:rPr>
-          <w:sz w:val="28"/>
-          <w:szCs w:val="28"/>
-        </w:rPr>
-      </w:pPr>
-      <w:r>
-        <w:rPr>
-          <w:sz w:val="28"/>
-          <w:szCs w:val="28"/>
-        </w:rPr>
-        <w:t>В системе имеются сообщения об ошибках</w:t>
-      </w:r>
-      <w:r>
-        <w:rPr>
-          <w:sz w:val="28"/>
-          <w:szCs w:val="28"/>
-        </w:rPr>
-        <w:t xml:space="preserve"> при некорректном редактировании недвижимости</w:t>
-      </w:r>
-      <w:r>
-        <w:rPr>
-          <w:sz w:val="28"/>
-          <w:szCs w:val="28"/>
-        </w:rPr>
-        <w:t>.</w:t>
-      </w:r>
-    </w:p>
-    <w:p>
-      <w:pPr>
-        <w:pStyle w:val="a9"/>
-        <w:spacing w:before="0" w:beforeAutospacing="0" w:after="0" w:afterAutospacing="0" w:line="360" w:lineRule="auto"/>
-        <w:ind w:firstLine="426"/>
-        <w:rPr>
-          <w:sz w:val="28"/>
-          <w:szCs w:val="28"/>
-        </w:rPr>
-      </w:pPr>
-      <w:r>
-        <w:rPr>
-          <w:rStyle w:val="aa"/>
-          <w:b w:val="0"/>
-          <w:sz w:val="28"/>
-          <w:szCs w:val="28"/>
-        </w:rPr>
-        <w:t>Успешный сценарий:</w:t>
+        <w:jc w:val="both"/>
+        <w:rPr>
+          <w:rFonts w:eastAsiaTheme="majorEastAsia"/>
+          <w:sz w:val="28"/>
+          <w:szCs w:val="28"/>
+        </w:rPr>
+      </w:pPr>
+      <w:r>
+        <w:rPr>
+          <w:rFonts w:eastAsiaTheme="majorEastAsia"/>
+          <w:sz w:val="28"/>
+          <w:szCs w:val="28"/>
+        </w:rPr>
+        <w:t>п</w:t>
+      </w:r>
+      <w:r>
+        <w:rPr>
+          <w:rFonts w:eastAsiaTheme="majorEastAsia"/>
+          <w:sz w:val="28"/>
+          <w:szCs w:val="28"/>
+        </w:rPr>
+        <w:t>рограмма предоставляет доступ к функциям редактирования, добавления и удаления объектов недвижимости.</w:t>
+      </w:r>
+    </w:p>
+    <w:p>
+      <w:pPr>
+        <w:spacing w:line="360" w:lineRule="auto"/>
+        <w:ind w:firstLine="360"/>
+        <w:jc w:val="both"/>
+        <w:rPr>
+          <w:rFonts w:eastAsiaTheme="majorEastAsia"/>
+          <w:sz w:val="28"/>
+          <w:szCs w:val="28"/>
+          <w:lang w:val="en-US"/>
+        </w:rPr>
+      </w:pPr>
+      <w:r>
+        <w:rPr>
+          <w:rFonts w:eastAsiaTheme="majorEastAsia"/>
+          <w:sz w:val="28"/>
+          <w:szCs w:val="28"/>
+        </w:rPr>
+        <w:t>Сценарий «Обработка ошибок»</w:t>
+      </w:r>
+      <w:r>
+        <w:rPr>
+          <w:rFonts w:eastAsiaTheme="majorEastAsia"/>
+          <w:sz w:val="28"/>
+          <w:szCs w:val="28"/>
+        </w:rPr>
+        <w:t>:</w:t>
       </w:r>
     </w:p>
     <w:p>
       <w:pPr>
         <w:numPr>
           <w:ilvl w:val="0"/>
-          <w:numId w:val="6"/>
+          <w:numId w:val="12"/>
         </w:numPr>
         <w:spacing w:line="360" w:lineRule="auto"/>
-        <w:ind w:left="709" w:hanging="283"/>
-        <w:rPr>
-          <w:sz w:val="28"/>
-          <w:szCs w:val="28"/>
-        </w:rPr>
-      </w:pPr>
-      <w:r>
-        <w:rPr>
-          <w:sz w:val="28"/>
-          <w:szCs w:val="28"/>
-        </w:rPr>
-        <w:t>Программа отображает информацию об ошибках.</w:t>
+        <w:jc w:val="both"/>
+        <w:rPr>
+          <w:rFonts w:eastAsiaTheme="majorEastAsia"/>
+          <w:sz w:val="28"/>
+          <w:szCs w:val="28"/>
+        </w:rPr>
+      </w:pPr>
+      <w:r>
+        <w:rPr>
+          <w:rFonts w:eastAsiaTheme="majorEastAsia"/>
+          <w:sz w:val="28"/>
+          <w:szCs w:val="28"/>
+        </w:rPr>
+        <w:t>п</w:t>
+      </w:r>
+      <w:r>
+        <w:rPr>
+          <w:rFonts w:eastAsiaTheme="majorEastAsia"/>
+          <w:sz w:val="28"/>
+          <w:szCs w:val="28"/>
+        </w:rPr>
+        <w:t>рограмма о</w:t>
+      </w:r>
+      <w:r>
+        <w:rPr>
+          <w:rFonts w:eastAsiaTheme="majorEastAsia"/>
+          <w:sz w:val="28"/>
+          <w:szCs w:val="28"/>
+        </w:rPr>
+        <w:t>тображает информацию об ошибках;</w:t>
       </w:r>
     </w:p>
     <w:p>
       <w:pPr>
         <w:numPr>
           <w:ilvl w:val="0"/>
-          <w:numId w:val="6"/>
+          <w:numId w:val="12"/>
         </w:numPr>
         <w:tabs>
           <w:tab w:val="clear" w:pos="720"/>
-          <w:tab w:val="num" w:pos="426"/>
-        </w:tabs>
-        <w:spacing w:line="360" w:lineRule="auto"/>
-        <w:ind w:left="0" w:firstLine="426"/>
-        <w:rPr>
-          <w:sz w:val="28"/>
-          <w:szCs w:val="28"/>
-        </w:rPr>
-      </w:pPr>
-      <w:r>
-        <w:rPr>
-          <w:sz w:val="28"/>
-          <w:szCs w:val="28"/>
-        </w:rPr>
-        <w:t>Администратор выбирает ошибку и выполняет необходимые действия для её исправления.</w:t>
-      </w:r>
-    </w:p>
-    <w:p>
-      <w:pPr>
-        <w:pStyle w:val="a9"/>
-        <w:spacing w:before="0" w:beforeAutospacing="0" w:after="0" w:afterAutospacing="0" w:line="360" w:lineRule="auto"/>
-        <w:ind w:firstLine="426"/>
-        <w:rPr>
-          <w:sz w:val="28"/>
-          <w:szCs w:val="28"/>
-        </w:rPr>
-      </w:pPr>
-      <w:r>
-        <w:rPr>
-          <w:rStyle w:val="aa"/>
-          <w:b w:val="0"/>
-          <w:sz w:val="28"/>
-          <w:szCs w:val="28"/>
-        </w:rPr>
-        <w:lastRenderedPageBreak/>
-        <w:t>Результат:</w:t>
-      </w:r>
-    </w:p>
-    <w:p>
-      <w:pPr>
-        <w:pStyle w:val="a9"/>
-        <w:spacing w:before="0" w:beforeAutospacing="0" w:line="360" w:lineRule="auto"/>
-        <w:ind w:firstLine="426"/>
-        <w:rPr>
-          <w:sz w:val="28"/>
-          <w:szCs w:val="28"/>
-        </w:rPr>
-      </w:pPr>
-      <w:r>
-        <w:rPr>
-          <w:sz w:val="28"/>
-          <w:szCs w:val="28"/>
-        </w:rPr>
-        <w:t>Программа фиксирует исправление ошибки.</w:t>
+          <w:tab w:val="num" w:pos="709"/>
+        </w:tabs>
+        <w:spacing w:after="160" w:line="360" w:lineRule="auto"/>
+        <w:ind w:left="0" w:firstLine="360"/>
+        <w:jc w:val="both"/>
+        <w:rPr>
+          <w:rFonts w:eastAsiaTheme="majorEastAsia"/>
+          <w:sz w:val="28"/>
+          <w:szCs w:val="28"/>
+        </w:rPr>
+      </w:pPr>
+      <w:r>
+        <w:rPr>
+          <w:rFonts w:eastAsiaTheme="majorEastAsia"/>
+          <w:sz w:val="28"/>
+          <w:szCs w:val="28"/>
+        </w:rPr>
+        <w:t>а</w:t>
+      </w:r>
+      <w:r>
+        <w:rPr>
+          <w:rFonts w:eastAsiaTheme="majorEastAsia"/>
+          <w:sz w:val="28"/>
+          <w:szCs w:val="28"/>
+        </w:rPr>
+        <w:t>дминистратор выбирает ошибку и выполняет необходимые действия для её исправления.</w:t>
       </w:r>
     </w:p>
     <w:p>
       <w:pPr>
         <w:spacing w:after="160" w:line="259" w:lineRule="auto"/>
+        <w:jc w:val="both"/>
         <w:rPr>
           <w:sz w:val="28"/>
           <w:szCs w:val="28"/>
@@ -10737,6 +10697,7 @@
     <w:p>
       <w:pPr>
         <w:pStyle w:val="1"/>
+        <w:ind w:firstLine="0"/>
         <w:jc w:val="center"/>
       </w:pPr>
       <w:bookmarkStart w:id="35" w:name="_Toc102048487"/>
@@ -10824,6 +10785,7 @@
     <w:p>
       <w:pPr>
         <w:pStyle w:val="1"/>
+        <w:ind w:firstLine="0"/>
         <w:jc w:val="center"/>
       </w:pPr>
       <w:bookmarkStart w:id="38" w:name="_Toc187275991"/>
@@ -11248,9 +11210,9 @@
     </w:lvl>
   </w:abstractNum>
   <w:abstractNum w:abstractNumId="2" w15:restartNumberingAfterBreak="0">
-    <w:nsid w:val="17F722D9"/>
+    <w:nsid w:val="17887372"/>
     <w:multiLevelType w:val="multilevel"/>
-    <w:tmpl w:val="24567512"/>
+    <w:tmpl w:val="CCAA291C"/>
     <w:lvl w:ilvl="0">
       <w:start w:val="1"/>
       <w:numFmt w:val="bullet"/>
@@ -11397,9 +11359,122 @@
     </w:lvl>
   </w:abstractNum>
   <w:abstractNum w:abstractNumId="3" w15:restartNumberingAfterBreak="0">
-    <w:nsid w:val="1E6B1A6D"/>
+    <w:nsid w:val="17A96AB8"/>
+    <w:multiLevelType w:val="hybridMultilevel"/>
+    <w:tmpl w:val="50F8B636"/>
+    <w:lvl w:ilvl="0" w:tplc="90848174">
+      <w:start w:val="1"/>
+      <w:numFmt w:val="bullet"/>
+      <w:lvlText w:val=""/>
+      <w:lvlJc w:val="left"/>
+      <w:pPr>
+        <w:ind w:left="1428" w:hanging="360"/>
+      </w:pPr>
+      <w:rPr>
+        <w:rFonts w:ascii="Symbol" w:hAnsi="Symbol" w:hint="default"/>
+      </w:rPr>
+    </w:lvl>
+    <w:lvl w:ilvl="1" w:tplc="04190003" w:tentative="1">
+      <w:start w:val="1"/>
+      <w:numFmt w:val="bullet"/>
+      <w:lvlText w:val="o"/>
+      <w:lvlJc w:val="left"/>
+      <w:pPr>
+        <w:ind w:left="2148" w:hanging="360"/>
+      </w:pPr>
+      <w:rPr>
+        <w:rFonts w:ascii="Courier New" w:hAnsi="Courier New" w:cs="Courier New" w:hint="default"/>
+      </w:rPr>
+    </w:lvl>
+    <w:lvl w:ilvl="2" w:tplc="04190005" w:tentative="1">
+      <w:start w:val="1"/>
+      <w:numFmt w:val="bullet"/>
+      <w:lvlText w:val=""/>
+      <w:lvlJc w:val="left"/>
+      <w:pPr>
+        <w:ind w:left="2868" w:hanging="360"/>
+      </w:pPr>
+      <w:rPr>
+        <w:rFonts w:ascii="Wingdings" w:hAnsi="Wingdings" w:hint="default"/>
+      </w:rPr>
+    </w:lvl>
+    <w:lvl w:ilvl="3" w:tplc="04190001" w:tentative="1">
+      <w:start w:val="1"/>
+      <w:numFmt w:val="bullet"/>
+      <w:lvlText w:val=""/>
+      <w:lvlJc w:val="left"/>
+      <w:pPr>
+        <w:ind w:left="3588" w:hanging="360"/>
+      </w:pPr>
+      <w:rPr>
+        <w:rFonts w:ascii="Symbol" w:hAnsi="Symbol" w:hint="default"/>
+      </w:rPr>
+    </w:lvl>
+    <w:lvl w:ilvl="4" w:tplc="04190003" w:tentative="1">
+      <w:start w:val="1"/>
+      <w:numFmt w:val="bullet"/>
+      <w:lvlText w:val="o"/>
+      <w:lvlJc w:val="left"/>
+      <w:pPr>
+        <w:ind w:left="4308" w:hanging="360"/>
+      </w:pPr>
+      <w:rPr>
+        <w:rFonts w:ascii="Courier New" w:hAnsi="Courier New" w:cs="Courier New" w:hint="default"/>
+      </w:rPr>
+    </w:lvl>
+    <w:lvl w:ilvl="5" w:tplc="04190005" w:tentative="1">
+      <w:start w:val="1"/>
+      <w:numFmt w:val="bullet"/>
+      <w:lvlText w:val=""/>
+      <w:lvlJc w:val="left"/>
+      <w:pPr>
+        <w:ind w:left="5028" w:hanging="360"/>
+      </w:pPr>
+      <w:rPr>
+        <w:rFonts w:ascii="Wingdings" w:hAnsi="Wingdings" w:hint="default"/>
+      </w:rPr>
+    </w:lvl>
+    <w:lvl w:ilvl="6" w:tplc="04190001" w:tentative="1">
+      <w:start w:val="1"/>
+      <w:numFmt w:val="bullet"/>
+      <w:lvlText w:val=""/>
+      <w:lvlJc w:val="left"/>
+      <w:pPr>
+        <w:ind w:left="5748" w:hanging="360"/>
+      </w:pPr>
+      <w:rPr>
+        <w:rFonts w:ascii="Symbol" w:hAnsi="Symbol" w:hint="default"/>
+      </w:rPr>
+    </w:lvl>
+    <w:lvl w:ilvl="7" w:tplc="04190003" w:tentative="1">
+      <w:start w:val="1"/>
+      <w:numFmt w:val="bullet"/>
+      <w:lvlText w:val="o"/>
+      <w:lvlJc w:val="left"/>
+      <w:pPr>
+        <w:ind w:left="6468" w:hanging="360"/>
+      </w:pPr>
+      <w:rPr>
+        <w:rFonts w:ascii="Courier New" w:hAnsi="Courier New" w:cs="Courier New" w:hint="default"/>
+      </w:rPr>
+    </w:lvl>
+    <w:lvl w:ilvl="8" w:tplc="04190005" w:tentative="1">
+      <w:start w:val="1"/>
+      <w:numFmt w:val="bullet"/>
+      <w:lvlText w:val=""/>
+      <w:lvlJc w:val="left"/>
+      <w:pPr>
+        <w:ind w:left="7188" w:hanging="360"/>
+      </w:pPr>
+      <w:rPr>
+        <w:rFonts w:ascii="Wingdings" w:hAnsi="Wingdings" w:hint="default"/>
+      </w:rPr>
+    </w:lvl>
+  </w:abstractNum>
+  <w:abstractNum w:abstractNumId="4" w15:restartNumberingAfterBreak="0">
+    <w:nsid w:val="17F722D9"/>
     <w:multiLevelType w:val="multilevel"/>
-    <w:tmpl w:val="9F307276"/>
+    <w:tmpl w:val="24567512"/>
     <w:lvl w:ilvl="0">
       <w:start w:val="1"/>
       <w:numFmt w:val="bullet"/>
@@ -11545,10 +11620,10 @@
       </w:rPr>
     </w:lvl>
   </w:abstractNum>
-  <w:abstractNum w:abstractNumId="4" w15:restartNumberingAfterBreak="0">
-    <w:nsid w:val="62A7701F"/>
+  <w:abstractNum w:abstractNumId="5" w15:restartNumberingAfterBreak="0">
+    <w:nsid w:val="1E6B1A6D"/>
     <w:multiLevelType w:val="multilevel"/>
-    <w:tmpl w:val="9C8E5CF8"/>
+    <w:tmpl w:val="9F307276"/>
     <w:lvl w:ilvl="0">
       <w:start w:val="1"/>
       <w:numFmt w:val="bullet"/>
@@ -11694,123 +11769,10 @@
       </w:rPr>
     </w:lvl>
   </w:abstractNum>
-  <w:abstractNum w:abstractNumId="5" w15:restartNumberingAfterBreak="0">
-    <w:nsid w:val="72156710"/>
-    <w:multiLevelType w:val="hybridMultilevel"/>
-    <w:tmpl w:val="3F3C61A4"/>
-    <w:lvl w:ilvl="0" w:tplc="90848174">
-      <w:start w:val="1"/>
-      <w:numFmt w:val="bullet"/>
-      <w:lvlText w:val=""/>
-      <w:lvlJc w:val="left"/>
-      <w:pPr>
-        <w:ind w:left="1429" w:hanging="360"/>
-      </w:pPr>
-      <w:rPr>
-        <w:rFonts w:ascii="Symbol" w:hAnsi="Symbol" w:hint="default"/>
-      </w:rPr>
-    </w:lvl>
-    <w:lvl w:ilvl="1" w:tplc="04190003" w:tentative="1">
-      <w:start w:val="1"/>
-      <w:numFmt w:val="bullet"/>
-      <w:lvlText w:val="o"/>
-      <w:lvlJc w:val="left"/>
-      <w:pPr>
-        <w:ind w:left="2149" w:hanging="360"/>
-      </w:pPr>
-      <w:rPr>
-        <w:rFonts w:ascii="Courier New" w:hAnsi="Courier New" w:cs="Courier New" w:hint="default"/>
-      </w:rPr>
-    </w:lvl>
-    <w:lvl w:ilvl="2" w:tplc="04190005" w:tentative="1">
-      <w:start w:val="1"/>
-      <w:numFmt w:val="bullet"/>
-      <w:lvlText w:val=""/>
-      <w:lvlJc w:val="left"/>
-      <w:pPr>
-        <w:ind w:left="2869" w:hanging="360"/>
-      </w:pPr>
-      <w:rPr>
-        <w:rFonts w:ascii="Wingdings" w:hAnsi="Wingdings" w:hint="default"/>
-      </w:rPr>
-    </w:lvl>
-    <w:lvl w:ilvl="3" w:tplc="04190001" w:tentative="1">
-      <w:start w:val="1"/>
-      <w:numFmt w:val="bullet"/>
-      <w:lvlText w:val=""/>
-      <w:lvlJc w:val="left"/>
-      <w:pPr>
-        <w:ind w:left="3589" w:hanging="360"/>
-      </w:pPr>
-      <w:rPr>
-        <w:rFonts w:ascii="Symbol" w:hAnsi="Symbol" w:hint="default"/>
-      </w:rPr>
-    </w:lvl>
-    <w:lvl w:ilvl="4" w:tplc="04190003" w:tentative="1">
-      <w:start w:val="1"/>
-      <w:numFmt w:val="bullet"/>
-      <w:lvlText w:val="o"/>
-      <w:lvlJc w:val="left"/>
-      <w:pPr>
-        <w:ind w:left="4309" w:hanging="360"/>
-      </w:pPr>
-      <w:rPr>
-        <w:rFonts w:ascii="Courier New" w:hAnsi="Courier New" w:cs="Courier New" w:hint="default"/>
-      </w:rPr>
-    </w:lvl>
-    <w:lvl w:ilvl="5" w:tplc="04190005" w:tentative="1">
-      <w:start w:val="1"/>
-      <w:numFmt w:val="bullet"/>
-      <w:lvlText w:val=""/>
-      <w:lvlJc w:val="left"/>
-      <w:pPr>
-        <w:ind w:left="5029" w:hanging="360"/>
-      </w:pPr>
-      <w:rPr>
-        <w:rFonts w:ascii="Wingdings" w:hAnsi="Wingdings" w:hint="default"/>
-      </w:rPr>
-    </w:lvl>
-    <w:lvl w:ilvl="6" w:tplc="04190001" w:tentative="1">
-      <w:start w:val="1"/>
-      <w:numFmt w:val="bullet"/>
-      <w:lvlText w:val=""/>
-      <w:lvlJc w:val="left"/>
-      <w:pPr>
-        <w:ind w:left="5749" w:hanging="360"/>
-      </w:pPr>
-      <w:rPr>
-        <w:rFonts w:ascii="Symbol" w:hAnsi="Symbol" w:hint="default"/>
-      </w:rPr>
-    </w:lvl>
-    <w:lvl w:ilvl="7" w:tplc="04190003" w:tentative="1">
-      <w:start w:val="1"/>
-      <w:numFmt w:val="bullet"/>
-      <w:lvlText w:val="o"/>
-      <w:lvlJc w:val="left"/>
-      <w:pPr>
-        <w:ind w:left="6469" w:hanging="360"/>
-      </w:pPr>
-      <w:rPr>
-        <w:rFonts w:ascii="Courier New" w:hAnsi="Courier New" w:cs="Courier New" w:hint="default"/>
-      </w:rPr>
-    </w:lvl>
-    <w:lvl w:ilvl="8" w:tplc="04190005" w:tentative="1">
-      <w:start w:val="1"/>
-      <w:numFmt w:val="bullet"/>
-      <w:lvlText w:val=""/>
-      <w:lvlJc w:val="left"/>
-      <w:pPr>
-        <w:ind w:left="7189" w:hanging="360"/>
-      </w:pPr>
-      <w:rPr>
-        <w:rFonts w:ascii="Wingdings" w:hAnsi="Wingdings" w:hint="default"/>
-      </w:rPr>
-    </w:lvl>
-  </w:abstractNum>
   <w:abstractNum w:abstractNumId="6" w15:restartNumberingAfterBreak="0">
-    <w:nsid w:val="72FD20BE"/>
+    <w:nsid w:val="2E117DF9"/>
     <w:multiLevelType w:val="multilevel"/>
-    <w:tmpl w:val="969445B2"/>
+    <w:tmpl w:val="1B7847EC"/>
     <w:lvl w:ilvl="0">
       <w:start w:val="1"/>
       <w:numFmt w:val="bullet"/>
@@ -11956,26 +11918,1018 @@
       </w:rPr>
     </w:lvl>
   </w:abstractNum>
+  <w:abstractNum w:abstractNumId="7" w15:restartNumberingAfterBreak="0">
+    <w:nsid w:val="433C20A7"/>
+    <w:multiLevelType w:val="multilevel"/>
+    <w:tmpl w:val="5632477E"/>
+    <w:lvl w:ilvl="0">
+      <w:start w:val="1"/>
+      <w:numFmt w:val="bullet"/>
+      <w:lvlText w:val=""/>
+      <w:lvlJc w:val="left"/>
+      <w:pPr>
+        <w:tabs>
+          <w:tab w:val="num" w:pos="720"/>
+        </w:tabs>
+        <w:ind w:left="720" w:hanging="360"/>
+      </w:pPr>
+      <w:rPr>
+        <w:rFonts w:ascii="Symbol" w:hAnsi="Symbol" w:hint="default"/>
+        <w:sz w:val="20"/>
+      </w:rPr>
+    </w:lvl>
+    <w:lvl w:ilvl="1" w:tentative="1">
+      <w:start w:val="1"/>
+      <w:numFmt w:val="bullet"/>
+      <w:lvlText w:val="o"/>
+      <w:lvlJc w:val="left"/>
+      <w:pPr>
+        <w:tabs>
+          <w:tab w:val="num" w:pos="1440"/>
+        </w:tabs>
+        <w:ind w:left="1440" w:hanging="360"/>
+      </w:pPr>
+      <w:rPr>
+        <w:rFonts w:ascii="Courier New" w:hAnsi="Courier New" w:hint="default"/>
+        <w:sz w:val="20"/>
+      </w:rPr>
+    </w:lvl>
+    <w:lvl w:ilvl="2" w:tentative="1">
+      <w:start w:val="1"/>
+      <w:numFmt w:val="bullet"/>
+      <w:lvlText w:val=""/>
+      <w:lvlJc w:val="left"/>
+      <w:pPr>
+        <w:tabs>
+          <w:tab w:val="num" w:pos="2160"/>
+        </w:tabs>
+        <w:ind w:left="2160" w:hanging="360"/>
+      </w:pPr>
+      <w:rPr>
+        <w:rFonts w:ascii="Wingdings" w:hAnsi="Wingdings" w:hint="default"/>
+        <w:sz w:val="20"/>
+      </w:rPr>
+    </w:lvl>
+    <w:lvl w:ilvl="3" w:tentative="1">
+      <w:start w:val="1"/>
+      <w:numFmt w:val="bullet"/>
+      <w:lvlText w:val=""/>
+      <w:lvlJc w:val="left"/>
+      <w:pPr>
+        <w:tabs>
+          <w:tab w:val="num" w:pos="2880"/>
+        </w:tabs>
+        <w:ind w:left="2880" w:hanging="360"/>
+      </w:pPr>
+      <w:rPr>
+        <w:rFonts w:ascii="Wingdings" w:hAnsi="Wingdings" w:hint="default"/>
+        <w:sz w:val="20"/>
+      </w:rPr>
+    </w:lvl>
+    <w:lvl w:ilvl="4" w:tentative="1">
+      <w:start w:val="1"/>
+      <w:numFmt w:val="bullet"/>
+      <w:lvlText w:val=""/>
+      <w:lvlJc w:val="left"/>
+      <w:pPr>
+        <w:tabs>
+          <w:tab w:val="num" w:pos="3600"/>
+        </w:tabs>
+        <w:ind w:left="3600" w:hanging="360"/>
+      </w:pPr>
+      <w:rPr>
+        <w:rFonts w:ascii="Wingdings" w:hAnsi="Wingdings" w:hint="default"/>
+        <w:sz w:val="20"/>
+      </w:rPr>
+    </w:lvl>
+    <w:lvl w:ilvl="5" w:tentative="1">
+      <w:start w:val="1"/>
+      <w:numFmt w:val="bullet"/>
+      <w:lvlText w:val=""/>
+      <w:lvlJc w:val="left"/>
+      <w:pPr>
+        <w:tabs>
+          <w:tab w:val="num" w:pos="4320"/>
+        </w:tabs>
+        <w:ind w:left="4320" w:hanging="360"/>
+      </w:pPr>
+      <w:rPr>
+        <w:rFonts w:ascii="Wingdings" w:hAnsi="Wingdings" w:hint="default"/>
+        <w:sz w:val="20"/>
+      </w:rPr>
+    </w:lvl>
+    <w:lvl w:ilvl="6" w:tentative="1">
+      <w:start w:val="1"/>
+      <w:numFmt w:val="bullet"/>
+      <w:lvlText w:val=""/>
+      <w:lvlJc w:val="left"/>
+      <w:pPr>
+        <w:tabs>
+          <w:tab w:val="num" w:pos="5040"/>
+        </w:tabs>
+        <w:ind w:left="5040" w:hanging="360"/>
+      </w:pPr>
+      <w:rPr>
+        <w:rFonts w:ascii="Wingdings" w:hAnsi="Wingdings" w:hint="default"/>
+        <w:sz w:val="20"/>
+      </w:rPr>
+    </w:lvl>
+    <w:lvl w:ilvl="7" w:tentative="1">
+      <w:start w:val="1"/>
+      <w:numFmt w:val="bullet"/>
+      <w:lvlText w:val=""/>
+      <w:lvlJc w:val="left"/>
+      <w:pPr>
+        <w:tabs>
+          <w:tab w:val="num" w:pos="5760"/>
+        </w:tabs>
+        <w:ind w:left="5760" w:hanging="360"/>
+      </w:pPr>
+      <w:rPr>
+        <w:rFonts w:ascii="Wingdings" w:hAnsi="Wingdings" w:hint="default"/>
+        <w:sz w:val="20"/>
+      </w:rPr>
+    </w:lvl>
+    <w:lvl w:ilvl="8" w:tentative="1">
+      <w:start w:val="1"/>
+      <w:numFmt w:val="bullet"/>
+      <w:lvlText w:val=""/>
+      <w:lvlJc w:val="left"/>
+      <w:pPr>
+        <w:tabs>
+          <w:tab w:val="num" w:pos="6480"/>
+        </w:tabs>
+        <w:ind w:left="6480" w:hanging="360"/>
+      </w:pPr>
+      <w:rPr>
+        <w:rFonts w:ascii="Wingdings" w:hAnsi="Wingdings" w:hint="default"/>
+        <w:sz w:val="20"/>
+      </w:rPr>
+    </w:lvl>
+  </w:abstractNum>
+  <w:abstractNum w:abstractNumId="8" w15:restartNumberingAfterBreak="0">
+    <w:nsid w:val="53CA3E49"/>
+    <w:multiLevelType w:val="multilevel"/>
+    <w:tmpl w:val="842E4E3C"/>
+    <w:lvl w:ilvl="0">
+      <w:start w:val="1"/>
+      <w:numFmt w:val="bullet"/>
+      <w:lvlText w:val=""/>
+      <w:lvlJc w:val="left"/>
+      <w:pPr>
+        <w:tabs>
+          <w:tab w:val="num" w:pos="720"/>
+        </w:tabs>
+        <w:ind w:left="720" w:hanging="360"/>
+      </w:pPr>
+      <w:rPr>
+        <w:rFonts w:ascii="Symbol" w:hAnsi="Symbol" w:hint="default"/>
+        <w:sz w:val="20"/>
+      </w:rPr>
+    </w:lvl>
+    <w:lvl w:ilvl="1" w:tentative="1">
+      <w:start w:val="1"/>
+      <w:numFmt w:val="bullet"/>
+      <w:lvlText w:val="o"/>
+      <w:lvlJc w:val="left"/>
+      <w:pPr>
+        <w:tabs>
+          <w:tab w:val="num" w:pos="1440"/>
+        </w:tabs>
+        <w:ind w:left="1440" w:hanging="360"/>
+      </w:pPr>
+      <w:rPr>
+        <w:rFonts w:ascii="Courier New" w:hAnsi="Courier New" w:hint="default"/>
+        <w:sz w:val="20"/>
+      </w:rPr>
+    </w:lvl>
+    <w:lvl w:ilvl="2" w:tentative="1">
+      <w:start w:val="1"/>
+      <w:numFmt w:val="bullet"/>
+      <w:lvlText w:val=""/>
+      <w:lvlJc w:val="left"/>
+      <w:pPr>
+        <w:tabs>
+          <w:tab w:val="num" w:pos="2160"/>
+        </w:tabs>
+        <w:ind w:left="2160" w:hanging="360"/>
+      </w:pPr>
+      <w:rPr>
+        <w:rFonts w:ascii="Wingdings" w:hAnsi="Wingdings" w:hint="default"/>
+        <w:sz w:val="20"/>
+      </w:rPr>
+    </w:lvl>
+    <w:lvl w:ilvl="3" w:tentative="1">
+      <w:start w:val="1"/>
+      <w:numFmt w:val="bullet"/>
+      <w:lvlText w:val=""/>
+      <w:lvlJc w:val="left"/>
+      <w:pPr>
+        <w:tabs>
+          <w:tab w:val="num" w:pos="2880"/>
+        </w:tabs>
+        <w:ind w:left="2880" w:hanging="360"/>
+      </w:pPr>
+      <w:rPr>
+        <w:rFonts w:ascii="Wingdings" w:hAnsi="Wingdings" w:hint="default"/>
+        <w:sz w:val="20"/>
+      </w:rPr>
+    </w:lvl>
+    <w:lvl w:ilvl="4" w:tentative="1">
+      <w:start w:val="1"/>
+      <w:numFmt w:val="bullet"/>
+      <w:lvlText w:val=""/>
+      <w:lvlJc w:val="left"/>
+      <w:pPr>
+        <w:tabs>
+          <w:tab w:val="num" w:pos="3600"/>
+        </w:tabs>
+        <w:ind w:left="3600" w:hanging="360"/>
+      </w:pPr>
+      <w:rPr>
+        <w:rFonts w:ascii="Wingdings" w:hAnsi="Wingdings" w:hint="default"/>
+        <w:sz w:val="20"/>
+      </w:rPr>
+    </w:lvl>
+    <w:lvl w:ilvl="5" w:tentative="1">
+      <w:start w:val="1"/>
+      <w:numFmt w:val="bullet"/>
+      <w:lvlText w:val=""/>
+      <w:lvlJc w:val="left"/>
+      <w:pPr>
+        <w:tabs>
+          <w:tab w:val="num" w:pos="4320"/>
+        </w:tabs>
+        <w:ind w:left="4320" w:hanging="360"/>
+      </w:pPr>
+      <w:rPr>
+        <w:rFonts w:ascii="Wingdings" w:hAnsi="Wingdings" w:hint="default"/>
+        <w:sz w:val="20"/>
+      </w:rPr>
+    </w:lvl>
+    <w:lvl w:ilvl="6" w:tentative="1">
+      <w:start w:val="1"/>
+      <w:numFmt w:val="bullet"/>
+      <w:lvlText w:val=""/>
+      <w:lvlJc w:val="left"/>
+      <w:pPr>
+        <w:tabs>
+          <w:tab w:val="num" w:pos="5040"/>
+        </w:tabs>
+        <w:ind w:left="5040" w:hanging="360"/>
+      </w:pPr>
+      <w:rPr>
+        <w:rFonts w:ascii="Wingdings" w:hAnsi="Wingdings" w:hint="default"/>
+        <w:sz w:val="20"/>
+      </w:rPr>
+    </w:lvl>
+    <w:lvl w:ilvl="7" w:tentative="1">
+      <w:start w:val="1"/>
+      <w:numFmt w:val="bullet"/>
+      <w:lvlText w:val=""/>
+      <w:lvlJc w:val="left"/>
+      <w:pPr>
+        <w:tabs>
+          <w:tab w:val="num" w:pos="5760"/>
+        </w:tabs>
+        <w:ind w:left="5760" w:hanging="360"/>
+      </w:pPr>
+      <w:rPr>
+        <w:rFonts w:ascii="Wingdings" w:hAnsi="Wingdings" w:hint="default"/>
+        <w:sz w:val="20"/>
+      </w:rPr>
+    </w:lvl>
+    <w:lvl w:ilvl="8" w:tentative="1">
+      <w:start w:val="1"/>
+      <w:numFmt w:val="bullet"/>
+      <w:lvlText w:val=""/>
+      <w:lvlJc w:val="left"/>
+      <w:pPr>
+        <w:tabs>
+          <w:tab w:val="num" w:pos="6480"/>
+        </w:tabs>
+        <w:ind w:left="6480" w:hanging="360"/>
+      </w:pPr>
+      <w:rPr>
+        <w:rFonts w:ascii="Wingdings" w:hAnsi="Wingdings" w:hint="default"/>
+        <w:sz w:val="20"/>
+      </w:rPr>
+    </w:lvl>
+  </w:abstractNum>
+  <w:abstractNum w:abstractNumId="9" w15:restartNumberingAfterBreak="0">
+    <w:nsid w:val="62A7701F"/>
+    <w:multiLevelType w:val="multilevel"/>
+    <w:tmpl w:val="9C8E5CF8"/>
+    <w:lvl w:ilvl="0">
+      <w:start w:val="1"/>
+      <w:numFmt w:val="bullet"/>
+      <w:lvlText w:val=""/>
+      <w:lvlJc w:val="left"/>
+      <w:pPr>
+        <w:tabs>
+          <w:tab w:val="num" w:pos="720"/>
+        </w:tabs>
+        <w:ind w:left="720" w:hanging="360"/>
+      </w:pPr>
+      <w:rPr>
+        <w:rFonts w:ascii="Symbol" w:hAnsi="Symbol" w:hint="default"/>
+        <w:sz w:val="20"/>
+      </w:rPr>
+    </w:lvl>
+    <w:lvl w:ilvl="1" w:tentative="1">
+      <w:start w:val="1"/>
+      <w:numFmt w:val="bullet"/>
+      <w:lvlText w:val="o"/>
+      <w:lvlJc w:val="left"/>
+      <w:pPr>
+        <w:tabs>
+          <w:tab w:val="num" w:pos="1440"/>
+        </w:tabs>
+        <w:ind w:left="1440" w:hanging="360"/>
+      </w:pPr>
+      <w:rPr>
+        <w:rFonts w:ascii="Courier New" w:hAnsi="Courier New" w:hint="default"/>
+        <w:sz w:val="20"/>
+      </w:rPr>
+    </w:lvl>
+    <w:lvl w:ilvl="2" w:tentative="1">
+      <w:start w:val="1"/>
+      <w:numFmt w:val="bullet"/>
+      <w:lvlText w:val=""/>
+      <w:lvlJc w:val="left"/>
+      <w:pPr>
+        <w:tabs>
+          <w:tab w:val="num" w:pos="2160"/>
+        </w:tabs>
+        <w:ind w:left="2160" w:hanging="360"/>
+      </w:pPr>
+      <w:rPr>
+        <w:rFonts w:ascii="Wingdings" w:hAnsi="Wingdings" w:hint="default"/>
+        <w:sz w:val="20"/>
+      </w:rPr>
+    </w:lvl>
+    <w:lvl w:ilvl="3" w:tentative="1">
+      <w:start w:val="1"/>
+      <w:numFmt w:val="bullet"/>
+      <w:lvlText w:val=""/>
+      <w:lvlJc w:val="left"/>
+      <w:pPr>
+        <w:tabs>
+          <w:tab w:val="num" w:pos="2880"/>
+        </w:tabs>
+        <w:ind w:left="2880" w:hanging="360"/>
+      </w:pPr>
+      <w:rPr>
+        <w:rFonts w:ascii="Wingdings" w:hAnsi="Wingdings" w:hint="default"/>
+        <w:sz w:val="20"/>
+      </w:rPr>
+    </w:lvl>
+    <w:lvl w:ilvl="4" w:tentative="1">
+      <w:start w:val="1"/>
+      <w:numFmt w:val="bullet"/>
+      <w:lvlText w:val=""/>
+      <w:lvlJc w:val="left"/>
+      <w:pPr>
+        <w:tabs>
+          <w:tab w:val="num" w:pos="3600"/>
+        </w:tabs>
+        <w:ind w:left="3600" w:hanging="360"/>
+      </w:pPr>
+      <w:rPr>
+        <w:rFonts w:ascii="Wingdings" w:hAnsi="Wingdings" w:hint="default"/>
+        <w:sz w:val="20"/>
+      </w:rPr>
+    </w:lvl>
+    <w:lvl w:ilvl="5" w:tentative="1">
+      <w:start w:val="1"/>
+      <w:numFmt w:val="bullet"/>
+      <w:lvlText w:val=""/>
+      <w:lvlJc w:val="left"/>
+      <w:pPr>
+        <w:tabs>
+          <w:tab w:val="num" w:pos="4320"/>
+        </w:tabs>
+        <w:ind w:left="4320" w:hanging="360"/>
+      </w:pPr>
+      <w:rPr>
+        <w:rFonts w:ascii="Wingdings" w:hAnsi="Wingdings" w:hint="default"/>
+        <w:sz w:val="20"/>
+      </w:rPr>
+    </w:lvl>
+    <w:lvl w:ilvl="6" w:tentative="1">
+      <w:start w:val="1"/>
+      <w:numFmt w:val="bullet"/>
+      <w:lvlText w:val=""/>
+      <w:lvlJc w:val="left"/>
+      <w:pPr>
+        <w:tabs>
+          <w:tab w:val="num" w:pos="5040"/>
+        </w:tabs>
+        <w:ind w:left="5040" w:hanging="360"/>
+      </w:pPr>
+      <w:rPr>
+        <w:rFonts w:ascii="Wingdings" w:hAnsi="Wingdings" w:hint="default"/>
+        <w:sz w:val="20"/>
+      </w:rPr>
+    </w:lvl>
+    <w:lvl w:ilvl="7" w:tentative="1">
+      <w:start w:val="1"/>
+      <w:numFmt w:val="bullet"/>
+      <w:lvlText w:val=""/>
+      <w:lvlJc w:val="left"/>
+      <w:pPr>
+        <w:tabs>
+          <w:tab w:val="num" w:pos="5760"/>
+        </w:tabs>
+        <w:ind w:left="5760" w:hanging="360"/>
+      </w:pPr>
+      <w:rPr>
+        <w:rFonts w:ascii="Wingdings" w:hAnsi="Wingdings" w:hint="default"/>
+        <w:sz w:val="20"/>
+      </w:rPr>
+    </w:lvl>
+    <w:lvl w:ilvl="8" w:tentative="1">
+      <w:start w:val="1"/>
+      <w:numFmt w:val="bullet"/>
+      <w:lvlText w:val=""/>
+      <w:lvlJc w:val="left"/>
+      <w:pPr>
+        <w:tabs>
+          <w:tab w:val="num" w:pos="6480"/>
+        </w:tabs>
+        <w:ind w:left="6480" w:hanging="360"/>
+      </w:pPr>
+      <w:rPr>
+        <w:rFonts w:ascii="Wingdings" w:hAnsi="Wingdings" w:hint="default"/>
+        <w:sz w:val="20"/>
+      </w:rPr>
+    </w:lvl>
+  </w:abstractNum>
+  <w:abstractNum w:abstractNumId="10" w15:restartNumberingAfterBreak="0">
+    <w:nsid w:val="68A97039"/>
+    <w:multiLevelType w:val="multilevel"/>
+    <w:tmpl w:val="BDE6D21A"/>
+    <w:lvl w:ilvl="0">
+      <w:start w:val="1"/>
+      <w:numFmt w:val="bullet"/>
+      <w:lvlText w:val=""/>
+      <w:lvlJc w:val="left"/>
+      <w:pPr>
+        <w:tabs>
+          <w:tab w:val="num" w:pos="720"/>
+        </w:tabs>
+        <w:ind w:left="720" w:hanging="360"/>
+      </w:pPr>
+      <w:rPr>
+        <w:rFonts w:ascii="Symbol" w:hAnsi="Symbol" w:hint="default"/>
+        <w:sz w:val="20"/>
+      </w:rPr>
+    </w:lvl>
+    <w:lvl w:ilvl="1" w:tentative="1">
+      <w:start w:val="1"/>
+      <w:numFmt w:val="bullet"/>
+      <w:lvlText w:val="o"/>
+      <w:lvlJc w:val="left"/>
+      <w:pPr>
+        <w:tabs>
+          <w:tab w:val="num" w:pos="1440"/>
+        </w:tabs>
+        <w:ind w:left="1440" w:hanging="360"/>
+      </w:pPr>
+      <w:rPr>
+        <w:rFonts w:ascii="Courier New" w:hAnsi="Courier New" w:hint="default"/>
+        <w:sz w:val="20"/>
+      </w:rPr>
+    </w:lvl>
+    <w:lvl w:ilvl="2" w:tentative="1">
+      <w:start w:val="1"/>
+      <w:numFmt w:val="bullet"/>
+      <w:lvlText w:val=""/>
+      <w:lvlJc w:val="left"/>
+      <w:pPr>
+        <w:tabs>
+          <w:tab w:val="num" w:pos="2160"/>
+        </w:tabs>
+        <w:ind w:left="2160" w:hanging="360"/>
+      </w:pPr>
+      <w:rPr>
+        <w:rFonts w:ascii="Wingdings" w:hAnsi="Wingdings" w:hint="default"/>
+        <w:sz w:val="20"/>
+      </w:rPr>
+    </w:lvl>
+    <w:lvl w:ilvl="3" w:tentative="1">
+      <w:start w:val="1"/>
+      <w:numFmt w:val="bullet"/>
+      <w:lvlText w:val=""/>
+      <w:lvlJc w:val="left"/>
+      <w:pPr>
+        <w:tabs>
+          <w:tab w:val="num" w:pos="2880"/>
+        </w:tabs>
+        <w:ind w:left="2880" w:hanging="360"/>
+      </w:pPr>
+      <w:rPr>
+        <w:rFonts w:ascii="Wingdings" w:hAnsi="Wingdings" w:hint="default"/>
+        <w:sz w:val="20"/>
+      </w:rPr>
+    </w:lvl>
+    <w:lvl w:ilvl="4" w:tentative="1">
+      <w:start w:val="1"/>
+      <w:numFmt w:val="bullet"/>
+      <w:lvlText w:val=""/>
+      <w:lvlJc w:val="left"/>
+      <w:pPr>
+        <w:tabs>
+          <w:tab w:val="num" w:pos="3600"/>
+        </w:tabs>
+        <w:ind w:left="3600" w:hanging="360"/>
+      </w:pPr>
+      <w:rPr>
+        <w:rFonts w:ascii="Wingdings" w:hAnsi="Wingdings" w:hint="default"/>
+        <w:sz w:val="20"/>
+      </w:rPr>
+    </w:lvl>
+    <w:lvl w:ilvl="5" w:tentative="1">
+      <w:start w:val="1"/>
+      <w:numFmt w:val="bullet"/>
+      <w:lvlText w:val=""/>
+      <w:lvlJc w:val="left"/>
+      <w:pPr>
+        <w:tabs>
+          <w:tab w:val="num" w:pos="4320"/>
+        </w:tabs>
+        <w:ind w:left="4320" w:hanging="360"/>
+      </w:pPr>
+      <w:rPr>
+        <w:rFonts w:ascii="Wingdings" w:hAnsi="Wingdings" w:hint="default"/>
+        <w:sz w:val="20"/>
+      </w:rPr>
+    </w:lvl>
+    <w:lvl w:ilvl="6" w:tentative="1">
+      <w:start w:val="1"/>
+      <w:numFmt w:val="bullet"/>
+      <w:lvlText w:val=""/>
+      <w:lvlJc w:val="left"/>
+      <w:pPr>
+        <w:tabs>
+          <w:tab w:val="num" w:pos="5040"/>
+        </w:tabs>
+        <w:ind w:left="5040" w:hanging="360"/>
+      </w:pPr>
+      <w:rPr>
+        <w:rFonts w:ascii="Wingdings" w:hAnsi="Wingdings" w:hint="default"/>
+        <w:sz w:val="20"/>
+      </w:rPr>
+    </w:lvl>
+    <w:lvl w:ilvl="7" w:tentative="1">
+      <w:start w:val="1"/>
+      <w:numFmt w:val="bullet"/>
+      <w:lvlText w:val=""/>
+      <w:lvlJc w:val="left"/>
+      <w:pPr>
+        <w:tabs>
+          <w:tab w:val="num" w:pos="5760"/>
+        </w:tabs>
+        <w:ind w:left="5760" w:hanging="360"/>
+      </w:pPr>
+      <w:rPr>
+        <w:rFonts w:ascii="Wingdings" w:hAnsi="Wingdings" w:hint="default"/>
+        <w:sz w:val="20"/>
+      </w:rPr>
+    </w:lvl>
+    <w:lvl w:ilvl="8" w:tentative="1">
+      <w:start w:val="1"/>
+      <w:numFmt w:val="bullet"/>
+      <w:lvlText w:val=""/>
+      <w:lvlJc w:val="left"/>
+      <w:pPr>
+        <w:tabs>
+          <w:tab w:val="num" w:pos="6480"/>
+        </w:tabs>
+        <w:ind w:left="6480" w:hanging="360"/>
+      </w:pPr>
+      <w:rPr>
+        <w:rFonts w:ascii="Wingdings" w:hAnsi="Wingdings" w:hint="default"/>
+        <w:sz w:val="20"/>
+      </w:rPr>
+    </w:lvl>
+  </w:abstractNum>
+  <w:abstractNum w:abstractNumId="11" w15:restartNumberingAfterBreak="0">
+    <w:nsid w:val="72156710"/>
+    <w:multiLevelType w:val="hybridMultilevel"/>
+    <w:tmpl w:val="3F3C61A4"/>
+    <w:lvl w:ilvl="0" w:tplc="90848174">
+      <w:start w:val="1"/>
+      <w:numFmt w:val="bullet"/>
+      <w:lvlText w:val=""/>
+      <w:lvlJc w:val="left"/>
+      <w:pPr>
+        <w:ind w:left="1429" w:hanging="360"/>
+      </w:pPr>
+      <w:rPr>
+        <w:rFonts w:ascii="Symbol" w:hAnsi="Symbol" w:hint="default"/>
+      </w:rPr>
+    </w:lvl>
+    <w:lvl w:ilvl="1" w:tplc="04190003" w:tentative="1">
+      <w:start w:val="1"/>
+      <w:numFmt w:val="bullet"/>
+      <w:lvlText w:val="o"/>
+      <w:lvlJc w:val="left"/>
+      <w:pPr>
+        <w:ind w:left="2149" w:hanging="360"/>
+      </w:pPr>
+      <w:rPr>
+        <w:rFonts w:ascii="Courier New" w:hAnsi="Courier New" w:cs="Courier New" w:hint="default"/>
+      </w:rPr>
+    </w:lvl>
+    <w:lvl w:ilvl="2" w:tplc="04190005" w:tentative="1">
+      <w:start w:val="1"/>
+      <w:numFmt w:val="bullet"/>
+      <w:lvlText w:val=""/>
+      <w:lvlJc w:val="left"/>
+      <w:pPr>
+        <w:ind w:left="2869" w:hanging="360"/>
+      </w:pPr>
+      <w:rPr>
+        <w:rFonts w:ascii="Wingdings" w:hAnsi="Wingdings" w:hint="default"/>
+      </w:rPr>
+    </w:lvl>
+    <w:lvl w:ilvl="3" w:tplc="04190001" w:tentative="1">
+      <w:start w:val="1"/>
+      <w:numFmt w:val="bullet"/>
+      <w:lvlText w:val=""/>
+      <w:lvlJc w:val="left"/>
+      <w:pPr>
+        <w:ind w:left="3589" w:hanging="360"/>
+      </w:pPr>
+      <w:rPr>
+        <w:rFonts w:ascii="Symbol" w:hAnsi="Symbol" w:hint="default"/>
+      </w:rPr>
+    </w:lvl>
+    <w:lvl w:ilvl="4" w:tplc="04190003" w:tentative="1">
+      <w:start w:val="1"/>
+      <w:numFmt w:val="bullet"/>
+      <w:lvlText w:val="o"/>
+      <w:lvlJc w:val="left"/>
+      <w:pPr>
+        <w:ind w:left="4309" w:hanging="360"/>
+      </w:pPr>
+      <w:rPr>
+        <w:rFonts w:ascii="Courier New" w:hAnsi="Courier New" w:cs="Courier New" w:hint="default"/>
+      </w:rPr>
+    </w:lvl>
+    <w:lvl w:ilvl="5" w:tplc="04190005" w:tentative="1">
+      <w:start w:val="1"/>
+      <w:numFmt w:val="bullet"/>
+      <w:lvlText w:val=""/>
+      <w:lvlJc w:val="left"/>
+      <w:pPr>
+        <w:ind w:left="5029" w:hanging="360"/>
+      </w:pPr>
+      <w:rPr>
+        <w:rFonts w:ascii="Wingdings" w:hAnsi="Wingdings" w:hint="default"/>
+      </w:rPr>
+    </w:lvl>
+    <w:lvl w:ilvl="6" w:tplc="04190001" w:tentative="1">
+      <w:start w:val="1"/>
+      <w:numFmt w:val="bullet"/>
+      <w:lvlText w:val=""/>
+      <w:lvlJc w:val="left"/>
+      <w:pPr>
+        <w:ind w:left="5749" w:hanging="360"/>
+      </w:pPr>
+      <w:rPr>
+        <w:rFonts w:ascii="Symbol" w:hAnsi="Symbol" w:hint="default"/>
+      </w:rPr>
+    </w:lvl>
+    <w:lvl w:ilvl="7" w:tplc="04190003" w:tentative="1">
+      <w:start w:val="1"/>
+      <w:numFmt w:val="bullet"/>
+      <w:lvlText w:val="o"/>
+      <w:lvlJc w:val="left"/>
+      <w:pPr>
+        <w:ind w:left="6469" w:hanging="360"/>
+      </w:pPr>
+      <w:rPr>
+        <w:rFonts w:ascii="Courier New" w:hAnsi="Courier New" w:cs="Courier New" w:hint="default"/>
+      </w:rPr>
+    </w:lvl>
+    <w:lvl w:ilvl="8" w:tplc="04190005" w:tentative="1">
+      <w:start w:val="1"/>
+      <w:numFmt w:val="bullet"/>
+      <w:lvlText w:val=""/>
+      <w:lvlJc w:val="left"/>
+      <w:pPr>
+        <w:ind w:left="7189" w:hanging="360"/>
+      </w:pPr>
+      <w:rPr>
+        <w:rFonts w:ascii="Wingdings" w:hAnsi="Wingdings" w:hint="default"/>
+      </w:rPr>
+    </w:lvl>
+  </w:abstractNum>
+  <w:abstractNum w:abstractNumId="12" w15:restartNumberingAfterBreak="0">
+    <w:nsid w:val="72FD20BE"/>
+    <w:multiLevelType w:val="multilevel"/>
+    <w:tmpl w:val="969445B2"/>
+    <w:lvl w:ilvl="0">
+      <w:start w:val="1"/>
+      <w:numFmt w:val="bullet"/>
+      <w:lvlText w:val=""/>
+      <w:lvlJc w:val="left"/>
+      <w:pPr>
+        <w:tabs>
+          <w:tab w:val="num" w:pos="720"/>
+        </w:tabs>
+        <w:ind w:left="720" w:hanging="360"/>
+      </w:pPr>
+      <w:rPr>
+        <w:rFonts w:ascii="Symbol" w:hAnsi="Symbol" w:hint="default"/>
+        <w:sz w:val="20"/>
+      </w:rPr>
+    </w:lvl>
+    <w:lvl w:ilvl="1" w:tentative="1">
+      <w:start w:val="1"/>
+      <w:numFmt w:val="bullet"/>
+      <w:lvlText w:val="o"/>
+      <w:lvlJc w:val="left"/>
+      <w:pPr>
+        <w:tabs>
+          <w:tab w:val="num" w:pos="1440"/>
+        </w:tabs>
+        <w:ind w:left="1440" w:hanging="360"/>
+      </w:pPr>
+      <w:rPr>
+        <w:rFonts w:ascii="Courier New" w:hAnsi="Courier New" w:hint="default"/>
+        <w:sz w:val="20"/>
+      </w:rPr>
+    </w:lvl>
+    <w:lvl w:ilvl="2" w:tentative="1">
+      <w:start w:val="1"/>
+      <w:numFmt w:val="bullet"/>
+      <w:lvlText w:val=""/>
+      <w:lvlJc w:val="left"/>
+      <w:pPr>
+        <w:tabs>
+          <w:tab w:val="num" w:pos="2160"/>
+        </w:tabs>
+        <w:ind w:left="2160" w:hanging="360"/>
+      </w:pPr>
+      <w:rPr>
+        <w:rFonts w:ascii="Wingdings" w:hAnsi="Wingdings" w:hint="default"/>
+        <w:sz w:val="20"/>
+      </w:rPr>
+    </w:lvl>
+    <w:lvl w:ilvl="3" w:tentative="1">
+      <w:start w:val="1"/>
+      <w:numFmt w:val="bullet"/>
+      <w:lvlText w:val=""/>
+      <w:lvlJc w:val="left"/>
+      <w:pPr>
+        <w:tabs>
+          <w:tab w:val="num" w:pos="2880"/>
+        </w:tabs>
+        <w:ind w:left="2880" w:hanging="360"/>
+      </w:pPr>
+      <w:rPr>
+        <w:rFonts w:ascii="Wingdings" w:hAnsi="Wingdings" w:hint="default"/>
+        <w:sz w:val="20"/>
+      </w:rPr>
+    </w:lvl>
+    <w:lvl w:ilvl="4" w:tentative="1">
+      <w:start w:val="1"/>
+      <w:numFmt w:val="bullet"/>
+      <w:lvlText w:val=""/>
+      <w:lvlJc w:val="left"/>
+      <w:pPr>
+        <w:tabs>
+          <w:tab w:val="num" w:pos="3600"/>
+        </w:tabs>
+        <w:ind w:left="3600" w:hanging="360"/>
+      </w:pPr>
+      <w:rPr>
+        <w:rFonts w:ascii="Wingdings" w:hAnsi="Wingdings" w:hint="default"/>
+        <w:sz w:val="20"/>
+      </w:rPr>
+    </w:lvl>
+    <w:lvl w:ilvl="5" w:tentative="1">
+      <w:start w:val="1"/>
+      <w:numFmt w:val="bullet"/>
+      <w:lvlText w:val=""/>
+      <w:lvlJc w:val="left"/>
+      <w:pPr>
+        <w:tabs>
+          <w:tab w:val="num" w:pos="4320"/>
+        </w:tabs>
+        <w:ind w:left="4320" w:hanging="360"/>
+      </w:pPr>
+      <w:rPr>
+        <w:rFonts w:ascii="Wingdings" w:hAnsi="Wingdings" w:hint="default"/>
+        <w:sz w:val="20"/>
+      </w:rPr>
+    </w:lvl>
+    <w:lvl w:ilvl="6" w:tentative="1">
+      <w:start w:val="1"/>
+      <w:numFmt w:val="bullet"/>
+      <w:lvlText w:val=""/>
+      <w:lvlJc w:val="left"/>
+      <w:pPr>
+        <w:tabs>
+          <w:tab w:val="num" w:pos="5040"/>
+        </w:tabs>
+        <w:ind w:left="5040" w:hanging="360"/>
+      </w:pPr>
+      <w:rPr>
+        <w:rFonts w:ascii="Wingdings" w:hAnsi="Wingdings" w:hint="default"/>
+        <w:sz w:val="20"/>
+      </w:rPr>
+    </w:lvl>
+    <w:lvl w:ilvl="7" w:tentative="1">
+      <w:start w:val="1"/>
+      <w:numFmt w:val="bullet"/>
+      <w:lvlText w:val=""/>
+      <w:lvlJc w:val="left"/>
+      <w:pPr>
+        <w:tabs>
+          <w:tab w:val="num" w:pos="5760"/>
+        </w:tabs>
+        <w:ind w:left="5760" w:hanging="360"/>
+      </w:pPr>
+      <w:rPr>
+        <w:rFonts w:ascii="Wingdings" w:hAnsi="Wingdings" w:hint="default"/>
+        <w:sz w:val="20"/>
+      </w:rPr>
+    </w:lvl>
+    <w:lvl w:ilvl="8" w:tentative="1">
+      <w:start w:val="1"/>
+      <w:numFmt w:val="bullet"/>
+      <w:lvlText w:val=""/>
+      <w:lvlJc w:val="left"/>
+      <w:pPr>
+        <w:tabs>
+          <w:tab w:val="num" w:pos="6480"/>
+        </w:tabs>
+        <w:ind w:left="6480" w:hanging="360"/>
+      </w:pPr>
+      <w:rPr>
+        <w:rFonts w:ascii="Wingdings" w:hAnsi="Wingdings" w:hint="default"/>
+        <w:sz w:val="20"/>
+      </w:rPr>
+    </w:lvl>
+  </w:abstractNum>
+  <w:abstractNum w:abstractNumId="13" w15:restartNumberingAfterBreak="0">
+    <w:nsid w:val="787505CE"/>
+    <w:multiLevelType w:val="hybridMultilevel"/>
+    <w:tmpl w:val="872E72FE"/>
+    <w:lvl w:ilvl="0" w:tplc="90848174">
+      <w:start w:val="1"/>
+      <w:numFmt w:val="bullet"/>
+      <w:lvlText w:val=""/>
+      <w:lvlJc w:val="left"/>
+      <w:pPr>
+        <w:ind w:left="720" w:hanging="360"/>
+      </w:pPr>
+      <w:rPr>
+        <w:rFonts w:ascii="Symbol" w:hAnsi="Symbol" w:hint="default"/>
+      </w:rPr>
+    </w:lvl>
+    <w:lvl w:ilvl="1" w:tplc="04190003" w:tentative="1">
+      <w:start w:val="1"/>
+      <w:numFmt w:val="bullet"/>
+      <w:lvlText w:val="o"/>
+      <w:lvlJc w:val="left"/>
+      <w:pPr>
+        <w:ind w:left="1440" w:hanging="360"/>
+      </w:pPr>
+      <w:rPr>
+        <w:rFonts w:ascii="Courier New" w:hAnsi="Courier New" w:cs="Courier New" w:hint="default"/>
+      </w:rPr>
+    </w:lvl>
+    <w:lvl w:ilvl="2" w:tplc="04190005" w:tentative="1">
+      <w:start w:val="1"/>
+      <w:numFmt w:val="bullet"/>
+      <w:lvlText w:val=""/>
+      <w:lvlJc w:val="left"/>
+      <w:pPr>
+        <w:ind w:left="2160" w:hanging="360"/>
+      </w:pPr>
+      <w:rPr>
+        <w:rFonts w:ascii="Wingdings" w:hAnsi="Wingdings" w:hint="default"/>
+      </w:rPr>
+    </w:lvl>
+    <w:lvl w:ilvl="3" w:tplc="04190001" w:tentative="1">
+      <w:start w:val="1"/>
+      <w:numFmt w:val="bullet"/>
+      <w:lvlText w:val=""/>
+      <w:lvlJc w:val="left"/>
+      <w:pPr>
+        <w:ind w:left="2880" w:hanging="360"/>
+      </w:pPr>
+      <w:rPr>
+        <w:rFonts w:ascii="Symbol" w:hAnsi="Symbol" w:hint="default"/>
+      </w:rPr>
+    </w:lvl>
+    <w:lvl w:ilvl="4" w:tplc="04190003" w:tentative="1">
+      <w:start w:val="1"/>
+      <w:numFmt w:val="bullet"/>
+      <w:lvlText w:val="o"/>
+      <w:lvlJc w:val="left"/>
+      <w:pPr>
+        <w:ind w:left="3600" w:hanging="360"/>
+      </w:pPr>
+      <w:rPr>
+        <w:rFonts w:ascii="Courier New" w:hAnsi="Courier New" w:cs="Courier New" w:hint="default"/>
+      </w:rPr>
+    </w:lvl>
+    <w:lvl w:ilvl="5" w:tplc="04190005" w:tentative="1">
+      <w:start w:val="1"/>
+      <w:numFmt w:val="bullet"/>
+      <w:lvlText w:val=""/>
+      <w:lvlJc w:val="left"/>
+      <w:pPr>
+        <w:ind w:left="4320" w:hanging="360"/>
+      </w:pPr>
+      <w:rPr>
+        <w:rFonts w:ascii="Wingdings" w:hAnsi="Wingdings" w:hint="default"/>
+      </w:rPr>
+    </w:lvl>
+    <w:lvl w:ilvl="6" w:tplc="04190001" w:tentative="1">
+      <w:start w:val="1"/>
+      <w:numFmt w:val="bullet"/>
+      <w:lvlText w:val=""/>
+      <w:lvlJc w:val="left"/>
+      <w:pPr>
+        <w:ind w:left="5040" w:hanging="360"/>
+      </w:pPr>
+      <w:rPr>
+        <w:rFonts w:ascii="Symbol" w:hAnsi="Symbol" w:hint="default"/>
+      </w:rPr>
+    </w:lvl>
+    <w:lvl w:ilvl="7" w:tplc="04190003" w:tentative="1">
+      <w:start w:val="1"/>
+      <w:numFmt w:val="bullet"/>
+      <w:lvlText w:val="o"/>
+      <w:lvlJc w:val="left"/>
+      <w:pPr>
+        <w:ind w:left="5760" w:hanging="360"/>
+      </w:pPr>
+      <w:rPr>
+        <w:rFonts w:ascii="Courier New" w:hAnsi="Courier New" w:cs="Courier New" w:hint="default"/>
+      </w:rPr>
+    </w:lvl>
+    <w:lvl w:ilvl="8" w:tplc="04190005" w:tentative="1">
+      <w:start w:val="1"/>
+      <w:numFmt w:val="bullet"/>
+      <w:lvlText w:val=""/>
+      <w:lvlJc w:val="left"/>
+      <w:pPr>
+        <w:ind w:left="6480" w:hanging="360"/>
+      </w:pPr>
+      <w:rPr>
+        <w:rFonts w:ascii="Wingdings" w:hAnsi="Wingdings" w:hint="default"/>
+      </w:rPr>
+    </w:lvl>
+  </w:abstractNum>
   <w:num w:numId="1">
-    <w:abstractNumId w:val="5"/>
+    <w:abstractNumId w:val="11"/>
   </w:num>
   <w:num w:numId="2">
-    <w:abstractNumId w:val="4"/>
+    <w:abstractNumId w:val="9"/>
   </w:num>
   <w:num w:numId="3">
     <w:abstractNumId w:val="1"/>
   </w:num>
   <w:num w:numId="4">
-    <w:abstractNumId w:val="2"/>
+    <w:abstractNumId w:val="4"/>
   </w:num>
   <w:num w:numId="5">
-    <w:abstractNumId w:val="3"/>
+    <w:abstractNumId w:val="5"/>
   </w:num>
   <w:num w:numId="6">
-    <w:abstractNumId w:val="6"/>
+    <w:abstractNumId w:val="12"/>
   </w:num>
   <w:num w:numId="7">
     <w:abstractNumId w:val="0"/>
+  </w:num>
+  <w:num w:numId="8">
+    <w:abstractNumId w:val="10"/>
+  </w:num>
+  <w:num w:numId="9">
+    <w:abstractNumId w:val="6"/>
+  </w:num>
+  <w:num w:numId="10">
+    <w:abstractNumId w:val="8"/>
+  </w:num>
+  <w:num w:numId="11">
+    <w:abstractNumId w:val="2"/>
+  </w:num>
+  <w:num w:numId="12">
+    <w:abstractNumId w:val="7"/>
+  </w:num>
+  <w:num w:numId="13">
+    <w:abstractNumId w:val="3"/>
+  </w:num>
+  <w:num w:numId="14">
+    <w:abstractNumId w:val="13"/>
   </w:num>
 </w:numbering>
 </file>
@@ -13080,7 +14034,7 @@
 </file>
 
 <file path=customXml/itemProps1.xml><?xml version="1.0" encoding="utf-8"?>
-<ds:datastoreItem xmlns:ds="http://schemas.openxmlformats.org/officeDocument/2006/customXml" ds:itemID="{40DC9ABC-A737-4EB9-8558-25EB185F6EA0}">
+<ds:datastoreItem xmlns:ds="http://schemas.openxmlformats.org/officeDocument/2006/customXml" ds:itemID="{6B0968DB-3A3C-4D09-951C-1A43E291A105}">
   <ds:schemaRefs>
     <ds:schemaRef ds:uri="http://schemas.openxmlformats.org/officeDocument/2006/bibliography"/>
   </ds:schemaRefs>
